--- a/trunk/documents/Rapport.docx
+++ b/trunk/documents/Rapport.docx
@@ -5,6 +5,7 @@
     <w:p>
       <w:pPr>
         <w:spacing w:after="200" w:line="276" w:lineRule="auto"/>
+        <w:jc w:val="left"/>
         <w:rPr>
           <w:rFonts w:ascii="Calibri" w:eastAsia="Calibri" w:hAnsi="Calibri"/>
           <w:sz w:val="22"/>
@@ -16,6 +17,7 @@
     <w:p>
       <w:pPr>
         <w:spacing w:after="200" w:line="276" w:lineRule="auto"/>
+        <w:jc w:val="left"/>
         <w:rPr>
           <w:rFonts w:ascii="Calibri" w:eastAsia="Calibri" w:hAnsi="Calibri"/>
           <w:sz w:val="22"/>
@@ -32,7 +34,7 @@
           <w:lang w:eastAsia="en-US"/>
         </w:rPr>
         <w:pict>
-          <v:group id="_x0000_s1405" style="position:absolute;margin-left:0;margin-top:0;width:565.55pt;height:799.8pt;z-index:251657216;mso-width-percent:950;mso-height-percent:950;mso-position-horizontal:center;mso-position-horizontal-relative:page;mso-position-vertical:center;mso-position-vertical-relative:page;mso-width-percent:950;mso-height-percent:950" coordorigin="316,406" coordsize="11608,15028" o:allowincell="f">
+          <v:group id="_x0000_s1405" style="position:absolute;left:0;text-align:left;margin-left:0;margin-top:0;width:565.55pt;height:799.8pt;z-index:251657216;mso-width-percent:950;mso-height-percent:950;mso-position-horizontal:center;mso-position-horizontal-relative:page;mso-position-vertical:center;mso-position-vertical-relative:page;mso-width-percent:950;mso-height-percent:950" coordorigin="316,406" coordsize="11608,15028" o:allowincell="f">
             <v:group id="_x0000_s1406" style="position:absolute;left:316;top:406;width:11608;height:15028;mso-width-percent:950;mso-height-percent:950;mso-position-horizontal:center;mso-position-horizontal-relative:page;mso-position-vertical:center;mso-position-vertical-relative:page;mso-width-percent:950;mso-height-percent:950" coordorigin="321,406" coordsize="11600,15025" o:allowincell="f">
               <v:rect id="_x0000_s1407" style="position:absolute;left:339;top:406;width:11582;height:15025;mso-width-relative:margin;v-text-anchor:middle" fillcolor="#8c8c8c" strokecolor="white" strokeweight="1pt">
                 <v:fill r:id="rId7" o:title="Zig zag" color2="#bfbfbf" type="pattern"/>
@@ -289,7 +291,6 @@
     </w:p>
     <w:p>
       <w:pPr>
-        <w:spacing w:after="200" w:line="276" w:lineRule="auto"/>
         <w:rPr>
           <w:rFonts w:ascii="Calibri" w:eastAsia="Calibri" w:hAnsi="Calibri"/>
           <w:sz w:val="22"/>
@@ -310,7 +311,7 @@
             <v:stroke joinstyle="miter"/>
             <v:path gradientshapeok="t" o:connecttype="rect"/>
           </v:shapetype>
-          <v:shape id="_x0000_s1423" type="#_x0000_t202" style="position:absolute;margin-left:174.15pt;margin-top:221.6pt;width:268.15pt;height:261.1pt;z-index:251658240" fillcolor="gray" strokecolor="white">
+          <v:shape id="_x0000_s1423" type="#_x0000_t202" style="position:absolute;left:0;text-align:left;margin-left:174.15pt;margin-top:221.6pt;width:268.15pt;height:261.1pt;z-index:251658240" fillcolor="gray" strokecolor="white">
             <v:textbox style="mso-next-textbox:#_x0000_s1423">
               <w:txbxContent>
                 <w:p>
@@ -348,2741 +349,14 @@
         <w:br w:type="page"/>
       </w:r>
       <w:r>
-        <w:rPr>
-          <w:u w:val="single"/>
-        </w:rPr>
         <w:lastRenderedPageBreak/>
         <w:t>Table des matières</w:t>
       </w:r>
     </w:p>
     <w:p>
       <w:pPr>
-        <w:pStyle w:val="TM1"/>
-        <w:rPr>
-          <w:rFonts w:ascii="Times New Roman" w:hAnsi="Times New Roman"/>
-          <w:szCs w:val="24"/>
-          <w:lang w:val="fr-CH" w:eastAsia="fr-CH"/>
-        </w:rPr>
-      </w:pPr>
-      <w:r>
-        <w:fldChar w:fldCharType="begin"/>
-      </w:r>
-      <w:r>
-        <w:instrText xml:space="preserve"> TOC \o "1-3" \h \z \u </w:instrText>
-      </w:r>
-      <w:r>
-        <w:fldChar w:fldCharType="separate"/>
-      </w:r>
-      <w:hyperlink w:anchor="_Toc81814024" w:history="1">
-        <w:r>
-          <w:rPr>
-            <w:rStyle w:val="Lienhypertexte"/>
-          </w:rPr>
-          <w:t>1</w:t>
-        </w:r>
-        <w:r>
-          <w:rPr>
-            <w:rFonts w:ascii="Times New Roman" w:hAnsi="Times New Roman"/>
-            <w:szCs w:val="24"/>
-            <w:lang w:val="fr-CH" w:eastAsia="fr-CH"/>
-          </w:rPr>
-          <w:tab/>
-        </w:r>
-        <w:r>
-          <w:rPr>
-            <w:rStyle w:val="Lienhypertexte"/>
-          </w:rPr>
-          <w:t>Analyse préliminaire</w:t>
-        </w:r>
-        <w:r>
-          <w:rPr>
-            <w:webHidden/>
-          </w:rPr>
-          <w:tab/>
-        </w:r>
-        <w:r>
-          <w:rPr>
-            <w:webHidden/>
-          </w:rPr>
-          <w:fldChar w:fldCharType="begin"/>
-        </w:r>
-        <w:r>
-          <w:rPr>
-            <w:webHidden/>
-          </w:rPr>
-          <w:instrText xml:space="preserve"> PAGEREF _Toc81814024 \h </w:instrText>
-        </w:r>
-        <w:r>
-          <w:rPr>
-            <w:webHidden/>
-          </w:rPr>
-          <w:fldChar w:fldCharType="separate"/>
-        </w:r>
-        <w:r>
-          <w:rPr>
-            <w:webHidden/>
-          </w:rPr>
-          <w:t>3</w:t>
-        </w:r>
-        <w:r>
-          <w:rPr>
-            <w:webHidden/>
-          </w:rPr>
-          <w:fldChar w:fldCharType="end"/>
-        </w:r>
-      </w:hyperlink>
-    </w:p>
-    <w:p>
-      <w:pPr>
-        <w:pStyle w:val="TM2"/>
-        <w:tabs>
-          <w:tab w:val="left" w:pos="800"/>
-          <w:tab w:val="right" w:leader="dot" w:pos="9060"/>
-        </w:tabs>
-        <w:rPr>
-          <w:rFonts w:ascii="Times New Roman" w:hAnsi="Times New Roman"/>
-          <w:noProof/>
-          <w:szCs w:val="24"/>
-          <w:lang w:val="fr-CH" w:eastAsia="fr-CH"/>
-        </w:rPr>
-      </w:pPr>
-      <w:hyperlink w:anchor="_Toc81814025" w:history="1">
-        <w:r>
-          <w:rPr>
-            <w:rStyle w:val="Lienhypertexte"/>
-            <w:noProof/>
-          </w:rPr>
-          <w:t>1.1</w:t>
-        </w:r>
-        <w:r>
-          <w:rPr>
-            <w:rFonts w:ascii="Times New Roman" w:hAnsi="Times New Roman"/>
-            <w:noProof/>
-            <w:szCs w:val="24"/>
-            <w:lang w:val="fr-CH" w:eastAsia="fr-CH"/>
-          </w:rPr>
-          <w:tab/>
-        </w:r>
-        <w:r>
-          <w:rPr>
-            <w:rStyle w:val="Lienhypertexte"/>
-            <w:noProof/>
-          </w:rPr>
-          <w:t>Introduction</w:t>
-        </w:r>
-        <w:r>
-          <w:rPr>
-            <w:noProof/>
-            <w:webHidden/>
-          </w:rPr>
-          <w:tab/>
-        </w:r>
-        <w:r>
-          <w:rPr>
-            <w:noProof/>
-            <w:webHidden/>
-          </w:rPr>
-          <w:fldChar w:fldCharType="begin"/>
-        </w:r>
-        <w:r>
-          <w:rPr>
-            <w:noProof/>
-            <w:webHidden/>
-          </w:rPr>
-          <w:instrText xml:space="preserve"> PAGEREF _Toc81814025 \h </w:instrText>
-        </w:r>
-        <w:r>
-          <w:rPr>
-            <w:noProof/>
-          </w:rPr>
-        </w:r>
-        <w:r>
-          <w:rPr>
-            <w:noProof/>
-            <w:webHidden/>
-          </w:rPr>
-          <w:fldChar w:fldCharType="separate"/>
-        </w:r>
-        <w:r>
-          <w:rPr>
-            <w:noProof/>
-            <w:webHidden/>
-          </w:rPr>
-          <w:t>3</w:t>
-        </w:r>
-        <w:r>
-          <w:rPr>
-            <w:noProof/>
-            <w:webHidden/>
-          </w:rPr>
-          <w:fldChar w:fldCharType="end"/>
-        </w:r>
-      </w:hyperlink>
-    </w:p>
-    <w:p>
-      <w:pPr>
-        <w:pStyle w:val="TM2"/>
-        <w:tabs>
-          <w:tab w:val="left" w:pos="800"/>
-          <w:tab w:val="right" w:leader="dot" w:pos="9060"/>
-        </w:tabs>
-        <w:rPr>
-          <w:rFonts w:ascii="Times New Roman" w:hAnsi="Times New Roman"/>
-          <w:noProof/>
-          <w:szCs w:val="24"/>
-          <w:lang w:val="fr-CH" w:eastAsia="fr-CH"/>
-        </w:rPr>
-      </w:pPr>
-      <w:hyperlink w:anchor="_Toc81814026" w:history="1">
-        <w:r>
-          <w:rPr>
-            <w:rStyle w:val="Lienhypertexte"/>
-            <w:noProof/>
-          </w:rPr>
-          <w:t>1.2</w:t>
-        </w:r>
-        <w:r>
-          <w:rPr>
-            <w:rFonts w:ascii="Times New Roman" w:hAnsi="Times New Roman"/>
-            <w:noProof/>
-            <w:szCs w:val="24"/>
-            <w:lang w:val="fr-CH" w:eastAsia="fr-CH"/>
-          </w:rPr>
-          <w:tab/>
-        </w:r>
-        <w:r>
-          <w:rPr>
-            <w:rStyle w:val="Lienhypertexte"/>
-            <w:noProof/>
-          </w:rPr>
-          <w:t>Organisation</w:t>
-        </w:r>
-        <w:r>
-          <w:rPr>
-            <w:noProof/>
-            <w:webHidden/>
-          </w:rPr>
-          <w:tab/>
-        </w:r>
-        <w:r>
-          <w:rPr>
-            <w:noProof/>
-            <w:webHidden/>
-          </w:rPr>
-          <w:fldChar w:fldCharType="begin"/>
-        </w:r>
-        <w:r>
-          <w:rPr>
-            <w:noProof/>
-            <w:webHidden/>
-          </w:rPr>
-          <w:instrText xml:space="preserve"> PAGEREF _Toc81814026 \h </w:instrText>
-        </w:r>
-        <w:r>
-          <w:rPr>
-            <w:noProof/>
-          </w:rPr>
-        </w:r>
-        <w:r>
-          <w:rPr>
-            <w:noProof/>
-            <w:webHidden/>
-          </w:rPr>
-          <w:fldChar w:fldCharType="separate"/>
-        </w:r>
-        <w:r>
-          <w:rPr>
-            <w:noProof/>
-            <w:webHidden/>
-          </w:rPr>
-          <w:t>3</w:t>
-        </w:r>
-        <w:r>
-          <w:rPr>
-            <w:noProof/>
-            <w:webHidden/>
-          </w:rPr>
-          <w:fldChar w:fldCharType="end"/>
-        </w:r>
-      </w:hyperlink>
-    </w:p>
-    <w:p>
-      <w:pPr>
-        <w:pStyle w:val="TM2"/>
-        <w:tabs>
-          <w:tab w:val="left" w:pos="800"/>
-          <w:tab w:val="right" w:leader="dot" w:pos="9060"/>
-        </w:tabs>
-        <w:rPr>
-          <w:rFonts w:ascii="Times New Roman" w:hAnsi="Times New Roman"/>
-          <w:noProof/>
-          <w:szCs w:val="24"/>
-          <w:lang w:val="fr-CH" w:eastAsia="fr-CH"/>
-        </w:rPr>
-      </w:pPr>
-      <w:hyperlink w:anchor="_Toc81814027" w:history="1">
-        <w:r>
-          <w:rPr>
-            <w:rStyle w:val="Lienhypertexte"/>
-            <w:noProof/>
-          </w:rPr>
-          <w:t>1.3</w:t>
-        </w:r>
-        <w:r>
-          <w:rPr>
-            <w:rFonts w:ascii="Times New Roman" w:hAnsi="Times New Roman"/>
-            <w:noProof/>
-            <w:szCs w:val="24"/>
-            <w:lang w:val="fr-CH" w:eastAsia="fr-CH"/>
-          </w:rPr>
-          <w:tab/>
-        </w:r>
-        <w:r>
-          <w:rPr>
-            <w:rStyle w:val="Lienhypertexte"/>
-            <w:noProof/>
-          </w:rPr>
-          <w:t>Objectifs</w:t>
-        </w:r>
-        <w:r>
-          <w:rPr>
-            <w:noProof/>
-            <w:webHidden/>
-          </w:rPr>
-          <w:tab/>
-        </w:r>
-        <w:r>
-          <w:rPr>
-            <w:noProof/>
-            <w:webHidden/>
-          </w:rPr>
-          <w:fldChar w:fldCharType="begin"/>
-        </w:r>
-        <w:r>
-          <w:rPr>
-            <w:noProof/>
-            <w:webHidden/>
-          </w:rPr>
-          <w:instrText xml:space="preserve"> PAGEREF _Toc81814027 \h </w:instrText>
-        </w:r>
-        <w:r>
-          <w:rPr>
-            <w:noProof/>
-          </w:rPr>
-        </w:r>
-        <w:r>
-          <w:rPr>
-            <w:noProof/>
-            <w:webHidden/>
-          </w:rPr>
-          <w:fldChar w:fldCharType="separate"/>
-        </w:r>
-        <w:r>
-          <w:rPr>
-            <w:noProof/>
-            <w:webHidden/>
-          </w:rPr>
-          <w:t>3</w:t>
-        </w:r>
-        <w:r>
-          <w:rPr>
-            <w:noProof/>
-            <w:webHidden/>
-          </w:rPr>
-          <w:fldChar w:fldCharType="end"/>
-        </w:r>
-      </w:hyperlink>
-    </w:p>
-    <w:p>
-      <w:pPr>
-        <w:pStyle w:val="TM2"/>
-        <w:tabs>
-          <w:tab w:val="left" w:pos="800"/>
-          <w:tab w:val="right" w:leader="dot" w:pos="9060"/>
-        </w:tabs>
-        <w:rPr>
-          <w:rFonts w:ascii="Times New Roman" w:hAnsi="Times New Roman"/>
-          <w:noProof/>
-          <w:szCs w:val="24"/>
-          <w:lang w:val="fr-CH" w:eastAsia="fr-CH"/>
-        </w:rPr>
-      </w:pPr>
-      <w:hyperlink w:anchor="_Toc81814028" w:history="1">
-        <w:r>
-          <w:rPr>
-            <w:rStyle w:val="Lienhypertexte"/>
-            <w:noProof/>
-          </w:rPr>
-          <w:t>1.4</w:t>
-        </w:r>
-        <w:r>
-          <w:rPr>
-            <w:rFonts w:ascii="Times New Roman" w:hAnsi="Times New Roman"/>
-            <w:noProof/>
-            <w:szCs w:val="24"/>
-            <w:lang w:val="fr-CH" w:eastAsia="fr-CH"/>
-          </w:rPr>
-          <w:tab/>
-        </w:r>
-        <w:r>
-          <w:rPr>
-            <w:rStyle w:val="Lienhypertexte"/>
-            <w:noProof/>
-          </w:rPr>
-          <w:t>Planification initiale</w:t>
-        </w:r>
-        <w:r>
-          <w:rPr>
-            <w:noProof/>
-            <w:webHidden/>
-          </w:rPr>
-          <w:tab/>
-        </w:r>
-        <w:r>
-          <w:rPr>
-            <w:noProof/>
-            <w:webHidden/>
-          </w:rPr>
-          <w:fldChar w:fldCharType="begin"/>
-        </w:r>
-        <w:r>
-          <w:rPr>
-            <w:noProof/>
-            <w:webHidden/>
-          </w:rPr>
-          <w:instrText xml:space="preserve"> PAGEREF _Toc81814028 \h </w:instrText>
-        </w:r>
-        <w:r>
-          <w:rPr>
-            <w:noProof/>
-          </w:rPr>
-        </w:r>
-        <w:r>
-          <w:rPr>
-            <w:noProof/>
-            <w:webHidden/>
-          </w:rPr>
-          <w:fldChar w:fldCharType="separate"/>
-        </w:r>
-        <w:r>
-          <w:rPr>
-            <w:noProof/>
-            <w:webHidden/>
-          </w:rPr>
-          <w:t>4</w:t>
-        </w:r>
-        <w:r>
-          <w:rPr>
-            <w:noProof/>
-            <w:webHidden/>
-          </w:rPr>
-          <w:fldChar w:fldCharType="end"/>
-        </w:r>
-      </w:hyperlink>
-    </w:p>
-    <w:p>
-      <w:pPr>
-        <w:pStyle w:val="TM1"/>
-        <w:rPr>
-          <w:rFonts w:ascii="Times New Roman" w:hAnsi="Times New Roman"/>
-          <w:szCs w:val="24"/>
-          <w:lang w:val="fr-CH" w:eastAsia="fr-CH"/>
-        </w:rPr>
-      </w:pPr>
-      <w:hyperlink w:anchor="_Toc81814029" w:history="1">
-        <w:r>
-          <w:rPr>
-            <w:rStyle w:val="Lienhypertexte"/>
-          </w:rPr>
-          <w:t>2</w:t>
-        </w:r>
-        <w:r>
-          <w:rPr>
-            <w:rFonts w:ascii="Times New Roman" w:hAnsi="Times New Roman"/>
-            <w:szCs w:val="24"/>
-            <w:lang w:val="fr-CH" w:eastAsia="fr-CH"/>
-          </w:rPr>
-          <w:tab/>
-        </w:r>
-        <w:r>
-          <w:rPr>
-            <w:rStyle w:val="Lienhypertexte"/>
-          </w:rPr>
-          <w:t>Analyse</w:t>
-        </w:r>
-        <w:r>
-          <w:rPr>
-            <w:webHidden/>
-          </w:rPr>
-          <w:tab/>
-        </w:r>
-        <w:r>
-          <w:rPr>
-            <w:webHidden/>
-          </w:rPr>
-          <w:fldChar w:fldCharType="begin"/>
-        </w:r>
-        <w:r>
-          <w:rPr>
-            <w:webHidden/>
-          </w:rPr>
-          <w:instrText xml:space="preserve"> PAGEREF _Toc81814029 \h </w:instrText>
-        </w:r>
-        <w:r>
-          <w:rPr>
-            <w:webHidden/>
-          </w:rPr>
-          <w:fldChar w:fldCharType="separate"/>
-        </w:r>
-        <w:r>
-          <w:rPr>
-            <w:webHidden/>
-          </w:rPr>
-          <w:t>4</w:t>
-        </w:r>
-        <w:r>
-          <w:rPr>
-            <w:webHidden/>
-          </w:rPr>
-          <w:fldChar w:fldCharType="end"/>
-        </w:r>
-      </w:hyperlink>
-    </w:p>
-    <w:p>
-      <w:pPr>
-        <w:pStyle w:val="TM2"/>
-        <w:tabs>
-          <w:tab w:val="left" w:pos="800"/>
-          <w:tab w:val="right" w:leader="dot" w:pos="9060"/>
-        </w:tabs>
-        <w:rPr>
-          <w:rFonts w:ascii="Times New Roman" w:hAnsi="Times New Roman"/>
-          <w:noProof/>
-          <w:szCs w:val="24"/>
-          <w:lang w:val="fr-CH" w:eastAsia="fr-CH"/>
-        </w:rPr>
-      </w:pPr>
-      <w:hyperlink w:anchor="_Toc81814030" w:history="1">
-        <w:r>
-          <w:rPr>
-            <w:rStyle w:val="Lienhypertexte"/>
-            <w:noProof/>
-          </w:rPr>
-          <w:t>2.1</w:t>
-        </w:r>
-        <w:r>
-          <w:rPr>
-            <w:rFonts w:ascii="Times New Roman" w:hAnsi="Times New Roman"/>
-            <w:noProof/>
-            <w:szCs w:val="24"/>
-            <w:lang w:val="fr-CH" w:eastAsia="fr-CH"/>
-          </w:rPr>
-          <w:tab/>
-        </w:r>
-        <w:r>
-          <w:rPr>
-            <w:rStyle w:val="Lienhypertexte"/>
-            <w:noProof/>
-          </w:rPr>
-          <w:t>Cahier des charges détaillé</w:t>
-        </w:r>
-        <w:r>
-          <w:rPr>
-            <w:noProof/>
-            <w:webHidden/>
-          </w:rPr>
-          <w:tab/>
-        </w:r>
-        <w:r>
-          <w:rPr>
-            <w:noProof/>
-            <w:webHidden/>
-          </w:rPr>
-          <w:fldChar w:fldCharType="begin"/>
-        </w:r>
-        <w:r>
-          <w:rPr>
-            <w:noProof/>
-            <w:webHidden/>
-          </w:rPr>
-          <w:instrText xml:space="preserve"> PAGEREF _Toc81814030 \h </w:instrText>
-        </w:r>
-        <w:r>
-          <w:rPr>
-            <w:noProof/>
-          </w:rPr>
-        </w:r>
-        <w:r>
-          <w:rPr>
-            <w:noProof/>
-            <w:webHidden/>
-          </w:rPr>
-          <w:fldChar w:fldCharType="separate"/>
-        </w:r>
-        <w:r>
-          <w:rPr>
-            <w:noProof/>
-            <w:webHidden/>
-          </w:rPr>
-          <w:t>4</w:t>
-        </w:r>
-        <w:r>
-          <w:rPr>
-            <w:noProof/>
-            <w:webHidden/>
-          </w:rPr>
-          <w:fldChar w:fldCharType="end"/>
-        </w:r>
-      </w:hyperlink>
-    </w:p>
-    <w:p>
-      <w:pPr>
-        <w:pStyle w:val="TM2"/>
-        <w:tabs>
-          <w:tab w:val="left" w:pos="800"/>
-          <w:tab w:val="right" w:leader="dot" w:pos="9060"/>
-        </w:tabs>
-        <w:rPr>
-          <w:rFonts w:ascii="Times New Roman" w:hAnsi="Times New Roman"/>
-          <w:noProof/>
-          <w:szCs w:val="24"/>
-          <w:lang w:val="fr-CH" w:eastAsia="fr-CH"/>
-        </w:rPr>
-      </w:pPr>
-      <w:hyperlink w:anchor="_Toc81814031" w:history="1">
-        <w:r>
-          <w:rPr>
-            <w:rStyle w:val="Lienhypertexte"/>
-            <w:noProof/>
-          </w:rPr>
-          <w:t>2.2</w:t>
-        </w:r>
-        <w:r>
-          <w:rPr>
-            <w:rFonts w:ascii="Times New Roman" w:hAnsi="Times New Roman"/>
-            <w:noProof/>
-            <w:szCs w:val="24"/>
-            <w:lang w:val="fr-CH" w:eastAsia="fr-CH"/>
-          </w:rPr>
-          <w:tab/>
-        </w:r>
-        <w:r>
-          <w:rPr>
-            <w:rStyle w:val="Lienhypertexte"/>
-            <w:noProof/>
-          </w:rPr>
-          <w:t>Stratégie de test</w:t>
-        </w:r>
-        <w:r>
-          <w:rPr>
-            <w:noProof/>
-            <w:webHidden/>
-          </w:rPr>
-          <w:tab/>
-        </w:r>
-        <w:r>
-          <w:rPr>
-            <w:noProof/>
-            <w:webHidden/>
-          </w:rPr>
-          <w:fldChar w:fldCharType="begin"/>
-        </w:r>
-        <w:r>
-          <w:rPr>
-            <w:noProof/>
-            <w:webHidden/>
-          </w:rPr>
-          <w:instrText xml:space="preserve"> PAGEREF _Toc81814031 \h </w:instrText>
-        </w:r>
-        <w:r>
-          <w:rPr>
-            <w:noProof/>
-          </w:rPr>
-        </w:r>
-        <w:r>
-          <w:rPr>
-            <w:noProof/>
-            <w:webHidden/>
-          </w:rPr>
-          <w:fldChar w:fldCharType="separate"/>
-        </w:r>
-        <w:r>
-          <w:rPr>
-            <w:noProof/>
-            <w:webHidden/>
-          </w:rPr>
-          <w:t>4</w:t>
-        </w:r>
-        <w:r>
-          <w:rPr>
-            <w:noProof/>
-            <w:webHidden/>
-          </w:rPr>
-          <w:fldChar w:fldCharType="end"/>
-        </w:r>
-      </w:hyperlink>
-    </w:p>
-    <w:p>
-      <w:pPr>
-        <w:pStyle w:val="TM2"/>
-        <w:tabs>
-          <w:tab w:val="left" w:pos="800"/>
-          <w:tab w:val="right" w:leader="dot" w:pos="9060"/>
-        </w:tabs>
-        <w:rPr>
-          <w:rFonts w:ascii="Times New Roman" w:hAnsi="Times New Roman"/>
-          <w:noProof/>
-          <w:szCs w:val="24"/>
-          <w:lang w:val="fr-CH" w:eastAsia="fr-CH"/>
-        </w:rPr>
-      </w:pPr>
-      <w:hyperlink w:anchor="_Toc81814032" w:history="1">
-        <w:r>
-          <w:rPr>
-            <w:rStyle w:val="Lienhypertexte"/>
-            <w:noProof/>
-          </w:rPr>
-          <w:t>2.3</w:t>
-        </w:r>
-        <w:r>
-          <w:rPr>
-            <w:rFonts w:ascii="Times New Roman" w:hAnsi="Times New Roman"/>
-            <w:noProof/>
-            <w:szCs w:val="24"/>
-            <w:lang w:val="fr-CH" w:eastAsia="fr-CH"/>
-          </w:rPr>
-          <w:tab/>
-        </w:r>
-        <w:r>
-          <w:rPr>
-            <w:rStyle w:val="Lienhypertexte"/>
-            <w:noProof/>
-          </w:rPr>
-          <w:t>Budget initial</w:t>
-        </w:r>
-        <w:r>
-          <w:rPr>
-            <w:noProof/>
-            <w:webHidden/>
-          </w:rPr>
-          <w:tab/>
-        </w:r>
-        <w:r>
-          <w:rPr>
-            <w:noProof/>
-            <w:webHidden/>
-          </w:rPr>
-          <w:fldChar w:fldCharType="begin"/>
-        </w:r>
-        <w:r>
-          <w:rPr>
-            <w:noProof/>
-            <w:webHidden/>
-          </w:rPr>
-          <w:instrText xml:space="preserve"> PAGEREF _Toc81814032 \h </w:instrText>
-        </w:r>
-        <w:r>
-          <w:rPr>
-            <w:noProof/>
-          </w:rPr>
-        </w:r>
-        <w:r>
-          <w:rPr>
-            <w:noProof/>
-            <w:webHidden/>
-          </w:rPr>
-          <w:fldChar w:fldCharType="separate"/>
-        </w:r>
-        <w:r>
-          <w:rPr>
-            <w:noProof/>
-            <w:webHidden/>
-          </w:rPr>
-          <w:t>4</w:t>
-        </w:r>
-        <w:r>
-          <w:rPr>
-            <w:noProof/>
-            <w:webHidden/>
-          </w:rPr>
-          <w:fldChar w:fldCharType="end"/>
-        </w:r>
-      </w:hyperlink>
-    </w:p>
-    <w:p>
-      <w:pPr>
-        <w:pStyle w:val="TM2"/>
-        <w:tabs>
-          <w:tab w:val="left" w:pos="800"/>
-          <w:tab w:val="right" w:leader="dot" w:pos="9060"/>
-        </w:tabs>
-        <w:rPr>
-          <w:rFonts w:ascii="Times New Roman" w:hAnsi="Times New Roman"/>
-          <w:noProof/>
-          <w:szCs w:val="24"/>
-          <w:lang w:val="fr-CH" w:eastAsia="fr-CH"/>
-        </w:rPr>
-      </w:pPr>
-      <w:hyperlink w:anchor="_Toc81814033" w:history="1">
-        <w:r>
-          <w:rPr>
-            <w:rStyle w:val="Lienhypertexte"/>
-            <w:noProof/>
-          </w:rPr>
-          <w:t>2.4</w:t>
-        </w:r>
-        <w:r>
-          <w:rPr>
-            <w:rFonts w:ascii="Times New Roman" w:hAnsi="Times New Roman"/>
-            <w:noProof/>
-            <w:szCs w:val="24"/>
-            <w:lang w:val="fr-CH" w:eastAsia="fr-CH"/>
-          </w:rPr>
-          <w:tab/>
-        </w:r>
-        <w:r>
-          <w:rPr>
-            <w:rStyle w:val="Lienhypertexte"/>
-            <w:noProof/>
-          </w:rPr>
-          <w:t>Etude de faisabilité</w:t>
-        </w:r>
-        <w:r>
-          <w:rPr>
-            <w:noProof/>
-            <w:webHidden/>
-          </w:rPr>
-          <w:tab/>
-        </w:r>
-        <w:r>
-          <w:rPr>
-            <w:noProof/>
-            <w:webHidden/>
-          </w:rPr>
-          <w:fldChar w:fldCharType="begin"/>
-        </w:r>
-        <w:r>
-          <w:rPr>
-            <w:noProof/>
-            <w:webHidden/>
-          </w:rPr>
-          <w:instrText xml:space="preserve"> PAGEREF _Toc81814033 \h </w:instrText>
-        </w:r>
-        <w:r>
-          <w:rPr>
-            <w:noProof/>
-          </w:rPr>
-        </w:r>
-        <w:r>
-          <w:rPr>
-            <w:noProof/>
-            <w:webHidden/>
-          </w:rPr>
-          <w:fldChar w:fldCharType="separate"/>
-        </w:r>
-        <w:r>
-          <w:rPr>
-            <w:noProof/>
-            <w:webHidden/>
-          </w:rPr>
-          <w:t>5</w:t>
-        </w:r>
-        <w:r>
-          <w:rPr>
-            <w:noProof/>
-            <w:webHidden/>
-          </w:rPr>
-          <w:fldChar w:fldCharType="end"/>
-        </w:r>
-      </w:hyperlink>
-    </w:p>
-    <w:p>
-      <w:pPr>
-        <w:pStyle w:val="TM2"/>
-        <w:tabs>
-          <w:tab w:val="left" w:pos="800"/>
-          <w:tab w:val="right" w:leader="dot" w:pos="9060"/>
-        </w:tabs>
-        <w:rPr>
-          <w:rFonts w:ascii="Times New Roman" w:hAnsi="Times New Roman"/>
-          <w:noProof/>
-          <w:szCs w:val="24"/>
-          <w:lang w:val="fr-CH" w:eastAsia="fr-CH"/>
-        </w:rPr>
-      </w:pPr>
-      <w:hyperlink w:anchor="_Toc81814034" w:history="1">
-        <w:r>
-          <w:rPr>
-            <w:rStyle w:val="Lienhypertexte"/>
-            <w:noProof/>
-          </w:rPr>
-          <w:t>2.5</w:t>
-        </w:r>
-        <w:r>
-          <w:rPr>
-            <w:rFonts w:ascii="Times New Roman" w:hAnsi="Times New Roman"/>
-            <w:noProof/>
-            <w:szCs w:val="24"/>
-            <w:lang w:val="fr-CH" w:eastAsia="fr-CH"/>
-          </w:rPr>
-          <w:tab/>
-        </w:r>
-        <w:r>
-          <w:rPr>
-            <w:rStyle w:val="Lienhypertexte"/>
-            <w:noProof/>
-          </w:rPr>
-          <w:t>Compléments d'analyse éventuels</w:t>
-        </w:r>
-        <w:r>
-          <w:rPr>
-            <w:noProof/>
-            <w:webHidden/>
-          </w:rPr>
-          <w:tab/>
-        </w:r>
-        <w:r>
-          <w:rPr>
-            <w:noProof/>
-            <w:webHidden/>
-          </w:rPr>
-          <w:fldChar w:fldCharType="begin"/>
-        </w:r>
-        <w:r>
-          <w:rPr>
-            <w:noProof/>
-            <w:webHidden/>
-          </w:rPr>
-          <w:instrText xml:space="preserve"> PAGEREF _Toc81814034 \h </w:instrText>
-        </w:r>
-        <w:r>
-          <w:rPr>
-            <w:noProof/>
-          </w:rPr>
-        </w:r>
-        <w:r>
-          <w:rPr>
-            <w:noProof/>
-            <w:webHidden/>
-          </w:rPr>
-          <w:fldChar w:fldCharType="separate"/>
-        </w:r>
-        <w:r>
-          <w:rPr>
-            <w:noProof/>
-            <w:webHidden/>
-          </w:rPr>
-          <w:t>5</w:t>
-        </w:r>
-        <w:r>
-          <w:rPr>
-            <w:noProof/>
-            <w:webHidden/>
-          </w:rPr>
-          <w:fldChar w:fldCharType="end"/>
-        </w:r>
-      </w:hyperlink>
-    </w:p>
-    <w:p>
-      <w:pPr>
-        <w:pStyle w:val="TM2"/>
-        <w:tabs>
-          <w:tab w:val="left" w:pos="800"/>
-          <w:tab w:val="right" w:leader="dot" w:pos="9060"/>
-        </w:tabs>
-        <w:rPr>
-          <w:rFonts w:ascii="Times New Roman" w:hAnsi="Times New Roman"/>
-          <w:noProof/>
-          <w:szCs w:val="24"/>
-          <w:lang w:val="fr-CH" w:eastAsia="fr-CH"/>
-        </w:rPr>
-      </w:pPr>
-      <w:hyperlink w:anchor="_Toc81814035" w:history="1">
-        <w:r>
-          <w:rPr>
-            <w:rStyle w:val="Lienhypertexte"/>
-            <w:noProof/>
-          </w:rPr>
-          <w:t>2.6</w:t>
-        </w:r>
-        <w:r>
-          <w:rPr>
-            <w:rFonts w:ascii="Times New Roman" w:hAnsi="Times New Roman"/>
-            <w:noProof/>
-            <w:szCs w:val="24"/>
-            <w:lang w:val="fr-CH" w:eastAsia="fr-CH"/>
-          </w:rPr>
-          <w:tab/>
-        </w:r>
-        <w:r>
-          <w:rPr>
-            <w:rStyle w:val="Lienhypertexte"/>
-            <w:noProof/>
-          </w:rPr>
-          <w:t>Planification</w:t>
-        </w:r>
-        <w:r>
-          <w:rPr>
-            <w:noProof/>
-            <w:webHidden/>
-          </w:rPr>
-          <w:tab/>
-        </w:r>
-        <w:r>
-          <w:rPr>
-            <w:noProof/>
-            <w:webHidden/>
-          </w:rPr>
-          <w:fldChar w:fldCharType="begin"/>
-        </w:r>
-        <w:r>
-          <w:rPr>
-            <w:noProof/>
-            <w:webHidden/>
-          </w:rPr>
-          <w:instrText xml:space="preserve"> PAGEREF _Toc81814035 \h </w:instrText>
-        </w:r>
-        <w:r>
-          <w:rPr>
-            <w:noProof/>
-          </w:rPr>
-        </w:r>
-        <w:r>
-          <w:rPr>
-            <w:noProof/>
-            <w:webHidden/>
-          </w:rPr>
-          <w:fldChar w:fldCharType="separate"/>
-        </w:r>
-        <w:r>
-          <w:rPr>
-            <w:noProof/>
-            <w:webHidden/>
-          </w:rPr>
-          <w:t>5</w:t>
-        </w:r>
-        <w:r>
-          <w:rPr>
-            <w:noProof/>
-            <w:webHidden/>
-          </w:rPr>
-          <w:fldChar w:fldCharType="end"/>
-        </w:r>
-      </w:hyperlink>
-    </w:p>
-    <w:p>
-      <w:pPr>
-        <w:pStyle w:val="TM2"/>
-        <w:tabs>
-          <w:tab w:val="left" w:pos="800"/>
-          <w:tab w:val="right" w:leader="dot" w:pos="9060"/>
-        </w:tabs>
-        <w:rPr>
-          <w:rFonts w:ascii="Times New Roman" w:hAnsi="Times New Roman"/>
-          <w:noProof/>
-          <w:szCs w:val="24"/>
-          <w:lang w:val="fr-CH" w:eastAsia="fr-CH"/>
-        </w:rPr>
-      </w:pPr>
-      <w:hyperlink w:anchor="_Toc81814036" w:history="1">
-        <w:r>
-          <w:rPr>
-            <w:rStyle w:val="Lienhypertexte"/>
-            <w:noProof/>
-          </w:rPr>
-          <w:t>2.7</w:t>
-        </w:r>
-        <w:r>
-          <w:rPr>
-            <w:rFonts w:ascii="Times New Roman" w:hAnsi="Times New Roman"/>
-            <w:noProof/>
-            <w:szCs w:val="24"/>
-            <w:lang w:val="fr-CH" w:eastAsia="fr-CH"/>
-          </w:rPr>
-          <w:tab/>
-        </w:r>
-        <w:r>
-          <w:rPr>
-            <w:rStyle w:val="Lienhypertexte"/>
-            <w:noProof/>
-          </w:rPr>
-          <w:t>Historique</w:t>
-        </w:r>
-        <w:r>
-          <w:rPr>
-            <w:noProof/>
-            <w:webHidden/>
-          </w:rPr>
-          <w:tab/>
-        </w:r>
-        <w:r>
-          <w:rPr>
-            <w:noProof/>
-            <w:webHidden/>
-          </w:rPr>
-          <w:fldChar w:fldCharType="begin"/>
-        </w:r>
-        <w:r>
-          <w:rPr>
-            <w:noProof/>
-            <w:webHidden/>
-          </w:rPr>
-          <w:instrText xml:space="preserve"> PAGEREF _Toc81814036 \h </w:instrText>
-        </w:r>
-        <w:r>
-          <w:rPr>
-            <w:noProof/>
-          </w:rPr>
-        </w:r>
-        <w:r>
-          <w:rPr>
-            <w:noProof/>
-            <w:webHidden/>
-          </w:rPr>
-          <w:fldChar w:fldCharType="separate"/>
-        </w:r>
-        <w:r>
-          <w:rPr>
-            <w:noProof/>
-            <w:webHidden/>
-          </w:rPr>
-          <w:t>5</w:t>
-        </w:r>
-        <w:r>
-          <w:rPr>
-            <w:noProof/>
-            <w:webHidden/>
-          </w:rPr>
-          <w:fldChar w:fldCharType="end"/>
-        </w:r>
-      </w:hyperlink>
-    </w:p>
-    <w:p>
-      <w:pPr>
-        <w:pStyle w:val="TM1"/>
-        <w:rPr>
-          <w:rFonts w:ascii="Times New Roman" w:hAnsi="Times New Roman"/>
-          <w:szCs w:val="24"/>
-          <w:lang w:val="fr-CH" w:eastAsia="fr-CH"/>
-        </w:rPr>
-      </w:pPr>
-      <w:hyperlink w:anchor="_Toc81814037" w:history="1">
-        <w:r>
-          <w:rPr>
-            <w:rStyle w:val="Lienhypertexte"/>
-          </w:rPr>
-          <w:t>3</w:t>
-        </w:r>
-        <w:r>
-          <w:rPr>
-            <w:rFonts w:ascii="Times New Roman" w:hAnsi="Times New Roman"/>
-            <w:szCs w:val="24"/>
-            <w:lang w:val="fr-CH" w:eastAsia="fr-CH"/>
-          </w:rPr>
-          <w:tab/>
-        </w:r>
-        <w:r>
-          <w:rPr>
-            <w:rStyle w:val="Lienhypertexte"/>
-          </w:rPr>
-          <w:t>Conception</w:t>
-        </w:r>
-        <w:r>
-          <w:rPr>
-            <w:webHidden/>
-          </w:rPr>
-          <w:tab/>
-        </w:r>
-        <w:r>
-          <w:rPr>
-            <w:webHidden/>
-          </w:rPr>
-          <w:fldChar w:fldCharType="begin"/>
-        </w:r>
-        <w:r>
-          <w:rPr>
-            <w:webHidden/>
-          </w:rPr>
-          <w:instrText xml:space="preserve"> PAGEREF _Toc81814037 \h </w:instrText>
-        </w:r>
-        <w:r>
-          <w:rPr>
-            <w:webHidden/>
-          </w:rPr>
-          <w:fldChar w:fldCharType="separate"/>
-        </w:r>
-        <w:r>
-          <w:rPr>
-            <w:webHidden/>
-          </w:rPr>
-          <w:t>6</w:t>
-        </w:r>
-        <w:r>
-          <w:rPr>
-            <w:webHidden/>
-          </w:rPr>
-          <w:fldChar w:fldCharType="end"/>
-        </w:r>
-      </w:hyperlink>
-    </w:p>
-    <w:p>
-      <w:pPr>
-        <w:pStyle w:val="TM2"/>
-        <w:tabs>
-          <w:tab w:val="left" w:pos="800"/>
-          <w:tab w:val="right" w:leader="dot" w:pos="9060"/>
-        </w:tabs>
-        <w:rPr>
-          <w:rFonts w:ascii="Times New Roman" w:hAnsi="Times New Roman"/>
-          <w:noProof/>
-          <w:szCs w:val="24"/>
-          <w:lang w:val="fr-CH" w:eastAsia="fr-CH"/>
-        </w:rPr>
-      </w:pPr>
-      <w:hyperlink w:anchor="_Toc81814038" w:history="1">
-        <w:r>
-          <w:rPr>
-            <w:rStyle w:val="Lienhypertexte"/>
-            <w:noProof/>
-          </w:rPr>
-          <w:t>3.1</w:t>
-        </w:r>
-        <w:r>
-          <w:rPr>
-            <w:rFonts w:ascii="Times New Roman" w:hAnsi="Times New Roman"/>
-            <w:noProof/>
-            <w:szCs w:val="24"/>
-            <w:lang w:val="fr-CH" w:eastAsia="fr-CH"/>
-          </w:rPr>
-          <w:tab/>
-        </w:r>
-        <w:r>
-          <w:rPr>
-            <w:rStyle w:val="Lienhypertexte"/>
-            <w:noProof/>
-          </w:rPr>
-          <w:t>Dossier de conception</w:t>
-        </w:r>
-        <w:r>
-          <w:rPr>
-            <w:noProof/>
-            <w:webHidden/>
-          </w:rPr>
-          <w:tab/>
-        </w:r>
-        <w:r>
-          <w:rPr>
-            <w:noProof/>
-            <w:webHidden/>
-          </w:rPr>
-          <w:fldChar w:fldCharType="begin"/>
-        </w:r>
-        <w:r>
-          <w:rPr>
-            <w:noProof/>
-            <w:webHidden/>
-          </w:rPr>
-          <w:instrText xml:space="preserve"> PAGEREF _Toc81814038 \h </w:instrText>
-        </w:r>
-        <w:r>
-          <w:rPr>
-            <w:noProof/>
-          </w:rPr>
-        </w:r>
-        <w:r>
-          <w:rPr>
-            <w:noProof/>
-            <w:webHidden/>
-          </w:rPr>
-          <w:fldChar w:fldCharType="separate"/>
-        </w:r>
-        <w:r>
-          <w:rPr>
-            <w:noProof/>
-            <w:webHidden/>
-          </w:rPr>
-          <w:t>6</w:t>
-        </w:r>
-        <w:r>
-          <w:rPr>
-            <w:noProof/>
-            <w:webHidden/>
-          </w:rPr>
-          <w:fldChar w:fldCharType="end"/>
-        </w:r>
-      </w:hyperlink>
-    </w:p>
-    <w:p>
-      <w:pPr>
-        <w:pStyle w:val="TM2"/>
-        <w:tabs>
-          <w:tab w:val="left" w:pos="800"/>
-          <w:tab w:val="right" w:leader="dot" w:pos="9060"/>
-        </w:tabs>
-        <w:rPr>
-          <w:rFonts w:ascii="Times New Roman" w:hAnsi="Times New Roman"/>
-          <w:noProof/>
-          <w:szCs w:val="24"/>
-          <w:lang w:val="fr-CH" w:eastAsia="fr-CH"/>
-        </w:rPr>
-      </w:pPr>
-      <w:hyperlink w:anchor="_Toc81814039" w:history="1">
-        <w:r>
-          <w:rPr>
-            <w:rStyle w:val="Lienhypertexte"/>
-            <w:noProof/>
-          </w:rPr>
-          <w:t>3.2</w:t>
-        </w:r>
-        <w:r>
-          <w:rPr>
-            <w:rFonts w:ascii="Times New Roman" w:hAnsi="Times New Roman"/>
-            <w:noProof/>
-            <w:szCs w:val="24"/>
-            <w:lang w:val="fr-CH" w:eastAsia="fr-CH"/>
-          </w:rPr>
-          <w:tab/>
-        </w:r>
-        <w:r>
-          <w:rPr>
-            <w:rStyle w:val="Lienhypertexte"/>
-            <w:noProof/>
-          </w:rPr>
-          <w:t>Historique</w:t>
-        </w:r>
-        <w:r>
-          <w:rPr>
-            <w:noProof/>
-            <w:webHidden/>
-          </w:rPr>
-          <w:tab/>
-        </w:r>
-        <w:r>
-          <w:rPr>
-            <w:noProof/>
-            <w:webHidden/>
-          </w:rPr>
-          <w:fldChar w:fldCharType="begin"/>
-        </w:r>
-        <w:r>
-          <w:rPr>
-            <w:noProof/>
-            <w:webHidden/>
-          </w:rPr>
-          <w:instrText xml:space="preserve"> PAGEREF _Toc81814039 \h </w:instrText>
-        </w:r>
-        <w:r>
-          <w:rPr>
-            <w:noProof/>
-          </w:rPr>
-        </w:r>
-        <w:r>
-          <w:rPr>
-            <w:noProof/>
-            <w:webHidden/>
-          </w:rPr>
-          <w:fldChar w:fldCharType="separate"/>
-        </w:r>
-        <w:r>
-          <w:rPr>
-            <w:noProof/>
-            <w:webHidden/>
-          </w:rPr>
-          <w:t>6</w:t>
-        </w:r>
-        <w:r>
-          <w:rPr>
-            <w:noProof/>
-            <w:webHidden/>
-          </w:rPr>
-          <w:fldChar w:fldCharType="end"/>
-        </w:r>
-      </w:hyperlink>
-    </w:p>
-    <w:p>
-      <w:pPr>
-        <w:pStyle w:val="TM1"/>
-        <w:rPr>
-          <w:rFonts w:ascii="Times New Roman" w:hAnsi="Times New Roman"/>
-          <w:szCs w:val="24"/>
-          <w:lang w:val="fr-CH" w:eastAsia="fr-CH"/>
-        </w:rPr>
-      </w:pPr>
-      <w:hyperlink w:anchor="_Toc81814040" w:history="1">
-        <w:r>
-          <w:rPr>
-            <w:rStyle w:val="Lienhypertexte"/>
-          </w:rPr>
-          <w:t>4</w:t>
-        </w:r>
-        <w:r>
-          <w:rPr>
-            <w:rFonts w:ascii="Times New Roman" w:hAnsi="Times New Roman"/>
-            <w:szCs w:val="24"/>
-            <w:lang w:val="fr-CH" w:eastAsia="fr-CH"/>
-          </w:rPr>
-          <w:tab/>
-        </w:r>
-        <w:r>
-          <w:rPr>
-            <w:rStyle w:val="Lienhypertexte"/>
-          </w:rPr>
-          <w:t>Réalisation</w:t>
-        </w:r>
-        <w:r>
-          <w:rPr>
-            <w:webHidden/>
-          </w:rPr>
-          <w:tab/>
-        </w:r>
-        <w:r>
-          <w:rPr>
-            <w:webHidden/>
-          </w:rPr>
-          <w:fldChar w:fldCharType="begin"/>
-        </w:r>
-        <w:r>
-          <w:rPr>
-            <w:webHidden/>
-          </w:rPr>
-          <w:instrText xml:space="preserve"> PAGEREF _Toc81814040 \h </w:instrText>
-        </w:r>
-        <w:r>
-          <w:rPr>
-            <w:webHidden/>
-          </w:rPr>
-          <w:fldChar w:fldCharType="separate"/>
-        </w:r>
-        <w:r>
-          <w:rPr>
-            <w:webHidden/>
-          </w:rPr>
-          <w:t>7</w:t>
-        </w:r>
-        <w:r>
-          <w:rPr>
-            <w:webHidden/>
-          </w:rPr>
-          <w:fldChar w:fldCharType="end"/>
-        </w:r>
-      </w:hyperlink>
-    </w:p>
-    <w:p>
-      <w:pPr>
-        <w:pStyle w:val="TM2"/>
-        <w:tabs>
-          <w:tab w:val="left" w:pos="800"/>
-          <w:tab w:val="right" w:leader="dot" w:pos="9060"/>
-        </w:tabs>
-        <w:rPr>
-          <w:rFonts w:ascii="Times New Roman" w:hAnsi="Times New Roman"/>
-          <w:noProof/>
-          <w:szCs w:val="24"/>
-          <w:lang w:val="fr-CH" w:eastAsia="fr-CH"/>
-        </w:rPr>
-      </w:pPr>
-      <w:hyperlink w:anchor="_Toc81814041" w:history="1">
-        <w:r>
-          <w:rPr>
-            <w:rStyle w:val="Lienhypertexte"/>
-            <w:noProof/>
-          </w:rPr>
-          <w:t>4.1</w:t>
-        </w:r>
-        <w:r>
-          <w:rPr>
-            <w:rFonts w:ascii="Times New Roman" w:hAnsi="Times New Roman"/>
-            <w:noProof/>
-            <w:szCs w:val="24"/>
-            <w:lang w:val="fr-CH" w:eastAsia="fr-CH"/>
-          </w:rPr>
-          <w:tab/>
-        </w:r>
-        <w:r>
-          <w:rPr>
-            <w:rStyle w:val="Lienhypertexte"/>
-            <w:noProof/>
-          </w:rPr>
-          <w:t>Dossier de réalisation</w:t>
-        </w:r>
-        <w:r>
-          <w:rPr>
-            <w:noProof/>
-            <w:webHidden/>
-          </w:rPr>
-          <w:tab/>
-        </w:r>
-        <w:r>
-          <w:rPr>
-            <w:noProof/>
-            <w:webHidden/>
-          </w:rPr>
-          <w:fldChar w:fldCharType="begin"/>
-        </w:r>
-        <w:r>
-          <w:rPr>
-            <w:noProof/>
-            <w:webHidden/>
-          </w:rPr>
-          <w:instrText xml:space="preserve"> PAGEREF _Toc81814041 \h </w:instrText>
-        </w:r>
-        <w:r>
-          <w:rPr>
-            <w:noProof/>
-          </w:rPr>
-        </w:r>
-        <w:r>
-          <w:rPr>
-            <w:noProof/>
-            <w:webHidden/>
-          </w:rPr>
-          <w:fldChar w:fldCharType="separate"/>
-        </w:r>
-        <w:r>
-          <w:rPr>
-            <w:noProof/>
-            <w:webHidden/>
-          </w:rPr>
-          <w:t>7</w:t>
-        </w:r>
-        <w:r>
-          <w:rPr>
-            <w:noProof/>
-            <w:webHidden/>
-          </w:rPr>
-          <w:fldChar w:fldCharType="end"/>
-        </w:r>
-      </w:hyperlink>
-    </w:p>
-    <w:p>
-      <w:pPr>
-        <w:pStyle w:val="TM2"/>
-        <w:tabs>
-          <w:tab w:val="left" w:pos="800"/>
-          <w:tab w:val="right" w:leader="dot" w:pos="9060"/>
-        </w:tabs>
-        <w:rPr>
-          <w:rFonts w:ascii="Times New Roman" w:hAnsi="Times New Roman"/>
-          <w:noProof/>
-          <w:szCs w:val="24"/>
-          <w:lang w:val="fr-CH" w:eastAsia="fr-CH"/>
-        </w:rPr>
-      </w:pPr>
-      <w:hyperlink w:anchor="_Toc81814042" w:history="1">
-        <w:r>
-          <w:rPr>
-            <w:rStyle w:val="Lienhypertexte"/>
-            <w:noProof/>
-          </w:rPr>
-          <w:t>4.2</w:t>
-        </w:r>
-        <w:r>
-          <w:rPr>
-            <w:rFonts w:ascii="Times New Roman" w:hAnsi="Times New Roman"/>
-            <w:noProof/>
-            <w:szCs w:val="24"/>
-            <w:lang w:val="fr-CH" w:eastAsia="fr-CH"/>
-          </w:rPr>
-          <w:tab/>
-        </w:r>
-        <w:r>
-          <w:rPr>
-            <w:rStyle w:val="Lienhypertexte"/>
-            <w:noProof/>
-          </w:rPr>
-          <w:t>Description des tests effectués</w:t>
-        </w:r>
-        <w:r>
-          <w:rPr>
-            <w:noProof/>
-            <w:webHidden/>
-          </w:rPr>
-          <w:tab/>
-        </w:r>
-        <w:r>
-          <w:rPr>
-            <w:noProof/>
-            <w:webHidden/>
-          </w:rPr>
-          <w:fldChar w:fldCharType="begin"/>
-        </w:r>
-        <w:r>
-          <w:rPr>
-            <w:noProof/>
-            <w:webHidden/>
-          </w:rPr>
-          <w:instrText xml:space="preserve"> PAGEREF _Toc81814042 \h </w:instrText>
-        </w:r>
-        <w:r>
-          <w:rPr>
-            <w:noProof/>
-          </w:rPr>
-        </w:r>
-        <w:r>
-          <w:rPr>
-            <w:noProof/>
-            <w:webHidden/>
-          </w:rPr>
-          <w:fldChar w:fldCharType="separate"/>
-        </w:r>
-        <w:r>
-          <w:rPr>
-            <w:noProof/>
-            <w:webHidden/>
-          </w:rPr>
-          <w:t>7</w:t>
-        </w:r>
-        <w:r>
-          <w:rPr>
-            <w:noProof/>
-            <w:webHidden/>
-          </w:rPr>
-          <w:fldChar w:fldCharType="end"/>
-        </w:r>
-      </w:hyperlink>
-    </w:p>
-    <w:p>
-      <w:pPr>
-        <w:pStyle w:val="TM2"/>
-        <w:tabs>
-          <w:tab w:val="left" w:pos="800"/>
-          <w:tab w:val="right" w:leader="dot" w:pos="9060"/>
-        </w:tabs>
-        <w:rPr>
-          <w:rFonts w:ascii="Times New Roman" w:hAnsi="Times New Roman"/>
-          <w:noProof/>
-          <w:szCs w:val="24"/>
-          <w:lang w:val="fr-CH" w:eastAsia="fr-CH"/>
-        </w:rPr>
-      </w:pPr>
-      <w:hyperlink w:anchor="_Toc81814043" w:history="1">
-        <w:r>
-          <w:rPr>
-            <w:rStyle w:val="Lienhypertexte"/>
-            <w:noProof/>
-          </w:rPr>
-          <w:t>4.3</w:t>
-        </w:r>
-        <w:r>
-          <w:rPr>
-            <w:rFonts w:ascii="Times New Roman" w:hAnsi="Times New Roman"/>
-            <w:noProof/>
-            <w:szCs w:val="24"/>
-            <w:lang w:val="fr-CH" w:eastAsia="fr-CH"/>
-          </w:rPr>
-          <w:tab/>
-        </w:r>
-        <w:r>
-          <w:rPr>
-            <w:rStyle w:val="Lienhypertexte"/>
-            <w:noProof/>
-          </w:rPr>
-          <w:t>Erreurs restantes</w:t>
-        </w:r>
-        <w:r>
-          <w:rPr>
-            <w:noProof/>
-            <w:webHidden/>
-          </w:rPr>
-          <w:tab/>
-        </w:r>
-        <w:r>
-          <w:rPr>
-            <w:noProof/>
-            <w:webHidden/>
-          </w:rPr>
-          <w:fldChar w:fldCharType="begin"/>
-        </w:r>
-        <w:r>
-          <w:rPr>
-            <w:noProof/>
-            <w:webHidden/>
-          </w:rPr>
-          <w:instrText xml:space="preserve"> PAGEREF _Toc81814043 \h </w:instrText>
-        </w:r>
-        <w:r>
-          <w:rPr>
-            <w:noProof/>
-          </w:rPr>
-        </w:r>
-        <w:r>
-          <w:rPr>
-            <w:noProof/>
-            <w:webHidden/>
-          </w:rPr>
-          <w:fldChar w:fldCharType="separate"/>
-        </w:r>
-        <w:r>
-          <w:rPr>
-            <w:noProof/>
-            <w:webHidden/>
-          </w:rPr>
-          <w:t>7</w:t>
-        </w:r>
-        <w:r>
-          <w:rPr>
-            <w:noProof/>
-            <w:webHidden/>
-          </w:rPr>
-          <w:fldChar w:fldCharType="end"/>
-        </w:r>
-      </w:hyperlink>
-    </w:p>
-    <w:p>
-      <w:pPr>
-        <w:pStyle w:val="TM2"/>
-        <w:tabs>
-          <w:tab w:val="left" w:pos="800"/>
-          <w:tab w:val="right" w:leader="dot" w:pos="9060"/>
-        </w:tabs>
-        <w:rPr>
-          <w:rFonts w:ascii="Times New Roman" w:hAnsi="Times New Roman"/>
-          <w:noProof/>
-          <w:szCs w:val="24"/>
-          <w:lang w:val="fr-CH" w:eastAsia="fr-CH"/>
-        </w:rPr>
-      </w:pPr>
-      <w:hyperlink w:anchor="_Toc81814044" w:history="1">
-        <w:r>
-          <w:rPr>
-            <w:rStyle w:val="Lienhypertexte"/>
-            <w:noProof/>
-          </w:rPr>
-          <w:t>4.4</w:t>
-        </w:r>
-        <w:r>
-          <w:rPr>
-            <w:rFonts w:ascii="Times New Roman" w:hAnsi="Times New Roman"/>
-            <w:noProof/>
-            <w:szCs w:val="24"/>
-            <w:lang w:val="fr-CH" w:eastAsia="fr-CH"/>
-          </w:rPr>
-          <w:tab/>
-        </w:r>
-        <w:r>
-          <w:rPr>
-            <w:rStyle w:val="Lienhypertexte"/>
-            <w:noProof/>
-          </w:rPr>
-          <w:t>Dossier d'archivage</w:t>
-        </w:r>
-        <w:r>
-          <w:rPr>
-            <w:noProof/>
-            <w:webHidden/>
-          </w:rPr>
-          <w:tab/>
-        </w:r>
-        <w:r>
-          <w:rPr>
-            <w:noProof/>
-            <w:webHidden/>
-          </w:rPr>
-          <w:fldChar w:fldCharType="begin"/>
-        </w:r>
-        <w:r>
-          <w:rPr>
-            <w:noProof/>
-            <w:webHidden/>
-          </w:rPr>
-          <w:instrText xml:space="preserve"> PAGEREF _Toc81814044 \h </w:instrText>
-        </w:r>
-        <w:r>
-          <w:rPr>
-            <w:noProof/>
-          </w:rPr>
-        </w:r>
-        <w:r>
-          <w:rPr>
-            <w:noProof/>
-            <w:webHidden/>
-          </w:rPr>
-          <w:fldChar w:fldCharType="separate"/>
-        </w:r>
-        <w:r>
-          <w:rPr>
-            <w:noProof/>
-            <w:webHidden/>
-          </w:rPr>
-          <w:t>7</w:t>
-        </w:r>
-        <w:r>
-          <w:rPr>
-            <w:noProof/>
-            <w:webHidden/>
-          </w:rPr>
-          <w:fldChar w:fldCharType="end"/>
-        </w:r>
-      </w:hyperlink>
-    </w:p>
-    <w:p>
-      <w:pPr>
-        <w:pStyle w:val="TM1"/>
-        <w:rPr>
-          <w:rFonts w:ascii="Times New Roman" w:hAnsi="Times New Roman"/>
-          <w:szCs w:val="24"/>
-          <w:lang w:val="fr-CH" w:eastAsia="fr-CH"/>
-        </w:rPr>
-      </w:pPr>
-      <w:hyperlink w:anchor="_Toc81814045" w:history="1">
-        <w:r>
-          <w:rPr>
-            <w:rStyle w:val="Lienhypertexte"/>
-          </w:rPr>
-          <w:t>5</w:t>
-        </w:r>
-        <w:r>
-          <w:rPr>
-            <w:rFonts w:ascii="Times New Roman" w:hAnsi="Times New Roman"/>
-            <w:szCs w:val="24"/>
-            <w:lang w:val="fr-CH" w:eastAsia="fr-CH"/>
-          </w:rPr>
-          <w:tab/>
-        </w:r>
-        <w:r>
-          <w:rPr>
-            <w:rStyle w:val="Lienhypertexte"/>
-          </w:rPr>
-          <w:t>Mise en service</w:t>
-        </w:r>
-        <w:r>
-          <w:rPr>
-            <w:webHidden/>
-          </w:rPr>
-          <w:tab/>
-        </w:r>
-        <w:r>
-          <w:rPr>
-            <w:webHidden/>
-          </w:rPr>
-          <w:fldChar w:fldCharType="begin"/>
-        </w:r>
-        <w:r>
-          <w:rPr>
-            <w:webHidden/>
-          </w:rPr>
-          <w:instrText xml:space="preserve"> PAGEREF _Toc81814045 \h </w:instrText>
-        </w:r>
-        <w:r>
-          <w:rPr>
-            <w:webHidden/>
-          </w:rPr>
-          <w:fldChar w:fldCharType="separate"/>
-        </w:r>
-        <w:r>
-          <w:rPr>
-            <w:webHidden/>
-          </w:rPr>
-          <w:t>8</w:t>
-        </w:r>
-        <w:r>
-          <w:rPr>
-            <w:webHidden/>
-          </w:rPr>
-          <w:fldChar w:fldCharType="end"/>
-        </w:r>
-      </w:hyperlink>
-    </w:p>
-    <w:p>
-      <w:pPr>
-        <w:pStyle w:val="TM2"/>
-        <w:tabs>
-          <w:tab w:val="left" w:pos="800"/>
-          <w:tab w:val="right" w:leader="dot" w:pos="9060"/>
-        </w:tabs>
-        <w:rPr>
-          <w:rFonts w:ascii="Times New Roman" w:hAnsi="Times New Roman"/>
-          <w:noProof/>
-          <w:szCs w:val="24"/>
-          <w:lang w:val="fr-CH" w:eastAsia="fr-CH"/>
-        </w:rPr>
-      </w:pPr>
-      <w:hyperlink w:anchor="_Toc81814046" w:history="1">
-        <w:r>
-          <w:rPr>
-            <w:rStyle w:val="Lienhypertexte"/>
-            <w:noProof/>
-          </w:rPr>
-          <w:t>5.1</w:t>
-        </w:r>
-        <w:r>
-          <w:rPr>
-            <w:rFonts w:ascii="Times New Roman" w:hAnsi="Times New Roman"/>
-            <w:noProof/>
-            <w:szCs w:val="24"/>
-            <w:lang w:val="fr-CH" w:eastAsia="fr-CH"/>
-          </w:rPr>
-          <w:tab/>
-        </w:r>
-        <w:r>
-          <w:rPr>
-            <w:rStyle w:val="Lienhypertexte"/>
-            <w:noProof/>
-          </w:rPr>
-          <w:t>Rapport de mise en service</w:t>
-        </w:r>
-        <w:r>
-          <w:rPr>
-            <w:noProof/>
-            <w:webHidden/>
-          </w:rPr>
-          <w:tab/>
-        </w:r>
-        <w:r>
-          <w:rPr>
-            <w:noProof/>
-            <w:webHidden/>
-          </w:rPr>
-          <w:fldChar w:fldCharType="begin"/>
-        </w:r>
-        <w:r>
-          <w:rPr>
-            <w:noProof/>
-            <w:webHidden/>
-          </w:rPr>
-          <w:instrText xml:space="preserve"> PAGEREF _Toc81814046 \h </w:instrText>
-        </w:r>
-        <w:r>
-          <w:rPr>
-            <w:noProof/>
-          </w:rPr>
-        </w:r>
-        <w:r>
-          <w:rPr>
-            <w:noProof/>
-            <w:webHidden/>
-          </w:rPr>
-          <w:fldChar w:fldCharType="separate"/>
-        </w:r>
-        <w:r>
-          <w:rPr>
-            <w:noProof/>
-            <w:webHidden/>
-          </w:rPr>
-          <w:t>8</w:t>
-        </w:r>
-        <w:r>
-          <w:rPr>
-            <w:noProof/>
-            <w:webHidden/>
-          </w:rPr>
-          <w:fldChar w:fldCharType="end"/>
-        </w:r>
-      </w:hyperlink>
-    </w:p>
-    <w:p>
-      <w:pPr>
-        <w:pStyle w:val="TM2"/>
-        <w:tabs>
-          <w:tab w:val="left" w:pos="800"/>
-          <w:tab w:val="right" w:leader="dot" w:pos="9060"/>
-        </w:tabs>
-        <w:rPr>
-          <w:rFonts w:ascii="Times New Roman" w:hAnsi="Times New Roman"/>
-          <w:noProof/>
-          <w:szCs w:val="24"/>
-          <w:lang w:val="fr-CH" w:eastAsia="fr-CH"/>
-        </w:rPr>
-      </w:pPr>
-      <w:hyperlink w:anchor="_Toc81814047" w:history="1">
-        <w:r>
-          <w:rPr>
-            <w:rStyle w:val="Lienhypertexte"/>
-            <w:noProof/>
-          </w:rPr>
-          <w:t>5.2</w:t>
-        </w:r>
-        <w:r>
-          <w:rPr>
-            <w:rFonts w:ascii="Times New Roman" w:hAnsi="Times New Roman"/>
-            <w:noProof/>
-            <w:szCs w:val="24"/>
-            <w:lang w:val="fr-CH" w:eastAsia="fr-CH"/>
-          </w:rPr>
-          <w:tab/>
-        </w:r>
-        <w:r>
-          <w:rPr>
-            <w:rStyle w:val="Lienhypertexte"/>
-            <w:noProof/>
-          </w:rPr>
-          <w:t>Liste des documents fournis</w:t>
-        </w:r>
-        <w:r>
-          <w:rPr>
-            <w:noProof/>
-            <w:webHidden/>
-          </w:rPr>
-          <w:tab/>
-        </w:r>
-        <w:r>
-          <w:rPr>
-            <w:noProof/>
-            <w:webHidden/>
-          </w:rPr>
-          <w:fldChar w:fldCharType="begin"/>
-        </w:r>
-        <w:r>
-          <w:rPr>
-            <w:noProof/>
-            <w:webHidden/>
-          </w:rPr>
-          <w:instrText xml:space="preserve"> PAGEREF _Toc81814047 \h </w:instrText>
-        </w:r>
-        <w:r>
-          <w:rPr>
-            <w:noProof/>
-          </w:rPr>
-        </w:r>
-        <w:r>
-          <w:rPr>
-            <w:noProof/>
-            <w:webHidden/>
-          </w:rPr>
-          <w:fldChar w:fldCharType="separate"/>
-        </w:r>
-        <w:r>
-          <w:rPr>
-            <w:noProof/>
-            <w:webHidden/>
-          </w:rPr>
-          <w:t>8</w:t>
-        </w:r>
-        <w:r>
-          <w:rPr>
-            <w:noProof/>
-            <w:webHidden/>
-          </w:rPr>
-          <w:fldChar w:fldCharType="end"/>
-        </w:r>
-      </w:hyperlink>
-    </w:p>
-    <w:p>
-      <w:pPr>
-        <w:pStyle w:val="TM1"/>
-        <w:rPr>
-          <w:rFonts w:ascii="Times New Roman" w:hAnsi="Times New Roman"/>
-          <w:szCs w:val="24"/>
-          <w:lang w:val="fr-CH" w:eastAsia="fr-CH"/>
-        </w:rPr>
-      </w:pPr>
-      <w:hyperlink w:anchor="_Toc81814048" w:history="1">
-        <w:r>
-          <w:rPr>
-            <w:rStyle w:val="Lienhypertexte"/>
-          </w:rPr>
-          <w:t>6</w:t>
-        </w:r>
-        <w:r>
-          <w:rPr>
-            <w:rFonts w:ascii="Times New Roman" w:hAnsi="Times New Roman"/>
-            <w:szCs w:val="24"/>
-            <w:lang w:val="fr-CH" w:eastAsia="fr-CH"/>
-          </w:rPr>
-          <w:tab/>
-        </w:r>
-        <w:r>
-          <w:rPr>
-            <w:rStyle w:val="Lienhypertexte"/>
-          </w:rPr>
-          <w:t>Conclusions</w:t>
-        </w:r>
-        <w:r>
-          <w:rPr>
-            <w:webHidden/>
-          </w:rPr>
-          <w:tab/>
-        </w:r>
-        <w:r>
-          <w:rPr>
-            <w:webHidden/>
-          </w:rPr>
-          <w:fldChar w:fldCharType="begin"/>
-        </w:r>
-        <w:r>
-          <w:rPr>
-            <w:webHidden/>
-          </w:rPr>
-          <w:instrText xml:space="preserve"> PAGEREF _Toc81814048 \h </w:instrText>
-        </w:r>
-        <w:r>
-          <w:rPr>
-            <w:webHidden/>
-          </w:rPr>
-          <w:fldChar w:fldCharType="separate"/>
-        </w:r>
-        <w:r>
-          <w:rPr>
-            <w:webHidden/>
-          </w:rPr>
-          <w:t>8</w:t>
-        </w:r>
-        <w:r>
-          <w:rPr>
-            <w:webHidden/>
-          </w:rPr>
-          <w:fldChar w:fldCharType="end"/>
-        </w:r>
-      </w:hyperlink>
-    </w:p>
-    <w:p>
-      <w:pPr>
-        <w:pStyle w:val="TM1"/>
-        <w:rPr>
-          <w:rFonts w:ascii="Times New Roman" w:hAnsi="Times New Roman"/>
-          <w:szCs w:val="24"/>
-          <w:lang w:val="fr-CH" w:eastAsia="fr-CH"/>
-        </w:rPr>
-      </w:pPr>
-      <w:hyperlink w:anchor="_Toc81814049" w:history="1">
-        <w:r>
-          <w:rPr>
-            <w:rStyle w:val="Lienhypertexte"/>
-          </w:rPr>
-          <w:t>7</w:t>
-        </w:r>
-        <w:r>
-          <w:rPr>
-            <w:rFonts w:ascii="Times New Roman" w:hAnsi="Times New Roman"/>
-            <w:szCs w:val="24"/>
-            <w:lang w:val="fr-CH" w:eastAsia="fr-CH"/>
-          </w:rPr>
-          <w:tab/>
-        </w:r>
-        <w:r>
-          <w:rPr>
-            <w:rStyle w:val="Lienhypertexte"/>
-          </w:rPr>
-          <w:t>Annexes</w:t>
-        </w:r>
-        <w:r>
-          <w:rPr>
-            <w:webHidden/>
-          </w:rPr>
-          <w:tab/>
-        </w:r>
-        <w:r>
-          <w:rPr>
-            <w:webHidden/>
-          </w:rPr>
-          <w:fldChar w:fldCharType="begin"/>
-        </w:r>
-        <w:r>
-          <w:rPr>
-            <w:webHidden/>
-          </w:rPr>
-          <w:instrText xml:space="preserve"> PAGEREF _Toc81814049 \h </w:instrText>
-        </w:r>
-        <w:r>
-          <w:rPr>
-            <w:webHidden/>
-          </w:rPr>
-          <w:fldChar w:fldCharType="separate"/>
-        </w:r>
-        <w:r>
-          <w:rPr>
-            <w:webHidden/>
-          </w:rPr>
-          <w:t>9</w:t>
-        </w:r>
-        <w:r>
-          <w:rPr>
-            <w:webHidden/>
-          </w:rPr>
-          <w:fldChar w:fldCharType="end"/>
-        </w:r>
-      </w:hyperlink>
-    </w:p>
-    <w:p>
-      <w:pPr>
-        <w:pStyle w:val="TM2"/>
-        <w:tabs>
-          <w:tab w:val="left" w:pos="800"/>
-          <w:tab w:val="right" w:leader="dot" w:pos="9060"/>
-        </w:tabs>
-        <w:rPr>
-          <w:rFonts w:ascii="Times New Roman" w:hAnsi="Times New Roman"/>
-          <w:noProof/>
-          <w:szCs w:val="24"/>
-          <w:lang w:val="fr-CH" w:eastAsia="fr-CH"/>
-        </w:rPr>
-      </w:pPr>
-      <w:hyperlink w:anchor="_Toc81814050" w:history="1">
-        <w:r>
-          <w:rPr>
-            <w:rStyle w:val="Lienhypertexte"/>
-            <w:noProof/>
-          </w:rPr>
-          <w:t>7.1</w:t>
-        </w:r>
-        <w:r>
-          <w:rPr>
-            <w:rFonts w:ascii="Times New Roman" w:hAnsi="Times New Roman"/>
-            <w:noProof/>
-            <w:szCs w:val="24"/>
-            <w:lang w:val="fr-CH" w:eastAsia="fr-CH"/>
-          </w:rPr>
-          <w:tab/>
-        </w:r>
-        <w:r>
-          <w:rPr>
-            <w:rStyle w:val="Lienhypertexte"/>
-            <w:noProof/>
-          </w:rPr>
-          <w:t>Sources – Bibliographie</w:t>
-        </w:r>
-        <w:r>
-          <w:rPr>
-            <w:noProof/>
-            <w:webHidden/>
-          </w:rPr>
-          <w:tab/>
-        </w:r>
-        <w:r>
-          <w:rPr>
-            <w:noProof/>
-            <w:webHidden/>
-          </w:rPr>
-          <w:fldChar w:fldCharType="begin"/>
-        </w:r>
-        <w:r>
-          <w:rPr>
-            <w:noProof/>
-            <w:webHidden/>
-          </w:rPr>
-          <w:instrText xml:space="preserve"> PAGEREF _Toc81814050 \h </w:instrText>
-        </w:r>
-        <w:r>
-          <w:rPr>
-            <w:noProof/>
-          </w:rPr>
-        </w:r>
-        <w:r>
-          <w:rPr>
-            <w:noProof/>
-            <w:webHidden/>
-          </w:rPr>
-          <w:fldChar w:fldCharType="separate"/>
-        </w:r>
-        <w:r>
-          <w:rPr>
-            <w:noProof/>
-            <w:webHidden/>
-          </w:rPr>
-          <w:t>9</w:t>
-        </w:r>
-        <w:r>
-          <w:rPr>
-            <w:noProof/>
-            <w:webHidden/>
-          </w:rPr>
-          <w:fldChar w:fldCharType="end"/>
-        </w:r>
-      </w:hyperlink>
-    </w:p>
-    <w:p>
-      <w:pPr>
-        <w:pStyle w:val="TM2"/>
-        <w:tabs>
-          <w:tab w:val="left" w:pos="800"/>
-          <w:tab w:val="right" w:leader="dot" w:pos="9060"/>
-        </w:tabs>
-        <w:rPr>
-          <w:rFonts w:ascii="Times New Roman" w:hAnsi="Times New Roman"/>
-          <w:noProof/>
-          <w:szCs w:val="24"/>
-          <w:lang w:val="fr-CH" w:eastAsia="fr-CH"/>
-        </w:rPr>
-      </w:pPr>
-      <w:hyperlink w:anchor="_Toc81814051" w:history="1">
-        <w:r>
-          <w:rPr>
-            <w:rStyle w:val="Lienhypertexte"/>
-            <w:noProof/>
-          </w:rPr>
-          <w:t>7.2</w:t>
-        </w:r>
-        <w:r>
-          <w:rPr>
-            <w:rFonts w:ascii="Times New Roman" w:hAnsi="Times New Roman"/>
-            <w:noProof/>
-            <w:szCs w:val="24"/>
-            <w:lang w:val="fr-CH" w:eastAsia="fr-CH"/>
-          </w:rPr>
-          <w:tab/>
-        </w:r>
-        <w:r>
-          <w:rPr>
-            <w:rStyle w:val="Lienhypertexte"/>
-            <w:noProof/>
-          </w:rPr>
-          <w:t>Journal de bord de chaque participant</w:t>
-        </w:r>
-        <w:r>
-          <w:rPr>
-            <w:noProof/>
-            <w:webHidden/>
-          </w:rPr>
-          <w:tab/>
-        </w:r>
-        <w:r>
-          <w:rPr>
-            <w:noProof/>
-            <w:webHidden/>
-          </w:rPr>
-          <w:fldChar w:fldCharType="begin"/>
-        </w:r>
-        <w:r>
-          <w:rPr>
-            <w:noProof/>
-            <w:webHidden/>
-          </w:rPr>
-          <w:instrText xml:space="preserve"> PAGEREF _Toc81814051 \h </w:instrText>
-        </w:r>
-        <w:r>
-          <w:rPr>
-            <w:noProof/>
-          </w:rPr>
-        </w:r>
-        <w:r>
-          <w:rPr>
-            <w:noProof/>
-            <w:webHidden/>
-          </w:rPr>
-          <w:fldChar w:fldCharType="separate"/>
-        </w:r>
-        <w:r>
-          <w:rPr>
-            <w:noProof/>
-            <w:webHidden/>
-          </w:rPr>
-          <w:t>9</w:t>
-        </w:r>
-        <w:r>
-          <w:rPr>
-            <w:noProof/>
-            <w:webHidden/>
-          </w:rPr>
-          <w:fldChar w:fldCharType="end"/>
-        </w:r>
-      </w:hyperlink>
-    </w:p>
-    <w:p>
-      <w:pPr>
-        <w:pStyle w:val="TM2"/>
-        <w:tabs>
-          <w:tab w:val="left" w:pos="800"/>
-          <w:tab w:val="right" w:leader="dot" w:pos="9060"/>
-        </w:tabs>
-        <w:rPr>
-          <w:rFonts w:ascii="Times New Roman" w:hAnsi="Times New Roman"/>
-          <w:noProof/>
-          <w:szCs w:val="24"/>
-          <w:lang w:val="fr-CH" w:eastAsia="fr-CH"/>
-        </w:rPr>
-      </w:pPr>
-      <w:hyperlink w:anchor="_Toc81814052" w:history="1">
-        <w:r>
-          <w:rPr>
-            <w:rStyle w:val="Lienhypertexte"/>
-            <w:noProof/>
-          </w:rPr>
-          <w:t>7.3</w:t>
-        </w:r>
-        <w:r>
-          <w:rPr>
-            <w:rFonts w:ascii="Times New Roman" w:hAnsi="Times New Roman"/>
-            <w:noProof/>
-            <w:szCs w:val="24"/>
-            <w:lang w:val="fr-CH" w:eastAsia="fr-CH"/>
-          </w:rPr>
-          <w:tab/>
-        </w:r>
-        <w:r>
-          <w:rPr>
-            <w:rStyle w:val="Lienhypertexte"/>
-            <w:noProof/>
-          </w:rPr>
-          <w:t>Manuel d'Installation</w:t>
-        </w:r>
-        <w:r>
-          <w:rPr>
-            <w:noProof/>
-            <w:webHidden/>
-          </w:rPr>
-          <w:tab/>
-        </w:r>
-        <w:r>
-          <w:rPr>
-            <w:noProof/>
-            <w:webHidden/>
-          </w:rPr>
-          <w:fldChar w:fldCharType="begin"/>
-        </w:r>
-        <w:r>
-          <w:rPr>
-            <w:noProof/>
-            <w:webHidden/>
-          </w:rPr>
-          <w:instrText xml:space="preserve"> PAGEREF _Toc81814052 \h </w:instrText>
-        </w:r>
-        <w:r>
-          <w:rPr>
-            <w:noProof/>
-          </w:rPr>
-        </w:r>
-        <w:r>
-          <w:rPr>
-            <w:noProof/>
-            <w:webHidden/>
-          </w:rPr>
-          <w:fldChar w:fldCharType="separate"/>
-        </w:r>
-        <w:r>
-          <w:rPr>
-            <w:noProof/>
-            <w:webHidden/>
-          </w:rPr>
-          <w:t>9</w:t>
-        </w:r>
-        <w:r>
-          <w:rPr>
-            <w:noProof/>
-            <w:webHidden/>
-          </w:rPr>
-          <w:fldChar w:fldCharType="end"/>
-        </w:r>
-      </w:hyperlink>
-    </w:p>
-    <w:p>
-      <w:pPr>
-        <w:pStyle w:val="TM2"/>
-        <w:tabs>
-          <w:tab w:val="left" w:pos="800"/>
-          <w:tab w:val="right" w:leader="dot" w:pos="9060"/>
-        </w:tabs>
-        <w:rPr>
-          <w:rFonts w:ascii="Times New Roman" w:hAnsi="Times New Roman"/>
-          <w:noProof/>
-          <w:szCs w:val="24"/>
-          <w:lang w:val="fr-CH" w:eastAsia="fr-CH"/>
-        </w:rPr>
-      </w:pPr>
-      <w:hyperlink w:anchor="_Toc81814053" w:history="1">
-        <w:r>
-          <w:rPr>
-            <w:rStyle w:val="Lienhypertexte"/>
-            <w:noProof/>
-          </w:rPr>
-          <w:t>7.4</w:t>
-        </w:r>
-        <w:r>
-          <w:rPr>
-            <w:rFonts w:ascii="Times New Roman" w:hAnsi="Times New Roman"/>
-            <w:noProof/>
-            <w:szCs w:val="24"/>
-            <w:lang w:val="fr-CH" w:eastAsia="fr-CH"/>
-          </w:rPr>
-          <w:tab/>
-        </w:r>
-        <w:r>
-          <w:rPr>
-            <w:rStyle w:val="Lienhypertexte"/>
-            <w:noProof/>
-          </w:rPr>
-          <w:t>Manuel d'Utilisation</w:t>
-        </w:r>
-        <w:r>
-          <w:rPr>
-            <w:noProof/>
-            <w:webHidden/>
-          </w:rPr>
-          <w:tab/>
-        </w:r>
-        <w:r>
-          <w:rPr>
-            <w:noProof/>
-            <w:webHidden/>
-          </w:rPr>
-          <w:fldChar w:fldCharType="begin"/>
-        </w:r>
-        <w:r>
-          <w:rPr>
-            <w:noProof/>
-            <w:webHidden/>
-          </w:rPr>
-          <w:instrText xml:space="preserve"> PAGEREF _Toc81814053 \h </w:instrText>
-        </w:r>
-        <w:r>
-          <w:rPr>
-            <w:noProof/>
-          </w:rPr>
-        </w:r>
-        <w:r>
-          <w:rPr>
-            <w:noProof/>
-            <w:webHidden/>
-          </w:rPr>
-          <w:fldChar w:fldCharType="separate"/>
-        </w:r>
-        <w:r>
-          <w:rPr>
-            <w:noProof/>
-            <w:webHidden/>
-          </w:rPr>
-          <w:t>9</w:t>
-        </w:r>
-        <w:r>
-          <w:rPr>
-            <w:noProof/>
-            <w:webHidden/>
-          </w:rPr>
-          <w:fldChar w:fldCharType="end"/>
-        </w:r>
-      </w:hyperlink>
-    </w:p>
-    <w:p>
-      <w:pPr>
-        <w:pStyle w:val="TM2"/>
-        <w:tabs>
-          <w:tab w:val="left" w:pos="800"/>
-          <w:tab w:val="right" w:leader="dot" w:pos="9060"/>
-        </w:tabs>
-        <w:rPr>
-          <w:rFonts w:ascii="Times New Roman" w:hAnsi="Times New Roman"/>
-          <w:noProof/>
-          <w:szCs w:val="24"/>
-          <w:lang w:val="fr-CH" w:eastAsia="fr-CH"/>
-        </w:rPr>
-      </w:pPr>
-      <w:hyperlink w:anchor="_Toc81814054" w:history="1">
-        <w:r>
-          <w:rPr>
-            <w:rStyle w:val="Lienhypertexte"/>
-            <w:noProof/>
-          </w:rPr>
-          <w:t>7.5</w:t>
-        </w:r>
-        <w:r>
-          <w:rPr>
-            <w:rFonts w:ascii="Times New Roman" w:hAnsi="Times New Roman"/>
-            <w:noProof/>
-            <w:szCs w:val="24"/>
-            <w:lang w:val="fr-CH" w:eastAsia="fr-CH"/>
-          </w:rPr>
-          <w:tab/>
-        </w:r>
-        <w:r>
-          <w:rPr>
-            <w:rStyle w:val="Lienhypertexte"/>
-            <w:noProof/>
-          </w:rPr>
-          <w:t>Présentation de fin de projet (6 diapos par page)</w:t>
-        </w:r>
-        <w:r>
-          <w:rPr>
-            <w:noProof/>
-            <w:webHidden/>
-          </w:rPr>
-          <w:tab/>
-        </w:r>
-        <w:r>
-          <w:rPr>
-            <w:noProof/>
-            <w:webHidden/>
-          </w:rPr>
-          <w:fldChar w:fldCharType="begin"/>
-        </w:r>
-        <w:r>
-          <w:rPr>
-            <w:noProof/>
-            <w:webHidden/>
-          </w:rPr>
-          <w:instrText xml:space="preserve"> PAGEREF _Toc81814054 \h </w:instrText>
-        </w:r>
-        <w:r>
-          <w:rPr>
-            <w:noProof/>
-          </w:rPr>
-        </w:r>
-        <w:r>
-          <w:rPr>
-            <w:noProof/>
-            <w:webHidden/>
-          </w:rPr>
-          <w:fldChar w:fldCharType="separate"/>
-        </w:r>
-        <w:r>
-          <w:rPr>
-            <w:noProof/>
-            <w:webHidden/>
-          </w:rPr>
-          <w:t>9</w:t>
-        </w:r>
-        <w:r>
-          <w:rPr>
-            <w:noProof/>
-            <w:webHidden/>
-          </w:rPr>
-          <w:fldChar w:fldCharType="end"/>
-        </w:r>
-      </w:hyperlink>
-    </w:p>
-    <w:p>
-      <w:pPr>
-        <w:pStyle w:val="TM2"/>
-        <w:tabs>
-          <w:tab w:val="left" w:pos="800"/>
-          <w:tab w:val="right" w:leader="dot" w:pos="9060"/>
-        </w:tabs>
-        <w:rPr>
-          <w:rFonts w:ascii="Times New Roman" w:hAnsi="Times New Roman"/>
-          <w:noProof/>
-          <w:szCs w:val="24"/>
-          <w:lang w:val="fr-CH" w:eastAsia="fr-CH"/>
-        </w:rPr>
-      </w:pPr>
-      <w:hyperlink w:anchor="_Toc81814055" w:history="1">
-        <w:r>
-          <w:rPr>
-            <w:rStyle w:val="Lienhypertexte"/>
-            <w:noProof/>
-          </w:rPr>
-          <w:t>7.6</w:t>
-        </w:r>
-        <w:r>
-          <w:rPr>
-            <w:rFonts w:ascii="Times New Roman" w:hAnsi="Times New Roman"/>
-            <w:noProof/>
-            <w:szCs w:val="24"/>
-            <w:lang w:val="fr-CH" w:eastAsia="fr-CH"/>
-          </w:rPr>
-          <w:tab/>
-        </w:r>
-        <w:r>
-          <w:rPr>
-            <w:rStyle w:val="Lienhypertexte"/>
-            <w:noProof/>
-          </w:rPr>
-          <w:t>Archives du projet</w:t>
-        </w:r>
-        <w:r>
-          <w:rPr>
-            <w:noProof/>
-            <w:webHidden/>
-          </w:rPr>
-          <w:tab/>
-        </w:r>
-        <w:r>
-          <w:rPr>
-            <w:noProof/>
-            <w:webHidden/>
-          </w:rPr>
-          <w:fldChar w:fldCharType="begin"/>
-        </w:r>
-        <w:r>
-          <w:rPr>
-            <w:noProof/>
-            <w:webHidden/>
-          </w:rPr>
-          <w:instrText xml:space="preserve"> PAGEREF _Toc81814055 \h </w:instrText>
-        </w:r>
-        <w:r>
-          <w:rPr>
-            <w:noProof/>
-          </w:rPr>
-        </w:r>
-        <w:r>
-          <w:rPr>
-            <w:noProof/>
-            <w:webHidden/>
-          </w:rPr>
-          <w:fldChar w:fldCharType="separate"/>
-        </w:r>
-        <w:r>
-          <w:rPr>
-            <w:noProof/>
-            <w:webHidden/>
-          </w:rPr>
-          <w:t>9</w:t>
-        </w:r>
-        <w:r>
-          <w:rPr>
-            <w:noProof/>
-            <w:webHidden/>
-          </w:rPr>
-          <w:fldChar w:fldCharType="end"/>
-        </w:r>
-      </w:hyperlink>
-    </w:p>
-    <w:p>
-      <w:r>
-        <w:fldChar w:fldCharType="end"/>
-      </w:r>
-    </w:p>
-    <w:p>
-      <w:pPr>
-        <w:rPr>
-          <w:bCs/>
-          <w:i/>
-          <w:sz w:val="20"/>
-          <w:u w:val="single"/>
-        </w:rPr>
-      </w:pPr>
-    </w:p>
-    <w:p>
-      <w:pPr>
-        <w:rPr>
-          <w:bCs/>
-          <w:i/>
-          <w:sz w:val="20"/>
-        </w:rPr>
-      </w:pPr>
-      <w:r>
-        <w:rPr>
-          <w:bCs/>
-          <w:i/>
-          <w:sz w:val="20"/>
-          <w:u w:val="single"/>
-        </w:rPr>
-        <w:t>NOTE L’INTENTION DES UTILISATEURS DE CE CANEVAS</w:t>
-      </w:r>
-      <w:r>
-        <w:rPr>
-          <w:bCs/>
-          <w:i/>
-          <w:sz w:val="20"/>
-        </w:rPr>
-        <w:t>:</w:t>
-      </w:r>
-      <w:r>
-        <w:rPr>
-          <w:bCs/>
-          <w:i/>
-          <w:sz w:val="20"/>
-        </w:rPr>
-        <w:br/>
-        <w:t>Toutes les parties en italiques sont là pour aider à comprendre ce qu’il faut mettre dans cette partie du document. Elles n’ont donc aucune raison d’être dans le document final.</w:t>
-      </w:r>
-    </w:p>
-    <w:p>
-      <w:pPr>
-        <w:rPr>
-          <w:bCs/>
-          <w:i/>
-          <w:sz w:val="20"/>
-        </w:rPr>
-      </w:pPr>
-      <w:r>
-        <w:rPr>
-          <w:bCs/>
-          <w:i/>
-          <w:sz w:val="20"/>
-        </w:rPr>
-        <w:t xml:space="preserve">De plus, en fonction du type de projet,  il est tout à fait possible que certains chapitres ou paragraphes n’aient aucun sens. Dans ce cas il est recommandé de les retirer du document pour éviter de l’alourdir inutilement.  </w:t>
-      </w:r>
-    </w:p>
-    <w:p>
+        <w:jc w:val="left"/>
+      </w:pPr>
       <w:r>
         <w:br w:type="page"/>
       </w:r>
@@ -3090,9 +364,11 @@
     <w:p>
       <w:pPr>
         <w:pStyle w:val="Titre1"/>
+        <w:jc w:val="left"/>
       </w:pPr>
       <w:bookmarkStart w:id="0" w:name="_Toc81814024"/>
       <w:r>
+        <w:lastRenderedPageBreak/>
         <w:t>Analyse prél</w:t>
       </w:r>
       <w:r>
@@ -3106,6 +382,7 @@
     <w:p>
       <w:pPr>
         <w:pStyle w:val="Titre2"/>
+        <w:jc w:val="left"/>
         <w:rPr>
           <w:i w:val="0"/>
           <w:iCs/>
@@ -3128,9 +405,34 @@
         <w:t xml:space="preserve"> </w:t>
       </w:r>
     </w:p>
+    <w:p>
+      <w:pPr>
+        <w:jc w:val="left"/>
+      </w:pPr>
+    </w:p>
+    <w:p>
+      <w:r>
+        <w:t>Ce projet de fin de semestre consiste à créer une application ludique mettant en œuvre des algorithmes et structures de données étudiées en cours. Nous avons choisi pour cela de créer une variante du célèbre jeu « Tower Defense », dans lequel des personnages se déplacent d’un point A à un point B selon un chemin optimal.</w:t>
+      </w:r>
+      <w:r>
+        <w:t xml:space="preserve"> En effet, on aura pour cela besoin d’une structure de graphe ainsi que les algorithmes associés, ce qui colle parfaitement avec la contrainte de départ car nous les avons étudiés en cours.</w:t>
+      </w:r>
+    </w:p>
     <w:p/>
-    <w:p>
-      <w:pPr>
+    <w:p/>
+    <w:p>
+      <w:pPr>
+        <w:jc w:val="left"/>
+        <w:rPr>
+          <w:i/>
+          <w:iCs/>
+          <w:szCs w:val="14"/>
+        </w:rPr>
+      </w:pPr>
+    </w:p>
+    <w:p>
+      <w:pPr>
+        <w:jc w:val="left"/>
         <w:rPr>
           <w:i/>
           <w:iCs/>
@@ -3236,13 +538,15 @@
     </w:p>
     <w:p>
       <w:pPr>
-        <w:rPr>
-          <w:szCs w:val="14"/>
-        </w:rPr>
-      </w:pPr>
-    </w:p>
-    <w:p>
-      <w:pPr>
+        <w:jc w:val="left"/>
+        <w:rPr>
+          <w:szCs w:val="14"/>
+        </w:rPr>
+      </w:pPr>
+    </w:p>
+    <w:p>
+      <w:pPr>
+        <w:jc w:val="left"/>
         <w:rPr>
           <w:i/>
           <w:iCs/>
@@ -3260,6 +564,7 @@
     </w:p>
     <w:p>
       <w:pPr>
+        <w:jc w:val="left"/>
         <w:rPr>
           <w:szCs w:val="14"/>
         </w:rPr>
@@ -3268,6 +573,7 @@
     <w:p>
       <w:pPr>
         <w:pStyle w:val="Titre2"/>
+        <w:jc w:val="left"/>
         <w:rPr>
           <w:i w:val="0"/>
           <w:iCs/>
@@ -3283,9 +589,14 @@
       </w:r>
       <w:bookmarkEnd w:id="2"/>
     </w:p>
-    <w:p/>
-    <w:p>
-      <w:pPr>
+    <w:p>
+      <w:pPr>
+        <w:jc w:val="left"/>
+      </w:pPr>
+    </w:p>
+    <w:p>
+      <w:pPr>
+        <w:jc w:val="left"/>
         <w:rPr>
           <w:szCs w:val="14"/>
         </w:rPr>
@@ -3299,13 +610,15 @@
     </w:p>
     <w:p>
       <w:pPr>
-        <w:rPr>
-          <w:szCs w:val="14"/>
-        </w:rPr>
-      </w:pPr>
-    </w:p>
-    <w:p>
-      <w:pPr>
+        <w:jc w:val="left"/>
+        <w:rPr>
+          <w:szCs w:val="14"/>
+        </w:rPr>
+      </w:pPr>
+    </w:p>
+    <w:p>
+      <w:pPr>
+        <w:jc w:val="left"/>
         <w:rPr>
           <w:szCs w:val="14"/>
         </w:rPr>
@@ -3319,6 +632,7 @@
     </w:p>
     <w:p>
       <w:pPr>
+        <w:jc w:val="left"/>
         <w:rPr>
           <w:szCs w:val="14"/>
         </w:rPr>
@@ -3332,13 +646,15 @@
     </w:p>
     <w:p>
       <w:pPr>
-        <w:rPr>
-          <w:szCs w:val="14"/>
-        </w:rPr>
-      </w:pPr>
-    </w:p>
-    <w:p>
-      <w:pPr>
+        <w:jc w:val="left"/>
+        <w:rPr>
+          <w:szCs w:val="14"/>
+        </w:rPr>
+      </w:pPr>
+    </w:p>
+    <w:p>
+      <w:pPr>
+        <w:jc w:val="left"/>
         <w:rPr>
           <w:szCs w:val="14"/>
         </w:rPr>
@@ -3352,13 +668,15 @@
     </w:p>
     <w:p>
       <w:pPr>
-        <w:rPr>
-          <w:szCs w:val="14"/>
-        </w:rPr>
-      </w:pPr>
-    </w:p>
-    <w:p>
-      <w:pPr>
+        <w:jc w:val="left"/>
+        <w:rPr>
+          <w:szCs w:val="14"/>
+        </w:rPr>
+      </w:pPr>
+    </w:p>
+    <w:p>
+      <w:pPr>
+        <w:jc w:val="left"/>
         <w:rPr>
           <w:szCs w:val="14"/>
         </w:rPr>
@@ -3372,6 +690,7 @@
     </w:p>
     <w:p>
       <w:pPr>
+        <w:jc w:val="left"/>
         <w:rPr>
           <w:szCs w:val="14"/>
         </w:rPr>
@@ -3385,13 +704,15 @@
     </w:p>
     <w:p>
       <w:pPr>
-        <w:rPr>
-          <w:szCs w:val="14"/>
-        </w:rPr>
-      </w:pPr>
-    </w:p>
-    <w:p>
-      <w:pPr>
+        <w:jc w:val="left"/>
+        <w:rPr>
+          <w:szCs w:val="14"/>
+        </w:rPr>
+      </w:pPr>
+    </w:p>
+    <w:p>
+      <w:pPr>
+        <w:jc w:val="left"/>
         <w:rPr>
           <w:szCs w:val="14"/>
         </w:rPr>
@@ -3412,6 +733,7 @@
     </w:p>
     <w:p>
       <w:pPr>
+        <w:jc w:val="left"/>
         <w:rPr>
           <w:szCs w:val="14"/>
         </w:rPr>
@@ -3442,6 +764,7 @@
           </w:tcPr>
           <w:p>
             <w:pPr>
+              <w:jc w:val="left"/>
               <w:rPr>
                 <w:szCs w:val="14"/>
               </w:rPr>
@@ -3454,7 +777,7 @@
           </w:tcPr>
           <w:p>
             <w:pPr>
-              <w:jc w:val="center"/>
+              <w:jc w:val="left"/>
               <w:rPr>
                 <w:szCs w:val="14"/>
               </w:rPr>
@@ -3473,7 +796,7 @@
           </w:tcPr>
           <w:p>
             <w:pPr>
-              <w:jc w:val="center"/>
+              <w:jc w:val="left"/>
               <w:rPr>
                 <w:szCs w:val="14"/>
               </w:rPr>
@@ -3494,6 +817,7 @@
           </w:tcPr>
           <w:p>
             <w:pPr>
+              <w:jc w:val="left"/>
               <w:rPr>
                 <w:szCs w:val="14"/>
               </w:rPr>
@@ -3512,7 +836,7 @@
           </w:tcPr>
           <w:p>
             <w:pPr>
-              <w:jc w:val="center"/>
+              <w:jc w:val="left"/>
               <w:rPr>
                 <w:szCs w:val="14"/>
               </w:rPr>
@@ -3531,7 +855,7 @@
           </w:tcPr>
           <w:p>
             <w:pPr>
-              <w:jc w:val="center"/>
+              <w:jc w:val="left"/>
               <w:rPr>
                 <w:szCs w:val="14"/>
               </w:rPr>
@@ -3546,6 +870,7 @@
           </w:tcPr>
           <w:p>
             <w:pPr>
+              <w:jc w:val="left"/>
               <w:rPr>
                 <w:szCs w:val="14"/>
               </w:rPr>
@@ -3564,7 +889,7 @@
           </w:tcPr>
           <w:p>
             <w:pPr>
-              <w:jc w:val="center"/>
+              <w:jc w:val="left"/>
               <w:rPr>
                 <w:szCs w:val="14"/>
               </w:rPr>
@@ -3577,7 +902,7 @@
           </w:tcPr>
           <w:p>
             <w:pPr>
-              <w:jc w:val="center"/>
+              <w:jc w:val="left"/>
               <w:rPr>
                 <w:szCs w:val="14"/>
               </w:rPr>
@@ -3598,6 +923,7 @@
           </w:tcPr>
           <w:p>
             <w:pPr>
+              <w:jc w:val="left"/>
               <w:rPr>
                 <w:szCs w:val="14"/>
               </w:rPr>
@@ -3616,7 +942,7 @@
           </w:tcPr>
           <w:p>
             <w:pPr>
-              <w:jc w:val="center"/>
+              <w:jc w:val="left"/>
               <w:rPr>
                 <w:szCs w:val="14"/>
               </w:rPr>
@@ -3629,7 +955,7 @@
           </w:tcPr>
           <w:p>
             <w:pPr>
-              <w:jc w:val="center"/>
+              <w:jc w:val="left"/>
               <w:rPr>
                 <w:szCs w:val="14"/>
               </w:rPr>
@@ -3644,6 +970,7 @@
           </w:tcPr>
           <w:p>
             <w:pPr>
+              <w:jc w:val="left"/>
               <w:rPr>
                 <w:szCs w:val="14"/>
               </w:rPr>
@@ -3662,7 +989,7 @@
           </w:tcPr>
           <w:p>
             <w:pPr>
-              <w:jc w:val="center"/>
+              <w:jc w:val="left"/>
               <w:rPr>
                 <w:szCs w:val="14"/>
               </w:rPr>
@@ -3675,7 +1002,7 @@
           </w:tcPr>
           <w:p>
             <w:pPr>
-              <w:jc w:val="center"/>
+              <w:jc w:val="left"/>
               <w:rPr>
                 <w:szCs w:val="14"/>
               </w:rPr>
@@ -3692,13 +1019,15 @@
     </w:tbl>
     <w:p>
       <w:pPr>
-        <w:rPr>
-          <w:szCs w:val="14"/>
-        </w:rPr>
-      </w:pPr>
-    </w:p>
-    <w:p>
-      <w:pPr>
+        <w:jc w:val="left"/>
+        <w:rPr>
+          <w:szCs w:val="14"/>
+        </w:rPr>
+      </w:pPr>
+    </w:p>
+    <w:p>
+      <w:pPr>
+        <w:jc w:val="left"/>
         <w:rPr>
           <w:i/>
           <w:iCs/>
@@ -3716,6 +1045,7 @@
     </w:p>
     <w:p>
       <w:pPr>
+        <w:jc w:val="left"/>
         <w:rPr>
           <w:szCs w:val="14"/>
         </w:rPr>
@@ -3724,6 +1054,7 @@
     <w:p>
       <w:pPr>
         <w:pStyle w:val="Titre2"/>
+        <w:jc w:val="left"/>
         <w:rPr>
           <w:i w:val="0"/>
           <w:iCs/>
@@ -3735,19 +1066,22 @@
           <w:i w:val="0"/>
           <w:iCs/>
         </w:rPr>
+        <w:lastRenderedPageBreak/>
         <w:t>Objectifs</w:t>
       </w:r>
       <w:bookmarkEnd w:id="3"/>
     </w:p>
     <w:p>
       <w:pPr>
-        <w:rPr>
-          <w:szCs w:val="14"/>
-        </w:rPr>
-      </w:pPr>
-    </w:p>
-    <w:p>
-      <w:pPr>
+        <w:jc w:val="left"/>
+        <w:rPr>
+          <w:szCs w:val="14"/>
+        </w:rPr>
+      </w:pPr>
+    </w:p>
+    <w:p>
+      <w:pPr>
+        <w:jc w:val="left"/>
         <w:rPr>
           <w:i/>
           <w:iCs/>
@@ -3805,13 +1139,15 @@
     </w:p>
     <w:p>
       <w:pPr>
-        <w:rPr>
-          <w:szCs w:val="14"/>
-        </w:rPr>
-      </w:pPr>
-    </w:p>
-    <w:p>
-      <w:pPr>
+        <w:jc w:val="left"/>
+        <w:rPr>
+          <w:szCs w:val="14"/>
+        </w:rPr>
+      </w:pPr>
+    </w:p>
+    <w:p>
+      <w:pPr>
+        <w:jc w:val="left"/>
         <w:rPr>
           <w:i/>
           <w:iCs/>
@@ -3829,6 +1165,7 @@
     </w:p>
     <w:p>
       <w:pPr>
+        <w:jc w:val="left"/>
         <w:rPr>
           <w:szCs w:val="14"/>
         </w:rPr>
@@ -3837,6 +1174,7 @@
     <w:p>
       <w:pPr>
         <w:pStyle w:val="Titre2"/>
+        <w:jc w:val="left"/>
         <w:rPr>
           <w:i w:val="0"/>
           <w:iCs/>
@@ -3868,13 +1206,15 @@
     </w:p>
     <w:p>
       <w:pPr>
-        <w:rPr>
-          <w:szCs w:val="14"/>
-        </w:rPr>
-      </w:pPr>
-    </w:p>
-    <w:p>
-      <w:pPr>
+        <w:jc w:val="left"/>
+        <w:rPr>
+          <w:szCs w:val="14"/>
+        </w:rPr>
+      </w:pPr>
+    </w:p>
+    <w:p>
+      <w:pPr>
+        <w:jc w:val="left"/>
         <w:rPr>
           <w:i/>
           <w:iCs/>
@@ -3924,13 +1264,15 @@
     </w:p>
     <w:p>
       <w:pPr>
-        <w:rPr>
-          <w:szCs w:val="14"/>
-        </w:rPr>
-      </w:pPr>
-    </w:p>
-    <w:p>
-      <w:pPr>
+        <w:jc w:val="left"/>
+        <w:rPr>
+          <w:szCs w:val="14"/>
+        </w:rPr>
+      </w:pPr>
+    </w:p>
+    <w:p>
+      <w:pPr>
+        <w:jc w:val="left"/>
         <w:rPr>
           <w:i/>
           <w:iCs/>
@@ -3980,6 +1322,7 @@
     </w:p>
     <w:p>
       <w:pPr>
+        <w:jc w:val="left"/>
         <w:rPr>
           <w:szCs w:val="14"/>
         </w:rPr>
@@ -3988,6 +1331,7 @@
     <w:p>
       <w:pPr>
         <w:pStyle w:val="Titre1"/>
+        <w:jc w:val="left"/>
       </w:pPr>
       <w:bookmarkStart w:id="5" w:name="_Toc81814029"/>
       <w:r>
@@ -3998,6 +1342,7 @@
     <w:p>
       <w:pPr>
         <w:pStyle w:val="Titre2"/>
+        <w:jc w:val="left"/>
         <w:rPr>
           <w:i w:val="0"/>
           <w:iCs/>
@@ -4032,6 +1377,7 @@
           <w:numId w:val="0"/>
         </w:numPr>
         <w:ind w:left="360"/>
+        <w:jc w:val="left"/>
         <w:rPr>
           <w:rFonts w:ascii="Arial" w:hAnsi="Arial"/>
           <w:sz w:val="24"/>
@@ -4048,6 +1394,7 @@
           <w:numId w:val="0"/>
         </w:numPr>
         <w:ind w:left="360"/>
+        <w:jc w:val="left"/>
         <w:rPr>
           <w:rFonts w:ascii="Arial" w:hAnsi="Arial"/>
           <w:i/>
@@ -4077,6 +1424,7 @@
           <w:numId w:val="0"/>
         </w:numPr>
         <w:ind w:left="360"/>
+        <w:jc w:val="left"/>
         <w:rPr>
           <w:rFonts w:ascii="Arial" w:hAnsi="Arial"/>
           <w:i/>
@@ -4094,6 +1442,7 @@
           <w:ilvl w:val="0"/>
           <w:numId w:val="4"/>
         </w:numPr>
+        <w:jc w:val="left"/>
         <w:rPr>
           <w:rFonts w:ascii="Arial" w:hAnsi="Arial"/>
           <w:i/>
@@ -4122,6 +1471,7 @@
           <w:ilvl w:val="0"/>
           <w:numId w:val="4"/>
         </w:numPr>
+        <w:jc w:val="left"/>
         <w:rPr>
           <w:rFonts w:ascii="Arial" w:hAnsi="Arial"/>
           <w:i/>
@@ -4161,6 +1511,7 @@
           <w:ilvl w:val="0"/>
           <w:numId w:val="4"/>
         </w:numPr>
+        <w:jc w:val="left"/>
         <w:rPr>
           <w:rFonts w:ascii="Arial" w:hAnsi="Arial"/>
           <w:i/>
@@ -4190,6 +1541,7 @@
           <w:numId w:val="0"/>
         </w:numPr>
         <w:ind w:left="720"/>
+        <w:jc w:val="left"/>
         <w:rPr>
           <w:rFonts w:ascii="Arial" w:hAnsi="Arial"/>
           <w:sz w:val="24"/>
@@ -4201,6 +1553,7 @@
     <w:p>
       <w:pPr>
         <w:pStyle w:val="Titre2"/>
+        <w:jc w:val="left"/>
         <w:rPr>
           <w:i w:val="0"/>
           <w:iCs/>
@@ -4218,11 +1571,16 @@
       <w:bookmarkEnd w:id="9"/>
       <w:bookmarkEnd w:id="10"/>
     </w:p>
-    <w:p/>
+    <w:p>
+      <w:pPr>
+        <w:jc w:val="left"/>
+      </w:pPr>
+    </w:p>
     <w:p>
       <w:pPr>
         <w:pStyle w:val="En-tte"/>
         <w:ind w:firstLine="360"/>
+        <w:jc w:val="left"/>
         <w:rPr>
           <w:i/>
           <w:iCs/>
@@ -4242,6 +1600,7 @@
       <w:pPr>
         <w:pStyle w:val="En-tte"/>
         <w:ind w:firstLine="360"/>
+        <w:jc w:val="left"/>
         <w:rPr>
           <w:i/>
           <w:iCs/>
@@ -4260,6 +1619,7 @@
           <w:tab w:val="clear" w:pos="4536"/>
           <w:tab w:val="clear" w:pos="9072"/>
         </w:tabs>
+        <w:jc w:val="left"/>
         <w:rPr>
           <w:i/>
           <w:iCs/>
@@ -4294,6 +1654,7 @@
           <w:tab w:val="clear" w:pos="4536"/>
           <w:tab w:val="clear" w:pos="9072"/>
         </w:tabs>
+        <w:jc w:val="left"/>
         <w:rPr>
           <w:i/>
           <w:iCs/>
@@ -4336,6 +1697,7 @@
           <w:tab w:val="clear" w:pos="4536"/>
           <w:tab w:val="clear" w:pos="9072"/>
         </w:tabs>
+        <w:jc w:val="left"/>
         <w:rPr>
           <w:i/>
           <w:iCs/>
@@ -4378,6 +1740,7 @@
           <w:tab w:val="clear" w:pos="4536"/>
           <w:tab w:val="clear" w:pos="9072"/>
         </w:tabs>
+        <w:jc w:val="left"/>
         <w:rPr>
           <w:i/>
           <w:iCs/>
@@ -4420,6 +1783,7 @@
           <w:tab w:val="clear" w:pos="4536"/>
           <w:tab w:val="clear" w:pos="9072"/>
         </w:tabs>
+        <w:jc w:val="left"/>
         <w:rPr>
           <w:i/>
           <w:iCs/>
@@ -4443,6 +1807,7 @@
           <w:tab w:val="clear" w:pos="9072"/>
         </w:tabs>
         <w:ind w:left="717"/>
+        <w:jc w:val="left"/>
         <w:rPr>
           <w:szCs w:val="14"/>
         </w:rPr>
@@ -4456,6 +1821,7 @@
           <w:numId w:val="0"/>
         </w:numPr>
         <w:ind w:left="360"/>
+        <w:jc w:val="left"/>
         <w:rPr>
           <w:rFonts w:ascii="Arial" w:hAnsi="Arial"/>
           <w:sz w:val="24"/>
@@ -4467,6 +1833,7 @@
     <w:p>
       <w:pPr>
         <w:pStyle w:val="Titre2"/>
+        <w:jc w:val="left"/>
         <w:rPr>
           <w:i w:val="0"/>
           <w:iCs/>
@@ -4494,6 +1861,7 @@
           <w:numId w:val="0"/>
         </w:numPr>
         <w:ind w:left="349"/>
+        <w:jc w:val="left"/>
         <w:rPr>
           <w:rFonts w:ascii="Arial" w:hAnsi="Arial" w:cs="Arial"/>
           <w:iCs/>
@@ -4509,6 +1877,7 @@
           <w:numId w:val="0"/>
         </w:numPr>
         <w:ind w:left="349"/>
+        <w:jc w:val="left"/>
         <w:rPr>
           <w:rFonts w:ascii="Arial" w:hAnsi="Arial" w:cs="Arial"/>
           <w:i/>
@@ -4532,6 +1901,7 @@
           <w:numId w:val="0"/>
         </w:numPr>
         <w:ind w:left="349"/>
+        <w:jc w:val="left"/>
         <w:rPr>
           <w:rFonts w:ascii="Arial" w:hAnsi="Arial" w:cs="Arial"/>
           <w:i/>
@@ -4546,6 +1916,7 @@
           <w:ilvl w:val="0"/>
           <w:numId w:val="7"/>
         </w:numPr>
+        <w:jc w:val="left"/>
         <w:rPr>
           <w:rFonts w:ascii="Arial" w:hAnsi="Arial" w:cs="Arial"/>
           <w:i/>
@@ -4568,6 +1939,7 @@
           <w:ilvl w:val="0"/>
           <w:numId w:val="7"/>
         </w:numPr>
+        <w:jc w:val="left"/>
         <w:rPr>
           <w:rFonts w:ascii="Arial" w:hAnsi="Arial" w:cs="Arial"/>
           <w:i/>
@@ -4599,6 +1971,7 @@
           <w:numId w:val="0"/>
         </w:numPr>
         <w:ind w:left="720"/>
+        <w:jc w:val="left"/>
         <w:rPr>
           <w:rFonts w:ascii="Arial" w:hAnsi="Arial" w:cs="Arial"/>
           <w:i/>
@@ -4614,6 +1987,7 @@
           <w:numId w:val="0"/>
         </w:numPr>
         <w:ind w:left="360"/>
+        <w:jc w:val="left"/>
         <w:rPr>
           <w:rFonts w:ascii="Arial" w:hAnsi="Arial" w:cs="Arial"/>
           <w:i/>
@@ -4645,6 +2019,7 @@
           <w:numId w:val="0"/>
         </w:numPr>
         <w:ind w:left="360"/>
+        <w:jc w:val="left"/>
         <w:rPr>
           <w:rFonts w:ascii="Arial" w:hAnsi="Arial" w:cs="Arial"/>
           <w:iCs/>
@@ -4660,6 +2035,7 @@
           <w:numId w:val="0"/>
         </w:numPr>
         <w:ind w:left="360"/>
+        <w:jc w:val="left"/>
         <w:rPr>
           <w:rFonts w:ascii="Arial" w:hAnsi="Arial" w:cs="Arial"/>
           <w:iCs/>
@@ -4670,6 +2046,7 @@
     <w:p>
       <w:pPr>
         <w:pStyle w:val="Titre2"/>
+        <w:jc w:val="left"/>
         <w:rPr>
           <w:i w:val="0"/>
           <w:iCs/>
@@ -4698,6 +2075,7 @@
           <w:numId w:val="0"/>
         </w:numPr>
         <w:ind w:left="360"/>
+        <w:jc w:val="left"/>
         <w:rPr>
           <w:rFonts w:ascii="Arial" w:hAnsi="Arial" w:cs="Arial"/>
           <w:iCs/>
@@ -4713,6 +2091,7 @@
           <w:numId w:val="0"/>
         </w:numPr>
         <w:ind w:left="360"/>
+        <w:jc w:val="left"/>
         <w:rPr>
           <w:rFonts w:ascii="Arial" w:hAnsi="Arial" w:cs="Arial"/>
           <w:i/>
@@ -4736,6 +2115,7 @@
           <w:numId w:val="0"/>
         </w:numPr>
         <w:ind w:left="360"/>
+        <w:jc w:val="left"/>
         <w:rPr>
           <w:rFonts w:ascii="Arial" w:hAnsi="Arial" w:cs="Arial"/>
           <w:i/>
@@ -4750,6 +2130,7 @@
           <w:ilvl w:val="0"/>
           <w:numId w:val="5"/>
         </w:numPr>
+        <w:jc w:val="left"/>
         <w:rPr>
           <w:rFonts w:ascii="Arial" w:hAnsi="Arial" w:cs="Arial"/>
           <w:i/>
@@ -4780,6 +2161,7 @@
           <w:ilvl w:val="0"/>
           <w:numId w:val="5"/>
         </w:numPr>
+        <w:jc w:val="left"/>
         <w:rPr>
           <w:rFonts w:ascii="Arial" w:hAnsi="Arial" w:cs="Arial"/>
           <w:i/>
@@ -4810,6 +2192,7 @@
           <w:ilvl w:val="0"/>
           <w:numId w:val="5"/>
         </w:numPr>
+        <w:jc w:val="left"/>
         <w:rPr>
           <w:rFonts w:ascii="Arial" w:hAnsi="Arial" w:cs="Arial"/>
           <w:i/>
@@ -4841,6 +2224,7 @@
           <w:numId w:val="0"/>
         </w:numPr>
         <w:ind w:left="720"/>
+        <w:jc w:val="left"/>
         <w:rPr>
           <w:rFonts w:ascii="Arial" w:hAnsi="Arial" w:cs="Arial"/>
           <w:i/>
@@ -4856,6 +2240,7 @@
           <w:numId w:val="0"/>
         </w:numPr>
         <w:ind w:left="360"/>
+        <w:jc w:val="left"/>
         <w:rPr>
           <w:rFonts w:ascii="Arial" w:hAnsi="Arial" w:cs="Arial"/>
           <w:i/>
@@ -4887,6 +2272,7 @@
           <w:numId w:val="0"/>
         </w:numPr>
         <w:ind w:left="360"/>
+        <w:jc w:val="left"/>
         <w:rPr>
           <w:rFonts w:ascii="Arial" w:hAnsi="Arial" w:cs="Arial"/>
           <w:iCs/>
@@ -4897,6 +2283,7 @@
     <w:p>
       <w:pPr>
         <w:pStyle w:val="Titre2"/>
+        <w:jc w:val="left"/>
         <w:rPr>
           <w:i w:val="0"/>
           <w:iCs/>
@@ -4931,6 +2318,7 @@
           <w:numId w:val="0"/>
         </w:numPr>
         <w:ind w:left="360"/>
+        <w:jc w:val="left"/>
         <w:rPr>
           <w:rFonts w:ascii="Arial" w:hAnsi="Arial" w:cs="Arial"/>
           <w:iCs/>
@@ -4946,6 +2334,7 @@
           <w:numId w:val="0"/>
         </w:numPr>
         <w:ind w:left="360"/>
+        <w:jc w:val="left"/>
         <w:rPr>
           <w:rFonts w:ascii="Arial" w:hAnsi="Arial" w:cs="Arial"/>
           <w:i/>
@@ -4969,6 +2358,7 @@
           <w:numId w:val="0"/>
         </w:numPr>
         <w:ind w:left="360"/>
+        <w:jc w:val="left"/>
         <w:rPr>
           <w:rFonts w:ascii="Arial" w:hAnsi="Arial" w:cs="Arial"/>
           <w:i/>
@@ -4983,6 +2373,7 @@
           <w:ilvl w:val="0"/>
           <w:numId w:val="8"/>
         </w:numPr>
+        <w:jc w:val="left"/>
         <w:rPr>
           <w:rFonts w:ascii="Arial" w:hAnsi="Arial" w:cs="Arial"/>
           <w:i/>
@@ -5005,6 +2396,7 @@
           <w:ilvl w:val="0"/>
           <w:numId w:val="8"/>
         </w:numPr>
+        <w:jc w:val="left"/>
         <w:rPr>
           <w:rFonts w:ascii="Arial" w:hAnsi="Arial" w:cs="Arial"/>
           <w:i/>
@@ -5036,6 +2428,7 @@
           <w:numId w:val="0"/>
         </w:numPr>
         <w:ind w:left="360" w:hanging="360"/>
+        <w:jc w:val="left"/>
         <w:rPr>
           <w:rFonts w:ascii="Arial" w:hAnsi="Arial" w:cs="Arial"/>
           <w:iCs/>
@@ -5046,6 +2439,7 @@
     <w:p>
       <w:pPr>
         <w:pStyle w:val="Titre2"/>
+        <w:jc w:val="left"/>
         <w:rPr>
           <w:i w:val="0"/>
           <w:iCs/>
@@ -5061,7 +2455,11 @@
       </w:r>
       <w:bookmarkEnd w:id="20"/>
     </w:p>
-    <w:p/>
+    <w:p>
+      <w:pPr>
+        <w:jc w:val="left"/>
+      </w:pPr>
+    </w:p>
     <w:p>
       <w:pPr>
         <w:pStyle w:val="Normalindent"/>
@@ -5070,6 +2468,7 @@
           <w:numId w:val="0"/>
         </w:numPr>
         <w:ind w:left="349"/>
+        <w:jc w:val="left"/>
         <w:rPr>
           <w:rFonts w:ascii="Arial" w:hAnsi="Arial"/>
           <w:i/>
@@ -5099,6 +2498,7 @@
           <w:numId w:val="0"/>
         </w:numPr>
         <w:ind w:left="349"/>
+        <w:jc w:val="left"/>
         <w:rPr>
           <w:rFonts w:ascii="Arial" w:hAnsi="Arial"/>
           <w:i/>
@@ -5116,6 +2516,7 @@
           <w:ilvl w:val="0"/>
           <w:numId w:val="7"/>
         </w:numPr>
+        <w:jc w:val="left"/>
         <w:rPr>
           <w:rFonts w:ascii="Arial" w:hAnsi="Arial"/>
           <w:i/>
@@ -5144,6 +2545,7 @@
           <w:ilvl w:val="0"/>
           <w:numId w:val="7"/>
         </w:numPr>
+        <w:jc w:val="left"/>
         <w:rPr>
           <w:rFonts w:ascii="Arial" w:hAnsi="Arial"/>
           <w:i/>
@@ -5173,6 +2575,7 @@
           <w:numId w:val="0"/>
         </w:numPr>
         <w:ind w:left="720"/>
+        <w:jc w:val="left"/>
         <w:rPr>
           <w:rFonts w:ascii="Arial" w:hAnsi="Arial"/>
           <w:i/>
@@ -5191,6 +2594,7 @@
           <w:numId w:val="0"/>
         </w:numPr>
         <w:ind w:left="360"/>
+        <w:jc w:val="left"/>
         <w:rPr>
           <w:rFonts w:ascii="Arial" w:hAnsi="Arial"/>
           <w:i/>
@@ -5233,31 +2637,7 @@
           <w:szCs w:val="14"/>
           <w:lang w:eastAsia="fr-FR"/>
         </w:rPr>
-        <w:t xml:space="preserve">. Elle peut être ensuite affinée (découpage des tâches). Si les délais doivent être ensuite modifiés, le responsable de projet doit être avisé, et les raisons doivent être </w:t>
-      </w:r>
-      <w:proofErr w:type="gramStart"/>
-      <w:r>
-        <w:rPr>
-          <w:rFonts w:ascii="Arial" w:hAnsi="Arial"/>
-          <w:i/>
-          <w:iCs/>
-          <w:sz w:val="24"/>
-          <w:szCs w:val="14"/>
-          <w:lang w:eastAsia="fr-FR"/>
-        </w:rPr>
-        <w:t>expliquées</w:t>
-      </w:r>
-      <w:proofErr w:type="gramEnd"/>
-      <w:r>
-        <w:rPr>
-          <w:rFonts w:ascii="Arial" w:hAnsi="Arial"/>
-          <w:i/>
-          <w:iCs/>
-          <w:sz w:val="24"/>
-          <w:szCs w:val="14"/>
-          <w:lang w:eastAsia="fr-FR"/>
-        </w:rPr>
-        <w:t xml:space="preserve"> dans l’historique.</w:t>
+        <w:t>. Elle peut être ensuite affinée (découpage des tâches). Si les délais doivent être ensuite modifiés, le responsable de projet doit être avisé, et les raisons doivent être expliquées dans l’historique.</w:t>
       </w:r>
     </w:p>
     <w:p>
@@ -5268,6 +2648,7 @@
           <w:numId w:val="0"/>
         </w:numPr>
         <w:ind w:left="360" w:hanging="360"/>
+        <w:jc w:val="left"/>
         <w:rPr>
           <w:rFonts w:ascii="Arial" w:hAnsi="Arial" w:cs="Arial"/>
           <w:iCs/>
@@ -5278,6 +2659,7 @@
     <w:p>
       <w:pPr>
         <w:pStyle w:val="Titre2"/>
+        <w:jc w:val="left"/>
         <w:rPr>
           <w:i w:val="0"/>
           <w:iCs/>
@@ -5300,6 +2682,7 @@
           <w:ilvl w:val="0"/>
           <w:numId w:val="0"/>
         </w:numPr>
+        <w:jc w:val="left"/>
         <w:rPr>
           <w:rFonts w:ascii="Arial" w:hAnsi="Arial" w:cs="Arial"/>
           <w:iCs/>
@@ -5310,6 +2693,7 @@
     <w:p>
       <w:pPr>
         <w:pStyle w:val="Normalindent"/>
+        <w:jc w:val="left"/>
         <w:rPr>
           <w:rFonts w:ascii="Arial" w:hAnsi="Arial" w:cs="Arial"/>
           <w:i/>
@@ -5328,6 +2712,7 @@
     <w:p>
       <w:pPr>
         <w:pStyle w:val="Normalindent"/>
+        <w:jc w:val="left"/>
         <w:rPr>
           <w:rFonts w:ascii="Arial" w:hAnsi="Arial" w:cs="Arial"/>
           <w:i/>
@@ -5359,6 +2744,7 @@
           <w:numId w:val="0"/>
         </w:numPr>
         <w:ind w:left="360" w:hanging="360"/>
+        <w:jc w:val="left"/>
         <w:rPr>
           <w:rFonts w:ascii="Arial" w:hAnsi="Arial" w:cs="Arial"/>
           <w:iCs/>
@@ -5374,6 +2760,7 @@
           <w:numId w:val="0"/>
         </w:numPr>
         <w:ind w:left="360" w:hanging="360"/>
+        <w:jc w:val="left"/>
         <w:rPr>
           <w:rFonts w:ascii="Arial" w:hAnsi="Arial" w:cs="Arial"/>
           <w:iCs/>
@@ -5389,6 +2776,7 @@
           <w:numId w:val="0"/>
         </w:numPr>
         <w:ind w:left="360" w:hanging="360"/>
+        <w:jc w:val="left"/>
         <w:rPr>
           <w:rFonts w:ascii="Arial" w:hAnsi="Arial" w:cs="Arial"/>
           <w:iCs/>
@@ -5404,15 +2792,17 @@
           <w:numId w:val="0"/>
         </w:numPr>
         <w:ind w:left="360" w:hanging="360"/>
-        <w:rPr>
-          <w:rFonts w:ascii="Arial" w:hAnsi="Arial" w:cs="Arial"/>
-          <w:iCs/>
-          <w:sz w:val="24"/>
-        </w:rPr>
-      </w:pPr>
-    </w:p>
-    <w:p>
-      <w:pPr>
+        <w:jc w:val="left"/>
+        <w:rPr>
+          <w:rFonts w:ascii="Arial" w:hAnsi="Arial" w:cs="Arial"/>
+          <w:iCs/>
+          <w:sz w:val="24"/>
+        </w:rPr>
+      </w:pPr>
+    </w:p>
+    <w:p>
+      <w:pPr>
+        <w:jc w:val="left"/>
         <w:rPr>
           <w:szCs w:val="14"/>
         </w:rPr>
@@ -5424,6 +2814,7 @@
         <w:tabs>
           <w:tab w:val="num" w:pos="360"/>
         </w:tabs>
+        <w:jc w:val="left"/>
       </w:pPr>
       <w:bookmarkStart w:id="22" w:name="_Toc81814037"/>
       <w:r>
@@ -5438,6 +2829,7 @@
     <w:p>
       <w:pPr>
         <w:pStyle w:val="Titre2"/>
+        <w:jc w:val="left"/>
         <w:rPr>
           <w:i w:val="0"/>
           <w:iCs/>
@@ -5465,6 +2857,7 @@
           <w:numId w:val="0"/>
         </w:numPr>
         <w:ind w:left="360"/>
+        <w:jc w:val="left"/>
         <w:rPr>
           <w:i/>
           <w:sz w:val="24"/>
@@ -5479,37 +2872,20 @@
           <w:numId w:val="0"/>
         </w:numPr>
         <w:ind w:left="360"/>
-        <w:rPr>
-          <w:rFonts w:ascii="Arial" w:hAnsi="Arial" w:cs="Arial"/>
-          <w:i/>
-          <w:sz w:val="24"/>
-        </w:rPr>
-      </w:pPr>
-      <w:r>
-        <w:rPr>
-          <w:rFonts w:ascii="Arial" w:hAnsi="Arial" w:cs="Arial"/>
-          <w:i/>
-          <w:sz w:val="24"/>
-        </w:rPr>
-        <w:t xml:space="preserve">Fournir tous </w:t>
-      </w:r>
-      <w:proofErr w:type="gramStart"/>
-      <w:r>
-        <w:rPr>
-          <w:rFonts w:ascii="Arial" w:hAnsi="Arial" w:cs="Arial"/>
-          <w:i/>
-          <w:sz w:val="24"/>
-        </w:rPr>
-        <w:t>les document</w:t>
-      </w:r>
-      <w:proofErr w:type="gramEnd"/>
-      <w:r>
-        <w:rPr>
-          <w:rFonts w:ascii="Arial" w:hAnsi="Arial" w:cs="Arial"/>
-          <w:i/>
-          <w:sz w:val="24"/>
-        </w:rPr>
-        <w:t xml:space="preserve"> de conception:</w:t>
+        <w:jc w:val="left"/>
+        <w:rPr>
+          <w:rFonts w:ascii="Arial" w:hAnsi="Arial" w:cs="Arial"/>
+          <w:i/>
+          <w:sz w:val="24"/>
+        </w:rPr>
+      </w:pPr>
+      <w:r>
+        <w:rPr>
+          <w:rFonts w:ascii="Arial" w:hAnsi="Arial" w:cs="Arial"/>
+          <w:i/>
+          <w:sz w:val="24"/>
+        </w:rPr>
+        <w:t>Fournir tous les document de conception:</w:t>
       </w:r>
     </w:p>
     <w:p>
@@ -5520,6 +2896,7 @@
           <w:numId w:val="0"/>
         </w:numPr>
         <w:ind w:left="360"/>
+        <w:jc w:val="left"/>
         <w:rPr>
           <w:rFonts w:ascii="Arial" w:hAnsi="Arial" w:cs="Arial"/>
           <w:i/>
@@ -5534,6 +2911,7 @@
           <w:ilvl w:val="0"/>
           <w:numId w:val="9"/>
         </w:numPr>
+        <w:jc w:val="left"/>
         <w:rPr>
           <w:rFonts w:ascii="Arial" w:hAnsi="Arial" w:cs="Arial"/>
           <w:i/>
@@ -5556,6 +2934,7 @@
           <w:ilvl w:val="0"/>
           <w:numId w:val="9"/>
         </w:numPr>
+        <w:jc w:val="left"/>
         <w:rPr>
           <w:rFonts w:ascii="Arial" w:hAnsi="Arial" w:cs="Arial"/>
           <w:i/>
@@ -5595,6 +2974,7 @@
           <w:ilvl w:val="0"/>
           <w:numId w:val="9"/>
         </w:numPr>
+        <w:jc w:val="left"/>
         <w:rPr>
           <w:rFonts w:ascii="Arial" w:hAnsi="Arial" w:cs="Arial"/>
           <w:i/>
@@ -5634,6 +3014,7 @@
           <w:ilvl w:val="0"/>
           <w:numId w:val="9"/>
         </w:numPr>
+        <w:jc w:val="left"/>
         <w:rPr>
           <w:rFonts w:ascii="Arial" w:hAnsi="Arial" w:cs="Arial"/>
           <w:i/>
@@ -5664,37 +3045,20 @@
           <w:ilvl w:val="0"/>
           <w:numId w:val="4"/>
         </w:numPr>
-        <w:rPr>
-          <w:rFonts w:ascii="Arial" w:hAnsi="Arial" w:cs="Arial"/>
-          <w:i/>
-          <w:sz w:val="24"/>
-        </w:rPr>
-      </w:pPr>
-      <w:r>
-        <w:rPr>
-          <w:rFonts w:ascii="Arial" w:hAnsi="Arial" w:cs="Arial"/>
-          <w:i/>
-          <w:sz w:val="24"/>
-        </w:rPr>
-        <w:t xml:space="preserve">bases de données: décrire le modèle relationnel, le contenu détaillé des tables (caractéristiques de chaque </w:t>
-      </w:r>
-      <w:proofErr w:type="gramStart"/>
-      <w:r>
-        <w:rPr>
-          <w:rFonts w:ascii="Arial" w:hAnsi="Arial" w:cs="Arial"/>
-          <w:i/>
-          <w:sz w:val="24"/>
-        </w:rPr>
-        <w:t>champs</w:t>
-      </w:r>
-      <w:proofErr w:type="gramEnd"/>
-      <w:r>
-        <w:rPr>
-          <w:rFonts w:ascii="Arial" w:hAnsi="Arial" w:cs="Arial"/>
-          <w:i/>
-          <w:sz w:val="24"/>
-        </w:rPr>
-        <w:t>) et les requêtes.</w:t>
+        <w:jc w:val="left"/>
+        <w:rPr>
+          <w:rFonts w:ascii="Arial" w:hAnsi="Arial" w:cs="Arial"/>
+          <w:i/>
+          <w:sz w:val="24"/>
+        </w:rPr>
+      </w:pPr>
+      <w:r>
+        <w:rPr>
+          <w:rFonts w:ascii="Arial" w:hAnsi="Arial" w:cs="Arial"/>
+          <w:i/>
+          <w:sz w:val="24"/>
+        </w:rPr>
+        <w:t>bases de données: décrire le modèle relationnel, le contenu détaillé des tables (caractéristiques de chaque champs) et les requêtes.</w:t>
       </w:r>
     </w:p>
     <w:p>
@@ -5704,6 +3068,7 @@
           <w:ilvl w:val="0"/>
           <w:numId w:val="4"/>
         </w:numPr>
+        <w:jc w:val="left"/>
         <w:rPr>
           <w:rFonts w:ascii="Arial" w:hAnsi="Arial" w:cs="Arial"/>
           <w:i/>
@@ -5759,6 +3124,7 @@
           <w:numId w:val="0"/>
         </w:numPr>
         <w:ind w:left="720"/>
+        <w:jc w:val="left"/>
         <w:rPr>
           <w:rFonts w:ascii="Arial" w:hAnsi="Arial" w:cs="Arial"/>
           <w:i/>
@@ -5774,6 +3140,7 @@
           <w:numId w:val="0"/>
         </w:numPr>
         <w:ind w:left="360"/>
+        <w:jc w:val="left"/>
         <w:rPr>
           <w:rFonts w:ascii="Arial" w:hAnsi="Arial" w:cs="Arial"/>
           <w:b/>
@@ -5815,10 +3182,15 @@
         <w:t>sier de conception devrait permettre de sous-traiter la réalisation du projet !</w:t>
       </w:r>
     </w:p>
-    <w:p/>
+    <w:p>
+      <w:pPr>
+        <w:jc w:val="left"/>
+      </w:pPr>
+    </w:p>
     <w:p>
       <w:pPr>
         <w:pStyle w:val="Titre2"/>
+        <w:jc w:val="left"/>
         <w:rPr>
           <w:i w:val="0"/>
           <w:iCs/>
@@ -5848,6 +3220,7 @@
     <w:p>
       <w:pPr>
         <w:pStyle w:val="Retraitcorpsdetexte"/>
+        <w:jc w:val="left"/>
         <w:rPr>
           <w:i/>
         </w:rPr>
@@ -5856,6 +3229,7 @@
     <w:p>
       <w:pPr>
         <w:pStyle w:val="Retraitcorpsdetexte"/>
+        <w:jc w:val="left"/>
         <w:rPr>
           <w:i/>
         </w:rPr>
@@ -5869,6 +3243,7 @@
     </w:p>
     <w:p>
       <w:pPr>
+        <w:jc w:val="left"/>
         <w:rPr>
           <w:i/>
         </w:rPr>
@@ -5877,6 +3252,7 @@
     <w:p>
       <w:pPr>
         <w:pStyle w:val="Retraitcorpsdetexte"/>
+        <w:jc w:val="left"/>
         <w:rPr>
           <w:i/>
         </w:rPr>
@@ -5912,6 +3288,7 @@
     <w:p>
       <w:pPr>
         <w:pStyle w:val="Retraitcorpsdetexte"/>
+        <w:jc w:val="left"/>
         <w:rPr>
           <w:iCs/>
         </w:rPr>
@@ -5929,10 +3306,12 @@
         <w:tabs>
           <w:tab w:val="num" w:pos="360"/>
         </w:tabs>
+        <w:jc w:val="left"/>
       </w:pPr>
       <w:bookmarkStart w:id="29" w:name="_Toc71703259"/>
       <w:bookmarkStart w:id="30" w:name="_Toc81814040"/>
       <w:r>
+        <w:lastRenderedPageBreak/>
         <w:t>R</w:t>
       </w:r>
       <w:bookmarkEnd w:id="29"/>
@@ -5944,6 +3323,7 @@
     <w:p>
       <w:pPr>
         <w:pStyle w:val="Titre2"/>
+        <w:jc w:val="left"/>
         <w:rPr>
           <w:i w:val="0"/>
           <w:iCs/>
@@ -5968,6 +3348,7 @@
     <w:p>
       <w:pPr>
         <w:ind w:firstLine="360"/>
+        <w:jc w:val="left"/>
         <w:rPr>
           <w:i/>
           <w:iCs/>
@@ -5977,6 +3358,7 @@
     <w:p>
       <w:pPr>
         <w:ind w:firstLine="360"/>
+        <w:jc w:val="left"/>
         <w:rPr>
           <w:i/>
           <w:iCs/>
@@ -5993,6 +3375,7 @@
     <w:p>
       <w:pPr>
         <w:ind w:firstLine="360"/>
+        <w:jc w:val="left"/>
         <w:rPr>
           <w:i/>
           <w:iCs/>
@@ -6010,6 +3393,7 @@
           <w:tab w:val="num" w:pos="927"/>
         </w:tabs>
         <w:ind w:left="927"/>
+        <w:jc w:val="left"/>
         <w:rPr>
           <w:i/>
           <w:iCs/>
@@ -6034,6 +3418,7 @@
           <w:tab w:val="num" w:pos="927"/>
         </w:tabs>
         <w:ind w:left="927"/>
+        <w:jc w:val="left"/>
         <w:rPr>
           <w:i/>
           <w:iCs/>
@@ -6058,6 +3443,7 @@
           <w:tab w:val="num" w:pos="927"/>
         </w:tabs>
         <w:ind w:left="927"/>
+        <w:jc w:val="left"/>
         <w:rPr>
           <w:i/>
           <w:iCs/>
@@ -6082,6 +3468,7 @@
           <w:tab w:val="num" w:pos="927"/>
         </w:tabs>
         <w:ind w:left="927"/>
+        <w:jc w:val="left"/>
         <w:rPr>
           <w:i/>
           <w:iCs/>
@@ -6106,6 +3493,7 @@
           <w:tab w:val="num" w:pos="927"/>
         </w:tabs>
         <w:ind w:left="927"/>
+        <w:jc w:val="left"/>
         <w:rPr>
           <w:i/>
           <w:iCs/>
@@ -6144,6 +3532,7 @@
           <w:tab w:val="num" w:pos="927"/>
         </w:tabs>
         <w:ind w:left="927"/>
+        <w:jc w:val="left"/>
         <w:rPr>
           <w:i/>
           <w:iCs/>
@@ -6189,6 +3578,7 @@
     <w:p>
       <w:pPr>
         <w:ind w:left="567"/>
+        <w:jc w:val="left"/>
         <w:rPr>
           <w:i/>
           <w:iCs/>
@@ -6199,6 +3589,7 @@
     <w:p>
       <w:pPr>
         <w:ind w:left="1134" w:hanging="774"/>
+        <w:jc w:val="left"/>
         <w:rPr>
           <w:i/>
           <w:iCs/>
@@ -6230,6 +3621,7 @@
     <w:p>
       <w:pPr>
         <w:pStyle w:val="Titre2"/>
+        <w:jc w:val="left"/>
         <w:rPr>
           <w:i w:val="0"/>
           <w:iCs/>
@@ -6260,6 +3652,7 @@
       <w:pPr>
         <w:pStyle w:val="En-tte"/>
         <w:ind w:left="357"/>
+        <w:jc w:val="left"/>
         <w:rPr>
           <w:i/>
         </w:rPr>
@@ -6269,6 +3662,7 @@
       <w:pPr>
         <w:pStyle w:val="En-tte"/>
         <w:ind w:left="357"/>
+        <w:jc w:val="left"/>
         <w:rPr>
           <w:i/>
         </w:rPr>
@@ -6284,6 +3678,7 @@
       <w:pPr>
         <w:pStyle w:val="En-tte"/>
         <w:ind w:left="357"/>
+        <w:jc w:val="left"/>
         <w:rPr>
           <w:i/>
         </w:rPr>
@@ -6296,6 +3691,7 @@
           <w:numId w:val="13"/>
         </w:numPr>
         <w:suppressAutoHyphens/>
+        <w:jc w:val="left"/>
         <w:rPr>
           <w:i/>
         </w:rPr>
@@ -6313,6 +3709,7 @@
           <w:ilvl w:val="0"/>
           <w:numId w:val="12"/>
         </w:numPr>
+        <w:jc w:val="left"/>
         <w:rPr>
           <w:i/>
         </w:rPr>
@@ -6330,6 +3727,7 @@
           <w:ilvl w:val="0"/>
           <w:numId w:val="12"/>
         </w:numPr>
+        <w:jc w:val="left"/>
         <w:rPr>
           <w:i/>
         </w:rPr>
@@ -6344,6 +3742,7 @@
     <w:p>
       <w:pPr>
         <w:pStyle w:val="Titre2"/>
+        <w:jc w:val="left"/>
         <w:rPr>
           <w:i w:val="0"/>
           <w:iCs/>
@@ -6380,6 +3779,7 @@
     <w:p>
       <w:pPr>
         <w:ind w:left="426"/>
+        <w:jc w:val="left"/>
         <w:rPr>
           <w:i/>
         </w:rPr>
@@ -6389,6 +3789,7 @@
     <w:p>
       <w:pPr>
         <w:ind w:left="426"/>
+        <w:jc w:val="left"/>
         <w:rPr>
           <w:i/>
         </w:rPr>
@@ -6403,6 +3804,7 @@
     <w:p>
       <w:pPr>
         <w:ind w:left="426"/>
+        <w:jc w:val="left"/>
         <w:rPr>
           <w:i/>
         </w:rPr>
@@ -6414,6 +3816,7 @@
           <w:ilvl w:val="0"/>
           <w:numId w:val="3"/>
         </w:numPr>
+        <w:jc w:val="left"/>
         <w:rPr>
           <w:i/>
         </w:rPr>
@@ -6431,6 +3834,7 @@
           <w:ilvl w:val="0"/>
           <w:numId w:val="3"/>
         </w:numPr>
+        <w:jc w:val="left"/>
         <w:rPr>
           <w:i/>
         </w:rPr>
@@ -6449,6 +3853,7 @@
           <w:ilvl w:val="0"/>
           <w:numId w:val="3"/>
         </w:numPr>
+        <w:jc w:val="left"/>
         <w:rPr>
           <w:i/>
         </w:rPr>
@@ -6463,6 +3868,7 @@
     <w:p>
       <w:pPr>
         <w:ind w:left="207"/>
+        <w:jc w:val="left"/>
         <w:rPr>
           <w:iCs/>
           <w:u w:val="single"/>
@@ -6472,6 +3878,7 @@
     <w:p>
       <w:pPr>
         <w:pStyle w:val="Titre2"/>
+        <w:jc w:val="left"/>
         <w:rPr>
           <w:i w:val="0"/>
           <w:iCs/>
@@ -6499,6 +3906,7 @@
           <w:numId w:val="0"/>
         </w:numPr>
         <w:ind w:left="567"/>
+        <w:jc w:val="left"/>
         <w:rPr>
           <w:sz w:val="20"/>
         </w:rPr>
@@ -6512,6 +3920,7 @@
           <w:numId w:val="0"/>
         </w:numPr>
         <w:ind w:left="360"/>
+        <w:jc w:val="left"/>
         <w:rPr>
           <w:rFonts w:ascii="Arial" w:hAnsi="Arial" w:cs="Arial"/>
           <w:i/>
@@ -6535,6 +3944,7 @@
           <w:numId w:val="0"/>
         </w:numPr>
         <w:ind w:left="567"/>
+        <w:jc w:val="left"/>
         <w:rPr>
           <w:rFonts w:ascii="Arial" w:hAnsi="Arial" w:cs="Arial"/>
           <w:i/>
@@ -6550,6 +3960,7 @@
           <w:numId w:val="0"/>
         </w:numPr>
         <w:ind w:left="360"/>
+        <w:jc w:val="left"/>
         <w:rPr>
           <w:rFonts w:ascii="Arial" w:hAnsi="Arial" w:cs="Arial"/>
           <w:b/>
@@ -6587,6 +3998,7 @@
           <w:ilvl w:val="0"/>
           <w:numId w:val="0"/>
         </w:numPr>
+        <w:jc w:val="left"/>
       </w:pPr>
       <w:r>
         <w:br w:type="page"/>
@@ -6598,10 +4010,12 @@
         <w:tabs>
           <w:tab w:val="num" w:pos="360"/>
         </w:tabs>
+        <w:jc w:val="left"/>
       </w:pPr>
       <w:bookmarkStart w:id="45" w:name="_Toc71691027"/>
       <w:bookmarkStart w:id="46" w:name="_Toc81814045"/>
       <w:r>
+        <w:lastRenderedPageBreak/>
         <w:t>M</w:t>
       </w:r>
       <w:r>
@@ -6613,6 +4027,7 @@
     <w:p>
       <w:pPr>
         <w:pStyle w:val="Titre2"/>
+        <w:jc w:val="left"/>
         <w:rPr>
           <w:i w:val="0"/>
           <w:iCs/>
@@ -6643,6 +4058,7 @@
       <w:pPr>
         <w:pStyle w:val="En-tte"/>
         <w:ind w:firstLine="360"/>
+        <w:jc w:val="left"/>
         <w:rPr>
           <w:rFonts w:cs="Arial"/>
           <w:iCs/>
@@ -6653,6 +4069,7 @@
       <w:pPr>
         <w:pStyle w:val="En-tte"/>
         <w:ind w:firstLine="360"/>
+        <w:jc w:val="left"/>
         <w:rPr>
           <w:rFonts w:cs="Arial"/>
           <w:i/>
@@ -6670,6 +4087,7 @@
       <w:pPr>
         <w:pStyle w:val="En-tte"/>
         <w:ind w:firstLine="360"/>
+        <w:jc w:val="left"/>
         <w:rPr>
           <w:rFonts w:cs="Arial"/>
           <w:i/>
@@ -6682,6 +4100,7 @@
           <w:ilvl w:val="0"/>
           <w:numId w:val="3"/>
         </w:numPr>
+        <w:jc w:val="left"/>
         <w:rPr>
           <w:rFonts w:cs="Arial"/>
           <w:i/>
@@ -6701,6 +4120,7 @@
           <w:ilvl w:val="0"/>
           <w:numId w:val="3"/>
         </w:numPr>
+        <w:jc w:val="left"/>
         <w:rPr>
           <w:rFonts w:cs="Arial"/>
           <w:i/>
@@ -6711,23 +4131,7 @@
           <w:rFonts w:cs="Arial"/>
           <w:i/>
         </w:rPr>
-        <w:t xml:space="preserve">des </w:t>
-      </w:r>
-      <w:proofErr w:type="gramStart"/>
-      <w:r>
-        <w:rPr>
-          <w:rFonts w:cs="Arial"/>
-          <w:i/>
-        </w:rPr>
-        <w:t>test</w:t>
-      </w:r>
-      <w:proofErr w:type="gramEnd"/>
-      <w:r>
-        <w:rPr>
-          <w:rFonts w:cs="Arial"/>
-          <w:i/>
-        </w:rPr>
-        <w:t xml:space="preserve"> officiels effectués chez le client et/ou par le client.</w:t>
+        <w:t>des test officiels effectués chez le client et/ou par le client.</w:t>
       </w:r>
     </w:p>
     <w:p>
@@ -6736,6 +4140,7 @@
           <w:ilvl w:val="0"/>
           <w:numId w:val="3"/>
         </w:numPr>
+        <w:jc w:val="left"/>
         <w:rPr>
           <w:rFonts w:cs="Arial"/>
           <w:i/>
@@ -6776,6 +4181,7 @@
     <w:p>
       <w:pPr>
         <w:pStyle w:val="En-tte"/>
+        <w:jc w:val="left"/>
         <w:rPr>
           <w:rFonts w:cs="Arial"/>
           <w:iCs/>
@@ -6785,6 +4191,7 @@
     <w:p>
       <w:pPr>
         <w:pStyle w:val="Titre2"/>
+        <w:jc w:val="left"/>
         <w:rPr>
           <w:i w:val="0"/>
           <w:iCs/>
@@ -6814,6 +4221,7 @@
     <w:p>
       <w:pPr>
         <w:ind w:left="426"/>
+        <w:jc w:val="left"/>
         <w:rPr>
           <w:rFonts w:cs="Arial"/>
           <w:iCs/>
@@ -6823,6 +4231,7 @@
     <w:p>
       <w:pPr>
         <w:ind w:left="426"/>
+        <w:jc w:val="left"/>
         <w:rPr>
           <w:rFonts w:cs="Arial"/>
           <w:i/>
@@ -6846,6 +4255,7 @@
     <w:p>
       <w:pPr>
         <w:ind w:left="426"/>
+        <w:jc w:val="left"/>
         <w:rPr>
           <w:rFonts w:cs="Arial"/>
           <w:i/>
@@ -6858,6 +4268,7 @@
           <w:ilvl w:val="0"/>
           <w:numId w:val="3"/>
         </w:numPr>
+        <w:jc w:val="left"/>
         <w:rPr>
           <w:rFonts w:cs="Arial"/>
           <w:i/>
@@ -6877,6 +4288,7 @@
           <w:ilvl w:val="0"/>
           <w:numId w:val="3"/>
         </w:numPr>
+        <w:jc w:val="left"/>
         <w:rPr>
           <w:rFonts w:cs="Arial"/>
           <w:i/>
@@ -6896,6 +4308,7 @@
           <w:ilvl w:val="0"/>
           <w:numId w:val="3"/>
         </w:numPr>
+        <w:jc w:val="left"/>
         <w:rPr>
           <w:rFonts w:cs="Arial"/>
           <w:i/>
@@ -6915,6 +4328,7 @@
           <w:ilvl w:val="0"/>
           <w:numId w:val="3"/>
         </w:numPr>
+        <w:jc w:val="left"/>
         <w:rPr>
           <w:rFonts w:cs="Arial"/>
           <w:i/>
@@ -6930,20 +4344,23 @@
     </w:p>
     <w:p>
       <w:pPr>
-        <w:rPr>
-          <w:szCs w:val="14"/>
-        </w:rPr>
-      </w:pPr>
-    </w:p>
-    <w:p>
-      <w:pPr>
-        <w:rPr>
-          <w:szCs w:val="14"/>
-        </w:rPr>
-      </w:pPr>
-    </w:p>
-    <w:p>
-      <w:pPr>
+        <w:jc w:val="left"/>
+        <w:rPr>
+          <w:szCs w:val="14"/>
+        </w:rPr>
+      </w:pPr>
+    </w:p>
+    <w:p>
+      <w:pPr>
+        <w:jc w:val="left"/>
+        <w:rPr>
+          <w:szCs w:val="14"/>
+        </w:rPr>
+      </w:pPr>
+    </w:p>
+    <w:p>
+      <w:pPr>
+        <w:jc w:val="left"/>
         <w:rPr>
           <w:szCs w:val="14"/>
         </w:rPr>
@@ -6955,6 +4372,7 @@
         <w:tabs>
           <w:tab w:val="num" w:pos="360"/>
         </w:tabs>
+        <w:jc w:val="left"/>
       </w:pPr>
       <w:bookmarkStart w:id="53" w:name="_Toc25553328"/>
       <w:bookmarkStart w:id="54" w:name="_Toc71703263"/>
@@ -6973,6 +4391,7 @@
       <w:pPr>
         <w:pStyle w:val="En-tte"/>
         <w:ind w:left="357"/>
+        <w:jc w:val="left"/>
       </w:pPr>
     </w:p>
     <w:p>
@@ -6983,6 +4402,7 @@
           <w:numId w:val="0"/>
         </w:numPr>
         <w:ind w:left="357"/>
+        <w:jc w:val="left"/>
         <w:rPr>
           <w:rFonts w:ascii="Arial" w:hAnsi="Arial" w:cs="Arial"/>
           <w:i/>
@@ -7006,6 +4426,7 @@
           <w:numId w:val="0"/>
         </w:numPr>
         <w:ind w:left="357"/>
+        <w:jc w:val="left"/>
         <w:rPr>
           <w:rFonts w:ascii="Arial" w:hAnsi="Arial" w:cs="Arial"/>
           <w:i/>
@@ -7019,6 +4440,7 @@
           <w:ilvl w:val="0"/>
           <w:numId w:val="3"/>
         </w:numPr>
+        <w:jc w:val="left"/>
         <w:rPr>
           <w:rFonts w:cs="Arial"/>
           <w:i/>
@@ -7038,6 +4460,7 @@
           <w:ilvl w:val="0"/>
           <w:numId w:val="3"/>
         </w:numPr>
+        <w:jc w:val="left"/>
         <w:rPr>
           <w:rFonts w:cs="Arial"/>
           <w:i/>
@@ -7057,6 +4480,7 @@
           <w:ilvl w:val="0"/>
           <w:numId w:val="3"/>
         </w:numPr>
+        <w:jc w:val="left"/>
         <w:rPr>
           <w:rFonts w:cs="Arial"/>
           <w:i/>
@@ -7076,6 +4500,7 @@
           <w:ilvl w:val="0"/>
           <w:numId w:val="3"/>
         </w:numPr>
+        <w:jc w:val="left"/>
         <w:rPr>
           <w:rFonts w:cs="Arial"/>
           <w:i/>
@@ -7091,13 +4516,15 @@
     </w:p>
     <w:p>
       <w:pPr>
-        <w:rPr>
-          <w:szCs w:val="14"/>
-        </w:rPr>
-      </w:pPr>
-    </w:p>
-    <w:p>
-      <w:pPr>
+        <w:jc w:val="left"/>
+        <w:rPr>
+          <w:szCs w:val="14"/>
+        </w:rPr>
+      </w:pPr>
+    </w:p>
+    <w:p>
+      <w:pPr>
+        <w:jc w:val="left"/>
         <w:rPr>
           <w:szCs w:val="14"/>
         </w:rPr>
@@ -7115,10 +4542,12 @@
         <w:tabs>
           <w:tab w:val="num" w:pos="360"/>
         </w:tabs>
+        <w:jc w:val="left"/>
       </w:pPr>
       <w:bookmarkStart w:id="56" w:name="_Toc71703264"/>
       <w:bookmarkStart w:id="57" w:name="_Toc81814049"/>
       <w:r>
+        <w:lastRenderedPageBreak/>
         <w:t>A</w:t>
       </w:r>
       <w:bookmarkEnd w:id="56"/>
@@ -7127,10 +4556,15 @@
       </w:r>
       <w:bookmarkEnd w:id="57"/>
     </w:p>
-    <w:p/>
+    <w:p>
+      <w:pPr>
+        <w:jc w:val="left"/>
+      </w:pPr>
+    </w:p>
     <w:p>
       <w:pPr>
         <w:pStyle w:val="Titre2"/>
+        <w:jc w:val="left"/>
         <w:rPr>
           <w:i w:val="0"/>
           <w:iCs/>
@@ -7151,6 +4585,7 @@
     <w:p>
       <w:pPr>
         <w:ind w:left="426"/>
+        <w:jc w:val="left"/>
         <w:rPr>
           <w:iCs/>
         </w:rPr>
@@ -7159,6 +4594,7 @@
     <w:p>
       <w:pPr>
         <w:ind w:left="426"/>
+        <w:jc w:val="left"/>
         <w:rPr>
           <w:i/>
         </w:rPr>
@@ -7173,6 +4609,7 @@
     <w:p>
       <w:pPr>
         <w:ind w:left="786"/>
+        <w:jc w:val="left"/>
         <w:rPr>
           <w:i/>
         </w:rPr>
@@ -7181,6 +4618,7 @@
     <w:p>
       <w:pPr>
         <w:pStyle w:val="Titre2"/>
+        <w:jc w:val="left"/>
         <w:rPr>
           <w:i w:val="0"/>
           <w:iCs/>
@@ -7200,7 +4638,11 @@
       <w:bookmarkEnd w:id="61"/>
       <w:bookmarkEnd w:id="62"/>
     </w:p>
-    <w:p/>
+    <w:p>
+      <w:pPr>
+        <w:jc w:val="left"/>
+      </w:pPr>
+    </w:p>
     <w:tbl>
       <w:tblPr>
         <w:tblW w:w="0" w:type="auto"/>
@@ -7227,6 +4669,7 @@
           </w:tcPr>
           <w:p>
             <w:pPr>
+              <w:jc w:val="left"/>
               <w:rPr>
                 <w:b/>
               </w:rPr>
@@ -7245,6 +4688,7 @@
           </w:tcPr>
           <w:p>
             <w:pPr>
+              <w:jc w:val="left"/>
               <w:rPr>
                 <w:b/>
               </w:rPr>
@@ -7263,6 +4707,7 @@
           </w:tcPr>
           <w:p>
             <w:pPr>
+              <w:jc w:val="left"/>
               <w:rPr>
                 <w:b/>
               </w:rPr>
@@ -7281,19 +4726,31 @@
           <w:tcPr>
             <w:tcW w:w="1134" w:type="dxa"/>
           </w:tcPr>
-          <w:p/>
+          <w:p>
+            <w:pPr>
+              <w:jc w:val="left"/>
+            </w:pPr>
+          </w:p>
         </w:tc>
         <w:tc>
           <w:tcPr>
             <w:tcW w:w="850" w:type="dxa"/>
           </w:tcPr>
-          <w:p/>
+          <w:p>
+            <w:pPr>
+              <w:jc w:val="left"/>
+            </w:pPr>
+          </w:p>
         </w:tc>
         <w:tc>
           <w:tcPr>
             <w:tcW w:w="6692" w:type="dxa"/>
           </w:tcPr>
-          <w:p/>
+          <w:p>
+            <w:pPr>
+              <w:jc w:val="left"/>
+            </w:pPr>
+          </w:p>
         </w:tc>
       </w:tr>
     </w:tbl>
@@ -7308,6 +4765,7 @@
           <w:tab w:val="left" w:pos="3047"/>
         </w:tabs>
         <w:ind w:left="360"/>
+        <w:jc w:val="left"/>
         <w:rPr>
           <w:rFonts w:ascii="Times New Roman" w:hAnsi="Times New Roman"/>
           <w:b w:val="0"/>
@@ -7331,6 +4789,7 @@
     <w:p>
       <w:pPr>
         <w:pStyle w:val="Titre2"/>
+        <w:jc w:val="left"/>
         <w:rPr>
           <w:i w:val="0"/>
           <w:iCs/>
@@ -7349,10 +4808,15 @@
       <w:bookmarkEnd w:id="64"/>
       <w:bookmarkEnd w:id="65"/>
     </w:p>
-    <w:p/>
+    <w:p>
+      <w:pPr>
+        <w:jc w:val="left"/>
+      </w:pPr>
+    </w:p>
     <w:p>
       <w:pPr>
         <w:pStyle w:val="Titre2"/>
+        <w:jc w:val="left"/>
         <w:rPr>
           <w:i w:val="0"/>
           <w:iCs/>
@@ -7379,10 +4843,15 @@
       <w:bookmarkEnd w:id="67"/>
       <w:bookmarkEnd w:id="68"/>
     </w:p>
-    <w:p/>
+    <w:p>
+      <w:pPr>
+        <w:jc w:val="left"/>
+      </w:pPr>
+    </w:p>
     <w:p>
       <w:pPr>
         <w:pStyle w:val="Titre2"/>
+        <w:jc w:val="left"/>
         <w:rPr>
           <w:i w:val="0"/>
           <w:iCs/>
@@ -7402,18 +4871,23 @@
       <w:bookmarkEnd w:id="70"/>
       <w:bookmarkEnd w:id="71"/>
     </w:p>
-    <w:p/>
+    <w:p>
+      <w:pPr>
+        <w:jc w:val="left"/>
+      </w:pPr>
+    </w:p>
     <w:p>
       <w:pPr>
         <w:pStyle w:val="Titre2"/>
+        <w:jc w:val="left"/>
         <w:rPr>
           <w:i w:val="0"/>
           <w:iCs/>
         </w:rPr>
       </w:pPr>
-      <w:bookmarkStart w:id="72" w:name="_Toc25553334"/>
-      <w:bookmarkStart w:id="73" w:name="_Toc71703270"/>
-      <w:bookmarkStart w:id="74" w:name="_Toc81814055"/>
+      <w:bookmarkStart w:id="72" w:name="_Toc71703270"/>
+      <w:bookmarkStart w:id="73" w:name="_Toc81814055"/>
+      <w:bookmarkStart w:id="74" w:name="_Toc25553334"/>
       <w:r>
         <w:rPr>
           <w:i w:val="0"/>
@@ -7428,21 +4902,26 @@
         </w:rPr>
         <w:t>rchives du projet</w:t>
       </w:r>
+      <w:bookmarkEnd w:id="72"/>
       <w:bookmarkEnd w:id="73"/>
+      <w:r>
+        <w:rPr>
+          <w:i w:val="0"/>
+          <w:iCs/>
+        </w:rPr>
+        <w:t xml:space="preserve"> </w:t>
+      </w:r>
       <w:bookmarkEnd w:id="74"/>
-      <w:r>
-        <w:rPr>
-          <w:i w:val="0"/>
-          <w:iCs/>
-        </w:rPr>
-        <w:t xml:space="preserve"> </w:t>
-      </w:r>
-      <w:bookmarkEnd w:id="72"/>
-    </w:p>
-    <w:p/>
+    </w:p>
+    <w:p>
+      <w:pPr>
+        <w:jc w:val="left"/>
+      </w:pPr>
+    </w:p>
     <w:p>
       <w:pPr>
         <w:ind w:left="426"/>
+        <w:jc w:val="left"/>
         <w:rPr>
           <w:i/>
         </w:rPr>
@@ -7454,9 +4933,14 @@
         <w:t xml:space="preserve">CD, disquettes… dans une fourre en plastique </w:t>
       </w:r>
     </w:p>
-    <w:p/>
-    <w:p>
-      <w:pPr>
+    <w:p>
+      <w:pPr>
+        <w:jc w:val="left"/>
+      </w:pPr>
+    </w:p>
+    <w:p>
+      <w:pPr>
+        <w:jc w:val="left"/>
         <w:rPr>
           <w:szCs w:val="14"/>
         </w:rPr>
@@ -7501,9 +4985,10 @@
       <w:pBdr>
         <w:top w:val="single" w:sz="4" w:space="1" w:color="auto"/>
       </w:pBdr>
+      <w:ind w:firstLine="0"/>
     </w:pPr>
     <w:r>
-      <w:t>Auteurs</w:t>
+      <w:t>ADC – PPZ - LFH</w:t>
     </w:r>
     <w:r>
       <w:tab/>
@@ -7531,7 +5016,7 @@
         <w:rStyle w:val="Numrodepage"/>
         <w:noProof/>
       </w:rPr>
-      <w:t>9</w:t>
+      <w:t>3</w:t>
     </w:r>
     <w:r>
       <w:rPr>
@@ -7616,9 +5101,9 @@
           <o:lock v:ext="edit" aspectratio="t"/>
         </v:shapetype>
         <v:shape id="_x0000_i1025" type="#_x0000_t75" style="width:30pt;height:36pt" o:ole="" fillcolor="window">
-          <v:imagedata r:id="rId1" r:pict="rId2" o:title=""/>
+          <v:imagedata r:id="rId1" o:title=""/>
         </v:shape>
-        <o:OLEObject Type="Embed" ProgID="Word.Picture.8" ShapeID="_x0000_i1025" DrawAspect="Content" ObjectID="_1321445485" r:id="rId3"/>
+        <o:OLEObject Type="Embed" ProgID="Word.Picture.8" ShapeID="_x0000_i1025" DrawAspect="Content" ObjectID="_1321448135" r:id="rId2"/>
       </w:object>
     </w:r>
   </w:p>
@@ -7639,7 +5124,7 @@
         <w:sz w:val="36"/>
         <w:u w:val="single"/>
       </w:rPr>
-      <w:t>Projet XYZ</w:t>
+      <w:t>ASD Tower Defense</w:t>
     </w:r>
   </w:p>
   <w:p>
@@ -8950,7 +6435,7 @@
     <w:nsid w:val="75A3529B"/>
     <w:multiLevelType w:val="hybridMultilevel"/>
     <w:tmpl w:val="819EEA64"/>
-    <w:lvl w:ilvl="0">
+    <w:lvl w:ilvl="0" w:tplc="9514CE20">
       <w:start w:val="1"/>
       <w:numFmt w:val="bullet"/>
       <w:lvlText w:val=""/>
@@ -8965,7 +6450,7 @@
         <w:rFonts w:ascii="Symbol" w:hAnsi="Symbol" w:hint="default"/>
       </w:rPr>
     </w:lvl>
-    <w:lvl w:ilvl="1" w:tentative="1">
+    <w:lvl w:ilvl="1" w:tplc="24868D0A" w:tentative="1">
       <w:start w:val="1"/>
       <w:numFmt w:val="bullet"/>
       <w:lvlText w:val="o"/>
@@ -8980,7 +6465,7 @@
         <w:rFonts w:ascii="Courier New" w:hAnsi="Courier New" w:hint="default"/>
       </w:rPr>
     </w:lvl>
-    <w:lvl w:ilvl="2" w:tentative="1">
+    <w:lvl w:ilvl="2" w:tplc="47F88A1A" w:tentative="1">
       <w:start w:val="1"/>
       <w:numFmt w:val="bullet"/>
       <w:lvlText w:val=""/>
@@ -8995,7 +6480,7 @@
         <w:rFonts w:ascii="Wingdings" w:hAnsi="Wingdings" w:hint="default"/>
       </w:rPr>
     </w:lvl>
-    <w:lvl w:ilvl="3" w:tentative="1">
+    <w:lvl w:ilvl="3" w:tplc="8CE4AB26" w:tentative="1">
       <w:start w:val="1"/>
       <w:numFmt w:val="bullet"/>
       <w:lvlText w:val=""/>
@@ -9010,7 +6495,7 @@
         <w:rFonts w:ascii="Symbol" w:hAnsi="Symbol" w:hint="default"/>
       </w:rPr>
     </w:lvl>
-    <w:lvl w:ilvl="4" w:tentative="1">
+    <w:lvl w:ilvl="4" w:tplc="7DCEE534" w:tentative="1">
       <w:start w:val="1"/>
       <w:numFmt w:val="bullet"/>
       <w:lvlText w:val="o"/>
@@ -9025,7 +6510,7 @@
         <w:rFonts w:ascii="Courier New" w:hAnsi="Courier New" w:hint="default"/>
       </w:rPr>
     </w:lvl>
-    <w:lvl w:ilvl="5" w:tentative="1">
+    <w:lvl w:ilvl="5" w:tplc="B7A23D08" w:tentative="1">
       <w:start w:val="1"/>
       <w:numFmt w:val="bullet"/>
       <w:lvlText w:val=""/>
@@ -9040,7 +6525,7 @@
         <w:rFonts w:ascii="Wingdings" w:hAnsi="Wingdings" w:hint="default"/>
       </w:rPr>
     </w:lvl>
-    <w:lvl w:ilvl="6" w:tentative="1">
+    <w:lvl w:ilvl="6" w:tplc="A9AEEDF6" w:tentative="1">
       <w:start w:val="1"/>
       <w:numFmt w:val="bullet"/>
       <w:lvlText w:val=""/>
@@ -9055,7 +6540,7 @@
         <w:rFonts w:ascii="Symbol" w:hAnsi="Symbol" w:hint="default"/>
       </w:rPr>
     </w:lvl>
-    <w:lvl w:ilvl="7" w:tentative="1">
+    <w:lvl w:ilvl="7" w:tplc="7C44B69C" w:tentative="1">
       <w:start w:val="1"/>
       <w:numFmt w:val="bullet"/>
       <w:lvlText w:val="o"/>
@@ -9070,7 +6555,7 @@
         <w:rFonts w:ascii="Courier New" w:hAnsi="Courier New" w:hint="default"/>
       </w:rPr>
     </w:lvl>
-    <w:lvl w:ilvl="8" w:tentative="1">
+    <w:lvl w:ilvl="8" w:tplc="0CB835E8" w:tentative="1">
       <w:start w:val="1"/>
       <w:numFmt w:val="bullet"/>
       <w:lvlText w:val=""/>
@@ -9212,7 +6697,7 @@
     <w:nsid w:val="7DD245F2"/>
     <w:multiLevelType w:val="hybridMultilevel"/>
     <w:tmpl w:val="3100450C"/>
-    <w:lvl w:ilvl="0">
+    <w:lvl w:ilvl="0" w:tplc="A1E09EA6">
       <w:start w:val="1"/>
       <w:numFmt w:val="bullet"/>
       <w:lvlText w:val=""/>
@@ -9227,7 +6712,7 @@
         <w:rFonts w:ascii="Symbol" w:hAnsi="Symbol" w:hint="default"/>
       </w:rPr>
     </w:lvl>
-    <w:lvl w:ilvl="1" w:tentative="1">
+    <w:lvl w:ilvl="1" w:tplc="B9F6AB70" w:tentative="1">
       <w:start w:val="1"/>
       <w:numFmt w:val="bullet"/>
       <w:lvlText w:val="o"/>
@@ -9242,7 +6727,7 @@
         <w:rFonts w:ascii="Courier New" w:hAnsi="Courier New" w:hint="default"/>
       </w:rPr>
     </w:lvl>
-    <w:lvl w:ilvl="2" w:tentative="1">
+    <w:lvl w:ilvl="2" w:tplc="88C2DA9A" w:tentative="1">
       <w:start w:val="1"/>
       <w:numFmt w:val="bullet"/>
       <w:lvlText w:val=""/>
@@ -9257,7 +6742,7 @@
         <w:rFonts w:ascii="Wingdings" w:hAnsi="Wingdings" w:hint="default"/>
       </w:rPr>
     </w:lvl>
-    <w:lvl w:ilvl="3" w:tentative="1">
+    <w:lvl w:ilvl="3" w:tplc="D938D9EC" w:tentative="1">
       <w:start w:val="1"/>
       <w:numFmt w:val="bullet"/>
       <w:lvlText w:val=""/>
@@ -9272,7 +6757,7 @@
         <w:rFonts w:ascii="Symbol" w:hAnsi="Symbol" w:hint="default"/>
       </w:rPr>
     </w:lvl>
-    <w:lvl w:ilvl="4" w:tentative="1">
+    <w:lvl w:ilvl="4" w:tplc="E556CE76" w:tentative="1">
       <w:start w:val="1"/>
       <w:numFmt w:val="bullet"/>
       <w:lvlText w:val="o"/>
@@ -9287,7 +6772,7 @@
         <w:rFonts w:ascii="Courier New" w:hAnsi="Courier New" w:hint="default"/>
       </w:rPr>
     </w:lvl>
-    <w:lvl w:ilvl="5" w:tentative="1">
+    <w:lvl w:ilvl="5" w:tplc="15780DCE" w:tentative="1">
       <w:start w:val="1"/>
       <w:numFmt w:val="bullet"/>
       <w:lvlText w:val=""/>
@@ -9302,7 +6787,7 @@
         <w:rFonts w:ascii="Wingdings" w:hAnsi="Wingdings" w:hint="default"/>
       </w:rPr>
     </w:lvl>
-    <w:lvl w:ilvl="6" w:tentative="1">
+    <w:lvl w:ilvl="6" w:tplc="E90AE0CA" w:tentative="1">
       <w:start w:val="1"/>
       <w:numFmt w:val="bullet"/>
       <w:lvlText w:val=""/>
@@ -9317,7 +6802,7 @@
         <w:rFonts w:ascii="Symbol" w:hAnsi="Symbol" w:hint="default"/>
       </w:rPr>
     </w:lvl>
-    <w:lvl w:ilvl="7" w:tentative="1">
+    <w:lvl w:ilvl="7" w:tplc="6AE44EF6" w:tentative="1">
       <w:start w:val="1"/>
       <w:numFmt w:val="bullet"/>
       <w:lvlText w:val="o"/>
@@ -9332,7 +6817,7 @@
         <w:rFonts w:ascii="Courier New" w:hAnsi="Courier New" w:hint="default"/>
       </w:rPr>
     </w:lvl>
-    <w:lvl w:ilvl="8" w:tentative="1">
+    <w:lvl w:ilvl="8" w:tplc="81785C26" w:tentative="1">
       <w:start w:val="1"/>
       <w:numFmt w:val="bullet"/>
       <w:lvlText w:val=""/>
@@ -9533,6 +7018,11 @@
   <w:style w:type="paragraph" w:default="1" w:styleId="Normal">
     <w:name w:val="Normal"/>
     <w:qFormat/>
+    <w:rsid w:val="006149CA"/>
+    <w:pPr>
+      <w:ind w:firstLine="567"/>
+      <w:jc w:val="both"/>
+    </w:pPr>
     <w:rPr>
       <w:rFonts w:ascii="Arial" w:hAnsi="Arial"/>
       <w:sz w:val="24"/>
@@ -9544,6 +7034,7 @@
     <w:basedOn w:val="Normal"/>
     <w:next w:val="Normal"/>
     <w:qFormat/>
+    <w:rsid w:val="006F2D92"/>
     <w:pPr>
       <w:keepNext/>
       <w:numPr>
@@ -9564,6 +7055,7 @@
     <w:basedOn w:val="Normal"/>
     <w:next w:val="Normal"/>
     <w:qFormat/>
+    <w:rsid w:val="006F2D92"/>
     <w:pPr>
       <w:keepNext/>
       <w:numPr>
@@ -9584,6 +7076,7 @@
     <w:basedOn w:val="Normal"/>
     <w:next w:val="Normal"/>
     <w:qFormat/>
+    <w:rsid w:val="006F2D92"/>
     <w:pPr>
       <w:keepNext/>
       <w:numPr>
@@ -9601,6 +7094,7 @@
     <w:basedOn w:val="Normal"/>
     <w:next w:val="Normal"/>
     <w:qFormat/>
+    <w:rsid w:val="006F2D92"/>
     <w:pPr>
       <w:keepNext/>
       <w:numPr>
@@ -9620,6 +7114,7 @@
     <w:basedOn w:val="Normal"/>
     <w:next w:val="Normal"/>
     <w:qFormat/>
+    <w:rsid w:val="006F2D92"/>
     <w:pPr>
       <w:keepNext/>
       <w:numPr>
@@ -9637,6 +7132,7 @@
     <w:basedOn w:val="Normal"/>
     <w:next w:val="Normal"/>
     <w:qFormat/>
+    <w:rsid w:val="006F2D92"/>
     <w:pPr>
       <w:keepNext/>
       <w:numPr>
@@ -9654,6 +7150,7 @@
     <w:basedOn w:val="Normal"/>
     <w:next w:val="Normal"/>
     <w:qFormat/>
+    <w:rsid w:val="006F2D92"/>
     <w:pPr>
       <w:numPr>
         <w:ilvl w:val="6"/>
@@ -9671,6 +7168,7 @@
     <w:basedOn w:val="Normal"/>
     <w:next w:val="Normal"/>
     <w:qFormat/>
+    <w:rsid w:val="006F2D92"/>
     <w:pPr>
       <w:numPr>
         <w:ilvl w:val="7"/>
@@ -9689,6 +7187,7 @@
     <w:basedOn w:val="Normal"/>
     <w:next w:val="Normal"/>
     <w:qFormat/>
+    <w:rsid w:val="006F2D92"/>
     <w:pPr>
       <w:numPr>
         <w:ilvl w:val="8"/>
@@ -9705,11 +7204,16 @@
   </w:style>
   <w:style w:type="character" w:default="1" w:styleId="Policepardfaut">
     <w:name w:val="Default Paragraph Font"/>
+    <w:uiPriority w:val="1"/>
     <w:semiHidden/>
+    <w:unhideWhenUsed/>
   </w:style>
   <w:style w:type="table" w:default="1" w:styleId="TableauNormal">
     <w:name w:val="Normal Table"/>
+    <w:uiPriority w:val="99"/>
     <w:semiHidden/>
+    <w:unhideWhenUsed/>
+    <w:qFormat/>
     <w:tblPr>
       <w:tblInd w:w="0" w:type="dxa"/>
       <w:tblCellMar>
@@ -9722,11 +7226,14 @@
   </w:style>
   <w:style w:type="numbering" w:default="1" w:styleId="Aucuneliste">
     <w:name w:val="No List"/>
+    <w:uiPriority w:val="99"/>
     <w:semiHidden/>
+    <w:unhideWhenUsed/>
   </w:style>
   <w:style w:type="paragraph" w:customStyle="1" w:styleId="OmniPage3">
     <w:name w:val="OmniPage #3"/>
     <w:basedOn w:val="Normal"/>
+    <w:rsid w:val="006F2D92"/>
     <w:rPr>
       <w:snapToGrid w:val="0"/>
       <w:lang w:val="de-DE" w:eastAsia="de-DE"/>
@@ -9735,6 +7242,7 @@
   <w:style w:type="paragraph" w:customStyle="1" w:styleId="OmniPage4">
     <w:name w:val="OmniPage #4"/>
     <w:basedOn w:val="Normal"/>
+    <w:rsid w:val="006F2D92"/>
     <w:rPr>
       <w:snapToGrid w:val="0"/>
       <w:lang w:val="de-DE" w:eastAsia="de-DE"/>
@@ -9743,6 +7251,7 @@
   <w:style w:type="paragraph" w:customStyle="1" w:styleId="OmniPage5">
     <w:name w:val="OmniPage #5"/>
     <w:basedOn w:val="Normal"/>
+    <w:rsid w:val="006F2D92"/>
     <w:rPr>
       <w:snapToGrid w:val="0"/>
       <w:lang w:val="de-DE" w:eastAsia="de-DE"/>
@@ -9751,6 +7260,7 @@
   <w:style w:type="paragraph" w:customStyle="1" w:styleId="OmniPage1">
     <w:name w:val="OmniPage #1"/>
     <w:basedOn w:val="Normal"/>
+    <w:rsid w:val="006F2D92"/>
     <w:rPr>
       <w:snapToGrid w:val="0"/>
       <w:lang w:val="de-DE" w:eastAsia="de-DE"/>
@@ -9759,6 +7269,7 @@
   <w:style w:type="paragraph" w:customStyle="1" w:styleId="OmniPage2">
     <w:name w:val="OmniPage #2"/>
     <w:basedOn w:val="Normal"/>
+    <w:rsid w:val="006F2D92"/>
     <w:rPr>
       <w:snapToGrid w:val="0"/>
       <w:lang w:val="de-DE" w:eastAsia="de-DE"/>
@@ -9767,6 +7278,7 @@
   <w:style w:type="paragraph" w:customStyle="1" w:styleId="OmniPage6">
     <w:name w:val="OmniPage #6"/>
     <w:basedOn w:val="Normal"/>
+    <w:rsid w:val="006F2D92"/>
     <w:rPr>
       <w:rFonts w:ascii="Arial Narrow" w:hAnsi="Arial Narrow"/>
       <w:snapToGrid w:val="0"/>
@@ -9779,6 +7291,7 @@
     <w:next w:val="Normal"/>
     <w:autoRedefine/>
     <w:semiHidden/>
+    <w:rsid w:val="006F2D92"/>
     <w:pPr>
       <w:tabs>
         <w:tab w:val="left" w:pos="400"/>
@@ -9796,6 +7309,7 @@
     <w:next w:val="Normal"/>
     <w:autoRedefine/>
     <w:semiHidden/>
+    <w:rsid w:val="006F2D92"/>
     <w:pPr>
       <w:ind w:left="200"/>
     </w:pPr>
@@ -9806,6 +7320,7 @@
     <w:next w:val="Normal"/>
     <w:autoRedefine/>
     <w:semiHidden/>
+    <w:rsid w:val="006F2D92"/>
     <w:pPr>
       <w:ind w:left="400"/>
     </w:pPr>
@@ -9816,6 +7331,7 @@
     <w:next w:val="Normal"/>
     <w:autoRedefine/>
     <w:semiHidden/>
+    <w:rsid w:val="006F2D92"/>
     <w:pPr>
       <w:ind w:left="600"/>
     </w:pPr>
@@ -9826,6 +7342,7 @@
     <w:next w:val="Normal"/>
     <w:autoRedefine/>
     <w:semiHidden/>
+    <w:rsid w:val="006F2D92"/>
     <w:pPr>
       <w:ind w:left="800"/>
     </w:pPr>
@@ -9836,6 +7353,7 @@
     <w:next w:val="Normal"/>
     <w:autoRedefine/>
     <w:semiHidden/>
+    <w:rsid w:val="006F2D92"/>
     <w:pPr>
       <w:ind w:left="1000"/>
     </w:pPr>
@@ -9846,6 +7364,7 @@
     <w:next w:val="Normal"/>
     <w:autoRedefine/>
     <w:semiHidden/>
+    <w:rsid w:val="006F2D92"/>
     <w:pPr>
       <w:ind w:left="1200"/>
     </w:pPr>
@@ -9856,6 +7375,7 @@
     <w:next w:val="Normal"/>
     <w:autoRedefine/>
     <w:semiHidden/>
+    <w:rsid w:val="006F2D92"/>
     <w:pPr>
       <w:ind w:left="1400"/>
     </w:pPr>
@@ -9866,6 +7386,7 @@
     <w:next w:val="Normal"/>
     <w:autoRedefine/>
     <w:semiHidden/>
+    <w:rsid w:val="006F2D92"/>
     <w:pPr>
       <w:ind w:left="1600"/>
     </w:pPr>
@@ -9873,6 +7394,7 @@
   <w:style w:type="paragraph" w:styleId="En-tte">
     <w:name w:val="header"/>
     <w:basedOn w:val="Normal"/>
+    <w:rsid w:val="006F2D92"/>
     <w:pPr>
       <w:tabs>
         <w:tab w:val="center" w:pos="4536"/>
@@ -9883,6 +7405,7 @@
   <w:style w:type="paragraph" w:styleId="Pieddepage">
     <w:name w:val="footer"/>
     <w:basedOn w:val="Normal"/>
+    <w:rsid w:val="006F2D92"/>
     <w:pPr>
       <w:tabs>
         <w:tab w:val="center" w:pos="4536"/>
@@ -9893,10 +7416,12 @@
   <w:style w:type="character" w:styleId="Numrodepage">
     <w:name w:val="page number"/>
     <w:basedOn w:val="Policepardfaut"/>
+    <w:rsid w:val="006F2D92"/>
   </w:style>
   <w:style w:type="paragraph" w:customStyle="1" w:styleId="OmniPage7">
     <w:name w:val="OmniPage #7"/>
     <w:basedOn w:val="Normal"/>
+    <w:rsid w:val="006F2D92"/>
     <w:rPr>
       <w:rFonts w:ascii="Times New Roman" w:hAnsi="Times New Roman"/>
       <w:snapToGrid w:val="0"/>
@@ -9906,6 +7431,7 @@
   <w:style w:type="paragraph" w:styleId="Corpsdetexte">
     <w:name w:val="Body Text"/>
     <w:basedOn w:val="Normal"/>
+    <w:rsid w:val="006F2D92"/>
     <w:rPr>
       <w:b/>
     </w:rPr>
@@ -9913,6 +7439,7 @@
   <w:style w:type="paragraph" w:styleId="Corpsdetexte2">
     <w:name w:val="Body Text 2"/>
     <w:basedOn w:val="Normal"/>
+    <w:rsid w:val="006F2D92"/>
     <w:pPr>
       <w:jc w:val="center"/>
     </w:pPr>
@@ -9920,6 +7447,7 @@
   <w:style w:type="paragraph" w:styleId="Corpsdetexte3">
     <w:name w:val="Body Text 3"/>
     <w:basedOn w:val="Normal"/>
+    <w:rsid w:val="006F2D92"/>
     <w:rPr>
       <w:u w:val="single"/>
     </w:rPr>
@@ -9927,6 +7455,7 @@
   <w:style w:type="paragraph" w:styleId="NormalWeb">
     <w:name w:val="Normal (Web)"/>
     <w:basedOn w:val="Normal"/>
+    <w:rsid w:val="006F2D92"/>
     <w:pPr>
       <w:spacing w:before="100" w:beforeAutospacing="1" w:after="100" w:afterAutospacing="1"/>
     </w:pPr>
@@ -9938,6 +7467,7 @@
   <w:style w:type="paragraph" w:styleId="Retraitcorpsdetexte">
     <w:name w:val="Body Text Indent"/>
     <w:basedOn w:val="Normal"/>
+    <w:rsid w:val="006F2D92"/>
     <w:pPr>
       <w:ind w:left="72"/>
     </w:pPr>
@@ -9946,6 +7476,7 @@
     <w:name w:val="H2"/>
     <w:basedOn w:val="Normal"/>
     <w:next w:val="Normal"/>
+    <w:rsid w:val="006F2D92"/>
     <w:pPr>
       <w:keepNext/>
       <w:spacing w:before="100" w:after="100"/>
@@ -9961,6 +7492,7 @@
   </w:style>
   <w:style w:type="character" w:customStyle="1" w:styleId="Fort">
     <w:name w:val="Fort"/>
+    <w:rsid w:val="006F2D92"/>
     <w:rPr>
       <w:b/>
     </w:rPr>
@@ -9968,6 +7500,7 @@
   <w:style w:type="character" w:styleId="Lienhypertexte">
     <w:name w:val="Hyperlink"/>
     <w:basedOn w:val="Policepardfaut"/>
+    <w:rsid w:val="006F2D92"/>
     <w:rPr>
       <w:color w:val="0000FF"/>
       <w:u w:val="single"/>
@@ -9976,6 +7509,7 @@
   <w:style w:type="character" w:styleId="Lienhypertextesuivivisit">
     <w:name w:val="FollowedHyperlink"/>
     <w:basedOn w:val="Policepardfaut"/>
+    <w:rsid w:val="006F2D92"/>
     <w:rPr>
       <w:color w:val="800080"/>
       <w:u w:val="single"/>
@@ -9985,6 +7519,7 @@
     <w:name w:val="Emphasis"/>
     <w:basedOn w:val="Policepardfaut"/>
     <w:qFormat/>
+    <w:rsid w:val="006F2D92"/>
     <w:rPr>
       <w:i/>
       <w:iCs/>
@@ -10075,6 +7610,82 @@
       <w:sz w:val="22"/>
       <w:szCs w:val="22"/>
       <w:lang w:val="fr-FR" w:eastAsia="en-US" w:bidi="ar-SA"/>
+    </w:rPr>
+  </w:style>
+  <w:style w:type="paragraph" w:styleId="Titre">
+    <w:name w:val="Title"/>
+    <w:basedOn w:val="Normal"/>
+    <w:next w:val="Normal"/>
+    <w:link w:val="TitreCar"/>
+    <w:qFormat/>
+    <w:rsid w:val="006149CA"/>
+    <w:pPr>
+      <w:pBdr>
+        <w:bottom w:val="single" w:sz="8" w:space="4" w:color="4F81BD" w:themeColor="accent1"/>
+      </w:pBdr>
+      <w:spacing w:after="300"/>
+      <w:contextualSpacing/>
+    </w:pPr>
+    <w:rPr>
+      <w:rFonts w:asciiTheme="majorHAnsi" w:eastAsiaTheme="majorEastAsia" w:hAnsiTheme="majorHAnsi" w:cstheme="majorBidi"/>
+      <w:color w:val="17365D" w:themeColor="text2" w:themeShade="BF"/>
+      <w:spacing w:val="5"/>
+      <w:kern w:val="28"/>
+      <w:sz w:val="52"/>
+      <w:szCs w:val="52"/>
+    </w:rPr>
+  </w:style>
+  <w:style w:type="character" w:customStyle="1" w:styleId="TitreCar">
+    <w:name w:val="Titre Car"/>
+    <w:basedOn w:val="Policepardfaut"/>
+    <w:link w:val="Titre"/>
+    <w:rsid w:val="006149CA"/>
+    <w:rPr>
+      <w:rFonts w:asciiTheme="majorHAnsi" w:eastAsiaTheme="majorEastAsia" w:hAnsiTheme="majorHAnsi" w:cstheme="majorBidi"/>
+      <w:color w:val="17365D" w:themeColor="text2" w:themeShade="BF"/>
+      <w:spacing w:val="5"/>
+      <w:kern w:val="28"/>
+      <w:sz w:val="52"/>
+      <w:szCs w:val="52"/>
+      <w:lang w:val="fr-FR" w:eastAsia="fr-FR"/>
+    </w:rPr>
+  </w:style>
+  <w:style w:type="paragraph" w:styleId="Sous-titre">
+    <w:name w:val="Subtitle"/>
+    <w:basedOn w:val="Normal"/>
+    <w:next w:val="Normal"/>
+    <w:link w:val="Sous-titreCar"/>
+    <w:qFormat/>
+    <w:rsid w:val="006149CA"/>
+    <w:pPr>
+      <w:numPr>
+        <w:ilvl w:val="1"/>
+      </w:numPr>
+      <w:ind w:firstLine="567"/>
+    </w:pPr>
+    <w:rPr>
+      <w:rFonts w:asciiTheme="majorHAnsi" w:eastAsiaTheme="majorEastAsia" w:hAnsiTheme="majorHAnsi" w:cstheme="majorBidi"/>
+      <w:i/>
+      <w:iCs/>
+      <w:color w:val="4F81BD" w:themeColor="accent1"/>
+      <w:spacing w:val="15"/>
+      <w:szCs w:val="24"/>
+    </w:rPr>
+  </w:style>
+  <w:style w:type="character" w:customStyle="1" w:styleId="Sous-titreCar">
+    <w:name w:val="Sous-titre Car"/>
+    <w:basedOn w:val="Policepardfaut"/>
+    <w:link w:val="Sous-titre"/>
+    <w:rsid w:val="006149CA"/>
+    <w:rPr>
+      <w:rFonts w:asciiTheme="majorHAnsi" w:eastAsiaTheme="majorEastAsia" w:hAnsiTheme="majorHAnsi" w:cstheme="majorBidi"/>
+      <w:i/>
+      <w:iCs/>
+      <w:color w:val="4F81BD" w:themeColor="accent1"/>
+      <w:spacing w:val="15"/>
+      <w:sz w:val="24"/>
+      <w:szCs w:val="24"/>
+      <w:lang w:val="fr-FR" w:eastAsia="fr-FR"/>
     </w:rPr>
   </w:style>
 </w:styles>

--- a/trunk/documents/Rapport.docx
+++ b/trunk/documents/Rapport.docx
@@ -37,7 +37,7 @@
           <v:group id="_x0000_s1405" style="position:absolute;left:0;text-align:left;margin-left:0;margin-top:0;width:565.55pt;height:799.8pt;z-index:251657216;mso-width-percent:950;mso-height-percent:950;mso-position-horizontal:center;mso-position-horizontal-relative:page;mso-position-vertical:center;mso-position-vertical-relative:page;mso-width-percent:950;mso-height-percent:950" coordorigin="316,406" coordsize="11608,15028" o:allowincell="f">
             <v:group id="_x0000_s1406" style="position:absolute;left:316;top:406;width:11608;height:15028;mso-width-percent:950;mso-height-percent:950;mso-position-horizontal:center;mso-position-horizontal-relative:page;mso-position-vertical:center;mso-position-vertical-relative:page;mso-width-percent:950;mso-height-percent:950" coordorigin="321,406" coordsize="11600,15025" o:allowincell="f">
               <v:rect id="_x0000_s1407" style="position:absolute;left:339;top:406;width:11582;height:15025;mso-width-relative:margin;v-text-anchor:middle" fillcolor="#8c8c8c" strokecolor="white" strokeweight="1pt">
-                <v:fill r:id="rId7" o:title="Zig zag" color2="#bfbfbf" type="pattern"/>
+                <v:fill r:id="rId8" o:title="Zig zag" color2="#bfbfbf" type="pattern"/>
                 <v:shadow color="#d8d8d8" offset="3pt,3pt" offset2="2pt,2pt"/>
               </v:rect>
               <v:rect id="_x0000_s1408" style="position:absolute;left:3446;top:406;width:8475;height:15025;mso-width-relative:margin" fillcolor="#737373" strokecolor="white" strokeweight="1pt">
@@ -54,14 +54,34 @@
                           <w:szCs w:val="80"/>
                         </w:rPr>
                       </w:pPr>
+                      <w:proofErr w:type="spellStart"/>
                       <w:r>
                         <w:rPr>
                           <w:color w:val="FFFFFF"/>
                           <w:sz w:val="80"/>
                           <w:szCs w:val="80"/>
                         </w:rPr>
-                        <w:t>Tower Defense</w:t>
+                        <w:t>Tower</w:t>
                       </w:r>
+                      <w:proofErr w:type="spellEnd"/>
+                      <w:r>
+                        <w:rPr>
+                          <w:color w:val="FFFFFF"/>
+                          <w:sz w:val="80"/>
+                          <w:szCs w:val="80"/>
+                        </w:rPr>
+                        <w:t xml:space="preserve"> </w:t>
+                      </w:r>
+                      <w:proofErr w:type="spellStart"/>
+                      <w:r>
+                        <w:rPr>
+                          <w:color w:val="FFFFFF"/>
+                          <w:sz w:val="80"/>
+                          <w:szCs w:val="80"/>
+                        </w:rPr>
+                        <w:t>Defense</w:t>
+                      </w:r>
+                      <w:proofErr w:type="spellEnd"/>
                     </w:p>
                     <w:p>
                       <w:pPr>
@@ -102,7 +122,35 @@
                         <w:rPr>
                           <w:color w:val="FFFFFF"/>
                         </w:rPr>
-                        <w:t>Création d’une variante du célèbre jeu Tower Defense dans le cadre d’un cours d’algorithmique.</w:t>
+                        <w:t xml:space="preserve">Création d’une variante du célèbre jeu </w:t>
+                      </w:r>
+                      <w:proofErr w:type="spellStart"/>
+                      <w:r>
+                        <w:rPr>
+                          <w:color w:val="FFFFFF"/>
+                        </w:rPr>
+                        <w:t>Tower</w:t>
+                      </w:r>
+                      <w:proofErr w:type="spellEnd"/>
+                      <w:r>
+                        <w:rPr>
+                          <w:color w:val="FFFFFF"/>
+                        </w:rPr>
+                        <w:t xml:space="preserve"> </w:t>
+                      </w:r>
+                      <w:proofErr w:type="spellStart"/>
+                      <w:r>
+                        <w:rPr>
+                          <w:color w:val="FFFFFF"/>
+                        </w:rPr>
+                        <w:t>Defense</w:t>
+                      </w:r>
+                      <w:proofErr w:type="spellEnd"/>
+                      <w:r>
+                        <w:rPr>
+                          <w:color w:val="FFFFFF"/>
+                        </w:rPr>
+                        <w:t xml:space="preserve"> dans le cadre d’un cours d’algorithmique.</w:t>
                       </w:r>
                     </w:p>
                     <w:p>
@@ -159,13 +207,21 @@
                     </w:p>
                     <w:p>
                       <w:pPr>
-                        <w:jc w:val="center"/>
+                        <w:ind w:firstLine="0"/>
                         <w:rPr>
                           <w:color w:val="FFFFFF"/>
                           <w:sz w:val="48"/>
                           <w:szCs w:val="52"/>
                         </w:rPr>
                       </w:pPr>
+                      <w:r>
+                        <w:rPr>
+                          <w:color w:val="FFFFFF"/>
+                          <w:sz w:val="48"/>
+                          <w:szCs w:val="48"/>
+                        </w:rPr>
+                        <w:t xml:space="preserve"> </w:t>
+                      </w:r>
                       <w:r>
                         <w:rPr>
                           <w:color w:val="FFFFFF"/>
@@ -241,8 +297,20 @@
                           <w:szCs w:val="22"/>
                           <w:lang w:eastAsia="en-US"/>
                         </w:rPr>
-                        <w:t>Lazhar Farjallah / Aurélien Da Campo / Pierre-Dominique Putallaz</w:t>
+                        <w:t xml:space="preserve">Lazhar Farjallah / Aurélien Da Campo / Pierre-Dominique </w:t>
                       </w:r>
+                      <w:proofErr w:type="spellStart"/>
+                      <w:r>
+                        <w:rPr>
+                          <w:rFonts w:ascii="Calibri" w:hAnsi="Calibri"/>
+                          <w:color w:val="FFFFFF"/>
+                          <w:sz w:val="22"/>
+                          <w:szCs w:val="22"/>
+                          <w:lang w:eastAsia="en-US"/>
+                        </w:rPr>
+                        <w:t>Putallaz</w:t>
+                      </w:r>
+                      <w:proofErr w:type="spellEnd"/>
                     </w:p>
                     <w:p>
                       <w:pPr>
@@ -258,12 +326,28 @@
                         </w:rPr>
                         <w:t xml:space="preserve"> </w:t>
                       </w:r>
+                      <w:proofErr w:type="spellStart"/>
                       <w:r>
                         <w:rPr>
                           <w:color w:val="FFFFFF"/>
                         </w:rPr>
-                        <w:t>Heig-vd</w:t>
+                        <w:t>Heig</w:t>
                       </w:r>
+                      <w:proofErr w:type="spellEnd"/>
+                      <w:r>
+                        <w:rPr>
+                          <w:color w:val="FFFFFF"/>
+                        </w:rPr>
+                        <w:t>-</w:t>
+                      </w:r>
+                      <w:proofErr w:type="spellStart"/>
+                      <w:r>
+                        <w:rPr>
+                          <w:color w:val="FFFFFF"/>
+                        </w:rPr>
+                        <w:t>vd</w:t>
+                      </w:r>
+                      <w:proofErr w:type="spellEnd"/>
                     </w:p>
                     <w:p>
                       <w:pPr>
@@ -348,11 +432,2897 @@
         </w:rPr>
         <w:br w:type="page"/>
       </w:r>
-      <w:r>
-        <w:lastRenderedPageBreak/>
-        <w:t>Table des matières</w:t>
-      </w:r>
-    </w:p>
+    </w:p>
+    <w:sdt>
+      <w:sdtPr>
+        <w:id w:val="193073266"/>
+        <w:docPartObj>
+          <w:docPartGallery w:val="Table of Contents"/>
+          <w:docPartUnique/>
+        </w:docPartObj>
+      </w:sdtPr>
+      <w:sdtEndPr>
+        <w:rPr>
+          <w:rFonts w:ascii="Arial" w:eastAsia="Times New Roman" w:hAnsi="Arial" w:cs="Times New Roman"/>
+          <w:b w:val="0"/>
+          <w:bCs w:val="0"/>
+          <w:color w:val="auto"/>
+          <w:sz w:val="24"/>
+          <w:szCs w:val="20"/>
+          <w:lang w:eastAsia="fr-FR"/>
+        </w:rPr>
+      </w:sdtEndPr>
+      <w:sdtContent>
+        <w:p>
+          <w:pPr>
+            <w:pStyle w:val="En-ttedetabledesmatires"/>
+          </w:pPr>
+          <w:r>
+            <w:t>Table des matières</w:t>
+          </w:r>
+        </w:p>
+        <w:p>
+          <w:pPr>
+            <w:pStyle w:val="TM1"/>
+            <w:tabs>
+              <w:tab w:val="left" w:pos="1000"/>
+            </w:tabs>
+            <w:rPr>
+              <w:rFonts w:asciiTheme="minorHAnsi" w:eastAsiaTheme="minorEastAsia" w:hAnsiTheme="minorHAnsi" w:cstheme="minorBidi"/>
+              <w:sz w:val="22"/>
+              <w:szCs w:val="22"/>
+              <w:lang w:val="fr-CH" w:eastAsia="fr-CH"/>
+            </w:rPr>
+          </w:pPr>
+          <w:r>
+            <w:fldChar w:fldCharType="begin"/>
+          </w:r>
+          <w:r>
+            <w:instrText xml:space="preserve"> TOC \o "1-3" \h \z \u </w:instrText>
+          </w:r>
+          <w:r>
+            <w:fldChar w:fldCharType="separate"/>
+          </w:r>
+          <w:hyperlink w:anchor="_Toc248138382" w:history="1">
+            <w:r>
+              <w:rPr>
+                <w:rStyle w:val="Lienhypertexte"/>
+              </w:rPr>
+              <w:t>1</w:t>
+            </w:r>
+            <w:r>
+              <w:rPr>
+                <w:rFonts w:asciiTheme="minorHAnsi" w:eastAsiaTheme="minorEastAsia" w:hAnsiTheme="minorHAnsi" w:cstheme="minorBidi"/>
+                <w:sz w:val="22"/>
+                <w:szCs w:val="22"/>
+                <w:lang w:val="fr-CH" w:eastAsia="fr-CH"/>
+              </w:rPr>
+              <w:tab/>
+            </w:r>
+            <w:r>
+              <w:rPr>
+                <w:rStyle w:val="Lienhypertexte"/>
+              </w:rPr>
+              <w:t>Analyse préliminaire</w:t>
+            </w:r>
+            <w:r>
+              <w:rPr>
+                <w:webHidden/>
+              </w:rPr>
+              <w:tab/>
+            </w:r>
+            <w:r>
+              <w:rPr>
+                <w:webHidden/>
+              </w:rPr>
+              <w:fldChar w:fldCharType="begin"/>
+            </w:r>
+            <w:r>
+              <w:rPr>
+                <w:webHidden/>
+              </w:rPr>
+              <w:instrText xml:space="preserve"> PAGEREF _Toc248138382 \h </w:instrText>
+            </w:r>
+            <w:r>
+              <w:rPr>
+                <w:webHidden/>
+              </w:rPr>
+            </w:r>
+            <w:r>
+              <w:rPr>
+                <w:webHidden/>
+              </w:rPr>
+              <w:fldChar w:fldCharType="separate"/>
+            </w:r>
+            <w:r>
+              <w:rPr>
+                <w:webHidden/>
+              </w:rPr>
+              <w:t>3</w:t>
+            </w:r>
+            <w:r>
+              <w:rPr>
+                <w:webHidden/>
+              </w:rPr>
+              <w:fldChar w:fldCharType="end"/>
+            </w:r>
+          </w:hyperlink>
+        </w:p>
+        <w:p>
+          <w:pPr>
+            <w:pStyle w:val="TM2"/>
+            <w:tabs>
+              <w:tab w:val="left" w:pos="1400"/>
+              <w:tab w:val="right" w:leader="dot" w:pos="9060"/>
+            </w:tabs>
+            <w:rPr>
+              <w:rFonts w:asciiTheme="minorHAnsi" w:eastAsiaTheme="minorEastAsia" w:hAnsiTheme="minorHAnsi" w:cstheme="minorBidi"/>
+              <w:noProof/>
+              <w:sz w:val="22"/>
+              <w:szCs w:val="22"/>
+              <w:lang w:val="fr-CH" w:eastAsia="fr-CH"/>
+            </w:rPr>
+          </w:pPr>
+          <w:hyperlink w:anchor="_Toc248138383" w:history="1">
+            <w:r>
+              <w:rPr>
+                <w:rStyle w:val="Lienhypertexte"/>
+                <w:iCs/>
+                <w:noProof/>
+              </w:rPr>
+              <w:t>1.1</w:t>
+            </w:r>
+            <w:r>
+              <w:rPr>
+                <w:rFonts w:asciiTheme="minorHAnsi" w:eastAsiaTheme="minorEastAsia" w:hAnsiTheme="minorHAnsi" w:cstheme="minorBidi"/>
+                <w:noProof/>
+                <w:sz w:val="22"/>
+                <w:szCs w:val="22"/>
+                <w:lang w:val="fr-CH" w:eastAsia="fr-CH"/>
+              </w:rPr>
+              <w:tab/>
+            </w:r>
+            <w:r>
+              <w:rPr>
+                <w:rStyle w:val="Lienhypertexte"/>
+                <w:iCs/>
+                <w:noProof/>
+              </w:rPr>
+              <w:t>Introduction</w:t>
+            </w:r>
+            <w:r>
+              <w:rPr>
+                <w:noProof/>
+                <w:webHidden/>
+              </w:rPr>
+              <w:tab/>
+            </w:r>
+            <w:r>
+              <w:rPr>
+                <w:noProof/>
+                <w:webHidden/>
+              </w:rPr>
+              <w:fldChar w:fldCharType="begin"/>
+            </w:r>
+            <w:r>
+              <w:rPr>
+                <w:noProof/>
+                <w:webHidden/>
+              </w:rPr>
+              <w:instrText xml:space="preserve"> PAGEREF _Toc248138383 \h </w:instrText>
+            </w:r>
+            <w:r>
+              <w:rPr>
+                <w:noProof/>
+                <w:webHidden/>
+              </w:rPr>
+            </w:r>
+            <w:r>
+              <w:rPr>
+                <w:noProof/>
+                <w:webHidden/>
+              </w:rPr>
+              <w:fldChar w:fldCharType="separate"/>
+            </w:r>
+            <w:r>
+              <w:rPr>
+                <w:noProof/>
+                <w:webHidden/>
+              </w:rPr>
+              <w:t>3</w:t>
+            </w:r>
+            <w:r>
+              <w:rPr>
+                <w:noProof/>
+                <w:webHidden/>
+              </w:rPr>
+              <w:fldChar w:fldCharType="end"/>
+            </w:r>
+          </w:hyperlink>
+        </w:p>
+        <w:p>
+          <w:pPr>
+            <w:pStyle w:val="TM2"/>
+            <w:tabs>
+              <w:tab w:val="left" w:pos="1400"/>
+              <w:tab w:val="right" w:leader="dot" w:pos="9060"/>
+            </w:tabs>
+            <w:rPr>
+              <w:rFonts w:asciiTheme="minorHAnsi" w:eastAsiaTheme="minorEastAsia" w:hAnsiTheme="minorHAnsi" w:cstheme="minorBidi"/>
+              <w:noProof/>
+              <w:sz w:val="22"/>
+              <w:szCs w:val="22"/>
+              <w:lang w:val="fr-CH" w:eastAsia="fr-CH"/>
+            </w:rPr>
+          </w:pPr>
+          <w:hyperlink w:anchor="_Toc248138384" w:history="1">
+            <w:r>
+              <w:rPr>
+                <w:rStyle w:val="Lienhypertexte"/>
+                <w:iCs/>
+                <w:noProof/>
+              </w:rPr>
+              <w:t>1.2</w:t>
+            </w:r>
+            <w:r>
+              <w:rPr>
+                <w:rFonts w:asciiTheme="minorHAnsi" w:eastAsiaTheme="minorEastAsia" w:hAnsiTheme="minorHAnsi" w:cstheme="minorBidi"/>
+                <w:noProof/>
+                <w:sz w:val="22"/>
+                <w:szCs w:val="22"/>
+                <w:lang w:val="fr-CH" w:eastAsia="fr-CH"/>
+              </w:rPr>
+              <w:tab/>
+            </w:r>
+            <w:r>
+              <w:rPr>
+                <w:rStyle w:val="Lienhypertexte"/>
+                <w:iCs/>
+                <w:noProof/>
+              </w:rPr>
+              <w:t>Organisation</w:t>
+            </w:r>
+            <w:r>
+              <w:rPr>
+                <w:noProof/>
+                <w:webHidden/>
+              </w:rPr>
+              <w:tab/>
+            </w:r>
+            <w:r>
+              <w:rPr>
+                <w:noProof/>
+                <w:webHidden/>
+              </w:rPr>
+              <w:fldChar w:fldCharType="begin"/>
+            </w:r>
+            <w:r>
+              <w:rPr>
+                <w:noProof/>
+                <w:webHidden/>
+              </w:rPr>
+              <w:instrText xml:space="preserve"> PAGEREF _Toc248138384 \h </w:instrText>
+            </w:r>
+            <w:r>
+              <w:rPr>
+                <w:noProof/>
+                <w:webHidden/>
+              </w:rPr>
+            </w:r>
+            <w:r>
+              <w:rPr>
+                <w:noProof/>
+                <w:webHidden/>
+              </w:rPr>
+              <w:fldChar w:fldCharType="separate"/>
+            </w:r>
+            <w:r>
+              <w:rPr>
+                <w:noProof/>
+                <w:webHidden/>
+              </w:rPr>
+              <w:t>3</w:t>
+            </w:r>
+            <w:r>
+              <w:rPr>
+                <w:noProof/>
+                <w:webHidden/>
+              </w:rPr>
+              <w:fldChar w:fldCharType="end"/>
+            </w:r>
+          </w:hyperlink>
+        </w:p>
+        <w:p>
+          <w:pPr>
+            <w:pStyle w:val="TM2"/>
+            <w:tabs>
+              <w:tab w:val="left" w:pos="1400"/>
+              <w:tab w:val="right" w:leader="dot" w:pos="9060"/>
+            </w:tabs>
+            <w:rPr>
+              <w:rFonts w:asciiTheme="minorHAnsi" w:eastAsiaTheme="minorEastAsia" w:hAnsiTheme="minorHAnsi" w:cstheme="minorBidi"/>
+              <w:noProof/>
+              <w:sz w:val="22"/>
+              <w:szCs w:val="22"/>
+              <w:lang w:val="fr-CH" w:eastAsia="fr-CH"/>
+            </w:rPr>
+          </w:pPr>
+          <w:hyperlink w:anchor="_Toc248138385" w:history="1">
+            <w:r>
+              <w:rPr>
+                <w:rStyle w:val="Lienhypertexte"/>
+                <w:iCs/>
+                <w:noProof/>
+              </w:rPr>
+              <w:t>1.3</w:t>
+            </w:r>
+            <w:r>
+              <w:rPr>
+                <w:rFonts w:asciiTheme="minorHAnsi" w:eastAsiaTheme="minorEastAsia" w:hAnsiTheme="minorHAnsi" w:cstheme="minorBidi"/>
+                <w:noProof/>
+                <w:sz w:val="22"/>
+                <w:szCs w:val="22"/>
+                <w:lang w:val="fr-CH" w:eastAsia="fr-CH"/>
+              </w:rPr>
+              <w:tab/>
+            </w:r>
+            <w:r>
+              <w:rPr>
+                <w:rStyle w:val="Lienhypertexte"/>
+                <w:iCs/>
+                <w:noProof/>
+              </w:rPr>
+              <w:t>Objectifs</w:t>
+            </w:r>
+            <w:r>
+              <w:rPr>
+                <w:noProof/>
+                <w:webHidden/>
+              </w:rPr>
+              <w:tab/>
+            </w:r>
+            <w:r>
+              <w:rPr>
+                <w:noProof/>
+                <w:webHidden/>
+              </w:rPr>
+              <w:fldChar w:fldCharType="begin"/>
+            </w:r>
+            <w:r>
+              <w:rPr>
+                <w:noProof/>
+                <w:webHidden/>
+              </w:rPr>
+              <w:instrText xml:space="preserve"> PAGEREF _Toc248138385 \h </w:instrText>
+            </w:r>
+            <w:r>
+              <w:rPr>
+                <w:noProof/>
+                <w:webHidden/>
+              </w:rPr>
+            </w:r>
+            <w:r>
+              <w:rPr>
+                <w:noProof/>
+                <w:webHidden/>
+              </w:rPr>
+              <w:fldChar w:fldCharType="separate"/>
+            </w:r>
+            <w:r>
+              <w:rPr>
+                <w:noProof/>
+                <w:webHidden/>
+              </w:rPr>
+              <w:t>4</w:t>
+            </w:r>
+            <w:r>
+              <w:rPr>
+                <w:noProof/>
+                <w:webHidden/>
+              </w:rPr>
+              <w:fldChar w:fldCharType="end"/>
+            </w:r>
+          </w:hyperlink>
+        </w:p>
+        <w:p>
+          <w:pPr>
+            <w:pStyle w:val="TM2"/>
+            <w:tabs>
+              <w:tab w:val="left" w:pos="1400"/>
+              <w:tab w:val="right" w:leader="dot" w:pos="9060"/>
+            </w:tabs>
+            <w:rPr>
+              <w:rFonts w:asciiTheme="minorHAnsi" w:eastAsiaTheme="minorEastAsia" w:hAnsiTheme="minorHAnsi" w:cstheme="minorBidi"/>
+              <w:noProof/>
+              <w:sz w:val="22"/>
+              <w:szCs w:val="22"/>
+              <w:lang w:val="fr-CH" w:eastAsia="fr-CH"/>
+            </w:rPr>
+          </w:pPr>
+          <w:hyperlink w:anchor="_Toc248138386" w:history="1">
+            <w:r>
+              <w:rPr>
+                <w:rStyle w:val="Lienhypertexte"/>
+                <w:iCs/>
+                <w:noProof/>
+              </w:rPr>
+              <w:t>1.4</w:t>
+            </w:r>
+            <w:r>
+              <w:rPr>
+                <w:rFonts w:asciiTheme="minorHAnsi" w:eastAsiaTheme="minorEastAsia" w:hAnsiTheme="minorHAnsi" w:cstheme="minorBidi"/>
+                <w:noProof/>
+                <w:sz w:val="22"/>
+                <w:szCs w:val="22"/>
+                <w:lang w:val="fr-CH" w:eastAsia="fr-CH"/>
+              </w:rPr>
+              <w:tab/>
+            </w:r>
+            <w:r>
+              <w:rPr>
+                <w:rStyle w:val="Lienhypertexte"/>
+                <w:iCs/>
+                <w:noProof/>
+              </w:rPr>
+              <w:t>Planification initiale</w:t>
+            </w:r>
+            <w:r>
+              <w:rPr>
+                <w:noProof/>
+                <w:webHidden/>
+              </w:rPr>
+              <w:tab/>
+            </w:r>
+            <w:r>
+              <w:rPr>
+                <w:noProof/>
+                <w:webHidden/>
+              </w:rPr>
+              <w:fldChar w:fldCharType="begin"/>
+            </w:r>
+            <w:r>
+              <w:rPr>
+                <w:noProof/>
+                <w:webHidden/>
+              </w:rPr>
+              <w:instrText xml:space="preserve"> PAGEREF _Toc248138386 \h </w:instrText>
+            </w:r>
+            <w:r>
+              <w:rPr>
+                <w:noProof/>
+                <w:webHidden/>
+              </w:rPr>
+            </w:r>
+            <w:r>
+              <w:rPr>
+                <w:noProof/>
+                <w:webHidden/>
+              </w:rPr>
+              <w:fldChar w:fldCharType="separate"/>
+            </w:r>
+            <w:r>
+              <w:rPr>
+                <w:noProof/>
+                <w:webHidden/>
+              </w:rPr>
+              <w:t>5</w:t>
+            </w:r>
+            <w:r>
+              <w:rPr>
+                <w:noProof/>
+                <w:webHidden/>
+              </w:rPr>
+              <w:fldChar w:fldCharType="end"/>
+            </w:r>
+          </w:hyperlink>
+        </w:p>
+        <w:p>
+          <w:pPr>
+            <w:pStyle w:val="TM1"/>
+            <w:tabs>
+              <w:tab w:val="left" w:pos="1000"/>
+            </w:tabs>
+            <w:rPr>
+              <w:rFonts w:asciiTheme="minorHAnsi" w:eastAsiaTheme="minorEastAsia" w:hAnsiTheme="minorHAnsi" w:cstheme="minorBidi"/>
+              <w:sz w:val="22"/>
+              <w:szCs w:val="22"/>
+              <w:lang w:val="fr-CH" w:eastAsia="fr-CH"/>
+            </w:rPr>
+          </w:pPr>
+          <w:hyperlink w:anchor="_Toc248138387" w:history="1">
+            <w:r>
+              <w:rPr>
+                <w:rStyle w:val="Lienhypertexte"/>
+              </w:rPr>
+              <w:t>2</w:t>
+            </w:r>
+            <w:r>
+              <w:rPr>
+                <w:rFonts w:asciiTheme="minorHAnsi" w:eastAsiaTheme="minorEastAsia" w:hAnsiTheme="minorHAnsi" w:cstheme="minorBidi"/>
+                <w:sz w:val="22"/>
+                <w:szCs w:val="22"/>
+                <w:lang w:val="fr-CH" w:eastAsia="fr-CH"/>
+              </w:rPr>
+              <w:tab/>
+            </w:r>
+            <w:r>
+              <w:rPr>
+                <w:rStyle w:val="Lienhypertexte"/>
+              </w:rPr>
+              <w:t>Analyse</w:t>
+            </w:r>
+            <w:r>
+              <w:rPr>
+                <w:webHidden/>
+              </w:rPr>
+              <w:tab/>
+            </w:r>
+            <w:r>
+              <w:rPr>
+                <w:webHidden/>
+              </w:rPr>
+              <w:fldChar w:fldCharType="begin"/>
+            </w:r>
+            <w:r>
+              <w:rPr>
+                <w:webHidden/>
+              </w:rPr>
+              <w:instrText xml:space="preserve"> PAGEREF _Toc248138387 \h </w:instrText>
+            </w:r>
+            <w:r>
+              <w:rPr>
+                <w:webHidden/>
+              </w:rPr>
+            </w:r>
+            <w:r>
+              <w:rPr>
+                <w:webHidden/>
+              </w:rPr>
+              <w:fldChar w:fldCharType="separate"/>
+            </w:r>
+            <w:r>
+              <w:rPr>
+                <w:webHidden/>
+              </w:rPr>
+              <w:t>5</w:t>
+            </w:r>
+            <w:r>
+              <w:rPr>
+                <w:webHidden/>
+              </w:rPr>
+              <w:fldChar w:fldCharType="end"/>
+            </w:r>
+          </w:hyperlink>
+        </w:p>
+        <w:p>
+          <w:pPr>
+            <w:pStyle w:val="TM2"/>
+            <w:tabs>
+              <w:tab w:val="left" w:pos="1400"/>
+              <w:tab w:val="right" w:leader="dot" w:pos="9060"/>
+            </w:tabs>
+            <w:rPr>
+              <w:rFonts w:asciiTheme="minorHAnsi" w:eastAsiaTheme="minorEastAsia" w:hAnsiTheme="minorHAnsi" w:cstheme="minorBidi"/>
+              <w:noProof/>
+              <w:sz w:val="22"/>
+              <w:szCs w:val="22"/>
+              <w:lang w:val="fr-CH" w:eastAsia="fr-CH"/>
+            </w:rPr>
+          </w:pPr>
+          <w:hyperlink w:anchor="_Toc248138388" w:history="1">
+            <w:r>
+              <w:rPr>
+                <w:rStyle w:val="Lienhypertexte"/>
+                <w:iCs/>
+                <w:noProof/>
+              </w:rPr>
+              <w:t>2.1</w:t>
+            </w:r>
+            <w:r>
+              <w:rPr>
+                <w:rFonts w:asciiTheme="minorHAnsi" w:eastAsiaTheme="minorEastAsia" w:hAnsiTheme="minorHAnsi" w:cstheme="minorBidi"/>
+                <w:noProof/>
+                <w:sz w:val="22"/>
+                <w:szCs w:val="22"/>
+                <w:lang w:val="fr-CH" w:eastAsia="fr-CH"/>
+              </w:rPr>
+              <w:tab/>
+            </w:r>
+            <w:r>
+              <w:rPr>
+                <w:rStyle w:val="Lienhypertexte"/>
+                <w:iCs/>
+                <w:noProof/>
+              </w:rPr>
+              <w:t>Cahier des charges détaillé</w:t>
+            </w:r>
+            <w:r>
+              <w:rPr>
+                <w:noProof/>
+                <w:webHidden/>
+              </w:rPr>
+              <w:tab/>
+            </w:r>
+            <w:r>
+              <w:rPr>
+                <w:noProof/>
+                <w:webHidden/>
+              </w:rPr>
+              <w:fldChar w:fldCharType="begin"/>
+            </w:r>
+            <w:r>
+              <w:rPr>
+                <w:noProof/>
+                <w:webHidden/>
+              </w:rPr>
+              <w:instrText xml:space="preserve"> PAGEREF _Toc248138388 \h </w:instrText>
+            </w:r>
+            <w:r>
+              <w:rPr>
+                <w:noProof/>
+                <w:webHidden/>
+              </w:rPr>
+            </w:r>
+            <w:r>
+              <w:rPr>
+                <w:noProof/>
+                <w:webHidden/>
+              </w:rPr>
+              <w:fldChar w:fldCharType="separate"/>
+            </w:r>
+            <w:r>
+              <w:rPr>
+                <w:noProof/>
+                <w:webHidden/>
+              </w:rPr>
+              <w:t>5</w:t>
+            </w:r>
+            <w:r>
+              <w:rPr>
+                <w:noProof/>
+                <w:webHidden/>
+              </w:rPr>
+              <w:fldChar w:fldCharType="end"/>
+            </w:r>
+          </w:hyperlink>
+        </w:p>
+        <w:p>
+          <w:pPr>
+            <w:pStyle w:val="TM2"/>
+            <w:tabs>
+              <w:tab w:val="left" w:pos="1400"/>
+              <w:tab w:val="right" w:leader="dot" w:pos="9060"/>
+            </w:tabs>
+            <w:rPr>
+              <w:rFonts w:asciiTheme="minorHAnsi" w:eastAsiaTheme="minorEastAsia" w:hAnsiTheme="minorHAnsi" w:cstheme="minorBidi"/>
+              <w:noProof/>
+              <w:sz w:val="22"/>
+              <w:szCs w:val="22"/>
+              <w:lang w:val="fr-CH" w:eastAsia="fr-CH"/>
+            </w:rPr>
+          </w:pPr>
+          <w:hyperlink w:anchor="_Toc248138389" w:history="1">
+            <w:r>
+              <w:rPr>
+                <w:rStyle w:val="Lienhypertexte"/>
+                <w:iCs/>
+                <w:noProof/>
+              </w:rPr>
+              <w:t>2.2</w:t>
+            </w:r>
+            <w:r>
+              <w:rPr>
+                <w:rFonts w:asciiTheme="minorHAnsi" w:eastAsiaTheme="minorEastAsia" w:hAnsiTheme="minorHAnsi" w:cstheme="minorBidi"/>
+                <w:noProof/>
+                <w:sz w:val="22"/>
+                <w:szCs w:val="22"/>
+                <w:lang w:val="fr-CH" w:eastAsia="fr-CH"/>
+              </w:rPr>
+              <w:tab/>
+            </w:r>
+            <w:r>
+              <w:rPr>
+                <w:rStyle w:val="Lienhypertexte"/>
+                <w:iCs/>
+                <w:noProof/>
+              </w:rPr>
+              <w:t>Stratégie de test</w:t>
+            </w:r>
+            <w:r>
+              <w:rPr>
+                <w:noProof/>
+                <w:webHidden/>
+              </w:rPr>
+              <w:tab/>
+            </w:r>
+            <w:r>
+              <w:rPr>
+                <w:noProof/>
+                <w:webHidden/>
+              </w:rPr>
+              <w:fldChar w:fldCharType="begin"/>
+            </w:r>
+            <w:r>
+              <w:rPr>
+                <w:noProof/>
+                <w:webHidden/>
+              </w:rPr>
+              <w:instrText xml:space="preserve"> PAGEREF _Toc248138389 \h </w:instrText>
+            </w:r>
+            <w:r>
+              <w:rPr>
+                <w:noProof/>
+                <w:webHidden/>
+              </w:rPr>
+            </w:r>
+            <w:r>
+              <w:rPr>
+                <w:noProof/>
+                <w:webHidden/>
+              </w:rPr>
+              <w:fldChar w:fldCharType="separate"/>
+            </w:r>
+            <w:r>
+              <w:rPr>
+                <w:noProof/>
+                <w:webHidden/>
+              </w:rPr>
+              <w:t>5</w:t>
+            </w:r>
+            <w:r>
+              <w:rPr>
+                <w:noProof/>
+                <w:webHidden/>
+              </w:rPr>
+              <w:fldChar w:fldCharType="end"/>
+            </w:r>
+          </w:hyperlink>
+        </w:p>
+        <w:p>
+          <w:pPr>
+            <w:pStyle w:val="TM2"/>
+            <w:tabs>
+              <w:tab w:val="left" w:pos="1400"/>
+              <w:tab w:val="right" w:leader="dot" w:pos="9060"/>
+            </w:tabs>
+            <w:rPr>
+              <w:rFonts w:asciiTheme="minorHAnsi" w:eastAsiaTheme="minorEastAsia" w:hAnsiTheme="minorHAnsi" w:cstheme="minorBidi"/>
+              <w:noProof/>
+              <w:sz w:val="22"/>
+              <w:szCs w:val="22"/>
+              <w:lang w:val="fr-CH" w:eastAsia="fr-CH"/>
+            </w:rPr>
+          </w:pPr>
+          <w:hyperlink w:anchor="_Toc248138390" w:history="1">
+            <w:r>
+              <w:rPr>
+                <w:rStyle w:val="Lienhypertexte"/>
+                <w:iCs/>
+                <w:noProof/>
+              </w:rPr>
+              <w:t>2.3</w:t>
+            </w:r>
+            <w:r>
+              <w:rPr>
+                <w:rFonts w:asciiTheme="minorHAnsi" w:eastAsiaTheme="minorEastAsia" w:hAnsiTheme="minorHAnsi" w:cstheme="minorBidi"/>
+                <w:noProof/>
+                <w:sz w:val="22"/>
+                <w:szCs w:val="22"/>
+                <w:lang w:val="fr-CH" w:eastAsia="fr-CH"/>
+              </w:rPr>
+              <w:tab/>
+            </w:r>
+            <w:r>
+              <w:rPr>
+                <w:rStyle w:val="Lienhypertexte"/>
+                <w:iCs/>
+                <w:noProof/>
+              </w:rPr>
+              <w:t>Budget initial</w:t>
+            </w:r>
+            <w:r>
+              <w:rPr>
+                <w:noProof/>
+                <w:webHidden/>
+              </w:rPr>
+              <w:tab/>
+            </w:r>
+            <w:r>
+              <w:rPr>
+                <w:noProof/>
+                <w:webHidden/>
+              </w:rPr>
+              <w:fldChar w:fldCharType="begin"/>
+            </w:r>
+            <w:r>
+              <w:rPr>
+                <w:noProof/>
+                <w:webHidden/>
+              </w:rPr>
+              <w:instrText xml:space="preserve"> PAGEREF _Toc248138390 \h </w:instrText>
+            </w:r>
+            <w:r>
+              <w:rPr>
+                <w:noProof/>
+                <w:webHidden/>
+              </w:rPr>
+            </w:r>
+            <w:r>
+              <w:rPr>
+                <w:noProof/>
+                <w:webHidden/>
+              </w:rPr>
+              <w:fldChar w:fldCharType="separate"/>
+            </w:r>
+            <w:r>
+              <w:rPr>
+                <w:noProof/>
+                <w:webHidden/>
+              </w:rPr>
+              <w:t>5</w:t>
+            </w:r>
+            <w:r>
+              <w:rPr>
+                <w:noProof/>
+                <w:webHidden/>
+              </w:rPr>
+              <w:fldChar w:fldCharType="end"/>
+            </w:r>
+          </w:hyperlink>
+        </w:p>
+        <w:p>
+          <w:pPr>
+            <w:pStyle w:val="TM2"/>
+            <w:tabs>
+              <w:tab w:val="left" w:pos="1400"/>
+              <w:tab w:val="right" w:leader="dot" w:pos="9060"/>
+            </w:tabs>
+            <w:rPr>
+              <w:rFonts w:asciiTheme="minorHAnsi" w:eastAsiaTheme="minorEastAsia" w:hAnsiTheme="minorHAnsi" w:cstheme="minorBidi"/>
+              <w:noProof/>
+              <w:sz w:val="22"/>
+              <w:szCs w:val="22"/>
+              <w:lang w:val="fr-CH" w:eastAsia="fr-CH"/>
+            </w:rPr>
+          </w:pPr>
+          <w:hyperlink w:anchor="_Toc248138391" w:history="1">
+            <w:r>
+              <w:rPr>
+                <w:rStyle w:val="Lienhypertexte"/>
+                <w:iCs/>
+                <w:noProof/>
+              </w:rPr>
+              <w:t>2.4</w:t>
+            </w:r>
+            <w:r>
+              <w:rPr>
+                <w:rFonts w:asciiTheme="minorHAnsi" w:eastAsiaTheme="minorEastAsia" w:hAnsiTheme="minorHAnsi" w:cstheme="minorBidi"/>
+                <w:noProof/>
+                <w:sz w:val="22"/>
+                <w:szCs w:val="22"/>
+                <w:lang w:val="fr-CH" w:eastAsia="fr-CH"/>
+              </w:rPr>
+              <w:tab/>
+            </w:r>
+            <w:r>
+              <w:rPr>
+                <w:rStyle w:val="Lienhypertexte"/>
+                <w:iCs/>
+                <w:noProof/>
+              </w:rPr>
+              <w:t>Etude de faisabilité</w:t>
+            </w:r>
+            <w:r>
+              <w:rPr>
+                <w:noProof/>
+                <w:webHidden/>
+              </w:rPr>
+              <w:tab/>
+            </w:r>
+            <w:r>
+              <w:rPr>
+                <w:noProof/>
+                <w:webHidden/>
+              </w:rPr>
+              <w:fldChar w:fldCharType="begin"/>
+            </w:r>
+            <w:r>
+              <w:rPr>
+                <w:noProof/>
+                <w:webHidden/>
+              </w:rPr>
+              <w:instrText xml:space="preserve"> PAGEREF _Toc248138391 \h </w:instrText>
+            </w:r>
+            <w:r>
+              <w:rPr>
+                <w:noProof/>
+                <w:webHidden/>
+              </w:rPr>
+            </w:r>
+            <w:r>
+              <w:rPr>
+                <w:noProof/>
+                <w:webHidden/>
+              </w:rPr>
+              <w:fldChar w:fldCharType="separate"/>
+            </w:r>
+            <w:r>
+              <w:rPr>
+                <w:noProof/>
+                <w:webHidden/>
+              </w:rPr>
+              <w:t>6</w:t>
+            </w:r>
+            <w:r>
+              <w:rPr>
+                <w:noProof/>
+                <w:webHidden/>
+              </w:rPr>
+              <w:fldChar w:fldCharType="end"/>
+            </w:r>
+          </w:hyperlink>
+        </w:p>
+        <w:p>
+          <w:pPr>
+            <w:pStyle w:val="TM2"/>
+            <w:tabs>
+              <w:tab w:val="left" w:pos="1400"/>
+              <w:tab w:val="right" w:leader="dot" w:pos="9060"/>
+            </w:tabs>
+            <w:rPr>
+              <w:rFonts w:asciiTheme="minorHAnsi" w:eastAsiaTheme="minorEastAsia" w:hAnsiTheme="minorHAnsi" w:cstheme="minorBidi"/>
+              <w:noProof/>
+              <w:sz w:val="22"/>
+              <w:szCs w:val="22"/>
+              <w:lang w:val="fr-CH" w:eastAsia="fr-CH"/>
+            </w:rPr>
+          </w:pPr>
+          <w:hyperlink w:anchor="_Toc248138392" w:history="1">
+            <w:r>
+              <w:rPr>
+                <w:rStyle w:val="Lienhypertexte"/>
+                <w:iCs/>
+                <w:noProof/>
+              </w:rPr>
+              <w:t>2.5</w:t>
+            </w:r>
+            <w:r>
+              <w:rPr>
+                <w:rFonts w:asciiTheme="minorHAnsi" w:eastAsiaTheme="minorEastAsia" w:hAnsiTheme="minorHAnsi" w:cstheme="minorBidi"/>
+                <w:noProof/>
+                <w:sz w:val="22"/>
+                <w:szCs w:val="22"/>
+                <w:lang w:val="fr-CH" w:eastAsia="fr-CH"/>
+              </w:rPr>
+              <w:tab/>
+            </w:r>
+            <w:r>
+              <w:rPr>
+                <w:rStyle w:val="Lienhypertexte"/>
+                <w:iCs/>
+                <w:noProof/>
+              </w:rPr>
+              <w:t>Compléments d'analyse éventuels</w:t>
+            </w:r>
+            <w:r>
+              <w:rPr>
+                <w:noProof/>
+                <w:webHidden/>
+              </w:rPr>
+              <w:tab/>
+            </w:r>
+            <w:r>
+              <w:rPr>
+                <w:noProof/>
+                <w:webHidden/>
+              </w:rPr>
+              <w:fldChar w:fldCharType="begin"/>
+            </w:r>
+            <w:r>
+              <w:rPr>
+                <w:noProof/>
+                <w:webHidden/>
+              </w:rPr>
+              <w:instrText xml:space="preserve"> PAGEREF _Toc248138392 \h </w:instrText>
+            </w:r>
+            <w:r>
+              <w:rPr>
+                <w:noProof/>
+                <w:webHidden/>
+              </w:rPr>
+            </w:r>
+            <w:r>
+              <w:rPr>
+                <w:noProof/>
+                <w:webHidden/>
+              </w:rPr>
+              <w:fldChar w:fldCharType="separate"/>
+            </w:r>
+            <w:r>
+              <w:rPr>
+                <w:noProof/>
+                <w:webHidden/>
+              </w:rPr>
+              <w:t>6</w:t>
+            </w:r>
+            <w:r>
+              <w:rPr>
+                <w:noProof/>
+                <w:webHidden/>
+              </w:rPr>
+              <w:fldChar w:fldCharType="end"/>
+            </w:r>
+          </w:hyperlink>
+        </w:p>
+        <w:p>
+          <w:pPr>
+            <w:pStyle w:val="TM2"/>
+            <w:tabs>
+              <w:tab w:val="left" w:pos="1400"/>
+              <w:tab w:val="right" w:leader="dot" w:pos="9060"/>
+            </w:tabs>
+            <w:rPr>
+              <w:rFonts w:asciiTheme="minorHAnsi" w:eastAsiaTheme="minorEastAsia" w:hAnsiTheme="minorHAnsi" w:cstheme="minorBidi"/>
+              <w:noProof/>
+              <w:sz w:val="22"/>
+              <w:szCs w:val="22"/>
+              <w:lang w:val="fr-CH" w:eastAsia="fr-CH"/>
+            </w:rPr>
+          </w:pPr>
+          <w:hyperlink w:anchor="_Toc248138393" w:history="1">
+            <w:r>
+              <w:rPr>
+                <w:rStyle w:val="Lienhypertexte"/>
+                <w:iCs/>
+                <w:noProof/>
+              </w:rPr>
+              <w:t>2.6</w:t>
+            </w:r>
+            <w:r>
+              <w:rPr>
+                <w:rFonts w:asciiTheme="minorHAnsi" w:eastAsiaTheme="minorEastAsia" w:hAnsiTheme="minorHAnsi" w:cstheme="minorBidi"/>
+                <w:noProof/>
+                <w:sz w:val="22"/>
+                <w:szCs w:val="22"/>
+                <w:lang w:val="fr-CH" w:eastAsia="fr-CH"/>
+              </w:rPr>
+              <w:tab/>
+            </w:r>
+            <w:r>
+              <w:rPr>
+                <w:rStyle w:val="Lienhypertexte"/>
+                <w:iCs/>
+                <w:noProof/>
+              </w:rPr>
+              <w:t>Planification</w:t>
+            </w:r>
+            <w:r>
+              <w:rPr>
+                <w:noProof/>
+                <w:webHidden/>
+              </w:rPr>
+              <w:tab/>
+            </w:r>
+            <w:r>
+              <w:rPr>
+                <w:noProof/>
+                <w:webHidden/>
+              </w:rPr>
+              <w:fldChar w:fldCharType="begin"/>
+            </w:r>
+            <w:r>
+              <w:rPr>
+                <w:noProof/>
+                <w:webHidden/>
+              </w:rPr>
+              <w:instrText xml:space="preserve"> PAGEREF _Toc248138393 \h </w:instrText>
+            </w:r>
+            <w:r>
+              <w:rPr>
+                <w:noProof/>
+                <w:webHidden/>
+              </w:rPr>
+            </w:r>
+            <w:r>
+              <w:rPr>
+                <w:noProof/>
+                <w:webHidden/>
+              </w:rPr>
+              <w:fldChar w:fldCharType="separate"/>
+            </w:r>
+            <w:r>
+              <w:rPr>
+                <w:noProof/>
+                <w:webHidden/>
+              </w:rPr>
+              <w:t>6</w:t>
+            </w:r>
+            <w:r>
+              <w:rPr>
+                <w:noProof/>
+                <w:webHidden/>
+              </w:rPr>
+              <w:fldChar w:fldCharType="end"/>
+            </w:r>
+          </w:hyperlink>
+        </w:p>
+        <w:p>
+          <w:pPr>
+            <w:pStyle w:val="TM2"/>
+            <w:tabs>
+              <w:tab w:val="left" w:pos="1400"/>
+              <w:tab w:val="right" w:leader="dot" w:pos="9060"/>
+            </w:tabs>
+            <w:rPr>
+              <w:rFonts w:asciiTheme="minorHAnsi" w:eastAsiaTheme="minorEastAsia" w:hAnsiTheme="minorHAnsi" w:cstheme="minorBidi"/>
+              <w:noProof/>
+              <w:sz w:val="22"/>
+              <w:szCs w:val="22"/>
+              <w:lang w:val="fr-CH" w:eastAsia="fr-CH"/>
+            </w:rPr>
+          </w:pPr>
+          <w:hyperlink w:anchor="_Toc248138394" w:history="1">
+            <w:r>
+              <w:rPr>
+                <w:rStyle w:val="Lienhypertexte"/>
+                <w:iCs/>
+                <w:noProof/>
+              </w:rPr>
+              <w:t>2.7</w:t>
+            </w:r>
+            <w:r>
+              <w:rPr>
+                <w:rFonts w:asciiTheme="minorHAnsi" w:eastAsiaTheme="minorEastAsia" w:hAnsiTheme="minorHAnsi" w:cstheme="minorBidi"/>
+                <w:noProof/>
+                <w:sz w:val="22"/>
+                <w:szCs w:val="22"/>
+                <w:lang w:val="fr-CH" w:eastAsia="fr-CH"/>
+              </w:rPr>
+              <w:tab/>
+            </w:r>
+            <w:r>
+              <w:rPr>
+                <w:rStyle w:val="Lienhypertexte"/>
+                <w:iCs/>
+                <w:noProof/>
+              </w:rPr>
+              <w:t>Historique</w:t>
+            </w:r>
+            <w:r>
+              <w:rPr>
+                <w:noProof/>
+                <w:webHidden/>
+              </w:rPr>
+              <w:tab/>
+            </w:r>
+            <w:r>
+              <w:rPr>
+                <w:noProof/>
+                <w:webHidden/>
+              </w:rPr>
+              <w:fldChar w:fldCharType="begin"/>
+            </w:r>
+            <w:r>
+              <w:rPr>
+                <w:noProof/>
+                <w:webHidden/>
+              </w:rPr>
+              <w:instrText xml:space="preserve"> PAGEREF _Toc248138394 \h </w:instrText>
+            </w:r>
+            <w:r>
+              <w:rPr>
+                <w:noProof/>
+                <w:webHidden/>
+              </w:rPr>
+            </w:r>
+            <w:r>
+              <w:rPr>
+                <w:noProof/>
+                <w:webHidden/>
+              </w:rPr>
+              <w:fldChar w:fldCharType="separate"/>
+            </w:r>
+            <w:r>
+              <w:rPr>
+                <w:noProof/>
+                <w:webHidden/>
+              </w:rPr>
+              <w:t>6</w:t>
+            </w:r>
+            <w:r>
+              <w:rPr>
+                <w:noProof/>
+                <w:webHidden/>
+              </w:rPr>
+              <w:fldChar w:fldCharType="end"/>
+            </w:r>
+          </w:hyperlink>
+        </w:p>
+        <w:p>
+          <w:pPr>
+            <w:pStyle w:val="TM1"/>
+            <w:tabs>
+              <w:tab w:val="left" w:pos="1000"/>
+            </w:tabs>
+            <w:rPr>
+              <w:rFonts w:asciiTheme="minorHAnsi" w:eastAsiaTheme="minorEastAsia" w:hAnsiTheme="minorHAnsi" w:cstheme="minorBidi"/>
+              <w:sz w:val="22"/>
+              <w:szCs w:val="22"/>
+              <w:lang w:val="fr-CH" w:eastAsia="fr-CH"/>
+            </w:rPr>
+          </w:pPr>
+          <w:hyperlink w:anchor="_Toc248138395" w:history="1">
+            <w:r>
+              <w:rPr>
+                <w:rStyle w:val="Lienhypertexte"/>
+              </w:rPr>
+              <w:t>3</w:t>
+            </w:r>
+            <w:r>
+              <w:rPr>
+                <w:rFonts w:asciiTheme="minorHAnsi" w:eastAsiaTheme="minorEastAsia" w:hAnsiTheme="minorHAnsi" w:cstheme="minorBidi"/>
+                <w:sz w:val="22"/>
+                <w:szCs w:val="22"/>
+                <w:lang w:val="fr-CH" w:eastAsia="fr-CH"/>
+              </w:rPr>
+              <w:tab/>
+            </w:r>
+            <w:r>
+              <w:rPr>
+                <w:rStyle w:val="Lienhypertexte"/>
+              </w:rPr>
+              <w:t>Conception</w:t>
+            </w:r>
+            <w:r>
+              <w:rPr>
+                <w:webHidden/>
+              </w:rPr>
+              <w:tab/>
+            </w:r>
+            <w:r>
+              <w:rPr>
+                <w:webHidden/>
+              </w:rPr>
+              <w:fldChar w:fldCharType="begin"/>
+            </w:r>
+            <w:r>
+              <w:rPr>
+                <w:webHidden/>
+              </w:rPr>
+              <w:instrText xml:space="preserve"> PAGEREF _Toc248138395 \h </w:instrText>
+            </w:r>
+            <w:r>
+              <w:rPr>
+                <w:webHidden/>
+              </w:rPr>
+            </w:r>
+            <w:r>
+              <w:rPr>
+                <w:webHidden/>
+              </w:rPr>
+              <w:fldChar w:fldCharType="separate"/>
+            </w:r>
+            <w:r>
+              <w:rPr>
+                <w:webHidden/>
+              </w:rPr>
+              <w:t>7</w:t>
+            </w:r>
+            <w:r>
+              <w:rPr>
+                <w:webHidden/>
+              </w:rPr>
+              <w:fldChar w:fldCharType="end"/>
+            </w:r>
+          </w:hyperlink>
+        </w:p>
+        <w:p>
+          <w:pPr>
+            <w:pStyle w:val="TM2"/>
+            <w:tabs>
+              <w:tab w:val="left" w:pos="1400"/>
+              <w:tab w:val="right" w:leader="dot" w:pos="9060"/>
+            </w:tabs>
+            <w:rPr>
+              <w:rFonts w:asciiTheme="minorHAnsi" w:eastAsiaTheme="minorEastAsia" w:hAnsiTheme="minorHAnsi" w:cstheme="minorBidi"/>
+              <w:noProof/>
+              <w:sz w:val="22"/>
+              <w:szCs w:val="22"/>
+              <w:lang w:val="fr-CH" w:eastAsia="fr-CH"/>
+            </w:rPr>
+          </w:pPr>
+          <w:hyperlink w:anchor="_Toc248138396" w:history="1">
+            <w:r>
+              <w:rPr>
+                <w:rStyle w:val="Lienhypertexte"/>
+                <w:iCs/>
+                <w:noProof/>
+              </w:rPr>
+              <w:t>3.1</w:t>
+            </w:r>
+            <w:r>
+              <w:rPr>
+                <w:rFonts w:asciiTheme="minorHAnsi" w:eastAsiaTheme="minorEastAsia" w:hAnsiTheme="minorHAnsi" w:cstheme="minorBidi"/>
+                <w:noProof/>
+                <w:sz w:val="22"/>
+                <w:szCs w:val="22"/>
+                <w:lang w:val="fr-CH" w:eastAsia="fr-CH"/>
+              </w:rPr>
+              <w:tab/>
+            </w:r>
+            <w:r>
+              <w:rPr>
+                <w:rStyle w:val="Lienhypertexte"/>
+                <w:iCs/>
+                <w:noProof/>
+              </w:rPr>
+              <w:t>Dossier de conception</w:t>
+            </w:r>
+            <w:r>
+              <w:rPr>
+                <w:noProof/>
+                <w:webHidden/>
+              </w:rPr>
+              <w:tab/>
+            </w:r>
+            <w:r>
+              <w:rPr>
+                <w:noProof/>
+                <w:webHidden/>
+              </w:rPr>
+              <w:fldChar w:fldCharType="begin"/>
+            </w:r>
+            <w:r>
+              <w:rPr>
+                <w:noProof/>
+                <w:webHidden/>
+              </w:rPr>
+              <w:instrText xml:space="preserve"> PAGEREF _Toc248138396 \h </w:instrText>
+            </w:r>
+            <w:r>
+              <w:rPr>
+                <w:noProof/>
+                <w:webHidden/>
+              </w:rPr>
+            </w:r>
+            <w:r>
+              <w:rPr>
+                <w:noProof/>
+                <w:webHidden/>
+              </w:rPr>
+              <w:fldChar w:fldCharType="separate"/>
+            </w:r>
+            <w:r>
+              <w:rPr>
+                <w:noProof/>
+                <w:webHidden/>
+              </w:rPr>
+              <w:t>7</w:t>
+            </w:r>
+            <w:r>
+              <w:rPr>
+                <w:noProof/>
+                <w:webHidden/>
+              </w:rPr>
+              <w:fldChar w:fldCharType="end"/>
+            </w:r>
+          </w:hyperlink>
+        </w:p>
+        <w:p>
+          <w:pPr>
+            <w:pStyle w:val="TM2"/>
+            <w:tabs>
+              <w:tab w:val="left" w:pos="1400"/>
+              <w:tab w:val="right" w:leader="dot" w:pos="9060"/>
+            </w:tabs>
+            <w:rPr>
+              <w:rFonts w:asciiTheme="minorHAnsi" w:eastAsiaTheme="minorEastAsia" w:hAnsiTheme="minorHAnsi" w:cstheme="minorBidi"/>
+              <w:noProof/>
+              <w:sz w:val="22"/>
+              <w:szCs w:val="22"/>
+              <w:lang w:val="fr-CH" w:eastAsia="fr-CH"/>
+            </w:rPr>
+          </w:pPr>
+          <w:hyperlink w:anchor="_Toc248138397" w:history="1">
+            <w:r>
+              <w:rPr>
+                <w:rStyle w:val="Lienhypertexte"/>
+                <w:iCs/>
+                <w:noProof/>
+              </w:rPr>
+              <w:t>3.2</w:t>
+            </w:r>
+            <w:r>
+              <w:rPr>
+                <w:rFonts w:asciiTheme="minorHAnsi" w:eastAsiaTheme="minorEastAsia" w:hAnsiTheme="minorHAnsi" w:cstheme="minorBidi"/>
+                <w:noProof/>
+                <w:sz w:val="22"/>
+                <w:szCs w:val="22"/>
+                <w:lang w:val="fr-CH" w:eastAsia="fr-CH"/>
+              </w:rPr>
+              <w:tab/>
+            </w:r>
+            <w:r>
+              <w:rPr>
+                <w:rStyle w:val="Lienhypertexte"/>
+                <w:iCs/>
+                <w:noProof/>
+              </w:rPr>
+              <w:t>Historique</w:t>
+            </w:r>
+            <w:r>
+              <w:rPr>
+                <w:noProof/>
+                <w:webHidden/>
+              </w:rPr>
+              <w:tab/>
+            </w:r>
+            <w:r>
+              <w:rPr>
+                <w:noProof/>
+                <w:webHidden/>
+              </w:rPr>
+              <w:fldChar w:fldCharType="begin"/>
+            </w:r>
+            <w:r>
+              <w:rPr>
+                <w:noProof/>
+                <w:webHidden/>
+              </w:rPr>
+              <w:instrText xml:space="preserve"> PAGEREF _Toc248138397 \h </w:instrText>
+            </w:r>
+            <w:r>
+              <w:rPr>
+                <w:noProof/>
+                <w:webHidden/>
+              </w:rPr>
+            </w:r>
+            <w:r>
+              <w:rPr>
+                <w:noProof/>
+                <w:webHidden/>
+              </w:rPr>
+              <w:fldChar w:fldCharType="separate"/>
+            </w:r>
+            <w:r>
+              <w:rPr>
+                <w:noProof/>
+                <w:webHidden/>
+              </w:rPr>
+              <w:t>7</w:t>
+            </w:r>
+            <w:r>
+              <w:rPr>
+                <w:noProof/>
+                <w:webHidden/>
+              </w:rPr>
+              <w:fldChar w:fldCharType="end"/>
+            </w:r>
+          </w:hyperlink>
+        </w:p>
+        <w:p>
+          <w:pPr>
+            <w:pStyle w:val="TM1"/>
+            <w:tabs>
+              <w:tab w:val="left" w:pos="1000"/>
+            </w:tabs>
+            <w:rPr>
+              <w:rFonts w:asciiTheme="minorHAnsi" w:eastAsiaTheme="minorEastAsia" w:hAnsiTheme="minorHAnsi" w:cstheme="minorBidi"/>
+              <w:sz w:val="22"/>
+              <w:szCs w:val="22"/>
+              <w:lang w:val="fr-CH" w:eastAsia="fr-CH"/>
+            </w:rPr>
+          </w:pPr>
+          <w:hyperlink w:anchor="_Toc248138398" w:history="1">
+            <w:r>
+              <w:rPr>
+                <w:rStyle w:val="Lienhypertexte"/>
+              </w:rPr>
+              <w:t>4</w:t>
+            </w:r>
+            <w:r>
+              <w:rPr>
+                <w:rFonts w:asciiTheme="minorHAnsi" w:eastAsiaTheme="minorEastAsia" w:hAnsiTheme="minorHAnsi" w:cstheme="minorBidi"/>
+                <w:sz w:val="22"/>
+                <w:szCs w:val="22"/>
+                <w:lang w:val="fr-CH" w:eastAsia="fr-CH"/>
+              </w:rPr>
+              <w:tab/>
+            </w:r>
+            <w:r>
+              <w:rPr>
+                <w:rStyle w:val="Lienhypertexte"/>
+              </w:rPr>
+              <w:t>Réalisation</w:t>
+            </w:r>
+            <w:r>
+              <w:rPr>
+                <w:webHidden/>
+              </w:rPr>
+              <w:tab/>
+            </w:r>
+            <w:r>
+              <w:rPr>
+                <w:webHidden/>
+              </w:rPr>
+              <w:fldChar w:fldCharType="begin"/>
+            </w:r>
+            <w:r>
+              <w:rPr>
+                <w:webHidden/>
+              </w:rPr>
+              <w:instrText xml:space="preserve"> PAGEREF _Toc248138398 \h </w:instrText>
+            </w:r>
+            <w:r>
+              <w:rPr>
+                <w:webHidden/>
+              </w:rPr>
+            </w:r>
+            <w:r>
+              <w:rPr>
+                <w:webHidden/>
+              </w:rPr>
+              <w:fldChar w:fldCharType="separate"/>
+            </w:r>
+            <w:r>
+              <w:rPr>
+                <w:webHidden/>
+              </w:rPr>
+              <w:t>8</w:t>
+            </w:r>
+            <w:r>
+              <w:rPr>
+                <w:webHidden/>
+              </w:rPr>
+              <w:fldChar w:fldCharType="end"/>
+            </w:r>
+          </w:hyperlink>
+        </w:p>
+        <w:p>
+          <w:pPr>
+            <w:pStyle w:val="TM2"/>
+            <w:tabs>
+              <w:tab w:val="left" w:pos="1400"/>
+              <w:tab w:val="right" w:leader="dot" w:pos="9060"/>
+            </w:tabs>
+            <w:rPr>
+              <w:rFonts w:asciiTheme="minorHAnsi" w:eastAsiaTheme="minorEastAsia" w:hAnsiTheme="minorHAnsi" w:cstheme="minorBidi"/>
+              <w:noProof/>
+              <w:sz w:val="22"/>
+              <w:szCs w:val="22"/>
+              <w:lang w:val="fr-CH" w:eastAsia="fr-CH"/>
+            </w:rPr>
+          </w:pPr>
+          <w:hyperlink w:anchor="_Toc248138399" w:history="1">
+            <w:r>
+              <w:rPr>
+                <w:rStyle w:val="Lienhypertexte"/>
+                <w:iCs/>
+                <w:noProof/>
+              </w:rPr>
+              <w:t>4.1</w:t>
+            </w:r>
+            <w:r>
+              <w:rPr>
+                <w:rFonts w:asciiTheme="minorHAnsi" w:eastAsiaTheme="minorEastAsia" w:hAnsiTheme="minorHAnsi" w:cstheme="minorBidi"/>
+                <w:noProof/>
+                <w:sz w:val="22"/>
+                <w:szCs w:val="22"/>
+                <w:lang w:val="fr-CH" w:eastAsia="fr-CH"/>
+              </w:rPr>
+              <w:tab/>
+            </w:r>
+            <w:r>
+              <w:rPr>
+                <w:rStyle w:val="Lienhypertexte"/>
+                <w:iCs/>
+                <w:noProof/>
+              </w:rPr>
+              <w:t>Dossier de réalisation</w:t>
+            </w:r>
+            <w:r>
+              <w:rPr>
+                <w:noProof/>
+                <w:webHidden/>
+              </w:rPr>
+              <w:tab/>
+            </w:r>
+            <w:r>
+              <w:rPr>
+                <w:noProof/>
+                <w:webHidden/>
+              </w:rPr>
+              <w:fldChar w:fldCharType="begin"/>
+            </w:r>
+            <w:r>
+              <w:rPr>
+                <w:noProof/>
+                <w:webHidden/>
+              </w:rPr>
+              <w:instrText xml:space="preserve"> PAGEREF _Toc248138399 \h </w:instrText>
+            </w:r>
+            <w:r>
+              <w:rPr>
+                <w:noProof/>
+                <w:webHidden/>
+              </w:rPr>
+            </w:r>
+            <w:r>
+              <w:rPr>
+                <w:noProof/>
+                <w:webHidden/>
+              </w:rPr>
+              <w:fldChar w:fldCharType="separate"/>
+            </w:r>
+            <w:r>
+              <w:rPr>
+                <w:noProof/>
+                <w:webHidden/>
+              </w:rPr>
+              <w:t>8</w:t>
+            </w:r>
+            <w:r>
+              <w:rPr>
+                <w:noProof/>
+                <w:webHidden/>
+              </w:rPr>
+              <w:fldChar w:fldCharType="end"/>
+            </w:r>
+          </w:hyperlink>
+        </w:p>
+        <w:p>
+          <w:pPr>
+            <w:pStyle w:val="TM2"/>
+            <w:tabs>
+              <w:tab w:val="left" w:pos="1400"/>
+              <w:tab w:val="right" w:leader="dot" w:pos="9060"/>
+            </w:tabs>
+            <w:rPr>
+              <w:rFonts w:asciiTheme="minorHAnsi" w:eastAsiaTheme="minorEastAsia" w:hAnsiTheme="minorHAnsi" w:cstheme="minorBidi"/>
+              <w:noProof/>
+              <w:sz w:val="22"/>
+              <w:szCs w:val="22"/>
+              <w:lang w:val="fr-CH" w:eastAsia="fr-CH"/>
+            </w:rPr>
+          </w:pPr>
+          <w:hyperlink w:anchor="_Toc248138400" w:history="1">
+            <w:r>
+              <w:rPr>
+                <w:rStyle w:val="Lienhypertexte"/>
+                <w:iCs/>
+                <w:noProof/>
+              </w:rPr>
+              <w:t>4.2</w:t>
+            </w:r>
+            <w:r>
+              <w:rPr>
+                <w:rFonts w:asciiTheme="minorHAnsi" w:eastAsiaTheme="minorEastAsia" w:hAnsiTheme="minorHAnsi" w:cstheme="minorBidi"/>
+                <w:noProof/>
+                <w:sz w:val="22"/>
+                <w:szCs w:val="22"/>
+                <w:lang w:val="fr-CH" w:eastAsia="fr-CH"/>
+              </w:rPr>
+              <w:tab/>
+            </w:r>
+            <w:r>
+              <w:rPr>
+                <w:rStyle w:val="Lienhypertexte"/>
+                <w:iCs/>
+                <w:noProof/>
+              </w:rPr>
+              <w:t>Description des tests effectués</w:t>
+            </w:r>
+            <w:r>
+              <w:rPr>
+                <w:noProof/>
+                <w:webHidden/>
+              </w:rPr>
+              <w:tab/>
+            </w:r>
+            <w:r>
+              <w:rPr>
+                <w:noProof/>
+                <w:webHidden/>
+              </w:rPr>
+              <w:fldChar w:fldCharType="begin"/>
+            </w:r>
+            <w:r>
+              <w:rPr>
+                <w:noProof/>
+                <w:webHidden/>
+              </w:rPr>
+              <w:instrText xml:space="preserve"> PAGEREF _Toc248138400 \h </w:instrText>
+            </w:r>
+            <w:r>
+              <w:rPr>
+                <w:noProof/>
+                <w:webHidden/>
+              </w:rPr>
+            </w:r>
+            <w:r>
+              <w:rPr>
+                <w:noProof/>
+                <w:webHidden/>
+              </w:rPr>
+              <w:fldChar w:fldCharType="separate"/>
+            </w:r>
+            <w:r>
+              <w:rPr>
+                <w:noProof/>
+                <w:webHidden/>
+              </w:rPr>
+              <w:t>8</w:t>
+            </w:r>
+            <w:r>
+              <w:rPr>
+                <w:noProof/>
+                <w:webHidden/>
+              </w:rPr>
+              <w:fldChar w:fldCharType="end"/>
+            </w:r>
+          </w:hyperlink>
+        </w:p>
+        <w:p>
+          <w:pPr>
+            <w:pStyle w:val="TM2"/>
+            <w:tabs>
+              <w:tab w:val="left" w:pos="1400"/>
+              <w:tab w:val="right" w:leader="dot" w:pos="9060"/>
+            </w:tabs>
+            <w:rPr>
+              <w:rFonts w:asciiTheme="minorHAnsi" w:eastAsiaTheme="minorEastAsia" w:hAnsiTheme="minorHAnsi" w:cstheme="minorBidi"/>
+              <w:noProof/>
+              <w:sz w:val="22"/>
+              <w:szCs w:val="22"/>
+              <w:lang w:val="fr-CH" w:eastAsia="fr-CH"/>
+            </w:rPr>
+          </w:pPr>
+          <w:hyperlink w:anchor="_Toc248138401" w:history="1">
+            <w:r>
+              <w:rPr>
+                <w:rStyle w:val="Lienhypertexte"/>
+                <w:iCs/>
+                <w:noProof/>
+              </w:rPr>
+              <w:t>4.3</w:t>
+            </w:r>
+            <w:r>
+              <w:rPr>
+                <w:rFonts w:asciiTheme="minorHAnsi" w:eastAsiaTheme="minorEastAsia" w:hAnsiTheme="minorHAnsi" w:cstheme="minorBidi"/>
+                <w:noProof/>
+                <w:sz w:val="22"/>
+                <w:szCs w:val="22"/>
+                <w:lang w:val="fr-CH" w:eastAsia="fr-CH"/>
+              </w:rPr>
+              <w:tab/>
+            </w:r>
+            <w:r>
+              <w:rPr>
+                <w:rStyle w:val="Lienhypertexte"/>
+                <w:iCs/>
+                <w:noProof/>
+              </w:rPr>
+              <w:t>Erreurs restantes</w:t>
+            </w:r>
+            <w:r>
+              <w:rPr>
+                <w:noProof/>
+                <w:webHidden/>
+              </w:rPr>
+              <w:tab/>
+            </w:r>
+            <w:r>
+              <w:rPr>
+                <w:noProof/>
+                <w:webHidden/>
+              </w:rPr>
+              <w:fldChar w:fldCharType="begin"/>
+            </w:r>
+            <w:r>
+              <w:rPr>
+                <w:noProof/>
+                <w:webHidden/>
+              </w:rPr>
+              <w:instrText xml:space="preserve"> PAGEREF _Toc248138401 \h </w:instrText>
+            </w:r>
+            <w:r>
+              <w:rPr>
+                <w:noProof/>
+                <w:webHidden/>
+              </w:rPr>
+            </w:r>
+            <w:r>
+              <w:rPr>
+                <w:noProof/>
+                <w:webHidden/>
+              </w:rPr>
+              <w:fldChar w:fldCharType="separate"/>
+            </w:r>
+            <w:r>
+              <w:rPr>
+                <w:noProof/>
+                <w:webHidden/>
+              </w:rPr>
+              <w:t>8</w:t>
+            </w:r>
+            <w:r>
+              <w:rPr>
+                <w:noProof/>
+                <w:webHidden/>
+              </w:rPr>
+              <w:fldChar w:fldCharType="end"/>
+            </w:r>
+          </w:hyperlink>
+        </w:p>
+        <w:p>
+          <w:pPr>
+            <w:pStyle w:val="TM2"/>
+            <w:tabs>
+              <w:tab w:val="left" w:pos="1400"/>
+              <w:tab w:val="right" w:leader="dot" w:pos="9060"/>
+            </w:tabs>
+            <w:rPr>
+              <w:rFonts w:asciiTheme="minorHAnsi" w:eastAsiaTheme="minorEastAsia" w:hAnsiTheme="minorHAnsi" w:cstheme="minorBidi"/>
+              <w:noProof/>
+              <w:sz w:val="22"/>
+              <w:szCs w:val="22"/>
+              <w:lang w:val="fr-CH" w:eastAsia="fr-CH"/>
+            </w:rPr>
+          </w:pPr>
+          <w:hyperlink w:anchor="_Toc248138402" w:history="1">
+            <w:r>
+              <w:rPr>
+                <w:rStyle w:val="Lienhypertexte"/>
+                <w:iCs/>
+                <w:noProof/>
+              </w:rPr>
+              <w:t>4.4</w:t>
+            </w:r>
+            <w:r>
+              <w:rPr>
+                <w:rFonts w:asciiTheme="minorHAnsi" w:eastAsiaTheme="minorEastAsia" w:hAnsiTheme="minorHAnsi" w:cstheme="minorBidi"/>
+                <w:noProof/>
+                <w:sz w:val="22"/>
+                <w:szCs w:val="22"/>
+                <w:lang w:val="fr-CH" w:eastAsia="fr-CH"/>
+              </w:rPr>
+              <w:tab/>
+            </w:r>
+            <w:r>
+              <w:rPr>
+                <w:rStyle w:val="Lienhypertexte"/>
+                <w:iCs/>
+                <w:noProof/>
+              </w:rPr>
+              <w:t>Dossier d'archivage</w:t>
+            </w:r>
+            <w:r>
+              <w:rPr>
+                <w:noProof/>
+                <w:webHidden/>
+              </w:rPr>
+              <w:tab/>
+            </w:r>
+            <w:r>
+              <w:rPr>
+                <w:noProof/>
+                <w:webHidden/>
+              </w:rPr>
+              <w:fldChar w:fldCharType="begin"/>
+            </w:r>
+            <w:r>
+              <w:rPr>
+                <w:noProof/>
+                <w:webHidden/>
+              </w:rPr>
+              <w:instrText xml:space="preserve"> PAGEREF _Toc248138402 \h </w:instrText>
+            </w:r>
+            <w:r>
+              <w:rPr>
+                <w:noProof/>
+                <w:webHidden/>
+              </w:rPr>
+            </w:r>
+            <w:r>
+              <w:rPr>
+                <w:noProof/>
+                <w:webHidden/>
+              </w:rPr>
+              <w:fldChar w:fldCharType="separate"/>
+            </w:r>
+            <w:r>
+              <w:rPr>
+                <w:noProof/>
+                <w:webHidden/>
+              </w:rPr>
+              <w:t>8</w:t>
+            </w:r>
+            <w:r>
+              <w:rPr>
+                <w:noProof/>
+                <w:webHidden/>
+              </w:rPr>
+              <w:fldChar w:fldCharType="end"/>
+            </w:r>
+          </w:hyperlink>
+        </w:p>
+        <w:p>
+          <w:pPr>
+            <w:pStyle w:val="TM1"/>
+            <w:tabs>
+              <w:tab w:val="left" w:pos="1000"/>
+            </w:tabs>
+            <w:rPr>
+              <w:rFonts w:asciiTheme="minorHAnsi" w:eastAsiaTheme="minorEastAsia" w:hAnsiTheme="minorHAnsi" w:cstheme="minorBidi"/>
+              <w:sz w:val="22"/>
+              <w:szCs w:val="22"/>
+              <w:lang w:val="fr-CH" w:eastAsia="fr-CH"/>
+            </w:rPr>
+          </w:pPr>
+          <w:hyperlink w:anchor="_Toc248138403" w:history="1">
+            <w:r>
+              <w:rPr>
+                <w:rStyle w:val="Lienhypertexte"/>
+              </w:rPr>
+              <w:t>5</w:t>
+            </w:r>
+            <w:r>
+              <w:rPr>
+                <w:rFonts w:asciiTheme="minorHAnsi" w:eastAsiaTheme="minorEastAsia" w:hAnsiTheme="minorHAnsi" w:cstheme="minorBidi"/>
+                <w:sz w:val="22"/>
+                <w:szCs w:val="22"/>
+                <w:lang w:val="fr-CH" w:eastAsia="fr-CH"/>
+              </w:rPr>
+              <w:tab/>
+            </w:r>
+            <w:r>
+              <w:rPr>
+                <w:rStyle w:val="Lienhypertexte"/>
+              </w:rPr>
+              <w:t>Mise en service</w:t>
+            </w:r>
+            <w:r>
+              <w:rPr>
+                <w:webHidden/>
+              </w:rPr>
+              <w:tab/>
+            </w:r>
+            <w:r>
+              <w:rPr>
+                <w:webHidden/>
+              </w:rPr>
+              <w:fldChar w:fldCharType="begin"/>
+            </w:r>
+            <w:r>
+              <w:rPr>
+                <w:webHidden/>
+              </w:rPr>
+              <w:instrText xml:space="preserve"> PAGEREF _Toc248138403 \h </w:instrText>
+            </w:r>
+            <w:r>
+              <w:rPr>
+                <w:webHidden/>
+              </w:rPr>
+            </w:r>
+            <w:r>
+              <w:rPr>
+                <w:webHidden/>
+              </w:rPr>
+              <w:fldChar w:fldCharType="separate"/>
+            </w:r>
+            <w:r>
+              <w:rPr>
+                <w:webHidden/>
+              </w:rPr>
+              <w:t>9</w:t>
+            </w:r>
+            <w:r>
+              <w:rPr>
+                <w:webHidden/>
+              </w:rPr>
+              <w:fldChar w:fldCharType="end"/>
+            </w:r>
+          </w:hyperlink>
+        </w:p>
+        <w:p>
+          <w:pPr>
+            <w:pStyle w:val="TM2"/>
+            <w:tabs>
+              <w:tab w:val="left" w:pos="1400"/>
+              <w:tab w:val="right" w:leader="dot" w:pos="9060"/>
+            </w:tabs>
+            <w:rPr>
+              <w:rFonts w:asciiTheme="minorHAnsi" w:eastAsiaTheme="minorEastAsia" w:hAnsiTheme="minorHAnsi" w:cstheme="minorBidi"/>
+              <w:noProof/>
+              <w:sz w:val="22"/>
+              <w:szCs w:val="22"/>
+              <w:lang w:val="fr-CH" w:eastAsia="fr-CH"/>
+            </w:rPr>
+          </w:pPr>
+          <w:hyperlink w:anchor="_Toc248138404" w:history="1">
+            <w:r>
+              <w:rPr>
+                <w:rStyle w:val="Lienhypertexte"/>
+                <w:iCs/>
+                <w:noProof/>
+              </w:rPr>
+              <w:t>5.1</w:t>
+            </w:r>
+            <w:r>
+              <w:rPr>
+                <w:rFonts w:asciiTheme="minorHAnsi" w:eastAsiaTheme="minorEastAsia" w:hAnsiTheme="minorHAnsi" w:cstheme="minorBidi"/>
+                <w:noProof/>
+                <w:sz w:val="22"/>
+                <w:szCs w:val="22"/>
+                <w:lang w:val="fr-CH" w:eastAsia="fr-CH"/>
+              </w:rPr>
+              <w:tab/>
+            </w:r>
+            <w:r>
+              <w:rPr>
+                <w:rStyle w:val="Lienhypertexte"/>
+                <w:iCs/>
+                <w:noProof/>
+              </w:rPr>
+              <w:t>Rapport de mise en service</w:t>
+            </w:r>
+            <w:r>
+              <w:rPr>
+                <w:noProof/>
+                <w:webHidden/>
+              </w:rPr>
+              <w:tab/>
+            </w:r>
+            <w:r>
+              <w:rPr>
+                <w:noProof/>
+                <w:webHidden/>
+              </w:rPr>
+              <w:fldChar w:fldCharType="begin"/>
+            </w:r>
+            <w:r>
+              <w:rPr>
+                <w:noProof/>
+                <w:webHidden/>
+              </w:rPr>
+              <w:instrText xml:space="preserve"> PAGEREF _Toc248138404 \h </w:instrText>
+            </w:r>
+            <w:r>
+              <w:rPr>
+                <w:noProof/>
+                <w:webHidden/>
+              </w:rPr>
+            </w:r>
+            <w:r>
+              <w:rPr>
+                <w:noProof/>
+                <w:webHidden/>
+              </w:rPr>
+              <w:fldChar w:fldCharType="separate"/>
+            </w:r>
+            <w:r>
+              <w:rPr>
+                <w:noProof/>
+                <w:webHidden/>
+              </w:rPr>
+              <w:t>9</w:t>
+            </w:r>
+            <w:r>
+              <w:rPr>
+                <w:noProof/>
+                <w:webHidden/>
+              </w:rPr>
+              <w:fldChar w:fldCharType="end"/>
+            </w:r>
+          </w:hyperlink>
+        </w:p>
+        <w:p>
+          <w:pPr>
+            <w:pStyle w:val="TM2"/>
+            <w:tabs>
+              <w:tab w:val="left" w:pos="1400"/>
+              <w:tab w:val="right" w:leader="dot" w:pos="9060"/>
+            </w:tabs>
+            <w:rPr>
+              <w:rFonts w:asciiTheme="minorHAnsi" w:eastAsiaTheme="minorEastAsia" w:hAnsiTheme="minorHAnsi" w:cstheme="minorBidi"/>
+              <w:noProof/>
+              <w:sz w:val="22"/>
+              <w:szCs w:val="22"/>
+              <w:lang w:val="fr-CH" w:eastAsia="fr-CH"/>
+            </w:rPr>
+          </w:pPr>
+          <w:hyperlink w:anchor="_Toc248138405" w:history="1">
+            <w:r>
+              <w:rPr>
+                <w:rStyle w:val="Lienhypertexte"/>
+                <w:iCs/>
+                <w:noProof/>
+              </w:rPr>
+              <w:t>5.2</w:t>
+            </w:r>
+            <w:r>
+              <w:rPr>
+                <w:rFonts w:asciiTheme="minorHAnsi" w:eastAsiaTheme="minorEastAsia" w:hAnsiTheme="minorHAnsi" w:cstheme="minorBidi"/>
+                <w:noProof/>
+                <w:sz w:val="22"/>
+                <w:szCs w:val="22"/>
+                <w:lang w:val="fr-CH" w:eastAsia="fr-CH"/>
+              </w:rPr>
+              <w:tab/>
+            </w:r>
+            <w:r>
+              <w:rPr>
+                <w:rStyle w:val="Lienhypertexte"/>
+                <w:iCs/>
+                <w:noProof/>
+              </w:rPr>
+              <w:t>Liste des documents fournis</w:t>
+            </w:r>
+            <w:r>
+              <w:rPr>
+                <w:noProof/>
+                <w:webHidden/>
+              </w:rPr>
+              <w:tab/>
+            </w:r>
+            <w:r>
+              <w:rPr>
+                <w:noProof/>
+                <w:webHidden/>
+              </w:rPr>
+              <w:fldChar w:fldCharType="begin"/>
+            </w:r>
+            <w:r>
+              <w:rPr>
+                <w:noProof/>
+                <w:webHidden/>
+              </w:rPr>
+              <w:instrText xml:space="preserve"> PAGEREF _Toc248138405 \h </w:instrText>
+            </w:r>
+            <w:r>
+              <w:rPr>
+                <w:noProof/>
+                <w:webHidden/>
+              </w:rPr>
+            </w:r>
+            <w:r>
+              <w:rPr>
+                <w:noProof/>
+                <w:webHidden/>
+              </w:rPr>
+              <w:fldChar w:fldCharType="separate"/>
+            </w:r>
+            <w:r>
+              <w:rPr>
+                <w:noProof/>
+                <w:webHidden/>
+              </w:rPr>
+              <w:t>9</w:t>
+            </w:r>
+            <w:r>
+              <w:rPr>
+                <w:noProof/>
+                <w:webHidden/>
+              </w:rPr>
+              <w:fldChar w:fldCharType="end"/>
+            </w:r>
+          </w:hyperlink>
+        </w:p>
+        <w:p>
+          <w:pPr>
+            <w:pStyle w:val="TM1"/>
+            <w:tabs>
+              <w:tab w:val="left" w:pos="1000"/>
+            </w:tabs>
+            <w:rPr>
+              <w:rFonts w:asciiTheme="minorHAnsi" w:eastAsiaTheme="minorEastAsia" w:hAnsiTheme="minorHAnsi" w:cstheme="minorBidi"/>
+              <w:sz w:val="22"/>
+              <w:szCs w:val="22"/>
+              <w:lang w:val="fr-CH" w:eastAsia="fr-CH"/>
+            </w:rPr>
+          </w:pPr>
+          <w:hyperlink w:anchor="_Toc248138406" w:history="1">
+            <w:r>
+              <w:rPr>
+                <w:rStyle w:val="Lienhypertexte"/>
+              </w:rPr>
+              <w:t>6</w:t>
+            </w:r>
+            <w:r>
+              <w:rPr>
+                <w:rFonts w:asciiTheme="minorHAnsi" w:eastAsiaTheme="minorEastAsia" w:hAnsiTheme="minorHAnsi" w:cstheme="minorBidi"/>
+                <w:sz w:val="22"/>
+                <w:szCs w:val="22"/>
+                <w:lang w:val="fr-CH" w:eastAsia="fr-CH"/>
+              </w:rPr>
+              <w:tab/>
+            </w:r>
+            <w:r>
+              <w:rPr>
+                <w:rStyle w:val="Lienhypertexte"/>
+              </w:rPr>
+              <w:t>Conclusions</w:t>
+            </w:r>
+            <w:r>
+              <w:rPr>
+                <w:webHidden/>
+              </w:rPr>
+              <w:tab/>
+            </w:r>
+            <w:r>
+              <w:rPr>
+                <w:webHidden/>
+              </w:rPr>
+              <w:fldChar w:fldCharType="begin"/>
+            </w:r>
+            <w:r>
+              <w:rPr>
+                <w:webHidden/>
+              </w:rPr>
+              <w:instrText xml:space="preserve"> PAGEREF _Toc248138406 \h </w:instrText>
+            </w:r>
+            <w:r>
+              <w:rPr>
+                <w:webHidden/>
+              </w:rPr>
+            </w:r>
+            <w:r>
+              <w:rPr>
+                <w:webHidden/>
+              </w:rPr>
+              <w:fldChar w:fldCharType="separate"/>
+            </w:r>
+            <w:r>
+              <w:rPr>
+                <w:webHidden/>
+              </w:rPr>
+              <w:t>9</w:t>
+            </w:r>
+            <w:r>
+              <w:rPr>
+                <w:webHidden/>
+              </w:rPr>
+              <w:fldChar w:fldCharType="end"/>
+            </w:r>
+          </w:hyperlink>
+        </w:p>
+        <w:p>
+          <w:pPr>
+            <w:pStyle w:val="TM1"/>
+            <w:tabs>
+              <w:tab w:val="left" w:pos="1000"/>
+            </w:tabs>
+            <w:rPr>
+              <w:rFonts w:asciiTheme="minorHAnsi" w:eastAsiaTheme="minorEastAsia" w:hAnsiTheme="minorHAnsi" w:cstheme="minorBidi"/>
+              <w:sz w:val="22"/>
+              <w:szCs w:val="22"/>
+              <w:lang w:val="fr-CH" w:eastAsia="fr-CH"/>
+            </w:rPr>
+          </w:pPr>
+          <w:hyperlink w:anchor="_Toc248138407" w:history="1">
+            <w:r>
+              <w:rPr>
+                <w:rStyle w:val="Lienhypertexte"/>
+              </w:rPr>
+              <w:t>7</w:t>
+            </w:r>
+            <w:r>
+              <w:rPr>
+                <w:rFonts w:asciiTheme="minorHAnsi" w:eastAsiaTheme="minorEastAsia" w:hAnsiTheme="minorHAnsi" w:cstheme="minorBidi"/>
+                <w:sz w:val="22"/>
+                <w:szCs w:val="22"/>
+                <w:lang w:val="fr-CH" w:eastAsia="fr-CH"/>
+              </w:rPr>
+              <w:tab/>
+            </w:r>
+            <w:r>
+              <w:rPr>
+                <w:rStyle w:val="Lienhypertexte"/>
+              </w:rPr>
+              <w:t>Annexes</w:t>
+            </w:r>
+            <w:r>
+              <w:rPr>
+                <w:webHidden/>
+              </w:rPr>
+              <w:tab/>
+            </w:r>
+            <w:r>
+              <w:rPr>
+                <w:webHidden/>
+              </w:rPr>
+              <w:fldChar w:fldCharType="begin"/>
+            </w:r>
+            <w:r>
+              <w:rPr>
+                <w:webHidden/>
+              </w:rPr>
+              <w:instrText xml:space="preserve"> PAGEREF _Toc248138407 \h </w:instrText>
+            </w:r>
+            <w:r>
+              <w:rPr>
+                <w:webHidden/>
+              </w:rPr>
+            </w:r>
+            <w:r>
+              <w:rPr>
+                <w:webHidden/>
+              </w:rPr>
+              <w:fldChar w:fldCharType="separate"/>
+            </w:r>
+            <w:r>
+              <w:rPr>
+                <w:webHidden/>
+              </w:rPr>
+              <w:t>10</w:t>
+            </w:r>
+            <w:r>
+              <w:rPr>
+                <w:webHidden/>
+              </w:rPr>
+              <w:fldChar w:fldCharType="end"/>
+            </w:r>
+          </w:hyperlink>
+        </w:p>
+        <w:p>
+          <w:pPr>
+            <w:pStyle w:val="TM2"/>
+            <w:tabs>
+              <w:tab w:val="left" w:pos="1400"/>
+              <w:tab w:val="right" w:leader="dot" w:pos="9060"/>
+            </w:tabs>
+            <w:rPr>
+              <w:rFonts w:asciiTheme="minorHAnsi" w:eastAsiaTheme="minorEastAsia" w:hAnsiTheme="minorHAnsi" w:cstheme="minorBidi"/>
+              <w:noProof/>
+              <w:sz w:val="22"/>
+              <w:szCs w:val="22"/>
+              <w:lang w:val="fr-CH" w:eastAsia="fr-CH"/>
+            </w:rPr>
+          </w:pPr>
+          <w:hyperlink w:anchor="_Toc248138408" w:history="1">
+            <w:r>
+              <w:rPr>
+                <w:rStyle w:val="Lienhypertexte"/>
+                <w:iCs/>
+                <w:noProof/>
+              </w:rPr>
+              <w:t>7.1</w:t>
+            </w:r>
+            <w:r>
+              <w:rPr>
+                <w:rFonts w:asciiTheme="minorHAnsi" w:eastAsiaTheme="minorEastAsia" w:hAnsiTheme="minorHAnsi" w:cstheme="minorBidi"/>
+                <w:noProof/>
+                <w:sz w:val="22"/>
+                <w:szCs w:val="22"/>
+                <w:lang w:val="fr-CH" w:eastAsia="fr-CH"/>
+              </w:rPr>
+              <w:tab/>
+            </w:r>
+            <w:r>
+              <w:rPr>
+                <w:rStyle w:val="Lienhypertexte"/>
+                <w:iCs/>
+                <w:noProof/>
+              </w:rPr>
+              <w:t>Sources – Bibliographie</w:t>
+            </w:r>
+            <w:r>
+              <w:rPr>
+                <w:noProof/>
+                <w:webHidden/>
+              </w:rPr>
+              <w:tab/>
+            </w:r>
+            <w:r>
+              <w:rPr>
+                <w:noProof/>
+                <w:webHidden/>
+              </w:rPr>
+              <w:fldChar w:fldCharType="begin"/>
+            </w:r>
+            <w:r>
+              <w:rPr>
+                <w:noProof/>
+                <w:webHidden/>
+              </w:rPr>
+              <w:instrText xml:space="preserve"> PAGEREF _Toc248138408 \h </w:instrText>
+            </w:r>
+            <w:r>
+              <w:rPr>
+                <w:noProof/>
+                <w:webHidden/>
+              </w:rPr>
+            </w:r>
+            <w:r>
+              <w:rPr>
+                <w:noProof/>
+                <w:webHidden/>
+              </w:rPr>
+              <w:fldChar w:fldCharType="separate"/>
+            </w:r>
+            <w:r>
+              <w:rPr>
+                <w:noProof/>
+                <w:webHidden/>
+              </w:rPr>
+              <w:t>10</w:t>
+            </w:r>
+            <w:r>
+              <w:rPr>
+                <w:noProof/>
+                <w:webHidden/>
+              </w:rPr>
+              <w:fldChar w:fldCharType="end"/>
+            </w:r>
+          </w:hyperlink>
+        </w:p>
+        <w:p>
+          <w:pPr>
+            <w:pStyle w:val="TM2"/>
+            <w:tabs>
+              <w:tab w:val="left" w:pos="1400"/>
+              <w:tab w:val="right" w:leader="dot" w:pos="9060"/>
+            </w:tabs>
+            <w:rPr>
+              <w:rFonts w:asciiTheme="minorHAnsi" w:eastAsiaTheme="minorEastAsia" w:hAnsiTheme="minorHAnsi" w:cstheme="minorBidi"/>
+              <w:noProof/>
+              <w:sz w:val="22"/>
+              <w:szCs w:val="22"/>
+              <w:lang w:val="fr-CH" w:eastAsia="fr-CH"/>
+            </w:rPr>
+          </w:pPr>
+          <w:hyperlink w:anchor="_Toc248138409" w:history="1">
+            <w:r>
+              <w:rPr>
+                <w:rStyle w:val="Lienhypertexte"/>
+                <w:iCs/>
+                <w:noProof/>
+              </w:rPr>
+              <w:t>7.2</w:t>
+            </w:r>
+            <w:r>
+              <w:rPr>
+                <w:rFonts w:asciiTheme="minorHAnsi" w:eastAsiaTheme="minorEastAsia" w:hAnsiTheme="minorHAnsi" w:cstheme="minorBidi"/>
+                <w:noProof/>
+                <w:sz w:val="22"/>
+                <w:szCs w:val="22"/>
+                <w:lang w:val="fr-CH" w:eastAsia="fr-CH"/>
+              </w:rPr>
+              <w:tab/>
+            </w:r>
+            <w:r>
+              <w:rPr>
+                <w:rStyle w:val="Lienhypertexte"/>
+                <w:iCs/>
+                <w:noProof/>
+              </w:rPr>
+              <w:t>Journal de bord de chaque participant</w:t>
+            </w:r>
+            <w:r>
+              <w:rPr>
+                <w:noProof/>
+                <w:webHidden/>
+              </w:rPr>
+              <w:tab/>
+            </w:r>
+            <w:r>
+              <w:rPr>
+                <w:noProof/>
+                <w:webHidden/>
+              </w:rPr>
+              <w:fldChar w:fldCharType="begin"/>
+            </w:r>
+            <w:r>
+              <w:rPr>
+                <w:noProof/>
+                <w:webHidden/>
+              </w:rPr>
+              <w:instrText xml:space="preserve"> PAGEREF _Toc248138409 \h </w:instrText>
+            </w:r>
+            <w:r>
+              <w:rPr>
+                <w:noProof/>
+                <w:webHidden/>
+              </w:rPr>
+            </w:r>
+            <w:r>
+              <w:rPr>
+                <w:noProof/>
+                <w:webHidden/>
+              </w:rPr>
+              <w:fldChar w:fldCharType="separate"/>
+            </w:r>
+            <w:r>
+              <w:rPr>
+                <w:noProof/>
+                <w:webHidden/>
+              </w:rPr>
+              <w:t>10</w:t>
+            </w:r>
+            <w:r>
+              <w:rPr>
+                <w:noProof/>
+                <w:webHidden/>
+              </w:rPr>
+              <w:fldChar w:fldCharType="end"/>
+            </w:r>
+          </w:hyperlink>
+        </w:p>
+        <w:p>
+          <w:pPr>
+            <w:pStyle w:val="TM2"/>
+            <w:tabs>
+              <w:tab w:val="left" w:pos="1400"/>
+              <w:tab w:val="right" w:leader="dot" w:pos="9060"/>
+            </w:tabs>
+            <w:rPr>
+              <w:rFonts w:asciiTheme="minorHAnsi" w:eastAsiaTheme="minorEastAsia" w:hAnsiTheme="minorHAnsi" w:cstheme="minorBidi"/>
+              <w:noProof/>
+              <w:sz w:val="22"/>
+              <w:szCs w:val="22"/>
+              <w:lang w:val="fr-CH" w:eastAsia="fr-CH"/>
+            </w:rPr>
+          </w:pPr>
+          <w:hyperlink w:anchor="_Toc248138410" w:history="1">
+            <w:r>
+              <w:rPr>
+                <w:rStyle w:val="Lienhypertexte"/>
+                <w:iCs/>
+                <w:noProof/>
+              </w:rPr>
+              <w:t>7.3</w:t>
+            </w:r>
+            <w:r>
+              <w:rPr>
+                <w:rFonts w:asciiTheme="minorHAnsi" w:eastAsiaTheme="minorEastAsia" w:hAnsiTheme="minorHAnsi" w:cstheme="minorBidi"/>
+                <w:noProof/>
+                <w:sz w:val="22"/>
+                <w:szCs w:val="22"/>
+                <w:lang w:val="fr-CH" w:eastAsia="fr-CH"/>
+              </w:rPr>
+              <w:tab/>
+            </w:r>
+            <w:r>
+              <w:rPr>
+                <w:rStyle w:val="Lienhypertexte"/>
+                <w:iCs/>
+                <w:noProof/>
+              </w:rPr>
+              <w:t>Manuel d'Installation</w:t>
+            </w:r>
+            <w:r>
+              <w:rPr>
+                <w:noProof/>
+                <w:webHidden/>
+              </w:rPr>
+              <w:tab/>
+            </w:r>
+            <w:r>
+              <w:rPr>
+                <w:noProof/>
+                <w:webHidden/>
+              </w:rPr>
+              <w:fldChar w:fldCharType="begin"/>
+            </w:r>
+            <w:r>
+              <w:rPr>
+                <w:noProof/>
+                <w:webHidden/>
+              </w:rPr>
+              <w:instrText xml:space="preserve"> PAGEREF _Toc248138410 \h </w:instrText>
+            </w:r>
+            <w:r>
+              <w:rPr>
+                <w:noProof/>
+                <w:webHidden/>
+              </w:rPr>
+            </w:r>
+            <w:r>
+              <w:rPr>
+                <w:noProof/>
+                <w:webHidden/>
+              </w:rPr>
+              <w:fldChar w:fldCharType="separate"/>
+            </w:r>
+            <w:r>
+              <w:rPr>
+                <w:noProof/>
+                <w:webHidden/>
+              </w:rPr>
+              <w:t>10</w:t>
+            </w:r>
+            <w:r>
+              <w:rPr>
+                <w:noProof/>
+                <w:webHidden/>
+              </w:rPr>
+              <w:fldChar w:fldCharType="end"/>
+            </w:r>
+          </w:hyperlink>
+        </w:p>
+        <w:p>
+          <w:pPr>
+            <w:pStyle w:val="TM2"/>
+            <w:tabs>
+              <w:tab w:val="left" w:pos="1400"/>
+              <w:tab w:val="right" w:leader="dot" w:pos="9060"/>
+            </w:tabs>
+            <w:rPr>
+              <w:rFonts w:asciiTheme="minorHAnsi" w:eastAsiaTheme="minorEastAsia" w:hAnsiTheme="minorHAnsi" w:cstheme="minorBidi"/>
+              <w:noProof/>
+              <w:sz w:val="22"/>
+              <w:szCs w:val="22"/>
+              <w:lang w:val="fr-CH" w:eastAsia="fr-CH"/>
+            </w:rPr>
+          </w:pPr>
+          <w:hyperlink w:anchor="_Toc248138411" w:history="1">
+            <w:r>
+              <w:rPr>
+                <w:rStyle w:val="Lienhypertexte"/>
+                <w:iCs/>
+                <w:noProof/>
+              </w:rPr>
+              <w:t>7.4</w:t>
+            </w:r>
+            <w:r>
+              <w:rPr>
+                <w:rFonts w:asciiTheme="minorHAnsi" w:eastAsiaTheme="minorEastAsia" w:hAnsiTheme="minorHAnsi" w:cstheme="minorBidi"/>
+                <w:noProof/>
+                <w:sz w:val="22"/>
+                <w:szCs w:val="22"/>
+                <w:lang w:val="fr-CH" w:eastAsia="fr-CH"/>
+              </w:rPr>
+              <w:tab/>
+            </w:r>
+            <w:r>
+              <w:rPr>
+                <w:rStyle w:val="Lienhypertexte"/>
+                <w:iCs/>
+                <w:noProof/>
+              </w:rPr>
+              <w:t>Manuel d'Utilisation</w:t>
+            </w:r>
+            <w:r>
+              <w:rPr>
+                <w:noProof/>
+                <w:webHidden/>
+              </w:rPr>
+              <w:tab/>
+            </w:r>
+            <w:r>
+              <w:rPr>
+                <w:noProof/>
+                <w:webHidden/>
+              </w:rPr>
+              <w:fldChar w:fldCharType="begin"/>
+            </w:r>
+            <w:r>
+              <w:rPr>
+                <w:noProof/>
+                <w:webHidden/>
+              </w:rPr>
+              <w:instrText xml:space="preserve"> PAGEREF _Toc248138411 \h </w:instrText>
+            </w:r>
+            <w:r>
+              <w:rPr>
+                <w:noProof/>
+                <w:webHidden/>
+              </w:rPr>
+            </w:r>
+            <w:r>
+              <w:rPr>
+                <w:noProof/>
+                <w:webHidden/>
+              </w:rPr>
+              <w:fldChar w:fldCharType="separate"/>
+            </w:r>
+            <w:r>
+              <w:rPr>
+                <w:noProof/>
+                <w:webHidden/>
+              </w:rPr>
+              <w:t>10</w:t>
+            </w:r>
+            <w:r>
+              <w:rPr>
+                <w:noProof/>
+                <w:webHidden/>
+              </w:rPr>
+              <w:fldChar w:fldCharType="end"/>
+            </w:r>
+          </w:hyperlink>
+        </w:p>
+        <w:p>
+          <w:pPr>
+            <w:pStyle w:val="TM2"/>
+            <w:tabs>
+              <w:tab w:val="left" w:pos="1400"/>
+              <w:tab w:val="right" w:leader="dot" w:pos="9060"/>
+            </w:tabs>
+            <w:rPr>
+              <w:rFonts w:asciiTheme="minorHAnsi" w:eastAsiaTheme="minorEastAsia" w:hAnsiTheme="minorHAnsi" w:cstheme="minorBidi"/>
+              <w:noProof/>
+              <w:sz w:val="22"/>
+              <w:szCs w:val="22"/>
+              <w:lang w:val="fr-CH" w:eastAsia="fr-CH"/>
+            </w:rPr>
+          </w:pPr>
+          <w:hyperlink w:anchor="_Toc248138412" w:history="1">
+            <w:r>
+              <w:rPr>
+                <w:rStyle w:val="Lienhypertexte"/>
+                <w:iCs/>
+                <w:noProof/>
+              </w:rPr>
+              <w:t>7.5</w:t>
+            </w:r>
+            <w:r>
+              <w:rPr>
+                <w:rFonts w:asciiTheme="minorHAnsi" w:eastAsiaTheme="minorEastAsia" w:hAnsiTheme="minorHAnsi" w:cstheme="minorBidi"/>
+                <w:noProof/>
+                <w:sz w:val="22"/>
+                <w:szCs w:val="22"/>
+                <w:lang w:val="fr-CH" w:eastAsia="fr-CH"/>
+              </w:rPr>
+              <w:tab/>
+            </w:r>
+            <w:r>
+              <w:rPr>
+                <w:rStyle w:val="Lienhypertexte"/>
+                <w:iCs/>
+                <w:noProof/>
+              </w:rPr>
+              <w:t>Présentation de fin de projet (6 diapos par page)</w:t>
+            </w:r>
+            <w:r>
+              <w:rPr>
+                <w:noProof/>
+                <w:webHidden/>
+              </w:rPr>
+              <w:tab/>
+            </w:r>
+            <w:r>
+              <w:rPr>
+                <w:noProof/>
+                <w:webHidden/>
+              </w:rPr>
+              <w:fldChar w:fldCharType="begin"/>
+            </w:r>
+            <w:r>
+              <w:rPr>
+                <w:noProof/>
+                <w:webHidden/>
+              </w:rPr>
+              <w:instrText xml:space="preserve"> PAGEREF _Toc248138412 \h </w:instrText>
+            </w:r>
+            <w:r>
+              <w:rPr>
+                <w:noProof/>
+                <w:webHidden/>
+              </w:rPr>
+            </w:r>
+            <w:r>
+              <w:rPr>
+                <w:noProof/>
+                <w:webHidden/>
+              </w:rPr>
+              <w:fldChar w:fldCharType="separate"/>
+            </w:r>
+            <w:r>
+              <w:rPr>
+                <w:noProof/>
+                <w:webHidden/>
+              </w:rPr>
+              <w:t>10</w:t>
+            </w:r>
+            <w:r>
+              <w:rPr>
+                <w:noProof/>
+                <w:webHidden/>
+              </w:rPr>
+              <w:fldChar w:fldCharType="end"/>
+            </w:r>
+          </w:hyperlink>
+        </w:p>
+        <w:p>
+          <w:pPr>
+            <w:pStyle w:val="TM2"/>
+            <w:tabs>
+              <w:tab w:val="left" w:pos="1400"/>
+              <w:tab w:val="right" w:leader="dot" w:pos="9060"/>
+            </w:tabs>
+            <w:rPr>
+              <w:rFonts w:asciiTheme="minorHAnsi" w:eastAsiaTheme="minorEastAsia" w:hAnsiTheme="minorHAnsi" w:cstheme="minorBidi"/>
+              <w:noProof/>
+              <w:sz w:val="22"/>
+              <w:szCs w:val="22"/>
+              <w:lang w:val="fr-CH" w:eastAsia="fr-CH"/>
+            </w:rPr>
+          </w:pPr>
+          <w:hyperlink w:anchor="_Toc248138413" w:history="1">
+            <w:r>
+              <w:rPr>
+                <w:rStyle w:val="Lienhypertexte"/>
+                <w:iCs/>
+                <w:noProof/>
+              </w:rPr>
+              <w:t>7.6</w:t>
+            </w:r>
+            <w:r>
+              <w:rPr>
+                <w:rFonts w:asciiTheme="minorHAnsi" w:eastAsiaTheme="minorEastAsia" w:hAnsiTheme="minorHAnsi" w:cstheme="minorBidi"/>
+                <w:noProof/>
+                <w:sz w:val="22"/>
+                <w:szCs w:val="22"/>
+                <w:lang w:val="fr-CH" w:eastAsia="fr-CH"/>
+              </w:rPr>
+              <w:tab/>
+            </w:r>
+            <w:r>
+              <w:rPr>
+                <w:rStyle w:val="Lienhypertexte"/>
+                <w:iCs/>
+                <w:noProof/>
+              </w:rPr>
+              <w:t>Archives du projet</w:t>
+            </w:r>
+            <w:r>
+              <w:rPr>
+                <w:noProof/>
+                <w:webHidden/>
+              </w:rPr>
+              <w:tab/>
+            </w:r>
+            <w:r>
+              <w:rPr>
+                <w:noProof/>
+                <w:webHidden/>
+              </w:rPr>
+              <w:fldChar w:fldCharType="begin"/>
+            </w:r>
+            <w:r>
+              <w:rPr>
+                <w:noProof/>
+                <w:webHidden/>
+              </w:rPr>
+              <w:instrText xml:space="preserve"> PAGEREF _Toc248138413 \h </w:instrText>
+            </w:r>
+            <w:r>
+              <w:rPr>
+                <w:noProof/>
+                <w:webHidden/>
+              </w:rPr>
+            </w:r>
+            <w:r>
+              <w:rPr>
+                <w:noProof/>
+                <w:webHidden/>
+              </w:rPr>
+              <w:fldChar w:fldCharType="separate"/>
+            </w:r>
+            <w:r>
+              <w:rPr>
+                <w:noProof/>
+                <w:webHidden/>
+              </w:rPr>
+              <w:t>10</w:t>
+            </w:r>
+            <w:r>
+              <w:rPr>
+                <w:noProof/>
+                <w:webHidden/>
+              </w:rPr>
+              <w:fldChar w:fldCharType="end"/>
+            </w:r>
+          </w:hyperlink>
+        </w:p>
+        <w:p>
+          <w:r>
+            <w:fldChar w:fldCharType="end"/>
+          </w:r>
+        </w:p>
+      </w:sdtContent>
+    </w:sdt>
     <w:p>
       <w:pPr>
         <w:jc w:val="left"/>
@@ -367,6 +3337,7 @@
         <w:jc w:val="left"/>
       </w:pPr>
       <w:bookmarkStart w:id="0" w:name="_Toc81814024"/>
+      <w:bookmarkStart w:id="1" w:name="_Toc248138382"/>
       <w:r>
         <w:lastRenderedPageBreak/>
         <w:t>Analyse prél</w:t>
@@ -378,6 +3349,7 @@
         <w:t>minaire</w:t>
       </w:r>
       <w:bookmarkEnd w:id="0"/>
+      <w:bookmarkEnd w:id="1"/>
     </w:p>
     <w:p>
       <w:pPr>
@@ -388,7 +3360,8 @@
           <w:iCs/>
         </w:rPr>
       </w:pPr>
-      <w:bookmarkStart w:id="1" w:name="_Toc81814025"/>
+      <w:bookmarkStart w:id="2" w:name="_Toc81814025"/>
+      <w:bookmarkStart w:id="3" w:name="_Toc248138383"/>
       <w:r>
         <w:rPr>
           <w:i w:val="0"/>
@@ -396,7 +3369,8 @@
         </w:rPr>
         <w:t>Introduction</w:t>
       </w:r>
-      <w:bookmarkEnd w:id="1"/>
+      <w:bookmarkEnd w:id="2"/>
+      <w:bookmarkEnd w:id="3"/>
       <w:r>
         <w:rPr>
           <w:i w:val="0"/>
@@ -412,10 +3386,44 @@
     </w:p>
     <w:p>
       <w:r>
-        <w:t>Ce projet de fin de semestre consiste à créer une application ludique mettant en œuvre des algorithmes et structures de données étudiées en cours. Nous avons choisi pour cela de créer une variante du célèbre jeu « Tower Defense », dans lequel des personnages se déplacent d’un point A à un point B selon un chemin optimal.</w:t>
+        <w:t>Ce projet de fin de semestre consiste à créer une application ludique mettant en œuvre des algorithmes et structures de données étudiées en cours. Nous avons choisi pour cela de créer une variante du célèbre jeu « </w:t>
+      </w:r>
+      <w:proofErr w:type="spellStart"/>
+      <w:r>
+        <w:t>Tower</w:t>
+      </w:r>
+      <w:proofErr w:type="spellEnd"/>
+      <w:r>
+        <w:t xml:space="preserve"> </w:t>
+      </w:r>
+      <w:proofErr w:type="spellStart"/>
+      <w:r>
+        <w:t>Defense</w:t>
+      </w:r>
+      <w:proofErr w:type="spellEnd"/>
+      <w:r>
+        <w:t> », dans lequel des personnages se déplacent d’un point A à un point B selon un chemin optimal.</w:t>
       </w:r>
       <w:r>
         <w:t xml:space="preserve"> En effet, on aura pour cela besoin d’une structure de graphe ainsi que les algorithmes associés, ce qui colle parfaitement avec la contrainte de départ car nous les avons étudiés en cours.</w:t>
+      </w:r>
+    </w:p>
+    <w:p/>
+    <w:p>
+      <w:r>
+        <w:t>Le but est également ici de créer une application « didacticiel » qui sera présentée dans les futurs cours de cette unité d’enseignement. Ce projet permettra en effet de montrer une application réelle de l’utilisation d’alg</w:t>
+      </w:r>
+      <w:r>
+        <w:t>orithmes associés à des graphes (en particulier celui de recherche du chemin le plus court entre deux nœuds).</w:t>
+      </w:r>
+    </w:p>
+    <w:p/>
+    <w:p>
+      <w:r>
+        <w:t>Nous commencerons par effectuer une analyse du projet, notamment en ce qui concerne l’organisation, les objectifs ainsi que la planification initiale.</w:t>
+      </w:r>
+      <w:r>
+        <w:t xml:space="preserve"> Puis nous détaillerons les étapes de conception et de réalisation. Enfin, avant de conclure, nous présenterons les fonctionnalités de l’application finale sous forme de mode d’emploi et nous présenterons des captures d’écran.</w:t>
       </w:r>
     </w:p>
     <w:p/>
@@ -436,139 +3444,155 @@
         <w:rPr>
           <w:i/>
           <w:iCs/>
+          <w:sz w:val="18"/>
+          <w:szCs w:val="18"/>
+        </w:rPr>
+      </w:pPr>
+      <w:r>
+        <w:rPr>
+          <w:i/>
+          <w:iCs/>
+          <w:sz w:val="18"/>
+          <w:szCs w:val="18"/>
+        </w:rPr>
+        <w:t xml:space="preserve">Ce </w:t>
+      </w:r>
+      <w:r>
+        <w:rPr>
+          <w:i/>
+          <w:iCs/>
+          <w:sz w:val="18"/>
+          <w:szCs w:val="18"/>
+        </w:rPr>
+        <w:t>chapitre</w:t>
+      </w:r>
+      <w:r>
+        <w:rPr>
+          <w:i/>
+          <w:iCs/>
+          <w:sz w:val="18"/>
+          <w:szCs w:val="18"/>
+        </w:rPr>
+        <w:t xml:space="preserve"> </w:t>
+      </w:r>
+      <w:r>
+        <w:rPr>
+          <w:i/>
+          <w:iCs/>
+          <w:sz w:val="18"/>
+          <w:szCs w:val="18"/>
+        </w:rPr>
+        <w:t>décri</w:t>
+      </w:r>
+      <w:r>
+        <w:rPr>
+          <w:i/>
+          <w:iCs/>
+          <w:sz w:val="18"/>
+          <w:szCs w:val="18"/>
+        </w:rPr>
+        <w:t>t</w:t>
+      </w:r>
+      <w:r>
+        <w:rPr>
+          <w:i/>
+          <w:iCs/>
+          <w:sz w:val="18"/>
+          <w:szCs w:val="18"/>
+        </w:rPr>
+        <w:t xml:space="preserve"> brièvement le projet, les raisons de ce choix et ce qu'il peut apporter à l'élève ou à l'école. </w:t>
+      </w:r>
+      <w:r>
+        <w:rPr>
+          <w:i/>
+          <w:iCs/>
+          <w:sz w:val="18"/>
+          <w:szCs w:val="18"/>
+        </w:rPr>
+        <w:t>Il n'est pas nécessaire de rentrer dans les détails (ceux-ci seront abordés plus loin) mais cela doit être aussi clair et complet que possible</w:t>
+      </w:r>
+      <w:r>
+        <w:rPr>
+          <w:i/>
+          <w:iCs/>
+          <w:sz w:val="18"/>
+          <w:szCs w:val="18"/>
+        </w:rPr>
+        <w:t xml:space="preserve"> (idées de solutions).</w:t>
+      </w:r>
+      <w:r>
+        <w:rPr>
+          <w:i/>
+          <w:iCs/>
+          <w:sz w:val="18"/>
+          <w:szCs w:val="18"/>
+        </w:rPr>
+        <w:t xml:space="preserve"> </w:t>
+      </w:r>
+      <w:r>
+        <w:rPr>
+          <w:i/>
+          <w:iCs/>
+          <w:sz w:val="18"/>
+          <w:szCs w:val="18"/>
+        </w:rPr>
+        <w:t>Ce chapitre contient également l'inventaire et la description des travaux qui auraient déjà été effectué</w:t>
+      </w:r>
+      <w:r>
+        <w:rPr>
+          <w:i/>
+          <w:iCs/>
+          <w:sz w:val="18"/>
+          <w:szCs w:val="18"/>
+        </w:rPr>
+        <w:t>s</w:t>
+      </w:r>
+      <w:r>
+        <w:rPr>
+          <w:i/>
+          <w:iCs/>
+          <w:sz w:val="18"/>
+          <w:szCs w:val="18"/>
+        </w:rPr>
+        <w:t xml:space="preserve"> pour ce projet.</w:t>
+      </w:r>
+    </w:p>
+    <w:p>
+      <w:pPr>
+        <w:jc w:val="left"/>
+        <w:rPr>
+          <w:sz w:val="18"/>
+          <w:szCs w:val="18"/>
+        </w:rPr>
+      </w:pPr>
+    </w:p>
+    <w:p>
+      <w:pPr>
+        <w:jc w:val="left"/>
+        <w:rPr>
+          <w:i/>
+          <w:iCs/>
+          <w:sz w:val="18"/>
+          <w:szCs w:val="18"/>
+        </w:rPr>
+      </w:pPr>
+      <w:r>
+        <w:rPr>
+          <w:i/>
+          <w:iCs/>
+          <w:sz w:val="18"/>
+          <w:szCs w:val="18"/>
+        </w:rPr>
+        <w:t>Ces éléments peuvent être repris des spécifications de départ.</w:t>
+      </w:r>
+    </w:p>
+    <w:p>
+      <w:pPr>
+        <w:jc w:val="left"/>
+        <w:rPr>
           <w:szCs w:val="14"/>
         </w:rPr>
       </w:pPr>
-      <w:r>
-        <w:rPr>
-          <w:i/>
-          <w:iCs/>
-          <w:szCs w:val="14"/>
-        </w:rPr>
-        <w:t xml:space="preserve">Ce </w:t>
-      </w:r>
-      <w:r>
-        <w:rPr>
-          <w:i/>
-          <w:iCs/>
-          <w:szCs w:val="14"/>
-        </w:rPr>
-        <w:t>chapitre</w:t>
-      </w:r>
-      <w:r>
-        <w:rPr>
-          <w:i/>
-          <w:iCs/>
-          <w:szCs w:val="14"/>
-        </w:rPr>
-        <w:t xml:space="preserve"> </w:t>
-      </w:r>
-      <w:r>
-        <w:rPr>
-          <w:i/>
-          <w:iCs/>
-          <w:szCs w:val="14"/>
-        </w:rPr>
-        <w:t>décri</w:t>
-      </w:r>
-      <w:r>
-        <w:rPr>
-          <w:i/>
-          <w:iCs/>
-          <w:szCs w:val="14"/>
-        </w:rPr>
-        <w:t>t</w:t>
-      </w:r>
-      <w:r>
-        <w:rPr>
-          <w:i/>
-          <w:iCs/>
-          <w:szCs w:val="14"/>
-        </w:rPr>
-        <w:t xml:space="preserve"> brièvement le projet, les raisons de ce choix et ce qu'il peut apporter à l'élève ou à l'école. </w:t>
-      </w:r>
-      <w:r>
-        <w:rPr>
-          <w:i/>
-          <w:iCs/>
-          <w:szCs w:val="14"/>
-        </w:rPr>
-        <w:t>Il n'est pas nécessaire de rentrer dans les détails (ceux-ci seront abordés plus loin) mais cela doit être aussi clair et complet que possible</w:t>
-      </w:r>
-      <w:r>
-        <w:rPr>
-          <w:i/>
-          <w:iCs/>
-          <w:szCs w:val="14"/>
-        </w:rPr>
-        <w:t xml:space="preserve"> (idées de solutions).</w:t>
-      </w:r>
-      <w:r>
-        <w:rPr>
-          <w:i/>
-          <w:iCs/>
-          <w:szCs w:val="14"/>
-        </w:rPr>
-        <w:t xml:space="preserve"> </w:t>
-      </w:r>
-      <w:r>
-        <w:rPr>
-          <w:i/>
-          <w:iCs/>
-          <w:szCs w:val="14"/>
-        </w:rPr>
-        <w:t>Ce chapitre contient également l'inventaire et la description des travaux qui auraient déjà été effectué</w:t>
-      </w:r>
-      <w:r>
-        <w:rPr>
-          <w:i/>
-          <w:iCs/>
-          <w:szCs w:val="14"/>
-        </w:rPr>
-        <w:t>s</w:t>
-      </w:r>
-      <w:r>
-        <w:rPr>
-          <w:i/>
-          <w:iCs/>
-          <w:szCs w:val="14"/>
-        </w:rPr>
-        <w:t xml:space="preserve"> pour ce projet.</w:t>
-      </w:r>
-    </w:p>
-    <w:p>
-      <w:pPr>
-        <w:jc w:val="left"/>
-        <w:rPr>
-          <w:szCs w:val="14"/>
-        </w:rPr>
-      </w:pPr>
-    </w:p>
-    <w:p>
-      <w:pPr>
-        <w:jc w:val="left"/>
-        <w:rPr>
-          <w:i/>
-          <w:iCs/>
-          <w:szCs w:val="14"/>
-        </w:rPr>
-      </w:pPr>
-      <w:r>
-        <w:rPr>
-          <w:i/>
-          <w:iCs/>
-          <w:szCs w:val="14"/>
-        </w:rPr>
-        <w:t>Ces éléments peuvent être repris des spécifications de départ.</w:t>
-      </w:r>
-    </w:p>
-    <w:p>
-      <w:pPr>
-        <w:jc w:val="left"/>
-        <w:rPr>
-          <w:szCs w:val="14"/>
-        </w:rPr>
-      </w:pPr>
     </w:p>
     <w:p>
       <w:pPr>
@@ -579,7 +3603,8 @@
           <w:iCs/>
         </w:rPr>
       </w:pPr>
-      <w:bookmarkStart w:id="2" w:name="_Toc81814026"/>
+      <w:bookmarkStart w:id="4" w:name="_Toc81814026"/>
+      <w:bookmarkStart w:id="5" w:name="_Toc248138384"/>
       <w:r>
         <w:rPr>
           <w:i w:val="0"/>
@@ -587,23 +3612,26 @@
         </w:rPr>
         <w:t>Organisation</w:t>
       </w:r>
-      <w:bookmarkEnd w:id="2"/>
-    </w:p>
-    <w:p>
-      <w:pPr>
-        <w:jc w:val="left"/>
-      </w:pPr>
-    </w:p>
-    <w:p>
-      <w:pPr>
-        <w:jc w:val="left"/>
-        <w:rPr>
-          <w:szCs w:val="14"/>
-        </w:rPr>
-      </w:pPr>
-      <w:r>
-        <w:rPr>
-          <w:szCs w:val="14"/>
+      <w:bookmarkEnd w:id="4"/>
+      <w:bookmarkEnd w:id="5"/>
+    </w:p>
+    <w:p>
+      <w:pPr>
+        <w:jc w:val="left"/>
+      </w:pPr>
+    </w:p>
+    <w:p>
+      <w:pPr>
+        <w:jc w:val="left"/>
+        <w:rPr>
+          <w:sz w:val="18"/>
+          <w:szCs w:val="18"/>
+        </w:rPr>
+      </w:pPr>
+      <w:r>
+        <w:rPr>
+          <w:sz w:val="18"/>
+          <w:szCs w:val="18"/>
         </w:rPr>
         <w:t>Ce chapitre décrit l'organisation du projet :</w:t>
       </w:r>
@@ -612,56 +3640,82 @@
       <w:pPr>
         <w:jc w:val="left"/>
         <w:rPr>
-          <w:szCs w:val="14"/>
-        </w:rPr>
-      </w:pPr>
-    </w:p>
-    <w:p>
-      <w:pPr>
-        <w:jc w:val="left"/>
-        <w:rPr>
-          <w:szCs w:val="14"/>
-        </w:rPr>
-      </w:pPr>
-      <w:r>
-        <w:rPr>
-          <w:szCs w:val="14"/>
-        </w:rPr>
-        <w:t>Eleve 1 : Nom, prénom, e-mail et téléphone</w:t>
-      </w:r>
-    </w:p>
-    <w:p>
-      <w:pPr>
-        <w:jc w:val="left"/>
-        <w:rPr>
-          <w:szCs w:val="14"/>
-        </w:rPr>
-      </w:pPr>
-      <w:r>
-        <w:rPr>
-          <w:szCs w:val="14"/>
-        </w:rPr>
-        <w:t>Eleve 2 : Nom, prénom, e-mail et téléphone</w:t>
-      </w:r>
-    </w:p>
-    <w:p>
-      <w:pPr>
-        <w:jc w:val="left"/>
-        <w:rPr>
-          <w:szCs w:val="14"/>
-        </w:rPr>
-      </w:pPr>
-    </w:p>
-    <w:p>
-      <w:pPr>
-        <w:jc w:val="left"/>
-        <w:rPr>
-          <w:szCs w:val="14"/>
-        </w:rPr>
-      </w:pPr>
-      <w:r>
-        <w:rPr>
-          <w:szCs w:val="14"/>
+          <w:sz w:val="18"/>
+          <w:szCs w:val="18"/>
+        </w:rPr>
+      </w:pPr>
+    </w:p>
+    <w:p>
+      <w:pPr>
+        <w:jc w:val="left"/>
+        <w:rPr>
+          <w:sz w:val="18"/>
+          <w:szCs w:val="18"/>
+        </w:rPr>
+      </w:pPr>
+      <w:proofErr w:type="spellStart"/>
+      <w:r>
+        <w:rPr>
+          <w:sz w:val="18"/>
+          <w:szCs w:val="18"/>
+        </w:rPr>
+        <w:t>Eleve</w:t>
+      </w:r>
+      <w:proofErr w:type="spellEnd"/>
+      <w:r>
+        <w:rPr>
+          <w:sz w:val="18"/>
+          <w:szCs w:val="18"/>
+        </w:rPr>
+        <w:t xml:space="preserve"> 1 : Nom, prénom, e-mail et téléphone</w:t>
+      </w:r>
+    </w:p>
+    <w:p>
+      <w:pPr>
+        <w:jc w:val="left"/>
+        <w:rPr>
+          <w:sz w:val="18"/>
+          <w:szCs w:val="18"/>
+        </w:rPr>
+      </w:pPr>
+      <w:proofErr w:type="spellStart"/>
+      <w:r>
+        <w:rPr>
+          <w:sz w:val="18"/>
+          <w:szCs w:val="18"/>
+        </w:rPr>
+        <w:t>Eleve</w:t>
+      </w:r>
+      <w:proofErr w:type="spellEnd"/>
+      <w:r>
+        <w:rPr>
+          <w:sz w:val="18"/>
+          <w:szCs w:val="18"/>
+        </w:rPr>
+        <w:t xml:space="preserve"> 2 : Nom, prénom, e-mail et téléphone</w:t>
+      </w:r>
+    </w:p>
+    <w:p>
+      <w:pPr>
+        <w:jc w:val="left"/>
+        <w:rPr>
+          <w:sz w:val="18"/>
+          <w:szCs w:val="18"/>
+        </w:rPr>
+      </w:pPr>
+    </w:p>
+    <w:p>
+      <w:pPr>
+        <w:jc w:val="left"/>
+        <w:rPr>
+          <w:sz w:val="18"/>
+          <w:szCs w:val="18"/>
+        </w:rPr>
+      </w:pPr>
+      <w:r>
+        <w:rPr>
+          <w:sz w:val="18"/>
+          <w:szCs w:val="18"/>
         </w:rPr>
         <w:t>Responsable de projet : Nom, prénom, e-mail et téléphone</w:t>
       </w:r>
@@ -670,20 +3724,23 @@
       <w:pPr>
         <w:jc w:val="left"/>
         <w:rPr>
-          <w:szCs w:val="14"/>
-        </w:rPr>
-      </w:pPr>
-    </w:p>
-    <w:p>
-      <w:pPr>
-        <w:jc w:val="left"/>
-        <w:rPr>
-          <w:szCs w:val="14"/>
-        </w:rPr>
-      </w:pPr>
-      <w:r>
-        <w:rPr>
-          <w:szCs w:val="14"/>
+          <w:sz w:val="18"/>
+          <w:szCs w:val="18"/>
+        </w:rPr>
+      </w:pPr>
+    </w:p>
+    <w:p>
+      <w:pPr>
+        <w:jc w:val="left"/>
+        <w:rPr>
+          <w:sz w:val="18"/>
+          <w:szCs w:val="18"/>
+        </w:rPr>
+      </w:pPr>
+      <w:r>
+        <w:rPr>
+          <w:sz w:val="18"/>
+          <w:szCs w:val="18"/>
         </w:rPr>
         <w:t>Expert 1 : Nom, prénom, e-mail et téléphone</w:t>
       </w:r>
@@ -692,12 +3749,14 @@
       <w:pPr>
         <w:jc w:val="left"/>
         <w:rPr>
-          <w:szCs w:val="14"/>
-        </w:rPr>
-      </w:pPr>
-      <w:r>
-        <w:rPr>
-          <w:szCs w:val="14"/>
+          <w:sz w:val="18"/>
+          <w:szCs w:val="18"/>
+        </w:rPr>
+      </w:pPr>
+      <w:r>
+        <w:rPr>
+          <w:sz w:val="18"/>
+          <w:szCs w:val="18"/>
         </w:rPr>
         <w:t>Expert 2 : Nom, prénom, e-mail et téléphone</w:t>
       </w:r>
@@ -706,26 +3765,30 @@
       <w:pPr>
         <w:jc w:val="left"/>
         <w:rPr>
-          <w:szCs w:val="14"/>
-        </w:rPr>
-      </w:pPr>
-    </w:p>
-    <w:p>
-      <w:pPr>
-        <w:jc w:val="left"/>
-        <w:rPr>
-          <w:szCs w:val="14"/>
-        </w:rPr>
-      </w:pPr>
-      <w:r>
-        <w:rPr>
-          <w:szCs w:val="14"/>
+          <w:sz w:val="18"/>
+          <w:szCs w:val="18"/>
+        </w:rPr>
+      </w:pPr>
+    </w:p>
+    <w:p>
+      <w:pPr>
+        <w:jc w:val="left"/>
+        <w:rPr>
+          <w:sz w:val="18"/>
+          <w:szCs w:val="18"/>
+        </w:rPr>
+      </w:pPr>
+      <w:r>
+        <w:rPr>
+          <w:sz w:val="18"/>
+          <w:szCs w:val="18"/>
         </w:rPr>
         <w:t xml:space="preserve">Ce chapitre peut également montrer la répartition des tâches dans le projet. </w:t>
       </w:r>
       <w:r>
         <w:rPr>
-          <w:szCs w:val="14"/>
+          <w:sz w:val="18"/>
+          <w:szCs w:val="18"/>
         </w:rPr>
         <w:br/>
         <w:t>Exemple :</w:t>
@@ -735,7 +3798,8 @@
       <w:pPr>
         <w:jc w:val="left"/>
         <w:rPr>
-          <w:szCs w:val="14"/>
+          <w:sz w:val="18"/>
+          <w:szCs w:val="18"/>
         </w:rPr>
       </w:pPr>
     </w:p>
@@ -766,7 +3830,8 @@
             <w:pPr>
               <w:jc w:val="left"/>
               <w:rPr>
-                <w:szCs w:val="14"/>
+                <w:sz w:val="18"/>
+                <w:szCs w:val="18"/>
               </w:rPr>
             </w:pPr>
           </w:p>
@@ -779,14 +3844,25 @@
             <w:pPr>
               <w:jc w:val="left"/>
               <w:rPr>
-                <w:szCs w:val="14"/>
+                <w:sz w:val="18"/>
+                <w:szCs w:val="18"/>
               </w:rPr>
             </w:pPr>
-            <w:r>
-              <w:rPr>
-                <w:szCs w:val="14"/>
-              </w:rPr>
-              <w:t>Eleve 1</w:t>
+            <w:proofErr w:type="spellStart"/>
+            <w:r>
+              <w:rPr>
+                <w:sz w:val="18"/>
+                <w:szCs w:val="18"/>
+              </w:rPr>
+              <w:t>Eleve</w:t>
+            </w:r>
+            <w:proofErr w:type="spellEnd"/>
+            <w:r>
+              <w:rPr>
+                <w:sz w:val="18"/>
+                <w:szCs w:val="18"/>
+              </w:rPr>
+              <w:t xml:space="preserve"> 1</w:t>
             </w:r>
           </w:p>
         </w:tc>
@@ -798,14 +3874,25 @@
             <w:pPr>
               <w:jc w:val="left"/>
               <w:rPr>
-                <w:szCs w:val="14"/>
+                <w:sz w:val="18"/>
+                <w:szCs w:val="18"/>
               </w:rPr>
             </w:pPr>
-            <w:r>
-              <w:rPr>
-                <w:szCs w:val="14"/>
-              </w:rPr>
-              <w:t>Eleve 2</w:t>
+            <w:proofErr w:type="spellStart"/>
+            <w:r>
+              <w:rPr>
+                <w:sz w:val="18"/>
+                <w:szCs w:val="18"/>
+              </w:rPr>
+              <w:t>Eleve</w:t>
+            </w:r>
+            <w:proofErr w:type="spellEnd"/>
+            <w:r>
+              <w:rPr>
+                <w:sz w:val="18"/>
+                <w:szCs w:val="18"/>
+              </w:rPr>
+              <w:t xml:space="preserve"> 2</w:t>
             </w:r>
           </w:p>
         </w:tc>
@@ -819,12 +3906,14 @@
             <w:pPr>
               <w:jc w:val="left"/>
               <w:rPr>
-                <w:szCs w:val="14"/>
+                <w:sz w:val="18"/>
+                <w:szCs w:val="18"/>
               </w:rPr>
             </w:pPr>
             <w:r>
               <w:rPr>
-                <w:szCs w:val="14"/>
+                <w:sz w:val="18"/>
+                <w:szCs w:val="18"/>
               </w:rPr>
               <w:t>Tâche 1</w:t>
             </w:r>
@@ -838,12 +3927,14 @@
             <w:pPr>
               <w:jc w:val="left"/>
               <w:rPr>
-                <w:szCs w:val="14"/>
+                <w:sz w:val="18"/>
+                <w:szCs w:val="18"/>
               </w:rPr>
             </w:pPr>
             <w:r>
               <w:rPr>
-                <w:szCs w:val="14"/>
+                <w:sz w:val="18"/>
+                <w:szCs w:val="18"/>
               </w:rPr>
               <w:t>X</w:t>
             </w:r>
@@ -857,7 +3948,8 @@
             <w:pPr>
               <w:jc w:val="left"/>
               <w:rPr>
-                <w:szCs w:val="14"/>
+                <w:sz w:val="18"/>
+                <w:szCs w:val="18"/>
               </w:rPr>
             </w:pPr>
           </w:p>
@@ -872,12 +3964,14 @@
             <w:pPr>
               <w:jc w:val="left"/>
               <w:rPr>
-                <w:szCs w:val="14"/>
+                <w:sz w:val="18"/>
+                <w:szCs w:val="18"/>
               </w:rPr>
             </w:pPr>
             <w:r>
               <w:rPr>
-                <w:szCs w:val="14"/>
+                <w:sz w:val="18"/>
+                <w:szCs w:val="18"/>
               </w:rPr>
               <w:t>Tâche 2</w:t>
             </w:r>
@@ -891,7 +3985,8 @@
             <w:pPr>
               <w:jc w:val="left"/>
               <w:rPr>
-                <w:szCs w:val="14"/>
+                <w:sz w:val="18"/>
+                <w:szCs w:val="18"/>
               </w:rPr>
             </w:pPr>
           </w:p>
@@ -904,12 +3999,14 @@
             <w:pPr>
               <w:jc w:val="left"/>
               <w:rPr>
-                <w:szCs w:val="14"/>
+                <w:sz w:val="18"/>
+                <w:szCs w:val="18"/>
               </w:rPr>
             </w:pPr>
             <w:r>
               <w:rPr>
-                <w:szCs w:val="14"/>
+                <w:sz w:val="18"/>
+                <w:szCs w:val="18"/>
               </w:rPr>
               <w:t>X</w:t>
             </w:r>
@@ -925,12 +4022,14 @@
             <w:pPr>
               <w:jc w:val="left"/>
               <w:rPr>
-                <w:szCs w:val="14"/>
+                <w:sz w:val="18"/>
+                <w:szCs w:val="18"/>
               </w:rPr>
             </w:pPr>
             <w:r>
               <w:rPr>
-                <w:szCs w:val="14"/>
+                <w:sz w:val="18"/>
+                <w:szCs w:val="18"/>
               </w:rPr>
               <w:t>…</w:t>
             </w:r>
@@ -944,7 +4043,8 @@
             <w:pPr>
               <w:jc w:val="left"/>
               <w:rPr>
-                <w:szCs w:val="14"/>
+                <w:sz w:val="18"/>
+                <w:szCs w:val="18"/>
               </w:rPr>
             </w:pPr>
           </w:p>
@@ -957,7 +4057,8 @@
             <w:pPr>
               <w:jc w:val="left"/>
               <w:rPr>
-                <w:szCs w:val="14"/>
+                <w:sz w:val="18"/>
+                <w:szCs w:val="18"/>
               </w:rPr>
             </w:pPr>
           </w:p>
@@ -972,12 +4073,14 @@
             <w:pPr>
               <w:jc w:val="left"/>
               <w:rPr>
-                <w:szCs w:val="14"/>
+                <w:sz w:val="18"/>
+                <w:szCs w:val="18"/>
               </w:rPr>
             </w:pPr>
             <w:r>
               <w:rPr>
-                <w:szCs w:val="14"/>
+                <w:sz w:val="18"/>
+                <w:szCs w:val="18"/>
               </w:rPr>
               <w:t>Tâche n</w:t>
             </w:r>
@@ -991,7 +4094,8 @@
             <w:pPr>
               <w:jc w:val="left"/>
               <w:rPr>
-                <w:szCs w:val="14"/>
+                <w:sz w:val="18"/>
+                <w:szCs w:val="18"/>
               </w:rPr>
             </w:pPr>
           </w:p>
@@ -1004,12 +4108,14 @@
             <w:pPr>
               <w:jc w:val="left"/>
               <w:rPr>
-                <w:szCs w:val="14"/>
+                <w:sz w:val="18"/>
+                <w:szCs w:val="18"/>
               </w:rPr>
             </w:pPr>
             <w:r>
               <w:rPr>
-                <w:szCs w:val="14"/>
+                <w:sz w:val="18"/>
+                <w:szCs w:val="18"/>
               </w:rPr>
               <w:t>X</w:t>
             </w:r>
@@ -1021,25 +4127,462 @@
       <w:pPr>
         <w:jc w:val="left"/>
         <w:rPr>
+          <w:sz w:val="18"/>
+          <w:szCs w:val="18"/>
+        </w:rPr>
+      </w:pPr>
+    </w:p>
+    <w:p>
+      <w:pPr>
+        <w:jc w:val="left"/>
+        <w:rPr>
+          <w:i/>
+          <w:iCs/>
+          <w:sz w:val="18"/>
+          <w:szCs w:val="18"/>
+        </w:rPr>
+      </w:pPr>
+      <w:r>
+        <w:rPr>
+          <w:i/>
+          <w:iCs/>
+          <w:sz w:val="18"/>
+          <w:szCs w:val="18"/>
+        </w:rPr>
+        <w:t>Ces éléments peuvent être repris des spécifications de départ.</w:t>
+      </w:r>
+    </w:p>
+    <w:p>
+      <w:pPr>
+        <w:jc w:val="left"/>
+        <w:rPr>
           <w:szCs w:val="14"/>
         </w:rPr>
       </w:pPr>
     </w:p>
     <w:p>
       <w:pPr>
-        <w:jc w:val="left"/>
-        <w:rPr>
-          <w:i/>
-          <w:iCs/>
+        <w:pStyle w:val="Titre2"/>
+        <w:jc w:val="left"/>
+        <w:rPr>
+          <w:i w:val="0"/>
+          <w:iCs/>
+        </w:rPr>
+      </w:pPr>
+      <w:bookmarkStart w:id="6" w:name="_Toc81814027"/>
+      <w:bookmarkStart w:id="7" w:name="_Toc248138385"/>
+      <w:r>
+        <w:rPr>
+          <w:i w:val="0"/>
+          <w:iCs/>
+        </w:rPr>
+        <w:t>Objectifs</w:t>
+      </w:r>
+      <w:bookmarkEnd w:id="6"/>
+      <w:bookmarkEnd w:id="7"/>
+    </w:p>
+    <w:p>
+      <w:pPr>
+        <w:jc w:val="left"/>
+        <w:rPr>
           <w:szCs w:val="14"/>
         </w:rPr>
       </w:pPr>
-      <w:r>
-        <w:rPr>
-          <w:i/>
-          <w:iCs/>
+    </w:p>
+    <w:p>
+      <w:pPr>
+        <w:jc w:val="left"/>
+        <w:rPr>
           <w:szCs w:val="14"/>
         </w:rPr>
+      </w:pPr>
+      <w:r>
+        <w:rPr>
+          <w:szCs w:val="14"/>
+        </w:rPr>
+        <w:t>Les objectifs de ce projet sont les suivants :</w:t>
+      </w:r>
+    </w:p>
+    <w:p>
+      <w:pPr>
+        <w:jc w:val="left"/>
+        <w:rPr>
+          <w:szCs w:val="14"/>
+        </w:rPr>
+      </w:pPr>
+    </w:p>
+    <w:p>
+      <w:pPr>
+        <w:pStyle w:val="Sansinterligne"/>
+        <w:numPr>
+          <w:ilvl w:val="0"/>
+          <w:numId w:val="14"/>
+        </w:numPr>
+        <w:ind w:left="927"/>
+        <w:jc w:val="both"/>
+      </w:pPr>
+      <w:r>
+        <w:t>Illustrer le concept de graphe de manière ludique et interactive.</w:t>
+      </w:r>
+    </w:p>
+    <w:p>
+      <w:pPr>
+        <w:pStyle w:val="Sansinterligne"/>
+      </w:pPr>
+    </w:p>
+    <w:p>
+      <w:pPr>
+        <w:pStyle w:val="Sansinterligne"/>
+        <w:numPr>
+          <w:ilvl w:val="0"/>
+          <w:numId w:val="14"/>
+        </w:numPr>
+        <w:ind w:left="927"/>
+        <w:jc w:val="both"/>
+      </w:pPr>
+      <w:r>
+        <w:t>Acquérir de l’expérience dans la planification et l’accomplissement d’un projet conséquent.</w:t>
+      </w:r>
+    </w:p>
+    <w:p>
+      <w:pPr>
+        <w:pStyle w:val="Sansinterligne"/>
+        <w:ind w:left="207"/>
+      </w:pPr>
+    </w:p>
+    <w:p>
+      <w:pPr>
+        <w:pStyle w:val="Sansinterligne"/>
+        <w:numPr>
+          <w:ilvl w:val="0"/>
+          <w:numId w:val="14"/>
+        </w:numPr>
+        <w:ind w:left="927"/>
+        <w:jc w:val="both"/>
+      </w:pPr>
+      <w:r>
+        <w:t>Utiliser et découvrir des librairies existantes implémentant le concept de graphe</w:t>
+      </w:r>
+    </w:p>
+    <w:p>
+      <w:pPr>
+        <w:pStyle w:val="Sansinterligne"/>
+        <w:ind w:left="207"/>
+      </w:pPr>
+    </w:p>
+    <w:p>
+      <w:pPr>
+        <w:pStyle w:val="Sansinterligne"/>
+        <w:numPr>
+          <w:ilvl w:val="0"/>
+          <w:numId w:val="14"/>
+        </w:numPr>
+        <w:ind w:left="927"/>
+        <w:jc w:val="both"/>
+      </w:pPr>
+      <w:r>
+        <w:t>Apprendre à mettre en œuvre une interface graphique en Java.</w:t>
+      </w:r>
+    </w:p>
+    <w:p>
+      <w:pPr>
+        <w:pStyle w:val="Sansinterligne"/>
+        <w:ind w:left="207"/>
+      </w:pPr>
+    </w:p>
+    <w:p>
+      <w:pPr>
+        <w:pStyle w:val="Sansinterligne"/>
+        <w:numPr>
+          <w:ilvl w:val="0"/>
+          <w:numId w:val="14"/>
+        </w:numPr>
+        <w:ind w:left="927"/>
+        <w:jc w:val="both"/>
+      </w:pPr>
+      <w:r>
+        <w:t>Séparer le travail en plusieurs niveaux d’abstraction pour faciliter l’élaboration et l’évolutivité de ce projet.</w:t>
+      </w:r>
+    </w:p>
+    <w:p>
+      <w:pPr>
+        <w:pStyle w:val="Sansinterligne"/>
+        <w:ind w:left="207"/>
+      </w:pPr>
+    </w:p>
+    <w:p>
+      <w:pPr>
+        <w:pStyle w:val="Sansinterligne"/>
+        <w:numPr>
+          <w:ilvl w:val="0"/>
+          <w:numId w:val="14"/>
+        </w:numPr>
+        <w:ind w:left="927"/>
+        <w:jc w:val="both"/>
+      </w:pPr>
+      <w:r>
+        <w:t>Comprendre la nécessité d’utiliser des algorithmes complexes dans les applications informatiques.</w:t>
+      </w:r>
+    </w:p>
+    <w:p>
+      <w:pPr>
+        <w:pStyle w:val="Sansinterligne"/>
+        <w:ind w:left="207"/>
+      </w:pPr>
+    </w:p>
+    <w:p>
+      <w:pPr>
+        <w:pStyle w:val="Sansinterligne"/>
+        <w:numPr>
+          <w:ilvl w:val="0"/>
+          <w:numId w:val="14"/>
+        </w:numPr>
+        <w:ind w:left="927"/>
+        <w:jc w:val="both"/>
+      </w:pPr>
+      <w:r>
+        <w:t>Mettre</w:t>
+      </w:r>
+      <w:r>
+        <w:t xml:space="preserve"> en œuvre un algorithme de recherche de chemin le plus court (ACPC)</w:t>
+      </w:r>
+      <w:r>
+        <w:t>.</w:t>
+      </w:r>
+    </w:p>
+    <w:p>
+      <w:pPr>
+        <w:pStyle w:val="Sansinterligne"/>
+        <w:ind w:left="927"/>
+        <w:jc w:val="both"/>
+      </w:pPr>
+    </w:p>
+    <w:p>
+      <w:pPr>
+        <w:pStyle w:val="Sansinterligne"/>
+        <w:numPr>
+          <w:ilvl w:val="0"/>
+          <w:numId w:val="14"/>
+        </w:numPr>
+        <w:ind w:left="927"/>
+        <w:jc w:val="both"/>
+      </w:pPr>
+      <w:r>
+        <w:rPr>
+          <w:lang w:val="fr-CH"/>
+        </w:rPr>
+        <w:t>R</w:t>
+      </w:r>
+      <w:r>
+        <w:rPr>
+          <w:lang w:val="fr-CH"/>
+        </w:rPr>
+        <w:t>especter le design pattern MVC (</w:t>
+      </w:r>
+      <w:r>
+        <w:rPr>
+          <w:i/>
+          <w:lang w:val="fr-CH"/>
+        </w:rPr>
+        <w:t>Model</w:t>
+      </w:r>
+      <w:r>
+        <w:rPr>
+          <w:lang w:val="fr-CH"/>
+        </w:rPr>
+        <w:t xml:space="preserve"> – </w:t>
+      </w:r>
+      <w:proofErr w:type="spellStart"/>
+      <w:r>
+        <w:rPr>
+          <w:i/>
+          <w:lang w:val="fr-CH"/>
+        </w:rPr>
+        <w:t>View</w:t>
+      </w:r>
+      <w:proofErr w:type="spellEnd"/>
+      <w:r>
+        <w:rPr>
+          <w:lang w:val="fr-CH"/>
+        </w:rPr>
+        <w:t xml:space="preserve"> – </w:t>
+      </w:r>
+      <w:r>
+        <w:rPr>
+          <w:i/>
+          <w:lang w:val="fr-CH"/>
+        </w:rPr>
+        <w:t>Controller</w:t>
+      </w:r>
+      <w:r>
+        <w:rPr>
+          <w:lang w:val="fr-CH"/>
+        </w:rPr>
+        <w:t xml:space="preserve">) qui structure </w:t>
+      </w:r>
+      <w:r>
+        <w:rPr>
+          <w:lang w:val="fr-CH"/>
+        </w:rPr>
+        <w:t>un</w:t>
+      </w:r>
+      <w:r>
+        <w:rPr>
+          <w:lang w:val="fr-CH"/>
+        </w:rPr>
+        <w:t xml:space="preserve"> programme en </w:t>
+      </w:r>
+      <w:r>
+        <w:rPr>
+          <w:lang w:val="fr-CH"/>
+        </w:rPr>
+        <w:t>trois</w:t>
+      </w:r>
+      <w:r>
+        <w:rPr>
+          <w:lang w:val="fr-CH"/>
+        </w:rPr>
+        <w:t xml:space="preserve"> couches principales</w:t>
+      </w:r>
+      <w:r>
+        <w:rPr>
+          <w:lang w:val="fr-CH"/>
+        </w:rPr>
+        <w:t>.</w:t>
+      </w:r>
+    </w:p>
+    <w:p>
+      <w:pPr>
+        <w:jc w:val="left"/>
+        <w:rPr>
+          <w:szCs w:val="14"/>
+        </w:rPr>
+      </w:pPr>
+    </w:p>
+    <w:p>
+      <w:pPr>
+        <w:jc w:val="left"/>
+        <w:rPr>
+          <w:i/>
+          <w:iCs/>
+          <w:sz w:val="18"/>
+          <w:szCs w:val="18"/>
+        </w:rPr>
+      </w:pPr>
+    </w:p>
+    <w:p>
+      <w:pPr>
+        <w:jc w:val="left"/>
+        <w:rPr>
+          <w:i/>
+          <w:iCs/>
+          <w:sz w:val="18"/>
+          <w:szCs w:val="18"/>
+        </w:rPr>
+      </w:pPr>
+    </w:p>
+    <w:p>
+      <w:pPr>
+        <w:jc w:val="left"/>
+        <w:rPr>
+          <w:i/>
+          <w:iCs/>
+          <w:sz w:val="18"/>
+          <w:szCs w:val="18"/>
+        </w:rPr>
+      </w:pPr>
+    </w:p>
+    <w:p>
+      <w:pPr>
+        <w:jc w:val="left"/>
+        <w:rPr>
+          <w:i/>
+          <w:iCs/>
+          <w:sz w:val="18"/>
+          <w:szCs w:val="18"/>
+        </w:rPr>
+      </w:pPr>
+      <w:r>
+        <w:rPr>
+          <w:i/>
+          <w:iCs/>
+          <w:sz w:val="18"/>
+          <w:szCs w:val="18"/>
+        </w:rPr>
+        <w:t xml:space="preserve">Ce chapitre énumère les objectifs du projet. L'atteinte ou non </w:t>
+      </w:r>
+      <w:r>
+        <w:rPr>
+          <w:i/>
+          <w:iCs/>
+          <w:sz w:val="18"/>
+          <w:szCs w:val="18"/>
+        </w:rPr>
+        <w:t>de c</w:t>
+      </w:r>
+      <w:r>
+        <w:rPr>
+          <w:i/>
+          <w:iCs/>
+          <w:sz w:val="18"/>
+          <w:szCs w:val="18"/>
+        </w:rPr>
+        <w:t>eux-ci devr</w:t>
+      </w:r>
+      <w:r>
+        <w:rPr>
+          <w:i/>
+          <w:iCs/>
+          <w:sz w:val="18"/>
+          <w:szCs w:val="18"/>
+        </w:rPr>
+        <w:t xml:space="preserve">a pouvoir être contrôlée à la fin du projet. Les objectifs pourront </w:t>
+      </w:r>
+      <w:r>
+        <w:rPr>
+          <w:i/>
+          <w:iCs/>
+          <w:sz w:val="18"/>
+          <w:szCs w:val="18"/>
+        </w:rPr>
+        <w:t xml:space="preserve">éventuellement </w:t>
+      </w:r>
+      <w:r>
+        <w:rPr>
+          <w:i/>
+          <w:iCs/>
+          <w:sz w:val="18"/>
+          <w:szCs w:val="18"/>
+        </w:rPr>
+        <w:t xml:space="preserve">être revus après l'analyse. </w:t>
+      </w:r>
+    </w:p>
+    <w:p>
+      <w:pPr>
+        <w:jc w:val="left"/>
+        <w:rPr>
+          <w:sz w:val="18"/>
+          <w:szCs w:val="18"/>
+        </w:rPr>
+      </w:pPr>
+    </w:p>
+    <w:p>
+      <w:pPr>
+        <w:jc w:val="left"/>
+        <w:rPr>
+          <w:i/>
+          <w:iCs/>
+          <w:sz w:val="18"/>
+          <w:szCs w:val="18"/>
+        </w:rPr>
+      </w:pPr>
+      <w:r>
+        <w:rPr>
+          <w:i/>
+          <w:iCs/>
+          <w:sz w:val="18"/>
+          <w:szCs w:val="18"/>
+        </w:rPr>
         <w:t>Ces éléments peuvent être repris des spécifications de départ.</w:t>
       </w:r>
     </w:p>
@@ -1060,133 +4603,14 @@
           <w:iCs/>
         </w:rPr>
       </w:pPr>
-      <w:bookmarkStart w:id="3" w:name="_Toc81814027"/>
-      <w:r>
-        <w:rPr>
-          <w:i w:val="0"/>
-          <w:iCs/>
-        </w:rPr>
-        <w:lastRenderedPageBreak/>
-        <w:t>Objectifs</w:t>
-      </w:r>
-      <w:bookmarkEnd w:id="3"/>
-    </w:p>
-    <w:p>
-      <w:pPr>
-        <w:jc w:val="left"/>
+      <w:r>
         <w:rPr>
           <w:szCs w:val="14"/>
         </w:rPr>
-      </w:pPr>
-    </w:p>
-    <w:p>
-      <w:pPr>
-        <w:jc w:val="left"/>
-        <w:rPr>
-          <w:i/>
-          <w:iCs/>
-          <w:szCs w:val="14"/>
-        </w:rPr>
-      </w:pPr>
-      <w:r>
-        <w:rPr>
-          <w:i/>
-          <w:iCs/>
-          <w:szCs w:val="14"/>
-        </w:rPr>
-        <w:t xml:space="preserve">Ce chapitre énumère les objectifs du projet. L'atteinte ou non </w:t>
-      </w:r>
-      <w:r>
-        <w:rPr>
-          <w:i/>
-          <w:iCs/>
-          <w:szCs w:val="14"/>
-        </w:rPr>
-        <w:t>de c</w:t>
-      </w:r>
-      <w:r>
-        <w:rPr>
-          <w:i/>
-          <w:iCs/>
-          <w:szCs w:val="14"/>
-        </w:rPr>
-        <w:t>eux-ci devr</w:t>
-      </w:r>
-      <w:r>
-        <w:rPr>
-          <w:i/>
-          <w:iCs/>
-          <w:szCs w:val="14"/>
-        </w:rPr>
-        <w:t xml:space="preserve">a pouvoir être contrôlée à la fin du projet. Les objectifs pourront </w:t>
-      </w:r>
-      <w:r>
-        <w:rPr>
-          <w:i/>
-          <w:iCs/>
-          <w:szCs w:val="14"/>
-        </w:rPr>
-        <w:t xml:space="preserve">éventuellement </w:t>
-      </w:r>
-      <w:r>
-        <w:rPr>
-          <w:i/>
-          <w:iCs/>
-          <w:szCs w:val="14"/>
-        </w:rPr>
-        <w:t xml:space="preserve">être revus après l'analyse. </w:t>
-      </w:r>
-    </w:p>
-    <w:p>
-      <w:pPr>
-        <w:jc w:val="left"/>
-        <w:rPr>
-          <w:szCs w:val="14"/>
-        </w:rPr>
-      </w:pPr>
-    </w:p>
-    <w:p>
-      <w:pPr>
-        <w:jc w:val="left"/>
-        <w:rPr>
-          <w:i/>
-          <w:iCs/>
-          <w:szCs w:val="14"/>
-        </w:rPr>
-      </w:pPr>
-      <w:r>
-        <w:rPr>
-          <w:i/>
-          <w:iCs/>
-          <w:szCs w:val="14"/>
-        </w:rPr>
-        <w:t>Ces éléments peuvent être repris des spécifications de départ.</w:t>
-      </w:r>
-    </w:p>
-    <w:p>
-      <w:pPr>
-        <w:jc w:val="left"/>
-        <w:rPr>
-          <w:szCs w:val="14"/>
-        </w:rPr>
-      </w:pPr>
-    </w:p>
-    <w:p>
-      <w:pPr>
-        <w:pStyle w:val="Titre2"/>
-        <w:jc w:val="left"/>
-        <w:rPr>
-          <w:i w:val="0"/>
-          <w:iCs/>
-        </w:rPr>
-      </w:pPr>
-      <w:r>
-        <w:rPr>
-          <w:szCs w:val="14"/>
-        </w:rPr>
         <w:br w:type="page"/>
       </w:r>
-      <w:bookmarkStart w:id="4" w:name="_Toc81814028"/>
+      <w:bookmarkStart w:id="8" w:name="_Toc81814028"/>
+      <w:bookmarkStart w:id="9" w:name="_Toc248138386"/>
       <w:r>
         <w:rPr>
           <w:i w:val="0"/>
@@ -1202,7 +4626,8 @@
         </w:rPr>
         <w:t xml:space="preserve"> initiale</w:t>
       </w:r>
-      <w:bookmarkEnd w:id="4"/>
+      <w:bookmarkEnd w:id="8"/>
+      <w:bookmarkEnd w:id="9"/>
     </w:p>
     <w:p>
       <w:pPr>
@@ -1218,126 +4643,134 @@
         <w:rPr>
           <w:i/>
           <w:iCs/>
+          <w:sz w:val="18"/>
+          <w:szCs w:val="18"/>
+        </w:rPr>
+      </w:pPr>
+      <w:r>
+        <w:rPr>
+          <w:i/>
+          <w:iCs/>
+          <w:sz w:val="18"/>
+          <w:szCs w:val="18"/>
+        </w:rPr>
+        <w:t xml:space="preserve">Ce chapitre montre la planification </w:t>
+      </w:r>
+      <w:r>
+        <w:rPr>
+          <w:i/>
+          <w:iCs/>
+          <w:sz w:val="18"/>
+          <w:szCs w:val="18"/>
+        </w:rPr>
+        <w:t xml:space="preserve">du projet. Celui-ci peut être découpé en tâches qui seront planifiées. Il s'agit de la première planification du projet, celle-ci </w:t>
+      </w:r>
+      <w:r>
+        <w:rPr>
+          <w:i/>
+          <w:iCs/>
+          <w:sz w:val="18"/>
+          <w:szCs w:val="18"/>
+        </w:rPr>
+        <w:t>devra être</w:t>
+      </w:r>
+      <w:r>
+        <w:rPr>
+          <w:i/>
+          <w:iCs/>
+          <w:sz w:val="18"/>
+          <w:szCs w:val="18"/>
+        </w:rPr>
+        <w:t xml:space="preserve"> revue après l'analyse. Cette planification sera présentée sous la forme d'un diagramme de Gantt </w:t>
+      </w:r>
+      <w:r>
+        <w:rPr>
+          <w:i/>
+          <w:iCs/>
+          <w:sz w:val="18"/>
+          <w:szCs w:val="18"/>
+        </w:rPr>
+        <w:t xml:space="preserve">et/ou de PERT (l'utilisation de MS </w:t>
+      </w:r>
+      <w:proofErr w:type="spellStart"/>
+      <w:r>
+        <w:rPr>
+          <w:i/>
+          <w:iCs/>
+          <w:sz w:val="18"/>
+          <w:szCs w:val="18"/>
+        </w:rPr>
+        <w:t>project</w:t>
+      </w:r>
+      <w:proofErr w:type="spellEnd"/>
+      <w:r>
+        <w:rPr>
+          <w:i/>
+          <w:iCs/>
+          <w:sz w:val="18"/>
+          <w:szCs w:val="18"/>
+        </w:rPr>
+        <w:t xml:space="preserve"> est conseillée).</w:t>
+      </w:r>
+    </w:p>
+    <w:p>
+      <w:pPr>
+        <w:jc w:val="left"/>
+        <w:rPr>
+          <w:sz w:val="18"/>
+          <w:szCs w:val="18"/>
+        </w:rPr>
+      </w:pPr>
+    </w:p>
+    <w:p>
+      <w:pPr>
+        <w:jc w:val="left"/>
+        <w:rPr>
+          <w:i/>
+          <w:iCs/>
+          <w:sz w:val="18"/>
+          <w:szCs w:val="18"/>
+        </w:rPr>
+      </w:pPr>
+      <w:r>
+        <w:rPr>
+          <w:i/>
+          <w:iCs/>
+          <w:sz w:val="18"/>
+          <w:szCs w:val="18"/>
+        </w:rPr>
+        <w:t>Ces éléments peuvent être repris des</w:t>
+      </w:r>
+      <w:r>
+        <w:rPr>
+          <w:i/>
+          <w:iCs/>
+          <w:sz w:val="18"/>
+          <w:szCs w:val="18"/>
+        </w:rPr>
+        <w:t xml:space="preserve"> spécifications de départ.</w:t>
+      </w:r>
+    </w:p>
+    <w:p>
+      <w:pPr>
+        <w:jc w:val="left"/>
+        <w:rPr>
           <w:szCs w:val="14"/>
         </w:rPr>
       </w:pPr>
-      <w:r>
-        <w:rPr>
-          <w:i/>
-          <w:iCs/>
-          <w:szCs w:val="14"/>
-        </w:rPr>
-        <w:t xml:space="preserve">Ce chapitre montre la planification </w:t>
-      </w:r>
-      <w:r>
-        <w:rPr>
-          <w:i/>
-          <w:iCs/>
-          <w:szCs w:val="14"/>
-        </w:rPr>
-        <w:t xml:space="preserve">du projet. Celui-ci peut être découpé en tâches qui seront planifiées. Il s'agit de la première planification du projet, celle-ci </w:t>
-      </w:r>
-      <w:r>
-        <w:rPr>
-          <w:i/>
-          <w:iCs/>
-          <w:szCs w:val="14"/>
-        </w:rPr>
-        <w:t>devra être</w:t>
-      </w:r>
-      <w:r>
-        <w:rPr>
-          <w:i/>
-          <w:iCs/>
-          <w:szCs w:val="14"/>
-        </w:rPr>
-        <w:t xml:space="preserve"> revue après l'analyse. Cette planification sera présentée sous la forme d'un diagramme de Gantt </w:t>
-      </w:r>
-      <w:r>
-        <w:rPr>
-          <w:i/>
-          <w:iCs/>
-          <w:szCs w:val="14"/>
-        </w:rPr>
-        <w:t>et/ou de PERT (l'utilisation de MS project est conseillée).</w:t>
-      </w:r>
-    </w:p>
-    <w:p>
-      <w:pPr>
-        <w:jc w:val="left"/>
-        <w:rPr>
-          <w:szCs w:val="14"/>
-        </w:rPr>
-      </w:pPr>
-    </w:p>
-    <w:p>
-      <w:pPr>
-        <w:jc w:val="left"/>
-        <w:rPr>
-          <w:i/>
-          <w:iCs/>
-          <w:szCs w:val="14"/>
-        </w:rPr>
-      </w:pPr>
-      <w:r>
-        <w:rPr>
-          <w:i/>
-          <w:iCs/>
-          <w:szCs w:val="14"/>
-        </w:rPr>
-        <w:t>Ces éléments peuvent être repris des</w:t>
-      </w:r>
-      <w:r>
-        <w:rPr>
-          <w:i/>
-          <w:iCs/>
-          <w:szCs w:val="14"/>
-        </w:rPr>
-        <w:t xml:space="preserve"> </w:t>
-      </w:r>
-      <w:r>
-        <w:rPr>
-          <w:i/>
-          <w:iCs/>
-          <w:szCs w:val="14"/>
-        </w:rPr>
-        <w:t>spécifications</w:t>
-      </w:r>
-      <w:r>
-        <w:rPr>
-          <w:i/>
-          <w:iCs/>
-          <w:szCs w:val="14"/>
-        </w:rPr>
-        <w:t xml:space="preserve"> </w:t>
-      </w:r>
-      <w:r>
-        <w:rPr>
-          <w:i/>
-          <w:iCs/>
-          <w:szCs w:val="14"/>
-        </w:rPr>
-        <w:t>de départ.</w:t>
-      </w:r>
-    </w:p>
-    <w:p>
-      <w:pPr>
-        <w:jc w:val="left"/>
-        <w:rPr>
-          <w:szCs w:val="14"/>
-        </w:rPr>
-      </w:pPr>
     </w:p>
     <w:p>
       <w:pPr>
         <w:pStyle w:val="Titre1"/>
         <w:jc w:val="left"/>
       </w:pPr>
-      <w:bookmarkStart w:id="5" w:name="_Toc81814029"/>
+      <w:bookmarkStart w:id="10" w:name="_Toc81814029"/>
+      <w:bookmarkStart w:id="11" w:name="_Toc248138387"/>
       <w:r>
         <w:t>Analyse</w:t>
       </w:r>
-      <w:bookmarkEnd w:id="5"/>
+      <w:bookmarkEnd w:id="10"/>
+      <w:bookmarkEnd w:id="11"/>
     </w:p>
     <w:p>
       <w:pPr>
@@ -1348,9 +4781,10 @@
           <w:iCs/>
         </w:rPr>
       </w:pPr>
-      <w:bookmarkStart w:id="6" w:name="_Toc25553307"/>
-      <w:bookmarkStart w:id="7" w:name="_Toc71691011"/>
-      <w:bookmarkStart w:id="8" w:name="_Toc81814030"/>
+      <w:bookmarkStart w:id="12" w:name="_Toc25553307"/>
+      <w:bookmarkStart w:id="13" w:name="_Toc71691011"/>
+      <w:bookmarkStart w:id="14" w:name="_Toc81814030"/>
+      <w:bookmarkStart w:id="15" w:name="_Toc248138388"/>
       <w:r>
         <w:rPr>
           <w:i w:val="0"/>
@@ -1358,7 +4792,7 @@
         </w:rPr>
         <w:t>Cahier des charges</w:t>
       </w:r>
-      <w:bookmarkEnd w:id="6"/>
+      <w:bookmarkEnd w:id="12"/>
       <w:r>
         <w:rPr>
           <w:i w:val="0"/>
@@ -1366,8 +4800,9 @@
         </w:rPr>
         <w:t xml:space="preserve"> détaillé</w:t>
       </w:r>
-      <w:bookmarkEnd w:id="7"/>
-      <w:bookmarkEnd w:id="8"/>
+      <w:bookmarkEnd w:id="13"/>
+      <w:bookmarkEnd w:id="14"/>
+      <w:bookmarkEnd w:id="15"/>
     </w:p>
     <w:p>
       <w:pPr>
@@ -1380,8 +4815,6 @@
         <w:jc w:val="left"/>
         <w:rPr>
           <w:rFonts w:ascii="Arial" w:hAnsi="Arial"/>
-          <w:sz w:val="24"/>
-          <w:szCs w:val="14"/>
           <w:lang w:eastAsia="fr-FR"/>
         </w:rPr>
       </w:pPr>
@@ -1399,8 +4832,6 @@
           <w:rFonts w:ascii="Arial" w:hAnsi="Arial"/>
           <w:i/>
           <w:iCs/>
-          <w:sz w:val="24"/>
-          <w:szCs w:val="14"/>
           <w:lang w:eastAsia="fr-FR"/>
         </w:rPr>
       </w:pPr>
@@ -1409,8 +4840,6 @@
           <w:rFonts w:ascii="Arial" w:hAnsi="Arial"/>
           <w:i/>
           <w:iCs/>
-          <w:sz w:val="24"/>
-          <w:szCs w:val="14"/>
           <w:lang w:eastAsia="fr-FR"/>
         </w:rPr>
         <w:t>Le cahier des charges complet avec toutes ses annexes:</w:t>
@@ -1429,8 +4858,6 @@
           <w:rFonts w:ascii="Arial" w:hAnsi="Arial"/>
           <w:i/>
           <w:iCs/>
-          <w:sz w:val="24"/>
-          <w:szCs w:val="14"/>
           <w:lang w:eastAsia="fr-FR"/>
         </w:rPr>
       </w:pPr>
@@ -1447,8 +4874,6 @@
           <w:rFonts w:ascii="Arial" w:hAnsi="Arial"/>
           <w:i/>
           <w:iCs/>
-          <w:sz w:val="24"/>
-          <w:szCs w:val="14"/>
           <w:lang w:eastAsia="fr-FR"/>
         </w:rPr>
       </w:pPr>
@@ -1457,11 +4882,29 @@
           <w:rFonts w:ascii="Arial" w:hAnsi="Arial"/>
           <w:i/>
           <w:iCs/>
-          <w:sz w:val="24"/>
-          <w:szCs w:val="14"/>
           <w:lang w:eastAsia="fr-FR"/>
         </w:rPr>
-        <w:t>multimédia: carte de site, maquettes papier, story board préliminaire, …</w:t>
+        <w:t xml:space="preserve">multimédia: carte de site, maquettes papier, story </w:t>
+      </w:r>
+      <w:proofErr w:type="spellStart"/>
+      <w:r>
+        <w:rPr>
+          <w:rFonts w:ascii="Arial" w:hAnsi="Arial"/>
+          <w:i/>
+          <w:iCs/>
+          <w:lang w:eastAsia="fr-FR"/>
+        </w:rPr>
+        <w:t>board</w:t>
+      </w:r>
+      <w:proofErr w:type="spellEnd"/>
+      <w:r>
+        <w:rPr>
+          <w:rFonts w:ascii="Arial" w:hAnsi="Arial"/>
+          <w:i/>
+          <w:iCs/>
+          <w:lang w:eastAsia="fr-FR"/>
+        </w:rPr>
+        <w:t xml:space="preserve"> préliminaire, …</w:t>
       </w:r>
     </w:p>
     <w:p>
@@ -1476,8 +4919,6 @@
           <w:rFonts w:ascii="Arial" w:hAnsi="Arial"/>
           <w:i/>
           <w:iCs/>
-          <w:sz w:val="24"/>
-          <w:szCs w:val="14"/>
           <w:lang w:eastAsia="fr-FR"/>
         </w:rPr>
       </w:pPr>
@@ -1486,8 +4927,6 @@
           <w:rFonts w:ascii="Arial" w:hAnsi="Arial"/>
           <w:i/>
           <w:iCs/>
-          <w:sz w:val="24"/>
-          <w:szCs w:val="14"/>
           <w:lang w:eastAsia="fr-FR"/>
         </w:rPr>
         <w:t>bases de données: interfaces graphiques, modèle conceptuel</w:t>
@@ -1497,8 +4936,6 @@
           <w:rFonts w:ascii="Arial" w:hAnsi="Arial"/>
           <w:i/>
           <w:iCs/>
-          <w:sz w:val="24"/>
-          <w:szCs w:val="14"/>
           <w:lang w:eastAsia="fr-FR"/>
         </w:rPr>
         <w:t>.</w:t>
@@ -1516,8 +4953,6 @@
           <w:rFonts w:ascii="Arial" w:hAnsi="Arial"/>
           <w:i/>
           <w:iCs/>
-          <w:sz w:val="24"/>
-          <w:szCs w:val="14"/>
           <w:lang w:eastAsia="fr-FR"/>
         </w:rPr>
       </w:pPr>
@@ -1526,8 +4961,6 @@
           <w:rFonts w:ascii="Arial" w:hAnsi="Arial"/>
           <w:i/>
           <w:iCs/>
-          <w:sz w:val="24"/>
-          <w:szCs w:val="14"/>
           <w:lang w:eastAsia="fr-FR"/>
         </w:rPr>
         <w:t>programmation: interfaces graphiques, maquettes, analyse fonctionnelle…</w:t>
@@ -1559,8 +4992,9 @@
           <w:iCs/>
         </w:rPr>
       </w:pPr>
-      <w:bookmarkStart w:id="9" w:name="_Toc71691012"/>
-      <w:bookmarkStart w:id="10" w:name="_Toc81814031"/>
+      <w:bookmarkStart w:id="16" w:name="_Toc71691012"/>
+      <w:bookmarkStart w:id="17" w:name="_Toc81814031"/>
+      <w:bookmarkStart w:id="18" w:name="_Toc248138389"/>
       <w:r>
         <w:rPr>
           <w:i w:val="0"/>
@@ -1568,8 +5002,9 @@
         </w:rPr>
         <w:t>Stratégie de test</w:t>
       </w:r>
-      <w:bookmarkEnd w:id="9"/>
-      <w:bookmarkEnd w:id="10"/>
+      <w:bookmarkEnd w:id="16"/>
+      <w:bookmarkEnd w:id="17"/>
+      <w:bookmarkEnd w:id="18"/>
     </w:p>
     <w:p>
       <w:pPr>
@@ -1584,14 +5019,16 @@
         <w:rPr>
           <w:i/>
           <w:iCs/>
-          <w:szCs w:val="14"/>
-        </w:rPr>
-      </w:pPr>
-      <w:r>
-        <w:rPr>
-          <w:i/>
-          <w:iCs/>
-          <w:szCs w:val="14"/>
+          <w:sz w:val="18"/>
+          <w:szCs w:val="18"/>
+        </w:rPr>
+      </w:pPr>
+      <w:r>
+        <w:rPr>
+          <w:i/>
+          <w:iCs/>
+          <w:sz w:val="18"/>
+          <w:szCs w:val="18"/>
         </w:rPr>
         <w:t xml:space="preserve">Décrire la stratégie globale de test: </w:t>
       </w:r>
@@ -1604,7 +5041,8 @@
         <w:rPr>
           <w:i/>
           <w:iCs/>
-          <w:szCs w:val="14"/>
+          <w:sz w:val="18"/>
+          <w:szCs w:val="18"/>
         </w:rPr>
       </w:pPr>
     </w:p>
@@ -1623,14 +5061,16 @@
         <w:rPr>
           <w:i/>
           <w:iCs/>
-          <w:szCs w:val="14"/>
-        </w:rPr>
-      </w:pPr>
-      <w:r>
-        <w:rPr>
-          <w:i/>
-          <w:iCs/>
-          <w:szCs w:val="14"/>
+          <w:sz w:val="18"/>
+          <w:szCs w:val="18"/>
+        </w:rPr>
+      </w:pPr>
+      <w:r>
+        <w:rPr>
+          <w:i/>
+          <w:iCs/>
+          <w:sz w:val="18"/>
+          <w:szCs w:val="18"/>
         </w:rPr>
         <w:t>t</w:t>
       </w:r>
@@ -1638,7 +5078,8 @@
         <w:rPr>
           <w:i/>
           <w:iCs/>
-          <w:szCs w:val="14"/>
+          <w:sz w:val="18"/>
+          <w:szCs w:val="18"/>
         </w:rPr>
         <w:t>ypes de des tests et ordre dans lequel ils seront effectués.</w:t>
       </w:r>
@@ -1658,14 +5099,16 @@
         <w:rPr>
           <w:i/>
           <w:iCs/>
-          <w:szCs w:val="14"/>
-        </w:rPr>
-      </w:pPr>
-      <w:r>
-        <w:rPr>
-          <w:i/>
-          <w:iCs/>
-          <w:szCs w:val="14"/>
+          <w:sz w:val="18"/>
+          <w:szCs w:val="18"/>
+        </w:rPr>
+      </w:pPr>
+      <w:r>
+        <w:rPr>
+          <w:i/>
+          <w:iCs/>
+          <w:sz w:val="18"/>
+          <w:szCs w:val="18"/>
         </w:rPr>
         <w:t>l</w:t>
       </w:r>
@@ -1673,7 +5116,8 @@
         <w:rPr>
           <w:i/>
           <w:iCs/>
-          <w:szCs w:val="14"/>
+          <w:sz w:val="18"/>
+          <w:szCs w:val="18"/>
         </w:rPr>
         <w:t>es moyens à mettre en œuvre</w:t>
       </w:r>
@@ -1681,7 +5125,8 @@
         <w:rPr>
           <w:i/>
           <w:iCs/>
-          <w:szCs w:val="14"/>
+          <w:sz w:val="18"/>
+          <w:szCs w:val="18"/>
         </w:rPr>
         <w:t>.</w:t>
       </w:r>
@@ -1701,14 +5146,16 @@
         <w:rPr>
           <w:i/>
           <w:iCs/>
-          <w:szCs w:val="14"/>
-        </w:rPr>
-      </w:pPr>
-      <w:r>
-        <w:rPr>
-          <w:i/>
-          <w:iCs/>
-          <w:szCs w:val="14"/>
+          <w:sz w:val="18"/>
+          <w:szCs w:val="18"/>
+        </w:rPr>
+      </w:pPr>
+      <w:r>
+        <w:rPr>
+          <w:i/>
+          <w:iCs/>
+          <w:sz w:val="18"/>
+          <w:szCs w:val="18"/>
         </w:rPr>
         <w:t>c</w:t>
       </w:r>
@@ -1716,7 +5163,8 @@
         <w:rPr>
           <w:i/>
           <w:iCs/>
-          <w:szCs w:val="14"/>
+          <w:sz w:val="18"/>
+          <w:szCs w:val="18"/>
         </w:rPr>
         <w:t>ouverture des tests (tests exhaustifs ou non, si non, pourquoi ?)</w:t>
       </w:r>
@@ -1724,7 +5172,8 @@
         <w:rPr>
           <w:i/>
           <w:iCs/>
-          <w:szCs w:val="14"/>
+          <w:sz w:val="18"/>
+          <w:szCs w:val="18"/>
         </w:rPr>
         <w:t>.</w:t>
       </w:r>
@@ -1744,14 +5193,16 @@
         <w:rPr>
           <w:i/>
           <w:iCs/>
-          <w:szCs w:val="14"/>
-        </w:rPr>
-      </w:pPr>
-      <w:r>
-        <w:rPr>
-          <w:i/>
-          <w:iCs/>
-          <w:szCs w:val="14"/>
+          <w:sz w:val="18"/>
+          <w:szCs w:val="18"/>
+        </w:rPr>
+      </w:pPr>
+      <w:r>
+        <w:rPr>
+          <w:i/>
+          <w:iCs/>
+          <w:sz w:val="18"/>
+          <w:szCs w:val="18"/>
         </w:rPr>
         <w:t>d</w:t>
       </w:r>
@@ -1759,7 +5210,8 @@
         <w:rPr>
           <w:i/>
           <w:iCs/>
-          <w:szCs w:val="14"/>
+          <w:sz w:val="18"/>
+          <w:szCs w:val="18"/>
         </w:rPr>
         <w:t>onnées de test à prévoir (données réelles ?)</w:t>
       </w:r>
@@ -1767,7 +5219,8 @@
         <w:rPr>
           <w:i/>
           <w:iCs/>
-          <w:szCs w:val="14"/>
+          <w:sz w:val="18"/>
+          <w:szCs w:val="18"/>
         </w:rPr>
         <w:t>.</w:t>
       </w:r>
@@ -1787,14 +5240,16 @@
         <w:rPr>
           <w:i/>
           <w:iCs/>
-          <w:szCs w:val="14"/>
-        </w:rPr>
-      </w:pPr>
-      <w:r>
-        <w:rPr>
-          <w:i/>
-          <w:iCs/>
-          <w:szCs w:val="14"/>
+          <w:sz w:val="18"/>
+          <w:szCs w:val="18"/>
+        </w:rPr>
+      </w:pPr>
+      <w:r>
+        <w:rPr>
+          <w:i/>
+          <w:iCs/>
+          <w:sz w:val="18"/>
+          <w:szCs w:val="18"/>
         </w:rPr>
         <w:t>les testeurs extérieurs éventuels.</w:t>
       </w:r>
@@ -1839,9 +5294,10 @@
           <w:iCs/>
         </w:rPr>
       </w:pPr>
-      <w:bookmarkStart w:id="11" w:name="_Toc25553309"/>
-      <w:bookmarkStart w:id="12" w:name="_Toc71691014"/>
-      <w:bookmarkStart w:id="13" w:name="_Toc81814032"/>
+      <w:bookmarkStart w:id="19" w:name="_Toc25553309"/>
+      <w:bookmarkStart w:id="20" w:name="_Toc71691014"/>
+      <w:bookmarkStart w:id="21" w:name="_Toc81814032"/>
+      <w:bookmarkStart w:id="22" w:name="_Toc248138390"/>
       <w:r>
         <w:rPr>
           <w:i w:val="0"/>
@@ -1849,9 +5305,10 @@
         </w:rPr>
         <w:t>Budget initial</w:t>
       </w:r>
-      <w:bookmarkEnd w:id="11"/>
-      <w:bookmarkEnd w:id="12"/>
-      <w:bookmarkEnd w:id="13"/>
+      <w:bookmarkEnd w:id="19"/>
+      <w:bookmarkEnd w:id="20"/>
+      <w:bookmarkEnd w:id="21"/>
+      <w:bookmarkEnd w:id="22"/>
     </w:p>
     <w:p>
       <w:pPr>
@@ -1881,14 +5338,12 @@
         <w:rPr>
           <w:rFonts w:ascii="Arial" w:hAnsi="Arial" w:cs="Arial"/>
           <w:i/>
-          <w:sz w:val="24"/>
         </w:rPr>
       </w:pPr>
       <w:r>
         <w:rPr>
           <w:rFonts w:ascii="Arial" w:hAnsi="Arial" w:cs="Arial"/>
           <w:i/>
-          <w:sz w:val="24"/>
         </w:rPr>
         <w:t xml:space="preserve">Le budget détaillé incluant tous les coûts du projet: </w:t>
       </w:r>
@@ -1905,7 +5360,6 @@
         <w:rPr>
           <w:rFonts w:ascii="Arial" w:hAnsi="Arial" w:cs="Arial"/>
           <w:i/>
-          <w:sz w:val="24"/>
         </w:rPr>
       </w:pPr>
     </w:p>
@@ -1920,14 +5374,12 @@
         <w:rPr>
           <w:rFonts w:ascii="Arial" w:hAnsi="Arial" w:cs="Arial"/>
           <w:i/>
-          <w:sz w:val="24"/>
         </w:rPr>
       </w:pPr>
       <w:r>
         <w:rPr>
           <w:rFonts w:ascii="Arial" w:hAnsi="Arial" w:cs="Arial"/>
           <w:i/>
-          <w:sz w:val="24"/>
         </w:rPr>
         <w:t xml:space="preserve">achats de matériel, de livres... </w:t>
       </w:r>
@@ -1943,14 +5395,12 @@
         <w:rPr>
           <w:rFonts w:ascii="Arial" w:hAnsi="Arial" w:cs="Arial"/>
           <w:i/>
-          <w:sz w:val="24"/>
         </w:rPr>
       </w:pPr>
       <w:r>
         <w:rPr>
           <w:rFonts w:ascii="Arial" w:hAnsi="Arial" w:cs="Arial"/>
           <w:i/>
-          <w:sz w:val="24"/>
         </w:rPr>
         <w:t>e</w:t>
       </w:r>
@@ -1958,7 +5408,6 @@
         <w:rPr>
           <w:rFonts w:ascii="Arial" w:hAnsi="Arial" w:cs="Arial"/>
           <w:i/>
-          <w:sz w:val="24"/>
         </w:rPr>
         <w:t>n cas de projet rémunéré : coût en main d’œuvre.</w:t>
       </w:r>
@@ -1975,7 +5424,6 @@
         <w:rPr>
           <w:rFonts w:ascii="Arial" w:hAnsi="Arial" w:cs="Arial"/>
           <w:i/>
-          <w:sz w:val="24"/>
         </w:rPr>
       </w:pPr>
     </w:p>
@@ -1998,7 +5446,6 @@
         <w:rPr>
           <w:rFonts w:ascii="Arial" w:hAnsi="Arial" w:cs="Arial"/>
           <w:i/>
-          <w:sz w:val="24"/>
         </w:rPr>
         <w:t>Si le projet n'est pas rémunéré : "budget horaire" (nombre total d'heures de travail planifiées).</w:t>
       </w:r>
@@ -2052,9 +5499,10 @@
           <w:iCs/>
         </w:rPr>
       </w:pPr>
-      <w:bookmarkStart w:id="14" w:name="_Toc25553310"/>
-      <w:bookmarkStart w:id="15" w:name="_Toc71691015"/>
-      <w:bookmarkStart w:id="16" w:name="_Toc81814033"/>
+      <w:bookmarkStart w:id="23" w:name="_Toc25553310"/>
+      <w:bookmarkStart w:id="24" w:name="_Toc71691015"/>
+      <w:bookmarkStart w:id="25" w:name="_Toc81814033"/>
+      <w:bookmarkStart w:id="26" w:name="_Toc248138391"/>
       <w:r>
         <w:rPr>
           <w:i w:val="0"/>
@@ -2063,9 +5511,10 @@
         <w:lastRenderedPageBreak/>
         <w:t>Etude de faisabilité</w:t>
       </w:r>
-      <w:bookmarkEnd w:id="14"/>
-      <w:bookmarkEnd w:id="15"/>
-      <w:bookmarkEnd w:id="16"/>
+      <w:bookmarkEnd w:id="23"/>
+      <w:bookmarkEnd w:id="24"/>
+      <w:bookmarkEnd w:id="25"/>
+      <w:bookmarkEnd w:id="26"/>
     </w:p>
     <w:p>
       <w:pPr>
@@ -2095,14 +5544,12 @@
         <w:rPr>
           <w:rFonts w:ascii="Arial" w:hAnsi="Arial" w:cs="Arial"/>
           <w:i/>
-          <w:sz w:val="24"/>
         </w:rPr>
       </w:pPr>
       <w:r>
         <w:rPr>
           <w:rFonts w:ascii="Arial" w:hAnsi="Arial" w:cs="Arial"/>
           <w:i/>
-          <w:sz w:val="24"/>
         </w:rPr>
         <w:t>Détailler les 3 aspects de l'étude de faisabilité:</w:t>
       </w:r>
@@ -2119,7 +5566,6 @@
         <w:rPr>
           <w:rFonts w:ascii="Arial" w:hAnsi="Arial" w:cs="Arial"/>
           <w:i/>
-          <w:sz w:val="24"/>
         </w:rPr>
       </w:pPr>
     </w:p>
@@ -2134,14 +5580,12 @@
         <w:rPr>
           <w:rFonts w:ascii="Arial" w:hAnsi="Arial" w:cs="Arial"/>
           <w:i/>
-          <w:sz w:val="24"/>
         </w:rPr>
       </w:pPr>
       <w:r>
         <w:rPr>
           <w:rFonts w:ascii="Arial" w:hAnsi="Arial" w:cs="Arial"/>
           <w:i/>
-          <w:sz w:val="24"/>
         </w:rPr>
         <w:t>risques techniques (complexité, manque de compétences, …)</w:t>
       </w:r>
@@ -2149,7 +5593,6 @@
         <w:rPr>
           <w:rFonts w:ascii="Arial" w:hAnsi="Arial" w:cs="Arial"/>
           <w:i/>
-          <w:sz w:val="24"/>
         </w:rPr>
         <w:t>.</w:t>
       </w:r>
@@ -2165,14 +5608,12 @@
         <w:rPr>
           <w:rFonts w:ascii="Arial" w:hAnsi="Arial" w:cs="Arial"/>
           <w:i/>
-          <w:sz w:val="24"/>
         </w:rPr>
       </w:pPr>
       <w:r>
         <w:rPr>
           <w:rFonts w:ascii="Arial" w:hAnsi="Arial" w:cs="Arial"/>
           <w:i/>
-          <w:sz w:val="24"/>
         </w:rPr>
         <w:t>risques concernant le planning &amp; les ressources humaines</w:t>
       </w:r>
@@ -2180,7 +5621,6 @@
         <w:rPr>
           <w:rFonts w:ascii="Arial" w:hAnsi="Arial" w:cs="Arial"/>
           <w:i/>
-          <w:sz w:val="24"/>
         </w:rPr>
         <w:t>.</w:t>
       </w:r>
@@ -2196,14 +5636,12 @@
         <w:rPr>
           <w:rFonts w:ascii="Arial" w:hAnsi="Arial" w:cs="Arial"/>
           <w:i/>
-          <w:sz w:val="24"/>
         </w:rPr>
       </w:pPr>
       <w:r>
         <w:rPr>
           <w:rFonts w:ascii="Arial" w:hAnsi="Arial" w:cs="Arial"/>
           <w:i/>
-          <w:sz w:val="24"/>
         </w:rPr>
         <w:t>risques concernant le budget</w:t>
       </w:r>
@@ -2211,7 +5649,6 @@
         <w:rPr>
           <w:rFonts w:ascii="Arial" w:hAnsi="Arial" w:cs="Arial"/>
           <w:i/>
-          <w:sz w:val="24"/>
         </w:rPr>
         <w:t>.</w:t>
       </w:r>
@@ -2228,7 +5665,6 @@
         <w:rPr>
           <w:rFonts w:ascii="Arial" w:hAnsi="Arial" w:cs="Arial"/>
           <w:i/>
-          <w:sz w:val="24"/>
         </w:rPr>
       </w:pPr>
     </w:p>
@@ -2244,14 +5680,12 @@
         <w:rPr>
           <w:rFonts w:ascii="Arial" w:hAnsi="Arial" w:cs="Arial"/>
           <w:i/>
-          <w:sz w:val="24"/>
         </w:rPr>
       </w:pPr>
       <w:r>
         <w:rPr>
           <w:rFonts w:ascii="Arial" w:hAnsi="Arial" w:cs="Arial"/>
           <w:i/>
-          <w:sz w:val="24"/>
         </w:rPr>
         <w:t>Décrire aussi quelles solutions ont été appliquées pour réduire les risques (priorités, formation, actions, …)</w:t>
       </w:r>
@@ -2259,7 +5693,6 @@
         <w:rPr>
           <w:rFonts w:ascii="Arial" w:hAnsi="Arial" w:cs="Arial"/>
           <w:i/>
-          <w:sz w:val="24"/>
         </w:rPr>
         <w:t>.</w:t>
       </w:r>
@@ -2289,9 +5722,10 @@
           <w:iCs/>
         </w:rPr>
       </w:pPr>
-      <w:bookmarkStart w:id="17" w:name="_Toc25553311"/>
-      <w:bookmarkStart w:id="18" w:name="_Toc71691016"/>
-      <w:bookmarkStart w:id="19" w:name="_Toc81814034"/>
+      <w:bookmarkStart w:id="27" w:name="_Toc25553311"/>
+      <w:bookmarkStart w:id="28" w:name="_Toc71691016"/>
+      <w:bookmarkStart w:id="29" w:name="_Toc81814034"/>
+      <w:bookmarkStart w:id="30" w:name="_Toc248138392"/>
       <w:r>
         <w:rPr>
           <w:i w:val="0"/>
@@ -2299,7 +5733,7 @@
         </w:rPr>
         <w:t>Compléments d'analyse</w:t>
       </w:r>
-      <w:bookmarkEnd w:id="17"/>
+      <w:bookmarkEnd w:id="27"/>
       <w:r>
         <w:rPr>
           <w:i w:val="0"/>
@@ -2307,8 +5741,9 @@
         </w:rPr>
         <w:t xml:space="preserve"> éventuels</w:t>
       </w:r>
-      <w:bookmarkEnd w:id="18"/>
-      <w:bookmarkEnd w:id="19"/>
+      <w:bookmarkEnd w:id="28"/>
+      <w:bookmarkEnd w:id="29"/>
+      <w:bookmarkEnd w:id="30"/>
     </w:p>
     <w:p>
       <w:pPr>
@@ -2338,14 +5773,12 @@
         <w:rPr>
           <w:rFonts w:ascii="Arial" w:hAnsi="Arial" w:cs="Arial"/>
           <w:i/>
-          <w:sz w:val="24"/>
         </w:rPr>
       </w:pPr>
       <w:r>
         <w:rPr>
           <w:rFonts w:ascii="Arial" w:hAnsi="Arial" w:cs="Arial"/>
           <w:i/>
-          <w:sz w:val="24"/>
         </w:rPr>
         <w:t>Inclure les compléments d'analyse s'ils ne sont pas définis dans le cahier des charges:</w:t>
       </w:r>
@@ -2362,7 +5795,6 @@
         <w:rPr>
           <w:rFonts w:ascii="Arial" w:hAnsi="Arial" w:cs="Arial"/>
           <w:i/>
-          <w:sz w:val="24"/>
         </w:rPr>
       </w:pPr>
     </w:p>
@@ -2377,14 +5809,12 @@
         <w:rPr>
           <w:rFonts w:ascii="Arial" w:hAnsi="Arial" w:cs="Arial"/>
           <w:i/>
-          <w:sz w:val="24"/>
         </w:rPr>
       </w:pPr>
       <w:r>
         <w:rPr>
           <w:rFonts w:ascii="Arial" w:hAnsi="Arial" w:cs="Arial"/>
           <w:i/>
-          <w:sz w:val="24"/>
         </w:rPr>
         <w:t>pour un site: analyse audience &amp; concurrence, navigation, charte graphique complète, …</w:t>
       </w:r>
@@ -2400,14 +5830,12 @@
         <w:rPr>
           <w:rFonts w:ascii="Arial" w:hAnsi="Arial" w:cs="Arial"/>
           <w:i/>
-          <w:sz w:val="24"/>
         </w:rPr>
       </w:pPr>
       <w:r>
         <w:rPr>
           <w:rFonts w:ascii="Arial" w:hAnsi="Arial" w:cs="Arial"/>
           <w:i/>
-          <w:sz w:val="24"/>
         </w:rPr>
         <w:t>pour une base de données: analyse des informations à stocker</w:t>
       </w:r>
@@ -2415,7 +5843,6 @@
         <w:rPr>
           <w:rFonts w:ascii="Arial" w:hAnsi="Arial" w:cs="Arial"/>
           <w:i/>
-          <w:sz w:val="24"/>
         </w:rPr>
         <w:t>.</w:t>
       </w:r>
@@ -2445,7 +5872,8 @@
           <w:iCs/>
         </w:rPr>
       </w:pPr>
-      <w:bookmarkStart w:id="20" w:name="_Toc81814035"/>
+      <w:bookmarkStart w:id="31" w:name="_Toc81814035"/>
+      <w:bookmarkStart w:id="32" w:name="_Toc248138393"/>
       <w:r>
         <w:rPr>
           <w:i w:val="0"/>
@@ -2453,7 +5881,8 @@
         </w:rPr>
         <w:t>Planification</w:t>
       </w:r>
-      <w:bookmarkEnd w:id="20"/>
+      <w:bookmarkEnd w:id="31"/>
+      <w:bookmarkEnd w:id="32"/>
     </w:p>
     <w:p>
       <w:pPr>
@@ -2473,8 +5902,6 @@
           <w:rFonts w:ascii="Arial" w:hAnsi="Arial"/>
           <w:i/>
           <w:iCs/>
-          <w:sz w:val="24"/>
-          <w:szCs w:val="14"/>
           <w:lang w:eastAsia="fr-FR"/>
         </w:rPr>
       </w:pPr>
@@ -2483,8 +5910,6 @@
           <w:rFonts w:ascii="Arial" w:hAnsi="Arial"/>
           <w:i/>
           <w:iCs/>
-          <w:sz w:val="24"/>
-          <w:szCs w:val="14"/>
           <w:lang w:eastAsia="fr-FR"/>
         </w:rPr>
         <w:t>Révision de la planification initiale (Gantt et/ou PERT) du projet :</w:t>
@@ -2503,8 +5928,6 @@
           <w:rFonts w:ascii="Arial" w:hAnsi="Arial"/>
           <w:i/>
           <w:iCs/>
-          <w:sz w:val="24"/>
-          <w:szCs w:val="14"/>
           <w:lang w:eastAsia="fr-FR"/>
         </w:rPr>
       </w:pPr>
@@ -2521,8 +5944,6 @@
           <w:rFonts w:ascii="Arial" w:hAnsi="Arial"/>
           <w:i/>
           <w:iCs/>
-          <w:sz w:val="24"/>
-          <w:szCs w:val="14"/>
           <w:lang w:eastAsia="fr-FR"/>
         </w:rPr>
       </w:pPr>
@@ -2531,8 +5952,6 @@
           <w:rFonts w:ascii="Arial" w:hAnsi="Arial"/>
           <w:i/>
           <w:iCs/>
-          <w:sz w:val="24"/>
-          <w:szCs w:val="14"/>
           <w:lang w:eastAsia="fr-FR"/>
         </w:rPr>
         <w:t xml:space="preserve">planning indiquant les dates de début et de fin du projet ainsi que le découpage connu des diverses phases. </w:t>
@@ -2550,8 +5969,6 @@
           <w:rFonts w:ascii="Arial" w:hAnsi="Arial"/>
           <w:i/>
           <w:iCs/>
-          <w:sz w:val="24"/>
-          <w:szCs w:val="14"/>
           <w:lang w:eastAsia="fr-FR"/>
         </w:rPr>
       </w:pPr>
@@ -2560,8 +5977,6 @@
           <w:rFonts w:ascii="Arial" w:hAnsi="Arial"/>
           <w:i/>
           <w:iCs/>
-          <w:sz w:val="24"/>
-          <w:szCs w:val="14"/>
           <w:lang w:eastAsia="fr-FR"/>
         </w:rPr>
         <w:t>partage des tâches en cas de travail à plusieurs.</w:t>
@@ -2580,8 +5995,6 @@
           <w:rFonts w:ascii="Arial" w:hAnsi="Arial"/>
           <w:i/>
           <w:iCs/>
-          <w:sz w:val="24"/>
-          <w:szCs w:val="14"/>
           <w:lang w:eastAsia="fr-FR"/>
         </w:rPr>
       </w:pPr>
@@ -2599,8 +6012,6 @@
           <w:rFonts w:ascii="Arial" w:hAnsi="Arial"/>
           <w:i/>
           <w:iCs/>
-          <w:sz w:val="24"/>
-          <w:szCs w:val="14"/>
           <w:lang w:eastAsia="fr-FR"/>
         </w:rPr>
       </w:pPr>
@@ -2609,8 +6020,6 @@
           <w:rFonts w:ascii="Arial" w:hAnsi="Arial"/>
           <w:i/>
           <w:iCs/>
-          <w:sz w:val="24"/>
-          <w:szCs w:val="14"/>
           <w:lang w:eastAsia="fr-FR"/>
         </w:rPr>
         <w:t xml:space="preserve">Il s’agit en principe de la planification </w:t>
@@ -2622,8 +6031,6 @@
           <w:bCs/>
           <w:i/>
           <w:iCs/>
-          <w:sz w:val="24"/>
-          <w:szCs w:val="14"/>
           <w:lang w:eastAsia="fr-FR"/>
         </w:rPr>
         <w:t>définitive du projet</w:t>
@@ -2633,11 +6040,29 @@
           <w:rFonts w:ascii="Arial" w:hAnsi="Arial"/>
           <w:i/>
           <w:iCs/>
-          <w:sz w:val="24"/>
-          <w:szCs w:val="14"/>
           <w:lang w:eastAsia="fr-FR"/>
         </w:rPr>
-        <w:t>. Elle peut être ensuite affinée (découpage des tâches). Si les délais doivent être ensuite modifiés, le responsable de projet doit être avisé, et les raisons doivent être expliquées dans l’historique.</w:t>
+        <w:t xml:space="preserve">. Elle peut être ensuite affinée (découpage des tâches). Si les délais doivent être ensuite modifiés, le responsable de projet doit être avisé, et les raisons doivent être </w:t>
+      </w:r>
+      <w:proofErr w:type="gramStart"/>
+      <w:r>
+        <w:rPr>
+          <w:rFonts w:ascii="Arial" w:hAnsi="Arial"/>
+          <w:i/>
+          <w:iCs/>
+          <w:lang w:eastAsia="fr-FR"/>
+        </w:rPr>
+        <w:t>expliquées</w:t>
+      </w:r>
+      <w:proofErr w:type="gramEnd"/>
+      <w:r>
+        <w:rPr>
+          <w:rFonts w:ascii="Arial" w:hAnsi="Arial"/>
+          <w:i/>
+          <w:iCs/>
+          <w:lang w:eastAsia="fr-FR"/>
+        </w:rPr>
+        <w:t xml:space="preserve"> dans l’historique.</w:t>
       </w:r>
     </w:p>
     <w:p>
@@ -2665,7 +6090,8 @@
           <w:iCs/>
         </w:rPr>
       </w:pPr>
-      <w:bookmarkStart w:id="21" w:name="_Toc81814036"/>
+      <w:bookmarkStart w:id="33" w:name="_Toc81814036"/>
+      <w:bookmarkStart w:id="34" w:name="_Toc248138394"/>
       <w:r>
         <w:rPr>
           <w:i w:val="0"/>
@@ -2673,7 +6099,8 @@
         </w:rPr>
         <w:t>Historique</w:t>
       </w:r>
-      <w:bookmarkEnd w:id="21"/>
+      <w:bookmarkEnd w:id="33"/>
+      <w:bookmarkEnd w:id="34"/>
     </w:p>
     <w:p>
       <w:pPr>
@@ -2697,14 +6124,12 @@
         <w:rPr>
           <w:rFonts w:ascii="Arial" w:hAnsi="Arial" w:cs="Arial"/>
           <w:i/>
-          <w:sz w:val="24"/>
         </w:rPr>
       </w:pPr>
       <w:r>
         <w:rPr>
           <w:rFonts w:ascii="Arial" w:hAnsi="Arial" w:cs="Arial"/>
           <w:i/>
-          <w:sz w:val="24"/>
         </w:rPr>
         <w:t>Pour le cahier des charges: lister toutes les modifications demandées par le client, et aussi celles décidées pour d'autres raisons</w:t>
       </w:r>
@@ -2716,14 +6141,12 @@
         <w:rPr>
           <w:rFonts w:ascii="Arial" w:hAnsi="Arial" w:cs="Arial"/>
           <w:i/>
-          <w:sz w:val="24"/>
         </w:rPr>
       </w:pPr>
       <w:r>
         <w:rPr>
           <w:rFonts w:ascii="Arial" w:hAnsi="Arial" w:cs="Arial"/>
           <w:i/>
-          <w:sz w:val="24"/>
         </w:rPr>
         <w:t>Pour le budget : comparaison entre</w:t>
       </w:r>
@@ -2731,7 +6154,6 @@
         <w:rPr>
           <w:rFonts w:ascii="Arial" w:hAnsi="Arial" w:cs="Arial"/>
           <w:i/>
-          <w:sz w:val="24"/>
         </w:rPr>
         <w:t xml:space="preserve"> le budget initial et le budget.</w:t>
       </w:r>
@@ -2816,7 +6238,8 @@
         </w:tabs>
         <w:jc w:val="left"/>
       </w:pPr>
-      <w:bookmarkStart w:id="22" w:name="_Toc81814037"/>
+      <w:bookmarkStart w:id="35" w:name="_Toc81814037"/>
+      <w:bookmarkStart w:id="36" w:name="_Toc248138395"/>
       <w:r>
         <w:lastRenderedPageBreak/>
         <w:t>C</w:t>
@@ -2824,7 +6247,8 @@
       <w:r>
         <w:t>onception</w:t>
       </w:r>
-      <w:bookmarkEnd w:id="22"/>
+      <w:bookmarkEnd w:id="35"/>
+      <w:bookmarkEnd w:id="36"/>
     </w:p>
     <w:p>
       <w:pPr>
@@ -2835,9 +6259,10 @@
           <w:iCs/>
         </w:rPr>
       </w:pPr>
-      <w:bookmarkStart w:id="23" w:name="_Toc25553314"/>
-      <w:bookmarkStart w:id="24" w:name="_Toc71691019"/>
-      <w:bookmarkStart w:id="25" w:name="_Toc81814038"/>
+      <w:bookmarkStart w:id="37" w:name="_Toc25553314"/>
+      <w:bookmarkStart w:id="38" w:name="_Toc71691019"/>
+      <w:bookmarkStart w:id="39" w:name="_Toc81814038"/>
+      <w:bookmarkStart w:id="40" w:name="_Toc248138396"/>
       <w:r>
         <w:rPr>
           <w:i w:val="0"/>
@@ -2845,9 +6270,10 @@
         </w:rPr>
         <w:t>Dossier de conception</w:t>
       </w:r>
-      <w:bookmarkEnd w:id="23"/>
-      <w:bookmarkEnd w:id="24"/>
-      <w:bookmarkEnd w:id="25"/>
+      <w:bookmarkEnd w:id="37"/>
+      <w:bookmarkEnd w:id="38"/>
+      <w:bookmarkEnd w:id="39"/>
+      <w:bookmarkEnd w:id="40"/>
     </w:p>
     <w:p>
       <w:pPr>
@@ -2876,16 +6302,30 @@
         <w:rPr>
           <w:rFonts w:ascii="Arial" w:hAnsi="Arial" w:cs="Arial"/>
           <w:i/>
-          <w:sz w:val="24"/>
         </w:rPr>
       </w:pPr>
       <w:r>
         <w:rPr>
           <w:rFonts w:ascii="Arial" w:hAnsi="Arial" w:cs="Arial"/>
           <w:i/>
-          <w:sz w:val="24"/>
-        </w:rPr>
-        <w:t>Fournir tous les document de conception:</w:t>
+        </w:rPr>
+        <w:t xml:space="preserve">Fournir tous </w:t>
+      </w:r>
+      <w:proofErr w:type="gramStart"/>
+      <w:r>
+        <w:rPr>
+          <w:rFonts w:ascii="Arial" w:hAnsi="Arial" w:cs="Arial"/>
+          <w:i/>
+        </w:rPr>
+        <w:t>les document</w:t>
+      </w:r>
+      <w:proofErr w:type="gramEnd"/>
+      <w:r>
+        <w:rPr>
+          <w:rFonts w:ascii="Arial" w:hAnsi="Arial" w:cs="Arial"/>
+          <w:i/>
+        </w:rPr>
+        <w:t xml:space="preserve"> de conception:</w:t>
       </w:r>
     </w:p>
     <w:p>
@@ -2900,7 +6340,6 @@
         <w:rPr>
           <w:rFonts w:ascii="Arial" w:hAnsi="Arial" w:cs="Arial"/>
           <w:i/>
-          <w:sz w:val="24"/>
         </w:rPr>
       </w:pPr>
     </w:p>
@@ -2915,14 +6354,12 @@
         <w:rPr>
           <w:rFonts w:ascii="Arial" w:hAnsi="Arial" w:cs="Arial"/>
           <w:i/>
-          <w:sz w:val="24"/>
         </w:rPr>
       </w:pPr>
       <w:r>
         <w:rPr>
           <w:rFonts w:ascii="Arial" w:hAnsi="Arial" w:cs="Arial"/>
           <w:i/>
-          <w:sz w:val="24"/>
         </w:rPr>
         <w:t>le choix du matériel HW</w:t>
       </w:r>
@@ -2938,14 +6375,12 @@
         <w:rPr>
           <w:rFonts w:ascii="Arial" w:hAnsi="Arial" w:cs="Arial"/>
           <w:i/>
-          <w:sz w:val="24"/>
         </w:rPr>
       </w:pPr>
       <w:r>
         <w:rPr>
           <w:rFonts w:ascii="Arial" w:hAnsi="Arial" w:cs="Arial"/>
           <w:i/>
-          <w:sz w:val="24"/>
         </w:rPr>
         <w:t xml:space="preserve">le choix des systèmes d'exploitation pour la réalisation </w:t>
       </w:r>
@@ -2953,7 +6388,6 @@
         <w:rPr>
           <w:rFonts w:ascii="Arial" w:hAnsi="Arial" w:cs="Arial"/>
           <w:i/>
-          <w:sz w:val="24"/>
           <w:u w:val="single"/>
         </w:rPr>
         <w:t>et</w:t>
@@ -2962,7 +6396,6 @@
         <w:rPr>
           <w:rFonts w:ascii="Arial" w:hAnsi="Arial" w:cs="Arial"/>
           <w:i/>
-          <w:sz w:val="24"/>
         </w:rPr>
         <w:t xml:space="preserve"> l'utilisation</w:t>
       </w:r>
@@ -2978,14 +6411,12 @@
         <w:rPr>
           <w:rFonts w:ascii="Arial" w:hAnsi="Arial" w:cs="Arial"/>
           <w:i/>
-          <w:sz w:val="24"/>
         </w:rPr>
       </w:pPr>
       <w:r>
         <w:rPr>
           <w:rFonts w:ascii="Arial" w:hAnsi="Arial" w:cs="Arial"/>
           <w:i/>
-          <w:sz w:val="24"/>
         </w:rPr>
         <w:t xml:space="preserve">le choix des outils logiciels pour la réalisation </w:t>
       </w:r>
@@ -2993,7 +6424,6 @@
         <w:rPr>
           <w:rFonts w:ascii="Arial" w:hAnsi="Arial" w:cs="Arial"/>
           <w:i/>
-          <w:sz w:val="24"/>
           <w:u w:val="single"/>
         </w:rPr>
         <w:t>et</w:t>
@@ -3002,7 +6432,6 @@
         <w:rPr>
           <w:rFonts w:ascii="Arial" w:hAnsi="Arial" w:cs="Arial"/>
           <w:i/>
-          <w:sz w:val="24"/>
         </w:rPr>
         <w:t xml:space="preserve"> l'utilisation</w:t>
       </w:r>
@@ -3018,14 +6447,12 @@
         <w:rPr>
           <w:rFonts w:ascii="Arial" w:hAnsi="Arial" w:cs="Arial"/>
           <w:i/>
-          <w:sz w:val="24"/>
         </w:rPr>
       </w:pPr>
       <w:r>
         <w:rPr>
           <w:rFonts w:ascii="Arial" w:hAnsi="Arial" w:cs="Arial"/>
           <w:i/>
-          <w:sz w:val="24"/>
         </w:rPr>
         <w:t xml:space="preserve">site web: </w:t>
       </w:r>
@@ -3033,7 +6460,6 @@
         <w:rPr>
           <w:rFonts w:ascii="Arial" w:hAnsi="Arial" w:cs="Arial"/>
           <w:i/>
-          <w:sz w:val="24"/>
         </w:rPr>
         <w:t>réaliser les maquettes avec un logiciel, décrire toutes les animations sur papier, définir les mots-clés, choisir une formule d'hébergement, définir la méthode de mise à jour, …</w:t>
       </w:r>
@@ -3049,16 +6475,30 @@
         <w:rPr>
           <w:rFonts w:ascii="Arial" w:hAnsi="Arial" w:cs="Arial"/>
           <w:i/>
-          <w:sz w:val="24"/>
         </w:rPr>
       </w:pPr>
       <w:r>
         <w:rPr>
           <w:rFonts w:ascii="Arial" w:hAnsi="Arial" w:cs="Arial"/>
           <w:i/>
-          <w:sz w:val="24"/>
-        </w:rPr>
-        <w:t>bases de données: décrire le modèle relationnel, le contenu détaillé des tables (caractéristiques de chaque champs) et les requêtes.</w:t>
+        </w:rPr>
+        <w:t xml:space="preserve">bases de données: décrire le modèle relationnel, le contenu détaillé des tables (caractéristiques de chaque </w:t>
+      </w:r>
+      <w:proofErr w:type="gramStart"/>
+      <w:r>
+        <w:rPr>
+          <w:rFonts w:ascii="Arial" w:hAnsi="Arial" w:cs="Arial"/>
+          <w:i/>
+        </w:rPr>
+        <w:t>champs</w:t>
+      </w:r>
+      <w:proofErr w:type="gramEnd"/>
+      <w:r>
+        <w:rPr>
+          <w:rFonts w:ascii="Arial" w:hAnsi="Arial" w:cs="Arial"/>
+          <w:i/>
+        </w:rPr>
+        <w:t>) et les requêtes.</w:t>
       </w:r>
     </w:p>
     <w:p>
@@ -3072,14 +6512,12 @@
         <w:rPr>
           <w:rFonts w:ascii="Arial" w:hAnsi="Arial" w:cs="Arial"/>
           <w:i/>
-          <w:sz w:val="24"/>
         </w:rPr>
       </w:pPr>
       <w:r>
         <w:rPr>
           <w:rFonts w:ascii="Arial" w:hAnsi="Arial" w:cs="Arial"/>
           <w:i/>
-          <w:sz w:val="24"/>
         </w:rPr>
         <w:t>programmation et scripts: organigramme, architecture du programme, découpage modulaire, entrées-sorties des modules, pseudo-code</w:t>
       </w:r>
@@ -3087,7 +6525,6 @@
         <w:rPr>
           <w:rFonts w:ascii="Arial" w:hAnsi="Arial" w:cs="Arial"/>
           <w:i/>
-          <w:sz w:val="24"/>
         </w:rPr>
         <w:t xml:space="preserve"> </w:t>
       </w:r>
@@ -3095,7 +6532,6 @@
         <w:rPr>
           <w:rFonts w:ascii="Arial" w:hAnsi="Arial" w:cs="Arial"/>
           <w:i/>
-          <w:sz w:val="24"/>
         </w:rPr>
         <w:t>/</w:t>
       </w:r>
@@ -3103,17 +6539,24 @@
         <w:rPr>
           <w:rFonts w:ascii="Arial" w:hAnsi="Arial" w:cs="Arial"/>
           <w:i/>
-          <w:sz w:val="24"/>
         </w:rPr>
         <w:t xml:space="preserve"> </w:t>
       </w:r>
+      <w:proofErr w:type="spellStart"/>
       <w:r>
         <w:rPr>
           <w:rFonts w:ascii="Arial" w:hAnsi="Arial" w:cs="Arial"/>
           <w:i/>
-          <w:sz w:val="24"/>
-        </w:rPr>
-        <w:t>structogramme…</w:t>
+        </w:rPr>
+        <w:t>structogramme</w:t>
+      </w:r>
+      <w:proofErr w:type="spellEnd"/>
+      <w:r>
+        <w:rPr>
+          <w:rFonts w:ascii="Arial" w:hAnsi="Arial" w:cs="Arial"/>
+          <w:i/>
+        </w:rPr>
+        <w:t>…</w:t>
       </w:r>
     </w:p>
     <w:p>
@@ -3128,7 +6571,6 @@
         <w:rPr>
           <w:rFonts w:ascii="Arial" w:hAnsi="Arial" w:cs="Arial"/>
           <w:i/>
-          <w:sz w:val="24"/>
         </w:rPr>
       </w:pPr>
     </w:p>
@@ -3146,7 +6588,6 @@
           <w:b/>
           <w:bCs/>
           <w:i/>
-          <w:sz w:val="24"/>
         </w:rPr>
       </w:pPr>
       <w:r>
@@ -3155,31 +6596,8 @@
           <w:b/>
           <w:bCs/>
           <w:i/>
-          <w:sz w:val="24"/>
-        </w:rPr>
-        <w:t xml:space="preserve">Le </w:t>
-      </w:r>
-      <w:smartTag w:uri="urn:schemas-microsoft-com:office:smarttags" w:element="PersonName">
-        <w:r>
-          <w:rPr>
-            <w:rFonts w:ascii="Arial" w:hAnsi="Arial" w:cs="Arial"/>
-            <w:b/>
-            <w:bCs/>
-            <w:i/>
-            <w:sz w:val="24"/>
-          </w:rPr>
-          <w:t>dos</w:t>
-        </w:r>
-      </w:smartTag>
-      <w:r>
-        <w:rPr>
-          <w:rFonts w:ascii="Arial" w:hAnsi="Arial" w:cs="Arial"/>
-          <w:b/>
-          <w:bCs/>
-          <w:i/>
-          <w:sz w:val="24"/>
-        </w:rPr>
-        <w:t>sier de conception devrait permettre de sous-traiter la réalisation du projet !</w:t>
+        </w:rPr>
+        <w:t>Le dossier de conception devrait permettre de sous-traiter la réalisation du projet !</w:t>
       </w:r>
     </w:p>
     <w:p>
@@ -3203,9 +6621,10 @@
         </w:rPr>
         <w:t xml:space="preserve"> </w:t>
       </w:r>
-      <w:bookmarkStart w:id="26" w:name="_Toc25553315"/>
-      <w:bookmarkStart w:id="27" w:name="_Toc71691020"/>
-      <w:bookmarkStart w:id="28" w:name="_Toc81814039"/>
+      <w:bookmarkStart w:id="41" w:name="_Toc25553315"/>
+      <w:bookmarkStart w:id="42" w:name="_Toc71691020"/>
+      <w:bookmarkStart w:id="43" w:name="_Toc81814039"/>
+      <w:bookmarkStart w:id="44" w:name="_Toc248138397"/>
       <w:r>
         <w:rPr>
           <w:i w:val="0"/>
@@ -3213,9 +6632,10 @@
         </w:rPr>
         <w:t>Historique</w:t>
       </w:r>
-      <w:bookmarkEnd w:id="26"/>
-      <w:bookmarkEnd w:id="27"/>
-      <w:bookmarkEnd w:id="28"/>
+      <w:bookmarkEnd w:id="41"/>
+      <w:bookmarkEnd w:id="42"/>
+      <w:bookmarkEnd w:id="43"/>
+      <w:bookmarkEnd w:id="44"/>
     </w:p>
     <w:p>
       <w:pPr>
@@ -3232,11 +6652,15 @@
         <w:jc w:val="left"/>
         <w:rPr>
           <w:i/>
-        </w:rPr>
-      </w:pPr>
-      <w:r>
-        <w:rPr>
-          <w:i/>
+          <w:sz w:val="18"/>
+          <w:szCs w:val="18"/>
+        </w:rPr>
+      </w:pPr>
+      <w:r>
+        <w:rPr>
+          <w:i/>
+          <w:sz w:val="18"/>
+          <w:szCs w:val="18"/>
         </w:rPr>
         <w:t>Si la conception du projet a du être modifiée plusieurs fois, ou de manière significative, expliquez ces changements et leurs causes.</w:t>
       </w:r>
@@ -3246,6 +6670,8 @@
         <w:jc w:val="left"/>
         <w:rPr>
           <w:i/>
+          <w:sz w:val="18"/>
+          <w:szCs w:val="18"/>
         </w:rPr>
       </w:pPr>
     </w:p>
@@ -3255,11 +6681,15 @@
         <w:jc w:val="left"/>
         <w:rPr>
           <w:i/>
-        </w:rPr>
-      </w:pPr>
-      <w:r>
-        <w:rPr>
-          <w:i/>
+          <w:sz w:val="18"/>
+          <w:szCs w:val="18"/>
+        </w:rPr>
+      </w:pPr>
+      <w:r>
+        <w:rPr>
+          <w:i/>
+          <w:sz w:val="18"/>
+          <w:szCs w:val="18"/>
           <w:u w:val="single"/>
         </w:rPr>
         <w:t>Attention</w:t>
@@ -3267,22 +6697,10 @@
       <w:r>
         <w:rPr>
           <w:i/>
-        </w:rPr>
-        <w:t xml:space="preserve">: Pour faciliter la maintenance,  à la fin du projet, le </w:t>
-      </w:r>
-      <w:smartTag w:uri="urn:schemas-microsoft-com:office:smarttags" w:element="PersonName">
-        <w:r>
-          <w:rPr>
-            <w:i/>
-          </w:rPr>
-          <w:t>dos</w:t>
-        </w:r>
-      </w:smartTag>
-      <w:r>
-        <w:rPr>
-          <w:i/>
-        </w:rPr>
-        <w:t>sier de conception doit correspondre à ce qui a été effectivement réalisé !</w:t>
+          <w:sz w:val="18"/>
+          <w:szCs w:val="18"/>
+        </w:rPr>
+        <w:t>: Pour faciliter la maintenance,  à la fin du projet, le dossier de conception doit correspondre à ce qui a été effectivement réalisé !</w:t>
       </w:r>
     </w:p>
     <w:p>
@@ -3308,17 +6726,19 @@
         </w:tabs>
         <w:jc w:val="left"/>
       </w:pPr>
-      <w:bookmarkStart w:id="29" w:name="_Toc71703259"/>
-      <w:bookmarkStart w:id="30" w:name="_Toc81814040"/>
+      <w:bookmarkStart w:id="45" w:name="_Toc71703259"/>
+      <w:bookmarkStart w:id="46" w:name="_Toc81814040"/>
+      <w:bookmarkStart w:id="47" w:name="_Toc248138398"/>
       <w:r>
         <w:lastRenderedPageBreak/>
         <w:t>R</w:t>
       </w:r>
-      <w:bookmarkEnd w:id="29"/>
+      <w:bookmarkEnd w:id="45"/>
       <w:r>
         <w:t>éalisation</w:t>
       </w:r>
-      <w:bookmarkEnd w:id="30"/>
+      <w:bookmarkEnd w:id="46"/>
+      <w:bookmarkEnd w:id="47"/>
     </w:p>
     <w:p>
       <w:pPr>
@@ -3329,9 +6749,10 @@
           <w:iCs/>
         </w:rPr>
       </w:pPr>
-      <w:bookmarkStart w:id="31" w:name="_Toc25553317"/>
-      <w:bookmarkStart w:id="32" w:name="_Toc71691022"/>
-      <w:bookmarkStart w:id="33" w:name="_Toc81814041"/>
+      <w:bookmarkStart w:id="48" w:name="_Toc25553317"/>
+      <w:bookmarkStart w:id="49" w:name="_Toc71691022"/>
+      <w:bookmarkStart w:id="50" w:name="_Toc81814041"/>
+      <w:bookmarkStart w:id="51" w:name="_Toc248138399"/>
       <w:r>
         <w:rPr>
           <w:i w:val="0"/>
@@ -3339,12 +6760,13 @@
         </w:rPr>
         <w:t>Dossier de réalisation</w:t>
       </w:r>
-      <w:bookmarkStart w:id="34" w:name="_Toc25553318"/>
-      <w:bookmarkEnd w:id="31"/>
-      <w:bookmarkEnd w:id="32"/>
-      <w:bookmarkEnd w:id="33"/>
-    </w:p>
-    <w:bookmarkEnd w:id="34"/>
+      <w:bookmarkStart w:id="52" w:name="_Toc25553318"/>
+      <w:bookmarkEnd w:id="48"/>
+      <w:bookmarkEnd w:id="49"/>
+      <w:bookmarkEnd w:id="50"/>
+      <w:bookmarkEnd w:id="51"/>
+    </w:p>
+    <w:bookmarkEnd w:id="52"/>
     <w:p>
       <w:pPr>
         <w:ind w:firstLine="360"/>
@@ -3362,12 +6784,16 @@
         <w:rPr>
           <w:i/>
           <w:iCs/>
-        </w:rPr>
-      </w:pPr>
-      <w:r>
-        <w:rPr>
-          <w:i/>
-          <w:iCs/>
+          <w:sz w:val="18"/>
+          <w:szCs w:val="18"/>
+        </w:rPr>
+      </w:pPr>
+      <w:r>
+        <w:rPr>
+          <w:i/>
+          <w:iCs/>
+          <w:sz w:val="18"/>
+          <w:szCs w:val="18"/>
         </w:rPr>
         <w:t>Décrire la réalisation "physique" de votre projet</w:t>
       </w:r>
@@ -3379,6 +6805,8 @@
         <w:rPr>
           <w:i/>
           <w:iCs/>
+          <w:sz w:val="18"/>
+          <w:szCs w:val="18"/>
         </w:rPr>
       </w:pPr>
     </w:p>
@@ -3397,12 +6825,16 @@
         <w:rPr>
           <w:i/>
           <w:iCs/>
-        </w:rPr>
-      </w:pPr>
-      <w:r>
-        <w:rPr>
-          <w:i/>
-          <w:iCs/>
+          <w:sz w:val="18"/>
+          <w:szCs w:val="18"/>
+        </w:rPr>
+      </w:pPr>
+      <w:r>
+        <w:rPr>
+          <w:i/>
+          <w:iCs/>
+          <w:sz w:val="18"/>
+          <w:szCs w:val="18"/>
         </w:rPr>
         <w:t>les répertoires où le logiciel est installé</w:t>
       </w:r>
@@ -3422,12 +6854,16 @@
         <w:rPr>
           <w:i/>
           <w:iCs/>
-        </w:rPr>
-      </w:pPr>
-      <w:r>
-        <w:rPr>
-          <w:i/>
-          <w:iCs/>
+          <w:sz w:val="18"/>
+          <w:szCs w:val="18"/>
+        </w:rPr>
+      </w:pPr>
+      <w:r>
+        <w:rPr>
+          <w:i/>
+          <w:iCs/>
+          <w:sz w:val="18"/>
+          <w:szCs w:val="18"/>
         </w:rPr>
         <w:t>la liste de tous les fichiers et une rapide description de leur contenu (des noms qui parlent !)</w:t>
       </w:r>
@@ -3447,12 +6883,16 @@
         <w:rPr>
           <w:i/>
           <w:iCs/>
-        </w:rPr>
-      </w:pPr>
-      <w:r>
-        <w:rPr>
-          <w:i/>
-          <w:iCs/>
+          <w:sz w:val="18"/>
+          <w:szCs w:val="18"/>
+        </w:rPr>
+      </w:pPr>
+      <w:r>
+        <w:rPr>
+          <w:i/>
+          <w:iCs/>
+          <w:sz w:val="18"/>
+          <w:szCs w:val="18"/>
         </w:rPr>
         <w:t>les versions des systèmes d'exploitation et des outils logiciels</w:t>
       </w:r>
@@ -3472,12 +6912,16 @@
         <w:rPr>
           <w:i/>
           <w:iCs/>
-        </w:rPr>
-      </w:pPr>
-      <w:r>
-        <w:rPr>
-          <w:i/>
-          <w:iCs/>
+          <w:sz w:val="18"/>
+          <w:szCs w:val="18"/>
+        </w:rPr>
+      </w:pPr>
+      <w:r>
+        <w:rPr>
+          <w:i/>
+          <w:iCs/>
+          <w:sz w:val="18"/>
+          <w:szCs w:val="18"/>
         </w:rPr>
         <w:t>la description exacte du matériel</w:t>
       </w:r>
@@ -3497,12 +6941,16 @@
         <w:rPr>
           <w:i/>
           <w:iCs/>
-        </w:rPr>
-      </w:pPr>
-      <w:r>
-        <w:rPr>
-          <w:i/>
-          <w:iCs/>
+          <w:sz w:val="18"/>
+          <w:szCs w:val="18"/>
+        </w:rPr>
+      </w:pPr>
+      <w:r>
+        <w:rPr>
+          <w:i/>
+          <w:iCs/>
+          <w:sz w:val="18"/>
+          <w:szCs w:val="18"/>
         </w:rPr>
         <w:t>le numé</w:t>
       </w:r>
@@ -3510,6 +6958,8 @@
         <w:rPr>
           <w:i/>
           <w:iCs/>
+          <w:sz w:val="18"/>
+          <w:szCs w:val="18"/>
         </w:rPr>
         <w:t xml:space="preserve">ro de version de votre produit </w:t>
       </w:r>
@@ -3517,6 +6967,8 @@
         <w:rPr>
           <w:i/>
           <w:iCs/>
+          <w:sz w:val="18"/>
+          <w:szCs w:val="18"/>
         </w:rPr>
         <w:t>!</w:t>
       </w:r>
@@ -3536,6 +6988,8 @@
         <w:rPr>
           <w:i/>
           <w:iCs/>
+          <w:sz w:val="18"/>
+          <w:szCs w:val="18"/>
           <w:u w:val="single"/>
         </w:rPr>
       </w:pPr>
@@ -3543,6 +6997,8 @@
         <w:rPr>
           <w:i/>
           <w:iCs/>
+          <w:sz w:val="18"/>
+          <w:szCs w:val="18"/>
         </w:rPr>
         <w:t>programmation et scripts: librairies externes, dictionnaire des données, reconstruction du logiciel</w:t>
       </w:r>
@@ -3550,6 +7006,8 @@
         <w:rPr>
           <w:i/>
           <w:iCs/>
+          <w:sz w:val="18"/>
+          <w:szCs w:val="18"/>
         </w:rPr>
         <w:t xml:space="preserve"> </w:t>
       </w:r>
@@ -3557,6 +7015,8 @@
         <w:rPr>
           <w:i/>
           <w:iCs/>
+          <w:sz w:val="18"/>
+          <w:szCs w:val="18"/>
         </w:rPr>
         <w:t>-</w:t>
       </w:r>
@@ -3564,6 +7024,8 @@
         <w:rPr>
           <w:i/>
           <w:iCs/>
+          <w:sz w:val="18"/>
+          <w:szCs w:val="18"/>
         </w:rPr>
         <w:t xml:space="preserve"> </w:t>
       </w:r>
@@ -3571,6 +7033,8 @@
         <w:rPr>
           <w:i/>
           <w:iCs/>
+          <w:sz w:val="18"/>
+          <w:szCs w:val="18"/>
         </w:rPr>
         <w:t>cible à partir des sources.</w:t>
       </w:r>
@@ -3582,6 +7046,8 @@
         <w:rPr>
           <w:i/>
           <w:iCs/>
+          <w:sz w:val="18"/>
+          <w:szCs w:val="18"/>
           <w:u w:val="single"/>
         </w:rPr>
       </w:pPr>
@@ -3593,12 +7059,16 @@
         <w:rPr>
           <w:i/>
           <w:iCs/>
-        </w:rPr>
-      </w:pPr>
-      <w:r>
-        <w:rPr>
-          <w:i/>
-          <w:iCs/>
+          <w:sz w:val="18"/>
+          <w:szCs w:val="18"/>
+        </w:rPr>
+      </w:pPr>
+      <w:r>
+        <w:rPr>
+          <w:i/>
+          <w:iCs/>
+          <w:sz w:val="18"/>
+          <w:szCs w:val="18"/>
         </w:rPr>
         <w:t xml:space="preserve">NOTE : </w:t>
       </w:r>
@@ -3606,6 +7076,8 @@
         <w:rPr>
           <w:i/>
           <w:iCs/>
+          <w:sz w:val="18"/>
+          <w:szCs w:val="18"/>
           <w:u w:val="single"/>
         </w:rPr>
         <w:t>Evitez d’inclure les listings des sources</w:t>
@@ -3614,6 +7086,8 @@
         <w:rPr>
           <w:i/>
           <w:iCs/>
+          <w:sz w:val="18"/>
+          <w:szCs w:val="18"/>
         </w:rPr>
         <w:t>, à moins que vous ne désiriez en expliquer une partie vous paraissant importante. Dans ce cas n’incluez que cette partie…</w:t>
       </w:r>
@@ -3627,9 +7101,10 @@
           <w:iCs/>
         </w:rPr>
       </w:pPr>
-      <w:bookmarkStart w:id="35" w:name="_Toc25553321"/>
-      <w:bookmarkStart w:id="36" w:name="_Toc71691025"/>
-      <w:bookmarkStart w:id="37" w:name="_Toc81814042"/>
+      <w:bookmarkStart w:id="53" w:name="_Toc25553321"/>
+      <w:bookmarkStart w:id="54" w:name="_Toc71691025"/>
+      <w:bookmarkStart w:id="55" w:name="_Toc81814042"/>
+      <w:bookmarkStart w:id="56" w:name="_Toc248138400"/>
       <w:r>
         <w:rPr>
           <w:i w:val="0"/>
@@ -3637,7 +7112,7 @@
         </w:rPr>
         <w:t>Description des test</w:t>
       </w:r>
-      <w:bookmarkEnd w:id="35"/>
+      <w:bookmarkEnd w:id="53"/>
       <w:r>
         <w:rPr>
           <w:i w:val="0"/>
@@ -3645,8 +7120,9 @@
         </w:rPr>
         <w:t>s effectués</w:t>
       </w:r>
-      <w:bookmarkEnd w:id="36"/>
-      <w:bookmarkEnd w:id="37"/>
+      <w:bookmarkEnd w:id="54"/>
+      <w:bookmarkEnd w:id="55"/>
+      <w:bookmarkEnd w:id="56"/>
     </w:p>
     <w:p>
       <w:pPr>
@@ -3665,11 +7141,15 @@
         <w:jc w:val="left"/>
         <w:rPr>
           <w:i/>
-        </w:rPr>
-      </w:pPr>
-      <w:r>
-        <w:rPr>
-          <w:i/>
+          <w:sz w:val="18"/>
+          <w:szCs w:val="18"/>
+        </w:rPr>
+      </w:pPr>
+      <w:r>
+        <w:rPr>
+          <w:i/>
+          <w:sz w:val="18"/>
+          <w:szCs w:val="18"/>
         </w:rPr>
         <w:t>Pour chaque partie testée de votre projet, il faut décrire:</w:t>
       </w:r>
@@ -3681,6 +7161,8 @@
         <w:jc w:val="left"/>
         <w:rPr>
           <w:i/>
+          <w:sz w:val="18"/>
+          <w:szCs w:val="18"/>
         </w:rPr>
       </w:pPr>
     </w:p>
@@ -3694,11 +7176,15 @@
         <w:jc w:val="left"/>
         <w:rPr>
           <w:i/>
-        </w:rPr>
-      </w:pPr>
-      <w:r>
-        <w:rPr>
-          <w:i/>
+          <w:sz w:val="18"/>
+          <w:szCs w:val="18"/>
+        </w:rPr>
+      </w:pPr>
+      <w:r>
+        <w:rPr>
+          <w:i/>
+          <w:sz w:val="18"/>
+          <w:szCs w:val="18"/>
         </w:rPr>
         <w:t>les conditions exactes de chaque test</w:t>
       </w:r>
@@ -3712,11 +7198,15 @@
         <w:jc w:val="left"/>
         <w:rPr>
           <w:i/>
-        </w:rPr>
-      </w:pPr>
-      <w:r>
-        <w:rPr>
-          <w:i/>
+          <w:sz w:val="18"/>
+          <w:szCs w:val="18"/>
+        </w:rPr>
+      </w:pPr>
+      <w:r>
+        <w:rPr>
+          <w:i/>
+          <w:sz w:val="18"/>
+          <w:szCs w:val="18"/>
         </w:rPr>
         <w:t>les preuves de test (papier ou fichier)</w:t>
       </w:r>
@@ -3730,11 +7220,15 @@
         <w:jc w:val="left"/>
         <w:rPr>
           <w:i/>
-        </w:rPr>
-      </w:pPr>
-      <w:r>
-        <w:rPr>
-          <w:i/>
+          <w:sz w:val="18"/>
+          <w:szCs w:val="18"/>
+        </w:rPr>
+      </w:pPr>
+      <w:r>
+        <w:rPr>
+          <w:i/>
+          <w:sz w:val="18"/>
+          <w:szCs w:val="18"/>
         </w:rPr>
         <w:t xml:space="preserve">tests sans preuve: fournir au moins une description </w:t>
       </w:r>
@@ -3748,9 +7242,10 @@
           <w:iCs/>
         </w:rPr>
       </w:pPr>
-      <w:bookmarkStart w:id="38" w:name="_Toc25553322"/>
-      <w:bookmarkStart w:id="39" w:name="_Toc71691026"/>
-      <w:bookmarkStart w:id="40" w:name="_Toc81814043"/>
+      <w:bookmarkStart w:id="57" w:name="_Toc25553322"/>
+      <w:bookmarkStart w:id="58" w:name="_Toc71691026"/>
+      <w:bookmarkStart w:id="59" w:name="_Toc81814043"/>
+      <w:bookmarkStart w:id="60" w:name="_Toc248138401"/>
       <w:r>
         <w:rPr>
           <w:i w:val="0"/>
@@ -3758,7 +7253,7 @@
         </w:rPr>
         <w:t xml:space="preserve">Erreurs </w:t>
       </w:r>
-      <w:bookmarkEnd w:id="38"/>
+      <w:bookmarkEnd w:id="57"/>
       <w:r>
         <w:rPr>
           <w:i w:val="0"/>
@@ -3766,8 +7261,9 @@
         </w:rPr>
         <w:t>restantes</w:t>
       </w:r>
-      <w:bookmarkEnd w:id="39"/>
-      <w:bookmarkEnd w:id="40"/>
+      <w:bookmarkEnd w:id="58"/>
+      <w:bookmarkEnd w:id="59"/>
+      <w:bookmarkEnd w:id="60"/>
       <w:r>
         <w:rPr>
           <w:i w:val="0"/>
@@ -3784,7 +7280,7 @@
           <w:i/>
         </w:rPr>
       </w:pPr>
-      <w:bookmarkStart w:id="41" w:name="_Toc25553323"/>
+      <w:bookmarkStart w:id="61" w:name="_Toc25553323"/>
     </w:p>
     <w:p>
       <w:pPr>
@@ -3792,11 +7288,15 @@
         <w:jc w:val="left"/>
         <w:rPr>
           <w:i/>
-        </w:rPr>
-      </w:pPr>
-      <w:r>
-        <w:rPr>
-          <w:i/>
+          <w:sz w:val="18"/>
+          <w:szCs w:val="18"/>
+        </w:rPr>
+      </w:pPr>
+      <w:r>
+        <w:rPr>
+          <w:i/>
+          <w:sz w:val="18"/>
+          <w:szCs w:val="18"/>
         </w:rPr>
         <w:t xml:space="preserve">S'il reste encore des erreurs: </w:t>
       </w:r>
@@ -3807,6 +7307,8 @@
         <w:jc w:val="left"/>
         <w:rPr>
           <w:i/>
+          <w:sz w:val="18"/>
+          <w:szCs w:val="18"/>
         </w:rPr>
       </w:pPr>
     </w:p>
@@ -3819,11 +7321,15 @@
         <w:jc w:val="left"/>
         <w:rPr>
           <w:i/>
-        </w:rPr>
-      </w:pPr>
-      <w:r>
-        <w:rPr>
-          <w:i/>
+          <w:sz w:val="18"/>
+          <w:szCs w:val="18"/>
+        </w:rPr>
+      </w:pPr>
+      <w:r>
+        <w:rPr>
+          <w:i/>
+          <w:sz w:val="18"/>
+          <w:szCs w:val="18"/>
         </w:rPr>
         <w:t>Description détaillée</w:t>
       </w:r>
@@ -3837,15 +7343,19 @@
         <w:jc w:val="left"/>
         <w:rPr>
           <w:i/>
-        </w:rPr>
-      </w:pPr>
-      <w:r>
-        <w:rPr>
-          <w:i/>
+          <w:sz w:val="18"/>
+          <w:szCs w:val="18"/>
+        </w:rPr>
+      </w:pPr>
+      <w:r>
+        <w:rPr>
+          <w:i/>
+          <w:sz w:val="18"/>
+          <w:szCs w:val="18"/>
         </w:rPr>
         <w:t>Conséquences sur l'utilisation du produit</w:t>
       </w:r>
-      <w:bookmarkEnd w:id="41"/>
+      <w:bookmarkEnd w:id="61"/>
     </w:p>
     <w:p>
       <w:pPr>
@@ -3856,11 +7366,15 @@
         <w:jc w:val="left"/>
         <w:rPr>
           <w:i/>
-        </w:rPr>
-      </w:pPr>
-      <w:r>
-        <w:rPr>
-          <w:i/>
+          <w:sz w:val="18"/>
+          <w:szCs w:val="18"/>
+        </w:rPr>
+      </w:pPr>
+      <w:r>
+        <w:rPr>
+          <w:i/>
+          <w:sz w:val="18"/>
+          <w:szCs w:val="18"/>
         </w:rPr>
         <w:t>Actions envisagées ou possibles</w:t>
       </w:r>
@@ -3884,9 +7398,10 @@
           <w:iCs/>
         </w:rPr>
       </w:pPr>
-      <w:bookmarkStart w:id="42" w:name="_Toc25553319"/>
-      <w:bookmarkStart w:id="43" w:name="_Toc71691023"/>
-      <w:bookmarkStart w:id="44" w:name="_Toc81814044"/>
+      <w:bookmarkStart w:id="62" w:name="_Toc25553319"/>
+      <w:bookmarkStart w:id="63" w:name="_Toc71691023"/>
+      <w:bookmarkStart w:id="64" w:name="_Toc81814044"/>
+      <w:bookmarkStart w:id="65" w:name="_Toc248138402"/>
       <w:r>
         <w:rPr>
           <w:i w:val="0"/>
@@ -3894,9 +7409,10 @@
         </w:rPr>
         <w:t>Dossier d'archivage</w:t>
       </w:r>
-      <w:bookmarkEnd w:id="42"/>
-      <w:bookmarkEnd w:id="43"/>
-      <w:bookmarkEnd w:id="44"/>
+      <w:bookmarkEnd w:id="62"/>
+      <w:bookmarkEnd w:id="63"/>
+      <w:bookmarkEnd w:id="64"/>
+      <w:bookmarkEnd w:id="65"/>
     </w:p>
     <w:p>
       <w:pPr>
@@ -3924,14 +7440,12 @@
         <w:rPr>
           <w:rFonts w:ascii="Arial" w:hAnsi="Arial" w:cs="Arial"/>
           <w:i/>
-          <w:sz w:val="24"/>
         </w:rPr>
       </w:pPr>
       <w:r>
         <w:rPr>
           <w:rFonts w:ascii="Arial" w:hAnsi="Arial" w:cs="Arial"/>
           <w:i/>
-          <w:sz w:val="24"/>
         </w:rPr>
         <w:t>Décrire de manière détaillée les 2 archives du projet (CD-ROM, disque zip ou jazz, bandes magnétiques, …)</w:t>
       </w:r>
@@ -3948,7 +7462,6 @@
         <w:rPr>
           <w:rFonts w:ascii="Arial" w:hAnsi="Arial" w:cs="Arial"/>
           <w:i/>
-          <w:sz w:val="24"/>
         </w:rPr>
       </w:pPr>
     </w:p>
@@ -3966,7 +7479,6 @@
           <w:b/>
           <w:bCs/>
           <w:i/>
-          <w:sz w:val="24"/>
         </w:rPr>
       </w:pPr>
       <w:r>
@@ -3975,7 +7487,6 @@
           <w:b/>
           <w:bCs/>
           <w:i/>
-          <w:sz w:val="24"/>
           <w:u w:val="single"/>
         </w:rPr>
         <w:t>Attention</w:t>
@@ -3986,7 +7497,6 @@
           <w:b/>
           <w:bCs/>
           <w:i/>
-          <w:sz w:val="24"/>
         </w:rPr>
         <w:t>: les documents de réalisation doivent permettre à une autre personne de maintenir et modifier votre projet sans votre aide !</w:t>
       </w:r>
@@ -4012,8 +7522,9 @@
         </w:tabs>
         <w:jc w:val="left"/>
       </w:pPr>
-      <w:bookmarkStart w:id="45" w:name="_Toc71691027"/>
-      <w:bookmarkStart w:id="46" w:name="_Toc81814045"/>
+      <w:bookmarkStart w:id="66" w:name="_Toc71691027"/>
+      <w:bookmarkStart w:id="67" w:name="_Toc81814045"/>
+      <w:bookmarkStart w:id="68" w:name="_Toc248138403"/>
       <w:r>
         <w:lastRenderedPageBreak/>
         <w:t>M</w:t>
@@ -4021,8 +7532,9 @@
       <w:r>
         <w:t>ise en service</w:t>
       </w:r>
-      <w:bookmarkEnd w:id="45"/>
-      <w:bookmarkEnd w:id="46"/>
+      <w:bookmarkEnd w:id="66"/>
+      <w:bookmarkEnd w:id="67"/>
+      <w:bookmarkEnd w:id="68"/>
     </w:p>
     <w:p>
       <w:pPr>
@@ -4033,9 +7545,10 @@
           <w:iCs/>
         </w:rPr>
       </w:pPr>
-      <w:bookmarkStart w:id="47" w:name="_Toc25553325"/>
-      <w:bookmarkStart w:id="48" w:name="_Toc71691028"/>
-      <w:bookmarkStart w:id="49" w:name="_Toc81814046"/>
+      <w:bookmarkStart w:id="69" w:name="_Toc25553325"/>
+      <w:bookmarkStart w:id="70" w:name="_Toc71691028"/>
+      <w:bookmarkStart w:id="71" w:name="_Toc81814046"/>
+      <w:bookmarkStart w:id="72" w:name="_Toc248138404"/>
       <w:r>
         <w:rPr>
           <w:i w:val="0"/>
@@ -4043,7 +7556,7 @@
         </w:rPr>
         <w:t xml:space="preserve">Rapport de </w:t>
       </w:r>
-      <w:bookmarkEnd w:id="47"/>
+      <w:bookmarkEnd w:id="69"/>
       <w:r>
         <w:rPr>
           <w:i w:val="0"/>
@@ -4051,8 +7564,9 @@
         </w:rPr>
         <w:t>mise en service</w:t>
       </w:r>
-      <w:bookmarkEnd w:id="48"/>
-      <w:bookmarkEnd w:id="49"/>
+      <w:bookmarkEnd w:id="70"/>
+      <w:bookmarkEnd w:id="71"/>
+      <w:bookmarkEnd w:id="72"/>
     </w:p>
     <w:p>
       <w:pPr>
@@ -4073,12 +7587,16 @@
         <w:rPr>
           <w:rFonts w:cs="Arial"/>
           <w:i/>
+          <w:sz w:val="18"/>
+          <w:szCs w:val="18"/>
         </w:rPr>
       </w:pPr>
       <w:r>
         <w:rPr>
           <w:rFonts w:cs="Arial"/>
           <w:i/>
+          <w:sz w:val="18"/>
+          <w:szCs w:val="18"/>
         </w:rPr>
         <w:t>Fournir une description:</w:t>
       </w:r>
@@ -4091,6 +7609,8 @@
         <w:rPr>
           <w:rFonts w:cs="Arial"/>
           <w:i/>
+          <w:sz w:val="18"/>
+          <w:szCs w:val="18"/>
         </w:rPr>
       </w:pPr>
     </w:p>
@@ -4104,12 +7624,16 @@
         <w:rPr>
           <w:rFonts w:cs="Arial"/>
           <w:i/>
+          <w:sz w:val="18"/>
+          <w:szCs w:val="18"/>
         </w:rPr>
       </w:pPr>
       <w:r>
         <w:rPr>
           <w:rFonts w:cs="Arial"/>
           <w:i/>
+          <w:sz w:val="18"/>
+          <w:szCs w:val="18"/>
         </w:rPr>
         <w:t>de l'installation du projet chez le client (pour un site web: publication chez un provider)</w:t>
       </w:r>
@@ -4124,14 +7648,38 @@
         <w:rPr>
           <w:rFonts w:cs="Arial"/>
           <w:i/>
+          <w:sz w:val="18"/>
+          <w:szCs w:val="18"/>
         </w:rPr>
       </w:pPr>
       <w:r>
         <w:rPr>
           <w:rFonts w:cs="Arial"/>
           <w:i/>
-        </w:rPr>
-        <w:t>des test officiels effectués chez le client et/ou par le client.</w:t>
+          <w:sz w:val="18"/>
+          <w:szCs w:val="18"/>
+        </w:rPr>
+        <w:t xml:space="preserve">des </w:t>
+      </w:r>
+      <w:proofErr w:type="gramStart"/>
+      <w:r>
+        <w:rPr>
+          <w:rFonts w:cs="Arial"/>
+          <w:i/>
+          <w:sz w:val="18"/>
+          <w:szCs w:val="18"/>
+        </w:rPr>
+        <w:t>test</w:t>
+      </w:r>
+      <w:proofErr w:type="gramEnd"/>
+      <w:r>
+        <w:rPr>
+          <w:rFonts w:cs="Arial"/>
+          <w:i/>
+          <w:sz w:val="18"/>
+          <w:szCs w:val="18"/>
+        </w:rPr>
+        <w:t xml:space="preserve"> officiels effectués chez le client et/ou par le client.</w:t>
       </w:r>
     </w:p>
     <w:p>
@@ -4144,12 +7692,16 @@
         <w:rPr>
           <w:rFonts w:cs="Arial"/>
           <w:i/>
+          <w:sz w:val="18"/>
+          <w:szCs w:val="18"/>
         </w:rPr>
       </w:pPr>
       <w:r>
         <w:rPr>
           <w:rFonts w:cs="Arial"/>
           <w:i/>
+          <w:sz w:val="18"/>
+          <w:szCs w:val="18"/>
         </w:rPr>
         <w:t xml:space="preserve">des erreurs répertoriées </w:t>
       </w:r>
@@ -4157,6 +7709,8 @@
         <w:rPr>
           <w:rFonts w:cs="Arial"/>
           <w:i/>
+          <w:sz w:val="18"/>
+          <w:szCs w:val="18"/>
         </w:rPr>
         <w:br/>
         <w:t xml:space="preserve">- description détaillée </w:t>
@@ -4165,6 +7719,8 @@
         <w:rPr>
           <w:rFonts w:cs="Arial"/>
           <w:i/>
+          <w:sz w:val="18"/>
+          <w:szCs w:val="18"/>
         </w:rPr>
         <w:br/>
         <w:t>- conséquences pour le client</w:t>
@@ -4173,6 +7729,8 @@
         <w:rPr>
           <w:rFonts w:cs="Arial"/>
           <w:i/>
+          <w:sz w:val="18"/>
+          <w:szCs w:val="18"/>
         </w:rPr>
         <w:br/>
         <w:t>- actions envisagées.</w:t>
@@ -4197,9 +7755,10 @@
           <w:iCs/>
         </w:rPr>
       </w:pPr>
-      <w:bookmarkStart w:id="50" w:name="_Toc25553326"/>
-      <w:bookmarkStart w:id="51" w:name="_Toc71691029"/>
-      <w:bookmarkStart w:id="52" w:name="_Toc81814047"/>
+      <w:bookmarkStart w:id="73" w:name="_Toc25553326"/>
+      <w:bookmarkStart w:id="74" w:name="_Toc71691029"/>
+      <w:bookmarkStart w:id="75" w:name="_Toc81814047"/>
+      <w:bookmarkStart w:id="76" w:name="_Toc248138405"/>
       <w:r>
         <w:rPr>
           <w:i w:val="0"/>
@@ -4207,7 +7766,7 @@
         </w:rPr>
         <w:t>Liste des documents</w:t>
       </w:r>
-      <w:bookmarkEnd w:id="50"/>
+      <w:bookmarkEnd w:id="73"/>
       <w:r>
         <w:rPr>
           <w:i w:val="0"/>
@@ -4215,8 +7774,9 @@
         </w:rPr>
         <w:t xml:space="preserve"> fournis</w:t>
       </w:r>
-      <w:bookmarkEnd w:id="51"/>
-      <w:bookmarkEnd w:id="52"/>
+      <w:bookmarkEnd w:id="74"/>
+      <w:bookmarkEnd w:id="75"/>
+      <w:bookmarkEnd w:id="76"/>
     </w:p>
     <w:p>
       <w:pPr>
@@ -4235,12 +7795,16 @@
         <w:rPr>
           <w:rFonts w:cs="Arial"/>
           <w:i/>
+          <w:sz w:val="18"/>
+          <w:szCs w:val="18"/>
         </w:rPr>
       </w:pPr>
       <w:r>
         <w:rPr>
           <w:rFonts w:cs="Arial"/>
           <w:i/>
+          <w:sz w:val="18"/>
+          <w:szCs w:val="18"/>
         </w:rPr>
         <w:t>Lister les documents fournis au client avec votre produit, en indiquant les numéros de versions</w:t>
       </w:r>
@@ -4248,6 +7812,8 @@
         <w:rPr>
           <w:rFonts w:cs="Arial"/>
           <w:i/>
+          <w:sz w:val="18"/>
+          <w:szCs w:val="18"/>
         </w:rPr>
         <w:t xml:space="preserve"> </w:t>
       </w:r>
@@ -4259,6 +7825,8 @@
         <w:rPr>
           <w:rFonts w:cs="Arial"/>
           <w:i/>
+          <w:sz w:val="18"/>
+          <w:szCs w:val="18"/>
         </w:rPr>
       </w:pPr>
     </w:p>
@@ -4272,12 +7840,16 @@
         <w:rPr>
           <w:rFonts w:cs="Arial"/>
           <w:i/>
+          <w:sz w:val="18"/>
+          <w:szCs w:val="18"/>
         </w:rPr>
       </w:pPr>
       <w:r>
         <w:rPr>
           <w:rFonts w:cs="Arial"/>
           <w:i/>
+          <w:sz w:val="18"/>
+          <w:szCs w:val="18"/>
         </w:rPr>
         <w:t>le rapport de projet</w:t>
       </w:r>
@@ -4292,12 +7864,16 @@
         <w:rPr>
           <w:rFonts w:cs="Arial"/>
           <w:i/>
+          <w:sz w:val="18"/>
+          <w:szCs w:val="18"/>
         </w:rPr>
       </w:pPr>
       <w:r>
         <w:rPr>
           <w:rFonts w:cs="Arial"/>
           <w:i/>
+          <w:sz w:val="18"/>
+          <w:szCs w:val="18"/>
         </w:rPr>
         <w:t>le manuel d'Installation (en annexe)</w:t>
       </w:r>
@@ -4312,12 +7888,16 @@
         <w:rPr>
           <w:rFonts w:cs="Arial"/>
           <w:i/>
+          <w:sz w:val="18"/>
+          <w:szCs w:val="18"/>
         </w:rPr>
       </w:pPr>
       <w:r>
         <w:rPr>
           <w:rFonts w:cs="Arial"/>
           <w:i/>
+          <w:sz w:val="18"/>
+          <w:szCs w:val="18"/>
         </w:rPr>
         <w:t>le manuel d'Utilisation avec des exemples graphiques (en annexe)</w:t>
       </w:r>
@@ -4332,12 +7912,16 @@
         <w:rPr>
           <w:rFonts w:cs="Arial"/>
           <w:i/>
+          <w:sz w:val="18"/>
+          <w:szCs w:val="18"/>
         </w:rPr>
       </w:pPr>
       <w:r>
         <w:rPr>
           <w:rFonts w:cs="Arial"/>
           <w:i/>
+          <w:sz w:val="18"/>
+          <w:szCs w:val="18"/>
         </w:rPr>
         <w:t>autres…</w:t>
       </w:r>
@@ -4374,18 +7958,20 @@
         </w:tabs>
         <w:jc w:val="left"/>
       </w:pPr>
-      <w:bookmarkStart w:id="53" w:name="_Toc25553328"/>
-      <w:bookmarkStart w:id="54" w:name="_Toc71703263"/>
-      <w:bookmarkStart w:id="55" w:name="_Toc81814048"/>
+      <w:bookmarkStart w:id="77" w:name="_Toc25553328"/>
+      <w:bookmarkStart w:id="78" w:name="_Toc71703263"/>
+      <w:bookmarkStart w:id="79" w:name="_Toc81814048"/>
+      <w:bookmarkStart w:id="80" w:name="_Toc248138406"/>
       <w:r>
         <w:t>C</w:t>
       </w:r>
-      <w:bookmarkEnd w:id="53"/>
-      <w:bookmarkEnd w:id="54"/>
+      <w:bookmarkEnd w:id="77"/>
+      <w:bookmarkEnd w:id="78"/>
       <w:r>
         <w:t>onclusions</w:t>
       </w:r>
-      <w:bookmarkEnd w:id="55"/>
+      <w:bookmarkEnd w:id="79"/>
+      <w:bookmarkEnd w:id="80"/>
     </w:p>
     <w:p>
       <w:pPr>
@@ -4406,14 +7992,12 @@
         <w:rPr>
           <w:rFonts w:ascii="Arial" w:hAnsi="Arial" w:cs="Arial"/>
           <w:i/>
-          <w:sz w:val="24"/>
         </w:rPr>
       </w:pPr>
       <w:r>
         <w:rPr>
           <w:rFonts w:ascii="Arial" w:hAnsi="Arial" w:cs="Arial"/>
           <w:i/>
-          <w:sz w:val="24"/>
         </w:rPr>
         <w:t>Développez en tous cas les points suivants:</w:t>
       </w:r>
@@ -4430,7 +8014,6 @@
         <w:rPr>
           <w:rFonts w:ascii="Arial" w:hAnsi="Arial" w:cs="Arial"/>
           <w:i/>
-          <w:sz w:val="24"/>
         </w:rPr>
       </w:pPr>
     </w:p>
@@ -4444,12 +8027,16 @@
         <w:rPr>
           <w:rFonts w:cs="Arial"/>
           <w:i/>
+          <w:sz w:val="18"/>
+          <w:szCs w:val="18"/>
         </w:rPr>
       </w:pPr>
       <w:r>
         <w:rPr>
           <w:rFonts w:cs="Arial"/>
           <w:i/>
+          <w:sz w:val="18"/>
+          <w:szCs w:val="18"/>
         </w:rPr>
         <w:t>Objectifs atteints / non-atteints</w:t>
       </w:r>
@@ -4464,12 +8051,16 @@
         <w:rPr>
           <w:rFonts w:cs="Arial"/>
           <w:i/>
+          <w:sz w:val="18"/>
+          <w:szCs w:val="18"/>
         </w:rPr>
       </w:pPr>
       <w:r>
         <w:rPr>
           <w:rFonts w:cs="Arial"/>
           <w:i/>
+          <w:sz w:val="18"/>
+          <w:szCs w:val="18"/>
         </w:rPr>
         <w:t>Points positifs / négatifs</w:t>
       </w:r>
@@ -4484,12 +8075,16 @@
         <w:rPr>
           <w:rFonts w:cs="Arial"/>
           <w:i/>
+          <w:sz w:val="18"/>
+          <w:szCs w:val="18"/>
         </w:rPr>
       </w:pPr>
       <w:r>
         <w:rPr>
           <w:rFonts w:cs="Arial"/>
           <w:i/>
+          <w:sz w:val="18"/>
+          <w:szCs w:val="18"/>
         </w:rPr>
         <w:t>Difficultés particulières</w:t>
       </w:r>
@@ -4504,12 +8099,16 @@
         <w:rPr>
           <w:rFonts w:cs="Arial"/>
           <w:i/>
+          <w:sz w:val="18"/>
+          <w:szCs w:val="18"/>
         </w:rPr>
       </w:pPr>
       <w:r>
         <w:rPr>
           <w:rFonts w:cs="Arial"/>
           <w:i/>
+          <w:sz w:val="18"/>
+          <w:szCs w:val="18"/>
         </w:rPr>
         <w:t>Suites possibles pour le projet (évolutions &amp; améliorations)</w:t>
       </w:r>
@@ -4544,17 +8143,19 @@
         </w:tabs>
         <w:jc w:val="left"/>
       </w:pPr>
-      <w:bookmarkStart w:id="56" w:name="_Toc71703264"/>
-      <w:bookmarkStart w:id="57" w:name="_Toc81814049"/>
+      <w:bookmarkStart w:id="81" w:name="_Toc71703264"/>
+      <w:bookmarkStart w:id="82" w:name="_Toc81814049"/>
+      <w:bookmarkStart w:id="83" w:name="_Toc248138407"/>
       <w:r>
         <w:lastRenderedPageBreak/>
         <w:t>A</w:t>
       </w:r>
-      <w:bookmarkEnd w:id="56"/>
+      <w:bookmarkEnd w:id="81"/>
       <w:r>
         <w:t>nnexes</w:t>
       </w:r>
-      <w:bookmarkEnd w:id="57"/>
+      <w:bookmarkEnd w:id="82"/>
+      <w:bookmarkEnd w:id="83"/>
     </w:p>
     <w:p>
       <w:pPr>
@@ -4570,8 +8171,9 @@
           <w:iCs/>
         </w:rPr>
       </w:pPr>
-      <w:bookmarkStart w:id="58" w:name="_Toc71703265"/>
-      <w:bookmarkStart w:id="59" w:name="_Toc81814050"/>
+      <w:bookmarkStart w:id="84" w:name="_Toc71703265"/>
+      <w:bookmarkStart w:id="85" w:name="_Toc81814050"/>
+      <w:bookmarkStart w:id="86" w:name="_Toc248138408"/>
       <w:r>
         <w:rPr>
           <w:i w:val="0"/>
@@ -4579,8 +8181,9 @@
         </w:rPr>
         <w:t>Sources – Bibliographie</w:t>
       </w:r>
-      <w:bookmarkEnd w:id="58"/>
-      <w:bookmarkEnd w:id="59"/>
+      <w:bookmarkEnd w:id="84"/>
+      <w:bookmarkEnd w:id="85"/>
+      <w:bookmarkEnd w:id="86"/>
     </w:p>
     <w:p>
       <w:pPr>
@@ -4597,11 +8200,15 @@
         <w:jc w:val="left"/>
         <w:rPr>
           <w:i/>
-        </w:rPr>
-      </w:pPr>
-      <w:r>
-        <w:rPr>
-          <w:i/>
+          <w:sz w:val="18"/>
+          <w:szCs w:val="18"/>
+        </w:rPr>
+      </w:pPr>
+      <w:r>
+        <w:rPr>
+          <w:i/>
+          <w:sz w:val="18"/>
+          <w:szCs w:val="18"/>
         </w:rPr>
         <w:t xml:space="preserve">Liste des livres utilisé (Titre, auteur, date), des sites Internet (URL) consultés, des articles (Revue, date, titre, auteur)… Et de toutes les aides externes (noms)   </w:t>
       </w:r>
@@ -4624,9 +8231,10 @@
           <w:iCs/>
         </w:rPr>
       </w:pPr>
-      <w:bookmarkStart w:id="60" w:name="_Toc25553330"/>
-      <w:bookmarkStart w:id="61" w:name="_Toc71703266"/>
-      <w:bookmarkStart w:id="62" w:name="_Toc81814051"/>
+      <w:bookmarkStart w:id="87" w:name="_Toc25553330"/>
+      <w:bookmarkStart w:id="88" w:name="_Toc71703266"/>
+      <w:bookmarkStart w:id="89" w:name="_Toc81814051"/>
+      <w:bookmarkStart w:id="90" w:name="_Toc248138409"/>
       <w:r>
         <w:rPr>
           <w:i w:val="0"/>
@@ -4634,157 +8242,45 @@
         </w:rPr>
         <w:t>Journal de bord de chaque participant</w:t>
       </w:r>
-      <w:bookmarkEnd w:id="60"/>
-      <w:bookmarkEnd w:id="61"/>
-      <w:bookmarkEnd w:id="62"/>
-    </w:p>
-    <w:p>
-      <w:pPr>
-        <w:jc w:val="left"/>
-      </w:pPr>
-    </w:p>
-    <w:tbl>
-      <w:tblPr>
-        <w:tblW w:w="0" w:type="auto"/>
-        <w:tblInd w:w="534" w:type="dxa"/>
-        <w:tblBorders>
-          <w:top w:val="single" w:sz="4" w:space="0" w:color="auto"/>
-          <w:left w:val="single" w:sz="4" w:space="0" w:color="auto"/>
-          <w:bottom w:val="single" w:sz="4" w:space="0" w:color="auto"/>
-          <w:right w:val="single" w:sz="4" w:space="0" w:color="auto"/>
-          <w:insideH w:val="single" w:sz="4" w:space="0" w:color="auto"/>
-          <w:insideV w:val="single" w:sz="4" w:space="0" w:color="auto"/>
-        </w:tblBorders>
-        <w:tblLook w:val="00BF"/>
-      </w:tblPr>
-      <w:tblGrid>
-        <w:gridCol w:w="1134"/>
-        <w:gridCol w:w="897"/>
-        <w:gridCol w:w="6692"/>
-      </w:tblGrid>
-      <w:tr>
-        <w:tc>
-          <w:tcPr>
-            <w:tcW w:w="1134" w:type="dxa"/>
-          </w:tcPr>
-          <w:p>
-            <w:pPr>
-              <w:jc w:val="left"/>
-              <w:rPr>
-                <w:b/>
-              </w:rPr>
-            </w:pPr>
-            <w:r>
-              <w:rPr>
-                <w:b/>
-              </w:rPr>
-              <w:t>Date</w:t>
-            </w:r>
-          </w:p>
-        </w:tc>
-        <w:tc>
-          <w:tcPr>
-            <w:tcW w:w="850" w:type="dxa"/>
-          </w:tcPr>
-          <w:p>
-            <w:pPr>
-              <w:jc w:val="left"/>
-              <w:rPr>
-                <w:b/>
-              </w:rPr>
-            </w:pPr>
-            <w:r>
-              <w:rPr>
-                <w:b/>
-              </w:rPr>
-              <w:t>Durée</w:t>
-            </w:r>
-          </w:p>
-        </w:tc>
-        <w:tc>
-          <w:tcPr>
-            <w:tcW w:w="6692" w:type="dxa"/>
-          </w:tcPr>
-          <w:p>
-            <w:pPr>
-              <w:jc w:val="left"/>
-              <w:rPr>
-                <w:b/>
-              </w:rPr>
-            </w:pPr>
-            <w:r>
-              <w:rPr>
-                <w:b/>
-              </w:rPr>
-              <w:t>Activité</w:t>
-            </w:r>
-          </w:p>
-        </w:tc>
-      </w:tr>
-      <w:tr>
-        <w:tc>
-          <w:tcPr>
-            <w:tcW w:w="1134" w:type="dxa"/>
-          </w:tcPr>
-          <w:p>
-            <w:pPr>
-              <w:jc w:val="left"/>
-            </w:pPr>
-          </w:p>
-        </w:tc>
-        <w:tc>
-          <w:tcPr>
-            <w:tcW w:w="850" w:type="dxa"/>
-          </w:tcPr>
-          <w:p>
-            <w:pPr>
-              <w:jc w:val="left"/>
-            </w:pPr>
-          </w:p>
-        </w:tc>
-        <w:tc>
-          <w:tcPr>
-            <w:tcW w:w="6692" w:type="dxa"/>
-          </w:tcPr>
-          <w:p>
-            <w:pPr>
-              <w:jc w:val="left"/>
-            </w:pPr>
-          </w:p>
-        </w:tc>
-      </w:tr>
-    </w:tbl>
+      <w:bookmarkEnd w:id="87"/>
+      <w:bookmarkEnd w:id="88"/>
+      <w:bookmarkEnd w:id="89"/>
+      <w:bookmarkEnd w:id="90"/>
+    </w:p>
+    <w:p>
+      <w:pPr>
+        <w:jc w:val="left"/>
+      </w:pPr>
+    </w:p>
     <w:p>
       <w:pPr>
         <w:pStyle w:val="Titre2"/>
-        <w:numPr>
-          <w:ilvl w:val="0"/>
-          <w:numId w:val="0"/>
-        </w:numPr>
-        <w:tabs>
-          <w:tab w:val="left" w:pos="3047"/>
-        </w:tabs>
-        <w:ind w:left="360"/>
-        <w:jc w:val="left"/>
-        <w:rPr>
-          <w:rFonts w:ascii="Times New Roman" w:hAnsi="Times New Roman"/>
-          <w:b w:val="0"/>
-          <w:bCs/>
+        <w:jc w:val="left"/>
+        <w:rPr>
           <w:i w:val="0"/>
           <w:iCs/>
         </w:rPr>
       </w:pPr>
-      <w:r>
-        <w:rPr>
-          <w:rFonts w:ascii="Times New Roman" w:hAnsi="Times New Roman"/>
-          <w:b w:val="0"/>
-          <w:bCs/>
+      <w:bookmarkStart w:id="91" w:name="_Toc25553331"/>
+      <w:bookmarkStart w:id="92" w:name="_Toc71703267"/>
+      <w:bookmarkStart w:id="93" w:name="_Toc81814052"/>
+      <w:bookmarkStart w:id="94" w:name="_Toc248138410"/>
+      <w:r>
+        <w:rPr>
           <w:i w:val="0"/>
           <w:iCs/>
         </w:rPr>
-        <w:t xml:space="preserve">  </w:t>
-      </w:r>
-      <w:bookmarkStart w:id="63" w:name="_Toc25553331"/>
+        <w:t>Manuel d'Installation</w:t>
+      </w:r>
+      <w:bookmarkEnd w:id="91"/>
+      <w:bookmarkEnd w:id="92"/>
+      <w:bookmarkEnd w:id="93"/>
+      <w:bookmarkEnd w:id="94"/>
+    </w:p>
+    <w:p>
+      <w:pPr>
+        <w:jc w:val="left"/>
+      </w:pPr>
     </w:p>
     <w:p>
       <w:pPr>
@@ -4795,18 +8291,28 @@
           <w:iCs/>
         </w:rPr>
       </w:pPr>
-      <w:bookmarkStart w:id="64" w:name="_Toc71703267"/>
-      <w:bookmarkStart w:id="65" w:name="_Toc81814052"/>
+      <w:bookmarkStart w:id="95" w:name="_Toc25553332"/>
+      <w:bookmarkStart w:id="96" w:name="_Toc71703268"/>
       <w:r>
         <w:rPr>
           <w:i w:val="0"/>
           <w:iCs/>
         </w:rPr>
-        <w:t>Manuel d'Installation</w:t>
-      </w:r>
-      <w:bookmarkEnd w:id="63"/>
-      <w:bookmarkEnd w:id="64"/>
-      <w:bookmarkEnd w:id="65"/>
+        <w:t xml:space="preserve"> </w:t>
+      </w:r>
+      <w:bookmarkStart w:id="97" w:name="_Toc81814053"/>
+      <w:bookmarkStart w:id="98" w:name="_Toc248138411"/>
+      <w:r>
+        <w:rPr>
+          <w:i w:val="0"/>
+          <w:iCs/>
+        </w:rPr>
+        <w:t>Manuel d'Utilisation</w:t>
+      </w:r>
+      <w:bookmarkEnd w:id="95"/>
+      <w:bookmarkEnd w:id="96"/>
+      <w:bookmarkEnd w:id="97"/>
+      <w:bookmarkEnd w:id="98"/>
     </w:p>
     <w:p>
       <w:pPr>
@@ -4822,96 +8328,65 @@
           <w:iCs/>
         </w:rPr>
       </w:pPr>
-      <w:bookmarkStart w:id="66" w:name="_Toc25553332"/>
-      <w:bookmarkStart w:id="67" w:name="_Toc71703268"/>
+      <w:bookmarkStart w:id="99" w:name="_Toc25553333"/>
+      <w:bookmarkStart w:id="100" w:name="_Toc71703269"/>
+      <w:bookmarkStart w:id="101" w:name="_Toc81814054"/>
+      <w:bookmarkStart w:id="102" w:name="_Toc248138412"/>
       <w:r>
         <w:rPr>
           <w:i w:val="0"/>
           <w:iCs/>
         </w:rPr>
+        <w:t>Présentation de fin de projet (6 diapos par page)</w:t>
+      </w:r>
+      <w:bookmarkEnd w:id="99"/>
+      <w:bookmarkEnd w:id="100"/>
+      <w:bookmarkEnd w:id="101"/>
+      <w:bookmarkEnd w:id="102"/>
+    </w:p>
+    <w:p>
+      <w:pPr>
+        <w:jc w:val="left"/>
+      </w:pPr>
+    </w:p>
+    <w:p>
+      <w:pPr>
+        <w:pStyle w:val="Titre2"/>
+        <w:jc w:val="left"/>
+        <w:rPr>
+          <w:i w:val="0"/>
+          <w:iCs/>
+        </w:rPr>
+      </w:pPr>
+      <w:bookmarkStart w:id="103" w:name="_Toc71703270"/>
+      <w:bookmarkStart w:id="104" w:name="_Toc81814055"/>
+      <w:bookmarkStart w:id="105" w:name="_Toc25553334"/>
+      <w:bookmarkStart w:id="106" w:name="_Toc248138413"/>
+      <w:r>
+        <w:rPr>
+          <w:i w:val="0"/>
+          <w:iCs/>
+        </w:rPr>
+        <w:t>A</w:t>
+      </w:r>
+      <w:r>
+        <w:rPr>
+          <w:i w:val="0"/>
+          <w:iCs/>
+        </w:rPr>
+        <w:t>rchives du projet</w:t>
+      </w:r>
+      <w:bookmarkEnd w:id="103"/>
+      <w:bookmarkEnd w:id="104"/>
+      <w:bookmarkEnd w:id="106"/>
+      <w:r>
+        <w:rPr>
+          <w:i w:val="0"/>
+          <w:iCs/>
+        </w:rPr>
         <w:t xml:space="preserve"> </w:t>
       </w:r>
-      <w:bookmarkStart w:id="68" w:name="_Toc81814053"/>
-      <w:r>
-        <w:rPr>
-          <w:i w:val="0"/>
-          <w:iCs/>
-        </w:rPr>
-        <w:t>Manuel d'Utilisation</w:t>
-      </w:r>
-      <w:bookmarkEnd w:id="66"/>
-      <w:bookmarkEnd w:id="67"/>
-      <w:bookmarkEnd w:id="68"/>
-    </w:p>
-    <w:p>
-      <w:pPr>
-        <w:jc w:val="left"/>
-      </w:pPr>
-    </w:p>
-    <w:p>
-      <w:pPr>
-        <w:pStyle w:val="Titre2"/>
-        <w:jc w:val="left"/>
-        <w:rPr>
-          <w:i w:val="0"/>
-          <w:iCs/>
-        </w:rPr>
-      </w:pPr>
-      <w:bookmarkStart w:id="69" w:name="_Toc25553333"/>
-      <w:bookmarkStart w:id="70" w:name="_Toc71703269"/>
-      <w:bookmarkStart w:id="71" w:name="_Toc81814054"/>
-      <w:r>
-        <w:rPr>
-          <w:i w:val="0"/>
-          <w:iCs/>
-        </w:rPr>
-        <w:t>Présentation de fin de projet (6 diapos par page)</w:t>
-      </w:r>
-      <w:bookmarkEnd w:id="69"/>
-      <w:bookmarkEnd w:id="70"/>
-      <w:bookmarkEnd w:id="71"/>
-    </w:p>
-    <w:p>
-      <w:pPr>
-        <w:jc w:val="left"/>
-      </w:pPr>
-    </w:p>
-    <w:p>
-      <w:pPr>
-        <w:pStyle w:val="Titre2"/>
-        <w:jc w:val="left"/>
-        <w:rPr>
-          <w:i w:val="0"/>
-          <w:iCs/>
-        </w:rPr>
-      </w:pPr>
-      <w:bookmarkStart w:id="72" w:name="_Toc71703270"/>
-      <w:bookmarkStart w:id="73" w:name="_Toc81814055"/>
-      <w:bookmarkStart w:id="74" w:name="_Toc25553334"/>
-      <w:r>
-        <w:rPr>
-          <w:i w:val="0"/>
-          <w:iCs/>
-        </w:rPr>
-        <w:t>A</w:t>
-      </w:r>
-      <w:r>
-        <w:rPr>
-          <w:i w:val="0"/>
-          <w:iCs/>
-        </w:rPr>
-        <w:t>rchives du projet</w:t>
-      </w:r>
-      <w:bookmarkEnd w:id="72"/>
-      <w:bookmarkEnd w:id="73"/>
-      <w:r>
-        <w:rPr>
-          <w:i w:val="0"/>
-          <w:iCs/>
-        </w:rPr>
-        <w:t xml:space="preserve"> </w:t>
-      </w:r>
-      <w:bookmarkEnd w:id="74"/>
+      <w:bookmarkEnd w:id="105"/>
     </w:p>
     <w:p>
       <w:pPr>
@@ -4924,11 +8399,15 @@
         <w:jc w:val="left"/>
         <w:rPr>
           <w:i/>
-        </w:rPr>
-      </w:pPr>
-      <w:r>
-        <w:rPr>
-          <w:i/>
+          <w:sz w:val="18"/>
+          <w:szCs w:val="18"/>
+        </w:rPr>
+      </w:pPr>
+      <w:r>
+        <w:rPr>
+          <w:i/>
+          <w:sz w:val="18"/>
+          <w:szCs w:val="18"/>
         </w:rPr>
         <w:t xml:space="preserve">CD, disquettes… dans une fourre en plastique </w:t>
       </w:r>
@@ -4947,8 +8426,8 @@
       </w:pPr>
     </w:p>
     <w:sectPr>
-      <w:headerReference w:type="default" r:id="rId8"/>
-      <w:footerReference w:type="default" r:id="rId9"/>
+      <w:headerReference w:type="default" r:id="rId9"/>
+      <w:footerReference w:type="default" r:id="rId10"/>
       <w:pgSz w:w="11906" w:h="16838" w:code="9"/>
       <w:pgMar w:top="1418" w:right="1418" w:bottom="1418" w:left="1418" w:header="720" w:footer="720" w:gutter="0"/>
       <w:cols w:space="720"/>
@@ -5016,7 +8495,7 @@
         <w:rStyle w:val="Numrodepage"/>
         <w:noProof/>
       </w:rPr>
-      <w:t>3</w:t>
+      <w:t>2</w:t>
     </w:r>
     <w:r>
       <w:rPr>
@@ -5032,7 +8511,7 @@
         <w:rPr>
           <w:noProof/>
         </w:rPr>
-        <w:t>04/12/2009</w:t>
+        <w:t>09/12/2009</w:t>
       </w:r>
     </w:fldSimple>
     <w:r>
@@ -5103,7 +8582,7 @@
         <v:shape id="_x0000_i1025" type="#_x0000_t75" style="width:30pt;height:36pt" o:ole="" fillcolor="window">
           <v:imagedata r:id="rId1" o:title=""/>
         </v:shape>
-        <o:OLEObject Type="Embed" ProgID="Word.Picture.8" ShapeID="_x0000_i1025" DrawAspect="Content" ObjectID="_1321448135" r:id="rId2"/>
+        <o:OLEObject Type="Embed" ProgID="Word.Picture.8" ShapeID="_x0000_i1025" DrawAspect="Content" ObjectID="_1321884592" r:id="rId2"/>
       </w:object>
     </w:r>
   </w:p>
@@ -5124,8 +8603,42 @@
         <w:sz w:val="36"/>
         <w:u w:val="single"/>
       </w:rPr>
-      <w:t>ASD Tower Defense</w:t>
+      <w:t xml:space="preserve">ASD </w:t>
     </w:r>
+    <w:proofErr w:type="spellStart"/>
+    <w:r>
+      <w:rPr>
+        <w:rFonts w:ascii="Impact" w:hAnsi="Impact"/>
+        <w:b/>
+        <w:bCs/>
+        <w:sz w:val="36"/>
+        <w:u w:val="single"/>
+      </w:rPr>
+      <w:t>Tower</w:t>
+    </w:r>
+    <w:proofErr w:type="spellEnd"/>
+    <w:r>
+      <w:rPr>
+        <w:rFonts w:ascii="Impact" w:hAnsi="Impact"/>
+        <w:b/>
+        <w:bCs/>
+        <w:sz w:val="36"/>
+        <w:u w:val="single"/>
+      </w:rPr>
+      <w:t xml:space="preserve"> </w:t>
+    </w:r>
+    <w:proofErr w:type="spellStart"/>
+    <w:r>
+      <w:rPr>
+        <w:rFonts w:ascii="Impact" w:hAnsi="Impact"/>
+        <w:b/>
+        <w:bCs/>
+        <w:sz w:val="36"/>
+        <w:u w:val="single"/>
+      </w:rPr>
+      <w:t>Defense</w:t>
+    </w:r>
+    <w:proofErr w:type="spellEnd"/>
   </w:p>
   <w:p>
     <w:pPr>
@@ -5175,6 +8688,119 @@
     </w:lvl>
   </w:abstractNum>
   <w:abstractNum w:abstractNumId="1">
+    <w:nsid w:val="101D4CA7"/>
+    <w:multiLevelType w:val="hybridMultilevel"/>
+    <w:tmpl w:val="C9CE9B90"/>
+    <w:lvl w:ilvl="0" w:tplc="100C0001">
+      <w:start w:val="1"/>
+      <w:numFmt w:val="bullet"/>
+      <w:lvlText w:val=""/>
+      <w:lvlJc w:val="left"/>
+      <w:pPr>
+        <w:ind w:left="720" w:hanging="360"/>
+      </w:pPr>
+      <w:rPr>
+        <w:rFonts w:ascii="Symbol" w:hAnsi="Symbol" w:hint="default"/>
+      </w:rPr>
+    </w:lvl>
+    <w:lvl w:ilvl="1" w:tplc="100C0003" w:tentative="1">
+      <w:start w:val="1"/>
+      <w:numFmt w:val="bullet"/>
+      <w:lvlText w:val="o"/>
+      <w:lvlJc w:val="left"/>
+      <w:pPr>
+        <w:ind w:left="1440" w:hanging="360"/>
+      </w:pPr>
+      <w:rPr>
+        <w:rFonts w:ascii="Courier New" w:hAnsi="Courier New" w:cs="Courier New" w:hint="default"/>
+      </w:rPr>
+    </w:lvl>
+    <w:lvl w:ilvl="2" w:tplc="100C0005" w:tentative="1">
+      <w:start w:val="1"/>
+      <w:numFmt w:val="bullet"/>
+      <w:lvlText w:val=""/>
+      <w:lvlJc w:val="left"/>
+      <w:pPr>
+        <w:ind w:left="2160" w:hanging="360"/>
+      </w:pPr>
+      <w:rPr>
+        <w:rFonts w:ascii="Wingdings" w:hAnsi="Wingdings" w:hint="default"/>
+      </w:rPr>
+    </w:lvl>
+    <w:lvl w:ilvl="3" w:tplc="100C0001" w:tentative="1">
+      <w:start w:val="1"/>
+      <w:numFmt w:val="bullet"/>
+      <w:lvlText w:val=""/>
+      <w:lvlJc w:val="left"/>
+      <w:pPr>
+        <w:ind w:left="2880" w:hanging="360"/>
+      </w:pPr>
+      <w:rPr>
+        <w:rFonts w:ascii="Symbol" w:hAnsi="Symbol" w:hint="default"/>
+      </w:rPr>
+    </w:lvl>
+    <w:lvl w:ilvl="4" w:tplc="100C0003" w:tentative="1">
+      <w:start w:val="1"/>
+      <w:numFmt w:val="bullet"/>
+      <w:lvlText w:val="o"/>
+      <w:lvlJc w:val="left"/>
+      <w:pPr>
+        <w:ind w:left="3600" w:hanging="360"/>
+      </w:pPr>
+      <w:rPr>
+        <w:rFonts w:ascii="Courier New" w:hAnsi="Courier New" w:cs="Courier New" w:hint="default"/>
+      </w:rPr>
+    </w:lvl>
+    <w:lvl w:ilvl="5" w:tplc="100C0005" w:tentative="1">
+      <w:start w:val="1"/>
+      <w:numFmt w:val="bullet"/>
+      <w:lvlText w:val=""/>
+      <w:lvlJc w:val="left"/>
+      <w:pPr>
+        <w:ind w:left="4320" w:hanging="360"/>
+      </w:pPr>
+      <w:rPr>
+        <w:rFonts w:ascii="Wingdings" w:hAnsi="Wingdings" w:hint="default"/>
+      </w:rPr>
+    </w:lvl>
+    <w:lvl w:ilvl="6" w:tplc="100C0001" w:tentative="1">
+      <w:start w:val="1"/>
+      <w:numFmt w:val="bullet"/>
+      <w:lvlText w:val=""/>
+      <w:lvlJc w:val="left"/>
+      <w:pPr>
+        <w:ind w:left="5040" w:hanging="360"/>
+      </w:pPr>
+      <w:rPr>
+        <w:rFonts w:ascii="Symbol" w:hAnsi="Symbol" w:hint="default"/>
+      </w:rPr>
+    </w:lvl>
+    <w:lvl w:ilvl="7" w:tplc="100C0003" w:tentative="1">
+      <w:start w:val="1"/>
+      <w:numFmt w:val="bullet"/>
+      <w:lvlText w:val="o"/>
+      <w:lvlJc w:val="left"/>
+      <w:pPr>
+        <w:ind w:left="5760" w:hanging="360"/>
+      </w:pPr>
+      <w:rPr>
+        <w:rFonts w:ascii="Courier New" w:hAnsi="Courier New" w:cs="Courier New" w:hint="default"/>
+      </w:rPr>
+    </w:lvl>
+    <w:lvl w:ilvl="8" w:tplc="100C0005" w:tentative="1">
+      <w:start w:val="1"/>
+      <w:numFmt w:val="bullet"/>
+      <w:lvlText w:val=""/>
+      <w:lvlJc w:val="left"/>
+      <w:pPr>
+        <w:ind w:left="6480" w:hanging="360"/>
+      </w:pPr>
+      <w:rPr>
+        <w:rFonts w:ascii="Wingdings" w:hAnsi="Wingdings" w:hint="default"/>
+      </w:rPr>
+    </w:lvl>
+  </w:abstractNum>
+  <w:abstractNum w:abstractNumId="2">
     <w:nsid w:val="16794E2B"/>
     <w:multiLevelType w:val="hybridMultilevel"/>
     <w:tmpl w:val="641AD2C2"/>
@@ -5314,7 +8940,7 @@
       </w:rPr>
     </w:lvl>
   </w:abstractNum>
-  <w:abstractNum w:abstractNumId="2">
+  <w:abstractNum w:abstractNumId="3">
     <w:nsid w:val="19FF01AE"/>
     <w:multiLevelType w:val="hybridMultilevel"/>
     <w:tmpl w:val="EC6A3956"/>
@@ -5454,7 +9080,7 @@
       </w:rPr>
     </w:lvl>
   </w:abstractNum>
-  <w:abstractNum w:abstractNumId="3">
+  <w:abstractNum w:abstractNumId="4">
     <w:nsid w:val="27A404D8"/>
     <w:multiLevelType w:val="hybridMultilevel"/>
     <w:tmpl w:val="E4483B56"/>
@@ -5594,7 +9220,7 @@
       </w:rPr>
     </w:lvl>
   </w:abstractNum>
-  <w:abstractNum w:abstractNumId="4">
+  <w:abstractNum w:abstractNumId="5">
     <w:nsid w:val="408C02FF"/>
     <w:multiLevelType w:val="hybridMultilevel"/>
     <w:tmpl w:val="1C925AC4"/>
@@ -5731,7 +9357,7 @@
       </w:rPr>
     </w:lvl>
   </w:abstractNum>
-  <w:abstractNum w:abstractNumId="5">
+  <w:abstractNum w:abstractNumId="6">
     <w:nsid w:val="42F31DAB"/>
     <w:multiLevelType w:val="hybridMultilevel"/>
     <w:tmpl w:val="A46C5D1C"/>
@@ -5871,7 +9497,7 @@
       </w:rPr>
     </w:lvl>
   </w:abstractNum>
-  <w:abstractNum w:abstractNumId="6">
+  <w:abstractNum w:abstractNumId="7">
     <w:nsid w:val="5082572C"/>
     <w:multiLevelType w:val="hybridMultilevel"/>
     <w:tmpl w:val="ED4ACFA4"/>
@@ -6011,7 +9637,7 @@
       </w:rPr>
     </w:lvl>
   </w:abstractNum>
-  <w:abstractNum w:abstractNumId="7">
+  <w:abstractNum w:abstractNumId="8">
     <w:nsid w:val="52B247CA"/>
     <w:multiLevelType w:val="hybridMultilevel"/>
     <w:tmpl w:val="B7D4D45A"/>
@@ -6151,7 +9777,7 @@
       </w:rPr>
     </w:lvl>
   </w:abstractNum>
-  <w:abstractNum w:abstractNumId="8">
+  <w:abstractNum w:abstractNumId="9">
     <w:nsid w:val="594C1361"/>
     <w:multiLevelType w:val="hybridMultilevel"/>
     <w:tmpl w:val="5C243628"/>
@@ -6291,7 +9917,7 @@
       </w:rPr>
     </w:lvl>
   </w:abstractNum>
-  <w:abstractNum w:abstractNumId="9">
+  <w:abstractNum w:abstractNumId="10">
     <w:nsid w:val="71E06583"/>
     <w:multiLevelType w:val="hybridMultilevel"/>
     <w:tmpl w:val="26C81FCE"/>
@@ -6431,7 +10057,7 @@
       </w:rPr>
     </w:lvl>
   </w:abstractNum>
-  <w:abstractNum w:abstractNumId="10">
+  <w:abstractNum w:abstractNumId="11">
     <w:nsid w:val="75A3529B"/>
     <w:multiLevelType w:val="hybridMultilevel"/>
     <w:tmpl w:val="819EEA64"/>
@@ -6571,7 +10197,7 @@
       </w:rPr>
     </w:lvl>
   </w:abstractNum>
-  <w:abstractNum w:abstractNumId="11">
+  <w:abstractNum w:abstractNumId="12">
     <w:nsid w:val="7B193736"/>
     <w:multiLevelType w:val="multilevel"/>
     <w:tmpl w:val="3E0A631E"/>
@@ -6693,7 +10319,7 @@
       </w:pPr>
     </w:lvl>
   </w:abstractNum>
-  <w:abstractNum w:abstractNumId="12">
+  <w:abstractNum w:abstractNumId="13">
     <w:nsid w:val="7DD245F2"/>
     <w:multiLevelType w:val="hybridMultilevel"/>
     <w:tmpl w:val="3100450C"/>
@@ -6834,43 +10460,46 @@
     </w:lvl>
   </w:abstractNum>
   <w:num w:numId="1">
-    <w:abstractNumId w:val="11"/>
+    <w:abstractNumId w:val="12"/>
   </w:num>
   <w:num w:numId="2">
     <w:abstractNumId w:val="0"/>
   </w:num>
   <w:num w:numId="3">
+    <w:abstractNumId w:val="3"/>
+  </w:num>
+  <w:num w:numId="4">
+    <w:abstractNumId w:val="11"/>
+  </w:num>
+  <w:num w:numId="5">
+    <w:abstractNumId w:val="8"/>
+  </w:num>
+  <w:num w:numId="6">
+    <w:abstractNumId w:val="4"/>
+  </w:num>
+  <w:num w:numId="7">
+    <w:abstractNumId w:val="9"/>
+  </w:num>
+  <w:num w:numId="8">
+    <w:abstractNumId w:val="13"/>
+  </w:num>
+  <w:num w:numId="9">
     <w:abstractNumId w:val="2"/>
   </w:num>
-  <w:num w:numId="4">
+  <w:num w:numId="10">
+    <w:abstractNumId w:val="5"/>
+  </w:num>
+  <w:num w:numId="11">
+    <w:abstractNumId w:val="7"/>
+  </w:num>
+  <w:num w:numId="12">
+    <w:abstractNumId w:val="6"/>
+  </w:num>
+  <w:num w:numId="13">
     <w:abstractNumId w:val="10"/>
   </w:num>
-  <w:num w:numId="5">
-    <w:abstractNumId w:val="7"/>
-  </w:num>
-  <w:num w:numId="6">
-    <w:abstractNumId w:val="3"/>
-  </w:num>
-  <w:num w:numId="7">
-    <w:abstractNumId w:val="8"/>
-  </w:num>
-  <w:num w:numId="8">
-    <w:abstractNumId w:val="12"/>
-  </w:num>
-  <w:num w:numId="9">
+  <w:num w:numId="14">
     <w:abstractNumId w:val="1"/>
-  </w:num>
-  <w:num w:numId="10">
-    <w:abstractNumId w:val="4"/>
-  </w:num>
-  <w:num w:numId="11">
-    <w:abstractNumId w:val="6"/>
-  </w:num>
-  <w:num w:numId="12">
-    <w:abstractNumId w:val="5"/>
-  </w:num>
-  <w:num w:numId="13">
-    <w:abstractNumId w:val="9"/>
   </w:num>
   <w:numIdMacAtCleanup w:val="13"/>
 </w:numbering>
@@ -6898,9 +10527,12 @@
     <w:lsdException w:name="heading 7" w:qFormat="1"/>
     <w:lsdException w:name="heading 8" w:qFormat="1"/>
     <w:lsdException w:name="heading 9" w:qFormat="1"/>
+    <w:lsdException w:name="toc 1" w:uiPriority="39"/>
+    <w:lsdException w:name="toc 2" w:uiPriority="39"/>
     <w:lsdException w:name="caption" w:semiHidden="1" w:unhideWhenUsed="1" w:qFormat="1"/>
     <w:lsdException w:name="Title" w:qFormat="1"/>
     <w:lsdException w:name="Subtitle" w:qFormat="1"/>
+    <w:lsdException w:name="Hyperlink" w:uiPriority="99"/>
     <w:lsdException w:name="Strong" w:qFormat="1"/>
     <w:lsdException w:name="Emphasis" w:qFormat="1"/>
     <w:lsdException w:name="Placeholder Text" w:semiHidden="1" w:uiPriority="99"/>
@@ -7205,7 +10837,6 @@
   <w:style w:type="character" w:default="1" w:styleId="Policepardfaut">
     <w:name w:val="Default Paragraph Font"/>
     <w:uiPriority w:val="1"/>
-    <w:semiHidden/>
     <w:unhideWhenUsed/>
   </w:style>
   <w:style w:type="table" w:default="1" w:styleId="TableauNormal">
@@ -7290,7 +10921,7 @@
     <w:basedOn w:val="Normal"/>
     <w:next w:val="Normal"/>
     <w:autoRedefine/>
-    <w:semiHidden/>
+    <w:uiPriority w:val="39"/>
     <w:rsid w:val="006F2D92"/>
     <w:pPr>
       <w:tabs>
@@ -7308,7 +10939,7 @@
     <w:basedOn w:val="Normal"/>
     <w:next w:val="Normal"/>
     <w:autoRedefine/>
-    <w:semiHidden/>
+    <w:uiPriority w:val="39"/>
     <w:rsid w:val="006F2D92"/>
     <w:pPr>
       <w:ind w:left="200"/>
@@ -7500,6 +11131,7 @@
   <w:style w:type="character" w:styleId="Lienhypertexte">
     <w:name w:val="Hyperlink"/>
     <w:basedOn w:val="Policepardfaut"/>
+    <w:uiPriority w:val="99"/>
     <w:rsid w:val="006F2D92"/>
     <w:rPr>
       <w:color w:val="0000FF"/>
@@ -7686,6 +11318,34 @@
       <w:sz w:val="24"/>
       <w:szCs w:val="24"/>
       <w:lang w:val="fr-FR" w:eastAsia="fr-FR"/>
+    </w:rPr>
+  </w:style>
+  <w:style w:type="paragraph" w:styleId="En-ttedetabledesmatires">
+    <w:name w:val="TOC Heading"/>
+    <w:basedOn w:val="Titre1"/>
+    <w:next w:val="Normal"/>
+    <w:uiPriority w:val="39"/>
+    <w:semiHidden/>
+    <w:unhideWhenUsed/>
+    <w:qFormat/>
+    <w:rsid w:val="00795DF9"/>
+    <w:pPr>
+      <w:keepLines/>
+      <w:numPr>
+        <w:numId w:val="0"/>
+      </w:numPr>
+      <w:spacing w:before="480" w:after="0" w:line="276" w:lineRule="auto"/>
+      <w:jc w:val="left"/>
+      <w:outlineLvl w:val="9"/>
+    </w:pPr>
+    <w:rPr>
+      <w:rFonts w:asciiTheme="majorHAnsi" w:eastAsiaTheme="majorEastAsia" w:hAnsiTheme="majorHAnsi" w:cstheme="majorBidi"/>
+      <w:bCs/>
+      <w:color w:val="365F91" w:themeColor="accent1" w:themeShade="BF"/>
+      <w:kern w:val="0"/>
+      <w:szCs w:val="28"/>
+      <w:u w:val="none"/>
+      <w:lang w:eastAsia="en-US"/>
     </w:rPr>
   </w:style>
 </w:styles>
@@ -7972,4 +11632,16 @@
   <a:objectDefaults/>
   <a:extraClrSchemeLst/>
 </a:theme>
+</file>
+
+<file path=customXml/item1.xml><?xml version="1.0" encoding="utf-8"?>
+<b:Sources xmlns:b="http://schemas.openxmlformats.org/officeDocument/2006/bibliography" xmlns="http://schemas.openxmlformats.org/officeDocument/2006/bibliography" SelectedStyle="\APA.XSL" StyleName="APA"/>
+</file>
+
+<file path=customXml/itemProps1.xml><?xml version="1.0" encoding="utf-8"?>
+<ds:datastoreItem xmlns:ds="http://schemas.openxmlformats.org/officeDocument/2006/customXml" ds:itemID="{D53D17C7-623D-4618-9CF8-3658EFF9611C}">
+  <ds:schemaRefs>
+    <ds:schemaRef ds:uri="http://schemas.openxmlformats.org/officeDocument/2006/bibliography"/>
+  </ds:schemaRefs>
+</ds:datastoreItem>
 </file>
--- a/trunk/documents/Rapport.docx
+++ b/trunk/documents/Rapport.docx
@@ -54,34 +54,14 @@
                           <w:szCs w:val="80"/>
                         </w:rPr>
                       </w:pPr>
-                      <w:proofErr w:type="spellStart"/>
                       <w:r>
                         <w:rPr>
                           <w:color w:val="FFFFFF"/>
                           <w:sz w:val="80"/>
                           <w:szCs w:val="80"/>
                         </w:rPr>
-                        <w:t>Tower</w:t>
+                        <w:t>Tower Defense</w:t>
                       </w:r>
-                      <w:proofErr w:type="spellEnd"/>
-                      <w:r>
-                        <w:rPr>
-                          <w:color w:val="FFFFFF"/>
-                          <w:sz w:val="80"/>
-                          <w:szCs w:val="80"/>
-                        </w:rPr>
-                        <w:t xml:space="preserve"> </w:t>
-                      </w:r>
-                      <w:proofErr w:type="spellStart"/>
-                      <w:r>
-                        <w:rPr>
-                          <w:color w:val="FFFFFF"/>
-                          <w:sz w:val="80"/>
-                          <w:szCs w:val="80"/>
-                        </w:rPr>
-                        <w:t>Defense</w:t>
-                      </w:r>
-                      <w:proofErr w:type="spellEnd"/>
                     </w:p>
                     <w:p>
                       <w:pPr>
@@ -122,35 +102,7 @@
                         <w:rPr>
                           <w:color w:val="FFFFFF"/>
                         </w:rPr>
-                        <w:t xml:space="preserve">Création d’une variante du célèbre jeu </w:t>
-                      </w:r>
-                      <w:proofErr w:type="spellStart"/>
-                      <w:r>
-                        <w:rPr>
-                          <w:color w:val="FFFFFF"/>
-                        </w:rPr>
-                        <w:t>Tower</w:t>
-                      </w:r>
-                      <w:proofErr w:type="spellEnd"/>
-                      <w:r>
-                        <w:rPr>
-                          <w:color w:val="FFFFFF"/>
-                        </w:rPr>
-                        <w:t xml:space="preserve"> </w:t>
-                      </w:r>
-                      <w:proofErr w:type="spellStart"/>
-                      <w:r>
-                        <w:rPr>
-                          <w:color w:val="FFFFFF"/>
-                        </w:rPr>
-                        <w:t>Defense</w:t>
-                      </w:r>
-                      <w:proofErr w:type="spellEnd"/>
-                      <w:r>
-                        <w:rPr>
-                          <w:color w:val="FFFFFF"/>
-                        </w:rPr>
-                        <w:t xml:space="preserve"> dans le cadre d’un cours d’algorithmique.</w:t>
+                        <w:t>Création d’une variante du célèbre jeu Tower Defense dans le cadre d’un cours d’algorithmique.</w:t>
                       </w:r>
                     </w:p>
                     <w:p>
@@ -297,20 +249,8 @@
                           <w:szCs w:val="22"/>
                           <w:lang w:eastAsia="en-US"/>
                         </w:rPr>
-                        <w:t xml:space="preserve">Lazhar Farjallah / Aurélien Da Campo / Pierre-Dominique </w:t>
+                        <w:t>Lazhar Farjallah / Aurélien Da Campo / Pierre-Dominique Putallaz</w:t>
                       </w:r>
-                      <w:proofErr w:type="spellStart"/>
-                      <w:r>
-                        <w:rPr>
-                          <w:rFonts w:ascii="Calibri" w:hAnsi="Calibri"/>
-                          <w:color w:val="FFFFFF"/>
-                          <w:sz w:val="22"/>
-                          <w:szCs w:val="22"/>
-                          <w:lang w:eastAsia="en-US"/>
-                        </w:rPr>
-                        <w:t>Putallaz</w:t>
-                      </w:r>
-                      <w:proofErr w:type="spellEnd"/>
                     </w:p>
                     <w:p>
                       <w:pPr>
@@ -326,28 +266,12 @@
                         </w:rPr>
                         <w:t xml:space="preserve"> </w:t>
                       </w:r>
-                      <w:proofErr w:type="spellStart"/>
                       <w:r>
                         <w:rPr>
                           <w:color w:val="FFFFFF"/>
                         </w:rPr>
-                        <w:t>Heig</w:t>
+                        <w:t>Heig-vd</w:t>
                       </w:r>
-                      <w:proofErr w:type="spellEnd"/>
-                      <w:r>
-                        <w:rPr>
-                          <w:color w:val="FFFFFF"/>
-                        </w:rPr>
-                        <w:t>-</w:t>
-                      </w:r>
-                      <w:proofErr w:type="spellStart"/>
-                      <w:r>
-                        <w:rPr>
-                          <w:color w:val="FFFFFF"/>
-                        </w:rPr>
-                        <w:t>vd</w:t>
-                      </w:r>
-                      <w:proofErr w:type="spellEnd"/>
                     </w:p>
                     <w:p>
                       <w:pPr>
@@ -435,13 +359,6 @@
     </w:p>
     <w:sdt>
       <w:sdtPr>
-        <w:id w:val="193073266"/>
-        <w:docPartObj>
-          <w:docPartGallery w:val="Table of Contents"/>
-          <w:docPartUnique/>
-        </w:docPartObj>
-      </w:sdtPr>
-      <w:sdtEndPr>
         <w:rPr>
           <w:rFonts w:ascii="Arial" w:eastAsia="Times New Roman" w:hAnsi="Arial" w:cs="Times New Roman"/>
           <w:b w:val="0"/>
@@ -451,7 +368,12 @@
           <w:szCs w:val="20"/>
           <w:lang w:eastAsia="fr-FR"/>
         </w:rPr>
-      </w:sdtEndPr>
+        <w:id w:val="193073266"/>
+        <w:docPartObj>
+          <w:docPartGallery w:val="Table of Contents"/>
+          <w:docPartUnique/>
+        </w:docPartObj>
+      </w:sdtPr>
       <w:sdtContent>
         <w:p>
           <w:pPr>
@@ -3386,23 +3308,7 @@
     </w:p>
     <w:p>
       <w:r>
-        <w:t>Ce projet de fin de semestre consiste à créer une application ludique mettant en œuvre des algorithmes et structures de données étudiées en cours. Nous avons choisi pour cela de créer une variante du célèbre jeu « </w:t>
-      </w:r>
-      <w:proofErr w:type="spellStart"/>
-      <w:r>
-        <w:t>Tower</w:t>
-      </w:r>
-      <w:proofErr w:type="spellEnd"/>
-      <w:r>
-        <w:t xml:space="preserve"> </w:t>
-      </w:r>
-      <w:proofErr w:type="spellStart"/>
-      <w:r>
-        <w:t>Defense</w:t>
-      </w:r>
-      <w:proofErr w:type="spellEnd"/>
-      <w:r>
-        <w:t> », dans lequel des personnages se déplacent d’un point A à un point B selon un chemin optimal.</w:t>
+        <w:t>Ce projet de fin de semestre consiste à créer une application ludique mettant en œuvre des algorithmes et structures de données étudiées en cours. Nous avons choisi pour cela de créer une variante du célèbre jeu « Tower Defense », dans lequel des personnages se déplacent d’un point A à un point B selon un chemin optimal.</w:t>
       </w:r>
       <w:r>
         <w:t xml:space="preserve"> En effet, on aura pour cela besoin d’une structure de graphe ainsi que les algorithmes associés, ce qui colle parfaitement avec la contrainte de départ car nous les avons étudiés en cours.</w:t>
@@ -3624,6 +3530,541 @@
       <w:pPr>
         <w:jc w:val="left"/>
         <w:rPr>
+          <w:lang w:val="fr-CH"/>
+        </w:rPr>
+      </w:pPr>
+      <w:r>
+        <w:rPr>
+          <w:lang w:val="fr-CH"/>
+        </w:rPr>
+        <w:t>Les membres participant à ce projet sont :</w:t>
+      </w:r>
+    </w:p>
+    <w:p>
+      <w:pPr>
+        <w:jc w:val="left"/>
+        <w:rPr>
+          <w:lang w:val="fr-CH"/>
+        </w:rPr>
+      </w:pPr>
+    </w:p>
+    <w:p>
+      <w:pPr>
+        <w:jc w:val="left"/>
+        <w:rPr>
+          <w:lang w:val="fr-CH"/>
+        </w:rPr>
+      </w:pPr>
+      <w:r>
+        <w:rPr>
+          <w:b/>
+          <w:lang w:val="fr-CH"/>
+        </w:rPr>
+        <w:t>Etudiant 1</w:t>
+      </w:r>
+      <w:r>
+        <w:rPr>
+          <w:lang w:val="fr-CH"/>
+        </w:rPr>
+        <w:t> :</w:t>
+      </w:r>
+    </w:p>
+    <w:p>
+      <w:pPr>
+        <w:ind w:left="708" w:firstLine="708"/>
+        <w:jc w:val="left"/>
+        <w:rPr>
+          <w:lang w:val="fr-CH"/>
+        </w:rPr>
+      </w:pPr>
+      <w:r>
+        <w:rPr>
+          <w:lang w:val="fr-CH"/>
+        </w:rPr>
+        <w:t xml:space="preserve">Aurélien Da campo, </w:t>
+      </w:r>
+      <w:r>
+        <w:rPr>
+          <w:i/>
+          <w:lang w:val="fr-CH"/>
+        </w:rPr>
+        <w:t>aurelien.dacampo@heig-vd.ch</w:t>
+      </w:r>
+    </w:p>
+    <w:p>
+      <w:pPr>
+        <w:jc w:val="left"/>
+        <w:rPr>
+          <w:b/>
+          <w:lang w:val="fr-CH"/>
+        </w:rPr>
+      </w:pPr>
+    </w:p>
+    <w:p>
+      <w:pPr>
+        <w:jc w:val="left"/>
+        <w:rPr>
+          <w:lang w:val="fr-CH"/>
+        </w:rPr>
+      </w:pPr>
+      <w:r>
+        <w:rPr>
+          <w:b/>
+          <w:lang w:val="fr-CH"/>
+        </w:rPr>
+        <w:t>Etudiant</w:t>
+      </w:r>
+      <w:r>
+        <w:rPr>
+          <w:lang w:val="fr-CH"/>
+        </w:rPr>
+        <w:t xml:space="preserve"> </w:t>
+      </w:r>
+      <w:r>
+        <w:rPr>
+          <w:b/>
+          <w:lang w:val="fr-CH"/>
+        </w:rPr>
+        <w:t>2</w:t>
+      </w:r>
+      <w:r>
+        <w:rPr>
+          <w:lang w:val="fr-CH"/>
+        </w:rPr>
+        <w:t> :</w:t>
+      </w:r>
+    </w:p>
+    <w:p>
+      <w:pPr>
+        <w:ind w:left="708" w:firstLine="708"/>
+        <w:jc w:val="left"/>
+        <w:rPr>
+          <w:i/>
+          <w:lang w:val="fr-CH"/>
+        </w:rPr>
+      </w:pPr>
+      <w:r>
+        <w:rPr>
+          <w:lang w:val="fr-CH"/>
+        </w:rPr>
+        <w:t xml:space="preserve">Pierre-Dominique Putallaz, </w:t>
+      </w:r>
+      <w:r>
+        <w:rPr>
+          <w:i/>
+          <w:lang w:val="fr-CH"/>
+        </w:rPr>
+        <w:t>pierre-dominique.putallaz@heig-vd.ch</w:t>
+      </w:r>
+    </w:p>
+    <w:p>
+      <w:pPr>
+        <w:jc w:val="left"/>
+        <w:rPr>
+          <w:b/>
+          <w:lang w:val="fr-CH"/>
+        </w:rPr>
+      </w:pPr>
+    </w:p>
+    <w:p>
+      <w:pPr>
+        <w:jc w:val="left"/>
+        <w:rPr>
+          <w:lang w:val="fr-CH"/>
+        </w:rPr>
+      </w:pPr>
+      <w:r>
+        <w:rPr>
+          <w:b/>
+          <w:lang w:val="fr-CH"/>
+        </w:rPr>
+        <w:t>Etudiant 3 (r</w:t>
+      </w:r>
+      <w:r>
+        <w:rPr>
+          <w:b/>
+          <w:lang w:val="fr-CH"/>
+        </w:rPr>
+        <w:t>esponsable de projet</w:t>
+      </w:r>
+      <w:r>
+        <w:rPr>
+          <w:b/>
+          <w:lang w:val="fr-CH"/>
+        </w:rPr>
+        <w:t>)</w:t>
+      </w:r>
+      <w:r>
+        <w:rPr>
+          <w:lang w:val="fr-CH"/>
+        </w:rPr>
+        <w:t> :</w:t>
+      </w:r>
+    </w:p>
+    <w:p>
+      <w:pPr>
+        <w:ind w:left="708" w:firstLine="708"/>
+        <w:jc w:val="left"/>
+        <w:rPr>
+          <w:lang w:val="fr-CH"/>
+        </w:rPr>
+      </w:pPr>
+      <w:r>
+        <w:rPr>
+          <w:lang w:val="fr-CH"/>
+        </w:rPr>
+        <w:t xml:space="preserve">Lazhar Farjallah, </w:t>
+      </w:r>
+      <w:r>
+        <w:rPr>
+          <w:i/>
+          <w:lang w:val="fr-CH"/>
+        </w:rPr>
+        <w:t>lazhar.farjallah@heig-vd.ch</w:t>
+      </w:r>
+    </w:p>
+    <w:p>
+      <w:pPr>
+        <w:jc w:val="left"/>
+        <w:rPr>
+          <w:lang w:val="fr-CH"/>
+        </w:rPr>
+      </w:pPr>
+    </w:p>
+    <w:p>
+      <w:pPr>
+        <w:jc w:val="left"/>
+        <w:rPr>
+          <w:lang w:val="fr-CH"/>
+        </w:rPr>
+      </w:pPr>
+    </w:p>
+    <w:p>
+      <w:pPr>
+        <w:jc w:val="left"/>
+        <w:rPr>
+          <w:lang w:val="fr-CH"/>
+        </w:rPr>
+      </w:pPr>
+      <w:r>
+        <w:rPr>
+          <w:lang w:val="fr-CH"/>
+        </w:rPr>
+        <w:t>Nous prévoyons de nous répartir les tâches de manière suivante</w:t>
+      </w:r>
+      <w:r>
+        <w:rPr>
+          <w:lang w:val="fr-CH"/>
+        </w:rPr>
+        <w:t xml:space="preserve"> entre chaque entité du groupe : </w:t>
+      </w:r>
+    </w:p>
+    <w:p>
+      <w:pPr>
+        <w:jc w:val="left"/>
+        <w:rPr>
+          <w:lang w:val="fr-CH"/>
+        </w:rPr>
+      </w:pPr>
+    </w:p>
+    <w:p>
+      <w:pPr>
+        <w:numPr>
+          <w:ilvl w:val="0"/>
+          <w:numId w:val="15"/>
+        </w:numPr>
+        <w:jc w:val="left"/>
+        <w:rPr>
+          <w:i/>
+          <w:lang w:val="fr-CH"/>
+        </w:rPr>
+      </w:pPr>
+      <w:r>
+        <w:rPr>
+          <w:i/>
+          <w:lang w:val="fr-CH"/>
+        </w:rPr>
+        <w:t xml:space="preserve">Responsable </w:t>
+      </w:r>
+      <w:r>
+        <w:rPr>
+          <w:i/>
+          <w:lang w:val="fr-CH"/>
+        </w:rPr>
+        <w:t>de projet </w:t>
+      </w:r>
+    </w:p>
+    <w:p>
+      <w:pPr>
+        <w:numPr>
+          <w:ilvl w:val="1"/>
+          <w:numId w:val="15"/>
+        </w:numPr>
+        <w:jc w:val="left"/>
+        <w:rPr>
+          <w:lang w:val="fr-CH"/>
+        </w:rPr>
+      </w:pPr>
+      <w:r>
+        <w:rPr>
+          <w:lang w:val="fr-CH"/>
+        </w:rPr>
+        <w:t>Rédactions, administrations</w:t>
+      </w:r>
+    </w:p>
+    <w:p>
+      <w:pPr>
+        <w:numPr>
+          <w:ilvl w:val="1"/>
+          <w:numId w:val="15"/>
+        </w:numPr>
+        <w:jc w:val="left"/>
+        <w:rPr>
+          <w:lang w:val="fr-CH"/>
+        </w:rPr>
+      </w:pPr>
+      <w:r>
+        <w:rPr>
+          <w:lang w:val="fr-CH"/>
+        </w:rPr>
+        <w:t>Suivi des rendus (</w:t>
+      </w:r>
+      <w:r>
+        <w:rPr>
+          <w:i/>
+          <w:lang w:val="fr-CH"/>
+        </w:rPr>
+        <w:t>deadlines</w:t>
+      </w:r>
+      <w:r>
+        <w:rPr>
+          <w:lang w:val="fr-CH"/>
+        </w:rPr>
+        <w:t>)</w:t>
+      </w:r>
+    </w:p>
+    <w:p>
+      <w:pPr>
+        <w:numPr>
+          <w:ilvl w:val="1"/>
+          <w:numId w:val="15"/>
+        </w:numPr>
+        <w:jc w:val="left"/>
+        <w:rPr>
+          <w:lang w:val="fr-CH"/>
+        </w:rPr>
+      </w:pPr>
+      <w:r>
+        <w:rPr>
+          <w:lang w:val="fr-CH"/>
+        </w:rPr>
+        <w:t>Surveillance et coordination</w:t>
+      </w:r>
+    </w:p>
+    <w:p>
+      <w:pPr>
+        <w:numPr>
+          <w:ilvl w:val="1"/>
+          <w:numId w:val="15"/>
+        </w:numPr>
+        <w:jc w:val="left"/>
+        <w:rPr>
+          <w:lang w:val="fr-CH"/>
+        </w:rPr>
+      </w:pPr>
+      <w:r>
+        <w:rPr>
+          <w:lang w:val="fr-CH"/>
+        </w:rPr>
+        <w:t>Développement</w:t>
+      </w:r>
+    </w:p>
+    <w:p>
+      <w:pPr>
+        <w:numPr>
+          <w:ilvl w:val="0"/>
+          <w:numId w:val="15"/>
+        </w:numPr>
+        <w:jc w:val="left"/>
+        <w:rPr>
+          <w:i/>
+          <w:lang w:val="fr-CH"/>
+        </w:rPr>
+      </w:pPr>
+      <w:r>
+        <w:rPr>
+          <w:i/>
+          <w:lang w:val="fr-CH"/>
+        </w:rPr>
+        <w:t>Etudiant</w:t>
+      </w:r>
+      <w:r>
+        <w:rPr>
+          <w:i/>
+          <w:lang w:val="fr-CH"/>
+        </w:rPr>
+        <w:t xml:space="preserve"> 1 </w:t>
+      </w:r>
+    </w:p>
+    <w:p>
+      <w:pPr>
+        <w:numPr>
+          <w:ilvl w:val="1"/>
+          <w:numId w:val="15"/>
+        </w:numPr>
+        <w:jc w:val="left"/>
+        <w:rPr>
+          <w:lang w:val="fr-CH"/>
+        </w:rPr>
+      </w:pPr>
+      <w:r>
+        <w:rPr>
+          <w:lang w:val="fr-CH"/>
+        </w:rPr>
+        <w:t>Création de l’interface graphique</w:t>
+      </w:r>
+    </w:p>
+    <w:p>
+      <w:pPr>
+        <w:numPr>
+          <w:ilvl w:val="1"/>
+          <w:numId w:val="15"/>
+        </w:numPr>
+        <w:jc w:val="left"/>
+        <w:rPr>
+          <w:lang w:val="fr-CH"/>
+        </w:rPr>
+      </w:pPr>
+      <w:r>
+        <w:rPr>
+          <w:lang w:val="fr-CH"/>
+        </w:rPr>
+        <w:t xml:space="preserve">Gestion de l’affichage </w:t>
+      </w:r>
+    </w:p>
+    <w:p>
+      <w:pPr>
+        <w:numPr>
+          <w:ilvl w:val="1"/>
+          <w:numId w:val="15"/>
+        </w:numPr>
+        <w:jc w:val="left"/>
+        <w:rPr>
+          <w:lang w:val="fr-CH"/>
+        </w:rPr>
+      </w:pPr>
+      <w:r>
+        <w:rPr>
+          <w:lang w:val="fr-CH"/>
+        </w:rPr>
+        <w:t>Rendu graphique</w:t>
+      </w:r>
+    </w:p>
+    <w:p>
+      <w:pPr>
+        <w:numPr>
+          <w:ilvl w:val="1"/>
+          <w:numId w:val="15"/>
+        </w:numPr>
+        <w:jc w:val="left"/>
+        <w:rPr>
+          <w:lang w:val="fr-CH"/>
+        </w:rPr>
+      </w:pPr>
+      <w:r>
+        <w:rPr>
+          <w:lang w:val="fr-CH"/>
+        </w:rPr>
+        <w:t>Interaction avec l’utilisateur</w:t>
+      </w:r>
+    </w:p>
+    <w:p>
+      <w:pPr>
+        <w:numPr>
+          <w:ilvl w:val="0"/>
+          <w:numId w:val="15"/>
+        </w:numPr>
+        <w:jc w:val="left"/>
+        <w:rPr>
+          <w:i/>
+          <w:lang w:val="fr-CH"/>
+        </w:rPr>
+      </w:pPr>
+      <w:r>
+        <w:rPr>
+          <w:i/>
+          <w:lang w:val="fr-CH"/>
+        </w:rPr>
+        <w:t>Etudiant</w:t>
+      </w:r>
+      <w:r>
+        <w:rPr>
+          <w:i/>
+          <w:lang w:val="fr-CH"/>
+        </w:rPr>
+        <w:t xml:space="preserve"> 2  </w:t>
+      </w:r>
+    </w:p>
+    <w:p>
+      <w:pPr>
+        <w:numPr>
+          <w:ilvl w:val="1"/>
+          <w:numId w:val="15"/>
+        </w:numPr>
+        <w:jc w:val="left"/>
+        <w:rPr>
+          <w:lang w:val="fr-CH"/>
+        </w:rPr>
+      </w:pPr>
+      <w:r>
+        <w:rPr>
+          <w:lang w:val="fr-CH"/>
+        </w:rPr>
+        <w:t>Algorithmique</w:t>
+      </w:r>
+    </w:p>
+    <w:p>
+      <w:pPr>
+        <w:numPr>
+          <w:ilvl w:val="1"/>
+          <w:numId w:val="15"/>
+        </w:numPr>
+        <w:jc w:val="left"/>
+        <w:rPr>
+          <w:lang w:val="fr-CH"/>
+        </w:rPr>
+      </w:pPr>
+      <w:r>
+        <w:rPr>
+          <w:lang w:val="fr-CH"/>
+        </w:rPr>
+        <w:t>Implémentation des algorithmes de graphe</w:t>
+      </w:r>
+    </w:p>
+    <w:p>
+      <w:pPr>
+        <w:numPr>
+          <w:ilvl w:val="1"/>
+          <w:numId w:val="15"/>
+        </w:numPr>
+        <w:jc w:val="left"/>
+      </w:pPr>
+      <w:r>
+        <w:rPr>
+          <w:lang w:val="fr-CH"/>
+        </w:rPr>
+        <w:t>Fournir les briques logicielles pour permettre la construction de la partie fonctionnelle de l’application</w:t>
+      </w:r>
+    </w:p>
+    <w:p>
+      <w:pPr>
+        <w:jc w:val="left"/>
+      </w:pPr>
+    </w:p>
+    <w:p>
+      <w:pPr>
+        <w:jc w:val="left"/>
+        <w:rPr>
           <w:sz w:val="18"/>
           <w:szCs w:val="18"/>
         </w:rPr>
@@ -3653,46 +4094,28 @@
           <w:szCs w:val="18"/>
         </w:rPr>
       </w:pPr>
-      <w:proofErr w:type="spellStart"/>
-      <w:r>
-        <w:rPr>
-          <w:sz w:val="18"/>
-          <w:szCs w:val="18"/>
-        </w:rPr>
-        <w:t>Eleve</w:t>
-      </w:r>
-      <w:proofErr w:type="spellEnd"/>
-      <w:r>
-        <w:rPr>
-          <w:sz w:val="18"/>
-          <w:szCs w:val="18"/>
-        </w:rPr>
-        <w:t xml:space="preserve"> 1 : Nom, prénom, e-mail et téléphone</w:t>
-      </w:r>
-    </w:p>
-    <w:p>
-      <w:pPr>
-        <w:jc w:val="left"/>
-        <w:rPr>
-          <w:sz w:val="18"/>
-          <w:szCs w:val="18"/>
-        </w:rPr>
-      </w:pPr>
-      <w:proofErr w:type="spellStart"/>
-      <w:r>
-        <w:rPr>
-          <w:sz w:val="18"/>
-          <w:szCs w:val="18"/>
-        </w:rPr>
-        <w:t>Eleve</w:t>
-      </w:r>
-      <w:proofErr w:type="spellEnd"/>
-      <w:r>
-        <w:rPr>
-          <w:sz w:val="18"/>
-          <w:szCs w:val="18"/>
-        </w:rPr>
-        <w:t xml:space="preserve"> 2 : Nom, prénom, e-mail et téléphone</w:t>
+      <w:r>
+        <w:rPr>
+          <w:sz w:val="18"/>
+          <w:szCs w:val="18"/>
+        </w:rPr>
+        <w:t>Eleve 1 : Nom, prénom, e-mail et téléphone</w:t>
+      </w:r>
+    </w:p>
+    <w:p>
+      <w:pPr>
+        <w:jc w:val="left"/>
+        <w:rPr>
+          <w:sz w:val="18"/>
+          <w:szCs w:val="18"/>
+        </w:rPr>
+      </w:pPr>
+      <w:r>
+        <w:rPr>
+          <w:sz w:val="18"/>
+          <w:szCs w:val="18"/>
+        </w:rPr>
+        <w:t>Eleve 2 : Nom, prénom, e-mail et téléphone</w:t>
       </w:r>
     </w:p>
     <w:p>
@@ -3848,21 +4271,12 @@
                 <w:szCs w:val="18"/>
               </w:rPr>
             </w:pPr>
-            <w:proofErr w:type="spellStart"/>
             <w:r>
               <w:rPr>
                 <w:sz w:val="18"/>
                 <w:szCs w:val="18"/>
               </w:rPr>
-              <w:t>Eleve</w:t>
-            </w:r>
-            <w:proofErr w:type="spellEnd"/>
-            <w:r>
-              <w:rPr>
-                <w:sz w:val="18"/>
-                <w:szCs w:val="18"/>
-              </w:rPr>
-              <w:t xml:space="preserve"> 1</w:t>
+              <w:t>Eleve 1</w:t>
             </w:r>
           </w:p>
         </w:tc>
@@ -3878,21 +4292,12 @@
                 <w:szCs w:val="18"/>
               </w:rPr>
             </w:pPr>
-            <w:proofErr w:type="spellStart"/>
             <w:r>
               <w:rPr>
                 <w:sz w:val="18"/>
                 <w:szCs w:val="18"/>
               </w:rPr>
-              <w:t>Eleve</w:t>
-            </w:r>
-            <w:proofErr w:type="spellEnd"/>
-            <w:r>
-              <w:rPr>
-                <w:sz w:val="18"/>
-                <w:szCs w:val="18"/>
-              </w:rPr>
-              <w:t xml:space="preserve"> 2</w:t>
+              <w:t>Eleve 2</w:t>
             </w:r>
           </w:p>
         </w:tc>
@@ -4193,12 +4598,12 @@
       <w:pPr>
         <w:jc w:val="left"/>
         <w:rPr>
-          <w:szCs w:val="14"/>
-        </w:rPr>
-      </w:pPr>
-      <w:r>
-        <w:rPr>
-          <w:szCs w:val="14"/>
+          <w:szCs w:val="24"/>
+        </w:rPr>
+      </w:pPr>
+      <w:r>
+        <w:rPr>
+          <w:szCs w:val="24"/>
         </w:rPr>
         <w:t>Les objectifs de ce projet sont les suivants :</w:t>
       </w:r>
@@ -4207,7 +4612,7 @@
       <w:pPr>
         <w:jc w:val="left"/>
         <w:rPr>
-          <w:szCs w:val="14"/>
+          <w:szCs w:val="24"/>
         </w:rPr>
       </w:pPr>
     </w:p>
@@ -4220,14 +4625,26 @@
         </w:numPr>
         <w:ind w:left="927"/>
         <w:jc w:val="both"/>
-      </w:pPr>
-      <w:r>
+        <w:rPr>
+          <w:sz w:val="24"/>
+          <w:szCs w:val="24"/>
+        </w:rPr>
+      </w:pPr>
+      <w:r>
+        <w:rPr>
+          <w:sz w:val="24"/>
+          <w:szCs w:val="24"/>
+        </w:rPr>
         <w:t>Illustrer le concept de graphe de manière ludique et interactive.</w:t>
       </w:r>
     </w:p>
     <w:p>
       <w:pPr>
         <w:pStyle w:val="Sansinterligne"/>
+        <w:rPr>
+          <w:sz w:val="24"/>
+          <w:szCs w:val="24"/>
+        </w:rPr>
       </w:pPr>
     </w:p>
     <w:p>
@@ -4239,8 +4656,16 @@
         </w:numPr>
         <w:ind w:left="927"/>
         <w:jc w:val="both"/>
-      </w:pPr>
-      <w:r>
+        <w:rPr>
+          <w:sz w:val="24"/>
+          <w:szCs w:val="24"/>
+        </w:rPr>
+      </w:pPr>
+      <w:r>
+        <w:rPr>
+          <w:sz w:val="24"/>
+          <w:szCs w:val="24"/>
+        </w:rPr>
         <w:t>Acquérir de l’expérience dans la planification et l’accomplissement d’un projet conséquent.</w:t>
       </w:r>
     </w:p>
@@ -4248,6 +4673,10 @@
       <w:pPr>
         <w:pStyle w:val="Sansinterligne"/>
         <w:ind w:left="207"/>
+        <w:rPr>
+          <w:sz w:val="24"/>
+          <w:szCs w:val="24"/>
+        </w:rPr>
       </w:pPr>
     </w:p>
     <w:p>
@@ -4259,8 +4688,16 @@
         </w:numPr>
         <w:ind w:left="927"/>
         <w:jc w:val="both"/>
-      </w:pPr>
-      <w:r>
+        <w:rPr>
+          <w:sz w:val="24"/>
+          <w:szCs w:val="24"/>
+        </w:rPr>
+      </w:pPr>
+      <w:r>
+        <w:rPr>
+          <w:sz w:val="24"/>
+          <w:szCs w:val="24"/>
+        </w:rPr>
         <w:t>Utiliser et découvrir des librairies existantes implémentant le concept de graphe</w:t>
       </w:r>
     </w:p>
@@ -4268,6 +4705,10 @@
       <w:pPr>
         <w:pStyle w:val="Sansinterligne"/>
         <w:ind w:left="207"/>
+        <w:rPr>
+          <w:sz w:val="24"/>
+          <w:szCs w:val="24"/>
+        </w:rPr>
       </w:pPr>
     </w:p>
     <w:p>
@@ -4279,8 +4720,16 @@
         </w:numPr>
         <w:ind w:left="927"/>
         <w:jc w:val="both"/>
-      </w:pPr>
-      <w:r>
+        <w:rPr>
+          <w:sz w:val="24"/>
+          <w:szCs w:val="24"/>
+        </w:rPr>
+      </w:pPr>
+      <w:r>
+        <w:rPr>
+          <w:sz w:val="24"/>
+          <w:szCs w:val="24"/>
+        </w:rPr>
         <w:t>Apprendre à mettre en œuvre une interface graphique en Java.</w:t>
       </w:r>
     </w:p>
@@ -4288,6 +4737,10 @@
       <w:pPr>
         <w:pStyle w:val="Sansinterligne"/>
         <w:ind w:left="207"/>
+        <w:rPr>
+          <w:sz w:val="24"/>
+          <w:szCs w:val="24"/>
+        </w:rPr>
       </w:pPr>
     </w:p>
     <w:p>
@@ -4299,8 +4752,17 @@
         </w:numPr>
         <w:ind w:left="927"/>
         <w:jc w:val="both"/>
-      </w:pPr>
-      <w:r>
+        <w:rPr>
+          <w:sz w:val="24"/>
+          <w:szCs w:val="24"/>
+        </w:rPr>
+      </w:pPr>
+      <w:r>
+        <w:rPr>
+          <w:sz w:val="24"/>
+          <w:szCs w:val="24"/>
+        </w:rPr>
+        <w:lastRenderedPageBreak/>
         <w:t>Séparer le travail en plusieurs niveaux d’abstraction pour faciliter l’élaboration et l’évolutivité de ce projet.</w:t>
       </w:r>
     </w:p>
@@ -4308,6 +4770,10 @@
       <w:pPr>
         <w:pStyle w:val="Sansinterligne"/>
         <w:ind w:left="207"/>
+        <w:rPr>
+          <w:sz w:val="24"/>
+          <w:szCs w:val="24"/>
+        </w:rPr>
       </w:pPr>
     </w:p>
     <w:p>
@@ -4319,8 +4785,16 @@
         </w:numPr>
         <w:ind w:left="927"/>
         <w:jc w:val="both"/>
-      </w:pPr>
-      <w:r>
+        <w:rPr>
+          <w:sz w:val="24"/>
+          <w:szCs w:val="24"/>
+        </w:rPr>
+      </w:pPr>
+      <w:r>
+        <w:rPr>
+          <w:sz w:val="24"/>
+          <w:szCs w:val="24"/>
+        </w:rPr>
         <w:t>Comprendre la nécessité d’utiliser des algorithmes complexes dans les applications informatiques.</w:t>
       </w:r>
     </w:p>
@@ -4328,6 +4802,10 @@
       <w:pPr>
         <w:pStyle w:val="Sansinterligne"/>
         <w:ind w:left="207"/>
+        <w:rPr>
+          <w:sz w:val="24"/>
+          <w:szCs w:val="24"/>
+        </w:rPr>
       </w:pPr>
     </w:p>
     <w:p>
@@ -4339,15 +4817,17 @@
         </w:numPr>
         <w:ind w:left="927"/>
         <w:jc w:val="both"/>
-      </w:pPr>
-      <w:r>
-        <w:t>Mettre</w:t>
-      </w:r>
-      <w:r>
-        <w:t xml:space="preserve"> en œuvre un algorithme de recherche de chemin le plus court (ACPC)</w:t>
-      </w:r>
-      <w:r>
-        <w:t>.</w:t>
+        <w:rPr>
+          <w:sz w:val="24"/>
+          <w:szCs w:val="24"/>
+        </w:rPr>
+      </w:pPr>
+      <w:r>
+        <w:rPr>
+          <w:sz w:val="24"/>
+          <w:szCs w:val="24"/>
+        </w:rPr>
+        <w:t>Mettre en œuvre un algorithme de recherche de chemin le plus court (ACPC).</w:t>
       </w:r>
     </w:p>
     <w:p>
@@ -4355,6 +4835,10 @@
         <w:pStyle w:val="Sansinterligne"/>
         <w:ind w:left="927"/>
         <w:jc w:val="both"/>
+        <w:rPr>
+          <w:sz w:val="24"/>
+          <w:szCs w:val="24"/>
+        </w:rPr>
       </w:pPr>
     </w:p>
     <w:p>
@@ -4366,89 +4850,69 @@
         </w:numPr>
         <w:ind w:left="927"/>
         <w:jc w:val="both"/>
-      </w:pPr>
-      <w:r>
-        <w:rPr>
+        <w:rPr>
+          <w:sz w:val="24"/>
+          <w:szCs w:val="24"/>
+        </w:rPr>
+      </w:pPr>
+      <w:r>
+        <w:rPr>
+          <w:sz w:val="24"/>
+          <w:szCs w:val="24"/>
           <w:lang w:val="fr-CH"/>
         </w:rPr>
-        <w:t>R</w:t>
-      </w:r>
-      <w:r>
-        <w:rPr>
+        <w:t>Respecter le design pattern MVC (</w:t>
+      </w:r>
+      <w:r>
+        <w:rPr>
+          <w:i/>
+          <w:sz w:val="24"/>
+          <w:szCs w:val="24"/>
           <w:lang w:val="fr-CH"/>
         </w:rPr>
-        <w:t>especter le design pattern MVC (</w:t>
-      </w:r>
-      <w:r>
-        <w:rPr>
-          <w:i/>
+        <w:t>Model</w:t>
+      </w:r>
+      <w:r>
+        <w:rPr>
+          <w:sz w:val="24"/>
+          <w:szCs w:val="24"/>
           <w:lang w:val="fr-CH"/>
         </w:rPr>
-        <w:t>Model</w:t>
-      </w:r>
-      <w:r>
-        <w:rPr>
+        <w:t xml:space="preserve"> – </w:t>
+      </w:r>
+      <w:r>
+        <w:rPr>
+          <w:i/>
+          <w:sz w:val="24"/>
+          <w:szCs w:val="24"/>
           <w:lang w:val="fr-CH"/>
         </w:rPr>
+        <w:t>View</w:t>
+      </w:r>
+      <w:r>
+        <w:rPr>
+          <w:sz w:val="24"/>
+          <w:szCs w:val="24"/>
+          <w:lang w:val="fr-CH"/>
+        </w:rPr>
         <w:t xml:space="preserve"> – </w:t>
       </w:r>
-      <w:proofErr w:type="spellStart"/>
-      <w:r>
-        <w:rPr>
-          <w:i/>
+      <w:r>
+        <w:rPr>
+          <w:i/>
+          <w:sz w:val="24"/>
+          <w:szCs w:val="24"/>
           <w:lang w:val="fr-CH"/>
         </w:rPr>
-        <w:t>View</w:t>
-      </w:r>
-      <w:proofErr w:type="spellEnd"/>
-      <w:r>
-        <w:rPr>
+        <w:t>Controller</w:t>
+      </w:r>
+      <w:r>
+        <w:rPr>
+          <w:sz w:val="24"/>
+          <w:szCs w:val="24"/>
           <w:lang w:val="fr-CH"/>
         </w:rPr>
-        <w:t xml:space="preserve"> – </w:t>
-      </w:r>
-      <w:r>
-        <w:rPr>
-          <w:i/>
-          <w:lang w:val="fr-CH"/>
-        </w:rPr>
-        <w:t>Controller</w:t>
-      </w:r>
-      <w:r>
-        <w:rPr>
-          <w:lang w:val="fr-CH"/>
-        </w:rPr>
-        <w:t xml:space="preserve">) qui structure </w:t>
-      </w:r>
-      <w:r>
-        <w:rPr>
-          <w:lang w:val="fr-CH"/>
-        </w:rPr>
-        <w:t>un</w:t>
-      </w:r>
-      <w:r>
-        <w:rPr>
-          <w:lang w:val="fr-CH"/>
-        </w:rPr>
-        <w:t xml:space="preserve"> programme en </w:t>
-      </w:r>
-      <w:r>
-        <w:rPr>
-          <w:lang w:val="fr-CH"/>
-        </w:rPr>
-        <w:t>trois</w:t>
-      </w:r>
-      <w:r>
-        <w:rPr>
-          <w:lang w:val="fr-CH"/>
-        </w:rPr>
-        <w:t xml:space="preserve"> couches principales</w:t>
-      </w:r>
-      <w:r>
-        <w:rPr>
-          <w:lang w:val="fr-CH"/>
-        </w:rPr>
-        <w:t>.</w:t>
+        <w:t>) qui structure un programme en trois couches principales.</w:t>
       </w:r>
     </w:p>
     <w:p>
@@ -4639,6 +5103,47 @@
     </w:p>
     <w:p>
       <w:pPr>
+        <w:pStyle w:val="Sansinterligne"/>
+        <w:ind w:firstLine="284"/>
+      </w:pPr>
+      <w:r>
+        <w:t>Le projet se déroulera du 18 novembre 2009 au 15 janvier 2010, ce qui représente un total de 25 périodes en classe (par personne). Nous prévoyons également de passer un total d’environ au moins 25 périodes par personne en dehors des heures encadrées.</w:t>
+      </w:r>
+    </w:p>
+    <w:p>
+      <w:pPr>
+        <w:pStyle w:val="Sansinterligne"/>
+      </w:pPr>
+      <w:r>
+        <w:t>Au total, c’est environ 150 périodes de travail que nous allons planifier comme suit :</w:t>
+      </w:r>
+    </w:p>
+    <w:p>
+      <w:pPr>
+        <w:jc w:val="left"/>
+        <w:rPr>
+          <w:szCs w:val="14"/>
+        </w:rPr>
+      </w:pPr>
+    </w:p>
+    <w:p>
+      <w:pPr>
+        <w:jc w:val="left"/>
+        <w:rPr>
+          <w:szCs w:val="14"/>
+        </w:rPr>
+      </w:pPr>
+    </w:p>
+    <w:p>
+      <w:pPr>
+        <w:jc w:val="left"/>
+        <w:rPr>
+          <w:szCs w:val="14"/>
+        </w:rPr>
+      </w:pPr>
+    </w:p>
+    <w:p>
+      <w:pPr>
         <w:jc w:val="left"/>
         <w:rPr>
           <w:i/>
@@ -4690,27 +5195,7 @@
           <w:sz w:val="18"/>
           <w:szCs w:val="18"/>
         </w:rPr>
-        <w:t xml:space="preserve">et/ou de PERT (l'utilisation de MS </w:t>
-      </w:r>
-      <w:proofErr w:type="spellStart"/>
-      <w:r>
-        <w:rPr>
-          <w:i/>
-          <w:iCs/>
-          <w:sz w:val="18"/>
-          <w:szCs w:val="18"/>
-        </w:rPr>
-        <w:t>project</w:t>
-      </w:r>
-      <w:proofErr w:type="spellEnd"/>
-      <w:r>
-        <w:rPr>
-          <w:i/>
-          <w:iCs/>
-          <w:sz w:val="18"/>
-          <w:szCs w:val="18"/>
-        </w:rPr>
-        <w:t xml:space="preserve"> est conseillée).</w:t>
+        <w:t>et/ou de PERT (l'utilisation de MS project est conseillée).</w:t>
       </w:r>
     </w:p>
     <w:p>
@@ -4750,6 +5235,38 @@
         </w:rPr>
         <w:t xml:space="preserve"> spécifications de départ.</w:t>
       </w:r>
+    </w:p>
+    <w:p>
+      <w:pPr>
+        <w:ind w:firstLine="0"/>
+        <w:jc w:val="left"/>
+        <w:rPr>
+          <w:i/>
+          <w:iCs/>
+          <w:sz w:val="18"/>
+          <w:szCs w:val="18"/>
+        </w:rPr>
+      </w:pPr>
+      <w:r>
+        <w:rPr>
+          <w:i/>
+          <w:iCs/>
+          <w:sz w:val="18"/>
+          <w:szCs w:val="18"/>
+        </w:rPr>
+        <w:br w:type="page"/>
+      </w:r>
+    </w:p>
+    <w:p>
+      <w:pPr>
+        <w:jc w:val="left"/>
+        <w:rPr>
+          <w:i/>
+          <w:iCs/>
+          <w:sz w:val="18"/>
+          <w:szCs w:val="18"/>
+        </w:rPr>
+      </w:pPr>
     </w:p>
     <w:p>
       <w:pPr>
@@ -4884,27 +5401,7 @@
           <w:iCs/>
           <w:lang w:eastAsia="fr-FR"/>
         </w:rPr>
-        <w:t xml:space="preserve">multimédia: carte de site, maquettes papier, story </w:t>
-      </w:r>
-      <w:proofErr w:type="spellStart"/>
-      <w:r>
-        <w:rPr>
-          <w:rFonts w:ascii="Arial" w:hAnsi="Arial"/>
-          <w:i/>
-          <w:iCs/>
-          <w:lang w:eastAsia="fr-FR"/>
-        </w:rPr>
-        <w:t>board</w:t>
-      </w:r>
-      <w:proofErr w:type="spellEnd"/>
-      <w:r>
-        <w:rPr>
-          <w:rFonts w:ascii="Arial" w:hAnsi="Arial"/>
-          <w:i/>
-          <w:iCs/>
-          <w:lang w:eastAsia="fr-FR"/>
-        </w:rPr>
-        <w:t xml:space="preserve"> préliminaire, …</w:t>
+        <w:t>multimédia: carte de site, maquettes papier, story board préliminaire, …</w:t>
       </w:r>
     </w:p>
     <w:p>
@@ -5508,7 +6005,6 @@
           <w:i w:val="0"/>
           <w:iCs/>
         </w:rPr>
-        <w:lastRenderedPageBreak/>
         <w:t>Etude de faisabilité</w:t>
       </w:r>
       <w:bookmarkEnd w:id="23"/>
@@ -6042,27 +6538,7 @@
           <w:iCs/>
           <w:lang w:eastAsia="fr-FR"/>
         </w:rPr>
-        <w:t xml:space="preserve">. Elle peut être ensuite affinée (découpage des tâches). Si les délais doivent être ensuite modifiés, le responsable de projet doit être avisé, et les raisons doivent être </w:t>
-      </w:r>
-      <w:proofErr w:type="gramStart"/>
-      <w:r>
-        <w:rPr>
-          <w:rFonts w:ascii="Arial" w:hAnsi="Arial"/>
-          <w:i/>
-          <w:iCs/>
-          <w:lang w:eastAsia="fr-FR"/>
-        </w:rPr>
-        <w:t>expliquées</w:t>
-      </w:r>
-      <w:proofErr w:type="gramEnd"/>
-      <w:r>
-        <w:rPr>
-          <w:rFonts w:ascii="Arial" w:hAnsi="Arial"/>
-          <w:i/>
-          <w:iCs/>
-          <w:lang w:eastAsia="fr-FR"/>
-        </w:rPr>
-        <w:t xml:space="preserve"> dans l’historique.</w:t>
+        <w:t>. Elle peut être ensuite affinée (découpage des tâches). Si les délais doivent être ensuite modifiés, le responsable de projet doit être avisé, et les raisons doivent être expliquées dans l’historique.</w:t>
       </w:r>
     </w:p>
     <w:p>
@@ -6241,7 +6717,6 @@
       <w:bookmarkStart w:id="35" w:name="_Toc81814037"/>
       <w:bookmarkStart w:id="36" w:name="_Toc248138395"/>
       <w:r>
-        <w:lastRenderedPageBreak/>
         <w:t>C</w:t>
       </w:r>
       <w:r>
@@ -6292,6 +6767,166 @@
     </w:p>
     <w:p>
       <w:pPr>
+        <w:rPr>
+          <w:b/>
+        </w:rPr>
+      </w:pPr>
+      <w:r>
+        <w:rPr>
+          <w:b/>
+        </w:rPr>
+        <w:t>Système</w:t>
+      </w:r>
+      <w:r>
+        <w:rPr>
+          <w:b/>
+        </w:rPr>
+        <w:t>s</w:t>
+      </w:r>
+      <w:r>
+        <w:rPr>
+          <w:b/>
+        </w:rPr>
+        <w:t xml:space="preserve"> d’</w:t>
+      </w:r>
+      <w:r>
+        <w:rPr>
+          <w:b/>
+        </w:rPr>
+        <w:t>e</w:t>
+      </w:r>
+      <w:r>
+        <w:rPr>
+          <w:b/>
+        </w:rPr>
+        <w:t>xploitation</w:t>
+      </w:r>
+    </w:p>
+    <w:p>
+      <w:r>
+        <w:t>Le système d’exploitation sur lequel nous travaillons est Windows (XP et Seven). Cependant, grâce au choix qui a été fait d’utiliser un encodage de type UTF-8 ainsi que celui du langage portable Java, nous pouvons sans soucis travailler sur un environnement Linux ou Mac par exemple.</w:t>
+      </w:r>
+    </w:p>
+    <w:p/>
+    <w:p>
+      <w:pPr>
+        <w:rPr>
+          <w:b/>
+        </w:rPr>
+      </w:pPr>
+      <w:r>
+        <w:rPr>
+          <w:b/>
+        </w:rPr>
+        <w:t>Outils logiciels</w:t>
+      </w:r>
+    </w:p>
+    <w:p>
+      <w:r>
+        <w:t>Nous développons avec l’IDE Eclipse (version 3.4 et supérieure) intégrant tous les outils nécessaire</w:t>
+      </w:r>
+      <w:r>
+        <w:t>s</w:t>
+      </w:r>
+      <w:r>
+        <w:t xml:space="preserve"> au développement d’applications Java. Ce logiciel est très largement répandu dans le monde des développeurs et est très utilisé. Il possède de nombreuses fonctions spécialement conçues pour augmenter la productivité des développeurs et leur simplifier la vie (comme le </w:t>
+      </w:r>
+      <w:r>
+        <w:rPr>
+          <w:i/>
+        </w:rPr>
+        <w:t>refactoring</w:t>
+      </w:r>
+      <w:r>
+        <w:t xml:space="preserve"> par exemple). De plus, cette plateforme nous permet d’ajouter toute une série de plugins qui peuvent ajouter des fonctionnalités, telles que SVN (logiciel de gestion des versions du code).</w:t>
+      </w:r>
+      <w:r>
+        <w:t xml:space="preserve"> En ce qui concerne la génération des diagrammes de classe UML, nous utilisons le plugin </w:t>
+      </w:r>
+      <w:r>
+        <w:rPr>
+          <w:b/>
+          <w:i/>
+        </w:rPr>
+        <w:t>eUML 2.0</w:t>
+      </w:r>
+      <w:r>
+        <w:t xml:space="preserve"> de chez </w:t>
+      </w:r>
+      <w:r>
+        <w:rPr>
+          <w:b/>
+          <w:i/>
+        </w:rPr>
+        <w:t>Soyatec</w:t>
+      </w:r>
+      <w:r>
+        <w:t>.</w:t>
+      </w:r>
+    </w:p>
+    <w:p>
+      <w:pPr>
+        <w:rPr>
+          <w:b/>
+        </w:rPr>
+      </w:pPr>
+    </w:p>
+    <w:p>
+      <w:pPr>
+        <w:rPr>
+          <w:b/>
+        </w:rPr>
+      </w:pPr>
+      <w:r>
+        <w:rPr>
+          <w:b/>
+        </w:rPr>
+        <w:t>Librairies externes</w:t>
+      </w:r>
+    </w:p>
+    <w:p>
+      <w:r>
+        <w:t xml:space="preserve">Nous utilisons la librairie externe </w:t>
+      </w:r>
+      <w:r>
+        <w:rPr>
+          <w:b/>
+          <w:i/>
+        </w:rPr>
+        <w:t>JGraphT</w:t>
+      </w:r>
+      <w:r>
+        <w:rPr>
+          <w:b/>
+          <w:i/>
+        </w:rPr>
+        <w:t xml:space="preserve"> </w:t>
+      </w:r>
+      <w:r>
+        <w:t>codée en Java. En effet, cette librairie possède toutes les briques logicielles nécessaires à la création de graphes. Nous l’utilisons comme une boîte noire sans se soucier de son implémentation.</w:t>
+      </w:r>
+    </w:p>
+    <w:p>
+      <w:pPr>
+        <w:rPr>
+          <w:b/>
+        </w:rPr>
+      </w:pPr>
+      <w:r>
+        <w:rPr>
+          <w:b/>
+        </w:rPr>
+        <w:lastRenderedPageBreak/>
+        <w:t>Programmation</w:t>
+      </w:r>
+    </w:p>
+    <w:p>
+      <w:r>
+        <w:t>Nous avons choisi comme architecture du programme le fameux design pattern MVC (Modèle – Vue – Contrôleur).</w:t>
+      </w:r>
+    </w:p>
+    <w:p>
+      <w:pPr>
         <w:pStyle w:val="Normalindent"/>
         <w:numPr>
           <w:ilvl w:val="0"/>
@@ -6300,33 +6935,10 @@
         <w:ind w:left="360"/>
         <w:jc w:val="left"/>
         <w:rPr>
-          <w:rFonts w:ascii="Arial" w:hAnsi="Arial" w:cs="Arial"/>
-          <w:i/>
-        </w:rPr>
-      </w:pPr>
-      <w:r>
-        <w:rPr>
-          <w:rFonts w:ascii="Arial" w:hAnsi="Arial" w:cs="Arial"/>
-          <w:i/>
-        </w:rPr>
-        <w:t xml:space="preserve">Fournir tous </w:t>
-      </w:r>
-      <w:proofErr w:type="gramStart"/>
-      <w:r>
-        <w:rPr>
-          <w:rFonts w:ascii="Arial" w:hAnsi="Arial" w:cs="Arial"/>
-          <w:i/>
-        </w:rPr>
-        <w:t>les document</w:t>
-      </w:r>
-      <w:proofErr w:type="gramEnd"/>
-      <w:r>
-        <w:rPr>
-          <w:rFonts w:ascii="Arial" w:hAnsi="Arial" w:cs="Arial"/>
-          <w:i/>
-        </w:rPr>
-        <w:t xml:space="preserve"> de conception:</w:t>
-      </w:r>
+          <w:i/>
+          <w:sz w:val="24"/>
+        </w:rPr>
+      </w:pPr>
     </w:p>
     <w:p>
       <w:pPr>
@@ -6342,6 +6954,28 @@
           <w:i/>
         </w:rPr>
       </w:pPr>
+      <w:r>
+        <w:rPr>
+          <w:rFonts w:ascii="Arial" w:hAnsi="Arial" w:cs="Arial"/>
+          <w:i/>
+        </w:rPr>
+        <w:t>Fournir tous les document de conception:</w:t>
+      </w:r>
+    </w:p>
+    <w:p>
+      <w:pPr>
+        <w:pStyle w:val="Normalindent"/>
+        <w:numPr>
+          <w:ilvl w:val="0"/>
+          <w:numId w:val="0"/>
+        </w:numPr>
+        <w:ind w:left="360"/>
+        <w:jc w:val="left"/>
+        <w:rPr>
+          <w:rFonts w:ascii="Arial" w:hAnsi="Arial" w:cs="Arial"/>
+          <w:i/>
+        </w:rPr>
+      </w:pPr>
     </w:p>
     <w:p>
       <w:pPr>
@@ -6482,23 +7116,7 @@
           <w:rFonts w:ascii="Arial" w:hAnsi="Arial" w:cs="Arial"/>
           <w:i/>
         </w:rPr>
-        <w:t xml:space="preserve">bases de données: décrire le modèle relationnel, le contenu détaillé des tables (caractéristiques de chaque </w:t>
-      </w:r>
-      <w:proofErr w:type="gramStart"/>
-      <w:r>
-        <w:rPr>
-          <w:rFonts w:ascii="Arial" w:hAnsi="Arial" w:cs="Arial"/>
-          <w:i/>
-        </w:rPr>
-        <w:t>champs</w:t>
-      </w:r>
-      <w:proofErr w:type="gramEnd"/>
-      <w:r>
-        <w:rPr>
-          <w:rFonts w:ascii="Arial" w:hAnsi="Arial" w:cs="Arial"/>
-          <w:i/>
-        </w:rPr>
-        <w:t>) et les requêtes.</w:t>
+        <w:t>bases de données: décrire le modèle relationnel, le contenu détaillé des tables (caractéristiques de chaque champs) et les requêtes.</w:t>
       </w:r>
     </w:p>
     <w:p>
@@ -6542,21 +7160,12 @@
         </w:rPr>
         <w:t xml:space="preserve"> </w:t>
       </w:r>
-      <w:proofErr w:type="spellStart"/>
       <w:r>
         <w:rPr>
           <w:rFonts w:ascii="Arial" w:hAnsi="Arial" w:cs="Arial"/>
           <w:i/>
         </w:rPr>
-        <w:t>structogramme</w:t>
-      </w:r>
-      <w:proofErr w:type="spellEnd"/>
-      <w:r>
-        <w:rPr>
-          <w:rFonts w:ascii="Arial" w:hAnsi="Arial" w:cs="Arial"/>
-          <w:i/>
-        </w:rPr>
-        <w:t>…</w:t>
+        <w:t>structogramme…</w:t>
       </w:r>
     </w:p>
     <w:p>
@@ -7659,27 +8268,7 @@
           <w:sz w:val="18"/>
           <w:szCs w:val="18"/>
         </w:rPr>
-        <w:t xml:space="preserve">des </w:t>
-      </w:r>
-      <w:proofErr w:type="gramStart"/>
-      <w:r>
-        <w:rPr>
-          <w:rFonts w:cs="Arial"/>
-          <w:i/>
-          <w:sz w:val="18"/>
-          <w:szCs w:val="18"/>
-        </w:rPr>
-        <w:t>test</w:t>
-      </w:r>
-      <w:proofErr w:type="gramEnd"/>
-      <w:r>
-        <w:rPr>
-          <w:rFonts w:cs="Arial"/>
-          <w:i/>
-          <w:sz w:val="18"/>
-          <w:szCs w:val="18"/>
-        </w:rPr>
-        <w:t xml:space="preserve"> officiels effectués chez le client et/ou par le client.</w:t>
+        <w:t>des test officiels effectués chez le client et/ou par le client.</w:t>
       </w:r>
     </w:p>
     <w:p>
@@ -8360,8 +8949,8 @@
       </w:pPr>
       <w:bookmarkStart w:id="103" w:name="_Toc71703270"/>
       <w:bookmarkStart w:id="104" w:name="_Toc81814055"/>
-      <w:bookmarkStart w:id="105" w:name="_Toc25553334"/>
-      <w:bookmarkStart w:id="106" w:name="_Toc248138413"/>
+      <w:bookmarkStart w:id="105" w:name="_Toc248138413"/>
+      <w:bookmarkStart w:id="106" w:name="_Toc25553334"/>
       <w:r>
         <w:rPr>
           <w:i w:val="0"/>
@@ -8378,15 +8967,15 @@
       </w:r>
       <w:bookmarkEnd w:id="103"/>
       <w:bookmarkEnd w:id="104"/>
+      <w:bookmarkEnd w:id="105"/>
+      <w:r>
+        <w:rPr>
+          <w:i w:val="0"/>
+          <w:iCs/>
+        </w:rPr>
+        <w:t xml:space="preserve"> </w:t>
+      </w:r>
       <w:bookmarkEnd w:id="106"/>
-      <w:r>
-        <w:rPr>
-          <w:i w:val="0"/>
-          <w:iCs/>
-        </w:rPr>
-        <w:t xml:space="preserve"> </w:t>
-      </w:r>
-      <w:bookmarkEnd w:id="105"/>
     </w:p>
     <w:p>
       <w:pPr>
@@ -8495,7 +9084,7 @@
         <w:rStyle w:val="Numrodepage"/>
         <w:noProof/>
       </w:rPr>
-      <w:t>2</w:t>
+      <w:t>8</w:t>
     </w:r>
     <w:r>
       <w:rPr>
@@ -8511,7 +9100,7 @@
         <w:rPr>
           <w:noProof/>
         </w:rPr>
-        <w:t>09/12/2009</w:t>
+        <w:t>10/12/2009</w:t>
       </w:r>
     </w:fldSimple>
     <w:r>
@@ -8545,47 +9134,6 @@
 
 <file path=word/header1.xml><?xml version="1.0" encoding="utf-8"?>
 <w:hdr xmlns:ve="http://schemas.openxmlformats.org/markup-compatibility/2006" xmlns:o="urn:schemas-microsoft-com:office:office" xmlns:r="http://schemas.openxmlformats.org/officeDocument/2006/relationships" xmlns:m="http://schemas.openxmlformats.org/officeDocument/2006/math" xmlns:v="urn:schemas-microsoft-com:vml" xmlns:wp="http://schemas.openxmlformats.org/drawingml/2006/wordprocessingDrawing" xmlns:w10="urn:schemas-microsoft-com:office:word" xmlns:w="http://schemas.openxmlformats.org/wordprocessingml/2006/main" xmlns:wne="http://schemas.microsoft.com/office/word/2006/wordml">
-  <w:p>
-    <w:pPr>
-      <w:framePr w:hSpace="142" w:wrap="around" w:vAnchor="text" w:hAnchor="page" w:x="1491" w:y="1"/>
-      <w:tabs>
-        <w:tab w:val="right" w:pos="4111"/>
-        <w:tab w:val="left" w:pos="5387"/>
-        <w:tab w:val="decimal" w:pos="9356"/>
-      </w:tabs>
-      <w:ind w:right="739"/>
-      <w:rPr>
-        <w:sz w:val="22"/>
-      </w:rPr>
-    </w:pPr>
-    <w:r>
-      <w:object w:dxaOrig="1440" w:dyaOrig="1720">
-        <v:shapetype id="_x0000_t75" coordsize="21600,21600" o:spt="75" o:preferrelative="t" path="m@4@5l@4@11@9@11@9@5xe" filled="f" stroked="f">
-          <v:stroke joinstyle="miter"/>
-          <v:formulas>
-            <v:f eqn="if lineDrawn pixelLineWidth 0"/>
-            <v:f eqn="sum @0 1 0"/>
-            <v:f eqn="sum 0 0 @1"/>
-            <v:f eqn="prod @2 1 2"/>
-            <v:f eqn="prod @3 21600 pixelWidth"/>
-            <v:f eqn="prod @3 21600 pixelHeight"/>
-            <v:f eqn="sum @0 0 1"/>
-            <v:f eqn="prod @6 1 2"/>
-            <v:f eqn="prod @7 21600 pixelWidth"/>
-            <v:f eqn="sum @8 21600 0"/>
-            <v:f eqn="prod @7 21600 pixelHeight"/>
-            <v:f eqn="sum @10 21600 0"/>
-          </v:formulas>
-          <v:path o:extrusionok="f" gradientshapeok="t" o:connecttype="rect"/>
-          <o:lock v:ext="edit" aspectratio="t"/>
-        </v:shapetype>
-        <v:shape id="_x0000_i1025" type="#_x0000_t75" style="width:30pt;height:36pt" o:ole="" fillcolor="window">
-          <v:imagedata r:id="rId1" o:title=""/>
-        </v:shape>
-        <o:OLEObject Type="Embed" ProgID="Word.Picture.8" ShapeID="_x0000_i1025" DrawAspect="Content" ObjectID="_1321884592" r:id="rId2"/>
-      </w:object>
-    </w:r>
-  </w:p>
   <w:p>
     <w:pPr>
       <w:pStyle w:val="En-tte"/>
@@ -8603,42 +9151,8 @@
         <w:sz w:val="36"/>
         <w:u w:val="single"/>
       </w:rPr>
-      <w:t xml:space="preserve">ASD </w:t>
+      <w:t>ASD Tower Defense</w:t>
     </w:r>
-    <w:proofErr w:type="spellStart"/>
-    <w:r>
-      <w:rPr>
-        <w:rFonts w:ascii="Impact" w:hAnsi="Impact"/>
-        <w:b/>
-        <w:bCs/>
-        <w:sz w:val="36"/>
-        <w:u w:val="single"/>
-      </w:rPr>
-      <w:t>Tower</w:t>
-    </w:r>
-    <w:proofErr w:type="spellEnd"/>
-    <w:r>
-      <w:rPr>
-        <w:rFonts w:ascii="Impact" w:hAnsi="Impact"/>
-        <w:b/>
-        <w:bCs/>
-        <w:sz w:val="36"/>
-        <w:u w:val="single"/>
-      </w:rPr>
-      <w:t xml:space="preserve"> </w:t>
-    </w:r>
-    <w:proofErr w:type="spellStart"/>
-    <w:r>
-      <w:rPr>
-        <w:rFonts w:ascii="Impact" w:hAnsi="Impact"/>
-        <w:b/>
-        <w:bCs/>
-        <w:sz w:val="36"/>
-        <w:u w:val="single"/>
-      </w:rPr>
-      <w:t>Defense</w:t>
-    </w:r>
-    <w:proofErr w:type="spellEnd"/>
   </w:p>
   <w:p>
     <w:pPr>
@@ -8646,8 +9160,10 @@
       <w:pBdr>
         <w:bottom w:val="single" w:sz="4" w:space="1" w:color="auto"/>
       </w:pBdr>
+      <w:ind w:firstLine="0"/>
       <w:rPr>
-        <w:sz w:val="32"/>
+        <w:sz w:val="18"/>
+        <w:szCs w:val="18"/>
       </w:rPr>
     </w:pPr>
   </w:p>
@@ -8667,6 +9183,95 @@
 <file path=word/numbering.xml><?xml version="1.0" encoding="utf-8"?>
 <w:numbering xmlns:ve="http://schemas.openxmlformats.org/markup-compatibility/2006" xmlns:o="urn:schemas-microsoft-com:office:office" xmlns:r="http://schemas.openxmlformats.org/officeDocument/2006/relationships" xmlns:m="http://schemas.openxmlformats.org/officeDocument/2006/math" xmlns:v="urn:schemas-microsoft-com:vml" xmlns:wp="http://schemas.openxmlformats.org/drawingml/2006/wordprocessingDrawing" xmlns:w10="urn:schemas-microsoft-com:office:word" xmlns:w="http://schemas.openxmlformats.org/wordprocessingml/2006/main" xmlns:wne="http://schemas.microsoft.com/office/word/2006/wordml">
   <w:abstractNum w:abstractNumId="0">
+    <w:nsid w:val="08EF765C"/>
+    <w:multiLevelType w:val="hybridMultilevel"/>
+    <w:tmpl w:val="AEE4D604"/>
+    <w:lvl w:ilvl="0" w:tplc="100C000F">
+      <w:start w:val="1"/>
+      <w:numFmt w:val="decimal"/>
+      <w:lvlText w:val="%1."/>
+      <w:lvlJc w:val="left"/>
+      <w:pPr>
+        <w:ind w:left="720" w:hanging="360"/>
+      </w:pPr>
+      <w:rPr>
+        <w:rFonts w:hint="default"/>
+      </w:rPr>
+    </w:lvl>
+    <w:lvl w:ilvl="1" w:tplc="100C0019">
+      <w:start w:val="1"/>
+      <w:numFmt w:val="lowerLetter"/>
+      <w:lvlText w:val="%2."/>
+      <w:lvlJc w:val="left"/>
+      <w:pPr>
+        <w:ind w:left="1440" w:hanging="360"/>
+      </w:pPr>
+    </w:lvl>
+    <w:lvl w:ilvl="2" w:tplc="100C001B" w:tentative="1">
+      <w:start w:val="1"/>
+      <w:numFmt w:val="lowerRoman"/>
+      <w:lvlText w:val="%3."/>
+      <w:lvlJc w:val="right"/>
+      <w:pPr>
+        <w:ind w:left="2160" w:hanging="180"/>
+      </w:pPr>
+    </w:lvl>
+    <w:lvl w:ilvl="3" w:tplc="100C000F" w:tentative="1">
+      <w:start w:val="1"/>
+      <w:numFmt w:val="decimal"/>
+      <w:lvlText w:val="%4."/>
+      <w:lvlJc w:val="left"/>
+      <w:pPr>
+        <w:ind w:left="2880" w:hanging="360"/>
+      </w:pPr>
+    </w:lvl>
+    <w:lvl w:ilvl="4" w:tplc="100C0019" w:tentative="1">
+      <w:start w:val="1"/>
+      <w:numFmt w:val="lowerLetter"/>
+      <w:lvlText w:val="%5."/>
+      <w:lvlJc w:val="left"/>
+      <w:pPr>
+        <w:ind w:left="3600" w:hanging="360"/>
+      </w:pPr>
+    </w:lvl>
+    <w:lvl w:ilvl="5" w:tplc="100C001B" w:tentative="1">
+      <w:start w:val="1"/>
+      <w:numFmt w:val="lowerRoman"/>
+      <w:lvlText w:val="%6."/>
+      <w:lvlJc w:val="right"/>
+      <w:pPr>
+        <w:ind w:left="4320" w:hanging="180"/>
+      </w:pPr>
+    </w:lvl>
+    <w:lvl w:ilvl="6" w:tplc="100C000F" w:tentative="1">
+      <w:start w:val="1"/>
+      <w:numFmt w:val="decimal"/>
+      <w:lvlText w:val="%7."/>
+      <w:lvlJc w:val="left"/>
+      <w:pPr>
+        <w:ind w:left="5040" w:hanging="360"/>
+      </w:pPr>
+    </w:lvl>
+    <w:lvl w:ilvl="7" w:tplc="100C0019" w:tentative="1">
+      <w:start w:val="1"/>
+      <w:numFmt w:val="lowerLetter"/>
+      <w:lvlText w:val="%8."/>
+      <w:lvlJc w:val="left"/>
+      <w:pPr>
+        <w:ind w:left="5760" w:hanging="360"/>
+      </w:pPr>
+    </w:lvl>
+    <w:lvl w:ilvl="8" w:tplc="100C001B" w:tentative="1">
+      <w:start w:val="1"/>
+      <w:numFmt w:val="lowerRoman"/>
+      <w:lvlText w:val="%9."/>
+      <w:lvlJc w:val="right"/>
+      <w:pPr>
+        <w:ind w:left="6480" w:hanging="180"/>
+      </w:pPr>
+    </w:lvl>
+  </w:abstractNum>
+  <w:abstractNum w:abstractNumId="1">
     <w:nsid w:val="0A7C7405"/>
     <w:multiLevelType w:val="singleLevel"/>
     <w:tmpl w:val="92869324"/>
@@ -8687,7 +9292,7 @@
       </w:rPr>
     </w:lvl>
   </w:abstractNum>
-  <w:abstractNum w:abstractNumId="1">
+  <w:abstractNum w:abstractNumId="2">
     <w:nsid w:val="101D4CA7"/>
     <w:multiLevelType w:val="hybridMultilevel"/>
     <w:tmpl w:val="C9CE9B90"/>
@@ -8800,7 +9405,7 @@
       </w:rPr>
     </w:lvl>
   </w:abstractNum>
-  <w:abstractNum w:abstractNumId="2">
+  <w:abstractNum w:abstractNumId="3">
     <w:nsid w:val="16794E2B"/>
     <w:multiLevelType w:val="hybridMultilevel"/>
     <w:tmpl w:val="641AD2C2"/>
@@ -8940,7 +9545,7 @@
       </w:rPr>
     </w:lvl>
   </w:abstractNum>
-  <w:abstractNum w:abstractNumId="3">
+  <w:abstractNum w:abstractNumId="4">
     <w:nsid w:val="19FF01AE"/>
     <w:multiLevelType w:val="hybridMultilevel"/>
     <w:tmpl w:val="EC6A3956"/>
@@ -9080,7 +9685,7 @@
       </w:rPr>
     </w:lvl>
   </w:abstractNum>
-  <w:abstractNum w:abstractNumId="4">
+  <w:abstractNum w:abstractNumId="5">
     <w:nsid w:val="27A404D8"/>
     <w:multiLevelType w:val="hybridMultilevel"/>
     <w:tmpl w:val="E4483B56"/>
@@ -9220,7 +9825,7 @@
       </w:rPr>
     </w:lvl>
   </w:abstractNum>
-  <w:abstractNum w:abstractNumId="5">
+  <w:abstractNum w:abstractNumId="6">
     <w:nsid w:val="408C02FF"/>
     <w:multiLevelType w:val="hybridMultilevel"/>
     <w:tmpl w:val="1C925AC4"/>
@@ -9357,7 +9962,7 @@
       </w:rPr>
     </w:lvl>
   </w:abstractNum>
-  <w:abstractNum w:abstractNumId="6">
+  <w:abstractNum w:abstractNumId="7">
     <w:nsid w:val="42F31DAB"/>
     <w:multiLevelType w:val="hybridMultilevel"/>
     <w:tmpl w:val="A46C5D1C"/>
@@ -9497,7 +10102,7 @@
       </w:rPr>
     </w:lvl>
   </w:abstractNum>
-  <w:abstractNum w:abstractNumId="7">
+  <w:abstractNum w:abstractNumId="8">
     <w:nsid w:val="5082572C"/>
     <w:multiLevelType w:val="hybridMultilevel"/>
     <w:tmpl w:val="ED4ACFA4"/>
@@ -9637,7 +10242,7 @@
       </w:rPr>
     </w:lvl>
   </w:abstractNum>
-  <w:abstractNum w:abstractNumId="8">
+  <w:abstractNum w:abstractNumId="9">
     <w:nsid w:val="52B247CA"/>
     <w:multiLevelType w:val="hybridMultilevel"/>
     <w:tmpl w:val="B7D4D45A"/>
@@ -9777,7 +10382,7 @@
       </w:rPr>
     </w:lvl>
   </w:abstractNum>
-  <w:abstractNum w:abstractNumId="9">
+  <w:abstractNum w:abstractNumId="10">
     <w:nsid w:val="594C1361"/>
     <w:multiLevelType w:val="hybridMultilevel"/>
     <w:tmpl w:val="5C243628"/>
@@ -9917,7 +10522,7 @@
       </w:rPr>
     </w:lvl>
   </w:abstractNum>
-  <w:abstractNum w:abstractNumId="10">
+  <w:abstractNum w:abstractNumId="11">
     <w:nsid w:val="71E06583"/>
     <w:multiLevelType w:val="hybridMultilevel"/>
     <w:tmpl w:val="26C81FCE"/>
@@ -10057,7 +10662,7 @@
       </w:rPr>
     </w:lvl>
   </w:abstractNum>
-  <w:abstractNum w:abstractNumId="11">
+  <w:abstractNum w:abstractNumId="12">
     <w:nsid w:val="75A3529B"/>
     <w:multiLevelType w:val="hybridMultilevel"/>
     <w:tmpl w:val="819EEA64"/>
@@ -10197,7 +10802,7 @@
       </w:rPr>
     </w:lvl>
   </w:abstractNum>
-  <w:abstractNum w:abstractNumId="12">
+  <w:abstractNum w:abstractNumId="13">
     <w:nsid w:val="7B193736"/>
     <w:multiLevelType w:val="multilevel"/>
     <w:tmpl w:val="3E0A631E"/>
@@ -10319,7 +10924,7 @@
       </w:pPr>
     </w:lvl>
   </w:abstractNum>
-  <w:abstractNum w:abstractNumId="13">
+  <w:abstractNum w:abstractNumId="14">
     <w:nsid w:val="7DD245F2"/>
     <w:multiLevelType w:val="hybridMultilevel"/>
     <w:tmpl w:val="3100450C"/>
@@ -10460,46 +11065,49 @@
     </w:lvl>
   </w:abstractNum>
   <w:num w:numId="1">
+    <w:abstractNumId w:val="13"/>
+  </w:num>
+  <w:num w:numId="2">
+    <w:abstractNumId w:val="1"/>
+  </w:num>
+  <w:num w:numId="3">
+    <w:abstractNumId w:val="4"/>
+  </w:num>
+  <w:num w:numId="4">
     <w:abstractNumId w:val="12"/>
   </w:num>
-  <w:num w:numId="2">
-    <w:abstractNumId w:val="0"/>
+  <w:num w:numId="5">
+    <w:abstractNumId w:val="9"/>
   </w:num>
-  <w:num w:numId="3">
+  <w:num w:numId="6">
+    <w:abstractNumId w:val="5"/>
+  </w:num>
+  <w:num w:numId="7">
+    <w:abstractNumId w:val="10"/>
+  </w:num>
+  <w:num w:numId="8">
+    <w:abstractNumId w:val="14"/>
+  </w:num>
+  <w:num w:numId="9">
     <w:abstractNumId w:val="3"/>
   </w:num>
-  <w:num w:numId="4">
+  <w:num w:numId="10">
+    <w:abstractNumId w:val="6"/>
+  </w:num>
+  <w:num w:numId="11">
+    <w:abstractNumId w:val="8"/>
+  </w:num>
+  <w:num w:numId="12">
+    <w:abstractNumId w:val="7"/>
+  </w:num>
+  <w:num w:numId="13">
     <w:abstractNumId w:val="11"/>
   </w:num>
-  <w:num w:numId="5">
-    <w:abstractNumId w:val="8"/>
-  </w:num>
-  <w:num w:numId="6">
-    <w:abstractNumId w:val="4"/>
-  </w:num>
-  <w:num w:numId="7">
-    <w:abstractNumId w:val="9"/>
-  </w:num>
-  <w:num w:numId="8">
-    <w:abstractNumId w:val="13"/>
-  </w:num>
-  <w:num w:numId="9">
+  <w:num w:numId="14">
     <w:abstractNumId w:val="2"/>
   </w:num>
-  <w:num w:numId="10">
-    <w:abstractNumId w:val="5"/>
-  </w:num>
-  <w:num w:numId="11">
-    <w:abstractNumId w:val="7"/>
-  </w:num>
-  <w:num w:numId="12">
-    <w:abstractNumId w:val="6"/>
-  </w:num>
-  <w:num w:numId="13">
-    <w:abstractNumId w:val="10"/>
-  </w:num>
-  <w:num w:numId="14">
-    <w:abstractNumId w:val="1"/>
+  <w:num w:numId="15">
+    <w:abstractNumId w:val="0"/>
   </w:num>
   <w:numIdMacAtCleanup w:val="13"/>
 </w:numbering>
@@ -11639,7 +12247,7 @@
 </file>
 
 <file path=customXml/itemProps1.xml><?xml version="1.0" encoding="utf-8"?>
-<ds:datastoreItem xmlns:ds="http://schemas.openxmlformats.org/officeDocument/2006/customXml" ds:itemID="{D53D17C7-623D-4618-9CF8-3658EFF9611C}">
+<ds:datastoreItem xmlns:ds="http://schemas.openxmlformats.org/officeDocument/2006/customXml" ds:itemID="{6583F68F-2872-4319-A66C-18D1F63D066D}">
   <ds:schemaRefs>
     <ds:schemaRef ds:uri="http://schemas.openxmlformats.org/officeDocument/2006/bibliography"/>
   </ds:schemaRefs>

--- a/trunk/documents/Rapport.docx
+++ b/trunk/documents/Rapport.docx
@@ -149,38 +149,29 @@
                   <w:txbxContent>
                     <w:p>
                       <w:pPr>
+                        <w:ind w:firstLine="0"/>
                         <w:jc w:val="center"/>
                         <w:rPr>
                           <w:color w:val="FFFFFF"/>
-                          <w:sz w:val="48"/>
-                          <w:szCs w:val="48"/>
-                        </w:rPr>
-                      </w:pPr>
-                    </w:p>
-                    <w:p>
-                      <w:pPr>
-                        <w:ind w:firstLine="0"/>
-                        <w:rPr>
-                          <w:color w:val="FFFFFF"/>
-                          <w:sz w:val="48"/>
-                          <w:szCs w:val="52"/>
+                          <w:sz w:val="36"/>
+                          <w:szCs w:val="36"/>
                         </w:rPr>
                       </w:pPr>
                       <w:r>
                         <w:rPr>
                           <w:color w:val="FFFFFF"/>
-                          <w:sz w:val="48"/>
-                          <w:szCs w:val="48"/>
+                          <w:sz w:val="36"/>
+                          <w:szCs w:val="36"/>
                         </w:rPr>
-                        <w:t xml:space="preserve"> </w:t>
+                        <w:t>ASD</w:t>
                       </w:r>
                       <w:r>
                         <w:rPr>
                           <w:color w:val="FFFFFF"/>
-                          <w:sz w:val="48"/>
-                          <w:szCs w:val="48"/>
+                          <w:sz w:val="36"/>
+                          <w:szCs w:val="36"/>
                         </w:rPr>
-                        <w:t>ASD</w:t>
+                        <w:t>2</w:t>
                       </w:r>
                     </w:p>
                   </w:txbxContent>
@@ -374,6 +365,11 @@
           <w:docPartUnique/>
         </w:docPartObj>
       </w:sdtPr>
+      <w:sdtEndPr>
+        <w:rPr>
+          <w:rFonts w:ascii="Verdana" w:hAnsi="Verdana"/>
+        </w:rPr>
+      </w:sdtEndPr>
       <w:sdtContent>
         <w:p>
           <w:pPr>
@@ -405,7 +401,7 @@
           <w:r>
             <w:fldChar w:fldCharType="separate"/>
           </w:r>
-          <w:hyperlink w:anchor="_Toc248138382" w:history="1">
+          <w:hyperlink w:anchor="_Toc248740874" w:history="1">
             <w:r>
               <w:rPr>
                 <w:rStyle w:val="Lienhypertexte"/>
@@ -443,7 +439,7 @@
               <w:rPr>
                 <w:webHidden/>
               </w:rPr>
-              <w:instrText xml:space="preserve"> PAGEREF _Toc248138382 \h </w:instrText>
+              <w:instrText xml:space="preserve"> PAGEREF _Toc248740874 \h </w:instrText>
             </w:r>
             <w:r>
               <w:rPr>
@@ -485,7 +481,7 @@
               <w:lang w:val="fr-CH" w:eastAsia="fr-CH"/>
             </w:rPr>
           </w:pPr>
-          <w:hyperlink w:anchor="_Toc248138383" w:history="1">
+          <w:hyperlink w:anchor="_Toc248740875" w:history="1">
             <w:r>
               <w:rPr>
                 <w:rStyle w:val="Lienhypertexte"/>
@@ -510,7 +506,7 @@
                 <w:iCs/>
                 <w:noProof/>
               </w:rPr>
-              <w:t>Introduction</w:t>
+              <w:t>Introduction [LAZHAR]</w:t>
             </w:r>
             <w:r>
               <w:rPr>
@@ -531,7 +527,7 @@
                 <w:noProof/>
                 <w:webHidden/>
               </w:rPr>
-              <w:instrText xml:space="preserve"> PAGEREF _Toc248138383 \h </w:instrText>
+              <w:instrText xml:space="preserve"> PAGEREF _Toc248740875 \h </w:instrText>
             </w:r>
             <w:r>
               <w:rPr>
@@ -577,7 +573,7 @@
               <w:lang w:val="fr-CH" w:eastAsia="fr-CH"/>
             </w:rPr>
           </w:pPr>
-          <w:hyperlink w:anchor="_Toc248138384" w:history="1">
+          <w:hyperlink w:anchor="_Toc248740876" w:history="1">
             <w:r>
               <w:rPr>
                 <w:rStyle w:val="Lienhypertexte"/>
@@ -602,7 +598,7 @@
                 <w:iCs/>
                 <w:noProof/>
               </w:rPr>
-              <w:t>Organisation</w:t>
+              <w:t>Organisation [LAZHAR]</w:t>
             </w:r>
             <w:r>
               <w:rPr>
@@ -623,7 +619,7 @@
                 <w:noProof/>
                 <w:webHidden/>
               </w:rPr>
-              <w:instrText xml:space="preserve"> PAGEREF _Toc248138384 \h </w:instrText>
+              <w:instrText xml:space="preserve"> PAGEREF _Toc248740876 \h </w:instrText>
             </w:r>
             <w:r>
               <w:rPr>
@@ -669,7 +665,7 @@
               <w:lang w:val="fr-CH" w:eastAsia="fr-CH"/>
             </w:rPr>
           </w:pPr>
-          <w:hyperlink w:anchor="_Toc248138385" w:history="1">
+          <w:hyperlink w:anchor="_Toc248740877" w:history="1">
             <w:r>
               <w:rPr>
                 <w:rStyle w:val="Lienhypertexte"/>
@@ -694,7 +690,7 @@
                 <w:iCs/>
                 <w:noProof/>
               </w:rPr>
-              <w:t>Objectifs</w:t>
+              <w:t>Objectifs [LAZHAR]</w:t>
             </w:r>
             <w:r>
               <w:rPr>
@@ -715,7 +711,7 @@
                 <w:noProof/>
                 <w:webHidden/>
               </w:rPr>
-              <w:instrText xml:space="preserve"> PAGEREF _Toc248138385 \h </w:instrText>
+              <w:instrText xml:space="preserve"> PAGEREF _Toc248740877 \h </w:instrText>
             </w:r>
             <w:r>
               <w:rPr>
@@ -761,11 +757,10 @@
               <w:lang w:val="fr-CH" w:eastAsia="fr-CH"/>
             </w:rPr>
           </w:pPr>
-          <w:hyperlink w:anchor="_Toc248138386" w:history="1">
+          <w:hyperlink w:anchor="_Toc248740878" w:history="1">
             <w:r>
               <w:rPr>
                 <w:rStyle w:val="Lienhypertexte"/>
-                <w:iCs/>
                 <w:noProof/>
               </w:rPr>
               <w:t>1.4</w:t>
@@ -783,10 +778,9 @@
             <w:r>
               <w:rPr>
                 <w:rStyle w:val="Lienhypertexte"/>
-                <w:iCs/>
-                <w:noProof/>
-              </w:rPr>
-              <w:t>Planification initiale</w:t>
+                <w:noProof/>
+              </w:rPr>
+              <w:t>Planification initiale [AURELIEN]</w:t>
             </w:r>
             <w:r>
               <w:rPr>
@@ -807,7 +801,7 @@
                 <w:noProof/>
                 <w:webHidden/>
               </w:rPr>
-              <w:instrText xml:space="preserve"> PAGEREF _Toc248138386 \h </w:instrText>
+              <w:instrText xml:space="preserve"> PAGEREF _Toc248740878 \h </w:instrText>
             </w:r>
             <w:r>
               <w:rPr>
@@ -851,7 +845,7 @@
               <w:lang w:val="fr-CH" w:eastAsia="fr-CH"/>
             </w:rPr>
           </w:pPr>
-          <w:hyperlink w:anchor="_Toc248138387" w:history="1">
+          <w:hyperlink w:anchor="_Toc248740879" w:history="1">
             <w:r>
               <w:rPr>
                 <w:rStyle w:val="Lienhypertexte"/>
@@ -889,7 +883,7 @@
               <w:rPr>
                 <w:webHidden/>
               </w:rPr>
-              <w:instrText xml:space="preserve"> PAGEREF _Toc248138387 \h </w:instrText>
+              <w:instrText xml:space="preserve"> PAGEREF _Toc248740879 \h </w:instrText>
             </w:r>
             <w:r>
               <w:rPr>
@@ -906,7 +900,7 @@
               <w:rPr>
                 <w:webHidden/>
               </w:rPr>
-              <w:t>5</w:t>
+              <w:t>6</w:t>
             </w:r>
             <w:r>
               <w:rPr>
@@ -931,10 +925,11 @@
               <w:lang w:val="fr-CH" w:eastAsia="fr-CH"/>
             </w:rPr>
           </w:pPr>
-          <w:hyperlink w:anchor="_Toc248138388" w:history="1">
+          <w:hyperlink w:anchor="_Toc248740880" w:history="1">
             <w:r>
               <w:rPr>
                 <w:rStyle w:val="Lienhypertexte"/>
+                <w:rFonts w:ascii="Arial" w:hAnsi="Arial"/>
                 <w:iCs/>
                 <w:noProof/>
               </w:rPr>
@@ -956,7 +951,25 @@
                 <w:iCs/>
                 <w:noProof/>
               </w:rPr>
-              <w:t>Cahier des charges détaillé</w:t>
+              <w:t>Concepts algorithmique [</w:t>
+            </w:r>
+            <w:r>
+              <w:rPr>
+                <w:rStyle w:val="Lienhypertexte"/>
+                <w:rFonts w:ascii="Arial" w:hAnsi="Arial" w:cs="Arial"/>
+                <w:iCs/>
+                <w:noProof/>
+              </w:rPr>
+              <w:t>LAZHAR</w:t>
+            </w:r>
+            <w:r>
+              <w:rPr>
+                <w:rStyle w:val="Lienhypertexte"/>
+                <w:rFonts w:cs="Arial"/>
+                <w:iCs/>
+                <w:noProof/>
+              </w:rPr>
+              <w:t>]</w:t>
             </w:r>
             <w:r>
               <w:rPr>
@@ -977,7 +990,7 @@
                 <w:noProof/>
                 <w:webHidden/>
               </w:rPr>
-              <w:instrText xml:space="preserve"> PAGEREF _Toc248138388 \h </w:instrText>
+              <w:instrText xml:space="preserve"> PAGEREF _Toc248740880 \h </w:instrText>
             </w:r>
             <w:r>
               <w:rPr>
@@ -997,7 +1010,7 @@
                 <w:noProof/>
                 <w:webHidden/>
               </w:rPr>
-              <w:t>5</w:t>
+              <w:t>6</w:t>
             </w:r>
             <w:r>
               <w:rPr>
@@ -1023,10 +1036,11 @@
               <w:lang w:val="fr-CH" w:eastAsia="fr-CH"/>
             </w:rPr>
           </w:pPr>
-          <w:hyperlink w:anchor="_Toc248138389" w:history="1">
+          <w:hyperlink w:anchor="_Toc248740881" w:history="1">
             <w:r>
               <w:rPr>
                 <w:rStyle w:val="Lienhypertexte"/>
+                <w:rFonts w:ascii="Arial" w:hAnsi="Arial"/>
                 <w:iCs/>
                 <w:noProof/>
               </w:rPr>
@@ -1048,7 +1062,25 @@
                 <w:iCs/>
                 <w:noProof/>
               </w:rPr>
-              <w:t>Stratégie de test</w:t>
+              <w:t>Etude de concurrentielle [</w:t>
+            </w:r>
+            <w:r>
+              <w:rPr>
+                <w:rStyle w:val="Lienhypertexte"/>
+                <w:rFonts w:ascii="Arial" w:hAnsi="Arial" w:cs="Arial"/>
+                <w:iCs/>
+                <w:noProof/>
+              </w:rPr>
+              <w:t>AURELIEN</w:t>
+            </w:r>
+            <w:r>
+              <w:rPr>
+                <w:rStyle w:val="Lienhypertexte"/>
+                <w:rFonts w:cs="Arial"/>
+                <w:iCs/>
+                <w:noProof/>
+              </w:rPr>
+              <w:t>]</w:t>
             </w:r>
             <w:r>
               <w:rPr>
@@ -1069,7 +1101,7 @@
                 <w:noProof/>
                 <w:webHidden/>
               </w:rPr>
-              <w:instrText xml:space="preserve"> PAGEREF _Toc248138389 \h </w:instrText>
+              <w:instrText xml:space="preserve"> PAGEREF _Toc248740881 \h </w:instrText>
             </w:r>
             <w:r>
               <w:rPr>
@@ -1089,7 +1121,7 @@
                 <w:noProof/>
                 <w:webHidden/>
               </w:rPr>
-              <w:t>5</w:t>
+              <w:t>6</w:t>
             </w:r>
             <w:r>
               <w:rPr>
@@ -1115,10 +1147,11 @@
               <w:lang w:val="fr-CH" w:eastAsia="fr-CH"/>
             </w:rPr>
           </w:pPr>
-          <w:hyperlink w:anchor="_Toc248138390" w:history="1">
+          <w:hyperlink w:anchor="_Toc248740882" w:history="1">
             <w:r>
               <w:rPr>
                 <w:rStyle w:val="Lienhypertexte"/>
+                <w:rFonts w:ascii="Arial" w:hAnsi="Arial"/>
                 <w:iCs/>
                 <w:noProof/>
               </w:rPr>
@@ -1140,7 +1173,25 @@
                 <w:iCs/>
                 <w:noProof/>
               </w:rPr>
-              <w:t>Budget initial</w:t>
+              <w:t>Etude de faisabilité [</w:t>
+            </w:r>
+            <w:r>
+              <w:rPr>
+                <w:rStyle w:val="Lienhypertexte"/>
+                <w:rFonts w:ascii="Arial" w:hAnsi="Arial" w:cs="Arial"/>
+                <w:iCs/>
+                <w:noProof/>
+              </w:rPr>
+              <w:t>AURELIEN</w:t>
+            </w:r>
+            <w:r>
+              <w:rPr>
+                <w:rStyle w:val="Lienhypertexte"/>
+                <w:rFonts w:cs="Arial"/>
+                <w:iCs/>
+                <w:noProof/>
+              </w:rPr>
+              <w:t>]</w:t>
             </w:r>
             <w:r>
               <w:rPr>
@@ -1161,7 +1212,7 @@
                 <w:noProof/>
                 <w:webHidden/>
               </w:rPr>
-              <w:instrText xml:space="preserve"> PAGEREF _Toc248138390 \h </w:instrText>
+              <w:instrText xml:space="preserve"> PAGEREF _Toc248740882 \h </w:instrText>
             </w:r>
             <w:r>
               <w:rPr>
@@ -1181,7 +1232,7 @@
                 <w:noProof/>
                 <w:webHidden/>
               </w:rPr>
-              <w:t>5</w:t>
+              <w:t>6</w:t>
             </w:r>
             <w:r>
               <w:rPr>
@@ -1207,7 +1258,7 @@
               <w:lang w:val="fr-CH" w:eastAsia="fr-CH"/>
             </w:rPr>
           </w:pPr>
-          <w:hyperlink w:anchor="_Toc248138391" w:history="1">
+          <w:hyperlink w:anchor="_Toc248740883" w:history="1">
             <w:r>
               <w:rPr>
                 <w:rStyle w:val="Lienhypertexte"/>
@@ -1232,7 +1283,25 @@
                 <w:iCs/>
                 <w:noProof/>
               </w:rPr>
-              <w:t>Etude de faisabilité</w:t>
+              <w:t>Planification [</w:t>
+            </w:r>
+            <w:r>
+              <w:rPr>
+                <w:rStyle w:val="Lienhypertexte"/>
+                <w:rFonts w:ascii="Arial" w:hAnsi="Arial" w:cs="Arial"/>
+                <w:iCs/>
+                <w:noProof/>
+              </w:rPr>
+              <w:t>AURELIEN</w:t>
+            </w:r>
+            <w:r>
+              <w:rPr>
+                <w:rStyle w:val="Lienhypertexte"/>
+                <w:rFonts w:cs="Arial"/>
+                <w:iCs/>
+                <w:noProof/>
+              </w:rPr>
+              <w:t>]</w:t>
             </w:r>
             <w:r>
               <w:rPr>
@@ -1253,7 +1322,7 @@
                 <w:noProof/>
                 <w:webHidden/>
               </w:rPr>
-              <w:instrText xml:space="preserve"> PAGEREF _Toc248138391 \h </w:instrText>
+              <w:instrText xml:space="preserve"> PAGEREF _Toc248740883 \h </w:instrText>
             </w:r>
             <w:r>
               <w:rPr>
@@ -1278,6 +1347,84 @@
             <w:r>
               <w:rPr>
                 <w:noProof/>
+                <w:webHidden/>
+              </w:rPr>
+              <w:fldChar w:fldCharType="end"/>
+            </w:r>
+          </w:hyperlink>
+        </w:p>
+        <w:p>
+          <w:pPr>
+            <w:pStyle w:val="TM1"/>
+            <w:tabs>
+              <w:tab w:val="left" w:pos="1000"/>
+            </w:tabs>
+            <w:rPr>
+              <w:rFonts w:asciiTheme="minorHAnsi" w:eastAsiaTheme="minorEastAsia" w:hAnsiTheme="minorHAnsi" w:cstheme="minorBidi"/>
+              <w:sz w:val="22"/>
+              <w:szCs w:val="22"/>
+              <w:lang w:val="fr-CH" w:eastAsia="fr-CH"/>
+            </w:rPr>
+          </w:pPr>
+          <w:hyperlink w:anchor="_Toc248740884" w:history="1">
+            <w:r>
+              <w:rPr>
+                <w:rStyle w:val="Lienhypertexte"/>
+              </w:rPr>
+              <w:t>3</w:t>
+            </w:r>
+            <w:r>
+              <w:rPr>
+                <w:rFonts w:asciiTheme="minorHAnsi" w:eastAsiaTheme="minorEastAsia" w:hAnsiTheme="minorHAnsi" w:cstheme="minorBidi"/>
+                <w:sz w:val="22"/>
+                <w:szCs w:val="22"/>
+                <w:lang w:val="fr-CH" w:eastAsia="fr-CH"/>
+              </w:rPr>
+              <w:tab/>
+            </w:r>
+            <w:r>
+              <w:rPr>
+                <w:rStyle w:val="Lienhypertexte"/>
+              </w:rPr>
+              <w:t>Conception</w:t>
+            </w:r>
+            <w:r>
+              <w:rPr>
+                <w:webHidden/>
+              </w:rPr>
+              <w:tab/>
+            </w:r>
+            <w:r>
+              <w:rPr>
+                <w:webHidden/>
+              </w:rPr>
+              <w:fldChar w:fldCharType="begin"/>
+            </w:r>
+            <w:r>
+              <w:rPr>
+                <w:webHidden/>
+              </w:rPr>
+              <w:instrText xml:space="preserve"> PAGEREF _Toc248740884 \h </w:instrText>
+            </w:r>
+            <w:r>
+              <w:rPr>
+                <w:webHidden/>
+              </w:rPr>
+            </w:r>
+            <w:r>
+              <w:rPr>
+                <w:webHidden/>
+              </w:rPr>
+              <w:fldChar w:fldCharType="separate"/>
+            </w:r>
+            <w:r>
+              <w:rPr>
+                <w:webHidden/>
+              </w:rPr>
+              <w:t>7</w:t>
+            </w:r>
+            <w:r>
+              <w:rPr>
                 <w:webHidden/>
               </w:rPr>
               <w:fldChar w:fldCharType="end"/>
@@ -1299,14 +1446,14 @@
               <w:lang w:val="fr-CH" w:eastAsia="fr-CH"/>
             </w:rPr>
           </w:pPr>
-          <w:hyperlink w:anchor="_Toc248138392" w:history="1">
+          <w:hyperlink w:anchor="_Toc248740885" w:history="1">
             <w:r>
               <w:rPr>
                 <w:rStyle w:val="Lienhypertexte"/>
                 <w:iCs/>
                 <w:noProof/>
               </w:rPr>
-              <w:t>2.5</w:t>
+              <w:t>3.1</w:t>
             </w:r>
             <w:r>
               <w:rPr>
@@ -1324,7 +1471,7 @@
                 <w:iCs/>
                 <w:noProof/>
               </w:rPr>
-              <w:t>Compléments d'analyse éventuels</w:t>
+              <w:t>Dossier de conception</w:t>
             </w:r>
             <w:r>
               <w:rPr>
@@ -1345,7 +1492,7 @@
                 <w:noProof/>
                 <w:webHidden/>
               </w:rPr>
-              <w:instrText xml:space="preserve"> PAGEREF _Toc248138392 \h </w:instrText>
+              <w:instrText xml:space="preserve"> PAGEREF _Toc248740885 \h </w:instrText>
             </w:r>
             <w:r>
               <w:rPr>
@@ -1365,11 +1512,743 @@
                 <w:noProof/>
                 <w:webHidden/>
               </w:rPr>
-              <w:t>6</w:t>
-            </w:r>
-            <w:r>
-              <w:rPr>
-                <w:noProof/>
+              <w:t>7</w:t>
+            </w:r>
+            <w:r>
+              <w:rPr>
+                <w:noProof/>
+                <w:webHidden/>
+              </w:rPr>
+              <w:fldChar w:fldCharType="end"/>
+            </w:r>
+          </w:hyperlink>
+        </w:p>
+        <w:p>
+          <w:pPr>
+            <w:pStyle w:val="TM3"/>
+            <w:tabs>
+              <w:tab w:val="left" w:pos="1819"/>
+              <w:tab w:val="right" w:leader="dot" w:pos="9060"/>
+            </w:tabs>
+            <w:rPr>
+              <w:rFonts w:asciiTheme="minorHAnsi" w:eastAsiaTheme="minorEastAsia" w:hAnsiTheme="minorHAnsi" w:cstheme="minorBidi"/>
+              <w:noProof/>
+              <w:sz w:val="22"/>
+              <w:szCs w:val="22"/>
+              <w:lang w:val="fr-CH" w:eastAsia="fr-CH"/>
+            </w:rPr>
+          </w:pPr>
+          <w:hyperlink w:anchor="_Toc248740886" w:history="1">
+            <w:r>
+              <w:rPr>
+                <w:rStyle w:val="Lienhypertexte"/>
+                <w:noProof/>
+              </w:rPr>
+              <w:t>3.1.1</w:t>
+            </w:r>
+            <w:r>
+              <w:rPr>
+                <w:rFonts w:asciiTheme="minorHAnsi" w:eastAsiaTheme="minorEastAsia" w:hAnsiTheme="minorHAnsi" w:cstheme="minorBidi"/>
+                <w:noProof/>
+                <w:sz w:val="22"/>
+                <w:szCs w:val="22"/>
+                <w:lang w:val="fr-CH" w:eastAsia="fr-CH"/>
+              </w:rPr>
+              <w:tab/>
+            </w:r>
+            <w:r>
+              <w:rPr>
+                <w:rStyle w:val="Lienhypertexte"/>
+                <w:noProof/>
+              </w:rPr>
+              <w:t>Systèmes d’exploitation [LAZHAR]</w:t>
+            </w:r>
+            <w:r>
+              <w:rPr>
+                <w:noProof/>
+                <w:webHidden/>
+              </w:rPr>
+              <w:tab/>
+            </w:r>
+            <w:r>
+              <w:rPr>
+                <w:noProof/>
+                <w:webHidden/>
+              </w:rPr>
+              <w:fldChar w:fldCharType="begin"/>
+            </w:r>
+            <w:r>
+              <w:rPr>
+                <w:noProof/>
+                <w:webHidden/>
+              </w:rPr>
+              <w:instrText xml:space="preserve"> PAGEREF _Toc248740886 \h </w:instrText>
+            </w:r>
+            <w:r>
+              <w:rPr>
+                <w:noProof/>
+                <w:webHidden/>
+              </w:rPr>
+            </w:r>
+            <w:r>
+              <w:rPr>
+                <w:noProof/>
+                <w:webHidden/>
+              </w:rPr>
+              <w:fldChar w:fldCharType="separate"/>
+            </w:r>
+            <w:r>
+              <w:rPr>
+                <w:noProof/>
+                <w:webHidden/>
+              </w:rPr>
+              <w:t>7</w:t>
+            </w:r>
+            <w:r>
+              <w:rPr>
+                <w:noProof/>
+                <w:webHidden/>
+              </w:rPr>
+              <w:fldChar w:fldCharType="end"/>
+            </w:r>
+          </w:hyperlink>
+        </w:p>
+        <w:p>
+          <w:pPr>
+            <w:pStyle w:val="TM3"/>
+            <w:tabs>
+              <w:tab w:val="left" w:pos="1819"/>
+              <w:tab w:val="right" w:leader="dot" w:pos="9060"/>
+            </w:tabs>
+            <w:rPr>
+              <w:rFonts w:asciiTheme="minorHAnsi" w:eastAsiaTheme="minorEastAsia" w:hAnsiTheme="minorHAnsi" w:cstheme="minorBidi"/>
+              <w:noProof/>
+              <w:sz w:val="22"/>
+              <w:szCs w:val="22"/>
+              <w:lang w:val="fr-CH" w:eastAsia="fr-CH"/>
+            </w:rPr>
+          </w:pPr>
+          <w:hyperlink w:anchor="_Toc248740887" w:history="1">
+            <w:r>
+              <w:rPr>
+                <w:rStyle w:val="Lienhypertexte"/>
+                <w:noProof/>
+              </w:rPr>
+              <w:t>3.1.2</w:t>
+            </w:r>
+            <w:r>
+              <w:rPr>
+                <w:rFonts w:asciiTheme="minorHAnsi" w:eastAsiaTheme="minorEastAsia" w:hAnsiTheme="minorHAnsi" w:cstheme="minorBidi"/>
+                <w:noProof/>
+                <w:sz w:val="22"/>
+                <w:szCs w:val="22"/>
+                <w:lang w:val="fr-CH" w:eastAsia="fr-CH"/>
+              </w:rPr>
+              <w:tab/>
+            </w:r>
+            <w:r>
+              <w:rPr>
+                <w:rStyle w:val="Lienhypertexte"/>
+                <w:noProof/>
+              </w:rPr>
+              <w:t>Outils logiciels [LAZHAR]</w:t>
+            </w:r>
+            <w:r>
+              <w:rPr>
+                <w:noProof/>
+                <w:webHidden/>
+              </w:rPr>
+              <w:tab/>
+            </w:r>
+            <w:r>
+              <w:rPr>
+                <w:noProof/>
+                <w:webHidden/>
+              </w:rPr>
+              <w:fldChar w:fldCharType="begin"/>
+            </w:r>
+            <w:r>
+              <w:rPr>
+                <w:noProof/>
+                <w:webHidden/>
+              </w:rPr>
+              <w:instrText xml:space="preserve"> PAGEREF _Toc248740887 \h </w:instrText>
+            </w:r>
+            <w:r>
+              <w:rPr>
+                <w:noProof/>
+                <w:webHidden/>
+              </w:rPr>
+            </w:r>
+            <w:r>
+              <w:rPr>
+                <w:noProof/>
+                <w:webHidden/>
+              </w:rPr>
+              <w:fldChar w:fldCharType="separate"/>
+            </w:r>
+            <w:r>
+              <w:rPr>
+                <w:noProof/>
+                <w:webHidden/>
+              </w:rPr>
+              <w:t>7</w:t>
+            </w:r>
+            <w:r>
+              <w:rPr>
+                <w:noProof/>
+                <w:webHidden/>
+              </w:rPr>
+              <w:fldChar w:fldCharType="end"/>
+            </w:r>
+          </w:hyperlink>
+        </w:p>
+        <w:p>
+          <w:pPr>
+            <w:pStyle w:val="TM3"/>
+            <w:tabs>
+              <w:tab w:val="left" w:pos="1819"/>
+              <w:tab w:val="right" w:leader="dot" w:pos="9060"/>
+            </w:tabs>
+            <w:rPr>
+              <w:rFonts w:asciiTheme="minorHAnsi" w:eastAsiaTheme="minorEastAsia" w:hAnsiTheme="minorHAnsi" w:cstheme="minorBidi"/>
+              <w:noProof/>
+              <w:sz w:val="22"/>
+              <w:szCs w:val="22"/>
+              <w:lang w:val="fr-CH" w:eastAsia="fr-CH"/>
+            </w:rPr>
+          </w:pPr>
+          <w:hyperlink w:anchor="_Toc248740888" w:history="1">
+            <w:r>
+              <w:rPr>
+                <w:rStyle w:val="Lienhypertexte"/>
+                <w:noProof/>
+              </w:rPr>
+              <w:t>3.1.3</w:t>
+            </w:r>
+            <w:r>
+              <w:rPr>
+                <w:rFonts w:asciiTheme="minorHAnsi" w:eastAsiaTheme="minorEastAsia" w:hAnsiTheme="minorHAnsi" w:cstheme="minorBidi"/>
+                <w:noProof/>
+                <w:sz w:val="22"/>
+                <w:szCs w:val="22"/>
+                <w:lang w:val="fr-CH" w:eastAsia="fr-CH"/>
+              </w:rPr>
+              <w:tab/>
+            </w:r>
+            <w:r>
+              <w:rPr>
+                <w:rStyle w:val="Lienhypertexte"/>
+                <w:noProof/>
+              </w:rPr>
+              <w:t>Librairies externes [LAZHAR]</w:t>
+            </w:r>
+            <w:r>
+              <w:rPr>
+                <w:noProof/>
+                <w:webHidden/>
+              </w:rPr>
+              <w:tab/>
+            </w:r>
+            <w:r>
+              <w:rPr>
+                <w:noProof/>
+                <w:webHidden/>
+              </w:rPr>
+              <w:fldChar w:fldCharType="begin"/>
+            </w:r>
+            <w:r>
+              <w:rPr>
+                <w:noProof/>
+                <w:webHidden/>
+              </w:rPr>
+              <w:instrText xml:space="preserve"> PAGEREF _Toc248740888 \h </w:instrText>
+            </w:r>
+            <w:r>
+              <w:rPr>
+                <w:noProof/>
+                <w:webHidden/>
+              </w:rPr>
+            </w:r>
+            <w:r>
+              <w:rPr>
+                <w:noProof/>
+                <w:webHidden/>
+              </w:rPr>
+              <w:fldChar w:fldCharType="separate"/>
+            </w:r>
+            <w:r>
+              <w:rPr>
+                <w:noProof/>
+                <w:webHidden/>
+              </w:rPr>
+              <w:t>7</w:t>
+            </w:r>
+            <w:r>
+              <w:rPr>
+                <w:noProof/>
+                <w:webHidden/>
+              </w:rPr>
+              <w:fldChar w:fldCharType="end"/>
+            </w:r>
+          </w:hyperlink>
+        </w:p>
+        <w:p>
+          <w:pPr>
+            <w:pStyle w:val="TM3"/>
+            <w:tabs>
+              <w:tab w:val="left" w:pos="1819"/>
+              <w:tab w:val="right" w:leader="dot" w:pos="9060"/>
+            </w:tabs>
+            <w:rPr>
+              <w:rFonts w:asciiTheme="minorHAnsi" w:eastAsiaTheme="minorEastAsia" w:hAnsiTheme="minorHAnsi" w:cstheme="minorBidi"/>
+              <w:noProof/>
+              <w:sz w:val="22"/>
+              <w:szCs w:val="22"/>
+              <w:lang w:val="fr-CH" w:eastAsia="fr-CH"/>
+            </w:rPr>
+          </w:pPr>
+          <w:hyperlink w:anchor="_Toc248740889" w:history="1">
+            <w:r>
+              <w:rPr>
+                <w:rStyle w:val="Lienhypertexte"/>
+                <w:noProof/>
+              </w:rPr>
+              <w:t>3.1.4</w:t>
+            </w:r>
+            <w:r>
+              <w:rPr>
+                <w:rFonts w:asciiTheme="minorHAnsi" w:eastAsiaTheme="minorEastAsia" w:hAnsiTheme="minorHAnsi" w:cstheme="minorBidi"/>
+                <w:noProof/>
+                <w:sz w:val="22"/>
+                <w:szCs w:val="22"/>
+                <w:lang w:val="fr-CH" w:eastAsia="fr-CH"/>
+              </w:rPr>
+              <w:tab/>
+            </w:r>
+            <w:r>
+              <w:rPr>
+                <w:rStyle w:val="Lienhypertexte"/>
+                <w:noProof/>
+              </w:rPr>
+              <w:t xml:space="preserve">Architecture de l’application </w:t>
+            </w:r>
+            <w:r>
+              <w:rPr>
+                <w:rStyle w:val="Lienhypertexte"/>
+                <w:rFonts w:ascii="Arial" w:hAnsi="Arial"/>
+                <w:noProof/>
+              </w:rPr>
+              <w:t>[AURELIEN]</w:t>
+            </w:r>
+            <w:r>
+              <w:rPr>
+                <w:noProof/>
+                <w:webHidden/>
+              </w:rPr>
+              <w:tab/>
+            </w:r>
+            <w:r>
+              <w:rPr>
+                <w:noProof/>
+                <w:webHidden/>
+              </w:rPr>
+              <w:fldChar w:fldCharType="begin"/>
+            </w:r>
+            <w:r>
+              <w:rPr>
+                <w:noProof/>
+                <w:webHidden/>
+              </w:rPr>
+              <w:instrText xml:space="preserve"> PAGEREF _Toc248740889 \h </w:instrText>
+            </w:r>
+            <w:r>
+              <w:rPr>
+                <w:noProof/>
+                <w:webHidden/>
+              </w:rPr>
+            </w:r>
+            <w:r>
+              <w:rPr>
+                <w:noProof/>
+                <w:webHidden/>
+              </w:rPr>
+              <w:fldChar w:fldCharType="separate"/>
+            </w:r>
+            <w:r>
+              <w:rPr>
+                <w:noProof/>
+                <w:webHidden/>
+              </w:rPr>
+              <w:t>7</w:t>
+            </w:r>
+            <w:r>
+              <w:rPr>
+                <w:noProof/>
+                <w:webHidden/>
+              </w:rPr>
+              <w:fldChar w:fldCharType="end"/>
+            </w:r>
+          </w:hyperlink>
+        </w:p>
+        <w:p>
+          <w:pPr>
+            <w:pStyle w:val="TM3"/>
+            <w:tabs>
+              <w:tab w:val="left" w:pos="1819"/>
+              <w:tab w:val="right" w:leader="dot" w:pos="9060"/>
+            </w:tabs>
+            <w:rPr>
+              <w:rFonts w:asciiTheme="minorHAnsi" w:eastAsiaTheme="minorEastAsia" w:hAnsiTheme="minorHAnsi" w:cstheme="minorBidi"/>
+              <w:noProof/>
+              <w:sz w:val="22"/>
+              <w:szCs w:val="22"/>
+              <w:lang w:val="fr-CH" w:eastAsia="fr-CH"/>
+            </w:rPr>
+          </w:pPr>
+          <w:hyperlink w:anchor="_Toc248740890" w:history="1">
+            <w:r>
+              <w:rPr>
+                <w:rStyle w:val="Lienhypertexte"/>
+                <w:noProof/>
+              </w:rPr>
+              <w:t>3.1.5</w:t>
+            </w:r>
+            <w:r>
+              <w:rPr>
+                <w:rFonts w:asciiTheme="minorHAnsi" w:eastAsiaTheme="minorEastAsia" w:hAnsiTheme="minorHAnsi" w:cstheme="minorBidi"/>
+                <w:noProof/>
+                <w:sz w:val="22"/>
+                <w:szCs w:val="22"/>
+                <w:lang w:val="fr-CH" w:eastAsia="fr-CH"/>
+              </w:rPr>
+              <w:tab/>
+            </w:r>
+            <w:r>
+              <w:rPr>
+                <w:rStyle w:val="Lienhypertexte"/>
+                <w:noProof/>
+              </w:rPr>
+              <w:t xml:space="preserve">Interface graphique </w:t>
+            </w:r>
+            <w:r>
+              <w:rPr>
+                <w:rStyle w:val="Lienhypertexte"/>
+                <w:rFonts w:ascii="Arial" w:hAnsi="Arial"/>
+                <w:noProof/>
+              </w:rPr>
+              <w:t>[AURELIEN]</w:t>
+            </w:r>
+            <w:r>
+              <w:rPr>
+                <w:noProof/>
+                <w:webHidden/>
+              </w:rPr>
+              <w:tab/>
+            </w:r>
+            <w:r>
+              <w:rPr>
+                <w:noProof/>
+                <w:webHidden/>
+              </w:rPr>
+              <w:fldChar w:fldCharType="begin"/>
+            </w:r>
+            <w:r>
+              <w:rPr>
+                <w:noProof/>
+                <w:webHidden/>
+              </w:rPr>
+              <w:instrText xml:space="preserve"> PAGEREF _Toc248740890 \h </w:instrText>
+            </w:r>
+            <w:r>
+              <w:rPr>
+                <w:noProof/>
+                <w:webHidden/>
+              </w:rPr>
+            </w:r>
+            <w:r>
+              <w:rPr>
+                <w:noProof/>
+                <w:webHidden/>
+              </w:rPr>
+              <w:fldChar w:fldCharType="separate"/>
+            </w:r>
+            <w:r>
+              <w:rPr>
+                <w:noProof/>
+                <w:webHidden/>
+              </w:rPr>
+              <w:t>7</w:t>
+            </w:r>
+            <w:r>
+              <w:rPr>
+                <w:noProof/>
+                <w:webHidden/>
+              </w:rPr>
+              <w:fldChar w:fldCharType="end"/>
+            </w:r>
+          </w:hyperlink>
+        </w:p>
+        <w:p>
+          <w:pPr>
+            <w:pStyle w:val="TM3"/>
+            <w:tabs>
+              <w:tab w:val="left" w:pos="1819"/>
+              <w:tab w:val="right" w:leader="dot" w:pos="9060"/>
+            </w:tabs>
+            <w:rPr>
+              <w:rFonts w:asciiTheme="minorHAnsi" w:eastAsiaTheme="minorEastAsia" w:hAnsiTheme="minorHAnsi" w:cstheme="minorBidi"/>
+              <w:noProof/>
+              <w:sz w:val="22"/>
+              <w:szCs w:val="22"/>
+              <w:lang w:val="fr-CH" w:eastAsia="fr-CH"/>
+            </w:rPr>
+          </w:pPr>
+          <w:hyperlink w:anchor="_Toc248740891" w:history="1">
+            <w:r>
+              <w:rPr>
+                <w:rStyle w:val="Lienhypertexte"/>
+                <w:noProof/>
+              </w:rPr>
+              <w:t>3.1.6</w:t>
+            </w:r>
+            <w:r>
+              <w:rPr>
+                <w:rFonts w:asciiTheme="minorHAnsi" w:eastAsiaTheme="minorEastAsia" w:hAnsiTheme="minorHAnsi" w:cstheme="minorBidi"/>
+                <w:noProof/>
+                <w:sz w:val="22"/>
+                <w:szCs w:val="22"/>
+                <w:lang w:val="fr-CH" w:eastAsia="fr-CH"/>
+              </w:rPr>
+              <w:tab/>
+            </w:r>
+            <w:r>
+              <w:rPr>
+                <w:rStyle w:val="Lienhypertexte"/>
+                <w:noProof/>
+              </w:rPr>
+              <w:t>Schémas UML [PIERRE-DO] et [AURELIEN]</w:t>
+            </w:r>
+            <w:r>
+              <w:rPr>
+                <w:noProof/>
+                <w:webHidden/>
+              </w:rPr>
+              <w:tab/>
+            </w:r>
+            <w:r>
+              <w:rPr>
+                <w:noProof/>
+                <w:webHidden/>
+              </w:rPr>
+              <w:fldChar w:fldCharType="begin"/>
+            </w:r>
+            <w:r>
+              <w:rPr>
+                <w:noProof/>
+                <w:webHidden/>
+              </w:rPr>
+              <w:instrText xml:space="preserve"> PAGEREF _Toc248740891 \h </w:instrText>
+            </w:r>
+            <w:r>
+              <w:rPr>
+                <w:noProof/>
+                <w:webHidden/>
+              </w:rPr>
+            </w:r>
+            <w:r>
+              <w:rPr>
+                <w:noProof/>
+                <w:webHidden/>
+              </w:rPr>
+              <w:fldChar w:fldCharType="separate"/>
+            </w:r>
+            <w:r>
+              <w:rPr>
+                <w:noProof/>
+                <w:webHidden/>
+              </w:rPr>
+              <w:t>7</w:t>
+            </w:r>
+            <w:r>
+              <w:rPr>
+                <w:noProof/>
+                <w:webHidden/>
+              </w:rPr>
+              <w:fldChar w:fldCharType="end"/>
+            </w:r>
+          </w:hyperlink>
+        </w:p>
+        <w:p>
+          <w:pPr>
+            <w:pStyle w:val="TM3"/>
+            <w:tabs>
+              <w:tab w:val="left" w:pos="1819"/>
+              <w:tab w:val="right" w:leader="dot" w:pos="9060"/>
+            </w:tabs>
+            <w:rPr>
+              <w:rFonts w:asciiTheme="minorHAnsi" w:eastAsiaTheme="minorEastAsia" w:hAnsiTheme="minorHAnsi" w:cstheme="minorBidi"/>
+              <w:noProof/>
+              <w:sz w:val="22"/>
+              <w:szCs w:val="22"/>
+              <w:lang w:val="fr-CH" w:eastAsia="fr-CH"/>
+            </w:rPr>
+          </w:pPr>
+          <w:hyperlink w:anchor="_Toc248740892" w:history="1">
+            <w:r>
+              <w:rPr>
+                <w:rStyle w:val="Lienhypertexte"/>
+                <w:noProof/>
+              </w:rPr>
+              <w:t>3.1.7</w:t>
+            </w:r>
+            <w:r>
+              <w:rPr>
+                <w:rFonts w:asciiTheme="minorHAnsi" w:eastAsiaTheme="minorEastAsia" w:hAnsiTheme="minorHAnsi" w:cstheme="minorBidi"/>
+                <w:noProof/>
+                <w:sz w:val="22"/>
+                <w:szCs w:val="22"/>
+                <w:lang w:val="fr-CH" w:eastAsia="fr-CH"/>
+              </w:rPr>
+              <w:tab/>
+            </w:r>
+            <w:r>
+              <w:rPr>
+                <w:rStyle w:val="Lienhypertexte"/>
+                <w:noProof/>
+              </w:rPr>
+              <w:t xml:space="preserve">Gestion de la concurrence </w:t>
+            </w:r>
+            <w:r>
+              <w:rPr>
+                <w:rStyle w:val="Lienhypertexte"/>
+                <w:rFonts w:ascii="Arial" w:hAnsi="Arial"/>
+                <w:noProof/>
+              </w:rPr>
+              <w:t>[PIERRE-DO]</w:t>
+            </w:r>
+            <w:r>
+              <w:rPr>
+                <w:noProof/>
+                <w:webHidden/>
+              </w:rPr>
+              <w:tab/>
+            </w:r>
+            <w:r>
+              <w:rPr>
+                <w:noProof/>
+                <w:webHidden/>
+              </w:rPr>
+              <w:fldChar w:fldCharType="begin"/>
+            </w:r>
+            <w:r>
+              <w:rPr>
+                <w:noProof/>
+                <w:webHidden/>
+              </w:rPr>
+              <w:instrText xml:space="preserve"> PAGEREF _Toc248740892 \h </w:instrText>
+            </w:r>
+            <w:r>
+              <w:rPr>
+                <w:noProof/>
+                <w:webHidden/>
+              </w:rPr>
+            </w:r>
+            <w:r>
+              <w:rPr>
+                <w:noProof/>
+                <w:webHidden/>
+              </w:rPr>
+              <w:fldChar w:fldCharType="separate"/>
+            </w:r>
+            <w:r>
+              <w:rPr>
+                <w:noProof/>
+                <w:webHidden/>
+              </w:rPr>
+              <w:t>8</w:t>
+            </w:r>
+            <w:r>
+              <w:rPr>
+                <w:noProof/>
+                <w:webHidden/>
+              </w:rPr>
+              <w:fldChar w:fldCharType="end"/>
+            </w:r>
+          </w:hyperlink>
+        </w:p>
+        <w:p>
+          <w:pPr>
+            <w:pStyle w:val="TM1"/>
+            <w:tabs>
+              <w:tab w:val="left" w:pos="1000"/>
+            </w:tabs>
+            <w:rPr>
+              <w:rFonts w:asciiTheme="minorHAnsi" w:eastAsiaTheme="minorEastAsia" w:hAnsiTheme="minorHAnsi" w:cstheme="minorBidi"/>
+              <w:sz w:val="22"/>
+              <w:szCs w:val="22"/>
+              <w:lang w:val="fr-CH" w:eastAsia="fr-CH"/>
+            </w:rPr>
+          </w:pPr>
+          <w:hyperlink w:anchor="_Toc248740893" w:history="1">
+            <w:r>
+              <w:rPr>
+                <w:rStyle w:val="Lienhypertexte"/>
+              </w:rPr>
+              <w:t>4</w:t>
+            </w:r>
+            <w:r>
+              <w:rPr>
+                <w:rFonts w:asciiTheme="minorHAnsi" w:eastAsiaTheme="minorEastAsia" w:hAnsiTheme="minorHAnsi" w:cstheme="minorBidi"/>
+                <w:sz w:val="22"/>
+                <w:szCs w:val="22"/>
+                <w:lang w:val="fr-CH" w:eastAsia="fr-CH"/>
+              </w:rPr>
+              <w:tab/>
+            </w:r>
+            <w:r>
+              <w:rPr>
+                <w:rStyle w:val="Lienhypertexte"/>
+              </w:rPr>
+              <w:t>Réalisation</w:t>
+            </w:r>
+            <w:r>
+              <w:rPr>
+                <w:webHidden/>
+              </w:rPr>
+              <w:tab/>
+            </w:r>
+            <w:r>
+              <w:rPr>
+                <w:webHidden/>
+              </w:rPr>
+              <w:fldChar w:fldCharType="begin"/>
+            </w:r>
+            <w:r>
+              <w:rPr>
+                <w:webHidden/>
+              </w:rPr>
+              <w:instrText xml:space="preserve"> PAGEREF _Toc248740893 \h </w:instrText>
+            </w:r>
+            <w:r>
+              <w:rPr>
+                <w:webHidden/>
+              </w:rPr>
+            </w:r>
+            <w:r>
+              <w:rPr>
+                <w:webHidden/>
+              </w:rPr>
+              <w:fldChar w:fldCharType="separate"/>
+            </w:r>
+            <w:r>
+              <w:rPr>
+                <w:webHidden/>
+              </w:rPr>
+              <w:t>9</w:t>
+            </w:r>
+            <w:r>
+              <w:rPr>
                 <w:webHidden/>
               </w:rPr>
               <w:fldChar w:fldCharType="end"/>
@@ -1391,14 +2270,14 @@
               <w:lang w:val="fr-CH" w:eastAsia="fr-CH"/>
             </w:rPr>
           </w:pPr>
-          <w:hyperlink w:anchor="_Toc248138393" w:history="1">
+          <w:hyperlink w:anchor="_Toc248740894" w:history="1">
             <w:r>
               <w:rPr>
                 <w:rStyle w:val="Lienhypertexte"/>
                 <w:iCs/>
                 <w:noProof/>
               </w:rPr>
-              <w:t>2.6</w:t>
+              <w:t>4.1</w:t>
             </w:r>
             <w:r>
               <w:rPr>
@@ -1416,7 +2295,7 @@
                 <w:iCs/>
                 <w:noProof/>
               </w:rPr>
-              <w:t>Planification</w:t>
+              <w:t>Dossier de réalisation</w:t>
             </w:r>
             <w:r>
               <w:rPr>
@@ -1437,7 +2316,7 @@
                 <w:noProof/>
                 <w:webHidden/>
               </w:rPr>
-              <w:instrText xml:space="preserve"> PAGEREF _Toc248138393 \h </w:instrText>
+              <w:instrText xml:space="preserve"> PAGEREF _Toc248740894 \h </w:instrText>
             </w:r>
             <w:r>
               <w:rPr>
@@ -1457,7 +2336,218 @@
                 <w:noProof/>
                 <w:webHidden/>
               </w:rPr>
-              <w:t>6</w:t>
+              <w:t>9</w:t>
+            </w:r>
+            <w:r>
+              <w:rPr>
+                <w:noProof/>
+                <w:webHidden/>
+              </w:rPr>
+              <w:fldChar w:fldCharType="end"/>
+            </w:r>
+          </w:hyperlink>
+        </w:p>
+        <w:p>
+          <w:pPr>
+            <w:pStyle w:val="TM3"/>
+            <w:tabs>
+              <w:tab w:val="left" w:pos="1819"/>
+              <w:tab w:val="right" w:leader="dot" w:pos="9060"/>
+            </w:tabs>
+            <w:rPr>
+              <w:rFonts w:asciiTheme="minorHAnsi" w:eastAsiaTheme="minorEastAsia" w:hAnsiTheme="minorHAnsi" w:cstheme="minorBidi"/>
+              <w:noProof/>
+              <w:sz w:val="22"/>
+              <w:szCs w:val="22"/>
+              <w:lang w:val="fr-CH" w:eastAsia="fr-CH"/>
+            </w:rPr>
+          </w:pPr>
+          <w:hyperlink w:anchor="_Toc248740895" w:history="1">
+            <w:r>
+              <w:rPr>
+                <w:rStyle w:val="Lienhypertexte"/>
+                <w:noProof/>
+              </w:rPr>
+              <w:t>4.1.1</w:t>
+            </w:r>
+            <w:r>
+              <w:rPr>
+                <w:rFonts w:asciiTheme="minorHAnsi" w:eastAsiaTheme="minorEastAsia" w:hAnsiTheme="minorHAnsi" w:cstheme="minorBidi"/>
+                <w:noProof/>
+                <w:sz w:val="22"/>
+                <w:szCs w:val="22"/>
+                <w:lang w:val="fr-CH" w:eastAsia="fr-CH"/>
+              </w:rPr>
+              <w:tab/>
+            </w:r>
+            <w:r>
+              <w:rPr>
+                <w:rStyle w:val="Lienhypertexte"/>
+                <w:noProof/>
+              </w:rPr>
+              <w:t xml:space="preserve">Résultat de l’interface graphique </w:t>
+            </w:r>
+            <w:r>
+              <w:rPr>
+                <w:rStyle w:val="Lienhypertexte"/>
+                <w:rFonts w:ascii="Arial" w:hAnsi="Arial"/>
+                <w:noProof/>
+              </w:rPr>
+              <w:t>[AURELIEN]</w:t>
+            </w:r>
+            <w:r>
+              <w:rPr>
+                <w:noProof/>
+                <w:webHidden/>
+              </w:rPr>
+              <w:tab/>
+            </w:r>
+            <w:r>
+              <w:rPr>
+                <w:noProof/>
+                <w:webHidden/>
+              </w:rPr>
+              <w:fldChar w:fldCharType="begin"/>
+            </w:r>
+            <w:r>
+              <w:rPr>
+                <w:noProof/>
+                <w:webHidden/>
+              </w:rPr>
+              <w:instrText xml:space="preserve"> PAGEREF _Toc248740895 \h </w:instrText>
+            </w:r>
+            <w:r>
+              <w:rPr>
+                <w:noProof/>
+                <w:webHidden/>
+              </w:rPr>
+            </w:r>
+            <w:r>
+              <w:rPr>
+                <w:noProof/>
+                <w:webHidden/>
+              </w:rPr>
+              <w:fldChar w:fldCharType="separate"/>
+            </w:r>
+            <w:r>
+              <w:rPr>
+                <w:noProof/>
+                <w:webHidden/>
+              </w:rPr>
+              <w:t>9</w:t>
+            </w:r>
+            <w:r>
+              <w:rPr>
+                <w:noProof/>
+                <w:webHidden/>
+              </w:rPr>
+              <w:fldChar w:fldCharType="end"/>
+            </w:r>
+          </w:hyperlink>
+        </w:p>
+        <w:p>
+          <w:pPr>
+            <w:pStyle w:val="TM3"/>
+            <w:tabs>
+              <w:tab w:val="left" w:pos="1819"/>
+              <w:tab w:val="right" w:leader="dot" w:pos="9060"/>
+            </w:tabs>
+            <w:rPr>
+              <w:rFonts w:asciiTheme="minorHAnsi" w:eastAsiaTheme="minorEastAsia" w:hAnsiTheme="minorHAnsi" w:cstheme="minorBidi"/>
+              <w:noProof/>
+              <w:sz w:val="22"/>
+              <w:szCs w:val="22"/>
+              <w:lang w:val="fr-CH" w:eastAsia="fr-CH"/>
+            </w:rPr>
+          </w:pPr>
+          <w:hyperlink w:anchor="_Toc248740896" w:history="1">
+            <w:r>
+              <w:rPr>
+                <w:rStyle w:val="Lienhypertexte"/>
+                <w:noProof/>
+              </w:rPr>
+              <w:t>4.1.2</w:t>
+            </w:r>
+            <w:r>
+              <w:rPr>
+                <w:rFonts w:asciiTheme="minorHAnsi" w:eastAsiaTheme="minorEastAsia" w:hAnsiTheme="minorHAnsi" w:cstheme="minorBidi"/>
+                <w:noProof/>
+                <w:sz w:val="22"/>
+                <w:szCs w:val="22"/>
+                <w:lang w:val="fr-CH" w:eastAsia="fr-CH"/>
+              </w:rPr>
+              <w:tab/>
+            </w:r>
+            <w:r>
+              <w:rPr>
+                <w:rStyle w:val="Lienhypertexte"/>
+                <w:noProof/>
+              </w:rPr>
+              <w:t xml:space="preserve">Résultat de l’implémentation du maillage </w:t>
+            </w:r>
+            <w:r>
+              <w:rPr>
+                <w:rStyle w:val="Lienhypertexte"/>
+                <w:rFonts w:ascii="Arial" w:hAnsi="Arial"/>
+                <w:noProof/>
+              </w:rPr>
+              <w:t>[</w:t>
+            </w:r>
+            <w:r>
+              <w:rPr>
+                <w:rStyle w:val="Lienhypertexte"/>
+                <w:noProof/>
+              </w:rPr>
+              <w:t>PIERRE-DO</w:t>
+            </w:r>
+            <w:r>
+              <w:rPr>
+                <w:rStyle w:val="Lienhypertexte"/>
+                <w:rFonts w:ascii="Arial" w:hAnsi="Arial"/>
+                <w:noProof/>
+              </w:rPr>
+              <w:t>]</w:t>
+            </w:r>
+            <w:r>
+              <w:rPr>
+                <w:noProof/>
+                <w:webHidden/>
+              </w:rPr>
+              <w:tab/>
+            </w:r>
+            <w:r>
+              <w:rPr>
+                <w:noProof/>
+                <w:webHidden/>
+              </w:rPr>
+              <w:fldChar w:fldCharType="begin"/>
+            </w:r>
+            <w:r>
+              <w:rPr>
+                <w:noProof/>
+                <w:webHidden/>
+              </w:rPr>
+              <w:instrText xml:space="preserve"> PAGEREF _Toc248740896 \h </w:instrText>
+            </w:r>
+            <w:r>
+              <w:rPr>
+                <w:noProof/>
+                <w:webHidden/>
+              </w:rPr>
+            </w:r>
+            <w:r>
+              <w:rPr>
+                <w:noProof/>
+                <w:webHidden/>
+              </w:rPr>
+              <w:fldChar w:fldCharType="separate"/>
+            </w:r>
+            <w:r>
+              <w:rPr>
+                <w:noProof/>
+                <w:webHidden/>
+              </w:rPr>
+              <w:t>9</w:t>
             </w:r>
             <w:r>
               <w:rPr>
@@ -1483,14 +2573,14 @@
               <w:lang w:val="fr-CH" w:eastAsia="fr-CH"/>
             </w:rPr>
           </w:pPr>
-          <w:hyperlink w:anchor="_Toc248138394" w:history="1">
+          <w:hyperlink w:anchor="_Toc248740897" w:history="1">
             <w:r>
               <w:rPr>
                 <w:rStyle w:val="Lienhypertexte"/>
                 <w:iCs/>
                 <w:noProof/>
               </w:rPr>
-              <w:t>2.7</w:t>
+              <w:t>4.2</w:t>
             </w:r>
             <w:r>
               <w:rPr>
@@ -1508,7 +2598,7 @@
                 <w:iCs/>
                 <w:noProof/>
               </w:rPr>
-              <w:t>Historique</w:t>
+              <w:t>Description des tests effectués [LAZHAR]</w:t>
             </w:r>
             <w:r>
               <w:rPr>
@@ -1529,7 +2619,7 @@
                 <w:noProof/>
                 <w:webHidden/>
               </w:rPr>
-              <w:instrText xml:space="preserve"> PAGEREF _Toc248138394 \h </w:instrText>
+              <w:instrText xml:space="preserve"> PAGEREF _Toc248740897 \h </w:instrText>
             </w:r>
             <w:r>
               <w:rPr>
@@ -1549,89 +2639,11 @@
                 <w:noProof/>
                 <w:webHidden/>
               </w:rPr>
-              <w:t>6</w:t>
-            </w:r>
-            <w:r>
-              <w:rPr>
-                <w:noProof/>
-                <w:webHidden/>
-              </w:rPr>
-              <w:fldChar w:fldCharType="end"/>
-            </w:r>
-          </w:hyperlink>
-        </w:p>
-        <w:p>
-          <w:pPr>
-            <w:pStyle w:val="TM1"/>
-            <w:tabs>
-              <w:tab w:val="left" w:pos="1000"/>
-            </w:tabs>
-            <w:rPr>
-              <w:rFonts w:asciiTheme="minorHAnsi" w:eastAsiaTheme="minorEastAsia" w:hAnsiTheme="minorHAnsi" w:cstheme="minorBidi"/>
-              <w:sz w:val="22"/>
-              <w:szCs w:val="22"/>
-              <w:lang w:val="fr-CH" w:eastAsia="fr-CH"/>
-            </w:rPr>
-          </w:pPr>
-          <w:hyperlink w:anchor="_Toc248138395" w:history="1">
-            <w:r>
-              <w:rPr>
-                <w:rStyle w:val="Lienhypertexte"/>
-              </w:rPr>
-              <w:t>3</w:t>
-            </w:r>
-            <w:r>
-              <w:rPr>
-                <w:rFonts w:asciiTheme="minorHAnsi" w:eastAsiaTheme="minorEastAsia" w:hAnsiTheme="minorHAnsi" w:cstheme="minorBidi"/>
-                <w:sz w:val="22"/>
-                <w:szCs w:val="22"/>
-                <w:lang w:val="fr-CH" w:eastAsia="fr-CH"/>
-              </w:rPr>
-              <w:tab/>
-            </w:r>
-            <w:r>
-              <w:rPr>
-                <w:rStyle w:val="Lienhypertexte"/>
-              </w:rPr>
-              <w:t>Conception</w:t>
-            </w:r>
-            <w:r>
-              <w:rPr>
-                <w:webHidden/>
-              </w:rPr>
-              <w:tab/>
-            </w:r>
-            <w:r>
-              <w:rPr>
-                <w:webHidden/>
-              </w:rPr>
-              <w:fldChar w:fldCharType="begin"/>
-            </w:r>
-            <w:r>
-              <w:rPr>
-                <w:webHidden/>
-              </w:rPr>
-              <w:instrText xml:space="preserve"> PAGEREF _Toc248138395 \h </w:instrText>
-            </w:r>
-            <w:r>
-              <w:rPr>
-                <w:webHidden/>
-              </w:rPr>
-            </w:r>
-            <w:r>
-              <w:rPr>
-                <w:webHidden/>
-              </w:rPr>
-              <w:fldChar w:fldCharType="separate"/>
-            </w:r>
-            <w:r>
-              <w:rPr>
-                <w:webHidden/>
-              </w:rPr>
-              <w:t>7</w:t>
-            </w:r>
-            <w:r>
-              <w:rPr>
+              <w:t>9</w:t>
+            </w:r>
+            <w:r>
+              <w:rPr>
+                <w:noProof/>
                 <w:webHidden/>
               </w:rPr>
               <w:fldChar w:fldCharType="end"/>
@@ -1653,14 +2665,14 @@
               <w:lang w:val="fr-CH" w:eastAsia="fr-CH"/>
             </w:rPr>
           </w:pPr>
-          <w:hyperlink w:anchor="_Toc248138396" w:history="1">
+          <w:hyperlink w:anchor="_Toc248740898" w:history="1">
             <w:r>
               <w:rPr>
                 <w:rStyle w:val="Lienhypertexte"/>
                 <w:iCs/>
                 <w:noProof/>
               </w:rPr>
-              <w:t>3.1</w:t>
+              <w:t>4.3</w:t>
             </w:r>
             <w:r>
               <w:rPr>
@@ -1678,7 +2690,7 @@
                 <w:iCs/>
                 <w:noProof/>
               </w:rPr>
-              <w:t>Dossier de conception</w:t>
+              <w:t>Erreurs restantes [LAZHAR]</w:t>
             </w:r>
             <w:r>
               <w:rPr>
@@ -1699,7 +2711,7 @@
                 <w:noProof/>
                 <w:webHidden/>
               </w:rPr>
-              <w:instrText xml:space="preserve"> PAGEREF _Toc248138396 \h </w:instrText>
+              <w:instrText xml:space="preserve"> PAGEREF _Toc248740898 \h </w:instrText>
             </w:r>
             <w:r>
               <w:rPr>
@@ -1719,11 +2731,97 @@
                 <w:noProof/>
                 <w:webHidden/>
               </w:rPr>
-              <w:t>7</w:t>
-            </w:r>
-            <w:r>
-              <w:rPr>
-                <w:noProof/>
+              <w:t>9</w:t>
+            </w:r>
+            <w:r>
+              <w:rPr>
+                <w:noProof/>
+                <w:webHidden/>
+              </w:rPr>
+              <w:fldChar w:fldCharType="end"/>
+            </w:r>
+          </w:hyperlink>
+        </w:p>
+        <w:p>
+          <w:pPr>
+            <w:pStyle w:val="TM1"/>
+            <w:tabs>
+              <w:tab w:val="left" w:pos="1000"/>
+            </w:tabs>
+            <w:rPr>
+              <w:rFonts w:asciiTheme="minorHAnsi" w:eastAsiaTheme="minorEastAsia" w:hAnsiTheme="minorHAnsi" w:cstheme="minorBidi"/>
+              <w:sz w:val="22"/>
+              <w:szCs w:val="22"/>
+              <w:lang w:val="fr-CH" w:eastAsia="fr-CH"/>
+            </w:rPr>
+          </w:pPr>
+          <w:hyperlink w:anchor="_Toc248740899" w:history="1">
+            <w:r>
+              <w:rPr>
+                <w:rStyle w:val="Lienhypertexte"/>
+              </w:rPr>
+              <w:t>5</w:t>
+            </w:r>
+            <w:r>
+              <w:rPr>
+                <w:rFonts w:asciiTheme="minorHAnsi" w:eastAsiaTheme="minorEastAsia" w:hAnsiTheme="minorHAnsi" w:cstheme="minorBidi"/>
+                <w:sz w:val="22"/>
+                <w:szCs w:val="22"/>
+                <w:lang w:val="fr-CH" w:eastAsia="fr-CH"/>
+              </w:rPr>
+              <w:tab/>
+            </w:r>
+            <w:r>
+              <w:rPr>
+                <w:rStyle w:val="Lienhypertexte"/>
+              </w:rPr>
+              <w:t xml:space="preserve">Conclusions </w:t>
+            </w:r>
+            <w:r>
+              <w:rPr>
+                <w:rStyle w:val="Lienhypertexte"/>
+                <w:i/>
+                <w:iCs/>
+              </w:rPr>
+              <w:t>[LAZHAR]</w:t>
+            </w:r>
+            <w:r>
+              <w:rPr>
+                <w:webHidden/>
+              </w:rPr>
+              <w:tab/>
+            </w:r>
+            <w:r>
+              <w:rPr>
+                <w:webHidden/>
+              </w:rPr>
+              <w:fldChar w:fldCharType="begin"/>
+            </w:r>
+            <w:r>
+              <w:rPr>
+                <w:webHidden/>
+              </w:rPr>
+              <w:instrText xml:space="preserve"> PAGEREF _Toc248740899 \h </w:instrText>
+            </w:r>
+            <w:r>
+              <w:rPr>
+                <w:webHidden/>
+              </w:rPr>
+            </w:r>
+            <w:r>
+              <w:rPr>
+                <w:webHidden/>
+              </w:rPr>
+              <w:fldChar w:fldCharType="separate"/>
+            </w:r>
+            <w:r>
+              <w:rPr>
+                <w:webHidden/>
+              </w:rPr>
+              <w:t>9</w:t>
+            </w:r>
+            <w:r>
+              <w:rPr>
                 <w:webHidden/>
               </w:rPr>
               <w:fldChar w:fldCharType="end"/>
@@ -1745,14 +2843,13 @@
               <w:lang w:val="fr-CH" w:eastAsia="fr-CH"/>
             </w:rPr>
           </w:pPr>
-          <w:hyperlink w:anchor="_Toc248138397" w:history="1">
+          <w:hyperlink w:anchor="_Toc248740900" w:history="1">
             <w:r>
               <w:rPr>
                 <w:rStyle w:val="Lienhypertexte"/>
-                <w:iCs/>
-                <w:noProof/>
-              </w:rPr>
-              <w:t>3.2</w:t>
+                <w:noProof/>
+              </w:rPr>
+              <w:t>5.1</w:t>
             </w:r>
             <w:r>
               <w:rPr>
@@ -1767,10 +2864,9 @@
             <w:r>
               <w:rPr>
                 <w:rStyle w:val="Lienhypertexte"/>
-                <w:iCs/>
-                <w:noProof/>
-              </w:rPr>
-              <w:t>Historique</w:t>
+                <w:noProof/>
+              </w:rPr>
+              <w:t>Objectifs atteints / non-atteints</w:t>
             </w:r>
             <w:r>
               <w:rPr>
@@ -1791,7 +2887,7 @@
                 <w:noProof/>
                 <w:webHidden/>
               </w:rPr>
-              <w:instrText xml:space="preserve"> PAGEREF _Toc248138397 \h </w:instrText>
+              <w:instrText xml:space="preserve"> PAGEREF _Toc248740900 \h </w:instrText>
             </w:r>
             <w:r>
               <w:rPr>
@@ -1811,89 +2907,11 @@
                 <w:noProof/>
                 <w:webHidden/>
               </w:rPr>
-              <w:t>7</w:t>
-            </w:r>
-            <w:r>
-              <w:rPr>
-                <w:noProof/>
-                <w:webHidden/>
-              </w:rPr>
-              <w:fldChar w:fldCharType="end"/>
-            </w:r>
-          </w:hyperlink>
-        </w:p>
-        <w:p>
-          <w:pPr>
-            <w:pStyle w:val="TM1"/>
-            <w:tabs>
-              <w:tab w:val="left" w:pos="1000"/>
-            </w:tabs>
-            <w:rPr>
-              <w:rFonts w:asciiTheme="minorHAnsi" w:eastAsiaTheme="minorEastAsia" w:hAnsiTheme="minorHAnsi" w:cstheme="minorBidi"/>
-              <w:sz w:val="22"/>
-              <w:szCs w:val="22"/>
-              <w:lang w:val="fr-CH" w:eastAsia="fr-CH"/>
-            </w:rPr>
-          </w:pPr>
-          <w:hyperlink w:anchor="_Toc248138398" w:history="1">
-            <w:r>
-              <w:rPr>
-                <w:rStyle w:val="Lienhypertexte"/>
-              </w:rPr>
-              <w:t>4</w:t>
-            </w:r>
-            <w:r>
-              <w:rPr>
-                <w:rFonts w:asciiTheme="minorHAnsi" w:eastAsiaTheme="minorEastAsia" w:hAnsiTheme="minorHAnsi" w:cstheme="minorBidi"/>
-                <w:sz w:val="22"/>
-                <w:szCs w:val="22"/>
-                <w:lang w:val="fr-CH" w:eastAsia="fr-CH"/>
-              </w:rPr>
-              <w:tab/>
-            </w:r>
-            <w:r>
-              <w:rPr>
-                <w:rStyle w:val="Lienhypertexte"/>
-              </w:rPr>
-              <w:t>Réalisation</w:t>
-            </w:r>
-            <w:r>
-              <w:rPr>
-                <w:webHidden/>
-              </w:rPr>
-              <w:tab/>
-            </w:r>
-            <w:r>
-              <w:rPr>
-                <w:webHidden/>
-              </w:rPr>
-              <w:fldChar w:fldCharType="begin"/>
-            </w:r>
-            <w:r>
-              <w:rPr>
-                <w:webHidden/>
-              </w:rPr>
-              <w:instrText xml:space="preserve"> PAGEREF _Toc248138398 \h </w:instrText>
-            </w:r>
-            <w:r>
-              <w:rPr>
-                <w:webHidden/>
-              </w:rPr>
-            </w:r>
-            <w:r>
-              <w:rPr>
-                <w:webHidden/>
-              </w:rPr>
-              <w:fldChar w:fldCharType="separate"/>
-            </w:r>
-            <w:r>
-              <w:rPr>
-                <w:webHidden/>
-              </w:rPr>
-              <w:t>8</w:t>
-            </w:r>
-            <w:r>
-              <w:rPr>
+              <w:t>9</w:t>
+            </w:r>
+            <w:r>
+              <w:rPr>
+                <w:noProof/>
                 <w:webHidden/>
               </w:rPr>
               <w:fldChar w:fldCharType="end"/>
@@ -1915,14 +2933,13 @@
               <w:lang w:val="fr-CH" w:eastAsia="fr-CH"/>
             </w:rPr>
           </w:pPr>
-          <w:hyperlink w:anchor="_Toc248138399" w:history="1">
+          <w:hyperlink w:anchor="_Toc248740901" w:history="1">
             <w:r>
               <w:rPr>
                 <w:rStyle w:val="Lienhypertexte"/>
-                <w:iCs/>
-                <w:noProof/>
-              </w:rPr>
-              <w:t>4.1</w:t>
+                <w:noProof/>
+              </w:rPr>
+              <w:t>5.2</w:t>
             </w:r>
             <w:r>
               <w:rPr>
@@ -1937,10 +2954,9 @@
             <w:r>
               <w:rPr>
                 <w:rStyle w:val="Lienhypertexte"/>
-                <w:iCs/>
-                <w:noProof/>
-              </w:rPr>
-              <w:t>Dossier de réalisation</w:t>
+                <w:noProof/>
+              </w:rPr>
+              <w:t>Points positifs / négatifs</w:t>
             </w:r>
             <w:r>
               <w:rPr>
@@ -1961,7 +2977,7 @@
                 <w:noProof/>
                 <w:webHidden/>
               </w:rPr>
-              <w:instrText xml:space="preserve"> PAGEREF _Toc248138399 \h </w:instrText>
+              <w:instrText xml:space="preserve"> PAGEREF _Toc248740901 \h </w:instrText>
             </w:r>
             <w:r>
               <w:rPr>
@@ -1981,7 +2997,7 @@
                 <w:noProof/>
                 <w:webHidden/>
               </w:rPr>
-              <w:t>8</w:t>
+              <w:t>9</w:t>
             </w:r>
             <w:r>
               <w:rPr>
@@ -2007,14 +3023,13 @@
               <w:lang w:val="fr-CH" w:eastAsia="fr-CH"/>
             </w:rPr>
           </w:pPr>
-          <w:hyperlink w:anchor="_Toc248138400" w:history="1">
+          <w:hyperlink w:anchor="_Toc248740902" w:history="1">
             <w:r>
               <w:rPr>
                 <w:rStyle w:val="Lienhypertexte"/>
-                <w:iCs/>
-                <w:noProof/>
-              </w:rPr>
-              <w:t>4.2</w:t>
+                <w:noProof/>
+              </w:rPr>
+              <w:t>5.3</w:t>
             </w:r>
             <w:r>
               <w:rPr>
@@ -2029,10 +3044,9 @@
             <w:r>
               <w:rPr>
                 <w:rStyle w:val="Lienhypertexte"/>
-                <w:iCs/>
-                <w:noProof/>
-              </w:rPr>
-              <w:t>Description des tests effectués</w:t>
+                <w:noProof/>
+              </w:rPr>
+              <w:t>Difficultés particulières</w:t>
             </w:r>
             <w:r>
               <w:rPr>
@@ -2053,7 +3067,7 @@
                 <w:noProof/>
                 <w:webHidden/>
               </w:rPr>
-              <w:instrText xml:space="preserve"> PAGEREF _Toc248138400 \h </w:instrText>
+              <w:instrText xml:space="preserve"> PAGEREF _Toc248740902 \h </w:instrText>
             </w:r>
             <w:r>
               <w:rPr>
@@ -2073,7 +3087,7 @@
                 <w:noProof/>
                 <w:webHidden/>
               </w:rPr>
-              <w:t>8</w:t>
+              <w:t>9</w:t>
             </w:r>
             <w:r>
               <w:rPr>
@@ -2099,14 +3113,13 @@
               <w:lang w:val="fr-CH" w:eastAsia="fr-CH"/>
             </w:rPr>
           </w:pPr>
-          <w:hyperlink w:anchor="_Toc248138401" w:history="1">
+          <w:hyperlink w:anchor="_Toc248740903" w:history="1">
             <w:r>
               <w:rPr>
                 <w:rStyle w:val="Lienhypertexte"/>
-                <w:iCs/>
-                <w:noProof/>
-              </w:rPr>
-              <w:t>4.3</w:t>
+                <w:noProof/>
+              </w:rPr>
+              <w:t>5.4</w:t>
             </w:r>
             <w:r>
               <w:rPr>
@@ -2121,10 +3134,9 @@
             <w:r>
               <w:rPr>
                 <w:rStyle w:val="Lienhypertexte"/>
-                <w:iCs/>
-                <w:noProof/>
-              </w:rPr>
-              <w:t>Erreurs restantes</w:t>
+                <w:noProof/>
+              </w:rPr>
+              <w:t>Avenir du projet</w:t>
             </w:r>
             <w:r>
               <w:rPr>
@@ -2145,7 +3157,7 @@
                 <w:noProof/>
                 <w:webHidden/>
               </w:rPr>
-              <w:instrText xml:space="preserve"> PAGEREF _Toc248138401 \h </w:instrText>
+              <w:instrText xml:space="preserve"> PAGEREF _Toc248740903 \h </w:instrText>
             </w:r>
             <w:r>
               <w:rPr>
@@ -2165,11 +3177,89 @@
                 <w:noProof/>
                 <w:webHidden/>
               </w:rPr>
-              <w:t>8</w:t>
-            </w:r>
-            <w:r>
-              <w:rPr>
-                <w:noProof/>
+              <w:t>10</w:t>
+            </w:r>
+            <w:r>
+              <w:rPr>
+                <w:noProof/>
+                <w:webHidden/>
+              </w:rPr>
+              <w:fldChar w:fldCharType="end"/>
+            </w:r>
+          </w:hyperlink>
+        </w:p>
+        <w:p>
+          <w:pPr>
+            <w:pStyle w:val="TM1"/>
+            <w:tabs>
+              <w:tab w:val="left" w:pos="1000"/>
+            </w:tabs>
+            <w:rPr>
+              <w:rFonts w:asciiTheme="minorHAnsi" w:eastAsiaTheme="minorEastAsia" w:hAnsiTheme="minorHAnsi" w:cstheme="minorBidi"/>
+              <w:sz w:val="22"/>
+              <w:szCs w:val="22"/>
+              <w:lang w:val="fr-CH" w:eastAsia="fr-CH"/>
+            </w:rPr>
+          </w:pPr>
+          <w:hyperlink w:anchor="_Toc248740904" w:history="1">
+            <w:r>
+              <w:rPr>
+                <w:rStyle w:val="Lienhypertexte"/>
+              </w:rPr>
+              <w:t>6</w:t>
+            </w:r>
+            <w:r>
+              <w:rPr>
+                <w:rFonts w:asciiTheme="minorHAnsi" w:eastAsiaTheme="minorEastAsia" w:hAnsiTheme="minorHAnsi" w:cstheme="minorBidi"/>
+                <w:sz w:val="22"/>
+                <w:szCs w:val="22"/>
+                <w:lang w:val="fr-CH" w:eastAsia="fr-CH"/>
+              </w:rPr>
+              <w:tab/>
+            </w:r>
+            <w:r>
+              <w:rPr>
+                <w:rStyle w:val="Lienhypertexte"/>
+              </w:rPr>
+              <w:t>Annexes</w:t>
+            </w:r>
+            <w:r>
+              <w:rPr>
+                <w:webHidden/>
+              </w:rPr>
+              <w:tab/>
+            </w:r>
+            <w:r>
+              <w:rPr>
+                <w:webHidden/>
+              </w:rPr>
+              <w:fldChar w:fldCharType="begin"/>
+            </w:r>
+            <w:r>
+              <w:rPr>
+                <w:webHidden/>
+              </w:rPr>
+              <w:instrText xml:space="preserve"> PAGEREF _Toc248740904 \h </w:instrText>
+            </w:r>
+            <w:r>
+              <w:rPr>
+                <w:webHidden/>
+              </w:rPr>
+            </w:r>
+            <w:r>
+              <w:rPr>
+                <w:webHidden/>
+              </w:rPr>
+              <w:fldChar w:fldCharType="separate"/>
+            </w:r>
+            <w:r>
+              <w:rPr>
+                <w:webHidden/>
+              </w:rPr>
+              <w:t>11</w:t>
+            </w:r>
+            <w:r>
+              <w:rPr>
                 <w:webHidden/>
               </w:rPr>
               <w:fldChar w:fldCharType="end"/>
@@ -2191,14 +3281,14 @@
               <w:lang w:val="fr-CH" w:eastAsia="fr-CH"/>
             </w:rPr>
           </w:pPr>
-          <w:hyperlink w:anchor="_Toc248138402" w:history="1">
+          <w:hyperlink w:anchor="_Toc248740905" w:history="1">
             <w:r>
               <w:rPr>
                 <w:rStyle w:val="Lienhypertexte"/>
                 <w:iCs/>
                 <w:noProof/>
               </w:rPr>
-              <w:t>4.4</w:t>
+              <w:t>6.1</w:t>
             </w:r>
             <w:r>
               <w:rPr>
@@ -2216,7 +3306,7 @@
                 <w:iCs/>
                 <w:noProof/>
               </w:rPr>
-              <w:t>Dossier d'archivage</w:t>
+              <w:t>Sources – Bibliographie [LAZHAR]</w:t>
             </w:r>
             <w:r>
               <w:rPr>
@@ -2237,7 +3327,7 @@
                 <w:noProof/>
                 <w:webHidden/>
               </w:rPr>
-              <w:instrText xml:space="preserve"> PAGEREF _Toc248138402 \h </w:instrText>
+              <w:instrText xml:space="preserve"> PAGEREF _Toc248740905 \h </w:instrText>
             </w:r>
             <w:r>
               <w:rPr>
@@ -2257,89 +3347,11 @@
                 <w:noProof/>
                 <w:webHidden/>
               </w:rPr>
-              <w:t>8</w:t>
-            </w:r>
-            <w:r>
-              <w:rPr>
-                <w:noProof/>
-                <w:webHidden/>
-              </w:rPr>
-              <w:fldChar w:fldCharType="end"/>
-            </w:r>
-          </w:hyperlink>
-        </w:p>
-        <w:p>
-          <w:pPr>
-            <w:pStyle w:val="TM1"/>
-            <w:tabs>
-              <w:tab w:val="left" w:pos="1000"/>
-            </w:tabs>
-            <w:rPr>
-              <w:rFonts w:asciiTheme="minorHAnsi" w:eastAsiaTheme="minorEastAsia" w:hAnsiTheme="minorHAnsi" w:cstheme="minorBidi"/>
-              <w:sz w:val="22"/>
-              <w:szCs w:val="22"/>
-              <w:lang w:val="fr-CH" w:eastAsia="fr-CH"/>
-            </w:rPr>
-          </w:pPr>
-          <w:hyperlink w:anchor="_Toc248138403" w:history="1">
-            <w:r>
-              <w:rPr>
-                <w:rStyle w:val="Lienhypertexte"/>
-              </w:rPr>
-              <w:t>5</w:t>
-            </w:r>
-            <w:r>
-              <w:rPr>
-                <w:rFonts w:asciiTheme="minorHAnsi" w:eastAsiaTheme="minorEastAsia" w:hAnsiTheme="minorHAnsi" w:cstheme="minorBidi"/>
-                <w:sz w:val="22"/>
-                <w:szCs w:val="22"/>
-                <w:lang w:val="fr-CH" w:eastAsia="fr-CH"/>
-              </w:rPr>
-              <w:tab/>
-            </w:r>
-            <w:r>
-              <w:rPr>
-                <w:rStyle w:val="Lienhypertexte"/>
-              </w:rPr>
-              <w:t>Mise en service</w:t>
-            </w:r>
-            <w:r>
-              <w:rPr>
-                <w:webHidden/>
-              </w:rPr>
-              <w:tab/>
-            </w:r>
-            <w:r>
-              <w:rPr>
-                <w:webHidden/>
-              </w:rPr>
-              <w:fldChar w:fldCharType="begin"/>
-            </w:r>
-            <w:r>
-              <w:rPr>
-                <w:webHidden/>
-              </w:rPr>
-              <w:instrText xml:space="preserve"> PAGEREF _Toc248138403 \h </w:instrText>
-            </w:r>
-            <w:r>
-              <w:rPr>
-                <w:webHidden/>
-              </w:rPr>
-            </w:r>
-            <w:r>
-              <w:rPr>
-                <w:webHidden/>
-              </w:rPr>
-              <w:fldChar w:fldCharType="separate"/>
-            </w:r>
-            <w:r>
-              <w:rPr>
-                <w:webHidden/>
-              </w:rPr>
-              <w:t>9</w:t>
-            </w:r>
-            <w:r>
-              <w:rPr>
+              <w:t>11</w:t>
+            </w:r>
+            <w:r>
+              <w:rPr>
+                <w:noProof/>
                 <w:webHidden/>
               </w:rPr>
               <w:fldChar w:fldCharType="end"/>
@@ -2361,14 +3373,14 @@
               <w:lang w:val="fr-CH" w:eastAsia="fr-CH"/>
             </w:rPr>
           </w:pPr>
-          <w:hyperlink w:anchor="_Toc248138404" w:history="1">
+          <w:hyperlink w:anchor="_Toc248740906" w:history="1">
             <w:r>
               <w:rPr>
                 <w:rStyle w:val="Lienhypertexte"/>
                 <w:iCs/>
                 <w:noProof/>
               </w:rPr>
-              <w:t>5.1</w:t>
+              <w:t>6.2</w:t>
             </w:r>
             <w:r>
               <w:rPr>
@@ -2386,7 +3398,7 @@
                 <w:iCs/>
                 <w:noProof/>
               </w:rPr>
-              <w:t>Rapport de mise en service</w:t>
+              <w:t>Journal de bord de chaque participant [LAZHAR]</w:t>
             </w:r>
             <w:r>
               <w:rPr>
@@ -2407,7 +3419,7 @@
                 <w:noProof/>
                 <w:webHidden/>
               </w:rPr>
-              <w:instrText xml:space="preserve"> PAGEREF _Toc248138404 \h </w:instrText>
+              <w:instrText xml:space="preserve"> PAGEREF _Toc248740906 \h </w:instrText>
             </w:r>
             <w:r>
               <w:rPr>
@@ -2427,7 +3439,7 @@
                 <w:noProof/>
                 <w:webHidden/>
               </w:rPr>
-              <w:t>9</w:t>
+              <w:t>11</w:t>
             </w:r>
             <w:r>
               <w:rPr>
@@ -2453,14 +3465,14 @@
               <w:lang w:val="fr-CH" w:eastAsia="fr-CH"/>
             </w:rPr>
           </w:pPr>
-          <w:hyperlink w:anchor="_Toc248138405" w:history="1">
+          <w:hyperlink w:anchor="_Toc248740907" w:history="1">
             <w:r>
               <w:rPr>
                 <w:rStyle w:val="Lienhypertexte"/>
                 <w:iCs/>
                 <w:noProof/>
               </w:rPr>
-              <w:t>5.2</w:t>
+              <w:t>6.3</w:t>
             </w:r>
             <w:r>
               <w:rPr>
@@ -2478,7 +3490,7 @@
                 <w:iCs/>
                 <w:noProof/>
               </w:rPr>
-              <w:t>Liste des documents fournis</w:t>
+              <w:t>Manuel de TDA maillage [PIERRE-DO]</w:t>
             </w:r>
             <w:r>
               <w:rPr>
@@ -2499,7 +3511,7 @@
                 <w:noProof/>
                 <w:webHidden/>
               </w:rPr>
-              <w:instrText xml:space="preserve"> PAGEREF _Toc248138405 \h </w:instrText>
+              <w:instrText xml:space="preserve"> PAGEREF _Toc248740907 \h </w:instrText>
             </w:r>
             <w:r>
               <w:rPr>
@@ -2519,167 +3531,11 @@
                 <w:noProof/>
                 <w:webHidden/>
               </w:rPr>
-              <w:t>9</w:t>
-            </w:r>
-            <w:r>
-              <w:rPr>
-                <w:noProof/>
-                <w:webHidden/>
-              </w:rPr>
-              <w:fldChar w:fldCharType="end"/>
-            </w:r>
-          </w:hyperlink>
-        </w:p>
-        <w:p>
-          <w:pPr>
-            <w:pStyle w:val="TM1"/>
-            <w:tabs>
-              <w:tab w:val="left" w:pos="1000"/>
-            </w:tabs>
-            <w:rPr>
-              <w:rFonts w:asciiTheme="minorHAnsi" w:eastAsiaTheme="minorEastAsia" w:hAnsiTheme="minorHAnsi" w:cstheme="minorBidi"/>
-              <w:sz w:val="22"/>
-              <w:szCs w:val="22"/>
-              <w:lang w:val="fr-CH" w:eastAsia="fr-CH"/>
-            </w:rPr>
-          </w:pPr>
-          <w:hyperlink w:anchor="_Toc248138406" w:history="1">
-            <w:r>
-              <w:rPr>
-                <w:rStyle w:val="Lienhypertexte"/>
-              </w:rPr>
-              <w:t>6</w:t>
-            </w:r>
-            <w:r>
-              <w:rPr>
-                <w:rFonts w:asciiTheme="minorHAnsi" w:eastAsiaTheme="minorEastAsia" w:hAnsiTheme="minorHAnsi" w:cstheme="minorBidi"/>
-                <w:sz w:val="22"/>
-                <w:szCs w:val="22"/>
-                <w:lang w:val="fr-CH" w:eastAsia="fr-CH"/>
-              </w:rPr>
-              <w:tab/>
-            </w:r>
-            <w:r>
-              <w:rPr>
-                <w:rStyle w:val="Lienhypertexte"/>
-              </w:rPr>
-              <w:t>Conclusions</w:t>
-            </w:r>
-            <w:r>
-              <w:rPr>
-                <w:webHidden/>
-              </w:rPr>
-              <w:tab/>
-            </w:r>
-            <w:r>
-              <w:rPr>
-                <w:webHidden/>
-              </w:rPr>
-              <w:fldChar w:fldCharType="begin"/>
-            </w:r>
-            <w:r>
-              <w:rPr>
-                <w:webHidden/>
-              </w:rPr>
-              <w:instrText xml:space="preserve"> PAGEREF _Toc248138406 \h </w:instrText>
-            </w:r>
-            <w:r>
-              <w:rPr>
-                <w:webHidden/>
-              </w:rPr>
-            </w:r>
-            <w:r>
-              <w:rPr>
-                <w:webHidden/>
-              </w:rPr>
-              <w:fldChar w:fldCharType="separate"/>
-            </w:r>
-            <w:r>
-              <w:rPr>
-                <w:webHidden/>
-              </w:rPr>
-              <w:t>9</w:t>
-            </w:r>
-            <w:r>
-              <w:rPr>
-                <w:webHidden/>
-              </w:rPr>
-              <w:fldChar w:fldCharType="end"/>
-            </w:r>
-          </w:hyperlink>
-        </w:p>
-        <w:p>
-          <w:pPr>
-            <w:pStyle w:val="TM1"/>
-            <w:tabs>
-              <w:tab w:val="left" w:pos="1000"/>
-            </w:tabs>
-            <w:rPr>
-              <w:rFonts w:asciiTheme="minorHAnsi" w:eastAsiaTheme="minorEastAsia" w:hAnsiTheme="minorHAnsi" w:cstheme="minorBidi"/>
-              <w:sz w:val="22"/>
-              <w:szCs w:val="22"/>
-              <w:lang w:val="fr-CH" w:eastAsia="fr-CH"/>
-            </w:rPr>
-          </w:pPr>
-          <w:hyperlink w:anchor="_Toc248138407" w:history="1">
-            <w:r>
-              <w:rPr>
-                <w:rStyle w:val="Lienhypertexte"/>
-              </w:rPr>
-              <w:t>7</w:t>
-            </w:r>
-            <w:r>
-              <w:rPr>
-                <w:rFonts w:asciiTheme="minorHAnsi" w:eastAsiaTheme="minorEastAsia" w:hAnsiTheme="minorHAnsi" w:cstheme="minorBidi"/>
-                <w:sz w:val="22"/>
-                <w:szCs w:val="22"/>
-                <w:lang w:val="fr-CH" w:eastAsia="fr-CH"/>
-              </w:rPr>
-              <w:tab/>
-            </w:r>
-            <w:r>
-              <w:rPr>
-                <w:rStyle w:val="Lienhypertexte"/>
-              </w:rPr>
-              <w:t>Annexes</w:t>
-            </w:r>
-            <w:r>
-              <w:rPr>
-                <w:webHidden/>
-              </w:rPr>
-              <w:tab/>
-            </w:r>
-            <w:r>
-              <w:rPr>
-                <w:webHidden/>
-              </w:rPr>
-              <w:fldChar w:fldCharType="begin"/>
-            </w:r>
-            <w:r>
-              <w:rPr>
-                <w:webHidden/>
-              </w:rPr>
-              <w:instrText xml:space="preserve"> PAGEREF _Toc248138407 \h </w:instrText>
-            </w:r>
-            <w:r>
-              <w:rPr>
-                <w:webHidden/>
-              </w:rPr>
-            </w:r>
-            <w:r>
-              <w:rPr>
-                <w:webHidden/>
-              </w:rPr>
-              <w:fldChar w:fldCharType="separate"/>
-            </w:r>
-            <w:r>
-              <w:rPr>
-                <w:webHidden/>
-              </w:rPr>
-              <w:t>10</w:t>
-            </w:r>
-            <w:r>
-              <w:rPr>
+              <w:t>11</w:t>
+            </w:r>
+            <w:r>
+              <w:rPr>
+                <w:noProof/>
                 <w:webHidden/>
               </w:rPr>
               <w:fldChar w:fldCharType="end"/>
@@ -2701,14 +3557,14 @@
               <w:lang w:val="fr-CH" w:eastAsia="fr-CH"/>
             </w:rPr>
           </w:pPr>
-          <w:hyperlink w:anchor="_Toc248138408" w:history="1">
+          <w:hyperlink w:anchor="_Toc248740908" w:history="1">
             <w:r>
               <w:rPr>
                 <w:rStyle w:val="Lienhypertexte"/>
                 <w:iCs/>
                 <w:noProof/>
               </w:rPr>
-              <w:t>7.1</w:t>
+              <w:t>6.4</w:t>
             </w:r>
             <w:r>
               <w:rPr>
@@ -2726,7 +3582,7 @@
                 <w:iCs/>
                 <w:noProof/>
               </w:rPr>
-              <w:t>Sources – Bibliographie</w:t>
+              <w:t>Manuel d'Utilisation [LAZHAR]</w:t>
             </w:r>
             <w:r>
               <w:rPr>
@@ -2747,7 +3603,7 @@
                 <w:noProof/>
                 <w:webHidden/>
               </w:rPr>
-              <w:instrText xml:space="preserve"> PAGEREF _Toc248138408 \h </w:instrText>
+              <w:instrText xml:space="preserve"> PAGEREF _Toc248740908 \h </w:instrText>
             </w:r>
             <w:r>
               <w:rPr>
@@ -2767,7 +3623,7 @@
                 <w:noProof/>
                 <w:webHidden/>
               </w:rPr>
-              <w:t>10</w:t>
+              <w:t>11</w:t>
             </w:r>
             <w:r>
               <w:rPr>
@@ -2793,14 +3649,14 @@
               <w:lang w:val="fr-CH" w:eastAsia="fr-CH"/>
             </w:rPr>
           </w:pPr>
-          <w:hyperlink w:anchor="_Toc248138409" w:history="1">
+          <w:hyperlink w:anchor="_Toc248740909" w:history="1">
             <w:r>
               <w:rPr>
                 <w:rStyle w:val="Lienhypertexte"/>
                 <w:iCs/>
                 <w:noProof/>
               </w:rPr>
-              <w:t>7.2</w:t>
+              <w:t>6.5</w:t>
             </w:r>
             <w:r>
               <w:rPr>
@@ -2818,7 +3674,7 @@
                 <w:iCs/>
                 <w:noProof/>
               </w:rPr>
-              <w:t>Journal de bord de chaque participant</w:t>
+              <w:t>Archives du projet [LAZHAR]</w:t>
             </w:r>
             <w:r>
               <w:rPr>
@@ -2839,7 +3695,7 @@
                 <w:noProof/>
                 <w:webHidden/>
               </w:rPr>
-              <w:instrText xml:space="preserve"> PAGEREF _Toc248138409 \h </w:instrText>
+              <w:instrText xml:space="preserve"> PAGEREF _Toc248740909 \h </w:instrText>
             </w:r>
             <w:r>
               <w:rPr>
@@ -2859,375 +3715,7 @@
                 <w:noProof/>
                 <w:webHidden/>
               </w:rPr>
-              <w:t>10</w:t>
-            </w:r>
-            <w:r>
-              <w:rPr>
-                <w:noProof/>
-                <w:webHidden/>
-              </w:rPr>
-              <w:fldChar w:fldCharType="end"/>
-            </w:r>
-          </w:hyperlink>
-        </w:p>
-        <w:p>
-          <w:pPr>
-            <w:pStyle w:val="TM2"/>
-            <w:tabs>
-              <w:tab w:val="left" w:pos="1400"/>
-              <w:tab w:val="right" w:leader="dot" w:pos="9060"/>
-            </w:tabs>
-            <w:rPr>
-              <w:rFonts w:asciiTheme="minorHAnsi" w:eastAsiaTheme="minorEastAsia" w:hAnsiTheme="minorHAnsi" w:cstheme="minorBidi"/>
-              <w:noProof/>
-              <w:sz w:val="22"/>
-              <w:szCs w:val="22"/>
-              <w:lang w:val="fr-CH" w:eastAsia="fr-CH"/>
-            </w:rPr>
-          </w:pPr>
-          <w:hyperlink w:anchor="_Toc248138410" w:history="1">
-            <w:r>
-              <w:rPr>
-                <w:rStyle w:val="Lienhypertexte"/>
-                <w:iCs/>
-                <w:noProof/>
-              </w:rPr>
-              <w:t>7.3</w:t>
-            </w:r>
-            <w:r>
-              <w:rPr>
-                <w:rFonts w:asciiTheme="minorHAnsi" w:eastAsiaTheme="minorEastAsia" w:hAnsiTheme="minorHAnsi" w:cstheme="minorBidi"/>
-                <w:noProof/>
-                <w:sz w:val="22"/>
-                <w:szCs w:val="22"/>
-                <w:lang w:val="fr-CH" w:eastAsia="fr-CH"/>
-              </w:rPr>
-              <w:tab/>
-            </w:r>
-            <w:r>
-              <w:rPr>
-                <w:rStyle w:val="Lienhypertexte"/>
-                <w:iCs/>
-                <w:noProof/>
-              </w:rPr>
-              <w:t>Manuel d'Installation</w:t>
-            </w:r>
-            <w:r>
-              <w:rPr>
-                <w:noProof/>
-                <w:webHidden/>
-              </w:rPr>
-              <w:tab/>
-            </w:r>
-            <w:r>
-              <w:rPr>
-                <w:noProof/>
-                <w:webHidden/>
-              </w:rPr>
-              <w:fldChar w:fldCharType="begin"/>
-            </w:r>
-            <w:r>
-              <w:rPr>
-                <w:noProof/>
-                <w:webHidden/>
-              </w:rPr>
-              <w:instrText xml:space="preserve"> PAGEREF _Toc248138410 \h </w:instrText>
-            </w:r>
-            <w:r>
-              <w:rPr>
-                <w:noProof/>
-                <w:webHidden/>
-              </w:rPr>
-            </w:r>
-            <w:r>
-              <w:rPr>
-                <w:noProof/>
-                <w:webHidden/>
-              </w:rPr>
-              <w:fldChar w:fldCharType="separate"/>
-            </w:r>
-            <w:r>
-              <w:rPr>
-                <w:noProof/>
-                <w:webHidden/>
-              </w:rPr>
-              <w:t>10</w:t>
-            </w:r>
-            <w:r>
-              <w:rPr>
-                <w:noProof/>
-                <w:webHidden/>
-              </w:rPr>
-              <w:fldChar w:fldCharType="end"/>
-            </w:r>
-          </w:hyperlink>
-        </w:p>
-        <w:p>
-          <w:pPr>
-            <w:pStyle w:val="TM2"/>
-            <w:tabs>
-              <w:tab w:val="left" w:pos="1400"/>
-              <w:tab w:val="right" w:leader="dot" w:pos="9060"/>
-            </w:tabs>
-            <w:rPr>
-              <w:rFonts w:asciiTheme="minorHAnsi" w:eastAsiaTheme="minorEastAsia" w:hAnsiTheme="minorHAnsi" w:cstheme="minorBidi"/>
-              <w:noProof/>
-              <w:sz w:val="22"/>
-              <w:szCs w:val="22"/>
-              <w:lang w:val="fr-CH" w:eastAsia="fr-CH"/>
-            </w:rPr>
-          </w:pPr>
-          <w:hyperlink w:anchor="_Toc248138411" w:history="1">
-            <w:r>
-              <w:rPr>
-                <w:rStyle w:val="Lienhypertexte"/>
-                <w:iCs/>
-                <w:noProof/>
-              </w:rPr>
-              <w:t>7.4</w:t>
-            </w:r>
-            <w:r>
-              <w:rPr>
-                <w:rFonts w:asciiTheme="minorHAnsi" w:eastAsiaTheme="minorEastAsia" w:hAnsiTheme="minorHAnsi" w:cstheme="minorBidi"/>
-                <w:noProof/>
-                <w:sz w:val="22"/>
-                <w:szCs w:val="22"/>
-                <w:lang w:val="fr-CH" w:eastAsia="fr-CH"/>
-              </w:rPr>
-              <w:tab/>
-            </w:r>
-            <w:r>
-              <w:rPr>
-                <w:rStyle w:val="Lienhypertexte"/>
-                <w:iCs/>
-                <w:noProof/>
-              </w:rPr>
-              <w:t>Manuel d'Utilisation</w:t>
-            </w:r>
-            <w:r>
-              <w:rPr>
-                <w:noProof/>
-                <w:webHidden/>
-              </w:rPr>
-              <w:tab/>
-            </w:r>
-            <w:r>
-              <w:rPr>
-                <w:noProof/>
-                <w:webHidden/>
-              </w:rPr>
-              <w:fldChar w:fldCharType="begin"/>
-            </w:r>
-            <w:r>
-              <w:rPr>
-                <w:noProof/>
-                <w:webHidden/>
-              </w:rPr>
-              <w:instrText xml:space="preserve"> PAGEREF _Toc248138411 \h </w:instrText>
-            </w:r>
-            <w:r>
-              <w:rPr>
-                <w:noProof/>
-                <w:webHidden/>
-              </w:rPr>
-            </w:r>
-            <w:r>
-              <w:rPr>
-                <w:noProof/>
-                <w:webHidden/>
-              </w:rPr>
-              <w:fldChar w:fldCharType="separate"/>
-            </w:r>
-            <w:r>
-              <w:rPr>
-                <w:noProof/>
-                <w:webHidden/>
-              </w:rPr>
-              <w:t>10</w:t>
-            </w:r>
-            <w:r>
-              <w:rPr>
-                <w:noProof/>
-                <w:webHidden/>
-              </w:rPr>
-              <w:fldChar w:fldCharType="end"/>
-            </w:r>
-          </w:hyperlink>
-        </w:p>
-        <w:p>
-          <w:pPr>
-            <w:pStyle w:val="TM2"/>
-            <w:tabs>
-              <w:tab w:val="left" w:pos="1400"/>
-              <w:tab w:val="right" w:leader="dot" w:pos="9060"/>
-            </w:tabs>
-            <w:rPr>
-              <w:rFonts w:asciiTheme="minorHAnsi" w:eastAsiaTheme="minorEastAsia" w:hAnsiTheme="minorHAnsi" w:cstheme="minorBidi"/>
-              <w:noProof/>
-              <w:sz w:val="22"/>
-              <w:szCs w:val="22"/>
-              <w:lang w:val="fr-CH" w:eastAsia="fr-CH"/>
-            </w:rPr>
-          </w:pPr>
-          <w:hyperlink w:anchor="_Toc248138412" w:history="1">
-            <w:r>
-              <w:rPr>
-                <w:rStyle w:val="Lienhypertexte"/>
-                <w:iCs/>
-                <w:noProof/>
-              </w:rPr>
-              <w:t>7.5</w:t>
-            </w:r>
-            <w:r>
-              <w:rPr>
-                <w:rFonts w:asciiTheme="minorHAnsi" w:eastAsiaTheme="minorEastAsia" w:hAnsiTheme="minorHAnsi" w:cstheme="minorBidi"/>
-                <w:noProof/>
-                <w:sz w:val="22"/>
-                <w:szCs w:val="22"/>
-                <w:lang w:val="fr-CH" w:eastAsia="fr-CH"/>
-              </w:rPr>
-              <w:tab/>
-            </w:r>
-            <w:r>
-              <w:rPr>
-                <w:rStyle w:val="Lienhypertexte"/>
-                <w:iCs/>
-                <w:noProof/>
-              </w:rPr>
-              <w:t>Présentation de fin de projet (6 diapos par page)</w:t>
-            </w:r>
-            <w:r>
-              <w:rPr>
-                <w:noProof/>
-                <w:webHidden/>
-              </w:rPr>
-              <w:tab/>
-            </w:r>
-            <w:r>
-              <w:rPr>
-                <w:noProof/>
-                <w:webHidden/>
-              </w:rPr>
-              <w:fldChar w:fldCharType="begin"/>
-            </w:r>
-            <w:r>
-              <w:rPr>
-                <w:noProof/>
-                <w:webHidden/>
-              </w:rPr>
-              <w:instrText xml:space="preserve"> PAGEREF _Toc248138412 \h </w:instrText>
-            </w:r>
-            <w:r>
-              <w:rPr>
-                <w:noProof/>
-                <w:webHidden/>
-              </w:rPr>
-            </w:r>
-            <w:r>
-              <w:rPr>
-                <w:noProof/>
-                <w:webHidden/>
-              </w:rPr>
-              <w:fldChar w:fldCharType="separate"/>
-            </w:r>
-            <w:r>
-              <w:rPr>
-                <w:noProof/>
-                <w:webHidden/>
-              </w:rPr>
-              <w:t>10</w:t>
-            </w:r>
-            <w:r>
-              <w:rPr>
-                <w:noProof/>
-                <w:webHidden/>
-              </w:rPr>
-              <w:fldChar w:fldCharType="end"/>
-            </w:r>
-          </w:hyperlink>
-        </w:p>
-        <w:p>
-          <w:pPr>
-            <w:pStyle w:val="TM2"/>
-            <w:tabs>
-              <w:tab w:val="left" w:pos="1400"/>
-              <w:tab w:val="right" w:leader="dot" w:pos="9060"/>
-            </w:tabs>
-            <w:rPr>
-              <w:rFonts w:asciiTheme="minorHAnsi" w:eastAsiaTheme="minorEastAsia" w:hAnsiTheme="minorHAnsi" w:cstheme="minorBidi"/>
-              <w:noProof/>
-              <w:sz w:val="22"/>
-              <w:szCs w:val="22"/>
-              <w:lang w:val="fr-CH" w:eastAsia="fr-CH"/>
-            </w:rPr>
-          </w:pPr>
-          <w:hyperlink w:anchor="_Toc248138413" w:history="1">
-            <w:r>
-              <w:rPr>
-                <w:rStyle w:val="Lienhypertexte"/>
-                <w:iCs/>
-                <w:noProof/>
-              </w:rPr>
-              <w:t>7.6</w:t>
-            </w:r>
-            <w:r>
-              <w:rPr>
-                <w:rFonts w:asciiTheme="minorHAnsi" w:eastAsiaTheme="minorEastAsia" w:hAnsiTheme="minorHAnsi" w:cstheme="minorBidi"/>
-                <w:noProof/>
-                <w:sz w:val="22"/>
-                <w:szCs w:val="22"/>
-                <w:lang w:val="fr-CH" w:eastAsia="fr-CH"/>
-              </w:rPr>
-              <w:tab/>
-            </w:r>
-            <w:r>
-              <w:rPr>
-                <w:rStyle w:val="Lienhypertexte"/>
-                <w:iCs/>
-                <w:noProof/>
-              </w:rPr>
-              <w:t>Archives du projet</w:t>
-            </w:r>
-            <w:r>
-              <w:rPr>
-                <w:noProof/>
-                <w:webHidden/>
-              </w:rPr>
-              <w:tab/>
-            </w:r>
-            <w:r>
-              <w:rPr>
-                <w:noProof/>
-                <w:webHidden/>
-              </w:rPr>
-              <w:fldChar w:fldCharType="begin"/>
-            </w:r>
-            <w:r>
-              <w:rPr>
-                <w:noProof/>
-                <w:webHidden/>
-              </w:rPr>
-              <w:instrText xml:space="preserve"> PAGEREF _Toc248138413 \h </w:instrText>
-            </w:r>
-            <w:r>
-              <w:rPr>
-                <w:noProof/>
-                <w:webHidden/>
-              </w:rPr>
-            </w:r>
-            <w:r>
-              <w:rPr>
-                <w:noProof/>
-                <w:webHidden/>
-              </w:rPr>
-              <w:fldChar w:fldCharType="separate"/>
-            </w:r>
-            <w:r>
-              <w:rPr>
-                <w:noProof/>
-                <w:webHidden/>
-              </w:rPr>
-              <w:t>10</w:t>
+              <w:t>11</w:t>
             </w:r>
             <w:r>
               <w:rPr>
@@ -3259,7 +3747,7 @@
         <w:jc w:val="left"/>
       </w:pPr>
       <w:bookmarkStart w:id="0" w:name="_Toc81814024"/>
-      <w:bookmarkStart w:id="1" w:name="_Toc248138382"/>
+      <w:bookmarkStart w:id="1" w:name="_Toc248740874"/>
       <w:r>
         <w:lastRenderedPageBreak/>
         <w:t>Analyse prél</w:t>
@@ -3283,7 +3771,7 @@
         </w:rPr>
       </w:pPr>
       <w:bookmarkStart w:id="2" w:name="_Toc81814025"/>
-      <w:bookmarkStart w:id="3" w:name="_Toc248138383"/>
+      <w:bookmarkStart w:id="3" w:name="_Toc248740875"/>
       <w:r>
         <w:rPr>
           <w:i w:val="0"/>
@@ -3292,233 +3780,105 @@
         <w:t>Introduction</w:t>
       </w:r>
       <w:bookmarkEnd w:id="2"/>
+      <w:r>
+        <w:rPr>
+          <w:i w:val="0"/>
+          <w:iCs/>
+        </w:rPr>
+        <w:t xml:space="preserve"> </w:t>
+      </w:r>
+      <w:r>
+        <w:rPr>
+          <w:i w:val="0"/>
+          <w:iCs/>
+          <w:color w:val="FF0000"/>
+        </w:rPr>
+        <w:t>[LAZHAR]</w:t>
+      </w:r>
       <w:bookmarkEnd w:id="3"/>
-      <w:r>
+    </w:p>
+    <w:p>
+      <w:pPr>
+        <w:jc w:val="left"/>
+      </w:pPr>
+    </w:p>
+    <w:p>
+      <w:pPr>
+        <w:ind w:firstLine="0"/>
+      </w:pPr>
+      <w:r>
+        <w:t>Ce projet de fin de semestre consiste à créer une application ludique mettant en œuvre des algorithmes et structures de données étudiées en cours. Nous avons choisi pour cela de créer une variante du célèbre jeu « Tower Defense », dans lequel des personnages se déplacent d’un point A à un point B selon un chemin optimal.</w:t>
+      </w:r>
+      <w:r>
+        <w:t xml:space="preserve"> En effet, on aura pour cela besoin d’une structure de graphe ainsi que les algorithmes associés, ce qui colle parfaitement avec la contrainte de départ car nous les avons étudiés en cours.</w:t>
+      </w:r>
+    </w:p>
+    <w:p/>
+    <w:p>
+      <w:pPr>
+        <w:ind w:firstLine="0"/>
+      </w:pPr>
+      <w:r>
+        <w:t>Le but est également ici de créer une application « didacticiel » qui sera présentée dans les futurs cours de cette unité d’enseignement. Ce projet permettra en effet de montrer une application réelle de l’utilisation d’alg</w:t>
+      </w:r>
+      <w:r>
+        <w:t>orithmes associés à des graphes (en particulier celui de recherche du chemin le plus court entre deux nœuds).</w:t>
+      </w:r>
+    </w:p>
+    <w:p/>
+    <w:p>
+      <w:pPr>
+        <w:ind w:firstLine="0"/>
+      </w:pPr>
+      <w:r>
+        <w:t>Nous commencerons par effectuer une analyse du projet, notamment en ce qui concerne l’organisation, les objectifs ainsi que la planification initiale.</w:t>
+      </w:r>
+      <w:r>
+        <w:t xml:space="preserve"> Puis nous détaillerons les étapes de conception et de réalisation. Enfin, avant de conclure, nous présenterons les fonctionnalités de l’application finale sous forme de mode d’emploi et nous présenterons des captures d’écran.</w:t>
+      </w:r>
+    </w:p>
+    <w:p>
+      <w:pPr>
+        <w:jc w:val="left"/>
+        <w:rPr>
+          <w:szCs w:val="14"/>
+        </w:rPr>
+      </w:pPr>
+    </w:p>
+    <w:p>
+      <w:pPr>
+        <w:pStyle w:val="Titre2"/>
+        <w:jc w:val="left"/>
         <w:rPr>
           <w:i w:val="0"/>
           <w:iCs/>
         </w:rPr>
+      </w:pPr>
+      <w:bookmarkStart w:id="4" w:name="_Toc81814026"/>
+      <w:bookmarkStart w:id="5" w:name="_Toc248740876"/>
+      <w:r>
+        <w:rPr>
+          <w:i w:val="0"/>
+          <w:iCs/>
+        </w:rPr>
+        <w:t>Organisation</w:t>
+      </w:r>
+      <w:bookmarkEnd w:id="4"/>
+      <w:r>
+        <w:rPr>
+          <w:i w:val="0"/>
+          <w:iCs/>
+        </w:rPr>
         <w:t xml:space="preserve"> </w:t>
       </w:r>
-    </w:p>
-    <w:p>
-      <w:pPr>
-        <w:jc w:val="left"/>
-      </w:pPr>
-    </w:p>
-    <w:p>
-      <w:r>
-        <w:t>Ce projet de fin de semestre consiste à créer une application ludique mettant en œuvre des algorithmes et structures de données étudiées en cours. Nous avons choisi pour cela de créer une variante du célèbre jeu « Tower Defense », dans lequel des personnages se déplacent d’un point A à un point B selon un chemin optimal.</w:t>
-      </w:r>
-      <w:r>
-        <w:t xml:space="preserve"> En effet, on aura pour cela besoin d’une structure de graphe ainsi que les algorithmes associés, ce qui colle parfaitement avec la contrainte de départ car nous les avons étudiés en cours.</w:t>
-      </w:r>
-    </w:p>
-    <w:p/>
-    <w:p>
-      <w:r>
-        <w:t>Le but est également ici de créer une application « didacticiel » qui sera présentée dans les futurs cours de cette unité d’enseignement. Ce projet permettra en effet de montrer une application réelle de l’utilisation d’alg</w:t>
-      </w:r>
-      <w:r>
-        <w:t>orithmes associés à des graphes (en particulier celui de recherche du chemin le plus court entre deux nœuds).</w:t>
-      </w:r>
-    </w:p>
-    <w:p/>
-    <w:p>
-      <w:r>
-        <w:t>Nous commencerons par effectuer une analyse du projet, notamment en ce qui concerne l’organisation, les objectifs ainsi que la planification initiale.</w:t>
-      </w:r>
-      <w:r>
-        <w:t xml:space="preserve"> Puis nous détaillerons les étapes de conception et de réalisation. Enfin, avant de conclure, nous présenterons les fonctionnalités de l’application finale sous forme de mode d’emploi et nous présenterons des captures d’écran.</w:t>
-      </w:r>
-    </w:p>
-    <w:p/>
-    <w:p/>
-    <w:p>
-      <w:pPr>
-        <w:jc w:val="left"/>
-        <w:rPr>
-          <w:i/>
-          <w:iCs/>
-          <w:szCs w:val="14"/>
-        </w:rPr>
-      </w:pPr>
-    </w:p>
-    <w:p>
-      <w:pPr>
-        <w:jc w:val="left"/>
-        <w:rPr>
-          <w:i/>
-          <w:iCs/>
-          <w:sz w:val="18"/>
-          <w:szCs w:val="18"/>
-        </w:rPr>
-      </w:pPr>
-      <w:r>
-        <w:rPr>
-          <w:i/>
-          <w:iCs/>
-          <w:sz w:val="18"/>
-          <w:szCs w:val="18"/>
-        </w:rPr>
-        <w:t xml:space="preserve">Ce </w:t>
-      </w:r>
-      <w:r>
-        <w:rPr>
-          <w:i/>
-          <w:iCs/>
-          <w:sz w:val="18"/>
-          <w:szCs w:val="18"/>
-        </w:rPr>
-        <w:t>chapitre</w:t>
-      </w:r>
-      <w:r>
-        <w:rPr>
-          <w:i/>
-          <w:iCs/>
-          <w:sz w:val="18"/>
-          <w:szCs w:val="18"/>
-        </w:rPr>
-        <w:t xml:space="preserve"> </w:t>
-      </w:r>
-      <w:r>
-        <w:rPr>
-          <w:i/>
-          <w:iCs/>
-          <w:sz w:val="18"/>
-          <w:szCs w:val="18"/>
-        </w:rPr>
-        <w:t>décri</w:t>
-      </w:r>
-      <w:r>
-        <w:rPr>
-          <w:i/>
-          <w:iCs/>
-          <w:sz w:val="18"/>
-          <w:szCs w:val="18"/>
-        </w:rPr>
-        <w:t>t</w:t>
-      </w:r>
-      <w:r>
-        <w:rPr>
-          <w:i/>
-          <w:iCs/>
-          <w:sz w:val="18"/>
-          <w:szCs w:val="18"/>
-        </w:rPr>
-        <w:t xml:space="preserve"> brièvement le projet, les raisons de ce choix et ce qu'il peut apporter à l'élève ou à l'école. </w:t>
-      </w:r>
-      <w:r>
-        <w:rPr>
-          <w:i/>
-          <w:iCs/>
-          <w:sz w:val="18"/>
-          <w:szCs w:val="18"/>
-        </w:rPr>
-        <w:t>Il n'est pas nécessaire de rentrer dans les détails (ceux-ci seront abordés plus loin) mais cela doit être aussi clair et complet que possible</w:t>
-      </w:r>
-      <w:r>
-        <w:rPr>
-          <w:i/>
-          <w:iCs/>
-          <w:sz w:val="18"/>
-          <w:szCs w:val="18"/>
-        </w:rPr>
-        <w:t xml:space="preserve"> (idées de solutions).</w:t>
-      </w:r>
-      <w:r>
-        <w:rPr>
-          <w:i/>
-          <w:iCs/>
-          <w:sz w:val="18"/>
-          <w:szCs w:val="18"/>
-        </w:rPr>
-        <w:t xml:space="preserve"> </w:t>
-      </w:r>
-      <w:r>
-        <w:rPr>
-          <w:i/>
-          <w:iCs/>
-          <w:sz w:val="18"/>
-          <w:szCs w:val="18"/>
-        </w:rPr>
-        <w:t>Ce chapitre contient également l'inventaire et la description des travaux qui auraient déjà été effectué</w:t>
-      </w:r>
-      <w:r>
-        <w:rPr>
-          <w:i/>
-          <w:iCs/>
-          <w:sz w:val="18"/>
-          <w:szCs w:val="18"/>
-        </w:rPr>
-        <w:t>s</w:t>
-      </w:r>
-      <w:r>
-        <w:rPr>
-          <w:i/>
-          <w:iCs/>
-          <w:sz w:val="18"/>
-          <w:szCs w:val="18"/>
-        </w:rPr>
-        <w:t xml:space="preserve"> pour ce projet.</w:t>
-      </w:r>
-    </w:p>
-    <w:p>
-      <w:pPr>
-        <w:jc w:val="left"/>
-        <w:rPr>
-          <w:sz w:val="18"/>
-          <w:szCs w:val="18"/>
-        </w:rPr>
-      </w:pPr>
-    </w:p>
-    <w:p>
-      <w:pPr>
-        <w:jc w:val="left"/>
-        <w:rPr>
-          <w:i/>
-          <w:iCs/>
-          <w:sz w:val="18"/>
-          <w:szCs w:val="18"/>
-        </w:rPr>
-      </w:pPr>
-      <w:r>
-        <w:rPr>
-          <w:i/>
-          <w:iCs/>
-          <w:sz w:val="18"/>
-          <w:szCs w:val="18"/>
-        </w:rPr>
-        <w:t>Ces éléments peuvent être repris des spécifications de départ.</w:t>
-      </w:r>
-    </w:p>
-    <w:p>
-      <w:pPr>
-        <w:jc w:val="left"/>
-        <w:rPr>
-          <w:szCs w:val="14"/>
-        </w:rPr>
-      </w:pPr>
-    </w:p>
-    <w:p>
-      <w:pPr>
-        <w:pStyle w:val="Titre2"/>
-        <w:jc w:val="left"/>
+      <w:r>
         <w:rPr>
           <w:i w:val="0"/>
           <w:iCs/>
-        </w:rPr>
-      </w:pPr>
-      <w:bookmarkStart w:id="4" w:name="_Toc81814026"/>
-      <w:bookmarkStart w:id="5" w:name="_Toc248138384"/>
-      <w:r>
-        <w:rPr>
-          <w:i w:val="0"/>
-          <w:iCs/>
-        </w:rPr>
-        <w:t>Organisation</w:t>
-      </w:r>
-      <w:bookmarkEnd w:id="4"/>
+          <w:color w:val="FF0000"/>
+        </w:rPr>
+        <w:t>[LAZHAR]</w:t>
+      </w:r>
       <w:bookmarkEnd w:id="5"/>
     </w:p>
     <w:p>
@@ -3809,6 +4169,7 @@
         <w:rPr>
           <w:lang w:val="fr-CH"/>
         </w:rPr>
+        <w:lastRenderedPageBreak/>
         <w:t>Rédactions, administrations</w:t>
       </w:r>
     </w:p>
@@ -4063,510 +4424,6 @@
     </w:p>
     <w:p>
       <w:pPr>
-        <w:jc w:val="left"/>
-        <w:rPr>
-          <w:sz w:val="18"/>
-          <w:szCs w:val="18"/>
-        </w:rPr>
-      </w:pPr>
-      <w:r>
-        <w:rPr>
-          <w:sz w:val="18"/>
-          <w:szCs w:val="18"/>
-        </w:rPr>
-        <w:t>Ce chapitre décrit l'organisation du projet :</w:t>
-      </w:r>
-    </w:p>
-    <w:p>
-      <w:pPr>
-        <w:jc w:val="left"/>
-        <w:rPr>
-          <w:sz w:val="18"/>
-          <w:szCs w:val="18"/>
-        </w:rPr>
-      </w:pPr>
-    </w:p>
-    <w:p>
-      <w:pPr>
-        <w:jc w:val="left"/>
-        <w:rPr>
-          <w:sz w:val="18"/>
-          <w:szCs w:val="18"/>
-        </w:rPr>
-      </w:pPr>
-      <w:r>
-        <w:rPr>
-          <w:sz w:val="18"/>
-          <w:szCs w:val="18"/>
-        </w:rPr>
-        <w:t>Eleve 1 : Nom, prénom, e-mail et téléphone</w:t>
-      </w:r>
-    </w:p>
-    <w:p>
-      <w:pPr>
-        <w:jc w:val="left"/>
-        <w:rPr>
-          <w:sz w:val="18"/>
-          <w:szCs w:val="18"/>
-        </w:rPr>
-      </w:pPr>
-      <w:r>
-        <w:rPr>
-          <w:sz w:val="18"/>
-          <w:szCs w:val="18"/>
-        </w:rPr>
-        <w:t>Eleve 2 : Nom, prénom, e-mail et téléphone</w:t>
-      </w:r>
-    </w:p>
-    <w:p>
-      <w:pPr>
-        <w:jc w:val="left"/>
-        <w:rPr>
-          <w:sz w:val="18"/>
-          <w:szCs w:val="18"/>
-        </w:rPr>
-      </w:pPr>
-    </w:p>
-    <w:p>
-      <w:pPr>
-        <w:jc w:val="left"/>
-        <w:rPr>
-          <w:sz w:val="18"/>
-          <w:szCs w:val="18"/>
-        </w:rPr>
-      </w:pPr>
-      <w:r>
-        <w:rPr>
-          <w:sz w:val="18"/>
-          <w:szCs w:val="18"/>
-        </w:rPr>
-        <w:t>Responsable de projet : Nom, prénom, e-mail et téléphone</w:t>
-      </w:r>
-    </w:p>
-    <w:p>
-      <w:pPr>
-        <w:jc w:val="left"/>
-        <w:rPr>
-          <w:sz w:val="18"/>
-          <w:szCs w:val="18"/>
-        </w:rPr>
-      </w:pPr>
-    </w:p>
-    <w:p>
-      <w:pPr>
-        <w:jc w:val="left"/>
-        <w:rPr>
-          <w:sz w:val="18"/>
-          <w:szCs w:val="18"/>
-        </w:rPr>
-      </w:pPr>
-      <w:r>
-        <w:rPr>
-          <w:sz w:val="18"/>
-          <w:szCs w:val="18"/>
-        </w:rPr>
-        <w:t>Expert 1 : Nom, prénom, e-mail et téléphone</w:t>
-      </w:r>
-    </w:p>
-    <w:p>
-      <w:pPr>
-        <w:jc w:val="left"/>
-        <w:rPr>
-          <w:sz w:val="18"/>
-          <w:szCs w:val="18"/>
-        </w:rPr>
-      </w:pPr>
-      <w:r>
-        <w:rPr>
-          <w:sz w:val="18"/>
-          <w:szCs w:val="18"/>
-        </w:rPr>
-        <w:t>Expert 2 : Nom, prénom, e-mail et téléphone</w:t>
-      </w:r>
-    </w:p>
-    <w:p>
-      <w:pPr>
-        <w:jc w:val="left"/>
-        <w:rPr>
-          <w:sz w:val="18"/>
-          <w:szCs w:val="18"/>
-        </w:rPr>
-      </w:pPr>
-    </w:p>
-    <w:p>
-      <w:pPr>
-        <w:jc w:val="left"/>
-        <w:rPr>
-          <w:sz w:val="18"/>
-          <w:szCs w:val="18"/>
-        </w:rPr>
-      </w:pPr>
-      <w:r>
-        <w:rPr>
-          <w:sz w:val="18"/>
-          <w:szCs w:val="18"/>
-        </w:rPr>
-        <w:t xml:space="preserve">Ce chapitre peut également montrer la répartition des tâches dans le projet. </w:t>
-      </w:r>
-      <w:r>
-        <w:rPr>
-          <w:sz w:val="18"/>
-          <w:szCs w:val="18"/>
-        </w:rPr>
-        <w:br/>
-        <w:t>Exemple :</w:t>
-      </w:r>
-    </w:p>
-    <w:p>
-      <w:pPr>
-        <w:jc w:val="left"/>
-        <w:rPr>
-          <w:sz w:val="18"/>
-          <w:szCs w:val="18"/>
-        </w:rPr>
-      </w:pPr>
-    </w:p>
-    <w:tbl>
-      <w:tblPr>
-        <w:tblW w:w="0" w:type="auto"/>
-        <w:tblBorders>
-          <w:top w:val="single" w:sz="4" w:space="0" w:color="auto"/>
-          <w:left w:val="single" w:sz="4" w:space="0" w:color="auto"/>
-          <w:bottom w:val="single" w:sz="4" w:space="0" w:color="auto"/>
-          <w:right w:val="single" w:sz="4" w:space="0" w:color="auto"/>
-          <w:insideH w:val="single" w:sz="4" w:space="0" w:color="auto"/>
-          <w:insideV w:val="single" w:sz="4" w:space="0" w:color="auto"/>
-        </w:tblBorders>
-        <w:tblLook w:val="01E0"/>
-      </w:tblPr>
-      <w:tblGrid>
-        <w:gridCol w:w="3070"/>
-        <w:gridCol w:w="3070"/>
-        <w:gridCol w:w="3070"/>
-      </w:tblGrid>
-      <w:tr>
-        <w:tc>
-          <w:tcPr>
-            <w:tcW w:w="3070" w:type="dxa"/>
-          </w:tcPr>
-          <w:p>
-            <w:pPr>
-              <w:jc w:val="left"/>
-              <w:rPr>
-                <w:sz w:val="18"/>
-                <w:szCs w:val="18"/>
-              </w:rPr>
-            </w:pPr>
-          </w:p>
-        </w:tc>
-        <w:tc>
-          <w:tcPr>
-            <w:tcW w:w="3070" w:type="dxa"/>
-          </w:tcPr>
-          <w:p>
-            <w:pPr>
-              <w:jc w:val="left"/>
-              <w:rPr>
-                <w:sz w:val="18"/>
-                <w:szCs w:val="18"/>
-              </w:rPr>
-            </w:pPr>
-            <w:r>
-              <w:rPr>
-                <w:sz w:val="18"/>
-                <w:szCs w:val="18"/>
-              </w:rPr>
-              <w:t>Eleve 1</w:t>
-            </w:r>
-          </w:p>
-        </w:tc>
-        <w:tc>
-          <w:tcPr>
-            <w:tcW w:w="3070" w:type="dxa"/>
-          </w:tcPr>
-          <w:p>
-            <w:pPr>
-              <w:jc w:val="left"/>
-              <w:rPr>
-                <w:sz w:val="18"/>
-                <w:szCs w:val="18"/>
-              </w:rPr>
-            </w:pPr>
-            <w:r>
-              <w:rPr>
-                <w:sz w:val="18"/>
-                <w:szCs w:val="18"/>
-              </w:rPr>
-              <w:t>Eleve 2</w:t>
-            </w:r>
-          </w:p>
-        </w:tc>
-      </w:tr>
-      <w:tr>
-        <w:tc>
-          <w:tcPr>
-            <w:tcW w:w="3070" w:type="dxa"/>
-          </w:tcPr>
-          <w:p>
-            <w:pPr>
-              <w:jc w:val="left"/>
-              <w:rPr>
-                <w:sz w:val="18"/>
-                <w:szCs w:val="18"/>
-              </w:rPr>
-            </w:pPr>
-            <w:r>
-              <w:rPr>
-                <w:sz w:val="18"/>
-                <w:szCs w:val="18"/>
-              </w:rPr>
-              <w:t>Tâche 1</w:t>
-            </w:r>
-          </w:p>
-        </w:tc>
-        <w:tc>
-          <w:tcPr>
-            <w:tcW w:w="3070" w:type="dxa"/>
-          </w:tcPr>
-          <w:p>
-            <w:pPr>
-              <w:jc w:val="left"/>
-              <w:rPr>
-                <w:sz w:val="18"/>
-                <w:szCs w:val="18"/>
-              </w:rPr>
-            </w:pPr>
-            <w:r>
-              <w:rPr>
-                <w:sz w:val="18"/>
-                <w:szCs w:val="18"/>
-              </w:rPr>
-              <w:t>X</w:t>
-            </w:r>
-          </w:p>
-        </w:tc>
-        <w:tc>
-          <w:tcPr>
-            <w:tcW w:w="3070" w:type="dxa"/>
-          </w:tcPr>
-          <w:p>
-            <w:pPr>
-              <w:jc w:val="left"/>
-              <w:rPr>
-                <w:sz w:val="18"/>
-                <w:szCs w:val="18"/>
-              </w:rPr>
-            </w:pPr>
-          </w:p>
-        </w:tc>
-      </w:tr>
-      <w:tr>
-        <w:tc>
-          <w:tcPr>
-            <w:tcW w:w="3070" w:type="dxa"/>
-          </w:tcPr>
-          <w:p>
-            <w:pPr>
-              <w:jc w:val="left"/>
-              <w:rPr>
-                <w:sz w:val="18"/>
-                <w:szCs w:val="18"/>
-              </w:rPr>
-            </w:pPr>
-            <w:r>
-              <w:rPr>
-                <w:sz w:val="18"/>
-                <w:szCs w:val="18"/>
-              </w:rPr>
-              <w:t>Tâche 2</w:t>
-            </w:r>
-          </w:p>
-        </w:tc>
-        <w:tc>
-          <w:tcPr>
-            <w:tcW w:w="3070" w:type="dxa"/>
-          </w:tcPr>
-          <w:p>
-            <w:pPr>
-              <w:jc w:val="left"/>
-              <w:rPr>
-                <w:sz w:val="18"/>
-                <w:szCs w:val="18"/>
-              </w:rPr>
-            </w:pPr>
-          </w:p>
-        </w:tc>
-        <w:tc>
-          <w:tcPr>
-            <w:tcW w:w="3070" w:type="dxa"/>
-          </w:tcPr>
-          <w:p>
-            <w:pPr>
-              <w:jc w:val="left"/>
-              <w:rPr>
-                <w:sz w:val="18"/>
-                <w:szCs w:val="18"/>
-              </w:rPr>
-            </w:pPr>
-            <w:r>
-              <w:rPr>
-                <w:sz w:val="18"/>
-                <w:szCs w:val="18"/>
-              </w:rPr>
-              <w:t>X</w:t>
-            </w:r>
-          </w:p>
-        </w:tc>
-      </w:tr>
-      <w:tr>
-        <w:tc>
-          <w:tcPr>
-            <w:tcW w:w="3070" w:type="dxa"/>
-          </w:tcPr>
-          <w:p>
-            <w:pPr>
-              <w:jc w:val="left"/>
-              <w:rPr>
-                <w:sz w:val="18"/>
-                <w:szCs w:val="18"/>
-              </w:rPr>
-            </w:pPr>
-            <w:r>
-              <w:rPr>
-                <w:sz w:val="18"/>
-                <w:szCs w:val="18"/>
-              </w:rPr>
-              <w:t>…</w:t>
-            </w:r>
-          </w:p>
-        </w:tc>
-        <w:tc>
-          <w:tcPr>
-            <w:tcW w:w="3070" w:type="dxa"/>
-          </w:tcPr>
-          <w:p>
-            <w:pPr>
-              <w:jc w:val="left"/>
-              <w:rPr>
-                <w:sz w:val="18"/>
-                <w:szCs w:val="18"/>
-              </w:rPr>
-            </w:pPr>
-          </w:p>
-        </w:tc>
-        <w:tc>
-          <w:tcPr>
-            <w:tcW w:w="3070" w:type="dxa"/>
-          </w:tcPr>
-          <w:p>
-            <w:pPr>
-              <w:jc w:val="left"/>
-              <w:rPr>
-                <w:sz w:val="18"/>
-                <w:szCs w:val="18"/>
-              </w:rPr>
-            </w:pPr>
-          </w:p>
-        </w:tc>
-      </w:tr>
-      <w:tr>
-        <w:tc>
-          <w:tcPr>
-            <w:tcW w:w="3070" w:type="dxa"/>
-          </w:tcPr>
-          <w:p>
-            <w:pPr>
-              <w:jc w:val="left"/>
-              <w:rPr>
-                <w:sz w:val="18"/>
-                <w:szCs w:val="18"/>
-              </w:rPr>
-            </w:pPr>
-            <w:r>
-              <w:rPr>
-                <w:sz w:val="18"/>
-                <w:szCs w:val="18"/>
-              </w:rPr>
-              <w:t>Tâche n</w:t>
-            </w:r>
-          </w:p>
-        </w:tc>
-        <w:tc>
-          <w:tcPr>
-            <w:tcW w:w="3070" w:type="dxa"/>
-          </w:tcPr>
-          <w:p>
-            <w:pPr>
-              <w:jc w:val="left"/>
-              <w:rPr>
-                <w:sz w:val="18"/>
-                <w:szCs w:val="18"/>
-              </w:rPr>
-            </w:pPr>
-          </w:p>
-        </w:tc>
-        <w:tc>
-          <w:tcPr>
-            <w:tcW w:w="3070" w:type="dxa"/>
-          </w:tcPr>
-          <w:p>
-            <w:pPr>
-              <w:jc w:val="left"/>
-              <w:rPr>
-                <w:sz w:val="18"/>
-                <w:szCs w:val="18"/>
-              </w:rPr>
-            </w:pPr>
-            <w:r>
-              <w:rPr>
-                <w:sz w:val="18"/>
-                <w:szCs w:val="18"/>
-              </w:rPr>
-              <w:t>X</w:t>
-            </w:r>
-          </w:p>
-        </w:tc>
-      </w:tr>
-    </w:tbl>
-    <w:p>
-      <w:pPr>
-        <w:jc w:val="left"/>
-        <w:rPr>
-          <w:sz w:val="18"/>
-          <w:szCs w:val="18"/>
-        </w:rPr>
-      </w:pPr>
-    </w:p>
-    <w:p>
-      <w:pPr>
-        <w:jc w:val="left"/>
-        <w:rPr>
-          <w:i/>
-          <w:iCs/>
-          <w:sz w:val="18"/>
-          <w:szCs w:val="18"/>
-        </w:rPr>
-      </w:pPr>
-      <w:r>
-        <w:rPr>
-          <w:i/>
-          <w:iCs/>
-          <w:sz w:val="18"/>
-          <w:szCs w:val="18"/>
-        </w:rPr>
-        <w:t>Ces éléments peuvent être repris des spécifications de départ.</w:t>
-      </w:r>
-    </w:p>
-    <w:p>
-      <w:pPr>
-        <w:jc w:val="left"/>
-        <w:rPr>
-          <w:szCs w:val="14"/>
-        </w:rPr>
-      </w:pPr>
-    </w:p>
-    <w:p>
-      <w:pPr>
         <w:pStyle w:val="Titre2"/>
         <w:jc w:val="left"/>
         <w:rPr>
@@ -4575,7 +4432,7 @@
         </w:rPr>
       </w:pPr>
       <w:bookmarkStart w:id="6" w:name="_Toc81814027"/>
-      <w:bookmarkStart w:id="7" w:name="_Toc248138385"/>
+      <w:bookmarkStart w:id="7" w:name="_Toc248740877"/>
       <w:r>
         <w:rPr>
           <w:i w:val="0"/>
@@ -4584,6 +4441,21 @@
         <w:t>Objectifs</w:t>
       </w:r>
       <w:bookmarkEnd w:id="6"/>
+      <w:r>
+        <w:rPr>
+          <w:i w:val="0"/>
+          <w:iCs/>
+        </w:rPr>
+        <w:t xml:space="preserve"> </w:t>
+      </w:r>
+      <w:r>
+        <w:rPr>
+          <w:i w:val="0"/>
+          <w:iCs/>
+          <w:color w:val="FF0000"/>
+        </w:rPr>
+        <w:t>[LAZHAR]</w:t>
+      </w:r>
       <w:bookmarkEnd w:id="7"/>
     </w:p>
     <w:p>
@@ -4762,7 +4634,6 @@
           <w:sz w:val="24"/>
           <w:szCs w:val="24"/>
         </w:rPr>
-        <w:lastRenderedPageBreak/>
         <w:t>Séparer le travail en plusieurs niveaux d’abstraction pour faciliter l’élaboration et l’évolutivité de ce projet.</w:t>
       </w:r>
     </w:p>
@@ -4917,6 +4788,72 @@
     </w:p>
     <w:p>
       <w:pPr>
+        <w:pStyle w:val="Titre2"/>
+      </w:pPr>
+      <w:r>
+        <w:rPr>
+          <w:szCs w:val="14"/>
+        </w:rPr>
+        <w:br w:type="page"/>
+      </w:r>
+      <w:bookmarkStart w:id="8" w:name="_Toc81814028"/>
+      <w:bookmarkStart w:id="9" w:name="_Toc248740878"/>
+      <w:r>
+        <w:lastRenderedPageBreak/>
+        <w:t>Planification</w:t>
+      </w:r>
+      <w:r>
+        <w:t xml:space="preserve"> initiale</w:t>
+      </w:r>
+      <w:bookmarkEnd w:id="8"/>
+      <w:r>
+        <w:t xml:space="preserve"> [AURELIEN]</w:t>
+      </w:r>
+      <w:bookmarkEnd w:id="9"/>
+    </w:p>
+    <w:p>
+      <w:pPr>
+        <w:jc w:val="left"/>
+        <w:rPr>
+          <w:szCs w:val="14"/>
+        </w:rPr>
+      </w:pPr>
+    </w:p>
+    <w:p>
+      <w:pPr>
+        <w:pStyle w:val="Sansinterligne"/>
+        <w:ind w:firstLine="284"/>
+      </w:pPr>
+      <w:r>
+        <w:t>Le projet se déroulera du 18 novembre 2009 au 15 janvier 2010, ce qui représente un total de 25 périodes en classe (par personne). Nous prévoyons également de passer un total d’environ au moins 25 périodes par personne en dehors des heures encadrées.</w:t>
+      </w:r>
+    </w:p>
+    <w:p>
+      <w:pPr>
+        <w:pStyle w:val="Sansinterligne"/>
+      </w:pPr>
+      <w:r>
+        <w:t>Au total, c’est environ 150 périodes de travail que nous allons planifier comme suit :</w:t>
+      </w:r>
+    </w:p>
+    <w:p>
+      <w:pPr>
+        <w:jc w:val="left"/>
+        <w:rPr>
+          <w:szCs w:val="14"/>
+        </w:rPr>
+      </w:pPr>
+    </w:p>
+    <w:p>
+      <w:pPr>
+        <w:jc w:val="left"/>
+        <w:rPr>
+          <w:szCs w:val="14"/>
+        </w:rPr>
+      </w:pPr>
+    </w:p>
+    <w:p>
+      <w:pPr>
         <w:jc w:val="left"/>
         <w:rPr>
           <w:szCs w:val="14"/>
@@ -4933,39 +4870,33 @@
           <w:szCs w:val="18"/>
         </w:rPr>
       </w:pPr>
-    </w:p>
-    <w:p>
-      <w:pPr>
-        <w:jc w:val="left"/>
+      <w:r>
         <w:rPr>
           <w:i/>
           <w:iCs/>
           <w:sz w:val="18"/>
           <w:szCs w:val="18"/>
         </w:rPr>
-      </w:pPr>
-    </w:p>
-    <w:p>
-      <w:pPr>
-        <w:jc w:val="left"/>
+        <w:t xml:space="preserve">Ce chapitre montre la planification </w:t>
+      </w:r>
+      <w:r>
         <w:rPr>
           <w:i/>
           <w:iCs/>
           <w:sz w:val="18"/>
           <w:szCs w:val="18"/>
         </w:rPr>
-      </w:pPr>
-    </w:p>
-    <w:p>
-      <w:pPr>
-        <w:jc w:val="left"/>
+        <w:t xml:space="preserve">du projet. Celui-ci peut être découpé en tâches qui seront planifiées. Il s'agit de la première planification du projet, celle-ci </w:t>
+      </w:r>
+      <w:r>
         <w:rPr>
           <w:i/>
           <w:iCs/>
           <w:sz w:val="18"/>
           <w:szCs w:val="18"/>
         </w:rPr>
-      </w:pPr>
+        <w:t>devra être</w:t>
+      </w:r>
       <w:r>
         <w:rPr>
           <w:i/>
@@ -4973,7 +4904,7 @@
           <w:sz w:val="18"/>
           <w:szCs w:val="18"/>
         </w:rPr>
-        <w:t xml:space="preserve">Ce chapitre énumère les objectifs du projet. L'atteinte ou non </w:t>
+        <w:t xml:space="preserve"> revue après l'analyse. Cette planification sera présentée sous la forme d'un diagramme de Gantt </w:t>
       </w:r>
       <w:r>
         <w:rPr>
@@ -4982,26 +4913,28 @@
           <w:sz w:val="18"/>
           <w:szCs w:val="18"/>
         </w:rPr>
-        <w:t>de c</w:t>
-      </w:r>
-      <w:r>
-        <w:rPr>
-          <w:i/>
-          <w:iCs/>
+        <w:t>et/ou de PERT (l'utilisation de MS project est conseillée).</w:t>
+      </w:r>
+    </w:p>
+    <w:p>
+      <w:pPr>
+        <w:jc w:val="left"/>
+        <w:rPr>
           <w:sz w:val="18"/>
           <w:szCs w:val="18"/>
         </w:rPr>
-        <w:t>eux-ci devr</w:t>
-      </w:r>
-      <w:r>
+      </w:pPr>
+    </w:p>
+    <w:p>
+      <w:pPr>
+        <w:jc w:val="left"/>
         <w:rPr>
           <w:i/>
           <w:iCs/>
           <w:sz w:val="18"/>
           <w:szCs w:val="18"/>
         </w:rPr>
-        <w:t xml:space="preserve">a pouvoir être contrôlée à la fin du projet. Les objectifs pourront </w:t>
-      </w:r>
+      </w:pPr>
       <w:r>
         <w:rPr>
           <w:i/>
@@ -5009,7 +4942,7 @@
           <w:sz w:val="18"/>
           <w:szCs w:val="18"/>
         </w:rPr>
-        <w:t xml:space="preserve">éventuellement </w:t>
+        <w:t>Ces éléments peuvent être repris des</w:t>
       </w:r>
       <w:r>
         <w:rPr>
@@ -5018,37 +4951,40 @@
           <w:sz w:val="18"/>
           <w:szCs w:val="18"/>
         </w:rPr>
-        <w:t xml:space="preserve">être revus après l'analyse. </w:t>
-      </w:r>
-    </w:p>
-    <w:p>
-      <w:pPr>
-        <w:jc w:val="left"/>
-        <w:rPr>
+        <w:t xml:space="preserve"> spécifications de départ.</w:t>
+      </w:r>
+    </w:p>
+    <w:p>
+      <w:pPr>
+        <w:ind w:firstLine="0"/>
+        <w:jc w:val="left"/>
+        <w:rPr>
+          <w:i/>
+          <w:iCs/>
           <w:sz w:val="18"/>
           <w:szCs w:val="18"/>
         </w:rPr>
       </w:pPr>
-    </w:p>
-    <w:p>
-      <w:pPr>
-        <w:jc w:val="left"/>
+      <w:r>
         <w:rPr>
           <w:i/>
           <w:iCs/>
           <w:sz w:val="18"/>
           <w:szCs w:val="18"/>
         </w:rPr>
-      </w:pPr>
-      <w:r>
+        <w:br w:type="page"/>
+      </w:r>
+    </w:p>
+    <w:p>
+      <w:pPr>
+        <w:jc w:val="left"/>
         <w:rPr>
           <w:i/>
           <w:iCs/>
           <w:sz w:val="18"/>
           <w:szCs w:val="18"/>
         </w:rPr>
-        <w:t>Ces éléments peuvent être repris des spécifications de départ.</w:t>
-      </w:r>
+      </w:pPr>
     </w:p>
     <w:p>
       <w:pPr>
@@ -5060,229 +4996,11 @@
     </w:p>
     <w:p>
       <w:pPr>
-        <w:pStyle w:val="Titre2"/>
-        <w:jc w:val="left"/>
-        <w:rPr>
-          <w:i w:val="0"/>
-          <w:iCs/>
-        </w:rPr>
-      </w:pPr>
-      <w:r>
-        <w:rPr>
-          <w:szCs w:val="14"/>
-        </w:rPr>
-        <w:br w:type="page"/>
-      </w:r>
-      <w:bookmarkStart w:id="8" w:name="_Toc81814028"/>
-      <w:bookmarkStart w:id="9" w:name="_Toc248138386"/>
-      <w:r>
-        <w:rPr>
-          <w:i w:val="0"/>
-          <w:iCs/>
-        </w:rPr>
-        <w:lastRenderedPageBreak/>
-        <w:t>Planification</w:t>
-      </w:r>
-      <w:r>
-        <w:rPr>
-          <w:i w:val="0"/>
-          <w:iCs/>
-        </w:rPr>
-        <w:t xml:space="preserve"> initiale</w:t>
-      </w:r>
-      <w:bookmarkEnd w:id="8"/>
-      <w:bookmarkEnd w:id="9"/>
-    </w:p>
-    <w:p>
-      <w:pPr>
-        <w:jc w:val="left"/>
-        <w:rPr>
-          <w:szCs w:val="14"/>
-        </w:rPr>
-      </w:pPr>
-    </w:p>
-    <w:p>
-      <w:pPr>
-        <w:pStyle w:val="Sansinterligne"/>
-        <w:ind w:firstLine="284"/>
-      </w:pPr>
-      <w:r>
-        <w:t>Le projet se déroulera du 18 novembre 2009 au 15 janvier 2010, ce qui représente un total de 25 périodes en classe (par personne). Nous prévoyons également de passer un total d’environ au moins 25 périodes par personne en dehors des heures encadrées.</w:t>
-      </w:r>
-    </w:p>
-    <w:p>
-      <w:pPr>
-        <w:pStyle w:val="Sansinterligne"/>
-      </w:pPr>
-      <w:r>
-        <w:t>Au total, c’est environ 150 périodes de travail que nous allons planifier comme suit :</w:t>
-      </w:r>
-    </w:p>
-    <w:p>
-      <w:pPr>
-        <w:jc w:val="left"/>
-        <w:rPr>
-          <w:szCs w:val="14"/>
-        </w:rPr>
-      </w:pPr>
-    </w:p>
-    <w:p>
-      <w:pPr>
-        <w:jc w:val="left"/>
-        <w:rPr>
-          <w:szCs w:val="14"/>
-        </w:rPr>
-      </w:pPr>
-    </w:p>
-    <w:p>
-      <w:pPr>
-        <w:jc w:val="left"/>
-        <w:rPr>
-          <w:szCs w:val="14"/>
-        </w:rPr>
-      </w:pPr>
-    </w:p>
-    <w:p>
-      <w:pPr>
-        <w:jc w:val="left"/>
-        <w:rPr>
-          <w:i/>
-          <w:iCs/>
-          <w:sz w:val="18"/>
-          <w:szCs w:val="18"/>
-        </w:rPr>
-      </w:pPr>
-      <w:r>
-        <w:rPr>
-          <w:i/>
-          <w:iCs/>
-          <w:sz w:val="18"/>
-          <w:szCs w:val="18"/>
-        </w:rPr>
-        <w:t xml:space="preserve">Ce chapitre montre la planification </w:t>
-      </w:r>
-      <w:r>
-        <w:rPr>
-          <w:i/>
-          <w:iCs/>
-          <w:sz w:val="18"/>
-          <w:szCs w:val="18"/>
-        </w:rPr>
-        <w:t xml:space="preserve">du projet. Celui-ci peut être découpé en tâches qui seront planifiées. Il s'agit de la première planification du projet, celle-ci </w:t>
-      </w:r>
-      <w:r>
-        <w:rPr>
-          <w:i/>
-          <w:iCs/>
-          <w:sz w:val="18"/>
-          <w:szCs w:val="18"/>
-        </w:rPr>
-        <w:t>devra être</w:t>
-      </w:r>
-      <w:r>
-        <w:rPr>
-          <w:i/>
-          <w:iCs/>
-          <w:sz w:val="18"/>
-          <w:szCs w:val="18"/>
-        </w:rPr>
-        <w:t xml:space="preserve"> revue après l'analyse. Cette planification sera présentée sous la forme d'un diagramme de Gantt </w:t>
-      </w:r>
-      <w:r>
-        <w:rPr>
-          <w:i/>
-          <w:iCs/>
-          <w:sz w:val="18"/>
-          <w:szCs w:val="18"/>
-        </w:rPr>
-        <w:t>et/ou de PERT (l'utilisation de MS project est conseillée).</w:t>
-      </w:r>
-    </w:p>
-    <w:p>
-      <w:pPr>
-        <w:jc w:val="left"/>
-        <w:rPr>
-          <w:sz w:val="18"/>
-          <w:szCs w:val="18"/>
-        </w:rPr>
-      </w:pPr>
-    </w:p>
-    <w:p>
-      <w:pPr>
-        <w:jc w:val="left"/>
-        <w:rPr>
-          <w:i/>
-          <w:iCs/>
-          <w:sz w:val="18"/>
-          <w:szCs w:val="18"/>
-        </w:rPr>
-      </w:pPr>
-      <w:r>
-        <w:rPr>
-          <w:i/>
-          <w:iCs/>
-          <w:sz w:val="18"/>
-          <w:szCs w:val="18"/>
-        </w:rPr>
-        <w:t>Ces éléments peuvent être repris des</w:t>
-      </w:r>
-      <w:r>
-        <w:rPr>
-          <w:i/>
-          <w:iCs/>
-          <w:sz w:val="18"/>
-          <w:szCs w:val="18"/>
-        </w:rPr>
-        <w:t xml:space="preserve"> spécifications de départ.</w:t>
-      </w:r>
-    </w:p>
-    <w:p>
-      <w:pPr>
-        <w:ind w:firstLine="0"/>
-        <w:jc w:val="left"/>
-        <w:rPr>
-          <w:i/>
-          <w:iCs/>
-          <w:sz w:val="18"/>
-          <w:szCs w:val="18"/>
-        </w:rPr>
-      </w:pPr>
-      <w:r>
-        <w:rPr>
-          <w:i/>
-          <w:iCs/>
-          <w:sz w:val="18"/>
-          <w:szCs w:val="18"/>
-        </w:rPr>
-        <w:br w:type="page"/>
-      </w:r>
-    </w:p>
-    <w:p>
-      <w:pPr>
-        <w:jc w:val="left"/>
-        <w:rPr>
-          <w:i/>
-          <w:iCs/>
-          <w:sz w:val="18"/>
-          <w:szCs w:val="18"/>
-        </w:rPr>
-      </w:pPr>
-    </w:p>
-    <w:p>
-      <w:pPr>
-        <w:jc w:val="left"/>
-        <w:rPr>
-          <w:szCs w:val="14"/>
-        </w:rPr>
-      </w:pPr>
-    </w:p>
-    <w:p>
-      <w:pPr>
         <w:pStyle w:val="Titre1"/>
         <w:jc w:val="left"/>
       </w:pPr>
       <w:bookmarkStart w:id="10" w:name="_Toc81814029"/>
-      <w:bookmarkStart w:id="11" w:name="_Toc248138387"/>
+      <w:bookmarkStart w:id="11" w:name="_Toc248740879"/>
       <w:r>
         <w:t>Analyse</w:t>
       </w:r>
@@ -5291,35 +5009,214 @@
     </w:p>
     <w:p>
       <w:pPr>
+        <w:pStyle w:val="Normalindent"/>
+        <w:numPr>
+          <w:ilvl w:val="0"/>
+          <w:numId w:val="0"/>
+        </w:numPr>
+        <w:jc w:val="left"/>
+        <w:rPr>
+          <w:rFonts w:ascii="Arial" w:hAnsi="Arial" w:cs="Arial"/>
+          <w:iCs/>
+          <w:sz w:val="24"/>
+        </w:rPr>
+      </w:pPr>
+    </w:p>
+    <w:p>
+      <w:pPr>
         <w:pStyle w:val="Titre2"/>
         <w:jc w:val="left"/>
         <w:rPr>
+          <w:rFonts w:ascii="Arial" w:hAnsi="Arial"/>
           <w:i w:val="0"/>
           <w:iCs/>
         </w:rPr>
       </w:pPr>
-      <w:bookmarkStart w:id="12" w:name="_Toc25553307"/>
-      <w:bookmarkStart w:id="13" w:name="_Toc71691011"/>
-      <w:bookmarkStart w:id="14" w:name="_Toc81814030"/>
-      <w:bookmarkStart w:id="15" w:name="_Toc248138388"/>
+      <w:bookmarkStart w:id="12" w:name="_Toc248740880"/>
       <w:r>
         <w:rPr>
           <w:i w:val="0"/>
           <w:iCs/>
         </w:rPr>
-        <w:t>Cahier des charges</w:t>
+        <w:t xml:space="preserve">Concepts algorithmique </w:t>
+      </w:r>
+      <w:r>
+        <w:rPr>
+          <w:i w:val="0"/>
+          <w:iCs/>
+          <w:color w:val="FF0000"/>
+        </w:rPr>
+        <w:t>[</w:t>
+      </w:r>
+      <w:r>
+        <w:rPr>
+          <w:rFonts w:ascii="Arial" w:hAnsi="Arial" w:cs="Arial"/>
+          <w:iCs/>
+          <w:color w:val="FF0000"/>
+        </w:rPr>
+        <w:t>LAZHAR</w:t>
+      </w:r>
+      <w:r>
+        <w:rPr>
+          <w:rFonts w:cs="Arial"/>
+          <w:iCs/>
+          <w:color w:val="FF0000"/>
+        </w:rPr>
+        <w:t>]</w:t>
       </w:r>
       <w:bookmarkEnd w:id="12"/>
-      <w:r>
-        <w:rPr>
+    </w:p>
+    <w:p>
+      <w:pPr>
+        <w:pStyle w:val="Normalindent"/>
+        <w:numPr>
+          <w:ilvl w:val="0"/>
+          <w:numId w:val="0"/>
+        </w:numPr>
+        <w:jc w:val="left"/>
+        <w:rPr>
+          <w:rFonts w:ascii="Arial" w:hAnsi="Arial" w:cs="Arial"/>
+          <w:iCs/>
+          <w:sz w:val="24"/>
+        </w:rPr>
+      </w:pPr>
+    </w:p>
+    <w:p>
+      <w:pPr>
+        <w:pStyle w:val="Titre2"/>
+        <w:jc w:val="left"/>
+        <w:rPr>
+          <w:rFonts w:ascii="Arial" w:hAnsi="Arial"/>
           <w:i w:val="0"/>
           <w:iCs/>
         </w:rPr>
-        <w:t xml:space="preserve"> détaillé</w:t>
+      </w:pPr>
+      <w:bookmarkStart w:id="13" w:name="_Toc248740881"/>
+      <w:r>
+        <w:rPr>
+          <w:i w:val="0"/>
+          <w:iCs/>
+        </w:rPr>
+        <w:t xml:space="preserve">Etude de </w:t>
+      </w:r>
+      <w:r>
+        <w:rPr>
+          <w:i w:val="0"/>
+          <w:iCs/>
+        </w:rPr>
+        <w:t>concurrentiel</w:t>
+      </w:r>
+      <w:r>
+        <w:rPr>
+          <w:i w:val="0"/>
+          <w:iCs/>
+        </w:rPr>
+        <w:t>le</w:t>
+      </w:r>
+      <w:r>
+        <w:rPr>
+          <w:i w:val="0"/>
+          <w:iCs/>
+        </w:rPr>
+        <w:t xml:space="preserve"> </w:t>
+      </w:r>
+      <w:r>
+        <w:rPr>
+          <w:i w:val="0"/>
+          <w:iCs/>
+          <w:color w:val="FF0000"/>
+        </w:rPr>
+        <w:t>[</w:t>
+      </w:r>
+      <w:r>
+        <w:rPr>
+          <w:rFonts w:ascii="Arial" w:hAnsi="Arial" w:cs="Arial"/>
+          <w:iCs/>
+          <w:color w:val="FF0000"/>
+        </w:rPr>
+        <w:t>AURELIEN</w:t>
+      </w:r>
+      <w:r>
+        <w:rPr>
+          <w:rFonts w:cs="Arial"/>
+          <w:iCs/>
+          <w:color w:val="FF0000"/>
+        </w:rPr>
+        <w:t>]</w:t>
       </w:r>
       <w:bookmarkEnd w:id="13"/>
+    </w:p>
+    <w:p>
+      <w:pPr>
+        <w:pStyle w:val="Normalindent"/>
+        <w:numPr>
+          <w:ilvl w:val="0"/>
+          <w:numId w:val="0"/>
+        </w:numPr>
+        <w:jc w:val="left"/>
+        <w:rPr>
+          <w:rFonts w:ascii="Arial" w:hAnsi="Arial" w:cs="Arial"/>
+          <w:iCs/>
+          <w:sz w:val="24"/>
+        </w:rPr>
+      </w:pPr>
+    </w:p>
+    <w:p>
+      <w:pPr>
+        <w:pStyle w:val="Titre2"/>
+        <w:jc w:val="left"/>
+        <w:rPr>
+          <w:rFonts w:ascii="Arial" w:hAnsi="Arial"/>
+          <w:i w:val="0"/>
+          <w:iCs/>
+        </w:rPr>
+      </w:pPr>
+      <w:bookmarkStart w:id="14" w:name="_Toc25553310"/>
+      <w:bookmarkStart w:id="15" w:name="_Toc71691015"/>
+      <w:bookmarkStart w:id="16" w:name="_Toc81814033"/>
+      <w:bookmarkStart w:id="17" w:name="_Toc248740882"/>
+      <w:r>
+        <w:rPr>
+          <w:i w:val="0"/>
+          <w:iCs/>
+        </w:rPr>
+        <w:t>Etude de faisabilité</w:t>
+      </w:r>
       <w:bookmarkEnd w:id="14"/>
       <w:bookmarkEnd w:id="15"/>
+      <w:bookmarkEnd w:id="16"/>
+      <w:r>
+        <w:rPr>
+          <w:i w:val="0"/>
+          <w:iCs/>
+        </w:rPr>
+        <w:t xml:space="preserve"> </w:t>
+      </w:r>
+      <w:r>
+        <w:rPr>
+          <w:i w:val="0"/>
+          <w:iCs/>
+          <w:color w:val="FF0000"/>
+        </w:rPr>
+        <w:t>[</w:t>
+      </w:r>
+      <w:r>
+        <w:rPr>
+          <w:rFonts w:ascii="Arial" w:hAnsi="Arial" w:cs="Arial"/>
+          <w:iCs/>
+          <w:color w:val="FF0000"/>
+        </w:rPr>
+        <w:t>AURELIEN</w:t>
+      </w:r>
+      <w:r>
+        <w:rPr>
+          <w:rFonts w:cs="Arial"/>
+          <w:iCs/>
+          <w:color w:val="FF0000"/>
+        </w:rPr>
+        <w:t>]</w:t>
+      </w:r>
+      <w:bookmarkEnd w:id="17"/>
     </w:p>
     <w:p>
       <w:pPr>
@@ -5331,8 +5228,9 @@
         <w:ind w:left="360"/>
         <w:jc w:val="left"/>
         <w:rPr>
-          <w:rFonts w:ascii="Arial" w:hAnsi="Arial"/>
-          <w:lang w:eastAsia="fr-FR"/>
+          <w:rFonts w:ascii="Arial" w:hAnsi="Arial" w:cs="Arial"/>
+          <w:iCs/>
+          <w:sz w:val="24"/>
         </w:rPr>
       </w:pPr>
     </w:p>
@@ -5346,20 +5244,31 @@
         <w:ind w:left="360"/>
         <w:jc w:val="left"/>
         <w:rPr>
-          <w:rFonts w:ascii="Arial" w:hAnsi="Arial"/>
-          <w:i/>
-          <w:iCs/>
-          <w:lang w:eastAsia="fr-FR"/>
-        </w:rPr>
-      </w:pPr>
-      <w:r>
-        <w:rPr>
-          <w:rFonts w:ascii="Arial" w:hAnsi="Arial"/>
-          <w:i/>
-          <w:iCs/>
-          <w:lang w:eastAsia="fr-FR"/>
-        </w:rPr>
-        <w:t>Le cahier des charges complet avec toutes ses annexes:</w:t>
+          <w:rFonts w:ascii="Arial" w:hAnsi="Arial" w:cs="Arial"/>
+          <w:i/>
+        </w:rPr>
+      </w:pPr>
+      <w:r>
+        <w:rPr>
+          <w:rFonts w:ascii="Arial" w:hAnsi="Arial" w:cs="Arial"/>
+          <w:i/>
+        </w:rPr>
+        <w:t>Détailler les 3 a</w:t>
+      </w:r>
+      <w:r>
+        <w:rPr>
+          <w:rFonts w:ascii="Arial" w:hAnsi="Arial" w:cs="Arial"/>
+          <w:b/>
+          <w:i/>
+        </w:rPr>
+        <w:t>s</w:t>
+      </w:r>
+      <w:r>
+        <w:rPr>
+          <w:rFonts w:ascii="Arial" w:hAnsi="Arial" w:cs="Arial"/>
+          <w:i/>
+        </w:rPr>
+        <w:t>pects de l'étude de faisabilité:</w:t>
       </w:r>
     </w:p>
     <w:p>
@@ -5372,10 +5281,8 @@
         <w:ind w:left="360"/>
         <w:jc w:val="left"/>
         <w:rPr>
-          <w:rFonts w:ascii="Arial" w:hAnsi="Arial"/>
-          <w:i/>
-          <w:iCs/>
-          <w:lang w:eastAsia="fr-FR"/>
+          <w:rFonts w:ascii="Arial" w:hAnsi="Arial" w:cs="Arial"/>
+          <w:i/>
         </w:rPr>
       </w:pPr>
     </w:p>
@@ -5384,24 +5291,27 @@
         <w:pStyle w:val="Normalindent"/>
         <w:numPr>
           <w:ilvl w:val="0"/>
-          <w:numId w:val="4"/>
+          <w:numId w:val="5"/>
         </w:numPr>
         <w:jc w:val="left"/>
         <w:rPr>
-          <w:rFonts w:ascii="Arial" w:hAnsi="Arial"/>
-          <w:i/>
-          <w:iCs/>
-          <w:lang w:eastAsia="fr-FR"/>
-        </w:rPr>
-      </w:pPr>
-      <w:r>
-        <w:rPr>
-          <w:rFonts w:ascii="Arial" w:hAnsi="Arial"/>
-          <w:i/>
-          <w:iCs/>
-          <w:lang w:eastAsia="fr-FR"/>
-        </w:rPr>
-        <w:t>multimédia: carte de site, maquettes papier, story board préliminaire, …</w:t>
+          <w:rFonts w:ascii="Arial" w:hAnsi="Arial" w:cs="Arial"/>
+          <w:i/>
+        </w:rPr>
+      </w:pPr>
+      <w:r>
+        <w:rPr>
+          <w:rFonts w:ascii="Arial" w:hAnsi="Arial" w:cs="Arial"/>
+          <w:i/>
+        </w:rPr>
+        <w:t>risques techniques (complexité, manque de compétences, …)</w:t>
+      </w:r>
+      <w:r>
+        <w:rPr>
+          <w:rFonts w:ascii="Arial" w:hAnsi="Arial" w:cs="Arial"/>
+          <w:i/>
+        </w:rPr>
+        <w:t>.</w:t>
       </w:r>
     </w:p>
     <w:p>
@@ -5409,31 +5319,25 @@
         <w:pStyle w:val="Normalindent"/>
         <w:numPr>
           <w:ilvl w:val="0"/>
-          <w:numId w:val="4"/>
+          <w:numId w:val="5"/>
         </w:numPr>
         <w:jc w:val="left"/>
         <w:rPr>
-          <w:rFonts w:ascii="Arial" w:hAnsi="Arial"/>
-          <w:i/>
-          <w:iCs/>
-          <w:lang w:eastAsia="fr-FR"/>
-        </w:rPr>
-      </w:pPr>
-      <w:r>
-        <w:rPr>
-          <w:rFonts w:ascii="Arial" w:hAnsi="Arial"/>
-          <w:i/>
-          <w:iCs/>
-          <w:lang w:eastAsia="fr-FR"/>
-        </w:rPr>
-        <w:t>bases de données: interfaces graphiques, modèle conceptuel</w:t>
-      </w:r>
-      <w:r>
-        <w:rPr>
-          <w:rFonts w:ascii="Arial" w:hAnsi="Arial"/>
-          <w:i/>
-          <w:iCs/>
-          <w:lang w:eastAsia="fr-FR"/>
+          <w:rFonts w:ascii="Arial" w:hAnsi="Arial" w:cs="Arial"/>
+          <w:i/>
+        </w:rPr>
+      </w:pPr>
+      <w:r>
+        <w:rPr>
+          <w:rFonts w:ascii="Arial" w:hAnsi="Arial" w:cs="Arial"/>
+          <w:i/>
+        </w:rPr>
+        <w:t>risques concernant le planning &amp; les ressources humaines</w:t>
+      </w:r>
+      <w:r>
+        <w:rPr>
+          <w:rFonts w:ascii="Arial" w:hAnsi="Arial" w:cs="Arial"/>
+          <w:i/>
         </w:rPr>
         <w:t>.</w:t>
       </w:r>
@@ -5443,24 +5347,27 @@
         <w:pStyle w:val="Normalindent"/>
         <w:numPr>
           <w:ilvl w:val="0"/>
-          <w:numId w:val="4"/>
+          <w:numId w:val="5"/>
         </w:numPr>
         <w:jc w:val="left"/>
         <w:rPr>
-          <w:rFonts w:ascii="Arial" w:hAnsi="Arial"/>
-          <w:i/>
-          <w:iCs/>
-          <w:lang w:eastAsia="fr-FR"/>
-        </w:rPr>
-      </w:pPr>
-      <w:r>
-        <w:rPr>
-          <w:rFonts w:ascii="Arial" w:hAnsi="Arial"/>
-          <w:i/>
-          <w:iCs/>
-          <w:lang w:eastAsia="fr-FR"/>
-        </w:rPr>
-        <w:t>programmation: interfaces graphiques, maquettes, analyse fonctionnelle…</w:t>
+          <w:rFonts w:ascii="Arial" w:hAnsi="Arial" w:cs="Arial"/>
+          <w:i/>
+        </w:rPr>
+      </w:pPr>
+      <w:r>
+        <w:rPr>
+          <w:rFonts w:ascii="Arial" w:hAnsi="Arial" w:cs="Arial"/>
+          <w:i/>
+        </w:rPr>
+        <w:t>risques concernant le budget</w:t>
+      </w:r>
+      <w:r>
+        <w:rPr>
+          <w:rFonts w:ascii="Arial" w:hAnsi="Arial" w:cs="Arial"/>
+          <w:i/>
+        </w:rPr>
+        <w:t>.</w:t>
       </w:r>
     </w:p>
     <w:p>
@@ -5473,295 +5380,8 @@
         <w:ind w:left="720"/>
         <w:jc w:val="left"/>
         <w:rPr>
-          <w:rFonts w:ascii="Arial" w:hAnsi="Arial"/>
-          <w:sz w:val="24"/>
-          <w:szCs w:val="14"/>
-          <w:lang w:eastAsia="fr-FR"/>
-        </w:rPr>
-      </w:pPr>
-    </w:p>
-    <w:p>
-      <w:pPr>
-        <w:pStyle w:val="Titre2"/>
-        <w:jc w:val="left"/>
-        <w:rPr>
-          <w:i w:val="0"/>
-          <w:iCs/>
-        </w:rPr>
-      </w:pPr>
-      <w:bookmarkStart w:id="16" w:name="_Toc71691012"/>
-      <w:bookmarkStart w:id="17" w:name="_Toc81814031"/>
-      <w:bookmarkStart w:id="18" w:name="_Toc248138389"/>
-      <w:r>
-        <w:rPr>
-          <w:i w:val="0"/>
-          <w:iCs/>
-        </w:rPr>
-        <w:t>Stratégie de test</w:t>
-      </w:r>
-      <w:bookmarkEnd w:id="16"/>
-      <w:bookmarkEnd w:id="17"/>
-      <w:bookmarkEnd w:id="18"/>
-    </w:p>
-    <w:p>
-      <w:pPr>
-        <w:jc w:val="left"/>
-      </w:pPr>
-    </w:p>
-    <w:p>
-      <w:pPr>
-        <w:pStyle w:val="En-tte"/>
-        <w:ind w:firstLine="360"/>
-        <w:jc w:val="left"/>
-        <w:rPr>
-          <w:i/>
-          <w:iCs/>
-          <w:sz w:val="18"/>
-          <w:szCs w:val="18"/>
-        </w:rPr>
-      </w:pPr>
-      <w:r>
-        <w:rPr>
-          <w:i/>
-          <w:iCs/>
-          <w:sz w:val="18"/>
-          <w:szCs w:val="18"/>
-        </w:rPr>
-        <w:t xml:space="preserve">Décrire la stratégie globale de test: </w:t>
-      </w:r>
-    </w:p>
-    <w:p>
-      <w:pPr>
-        <w:pStyle w:val="En-tte"/>
-        <w:ind w:firstLine="360"/>
-        <w:jc w:val="left"/>
-        <w:rPr>
-          <w:i/>
-          <w:iCs/>
-          <w:sz w:val="18"/>
-          <w:szCs w:val="18"/>
-        </w:rPr>
-      </w:pPr>
-    </w:p>
-    <w:p>
-      <w:pPr>
-        <w:pStyle w:val="En-tte"/>
-        <w:numPr>
-          <w:ilvl w:val="0"/>
-          <w:numId w:val="6"/>
-        </w:numPr>
-        <w:tabs>
-          <w:tab w:val="clear" w:pos="4536"/>
-          <w:tab w:val="clear" w:pos="9072"/>
-        </w:tabs>
-        <w:jc w:val="left"/>
-        <w:rPr>
-          <w:i/>
-          <w:iCs/>
-          <w:sz w:val="18"/>
-          <w:szCs w:val="18"/>
-        </w:rPr>
-      </w:pPr>
-      <w:r>
-        <w:rPr>
-          <w:i/>
-          <w:iCs/>
-          <w:sz w:val="18"/>
-          <w:szCs w:val="18"/>
-        </w:rPr>
-        <w:t>t</w:t>
-      </w:r>
-      <w:r>
-        <w:rPr>
-          <w:i/>
-          <w:iCs/>
-          <w:sz w:val="18"/>
-          <w:szCs w:val="18"/>
-        </w:rPr>
-        <w:t>ypes de des tests et ordre dans lequel ils seront effectués.</w:t>
-      </w:r>
-    </w:p>
-    <w:p>
-      <w:pPr>
-        <w:pStyle w:val="En-tte"/>
-        <w:numPr>
-          <w:ilvl w:val="0"/>
-          <w:numId w:val="6"/>
-        </w:numPr>
-        <w:tabs>
-          <w:tab w:val="clear" w:pos="4536"/>
-          <w:tab w:val="clear" w:pos="9072"/>
-        </w:tabs>
-        <w:jc w:val="left"/>
-        <w:rPr>
-          <w:i/>
-          <w:iCs/>
-          <w:sz w:val="18"/>
-          <w:szCs w:val="18"/>
-        </w:rPr>
-      </w:pPr>
-      <w:r>
-        <w:rPr>
-          <w:i/>
-          <w:iCs/>
-          <w:sz w:val="18"/>
-          <w:szCs w:val="18"/>
-        </w:rPr>
-        <w:t>l</w:t>
-      </w:r>
-      <w:r>
-        <w:rPr>
-          <w:i/>
-          <w:iCs/>
-          <w:sz w:val="18"/>
-          <w:szCs w:val="18"/>
-        </w:rPr>
-        <w:t>es moyens à mettre en œuvre</w:t>
-      </w:r>
-      <w:r>
-        <w:rPr>
-          <w:i/>
-          <w:iCs/>
-          <w:sz w:val="18"/>
-          <w:szCs w:val="18"/>
-        </w:rPr>
-        <w:t>.</w:t>
-      </w:r>
-    </w:p>
-    <w:p>
-      <w:pPr>
-        <w:pStyle w:val="En-tte"/>
-        <w:numPr>
-          <w:ilvl w:val="0"/>
-          <w:numId w:val="6"/>
-        </w:numPr>
-        <w:tabs>
-          <w:tab w:val="clear" w:pos="4536"/>
-          <w:tab w:val="clear" w:pos="9072"/>
-        </w:tabs>
-        <w:jc w:val="left"/>
-        <w:rPr>
-          <w:i/>
-          <w:iCs/>
-          <w:sz w:val="18"/>
-          <w:szCs w:val="18"/>
-        </w:rPr>
-      </w:pPr>
-      <w:r>
-        <w:rPr>
-          <w:i/>
-          <w:iCs/>
-          <w:sz w:val="18"/>
-          <w:szCs w:val="18"/>
-        </w:rPr>
-        <w:t>c</w:t>
-      </w:r>
-      <w:r>
-        <w:rPr>
-          <w:i/>
-          <w:iCs/>
-          <w:sz w:val="18"/>
-          <w:szCs w:val="18"/>
-        </w:rPr>
-        <w:t>ouverture des tests (tests exhaustifs ou non, si non, pourquoi ?)</w:t>
-      </w:r>
-      <w:r>
-        <w:rPr>
-          <w:i/>
-          <w:iCs/>
-          <w:sz w:val="18"/>
-          <w:szCs w:val="18"/>
-        </w:rPr>
-        <w:t>.</w:t>
-      </w:r>
-    </w:p>
-    <w:p>
-      <w:pPr>
-        <w:pStyle w:val="En-tte"/>
-        <w:numPr>
-          <w:ilvl w:val="0"/>
-          <w:numId w:val="6"/>
-        </w:numPr>
-        <w:tabs>
-          <w:tab w:val="clear" w:pos="4536"/>
-          <w:tab w:val="clear" w:pos="9072"/>
-        </w:tabs>
-        <w:jc w:val="left"/>
-        <w:rPr>
-          <w:i/>
-          <w:iCs/>
-          <w:sz w:val="18"/>
-          <w:szCs w:val="18"/>
-        </w:rPr>
-      </w:pPr>
-      <w:r>
-        <w:rPr>
-          <w:i/>
-          <w:iCs/>
-          <w:sz w:val="18"/>
-          <w:szCs w:val="18"/>
-        </w:rPr>
-        <w:t>d</w:t>
-      </w:r>
-      <w:r>
-        <w:rPr>
-          <w:i/>
-          <w:iCs/>
-          <w:sz w:val="18"/>
-          <w:szCs w:val="18"/>
-        </w:rPr>
-        <w:t>onnées de test à prévoir (données réelles ?)</w:t>
-      </w:r>
-      <w:r>
-        <w:rPr>
-          <w:i/>
-          <w:iCs/>
-          <w:sz w:val="18"/>
-          <w:szCs w:val="18"/>
-        </w:rPr>
-        <w:t>.</w:t>
-      </w:r>
-    </w:p>
-    <w:p>
-      <w:pPr>
-        <w:pStyle w:val="En-tte"/>
-        <w:numPr>
-          <w:ilvl w:val="0"/>
-          <w:numId w:val="6"/>
-        </w:numPr>
-        <w:tabs>
-          <w:tab w:val="clear" w:pos="4536"/>
-          <w:tab w:val="clear" w:pos="9072"/>
-        </w:tabs>
-        <w:jc w:val="left"/>
-        <w:rPr>
-          <w:i/>
-          <w:iCs/>
-          <w:sz w:val="18"/>
-          <w:szCs w:val="18"/>
-        </w:rPr>
-      </w:pPr>
-      <w:r>
-        <w:rPr>
-          <w:i/>
-          <w:iCs/>
-          <w:sz w:val="18"/>
-          <w:szCs w:val="18"/>
-        </w:rPr>
-        <w:t>les testeurs extérieurs éventuels.</w:t>
-      </w:r>
-    </w:p>
-    <w:p>
-      <w:pPr>
-        <w:pStyle w:val="En-tte"/>
-        <w:tabs>
-          <w:tab w:val="clear" w:pos="4536"/>
-          <w:tab w:val="clear" w:pos="9072"/>
-        </w:tabs>
-        <w:ind w:left="717"/>
-        <w:jc w:val="left"/>
-        <w:rPr>
-          <w:szCs w:val="14"/>
+          <w:rFonts w:ascii="Arial" w:hAnsi="Arial" w:cs="Arial"/>
+          <w:i/>
         </w:rPr>
       </w:pPr>
     </w:p>
@@ -5775,10 +5395,37 @@
         <w:ind w:left="360"/>
         <w:jc w:val="left"/>
         <w:rPr>
-          <w:rFonts w:ascii="Arial" w:hAnsi="Arial"/>
+          <w:rFonts w:ascii="Arial" w:hAnsi="Arial" w:cs="Arial"/>
+          <w:i/>
+        </w:rPr>
+      </w:pPr>
+      <w:r>
+        <w:rPr>
+          <w:rFonts w:ascii="Arial" w:hAnsi="Arial" w:cs="Arial"/>
+          <w:i/>
+        </w:rPr>
+        <w:t>Décrire aussi quelles solutions ont été appliquées pour réduire les risques (priorités, formation, actions, …)</w:t>
+      </w:r>
+      <w:r>
+        <w:rPr>
+          <w:rFonts w:ascii="Arial" w:hAnsi="Arial" w:cs="Arial"/>
+          <w:i/>
+        </w:rPr>
+        <w:t>.</w:t>
+      </w:r>
+    </w:p>
+    <w:p>
+      <w:pPr>
+        <w:pStyle w:val="Normalindent"/>
+        <w:numPr>
+          <w:ilvl w:val="0"/>
+          <w:numId w:val="0"/>
+        </w:numPr>
+        <w:jc w:val="left"/>
+        <w:rPr>
+          <w:rFonts w:ascii="Arial" w:hAnsi="Arial" w:cs="Arial"/>
+          <w:iCs/>
           <w:sz w:val="24"/>
-          <w:szCs w:val="14"/>
-          <w:lang w:eastAsia="fr-FR"/>
         </w:rPr>
       </w:pPr>
     </w:p>
@@ -5791,21 +5438,53 @@
           <w:iCs/>
         </w:rPr>
       </w:pPr>
-      <w:bookmarkStart w:id="19" w:name="_Toc25553309"/>
-      <w:bookmarkStart w:id="20" w:name="_Toc71691014"/>
-      <w:bookmarkStart w:id="21" w:name="_Toc81814032"/>
-      <w:bookmarkStart w:id="22" w:name="_Toc248138390"/>
+      <w:bookmarkStart w:id="18" w:name="_Toc81814035"/>
+      <w:bookmarkStart w:id="19" w:name="_Toc248740883"/>
       <w:r>
         <w:rPr>
           <w:i w:val="0"/>
           <w:iCs/>
         </w:rPr>
-        <w:t>Budget initial</w:t>
+        <w:t>Planification</w:t>
+      </w:r>
+      <w:bookmarkEnd w:id="18"/>
+      <w:r>
+        <w:rPr>
+          <w:i w:val="0"/>
+          <w:iCs/>
+        </w:rPr>
+        <w:t xml:space="preserve"> </w:t>
+      </w:r>
+      <w:r>
+        <w:rPr>
+          <w:i w:val="0"/>
+          <w:iCs/>
+          <w:color w:val="FF0000"/>
+        </w:rPr>
+        <w:t>[</w:t>
+      </w:r>
+      <w:r>
+        <w:rPr>
+          <w:rFonts w:ascii="Arial" w:hAnsi="Arial" w:cs="Arial"/>
+          <w:iCs/>
+          <w:color w:val="FF0000"/>
+        </w:rPr>
+        <w:t>AURELIEN</w:t>
+      </w:r>
+      <w:r>
+        <w:rPr>
+          <w:rFonts w:cs="Arial"/>
+          <w:iCs/>
+          <w:color w:val="FF0000"/>
+        </w:rPr>
+        <w:t>]</w:t>
       </w:r>
       <w:bookmarkEnd w:id="19"/>
-      <w:bookmarkEnd w:id="20"/>
-      <w:bookmarkEnd w:id="21"/>
-      <w:bookmarkEnd w:id="22"/>
+    </w:p>
+    <w:p>
+      <w:pPr>
+        <w:jc w:val="left"/>
+      </w:pPr>
     </w:p>
     <w:p>
       <w:pPr>
@@ -5817,11 +5496,21 @@
         <w:ind w:left="349"/>
         <w:jc w:val="left"/>
         <w:rPr>
-          <w:rFonts w:ascii="Arial" w:hAnsi="Arial" w:cs="Arial"/>
-          <w:iCs/>
-          <w:sz w:val="24"/>
-        </w:rPr>
-      </w:pPr>
+          <w:rFonts w:ascii="Arial" w:hAnsi="Arial"/>
+          <w:i/>
+          <w:iCs/>
+          <w:lang w:eastAsia="fr-FR"/>
+        </w:rPr>
+      </w:pPr>
+      <w:r>
+        <w:rPr>
+          <w:rFonts w:ascii="Arial" w:hAnsi="Arial"/>
+          <w:i/>
+          <w:iCs/>
+          <w:lang w:eastAsia="fr-FR"/>
+        </w:rPr>
+        <w:t>Révision de la planification initiale (Gantt et/ou PERT) du projet :</w:t>
+      </w:r>
     </w:p>
     <w:p>
       <w:pPr>
@@ -5833,30 +5522,10 @@
         <w:ind w:left="349"/>
         <w:jc w:val="left"/>
         <w:rPr>
-          <w:rFonts w:ascii="Arial" w:hAnsi="Arial" w:cs="Arial"/>
-          <w:i/>
-        </w:rPr>
-      </w:pPr>
-      <w:r>
-        <w:rPr>
-          <w:rFonts w:ascii="Arial" w:hAnsi="Arial" w:cs="Arial"/>
-          <w:i/>
-        </w:rPr>
-        <w:t xml:space="preserve">Le budget détaillé incluant tous les coûts du projet: </w:t>
-      </w:r>
-    </w:p>
-    <w:p>
-      <w:pPr>
-        <w:pStyle w:val="Normalindent"/>
-        <w:numPr>
-          <w:ilvl w:val="0"/>
-          <w:numId w:val="0"/>
-        </w:numPr>
-        <w:ind w:left="349"/>
-        <w:jc w:val="left"/>
-        <w:rPr>
-          <w:rFonts w:ascii="Arial" w:hAnsi="Arial" w:cs="Arial"/>
-          <w:i/>
+          <w:rFonts w:ascii="Arial" w:hAnsi="Arial"/>
+          <w:i/>
+          <w:iCs/>
+          <w:lang w:eastAsia="fr-FR"/>
         </w:rPr>
       </w:pPr>
     </w:p>
@@ -5869,16 +5538,20 @@
         </w:numPr>
         <w:jc w:val="left"/>
         <w:rPr>
-          <w:rFonts w:ascii="Arial" w:hAnsi="Arial" w:cs="Arial"/>
-          <w:i/>
-        </w:rPr>
-      </w:pPr>
-      <w:r>
-        <w:rPr>
-          <w:rFonts w:ascii="Arial" w:hAnsi="Arial" w:cs="Arial"/>
-          <w:i/>
-        </w:rPr>
-        <w:t xml:space="preserve">achats de matériel, de livres... </w:t>
+          <w:rFonts w:ascii="Arial" w:hAnsi="Arial"/>
+          <w:i/>
+          <w:iCs/>
+          <w:lang w:eastAsia="fr-FR"/>
+        </w:rPr>
+      </w:pPr>
+      <w:r>
+        <w:rPr>
+          <w:rFonts w:ascii="Arial" w:hAnsi="Arial"/>
+          <w:i/>
+          <w:iCs/>
+          <w:lang w:eastAsia="fr-FR"/>
+        </w:rPr>
+        <w:t xml:space="preserve">planning indiquant les dates de début et de fin du projet ainsi que le découpage connu des diverses phases. </w:t>
       </w:r>
     </w:p>
     <w:p>
@@ -5890,23 +5563,20 @@
         </w:numPr>
         <w:jc w:val="left"/>
         <w:rPr>
-          <w:rFonts w:ascii="Arial" w:hAnsi="Arial" w:cs="Arial"/>
-          <w:i/>
-        </w:rPr>
-      </w:pPr>
-      <w:r>
-        <w:rPr>
-          <w:rFonts w:ascii="Arial" w:hAnsi="Arial" w:cs="Arial"/>
-          <w:i/>
-        </w:rPr>
-        <w:t>e</w:t>
-      </w:r>
-      <w:r>
-        <w:rPr>
-          <w:rFonts w:ascii="Arial" w:hAnsi="Arial" w:cs="Arial"/>
-          <w:i/>
-        </w:rPr>
-        <w:t>n cas de projet rémunéré : coût en main d’œuvre.</w:t>
+          <w:rFonts w:ascii="Arial" w:hAnsi="Arial"/>
+          <w:i/>
+          <w:iCs/>
+          <w:lang w:eastAsia="fr-FR"/>
+        </w:rPr>
+      </w:pPr>
+      <w:r>
+        <w:rPr>
+          <w:rFonts w:ascii="Arial" w:hAnsi="Arial"/>
+          <w:i/>
+          <w:iCs/>
+          <w:lang w:eastAsia="fr-FR"/>
+        </w:rPr>
+        <w:t>partage des tâches en cas de travail à plusieurs.</w:t>
       </w:r>
     </w:p>
     <w:p>
@@ -5919,8 +5589,10 @@
         <w:ind w:left="720"/>
         <w:jc w:val="left"/>
         <w:rPr>
-          <w:rFonts w:ascii="Arial" w:hAnsi="Arial" w:cs="Arial"/>
-          <w:i/>
+          <w:rFonts w:ascii="Arial" w:hAnsi="Arial"/>
+          <w:i/>
+          <w:iCs/>
+          <w:lang w:eastAsia="fr-FR"/>
         </w:rPr>
       </w:pPr>
     </w:p>
@@ -5934,26 +5606,403 @@
         <w:ind w:left="360"/>
         <w:jc w:val="left"/>
         <w:rPr>
+          <w:rFonts w:ascii="Arial" w:hAnsi="Arial"/>
+          <w:i/>
+          <w:iCs/>
+          <w:lang w:eastAsia="fr-FR"/>
+        </w:rPr>
+      </w:pPr>
+      <w:r>
+        <w:rPr>
+          <w:rFonts w:ascii="Arial" w:hAnsi="Arial"/>
+          <w:i/>
+          <w:iCs/>
+          <w:lang w:eastAsia="fr-FR"/>
+        </w:rPr>
+        <w:t xml:space="preserve">Il s’agit en principe de la planification </w:t>
+      </w:r>
+      <w:r>
+        <w:rPr>
+          <w:rFonts w:ascii="Arial" w:hAnsi="Arial"/>
+          <w:b/>
+          <w:bCs/>
+          <w:i/>
+          <w:iCs/>
+          <w:lang w:eastAsia="fr-FR"/>
+        </w:rPr>
+        <w:t>définitive du projet</w:t>
+      </w:r>
+      <w:r>
+        <w:rPr>
+          <w:rFonts w:ascii="Arial" w:hAnsi="Arial"/>
+          <w:i/>
+          <w:iCs/>
+          <w:lang w:eastAsia="fr-FR"/>
+        </w:rPr>
+        <w:t>. Elle peut être ensuite affinée (découpage des tâches). Si les délais doivent être ensuite modifiés, le responsable de projet doit être avisé, et les raisons doivent être expliquées dans l’historique.</w:t>
+      </w:r>
+    </w:p>
+    <w:p>
+      <w:pPr>
+        <w:pStyle w:val="Normalindent"/>
+        <w:numPr>
+          <w:ilvl w:val="0"/>
+          <w:numId w:val="0"/>
+        </w:numPr>
+        <w:ind w:left="360" w:hanging="360"/>
+        <w:jc w:val="left"/>
+        <w:rPr>
           <w:rFonts w:ascii="Arial" w:hAnsi="Arial" w:cs="Arial"/>
-          <w:i/>
+          <w:iCs/>
           <w:sz w:val="24"/>
         </w:rPr>
       </w:pPr>
-      <w:r>
+    </w:p>
+    <w:p>
+      <w:pPr>
+        <w:pStyle w:val="Normalindent"/>
+        <w:numPr>
+          <w:ilvl w:val="0"/>
+          <w:numId w:val="0"/>
+        </w:numPr>
+        <w:ind w:left="360" w:hanging="360"/>
+        <w:jc w:val="left"/>
         <w:rPr>
           <w:rFonts w:ascii="Arial" w:hAnsi="Arial" w:cs="Arial"/>
-          <w:i/>
-        </w:rPr>
-        <w:t>Si le projet n'est pas rémunéré : "budget horaire" (nombre total d'heures de travail planifiées).</w:t>
-      </w:r>
-      <w:r>
+          <w:iCs/>
+          <w:sz w:val="24"/>
+        </w:rPr>
+      </w:pPr>
+    </w:p>
+    <w:p>
+      <w:pPr>
+        <w:pStyle w:val="Normalindent"/>
+        <w:numPr>
+          <w:ilvl w:val="0"/>
+          <w:numId w:val="0"/>
+        </w:numPr>
+        <w:ind w:left="360" w:hanging="360"/>
+        <w:jc w:val="left"/>
         <w:rPr>
           <w:rFonts w:ascii="Arial" w:hAnsi="Arial" w:cs="Arial"/>
-          <w:i/>
+          <w:iCs/>
           <w:sz w:val="24"/>
         </w:rPr>
-        <w:br/>
-      </w:r>
+      </w:pPr>
+    </w:p>
+    <w:p>
+      <w:pPr>
+        <w:pStyle w:val="Normalindent"/>
+        <w:numPr>
+          <w:ilvl w:val="0"/>
+          <w:numId w:val="0"/>
+        </w:numPr>
+        <w:ind w:left="360" w:hanging="360"/>
+        <w:jc w:val="left"/>
+        <w:rPr>
+          <w:rFonts w:ascii="Arial" w:hAnsi="Arial" w:cs="Arial"/>
+          <w:iCs/>
+          <w:sz w:val="24"/>
+        </w:rPr>
+      </w:pPr>
+    </w:p>
+    <w:p>
+      <w:pPr>
+        <w:pStyle w:val="Normalindent"/>
+        <w:numPr>
+          <w:ilvl w:val="0"/>
+          <w:numId w:val="0"/>
+        </w:numPr>
+        <w:ind w:left="360" w:hanging="360"/>
+        <w:jc w:val="left"/>
+        <w:rPr>
+          <w:rFonts w:ascii="Arial" w:hAnsi="Arial" w:cs="Arial"/>
+          <w:iCs/>
+          <w:sz w:val="24"/>
+        </w:rPr>
+      </w:pPr>
+    </w:p>
+    <w:p>
+      <w:pPr>
+        <w:jc w:val="left"/>
+        <w:rPr>
+          <w:szCs w:val="14"/>
+        </w:rPr>
+      </w:pPr>
+    </w:p>
+    <w:p>
+      <w:pPr>
+        <w:ind w:firstLine="0"/>
+        <w:jc w:val="left"/>
+        <w:rPr>
+          <w:b/>
+          <w:kern w:val="28"/>
+          <w:sz w:val="28"/>
+          <w:u w:val="single"/>
+        </w:rPr>
+      </w:pPr>
+      <w:bookmarkStart w:id="20" w:name="_Toc81814037"/>
+      <w:r>
+        <w:br w:type="page"/>
+      </w:r>
+    </w:p>
+    <w:p>
+      <w:pPr>
+        <w:pStyle w:val="Titre1"/>
+        <w:tabs>
+          <w:tab w:val="num" w:pos="360"/>
+        </w:tabs>
+        <w:jc w:val="left"/>
+      </w:pPr>
+      <w:bookmarkStart w:id="21" w:name="_Toc248740884"/>
+      <w:r>
+        <w:lastRenderedPageBreak/>
+        <w:t>C</w:t>
+      </w:r>
+      <w:r>
+        <w:t>onception</w:t>
+      </w:r>
+      <w:bookmarkEnd w:id="20"/>
+      <w:bookmarkEnd w:id="21"/>
+    </w:p>
+    <w:p>
+      <w:pPr>
+        <w:pStyle w:val="Titre2"/>
+        <w:jc w:val="left"/>
+        <w:rPr>
+          <w:i w:val="0"/>
+          <w:iCs/>
+        </w:rPr>
+      </w:pPr>
+      <w:bookmarkStart w:id="22" w:name="_Toc25553314"/>
+      <w:bookmarkStart w:id="23" w:name="_Toc71691019"/>
+      <w:bookmarkStart w:id="24" w:name="_Toc81814038"/>
+      <w:bookmarkStart w:id="25" w:name="_Toc248740885"/>
+      <w:r>
+        <w:rPr>
+          <w:i w:val="0"/>
+          <w:iCs/>
+        </w:rPr>
+        <w:t>Dossier de conception</w:t>
+      </w:r>
+      <w:bookmarkEnd w:id="22"/>
+      <w:bookmarkEnd w:id="23"/>
+      <w:bookmarkEnd w:id="24"/>
+      <w:bookmarkEnd w:id="25"/>
+    </w:p>
+    <w:p>
+      <w:pPr>
+        <w:ind w:firstLine="0"/>
+        <w:rPr>
+          <w:b/>
+        </w:rPr>
+      </w:pPr>
+    </w:p>
+    <w:p>
+      <w:pPr>
+        <w:pStyle w:val="Titre3"/>
+      </w:pPr>
+      <w:bookmarkStart w:id="26" w:name="_Toc248740886"/>
+      <w:r>
+        <w:t>Système</w:t>
+      </w:r>
+      <w:r>
+        <w:t>s</w:t>
+      </w:r>
+      <w:r>
+        <w:t xml:space="preserve"> d’</w:t>
+      </w:r>
+      <w:r>
+        <w:t>e</w:t>
+      </w:r>
+      <w:r>
+        <w:t>xploitation</w:t>
+      </w:r>
+      <w:r>
+        <w:t xml:space="preserve"> [LAZHAR]</w:t>
+      </w:r>
+      <w:bookmarkEnd w:id="26"/>
+    </w:p>
+    <w:p>
+      <w:pPr>
+        <w:ind w:firstLine="0"/>
+      </w:pPr>
+      <w:r>
+        <w:t>Le système d’exploitation sur lequel nous travaillons est Windows (XP et Seven). Cependant, grâce au choix qui a été fait d’utiliser un encodage de type UTF-8 ainsi que celui du langage portable Java, nous pouvons sans soucis travailler sur un environnement Linux ou Mac par exemple.</w:t>
+      </w:r>
+    </w:p>
+    <w:p>
+      <w:pPr>
+        <w:ind w:firstLine="0"/>
+      </w:pPr>
+    </w:p>
+    <w:p>
+      <w:pPr>
+        <w:pStyle w:val="Titre3"/>
+      </w:pPr>
+      <w:bookmarkStart w:id="27" w:name="_Toc248740887"/>
+      <w:r>
+        <w:t>Outils logiciels</w:t>
+      </w:r>
+      <w:r>
+        <w:t xml:space="preserve"> [LAZHAR]</w:t>
+      </w:r>
+      <w:bookmarkEnd w:id="27"/>
+    </w:p>
+    <w:p>
+      <w:pPr>
+        <w:ind w:firstLine="0"/>
+      </w:pPr>
+      <w:r>
+        <w:t>Nous développons avec l’IDE Eclipse (version 3.4 et supérieure) intégrant tous les outils nécessaire</w:t>
+      </w:r>
+      <w:r>
+        <w:t>s</w:t>
+      </w:r>
+      <w:r>
+        <w:t xml:space="preserve"> au développement d’applications Java. Ce logiciel est très largement répandu dans le monde des développeurs et est très utilisé. Il possède de nombreuses fonctions spécialement conçues pour augmenter la productivité des développeurs et leur simplifier la vie (comme le </w:t>
+      </w:r>
+      <w:r>
+        <w:rPr>
+          <w:i/>
+        </w:rPr>
+        <w:t>refactoring</w:t>
+      </w:r>
+      <w:r>
+        <w:t xml:space="preserve"> par exemple). De plus, cette plateforme nous permet d’ajouter toute une série de plugins qui peuvent ajouter des fonctionnalités, telles que SVN (logiciel de gestion des versions du code).</w:t>
+      </w:r>
+      <w:r>
+        <w:t xml:space="preserve"> En ce qui concerne la génération des diagrammes de classe UML, nous utilisons le plugin </w:t>
+      </w:r>
+      <w:r>
+        <w:rPr>
+          <w:b/>
+          <w:i/>
+        </w:rPr>
+        <w:t>eUML 2.0</w:t>
+      </w:r>
+      <w:r>
+        <w:t xml:space="preserve"> de chez </w:t>
+      </w:r>
+      <w:r>
+        <w:rPr>
+          <w:b/>
+          <w:i/>
+        </w:rPr>
+        <w:t>Soyatec</w:t>
+      </w:r>
+      <w:r>
+        <w:t>.</w:t>
+      </w:r>
+    </w:p>
+    <w:p>
+      <w:pPr>
+        <w:ind w:firstLine="0"/>
+        <w:rPr>
+          <w:b/>
+        </w:rPr>
+      </w:pPr>
+    </w:p>
+    <w:p>
+      <w:pPr>
+        <w:pStyle w:val="Titre3"/>
+      </w:pPr>
+      <w:bookmarkStart w:id="28" w:name="_Toc248740888"/>
+      <w:r>
+        <w:t>Librairies externes</w:t>
+      </w:r>
+      <w:r>
+        <w:t xml:space="preserve"> [LAZHAR]</w:t>
+      </w:r>
+      <w:bookmarkEnd w:id="28"/>
+    </w:p>
+    <w:p>
+      <w:pPr>
+        <w:ind w:firstLine="0"/>
+      </w:pPr>
+      <w:r>
+        <w:t xml:space="preserve">Nous utilisons la librairie externe </w:t>
+      </w:r>
+      <w:r>
+        <w:rPr>
+          <w:b/>
+          <w:i/>
+        </w:rPr>
+        <w:t>JGraphT</w:t>
+      </w:r>
+      <w:r>
+        <w:rPr>
+          <w:b/>
+          <w:i/>
+        </w:rPr>
+        <w:t xml:space="preserve"> </w:t>
+      </w:r>
+      <w:r>
+        <w:t>codée en Java. En effet, cette librairie possède toutes les briques logicielles nécessaires à la création de graphes. Nous l’utilisons comme une boîte noire sans se soucier de son implémentation.</w:t>
+      </w:r>
+    </w:p>
+    <w:p/>
+    <w:p>
+      <w:pPr>
+        <w:pStyle w:val="Titre3"/>
+      </w:pPr>
+      <w:bookmarkStart w:id="29" w:name="_Toc248740889"/>
+      <w:r>
+        <w:t>Architecture de l’application</w:t>
+      </w:r>
+      <w:r>
+        <w:t xml:space="preserve"> </w:t>
+      </w:r>
+      <w:r>
+        <w:rPr>
+          <w:rFonts w:ascii="Arial" w:hAnsi="Arial"/>
+          <w:color w:val="FF0000"/>
+          <w:sz w:val="24"/>
+        </w:rPr>
+        <w:t>[AURELIEN]</w:t>
+      </w:r>
+      <w:bookmarkEnd w:id="29"/>
+    </w:p>
+    <w:p/>
+    <w:p>
+      <w:pPr>
+        <w:ind w:firstLine="0"/>
+      </w:pPr>
+      <w:r>
+        <w:t>Nous avons choisi comme architecture du programme le fameux design pattern MVC (Modèle – Vue – Contrôleur).</w:t>
+      </w:r>
+    </w:p>
+    <w:p>
+      <w:pPr>
+        <w:pStyle w:val="Titre3"/>
+        <w:numPr>
+          <w:ilvl w:val="0"/>
+          <w:numId w:val="0"/>
+        </w:numPr>
+        <w:ind w:left="720"/>
+      </w:pPr>
+    </w:p>
+    <w:p/>
+    <w:p>
+      <w:pPr>
+        <w:pStyle w:val="Titre3"/>
+      </w:pPr>
+      <w:bookmarkStart w:id="30" w:name="_Toc248740890"/>
+      <w:r>
+        <w:t>Interface graphique</w:t>
+      </w:r>
+      <w:r>
+        <w:t xml:space="preserve"> </w:t>
+      </w:r>
+      <w:r>
+        <w:rPr>
+          <w:rFonts w:ascii="Arial" w:hAnsi="Arial"/>
+          <w:color w:val="FF0000"/>
+          <w:sz w:val="24"/>
+        </w:rPr>
+        <w:t>[AURELIEN]</w:t>
+      </w:r>
+      <w:bookmarkEnd w:id="30"/>
     </w:p>
     <w:p>
       <w:pPr>
@@ -5965,8 +6014,7 @@
         <w:ind w:left="360"/>
         <w:jc w:val="left"/>
         <w:rPr>
-          <w:rFonts w:ascii="Arial" w:hAnsi="Arial" w:cs="Arial"/>
-          <w:iCs/>
+          <w:i/>
           <w:sz w:val="24"/>
         </w:rPr>
       </w:pPr>
@@ -5981,36 +6029,10 @@
         <w:ind w:left="360"/>
         <w:jc w:val="left"/>
         <w:rPr>
-          <w:rFonts w:ascii="Arial" w:hAnsi="Arial" w:cs="Arial"/>
-          <w:iCs/>
+          <w:i/>
           <w:sz w:val="24"/>
         </w:rPr>
       </w:pPr>
-    </w:p>
-    <w:p>
-      <w:pPr>
-        <w:pStyle w:val="Titre2"/>
-        <w:jc w:val="left"/>
-        <w:rPr>
-          <w:i w:val="0"/>
-          <w:iCs/>
-        </w:rPr>
-      </w:pPr>
-      <w:bookmarkStart w:id="23" w:name="_Toc25553310"/>
-      <w:bookmarkStart w:id="24" w:name="_Toc71691015"/>
-      <w:bookmarkStart w:id="25" w:name="_Toc81814033"/>
-      <w:bookmarkStart w:id="26" w:name="_Toc248138391"/>
-      <w:r>
-        <w:rPr>
-          <w:i w:val="0"/>
-          <w:iCs/>
-        </w:rPr>
-        <w:t>Etude de faisabilité</w:t>
-      </w:r>
-      <w:bookmarkEnd w:id="23"/>
-      <w:bookmarkEnd w:id="24"/>
-      <w:bookmarkEnd w:id="25"/>
-      <w:bookmarkEnd w:id="26"/>
     </w:p>
     <w:p>
       <w:pPr>
@@ -6022,11 +6044,41 @@
         <w:ind w:left="360"/>
         <w:jc w:val="left"/>
         <w:rPr>
-          <w:rFonts w:ascii="Arial" w:hAnsi="Arial" w:cs="Arial"/>
-          <w:iCs/>
+          <w:i/>
           <w:sz w:val="24"/>
         </w:rPr>
       </w:pPr>
+    </w:p>
+    <w:p>
+      <w:pPr>
+        <w:pStyle w:val="Titre3"/>
+      </w:pPr>
+      <w:bookmarkStart w:id="31" w:name="_Toc248740891"/>
+      <w:r>
+        <w:t>Schémas UML</w:t>
+      </w:r>
+      <w:r>
+        <w:t xml:space="preserve"> </w:t>
+      </w:r>
+      <w:r>
+        <w:rPr>
+          <w:color w:val="FF0000"/>
+        </w:rPr>
+        <w:t>[PIERRE-DO]</w:t>
+      </w:r>
+      <w:r>
+        <w:rPr>
+          <w:color w:val="FF0000"/>
+        </w:rPr>
+        <w:t xml:space="preserve"> et </w:t>
+      </w:r>
+      <w:r>
+        <w:rPr>
+          <w:color w:val="FF0000"/>
+        </w:rPr>
+        <w:t>[AURELIEN]</w:t>
+      </w:r>
+      <w:bookmarkEnd w:id="31"/>
     </w:p>
     <w:p>
       <w:pPr>
@@ -6038,16 +6090,45 @@
         <w:ind w:left="360"/>
         <w:jc w:val="left"/>
         <w:rPr>
-          <w:rFonts w:ascii="Arial" w:hAnsi="Arial" w:cs="Arial"/>
-          <w:i/>
-        </w:rPr>
-      </w:pPr>
-      <w:r>
-        <w:rPr>
-          <w:rFonts w:ascii="Arial" w:hAnsi="Arial" w:cs="Arial"/>
-          <w:i/>
-        </w:rPr>
-        <w:t>Détailler les 3 aspects de l'étude de faisabilité:</w:t>
+          <w:i/>
+          <w:sz w:val="24"/>
+        </w:rPr>
+      </w:pPr>
+    </w:p>
+    <w:p>
+      <w:pPr>
+        <w:pStyle w:val="Titre4"/>
+        <w:rPr>
+          <w:b/>
+          <w:color w:val="FF0000"/>
+        </w:rPr>
+      </w:pPr>
+      <w:r>
+        <w:t>Maillage</w:t>
+      </w:r>
+      <w:r>
+        <w:t xml:space="preserve"> </w:t>
+      </w:r>
+      <w:r>
+        <w:rPr>
+          <w:b/>
+          <w:color w:val="FF0000"/>
+        </w:rPr>
+        <w:t>[PIERRE</w:t>
+      </w:r>
+      <w:r>
+        <w:rPr>
+          <w:b/>
+          <w:color w:val="FF0000"/>
+        </w:rPr>
+        <w:t>-</w:t>
+      </w:r>
+      <w:r>
+        <w:rPr>
+          <w:b/>
+          <w:color w:val="FF0000"/>
+        </w:rPr>
+        <w:t>DO]</w:t>
       </w:r>
     </w:p>
     <w:p>
@@ -6060,37 +6141,64 @@
         <w:ind w:left="360"/>
         <w:jc w:val="left"/>
         <w:rPr>
-          <w:rFonts w:ascii="Arial" w:hAnsi="Arial" w:cs="Arial"/>
-          <w:i/>
-        </w:rPr>
-      </w:pPr>
+          <w:rFonts w:ascii="Arial" w:hAnsi="Arial"/>
+          <w:sz w:val="24"/>
+          <w:szCs w:val="20"/>
+          <w:lang w:eastAsia="fr-FR"/>
+        </w:rPr>
+      </w:pPr>
+    </w:p>
+    <w:p>
+      <w:pPr>
+        <w:pStyle w:val="Titre4"/>
+      </w:pPr>
+      <w:r>
+        <w:t>Interface graphique</w:t>
+      </w:r>
+      <w:r>
+        <w:t xml:space="preserve"> (vue et controleur)</w:t>
+      </w:r>
+      <w:r>
+        <w:t xml:space="preserve"> </w:t>
+      </w:r>
+      <w:r>
+        <w:rPr>
+          <w:b/>
+          <w:color w:val="FF0000"/>
+        </w:rPr>
+        <w:t>[AURELIEN]</w:t>
+      </w:r>
     </w:p>
     <w:p>
       <w:pPr>
         <w:pStyle w:val="Normalindent"/>
         <w:numPr>
           <w:ilvl w:val="0"/>
-          <w:numId w:val="5"/>
+          <w:numId w:val="0"/>
         </w:numPr>
-        <w:jc w:val="left"/>
-        <w:rPr>
-          <w:rFonts w:ascii="Arial" w:hAnsi="Arial" w:cs="Arial"/>
-          <w:i/>
-        </w:rPr>
-      </w:pPr>
-      <w:r>
-        <w:rPr>
-          <w:rFonts w:ascii="Arial" w:hAnsi="Arial" w:cs="Arial"/>
-          <w:i/>
-        </w:rPr>
-        <w:t>risques techniques (complexité, manque de compétences, …)</w:t>
-      </w:r>
-      <w:r>
-        <w:rPr>
-          <w:rFonts w:ascii="Arial" w:hAnsi="Arial" w:cs="Arial"/>
-          <w:i/>
-        </w:rPr>
-        <w:t>.</w:t>
+        <w:ind w:left="360"/>
+        <w:jc w:val="left"/>
+        <w:rPr>
+          <w:rFonts w:ascii="Arial" w:hAnsi="Arial"/>
+          <w:sz w:val="24"/>
+          <w:szCs w:val="20"/>
+          <w:lang w:eastAsia="fr-FR"/>
+        </w:rPr>
+      </w:pPr>
+    </w:p>
+    <w:p>
+      <w:pPr>
+        <w:pStyle w:val="Titre4"/>
+      </w:pPr>
+      <w:r>
+        <w:t xml:space="preserve">Gestionnaire du jeu (model) </w:t>
+      </w:r>
+      <w:r>
+        <w:rPr>
+          <w:b/>
+          <w:color w:val="FF0000"/>
+        </w:rPr>
+        <w:t>[AURELIEN]</w:t>
       </w:r>
     </w:p>
     <w:p>
@@ -6098,36 +6206,94 @@
         <w:pStyle w:val="Normalindent"/>
         <w:numPr>
           <w:ilvl w:val="0"/>
-          <w:numId w:val="5"/>
+          <w:numId w:val="0"/>
         </w:numPr>
-        <w:jc w:val="left"/>
-        <w:rPr>
-          <w:rFonts w:ascii="Arial" w:hAnsi="Arial" w:cs="Arial"/>
-          <w:i/>
-        </w:rPr>
-      </w:pPr>
-      <w:r>
-        <w:rPr>
-          <w:rFonts w:ascii="Arial" w:hAnsi="Arial" w:cs="Arial"/>
-          <w:i/>
-        </w:rPr>
-        <w:t>risques concernant le planning &amp; les ressources humaines</w:t>
-      </w:r>
-      <w:r>
-        <w:rPr>
-          <w:rFonts w:ascii="Arial" w:hAnsi="Arial" w:cs="Arial"/>
-          <w:i/>
-        </w:rPr>
-        <w:t>.</w:t>
-      </w:r>
+        <w:ind w:left="360"/>
+        <w:jc w:val="left"/>
+        <w:rPr>
+          <w:rFonts w:ascii="Arial" w:hAnsi="Arial"/>
+          <w:sz w:val="24"/>
+          <w:szCs w:val="20"/>
+          <w:lang w:eastAsia="fr-FR"/>
+        </w:rPr>
+      </w:pPr>
     </w:p>
     <w:p>
       <w:pPr>
         <w:pStyle w:val="Normalindent"/>
         <w:numPr>
           <w:ilvl w:val="0"/>
-          <w:numId w:val="5"/>
+          <w:numId w:val="0"/>
         </w:numPr>
+        <w:ind w:left="360"/>
+        <w:jc w:val="left"/>
+        <w:rPr>
+          <w:i/>
+          <w:sz w:val="24"/>
+        </w:rPr>
+      </w:pPr>
+    </w:p>
+    <w:p>
+      <w:pPr>
+        <w:pStyle w:val="Titre3"/>
+      </w:pPr>
+      <w:bookmarkStart w:id="32" w:name="_Toc248740892"/>
+      <w:r>
+        <w:lastRenderedPageBreak/>
+        <w:t>Gestion de la concurrence</w:t>
+      </w:r>
+      <w:r>
+        <w:t xml:space="preserve"> </w:t>
+      </w:r>
+      <w:r>
+        <w:rPr>
+          <w:rFonts w:ascii="Arial" w:hAnsi="Arial"/>
+          <w:color w:val="FF0000"/>
+          <w:sz w:val="24"/>
+        </w:rPr>
+        <w:t>[</w:t>
+      </w:r>
+      <w:r>
+        <w:rPr>
+          <w:rFonts w:ascii="Arial" w:hAnsi="Arial"/>
+          <w:color w:val="FF0000"/>
+          <w:sz w:val="24"/>
+        </w:rPr>
+        <w:t>PIERRE-DO</w:t>
+      </w:r>
+      <w:r>
+        <w:rPr>
+          <w:rFonts w:ascii="Arial" w:hAnsi="Arial"/>
+          <w:color w:val="FF0000"/>
+          <w:sz w:val="24"/>
+        </w:rPr>
+        <w:t>]</w:t>
+      </w:r>
+      <w:bookmarkEnd w:id="32"/>
+    </w:p>
+    <w:p>
+      <w:pPr>
+        <w:pStyle w:val="Normalindent"/>
+        <w:numPr>
+          <w:ilvl w:val="0"/>
+          <w:numId w:val="0"/>
+        </w:numPr>
+        <w:ind w:left="360"/>
+        <w:jc w:val="left"/>
+        <w:rPr>
+          <w:i/>
+          <w:sz w:val="24"/>
+        </w:rPr>
+      </w:pPr>
+    </w:p>
+    <w:p>
+      <w:pPr>
+        <w:pStyle w:val="Normalindent"/>
+        <w:numPr>
+          <w:ilvl w:val="0"/>
+          <w:numId w:val="0"/>
+        </w:numPr>
+        <w:ind w:left="360"/>
         <w:jc w:val="left"/>
         <w:rPr>
           <w:rFonts w:ascii="Arial" w:hAnsi="Arial" w:cs="Arial"/>
@@ -6139,14 +6305,213 @@
           <w:rFonts w:ascii="Arial" w:hAnsi="Arial" w:cs="Arial"/>
           <w:i/>
         </w:rPr>
-        <w:t>risques concernant le budget</w:t>
-      </w:r>
-      <w:r>
+        <w:t>Fournir tous les document de conception:</w:t>
+      </w:r>
+    </w:p>
+    <w:p>
+      <w:pPr>
+        <w:pStyle w:val="Normalindent"/>
+        <w:numPr>
+          <w:ilvl w:val="0"/>
+          <w:numId w:val="0"/>
+        </w:numPr>
+        <w:ind w:left="360"/>
+        <w:jc w:val="left"/>
         <w:rPr>
           <w:rFonts w:ascii="Arial" w:hAnsi="Arial" w:cs="Arial"/>
           <w:i/>
         </w:rPr>
-        <w:t>.</w:t>
+      </w:pPr>
+    </w:p>
+    <w:p>
+      <w:pPr>
+        <w:pStyle w:val="Normalindent"/>
+        <w:numPr>
+          <w:ilvl w:val="0"/>
+          <w:numId w:val="9"/>
+        </w:numPr>
+        <w:jc w:val="left"/>
+        <w:rPr>
+          <w:rFonts w:ascii="Arial" w:hAnsi="Arial" w:cs="Arial"/>
+          <w:i/>
+        </w:rPr>
+      </w:pPr>
+      <w:r>
+        <w:rPr>
+          <w:rFonts w:ascii="Arial" w:hAnsi="Arial" w:cs="Arial"/>
+          <w:i/>
+        </w:rPr>
+        <w:t>le choix du matériel HW</w:t>
+      </w:r>
+    </w:p>
+    <w:p>
+      <w:pPr>
+        <w:pStyle w:val="Normalindent"/>
+        <w:numPr>
+          <w:ilvl w:val="0"/>
+          <w:numId w:val="9"/>
+        </w:numPr>
+        <w:jc w:val="left"/>
+        <w:rPr>
+          <w:rFonts w:ascii="Arial" w:hAnsi="Arial" w:cs="Arial"/>
+          <w:i/>
+        </w:rPr>
+      </w:pPr>
+      <w:r>
+        <w:rPr>
+          <w:rFonts w:ascii="Arial" w:hAnsi="Arial" w:cs="Arial"/>
+          <w:i/>
+        </w:rPr>
+        <w:t xml:space="preserve">le choix des systèmes d'exploitation pour la réalisation </w:t>
+      </w:r>
+      <w:r>
+        <w:rPr>
+          <w:rFonts w:ascii="Arial" w:hAnsi="Arial" w:cs="Arial"/>
+          <w:i/>
+          <w:u w:val="single"/>
+        </w:rPr>
+        <w:t>et</w:t>
+      </w:r>
+      <w:r>
+        <w:rPr>
+          <w:rFonts w:ascii="Arial" w:hAnsi="Arial" w:cs="Arial"/>
+          <w:i/>
+        </w:rPr>
+        <w:t xml:space="preserve"> l'utilisation</w:t>
+      </w:r>
+    </w:p>
+    <w:p>
+      <w:pPr>
+        <w:pStyle w:val="Normalindent"/>
+        <w:numPr>
+          <w:ilvl w:val="0"/>
+          <w:numId w:val="9"/>
+        </w:numPr>
+        <w:jc w:val="left"/>
+        <w:rPr>
+          <w:rFonts w:ascii="Arial" w:hAnsi="Arial" w:cs="Arial"/>
+          <w:i/>
+        </w:rPr>
+      </w:pPr>
+      <w:r>
+        <w:rPr>
+          <w:rFonts w:ascii="Arial" w:hAnsi="Arial" w:cs="Arial"/>
+          <w:i/>
+        </w:rPr>
+        <w:t xml:space="preserve">le choix des outils logiciels pour la réalisation </w:t>
+      </w:r>
+      <w:r>
+        <w:rPr>
+          <w:rFonts w:ascii="Arial" w:hAnsi="Arial" w:cs="Arial"/>
+          <w:i/>
+          <w:u w:val="single"/>
+        </w:rPr>
+        <w:t>et</w:t>
+      </w:r>
+      <w:r>
+        <w:rPr>
+          <w:rFonts w:ascii="Arial" w:hAnsi="Arial" w:cs="Arial"/>
+          <w:i/>
+        </w:rPr>
+        <w:t xml:space="preserve"> l'utilisation</w:t>
+      </w:r>
+    </w:p>
+    <w:p>
+      <w:pPr>
+        <w:pStyle w:val="Normalindent"/>
+        <w:numPr>
+          <w:ilvl w:val="0"/>
+          <w:numId w:val="9"/>
+        </w:numPr>
+        <w:jc w:val="left"/>
+        <w:rPr>
+          <w:rFonts w:ascii="Arial" w:hAnsi="Arial" w:cs="Arial"/>
+          <w:i/>
+        </w:rPr>
+      </w:pPr>
+      <w:r>
+        <w:rPr>
+          <w:rFonts w:ascii="Arial" w:hAnsi="Arial" w:cs="Arial"/>
+          <w:i/>
+        </w:rPr>
+        <w:t xml:space="preserve">site web: </w:t>
+      </w:r>
+      <w:r>
+        <w:rPr>
+          <w:rFonts w:ascii="Arial" w:hAnsi="Arial" w:cs="Arial"/>
+          <w:i/>
+        </w:rPr>
+        <w:t>réaliser les maquettes avec un logiciel, décrire toutes les animations sur papier, définir les mots-clés, choisir une formule d'hébergement, définir la méthode de mise à jour, …</w:t>
+      </w:r>
+    </w:p>
+    <w:p>
+      <w:pPr>
+        <w:pStyle w:val="Normalindent"/>
+        <w:numPr>
+          <w:ilvl w:val="0"/>
+          <w:numId w:val="4"/>
+        </w:numPr>
+        <w:jc w:val="left"/>
+        <w:rPr>
+          <w:rFonts w:ascii="Arial" w:hAnsi="Arial" w:cs="Arial"/>
+          <w:i/>
+        </w:rPr>
+      </w:pPr>
+      <w:r>
+        <w:rPr>
+          <w:rFonts w:ascii="Arial" w:hAnsi="Arial" w:cs="Arial"/>
+          <w:i/>
+        </w:rPr>
+        <w:t>bases de données: décrire le modèle relationnel, le contenu détaillé des tables (caractéristiques de chaque champs) et les requêtes.</w:t>
+      </w:r>
+    </w:p>
+    <w:p>
+      <w:pPr>
+        <w:pStyle w:val="Normalindent"/>
+        <w:numPr>
+          <w:ilvl w:val="0"/>
+          <w:numId w:val="4"/>
+        </w:numPr>
+        <w:jc w:val="left"/>
+        <w:rPr>
+          <w:rFonts w:ascii="Arial" w:hAnsi="Arial" w:cs="Arial"/>
+          <w:i/>
+        </w:rPr>
+      </w:pPr>
+      <w:r>
+        <w:rPr>
+          <w:rFonts w:ascii="Arial" w:hAnsi="Arial" w:cs="Arial"/>
+          <w:i/>
+        </w:rPr>
+        <w:t>programmation et scripts: organigramme, architecture du programme, découpage modulaire, entrées-sorties des modules, pseudo-code</w:t>
+      </w:r>
+      <w:r>
+        <w:rPr>
+          <w:rFonts w:ascii="Arial" w:hAnsi="Arial" w:cs="Arial"/>
+          <w:i/>
+        </w:rPr>
+        <w:t xml:space="preserve"> </w:t>
+      </w:r>
+      <w:r>
+        <w:rPr>
+          <w:rFonts w:ascii="Arial" w:hAnsi="Arial" w:cs="Arial"/>
+          <w:i/>
+        </w:rPr>
+        <w:t>/</w:t>
+      </w:r>
+      <w:r>
+        <w:rPr>
+          <w:rFonts w:ascii="Arial" w:hAnsi="Arial" w:cs="Arial"/>
+          <w:i/>
+        </w:rPr>
+        <w:t xml:space="preserve"> </w:t>
+      </w:r>
+      <w:r>
+        <w:rPr>
+          <w:rFonts w:ascii="Arial" w:hAnsi="Arial" w:cs="Arial"/>
+          <w:i/>
+        </w:rPr>
+        <w:t>structogramme…</w:t>
       </w:r>
     </w:p>
     <w:p>
@@ -6175,387 +6540,62 @@
         <w:jc w:val="left"/>
         <w:rPr>
           <w:rFonts w:ascii="Arial" w:hAnsi="Arial" w:cs="Arial"/>
-          <w:i/>
-        </w:rPr>
-      </w:pPr>
-      <w:r>
-        <w:rPr>
-          <w:rFonts w:ascii="Arial" w:hAnsi="Arial" w:cs="Arial"/>
-          <w:i/>
-        </w:rPr>
-        <w:t>Décrire aussi quelles solutions ont été appliquées pour réduire les risques (priorités, formation, actions, …)</w:t>
-      </w:r>
-      <w:r>
-        <w:rPr>
-          <w:rFonts w:ascii="Arial" w:hAnsi="Arial" w:cs="Arial"/>
-          <w:i/>
-        </w:rPr>
-        <w:t>.</w:t>
-      </w:r>
-    </w:p>
-    <w:p>
-      <w:pPr>
-        <w:pStyle w:val="Normalindent"/>
-        <w:numPr>
-          <w:ilvl w:val="0"/>
-          <w:numId w:val="0"/>
-        </w:numPr>
-        <w:ind w:left="360"/>
-        <w:jc w:val="left"/>
-        <w:rPr>
-          <w:rFonts w:ascii="Arial" w:hAnsi="Arial" w:cs="Arial"/>
-          <w:iCs/>
-          <w:sz w:val="24"/>
-        </w:rPr>
-      </w:pPr>
-    </w:p>
-    <w:p>
-      <w:pPr>
-        <w:pStyle w:val="Titre2"/>
-        <w:jc w:val="left"/>
-        <w:rPr>
-          <w:i w:val="0"/>
-          <w:iCs/>
-        </w:rPr>
-      </w:pPr>
-      <w:bookmarkStart w:id="27" w:name="_Toc25553311"/>
-      <w:bookmarkStart w:id="28" w:name="_Toc71691016"/>
-      <w:bookmarkStart w:id="29" w:name="_Toc81814034"/>
-      <w:bookmarkStart w:id="30" w:name="_Toc248138392"/>
-      <w:r>
-        <w:rPr>
-          <w:i w:val="0"/>
-          <w:iCs/>
-        </w:rPr>
-        <w:t>Compléments d'analyse</w:t>
-      </w:r>
-      <w:bookmarkEnd w:id="27"/>
-      <w:r>
-        <w:rPr>
-          <w:i w:val="0"/>
-          <w:iCs/>
-        </w:rPr>
-        <w:t xml:space="preserve"> éventuels</w:t>
-      </w:r>
-      <w:bookmarkEnd w:id="28"/>
-      <w:bookmarkEnd w:id="29"/>
-      <w:bookmarkEnd w:id="30"/>
-    </w:p>
-    <w:p>
-      <w:pPr>
-        <w:pStyle w:val="Normalindent"/>
-        <w:numPr>
-          <w:ilvl w:val="0"/>
-          <w:numId w:val="0"/>
-        </w:numPr>
-        <w:ind w:left="360"/>
-        <w:jc w:val="left"/>
-        <w:rPr>
-          <w:rFonts w:ascii="Arial" w:hAnsi="Arial" w:cs="Arial"/>
-          <w:iCs/>
-          <w:sz w:val="24"/>
-        </w:rPr>
-      </w:pPr>
-    </w:p>
-    <w:p>
-      <w:pPr>
-        <w:pStyle w:val="Normalindent"/>
-        <w:numPr>
-          <w:ilvl w:val="0"/>
-          <w:numId w:val="0"/>
-        </w:numPr>
-        <w:ind w:left="360"/>
-        <w:jc w:val="left"/>
-        <w:rPr>
-          <w:rFonts w:ascii="Arial" w:hAnsi="Arial" w:cs="Arial"/>
-          <w:i/>
-        </w:rPr>
-      </w:pPr>
-      <w:r>
-        <w:rPr>
-          <w:rFonts w:ascii="Arial" w:hAnsi="Arial" w:cs="Arial"/>
-          <w:i/>
-        </w:rPr>
-        <w:t>Inclure les compléments d'analyse s'ils ne sont pas définis dans le cahier des charges:</w:t>
-      </w:r>
-    </w:p>
-    <w:p>
-      <w:pPr>
-        <w:pStyle w:val="Normalindent"/>
-        <w:numPr>
-          <w:ilvl w:val="0"/>
-          <w:numId w:val="0"/>
-        </w:numPr>
-        <w:ind w:left="360"/>
-        <w:jc w:val="left"/>
-        <w:rPr>
-          <w:rFonts w:ascii="Arial" w:hAnsi="Arial" w:cs="Arial"/>
-          <w:i/>
-        </w:rPr>
-      </w:pPr>
-    </w:p>
-    <w:p>
-      <w:pPr>
-        <w:pStyle w:val="Normalindent"/>
-        <w:numPr>
-          <w:ilvl w:val="0"/>
-          <w:numId w:val="8"/>
-        </w:numPr>
-        <w:jc w:val="left"/>
-        <w:rPr>
-          <w:rFonts w:ascii="Arial" w:hAnsi="Arial" w:cs="Arial"/>
-          <w:i/>
-        </w:rPr>
-      </w:pPr>
-      <w:r>
-        <w:rPr>
-          <w:rFonts w:ascii="Arial" w:hAnsi="Arial" w:cs="Arial"/>
-          <w:i/>
-        </w:rPr>
-        <w:t>pour un site: analyse audience &amp; concurrence, navigation, charte graphique complète, …</w:t>
-      </w:r>
-    </w:p>
-    <w:p>
-      <w:pPr>
-        <w:pStyle w:val="Normalindent"/>
-        <w:numPr>
-          <w:ilvl w:val="0"/>
-          <w:numId w:val="8"/>
-        </w:numPr>
-        <w:jc w:val="left"/>
-        <w:rPr>
-          <w:rFonts w:ascii="Arial" w:hAnsi="Arial" w:cs="Arial"/>
-          <w:i/>
-        </w:rPr>
-      </w:pPr>
-      <w:r>
-        <w:rPr>
-          <w:rFonts w:ascii="Arial" w:hAnsi="Arial" w:cs="Arial"/>
-          <w:i/>
-        </w:rPr>
-        <w:t>pour une base de données: analyse des informations à stocker</w:t>
-      </w:r>
-      <w:r>
-        <w:rPr>
-          <w:rFonts w:ascii="Arial" w:hAnsi="Arial" w:cs="Arial"/>
-          <w:i/>
-        </w:rPr>
-        <w:t>.</w:t>
-      </w:r>
-    </w:p>
-    <w:p>
-      <w:pPr>
-        <w:pStyle w:val="Normalindent"/>
-        <w:numPr>
-          <w:ilvl w:val="0"/>
-          <w:numId w:val="0"/>
-        </w:numPr>
-        <w:ind w:left="360" w:hanging="360"/>
-        <w:jc w:val="left"/>
-        <w:rPr>
-          <w:rFonts w:ascii="Arial" w:hAnsi="Arial" w:cs="Arial"/>
-          <w:iCs/>
-          <w:sz w:val="24"/>
-        </w:rPr>
-      </w:pPr>
-    </w:p>
-    <w:p>
-      <w:pPr>
-        <w:pStyle w:val="Titre2"/>
-        <w:jc w:val="left"/>
-        <w:rPr>
-          <w:i w:val="0"/>
-          <w:iCs/>
-        </w:rPr>
-      </w:pPr>
-      <w:bookmarkStart w:id="31" w:name="_Toc81814035"/>
-      <w:bookmarkStart w:id="32" w:name="_Toc248138393"/>
-      <w:r>
-        <w:rPr>
-          <w:i w:val="0"/>
-          <w:iCs/>
-        </w:rPr>
-        <w:t>Planification</w:t>
-      </w:r>
-      <w:bookmarkEnd w:id="31"/>
-      <w:bookmarkEnd w:id="32"/>
-    </w:p>
-    <w:p>
-      <w:pPr>
-        <w:jc w:val="left"/>
-      </w:pPr>
-    </w:p>
-    <w:p>
-      <w:pPr>
-        <w:pStyle w:val="Normalindent"/>
-        <w:numPr>
-          <w:ilvl w:val="0"/>
-          <w:numId w:val="0"/>
-        </w:numPr>
-        <w:ind w:left="349"/>
-        <w:jc w:val="left"/>
-        <w:rPr>
-          <w:rFonts w:ascii="Arial" w:hAnsi="Arial"/>
-          <w:i/>
-          <w:iCs/>
-          <w:lang w:eastAsia="fr-FR"/>
-        </w:rPr>
-      </w:pPr>
-      <w:r>
-        <w:rPr>
-          <w:rFonts w:ascii="Arial" w:hAnsi="Arial"/>
-          <w:i/>
-          <w:iCs/>
-          <w:lang w:eastAsia="fr-FR"/>
-        </w:rPr>
-        <w:t>Révision de la planification initiale (Gantt et/ou PERT) du projet :</w:t>
-      </w:r>
-    </w:p>
-    <w:p>
-      <w:pPr>
-        <w:pStyle w:val="Normalindent"/>
-        <w:numPr>
-          <w:ilvl w:val="0"/>
-          <w:numId w:val="0"/>
-        </w:numPr>
-        <w:ind w:left="349"/>
-        <w:jc w:val="left"/>
-        <w:rPr>
-          <w:rFonts w:ascii="Arial" w:hAnsi="Arial"/>
-          <w:i/>
-          <w:iCs/>
-          <w:lang w:eastAsia="fr-FR"/>
-        </w:rPr>
-      </w:pPr>
-    </w:p>
-    <w:p>
-      <w:pPr>
-        <w:pStyle w:val="Normalindent"/>
-        <w:numPr>
-          <w:ilvl w:val="0"/>
-          <w:numId w:val="7"/>
-        </w:numPr>
-        <w:jc w:val="left"/>
-        <w:rPr>
-          <w:rFonts w:ascii="Arial" w:hAnsi="Arial"/>
-          <w:i/>
-          <w:iCs/>
-          <w:lang w:eastAsia="fr-FR"/>
-        </w:rPr>
-      </w:pPr>
-      <w:r>
-        <w:rPr>
-          <w:rFonts w:ascii="Arial" w:hAnsi="Arial"/>
-          <w:i/>
-          <w:iCs/>
-          <w:lang w:eastAsia="fr-FR"/>
-        </w:rPr>
-        <w:t xml:space="preserve">planning indiquant les dates de début et de fin du projet ainsi que le découpage connu des diverses phases. </w:t>
-      </w:r>
-    </w:p>
-    <w:p>
-      <w:pPr>
-        <w:pStyle w:val="Normalindent"/>
-        <w:numPr>
-          <w:ilvl w:val="0"/>
-          <w:numId w:val="7"/>
-        </w:numPr>
-        <w:jc w:val="left"/>
-        <w:rPr>
-          <w:rFonts w:ascii="Arial" w:hAnsi="Arial"/>
-          <w:i/>
-          <w:iCs/>
-          <w:lang w:eastAsia="fr-FR"/>
-        </w:rPr>
-      </w:pPr>
-      <w:r>
-        <w:rPr>
-          <w:rFonts w:ascii="Arial" w:hAnsi="Arial"/>
-          <w:i/>
-          <w:iCs/>
-          <w:lang w:eastAsia="fr-FR"/>
-        </w:rPr>
-        <w:t>partage des tâches en cas de travail à plusieurs.</w:t>
-      </w:r>
-    </w:p>
-    <w:p>
-      <w:pPr>
-        <w:pStyle w:val="Normalindent"/>
-        <w:numPr>
-          <w:ilvl w:val="0"/>
-          <w:numId w:val="0"/>
-        </w:numPr>
-        <w:ind w:left="720"/>
-        <w:jc w:val="left"/>
-        <w:rPr>
-          <w:rFonts w:ascii="Arial" w:hAnsi="Arial"/>
-          <w:i/>
-          <w:iCs/>
-          <w:lang w:eastAsia="fr-FR"/>
-        </w:rPr>
-      </w:pPr>
-    </w:p>
-    <w:p>
-      <w:pPr>
-        <w:pStyle w:val="Normalindent"/>
-        <w:numPr>
-          <w:ilvl w:val="0"/>
-          <w:numId w:val="0"/>
-        </w:numPr>
-        <w:ind w:left="360"/>
-        <w:jc w:val="left"/>
-        <w:rPr>
-          <w:rFonts w:ascii="Arial" w:hAnsi="Arial"/>
-          <w:i/>
-          <w:iCs/>
-          <w:lang w:eastAsia="fr-FR"/>
-        </w:rPr>
-      </w:pPr>
-      <w:r>
-        <w:rPr>
-          <w:rFonts w:ascii="Arial" w:hAnsi="Arial"/>
-          <w:i/>
-          <w:iCs/>
-          <w:lang w:eastAsia="fr-FR"/>
-        </w:rPr>
-        <w:t xml:space="preserve">Il s’agit en principe de la planification </w:t>
-      </w:r>
-      <w:r>
-        <w:rPr>
-          <w:rFonts w:ascii="Arial" w:hAnsi="Arial"/>
           <w:b/>
           <w:bCs/>
           <w:i/>
-          <w:iCs/>
-          <w:lang w:eastAsia="fr-FR"/>
-        </w:rPr>
-        <w:t>définitive du projet</w:t>
-      </w:r>
-      <w:r>
-        <w:rPr>
-          <w:rFonts w:ascii="Arial" w:hAnsi="Arial"/>
-          <w:i/>
-          <w:iCs/>
-          <w:lang w:eastAsia="fr-FR"/>
-        </w:rPr>
-        <w:t>. Elle peut être ensuite affinée (découpage des tâches). Si les délais doivent être ensuite modifiés, le responsable de projet doit être avisé, et les raisons doivent être expliquées dans l’historique.</w:t>
-      </w:r>
-    </w:p>
-    <w:p>
-      <w:pPr>
-        <w:pStyle w:val="Normalindent"/>
-        <w:numPr>
-          <w:ilvl w:val="0"/>
-          <w:numId w:val="0"/>
-        </w:numPr>
-        <w:ind w:left="360" w:hanging="360"/>
-        <w:jc w:val="left"/>
+        </w:rPr>
+      </w:pPr>
+      <w:r>
         <w:rPr>
           <w:rFonts w:ascii="Arial" w:hAnsi="Arial" w:cs="Arial"/>
-          <w:iCs/>
-          <w:sz w:val="24"/>
-        </w:rPr>
-      </w:pPr>
+          <w:b/>
+          <w:bCs/>
+          <w:i/>
+        </w:rPr>
+        <w:t>Le dossier de conception devrait permettre de sous-traiter la réalisation du projet !</w:t>
+      </w:r>
+    </w:p>
+    <w:p>
+      <w:pPr>
+        <w:jc w:val="left"/>
+      </w:pPr>
+    </w:p>
+    <w:p>
+      <w:pPr>
+        <w:pStyle w:val="Retraitcorpsdetexte"/>
+        <w:jc w:val="left"/>
+        <w:rPr>
+          <w:iCs/>
+        </w:rPr>
+      </w:pPr>
+      <w:r>
+        <w:rPr>
+          <w:iCs/>
+        </w:rPr>
+        <w:br w:type="page"/>
+      </w:r>
+    </w:p>
+    <w:p>
+      <w:pPr>
+        <w:pStyle w:val="Titre1"/>
+        <w:tabs>
+          <w:tab w:val="num" w:pos="360"/>
+        </w:tabs>
+        <w:jc w:val="left"/>
+      </w:pPr>
+      <w:bookmarkStart w:id="33" w:name="_Toc71703259"/>
+      <w:bookmarkStart w:id="34" w:name="_Toc81814040"/>
+      <w:bookmarkStart w:id="35" w:name="_Toc248740893"/>
+      <w:r>
+        <w:lastRenderedPageBreak/>
+        <w:t>R</w:t>
+      </w:r>
+      <w:bookmarkEnd w:id="33"/>
+      <w:r>
+        <w:t>éalisation</w:t>
+      </w:r>
+      <w:bookmarkEnd w:id="34"/>
+      <w:bookmarkEnd w:id="35"/>
     </w:p>
     <w:p>
       <w:pPr>
@@ -6566,819 +6606,106 @@
           <w:iCs/>
         </w:rPr>
       </w:pPr>
-      <w:bookmarkStart w:id="33" w:name="_Toc81814036"/>
-      <w:bookmarkStart w:id="34" w:name="_Toc248138394"/>
+      <w:bookmarkStart w:id="36" w:name="_Toc25553317"/>
+      <w:bookmarkStart w:id="37" w:name="_Toc71691022"/>
+      <w:bookmarkStart w:id="38" w:name="_Toc81814041"/>
+      <w:bookmarkStart w:id="39" w:name="_Toc248740894"/>
       <w:r>
         <w:rPr>
           <w:i w:val="0"/>
           <w:iCs/>
         </w:rPr>
-        <w:t>Historique</w:t>
-      </w:r>
-      <w:bookmarkEnd w:id="33"/>
-      <w:bookmarkEnd w:id="34"/>
-    </w:p>
-    <w:p>
-      <w:pPr>
-        <w:pStyle w:val="Normalindent"/>
-        <w:numPr>
-          <w:ilvl w:val="0"/>
-          <w:numId w:val="0"/>
-        </w:numPr>
-        <w:jc w:val="left"/>
-        <w:rPr>
-          <w:rFonts w:ascii="Arial" w:hAnsi="Arial" w:cs="Arial"/>
-          <w:iCs/>
-          <w:sz w:val="24"/>
-        </w:rPr>
-      </w:pPr>
-    </w:p>
-    <w:p>
-      <w:pPr>
-        <w:pStyle w:val="Normalindent"/>
-        <w:jc w:val="left"/>
-        <w:rPr>
-          <w:rFonts w:ascii="Arial" w:hAnsi="Arial" w:cs="Arial"/>
-          <w:i/>
-        </w:rPr>
-      </w:pPr>
-      <w:r>
-        <w:rPr>
-          <w:rFonts w:ascii="Arial" w:hAnsi="Arial" w:cs="Arial"/>
-          <w:i/>
-        </w:rPr>
-        <w:t>Pour le cahier des charges: lister toutes les modifications demandées par le client, et aussi celles décidées pour d'autres raisons</w:t>
-      </w:r>
-    </w:p>
-    <w:p>
-      <w:pPr>
-        <w:pStyle w:val="Normalindent"/>
-        <w:jc w:val="left"/>
-        <w:rPr>
-          <w:rFonts w:ascii="Arial" w:hAnsi="Arial" w:cs="Arial"/>
-          <w:i/>
-        </w:rPr>
-      </w:pPr>
-      <w:r>
-        <w:rPr>
-          <w:rFonts w:ascii="Arial" w:hAnsi="Arial" w:cs="Arial"/>
-          <w:i/>
-        </w:rPr>
-        <w:t>Pour le budget : comparaison entre</w:t>
-      </w:r>
-      <w:r>
-        <w:rPr>
-          <w:rFonts w:ascii="Arial" w:hAnsi="Arial" w:cs="Arial"/>
-          <w:i/>
-        </w:rPr>
-        <w:t xml:space="preserve"> le budget initial et le budget.</w:t>
-      </w:r>
-    </w:p>
-    <w:p>
-      <w:pPr>
-        <w:pStyle w:val="Normalindent"/>
-        <w:numPr>
-          <w:ilvl w:val="0"/>
-          <w:numId w:val="0"/>
-        </w:numPr>
-        <w:ind w:left="360" w:hanging="360"/>
-        <w:jc w:val="left"/>
-        <w:rPr>
-          <w:rFonts w:ascii="Arial" w:hAnsi="Arial" w:cs="Arial"/>
-          <w:iCs/>
-          <w:sz w:val="24"/>
-        </w:rPr>
-      </w:pPr>
-    </w:p>
-    <w:p>
-      <w:pPr>
-        <w:pStyle w:val="Normalindent"/>
-        <w:numPr>
-          <w:ilvl w:val="0"/>
-          <w:numId w:val="0"/>
-        </w:numPr>
-        <w:ind w:left="360" w:hanging="360"/>
-        <w:jc w:val="left"/>
-        <w:rPr>
-          <w:rFonts w:ascii="Arial" w:hAnsi="Arial" w:cs="Arial"/>
-          <w:iCs/>
-          <w:sz w:val="24"/>
-        </w:rPr>
-      </w:pPr>
-    </w:p>
-    <w:p>
-      <w:pPr>
-        <w:pStyle w:val="Normalindent"/>
-        <w:numPr>
-          <w:ilvl w:val="0"/>
-          <w:numId w:val="0"/>
-        </w:numPr>
-        <w:ind w:left="360" w:hanging="360"/>
-        <w:jc w:val="left"/>
-        <w:rPr>
-          <w:rFonts w:ascii="Arial" w:hAnsi="Arial" w:cs="Arial"/>
-          <w:iCs/>
-          <w:sz w:val="24"/>
-        </w:rPr>
-      </w:pPr>
-    </w:p>
-    <w:p>
-      <w:pPr>
-        <w:pStyle w:val="Normalindent"/>
-        <w:numPr>
-          <w:ilvl w:val="0"/>
-          <w:numId w:val="0"/>
-        </w:numPr>
-        <w:ind w:left="360" w:hanging="360"/>
-        <w:jc w:val="left"/>
-        <w:rPr>
-          <w:rFonts w:ascii="Arial" w:hAnsi="Arial" w:cs="Arial"/>
-          <w:iCs/>
-          <w:sz w:val="24"/>
-        </w:rPr>
-      </w:pPr>
-    </w:p>
-    <w:p>
-      <w:pPr>
-        <w:jc w:val="left"/>
-        <w:rPr>
-          <w:szCs w:val="14"/>
-        </w:rPr>
-      </w:pPr>
-    </w:p>
-    <w:p>
-      <w:pPr>
-        <w:pStyle w:val="Titre1"/>
-        <w:tabs>
-          <w:tab w:val="num" w:pos="360"/>
-        </w:tabs>
-        <w:jc w:val="left"/>
-      </w:pPr>
-      <w:bookmarkStart w:id="35" w:name="_Toc81814037"/>
-      <w:bookmarkStart w:id="36" w:name="_Toc248138395"/>
-      <w:r>
-        <w:t>C</w:t>
-      </w:r>
-      <w:r>
-        <w:t>onception</w:t>
-      </w:r>
-      <w:bookmarkEnd w:id="35"/>
+        <w:t>Dossier de réalisation</w:t>
+      </w:r>
+      <w:bookmarkStart w:id="40" w:name="_Toc25553318"/>
       <w:bookmarkEnd w:id="36"/>
-    </w:p>
-    <w:p>
-      <w:pPr>
-        <w:pStyle w:val="Titre2"/>
-        <w:jc w:val="left"/>
-        <w:rPr>
-          <w:i w:val="0"/>
-          <w:iCs/>
-        </w:rPr>
-      </w:pPr>
-      <w:bookmarkStart w:id="37" w:name="_Toc25553314"/>
-      <w:bookmarkStart w:id="38" w:name="_Toc71691019"/>
-      <w:bookmarkStart w:id="39" w:name="_Toc81814038"/>
-      <w:bookmarkStart w:id="40" w:name="_Toc248138396"/>
-      <w:r>
-        <w:rPr>
-          <w:i w:val="0"/>
-          <w:iCs/>
-        </w:rPr>
-        <w:t>Dossier de conception</w:t>
-      </w:r>
       <w:bookmarkEnd w:id="37"/>
       <w:bookmarkEnd w:id="38"/>
       <w:bookmarkEnd w:id="39"/>
-      <w:bookmarkEnd w:id="40"/>
-    </w:p>
-    <w:p>
-      <w:pPr>
-        <w:pStyle w:val="Normalindent"/>
-        <w:numPr>
-          <w:ilvl w:val="0"/>
-          <w:numId w:val="0"/>
-        </w:numPr>
-        <w:ind w:left="360"/>
-        <w:jc w:val="left"/>
-        <w:rPr>
-          <w:i/>
+    </w:p>
+    <w:bookmarkEnd w:id="40"/>
+    <w:p>
+      <w:pPr>
+        <w:ind w:firstLine="360"/>
+        <w:jc w:val="left"/>
+        <w:rPr>
+          <w:i/>
+          <w:iCs/>
+        </w:rPr>
+      </w:pPr>
+    </w:p>
+    <w:p>
+      <w:pPr>
+        <w:pStyle w:val="Titre3"/>
+      </w:pPr>
+      <w:bookmarkStart w:id="41" w:name="_Toc248740895"/>
+      <w:r>
+        <w:t xml:space="preserve">Résultat de l’interface graphique </w:t>
+      </w:r>
+      <w:r>
+        <w:rPr>
+          <w:rFonts w:ascii="Arial" w:hAnsi="Arial"/>
+          <w:color w:val="FF0000"/>
           <w:sz w:val="24"/>
         </w:rPr>
-      </w:pPr>
-    </w:p>
-    <w:p>
-      <w:pPr>
-        <w:rPr>
-          <w:b/>
-        </w:rPr>
-      </w:pPr>
-      <w:r>
-        <w:rPr>
-          <w:b/>
-        </w:rPr>
-        <w:t>Système</w:t>
-      </w:r>
-      <w:r>
-        <w:rPr>
-          <w:b/>
-        </w:rPr>
-        <w:t>s</w:t>
-      </w:r>
-      <w:r>
-        <w:rPr>
-          <w:b/>
-        </w:rPr>
-        <w:t xml:space="preserve"> d’</w:t>
-      </w:r>
-      <w:r>
-        <w:rPr>
-          <w:b/>
-        </w:rPr>
-        <w:t>e</w:t>
-      </w:r>
-      <w:r>
-        <w:rPr>
-          <w:b/>
-        </w:rPr>
-        <w:t>xploitation</w:t>
-      </w:r>
-    </w:p>
-    <w:p>
-      <w:r>
-        <w:t>Le système d’exploitation sur lequel nous travaillons est Windows (XP et Seven). Cependant, grâce au choix qui a été fait d’utiliser un encodage de type UTF-8 ainsi que celui du langage portable Java, nous pouvons sans soucis travailler sur un environnement Linux ou Mac par exemple.</w:t>
-      </w:r>
-    </w:p>
-    <w:p/>
-    <w:p>
-      <w:pPr>
-        <w:rPr>
-          <w:b/>
-        </w:rPr>
-      </w:pPr>
-      <w:r>
-        <w:rPr>
-          <w:b/>
-        </w:rPr>
-        <w:t>Outils logiciels</w:t>
-      </w:r>
-    </w:p>
-    <w:p>
-      <w:r>
-        <w:t>Nous développons avec l’IDE Eclipse (version 3.4 et supérieure) intégrant tous les outils nécessaire</w:t>
-      </w:r>
-      <w:r>
-        <w:t>s</w:t>
-      </w:r>
-      <w:r>
-        <w:t xml:space="preserve"> au développement d’applications Java. Ce logiciel est très largement répandu dans le monde des développeurs et est très utilisé. Il possède de nombreuses fonctions spécialement conçues pour augmenter la productivité des développeurs et leur simplifier la vie (comme le </w:t>
-      </w:r>
-      <w:r>
-        <w:rPr>
-          <w:i/>
-        </w:rPr>
-        <w:t>refactoring</w:t>
-      </w:r>
-      <w:r>
-        <w:t xml:space="preserve"> par exemple). De plus, cette plateforme nous permet d’ajouter toute une série de plugins qui peuvent ajouter des fonctionnalités, telles que SVN (logiciel de gestion des versions du code).</w:t>
-      </w:r>
-      <w:r>
-        <w:t xml:space="preserve"> En ce qui concerne la génération des diagrammes de classe UML, nous utilisons le plugin </w:t>
-      </w:r>
-      <w:r>
-        <w:rPr>
-          <w:b/>
-          <w:i/>
-        </w:rPr>
-        <w:t>eUML 2.0</w:t>
-      </w:r>
-      <w:r>
-        <w:t xml:space="preserve"> de chez </w:t>
-      </w:r>
-      <w:r>
-        <w:rPr>
-          <w:b/>
-          <w:i/>
-        </w:rPr>
-        <w:t>Soyatec</w:t>
-      </w:r>
-      <w:r>
-        <w:t>.</w:t>
-      </w:r>
-    </w:p>
-    <w:p>
-      <w:pPr>
-        <w:rPr>
-          <w:b/>
-        </w:rPr>
-      </w:pPr>
-    </w:p>
-    <w:p>
-      <w:pPr>
-        <w:rPr>
-          <w:b/>
-        </w:rPr>
-      </w:pPr>
-      <w:r>
-        <w:rPr>
-          <w:b/>
-        </w:rPr>
-        <w:t>Librairies externes</w:t>
-      </w:r>
-    </w:p>
-    <w:p>
-      <w:r>
-        <w:t xml:space="preserve">Nous utilisons la librairie externe </w:t>
-      </w:r>
-      <w:r>
-        <w:rPr>
-          <w:b/>
-          <w:i/>
-        </w:rPr>
-        <w:t>JGraphT</w:t>
-      </w:r>
-      <w:r>
-        <w:rPr>
-          <w:b/>
-          <w:i/>
-        </w:rPr>
+        <w:t>[AURELIEN]</w:t>
+      </w:r>
+      <w:bookmarkEnd w:id="41"/>
+    </w:p>
+    <w:p>
+      <w:pPr>
+        <w:ind w:firstLine="360"/>
+        <w:jc w:val="left"/>
+        <w:rPr>
+          <w:i/>
+          <w:iCs/>
+        </w:rPr>
+      </w:pPr>
+    </w:p>
+    <w:p>
+      <w:pPr>
+        <w:pStyle w:val="Titre3"/>
+      </w:pPr>
+      <w:bookmarkStart w:id="42" w:name="_Toc248740896"/>
+      <w:r>
+        <w:t>Résultat de l’</w:t>
+      </w:r>
+      <w:r>
+        <w:t>implémentation</w:t>
+      </w:r>
+      <w:r>
+        <w:t xml:space="preserve"> du maillage</w:t>
+      </w:r>
+      <w:r>
         <w:t xml:space="preserve"> </w:t>
       </w:r>
       <w:r>
-        <w:t>codée en Java. En effet, cette librairie possède toutes les briques logicielles nécessaires à la création de graphes. Nous l’utilisons comme une boîte noire sans se soucier de son implémentation.</w:t>
-      </w:r>
-    </w:p>
-    <w:p>
-      <w:pPr>
-        <w:rPr>
-          <w:b/>
-        </w:rPr>
-      </w:pPr>
-      <w:r>
-        <w:rPr>
-          <w:b/>
-        </w:rPr>
-        <w:lastRenderedPageBreak/>
-        <w:t>Programmation</w:t>
-      </w:r>
-    </w:p>
-    <w:p>
-      <w:r>
-        <w:t>Nous avons choisi comme architecture du programme le fameux design pattern MVC (Modèle – Vue – Contrôleur).</w:t>
-      </w:r>
-    </w:p>
-    <w:p>
-      <w:pPr>
-        <w:pStyle w:val="Normalindent"/>
-        <w:numPr>
-          <w:ilvl w:val="0"/>
-          <w:numId w:val="0"/>
-        </w:numPr>
-        <w:ind w:left="360"/>
-        <w:jc w:val="left"/>
-        <w:rPr>
-          <w:i/>
+        <w:rPr>
+          <w:rFonts w:ascii="Arial" w:hAnsi="Arial"/>
+          <w:color w:val="FF0000"/>
           <w:sz w:val="24"/>
         </w:rPr>
-      </w:pPr>
-    </w:p>
-    <w:p>
-      <w:pPr>
-        <w:pStyle w:val="Normalindent"/>
-        <w:numPr>
-          <w:ilvl w:val="0"/>
-          <w:numId w:val="0"/>
-        </w:numPr>
-        <w:ind w:left="360"/>
-        <w:jc w:val="left"/>
-        <w:rPr>
-          <w:rFonts w:ascii="Arial" w:hAnsi="Arial" w:cs="Arial"/>
-          <w:i/>
-        </w:rPr>
-      </w:pPr>
-      <w:r>
-        <w:rPr>
-          <w:rFonts w:ascii="Arial" w:hAnsi="Arial" w:cs="Arial"/>
-          <w:i/>
-        </w:rPr>
-        <w:t>Fournir tous les document de conception:</w:t>
-      </w:r>
-    </w:p>
-    <w:p>
-      <w:pPr>
-        <w:pStyle w:val="Normalindent"/>
-        <w:numPr>
-          <w:ilvl w:val="0"/>
-          <w:numId w:val="0"/>
-        </w:numPr>
-        <w:ind w:left="360"/>
-        <w:jc w:val="left"/>
-        <w:rPr>
-          <w:rFonts w:ascii="Arial" w:hAnsi="Arial" w:cs="Arial"/>
-          <w:i/>
-        </w:rPr>
-      </w:pPr>
-    </w:p>
-    <w:p>
-      <w:pPr>
-        <w:pStyle w:val="Normalindent"/>
-        <w:numPr>
-          <w:ilvl w:val="0"/>
-          <w:numId w:val="9"/>
-        </w:numPr>
-        <w:jc w:val="left"/>
-        <w:rPr>
-          <w:rFonts w:ascii="Arial" w:hAnsi="Arial" w:cs="Arial"/>
-          <w:i/>
-        </w:rPr>
-      </w:pPr>
-      <w:r>
-        <w:rPr>
-          <w:rFonts w:ascii="Arial" w:hAnsi="Arial" w:cs="Arial"/>
-          <w:i/>
-        </w:rPr>
-        <w:t>le choix du matériel HW</w:t>
-      </w:r>
-    </w:p>
-    <w:p>
-      <w:pPr>
-        <w:pStyle w:val="Normalindent"/>
-        <w:numPr>
-          <w:ilvl w:val="0"/>
-          <w:numId w:val="9"/>
-        </w:numPr>
-        <w:jc w:val="left"/>
-        <w:rPr>
-          <w:rFonts w:ascii="Arial" w:hAnsi="Arial" w:cs="Arial"/>
-          <w:i/>
-        </w:rPr>
-      </w:pPr>
-      <w:r>
-        <w:rPr>
-          <w:rFonts w:ascii="Arial" w:hAnsi="Arial" w:cs="Arial"/>
-          <w:i/>
-        </w:rPr>
-        <w:t xml:space="preserve">le choix des systèmes d'exploitation pour la réalisation </w:t>
-      </w:r>
-      <w:r>
-        <w:rPr>
-          <w:rFonts w:ascii="Arial" w:hAnsi="Arial" w:cs="Arial"/>
-          <w:i/>
-          <w:u w:val="single"/>
-        </w:rPr>
-        <w:t>et</w:t>
-      </w:r>
-      <w:r>
-        <w:rPr>
-          <w:rFonts w:ascii="Arial" w:hAnsi="Arial" w:cs="Arial"/>
-          <w:i/>
-        </w:rPr>
-        <w:t xml:space="preserve"> l'utilisation</w:t>
-      </w:r>
-    </w:p>
-    <w:p>
-      <w:pPr>
-        <w:pStyle w:val="Normalindent"/>
-        <w:numPr>
-          <w:ilvl w:val="0"/>
-          <w:numId w:val="9"/>
-        </w:numPr>
-        <w:jc w:val="left"/>
-        <w:rPr>
-          <w:rFonts w:ascii="Arial" w:hAnsi="Arial" w:cs="Arial"/>
-          <w:i/>
-        </w:rPr>
-      </w:pPr>
-      <w:r>
-        <w:rPr>
-          <w:rFonts w:ascii="Arial" w:hAnsi="Arial" w:cs="Arial"/>
-          <w:i/>
-        </w:rPr>
-        <w:t xml:space="preserve">le choix des outils logiciels pour la réalisation </w:t>
-      </w:r>
-      <w:r>
-        <w:rPr>
-          <w:rFonts w:ascii="Arial" w:hAnsi="Arial" w:cs="Arial"/>
-          <w:i/>
-          <w:u w:val="single"/>
-        </w:rPr>
-        <w:t>et</w:t>
-      </w:r>
-      <w:r>
-        <w:rPr>
-          <w:rFonts w:ascii="Arial" w:hAnsi="Arial" w:cs="Arial"/>
-          <w:i/>
-        </w:rPr>
-        <w:t xml:space="preserve"> l'utilisation</w:t>
-      </w:r>
-    </w:p>
-    <w:p>
-      <w:pPr>
-        <w:pStyle w:val="Normalindent"/>
-        <w:numPr>
-          <w:ilvl w:val="0"/>
-          <w:numId w:val="9"/>
-        </w:numPr>
-        <w:jc w:val="left"/>
-        <w:rPr>
-          <w:rFonts w:ascii="Arial" w:hAnsi="Arial" w:cs="Arial"/>
-          <w:i/>
-        </w:rPr>
-      </w:pPr>
-      <w:r>
-        <w:rPr>
-          <w:rFonts w:ascii="Arial" w:hAnsi="Arial" w:cs="Arial"/>
-          <w:i/>
-        </w:rPr>
-        <w:t xml:space="preserve">site web: </w:t>
-      </w:r>
-      <w:r>
-        <w:rPr>
-          <w:rFonts w:ascii="Arial" w:hAnsi="Arial" w:cs="Arial"/>
-          <w:i/>
-        </w:rPr>
-        <w:t>réaliser les maquettes avec un logiciel, décrire toutes les animations sur papier, définir les mots-clés, choisir une formule d'hébergement, définir la méthode de mise à jour, …</w:t>
-      </w:r>
-    </w:p>
-    <w:p>
-      <w:pPr>
-        <w:pStyle w:val="Normalindent"/>
-        <w:numPr>
-          <w:ilvl w:val="0"/>
-          <w:numId w:val="4"/>
-        </w:numPr>
-        <w:jc w:val="left"/>
-        <w:rPr>
-          <w:rFonts w:ascii="Arial" w:hAnsi="Arial" w:cs="Arial"/>
-          <w:i/>
-        </w:rPr>
-      </w:pPr>
-      <w:r>
-        <w:rPr>
-          <w:rFonts w:ascii="Arial" w:hAnsi="Arial" w:cs="Arial"/>
-          <w:i/>
-        </w:rPr>
-        <w:t>bases de données: décrire le modèle relationnel, le contenu détaillé des tables (caractéristiques de chaque champs) et les requêtes.</w:t>
-      </w:r>
-    </w:p>
-    <w:p>
-      <w:pPr>
-        <w:pStyle w:val="Normalindent"/>
-        <w:numPr>
-          <w:ilvl w:val="0"/>
-          <w:numId w:val="4"/>
-        </w:numPr>
-        <w:jc w:val="left"/>
-        <w:rPr>
-          <w:rFonts w:ascii="Arial" w:hAnsi="Arial" w:cs="Arial"/>
-          <w:i/>
-        </w:rPr>
-      </w:pPr>
-      <w:r>
-        <w:rPr>
-          <w:rFonts w:ascii="Arial" w:hAnsi="Arial" w:cs="Arial"/>
-          <w:i/>
-        </w:rPr>
-        <w:t>programmation et scripts: organigramme, architecture du programme, découpage modulaire, entrées-sorties des modules, pseudo-code</w:t>
-      </w:r>
-      <w:r>
-        <w:rPr>
-          <w:rFonts w:ascii="Arial" w:hAnsi="Arial" w:cs="Arial"/>
-          <w:i/>
-        </w:rPr>
-        <w:t xml:space="preserve"> </w:t>
-      </w:r>
-      <w:r>
-        <w:rPr>
-          <w:rFonts w:ascii="Arial" w:hAnsi="Arial" w:cs="Arial"/>
-          <w:i/>
-        </w:rPr>
-        <w:t>/</w:t>
-      </w:r>
-      <w:r>
-        <w:rPr>
-          <w:rFonts w:ascii="Arial" w:hAnsi="Arial" w:cs="Arial"/>
-          <w:i/>
-        </w:rPr>
-        <w:t xml:space="preserve"> </w:t>
-      </w:r>
-      <w:r>
-        <w:rPr>
-          <w:rFonts w:ascii="Arial" w:hAnsi="Arial" w:cs="Arial"/>
-          <w:i/>
-        </w:rPr>
-        <w:t>structogramme…</w:t>
-      </w:r>
-    </w:p>
-    <w:p>
-      <w:pPr>
-        <w:pStyle w:val="Normalindent"/>
-        <w:numPr>
-          <w:ilvl w:val="0"/>
-          <w:numId w:val="0"/>
-        </w:numPr>
-        <w:ind w:left="720"/>
-        <w:jc w:val="left"/>
-        <w:rPr>
-          <w:rFonts w:ascii="Arial" w:hAnsi="Arial" w:cs="Arial"/>
-          <w:i/>
-        </w:rPr>
-      </w:pPr>
-    </w:p>
-    <w:p>
-      <w:pPr>
-        <w:pStyle w:val="Normalindent"/>
-        <w:numPr>
-          <w:ilvl w:val="0"/>
-          <w:numId w:val="0"/>
-        </w:numPr>
-        <w:ind w:left="360"/>
-        <w:jc w:val="left"/>
-        <w:rPr>
-          <w:rFonts w:ascii="Arial" w:hAnsi="Arial" w:cs="Arial"/>
-          <w:b/>
-          <w:bCs/>
-          <w:i/>
-        </w:rPr>
-      </w:pPr>
-      <w:r>
-        <w:rPr>
-          <w:rFonts w:ascii="Arial" w:hAnsi="Arial" w:cs="Arial"/>
-          <w:b/>
-          <w:bCs/>
-          <w:i/>
-        </w:rPr>
-        <w:t>Le dossier de conception devrait permettre de sous-traiter la réalisation du projet !</w:t>
-      </w:r>
-    </w:p>
-    <w:p>
-      <w:pPr>
-        <w:jc w:val="left"/>
-      </w:pPr>
-    </w:p>
-    <w:p>
-      <w:pPr>
-        <w:pStyle w:val="Titre2"/>
-        <w:jc w:val="left"/>
-        <w:rPr>
-          <w:i w:val="0"/>
-          <w:iCs/>
-        </w:rPr>
-      </w:pPr>
-      <w:r>
-        <w:rPr>
-          <w:i w:val="0"/>
-          <w:iCs/>
-        </w:rPr>
-        <w:t xml:space="preserve"> </w:t>
-      </w:r>
-      <w:bookmarkStart w:id="41" w:name="_Toc25553315"/>
-      <w:bookmarkStart w:id="42" w:name="_Toc71691020"/>
-      <w:bookmarkStart w:id="43" w:name="_Toc81814039"/>
-      <w:bookmarkStart w:id="44" w:name="_Toc248138397"/>
-      <w:r>
-        <w:rPr>
-          <w:i w:val="0"/>
-          <w:iCs/>
-        </w:rPr>
-        <w:t>Historique</w:t>
-      </w:r>
-      <w:bookmarkEnd w:id="41"/>
+        <w:t>[</w:t>
+      </w:r>
+      <w:r>
+        <w:rPr>
+          <w:color w:val="FF0000"/>
+        </w:rPr>
+        <w:t>PIERRE-DO</w:t>
+      </w:r>
+      <w:r>
+        <w:rPr>
+          <w:rFonts w:ascii="Arial" w:hAnsi="Arial"/>
+          <w:color w:val="FF0000"/>
+          <w:sz w:val="24"/>
+        </w:rPr>
+        <w:t>]</w:t>
+      </w:r>
       <w:bookmarkEnd w:id="42"/>
-      <w:bookmarkEnd w:id="43"/>
-      <w:bookmarkEnd w:id="44"/>
-    </w:p>
-    <w:p>
-      <w:pPr>
-        <w:pStyle w:val="Retraitcorpsdetexte"/>
-        <w:jc w:val="left"/>
-        <w:rPr>
-          <w:i/>
-        </w:rPr>
-      </w:pPr>
-    </w:p>
-    <w:p>
-      <w:pPr>
-        <w:pStyle w:val="Retraitcorpsdetexte"/>
-        <w:jc w:val="left"/>
-        <w:rPr>
-          <w:i/>
-          <w:sz w:val="18"/>
-          <w:szCs w:val="18"/>
-        </w:rPr>
-      </w:pPr>
-      <w:r>
-        <w:rPr>
-          <w:i/>
-          <w:sz w:val="18"/>
-          <w:szCs w:val="18"/>
-        </w:rPr>
-        <w:t>Si la conception du projet a du être modifiée plusieurs fois, ou de manière significative, expliquez ces changements et leurs causes.</w:t>
-      </w:r>
-    </w:p>
-    <w:p>
-      <w:pPr>
-        <w:jc w:val="left"/>
-        <w:rPr>
-          <w:i/>
-          <w:sz w:val="18"/>
-          <w:szCs w:val="18"/>
-        </w:rPr>
-      </w:pPr>
-    </w:p>
-    <w:p>
-      <w:pPr>
-        <w:pStyle w:val="Retraitcorpsdetexte"/>
-        <w:jc w:val="left"/>
-        <w:rPr>
-          <w:i/>
-          <w:sz w:val="18"/>
-          <w:szCs w:val="18"/>
-        </w:rPr>
-      </w:pPr>
-      <w:r>
-        <w:rPr>
-          <w:i/>
-          <w:sz w:val="18"/>
-          <w:szCs w:val="18"/>
-          <w:u w:val="single"/>
-        </w:rPr>
-        <w:t>Attention</w:t>
-      </w:r>
-      <w:r>
-        <w:rPr>
-          <w:i/>
-          <w:sz w:val="18"/>
-          <w:szCs w:val="18"/>
-        </w:rPr>
-        <w:t>: Pour faciliter la maintenance,  à la fin du projet, le dossier de conception doit correspondre à ce qui a été effectivement réalisé !</w:t>
-      </w:r>
-    </w:p>
-    <w:p>
-      <w:pPr>
-        <w:pStyle w:val="Retraitcorpsdetexte"/>
-        <w:jc w:val="left"/>
-        <w:rPr>
-          <w:iCs/>
-        </w:rPr>
-      </w:pPr>
-      <w:r>
-        <w:rPr>
-          <w:iCs/>
-        </w:rPr>
-        <w:br w:type="page"/>
-      </w:r>
-    </w:p>
-    <w:p>
-      <w:pPr>
-        <w:pStyle w:val="Titre1"/>
-        <w:tabs>
-          <w:tab w:val="num" w:pos="360"/>
-        </w:tabs>
-        <w:jc w:val="left"/>
-      </w:pPr>
-      <w:bookmarkStart w:id="45" w:name="_Toc71703259"/>
-      <w:bookmarkStart w:id="46" w:name="_Toc81814040"/>
-      <w:bookmarkStart w:id="47" w:name="_Toc248138398"/>
-      <w:r>
-        <w:lastRenderedPageBreak/>
-        <w:t>R</w:t>
-      </w:r>
-      <w:bookmarkEnd w:id="45"/>
-      <w:r>
-        <w:t>éalisation</w:t>
-      </w:r>
-      <w:bookmarkEnd w:id="46"/>
-      <w:bookmarkEnd w:id="47"/>
-    </w:p>
-    <w:p>
-      <w:pPr>
-        <w:pStyle w:val="Titre2"/>
-        <w:jc w:val="left"/>
-        <w:rPr>
-          <w:i w:val="0"/>
-          <w:iCs/>
-        </w:rPr>
-      </w:pPr>
-      <w:bookmarkStart w:id="48" w:name="_Toc25553317"/>
-      <w:bookmarkStart w:id="49" w:name="_Toc71691022"/>
-      <w:bookmarkStart w:id="50" w:name="_Toc81814041"/>
-      <w:bookmarkStart w:id="51" w:name="_Toc248138399"/>
-      <w:r>
-        <w:rPr>
-          <w:i w:val="0"/>
-          <w:iCs/>
-        </w:rPr>
-        <w:t>Dossier de réalisation</w:t>
-      </w:r>
-      <w:bookmarkStart w:id="52" w:name="_Toc25553318"/>
-      <w:bookmarkEnd w:id="48"/>
-      <w:bookmarkEnd w:id="49"/>
-      <w:bookmarkEnd w:id="50"/>
-      <w:bookmarkEnd w:id="51"/>
-    </w:p>
-    <w:bookmarkEnd w:id="52"/>
-    <w:p>
-      <w:pPr>
-        <w:ind w:firstLine="360"/>
+    </w:p>
+    <w:p>
+      <w:pPr>
+        <w:ind w:firstLine="0"/>
         <w:jc w:val="left"/>
         <w:rPr>
           <w:i/>
@@ -7710,10 +7037,10 @@
           <w:iCs/>
         </w:rPr>
       </w:pPr>
-      <w:bookmarkStart w:id="53" w:name="_Toc25553321"/>
-      <w:bookmarkStart w:id="54" w:name="_Toc71691025"/>
-      <w:bookmarkStart w:id="55" w:name="_Toc81814042"/>
-      <w:bookmarkStart w:id="56" w:name="_Toc248138400"/>
+      <w:bookmarkStart w:id="43" w:name="_Toc25553321"/>
+      <w:bookmarkStart w:id="44" w:name="_Toc71691025"/>
+      <w:bookmarkStart w:id="45" w:name="_Toc81814042"/>
+      <w:bookmarkStart w:id="46" w:name="_Toc248740897"/>
       <w:r>
         <w:rPr>
           <w:i w:val="0"/>
@@ -7721,7 +7048,7 @@
         </w:rPr>
         <w:t>Description des test</w:t>
       </w:r>
-      <w:bookmarkEnd w:id="53"/>
+      <w:bookmarkEnd w:id="43"/>
       <w:r>
         <w:rPr>
           <w:i w:val="0"/>
@@ -7729,9 +7056,24 @@
         </w:rPr>
         <w:t>s effectués</w:t>
       </w:r>
-      <w:bookmarkEnd w:id="54"/>
-      <w:bookmarkEnd w:id="55"/>
-      <w:bookmarkEnd w:id="56"/>
+      <w:bookmarkEnd w:id="44"/>
+      <w:bookmarkEnd w:id="45"/>
+      <w:r>
+        <w:rPr>
+          <w:i w:val="0"/>
+          <w:iCs/>
+        </w:rPr>
+        <w:t xml:space="preserve"> </w:t>
+      </w:r>
+      <w:r>
+        <w:rPr>
+          <w:i w:val="0"/>
+          <w:iCs/>
+          <w:color w:val="FF0000"/>
+        </w:rPr>
+        <w:t>[LAZHAR]</w:t>
+      </w:r>
+      <w:bookmarkEnd w:id="46"/>
     </w:p>
     <w:p>
       <w:pPr>
@@ -7851,10 +7193,10 @@
           <w:iCs/>
         </w:rPr>
       </w:pPr>
-      <w:bookmarkStart w:id="57" w:name="_Toc25553322"/>
-      <w:bookmarkStart w:id="58" w:name="_Toc71691026"/>
-      <w:bookmarkStart w:id="59" w:name="_Toc81814043"/>
-      <w:bookmarkStart w:id="60" w:name="_Toc248138401"/>
+      <w:bookmarkStart w:id="47" w:name="_Toc25553322"/>
+      <w:bookmarkStart w:id="48" w:name="_Toc71691026"/>
+      <w:bookmarkStart w:id="49" w:name="_Toc81814043"/>
+      <w:bookmarkStart w:id="50" w:name="_Toc248740898"/>
       <w:r>
         <w:rPr>
           <w:i w:val="0"/>
@@ -7862,7 +7204,7 @@
         </w:rPr>
         <w:t xml:space="preserve">Erreurs </w:t>
       </w:r>
-      <w:bookmarkEnd w:id="57"/>
+      <w:bookmarkEnd w:id="47"/>
       <w:r>
         <w:rPr>
           <w:i w:val="0"/>
@@ -7870,16 +7212,24 @@
         </w:rPr>
         <w:t>restantes</w:t>
       </w:r>
-      <w:bookmarkEnd w:id="58"/>
-      <w:bookmarkEnd w:id="59"/>
-      <w:bookmarkEnd w:id="60"/>
+      <w:bookmarkEnd w:id="48"/>
+      <w:bookmarkEnd w:id="49"/>
       <w:r>
         <w:rPr>
           <w:i w:val="0"/>
           <w:iCs/>
         </w:rPr>
-        <w:t xml:space="preserve">  </w:t>
-      </w:r>
+        <w:t xml:space="preserve"> </w:t>
+      </w:r>
+      <w:r>
+        <w:rPr>
+          <w:i w:val="0"/>
+          <w:iCs/>
+          <w:color w:val="FF0000"/>
+        </w:rPr>
+        <w:t>[LAZHAR]</w:t>
+      </w:r>
+      <w:bookmarkEnd w:id="50"/>
     </w:p>
     <w:p>
       <w:pPr>
@@ -7889,7 +7239,7 @@
           <w:i/>
         </w:rPr>
       </w:pPr>
-      <w:bookmarkStart w:id="61" w:name="_Toc25553323"/>
+      <w:bookmarkStart w:id="51" w:name="_Toc25553323"/>
     </w:p>
     <w:p>
       <w:pPr>
@@ -7964,7 +7314,7 @@
         </w:rPr>
         <w:t>Conséquences sur l'utilisation du produit</w:t>
       </w:r>
-      <w:bookmarkEnd w:id="61"/>
+      <w:bookmarkEnd w:id="51"/>
     </w:p>
     <w:p>
       <w:pPr>
@@ -7990,160 +7340,301 @@
     </w:p>
     <w:p>
       <w:pPr>
-        <w:ind w:left="207"/>
-        <w:jc w:val="left"/>
-        <w:rPr>
-          <w:iCs/>
-          <w:u w:val="single"/>
-        </w:rPr>
+        <w:jc w:val="left"/>
+        <w:rPr>
+          <w:szCs w:val="14"/>
+        </w:rPr>
+      </w:pPr>
+    </w:p>
+    <w:p>
+      <w:pPr>
+        <w:jc w:val="left"/>
+        <w:rPr>
+          <w:szCs w:val="14"/>
+        </w:rPr>
+      </w:pPr>
+    </w:p>
+    <w:p>
+      <w:pPr>
+        <w:pStyle w:val="Titre1"/>
+        <w:tabs>
+          <w:tab w:val="num" w:pos="360"/>
+        </w:tabs>
+        <w:jc w:val="left"/>
+      </w:pPr>
+      <w:bookmarkStart w:id="52" w:name="_Toc25553328"/>
+      <w:bookmarkStart w:id="53" w:name="_Toc71703263"/>
+      <w:bookmarkStart w:id="54" w:name="_Toc81814048"/>
+      <w:bookmarkStart w:id="55" w:name="_Toc248740899"/>
+      <w:r>
+        <w:t>C</w:t>
+      </w:r>
+      <w:bookmarkEnd w:id="52"/>
+      <w:bookmarkEnd w:id="53"/>
+      <w:r>
+        <w:t>onclusions</w:t>
+      </w:r>
+      <w:bookmarkEnd w:id="54"/>
+      <w:r>
+        <w:t xml:space="preserve"> </w:t>
+      </w:r>
+      <w:r>
+        <w:rPr>
+          <w:i/>
+          <w:iCs/>
+          <w:color w:val="FF0000"/>
+        </w:rPr>
+        <w:t>[LAZHAR]</w:t>
+      </w:r>
+      <w:bookmarkEnd w:id="55"/>
+    </w:p>
+    <w:p>
+      <w:pPr>
+        <w:pStyle w:val="En-tte"/>
+        <w:ind w:left="357"/>
+        <w:jc w:val="left"/>
       </w:pPr>
     </w:p>
     <w:p>
       <w:pPr>
         <w:pStyle w:val="Titre2"/>
+      </w:pPr>
+      <w:bookmarkStart w:id="56" w:name="_Toc248740900"/>
+      <w:r>
+        <w:t>Objectifs atteints / non-atteints</w:t>
+      </w:r>
+      <w:bookmarkEnd w:id="56"/>
+    </w:p>
+    <w:p>
+      <w:pPr>
+        <w:ind w:firstLine="0"/>
+        <w:jc w:val="left"/>
+        <w:rPr>
+          <w:rFonts w:cs="Arial"/>
+          <w:i/>
+          <w:sz w:val="18"/>
+          <w:szCs w:val="18"/>
+        </w:rPr>
+      </w:pPr>
+    </w:p>
+    <w:p>
+      <w:pPr>
+        <w:pStyle w:val="Titre2"/>
+      </w:pPr>
+      <w:bookmarkStart w:id="57" w:name="_Toc248740901"/>
+      <w:r>
+        <w:t>Points positifs / négatifs</w:t>
+      </w:r>
+      <w:bookmarkEnd w:id="57"/>
+    </w:p>
+    <w:p/>
+    <w:p>
+      <w:pPr>
+        <w:pStyle w:val="Titre2"/>
+      </w:pPr>
+      <w:bookmarkStart w:id="58" w:name="_Toc248740902"/>
+      <w:r>
+        <w:t>Difficultés particulières</w:t>
+      </w:r>
+      <w:bookmarkEnd w:id="58"/>
+    </w:p>
+    <w:p/>
+    <w:p>
+      <w:pPr>
+        <w:pStyle w:val="Titre2"/>
+      </w:pPr>
+      <w:bookmarkStart w:id="59" w:name="_Toc248740903"/>
+      <w:r>
+        <w:lastRenderedPageBreak/>
+        <w:t>Avenir du projet</w:t>
+      </w:r>
+      <w:bookmarkEnd w:id="59"/>
+    </w:p>
+    <w:p>
+      <w:pPr>
+        <w:ind w:firstLine="0"/>
+        <w:jc w:val="left"/>
+        <w:rPr>
+          <w:szCs w:val="14"/>
+        </w:rPr>
+      </w:pPr>
+    </w:p>
+    <w:p>
+      <w:pPr>
+        <w:jc w:val="left"/>
+        <w:rPr>
+          <w:szCs w:val="14"/>
+        </w:rPr>
+      </w:pPr>
+      <w:r>
+        <w:rPr>
+          <w:szCs w:val="14"/>
+        </w:rPr>
+        <w:br w:type="page"/>
+      </w:r>
+    </w:p>
+    <w:p>
+      <w:pPr>
+        <w:pStyle w:val="Titre1"/>
+        <w:tabs>
+          <w:tab w:val="num" w:pos="360"/>
+        </w:tabs>
+        <w:jc w:val="left"/>
+      </w:pPr>
+      <w:bookmarkStart w:id="60" w:name="_Toc71703264"/>
+      <w:bookmarkStart w:id="61" w:name="_Toc81814049"/>
+      <w:bookmarkStart w:id="62" w:name="_Toc248740904"/>
+      <w:r>
+        <w:lastRenderedPageBreak/>
+        <w:t>A</w:t>
+      </w:r>
+      <w:bookmarkEnd w:id="60"/>
+      <w:r>
+        <w:t>nnexes</w:t>
+      </w:r>
+      <w:bookmarkEnd w:id="61"/>
+      <w:bookmarkEnd w:id="62"/>
+    </w:p>
+    <w:p>
+      <w:pPr>
+        <w:jc w:val="left"/>
+      </w:pPr>
+    </w:p>
+    <w:p>
+      <w:pPr>
+        <w:pStyle w:val="Titre2"/>
         <w:jc w:val="left"/>
         <w:rPr>
           <w:i w:val="0"/>
           <w:iCs/>
         </w:rPr>
       </w:pPr>
-      <w:bookmarkStart w:id="62" w:name="_Toc25553319"/>
-      <w:bookmarkStart w:id="63" w:name="_Toc71691023"/>
-      <w:bookmarkStart w:id="64" w:name="_Toc81814044"/>
-      <w:bookmarkStart w:id="65" w:name="_Toc248138402"/>
+      <w:bookmarkStart w:id="63" w:name="_Toc71703265"/>
+      <w:bookmarkStart w:id="64" w:name="_Toc81814050"/>
+      <w:bookmarkStart w:id="65" w:name="_Toc248740905"/>
       <w:r>
         <w:rPr>
           <w:i w:val="0"/>
           <w:iCs/>
         </w:rPr>
-        <w:t>Dossier d'archivage</w:t>
-      </w:r>
-      <w:bookmarkEnd w:id="62"/>
+        <w:t>Sources – Bibliographie</w:t>
+      </w:r>
       <w:bookmarkEnd w:id="63"/>
       <w:bookmarkEnd w:id="64"/>
+      <w:r>
+        <w:rPr>
+          <w:i w:val="0"/>
+          <w:iCs/>
+        </w:rPr>
+        <w:t xml:space="preserve"> </w:t>
+      </w:r>
+      <w:r>
+        <w:rPr>
+          <w:i w:val="0"/>
+          <w:iCs/>
+          <w:color w:val="FF0000"/>
+        </w:rPr>
+        <w:t>[LAZHAR]</w:t>
+      </w:r>
       <w:bookmarkEnd w:id="65"/>
     </w:p>
     <w:p>
       <w:pPr>
-        <w:pStyle w:val="Normalindent"/>
-        <w:numPr>
-          <w:ilvl w:val="0"/>
-          <w:numId w:val="0"/>
-        </w:numPr>
-        <w:ind w:left="567"/>
-        <w:jc w:val="left"/>
-        <w:rPr>
-          <w:sz w:val="20"/>
-        </w:rPr>
-      </w:pPr>
-    </w:p>
-    <w:p>
-      <w:pPr>
-        <w:pStyle w:val="Normalindent"/>
-        <w:numPr>
-          <w:ilvl w:val="0"/>
-          <w:numId w:val="0"/>
-        </w:numPr>
-        <w:ind w:left="360"/>
-        <w:jc w:val="left"/>
-        <w:rPr>
-          <w:rFonts w:ascii="Arial" w:hAnsi="Arial" w:cs="Arial"/>
-          <w:i/>
-        </w:rPr>
-      </w:pPr>
-      <w:r>
-        <w:rPr>
-          <w:rFonts w:ascii="Arial" w:hAnsi="Arial" w:cs="Arial"/>
-          <w:i/>
-        </w:rPr>
-        <w:t>Décrire de manière détaillée les 2 archives du projet (CD-ROM, disque zip ou jazz, bandes magnétiques, …)</w:t>
-      </w:r>
-    </w:p>
-    <w:p>
-      <w:pPr>
-        <w:pStyle w:val="Normalindent"/>
-        <w:numPr>
-          <w:ilvl w:val="0"/>
-          <w:numId w:val="0"/>
-        </w:numPr>
-        <w:ind w:left="567"/>
-        <w:jc w:val="left"/>
-        <w:rPr>
-          <w:rFonts w:ascii="Arial" w:hAnsi="Arial" w:cs="Arial"/>
-          <w:i/>
-        </w:rPr>
-      </w:pPr>
-    </w:p>
-    <w:p>
-      <w:pPr>
-        <w:pStyle w:val="Normalindent"/>
-        <w:numPr>
-          <w:ilvl w:val="0"/>
-          <w:numId w:val="0"/>
-        </w:numPr>
-        <w:ind w:left="360"/>
-        <w:jc w:val="left"/>
-        <w:rPr>
-          <w:rFonts w:ascii="Arial" w:hAnsi="Arial" w:cs="Arial"/>
-          <w:b/>
-          <w:bCs/>
-          <w:i/>
-        </w:rPr>
-      </w:pPr>
-      <w:r>
-        <w:rPr>
-          <w:rFonts w:ascii="Arial" w:hAnsi="Arial" w:cs="Arial"/>
-          <w:b/>
-          <w:bCs/>
-          <w:i/>
-          <w:u w:val="single"/>
-        </w:rPr>
-        <w:t>Attention</w:t>
-      </w:r>
-      <w:r>
-        <w:rPr>
-          <w:rFonts w:ascii="Arial" w:hAnsi="Arial" w:cs="Arial"/>
-          <w:b/>
-          <w:bCs/>
-          <w:i/>
-        </w:rPr>
-        <w:t>: les documents de réalisation doivent permettre à une autre personne de maintenir et modifier votre projet sans votre aide !</w:t>
-      </w:r>
-    </w:p>
-    <w:p>
-      <w:pPr>
-        <w:pStyle w:val="Normalindent"/>
-        <w:numPr>
-          <w:ilvl w:val="0"/>
-          <w:numId w:val="0"/>
-        </w:numPr>
-        <w:jc w:val="left"/>
-      </w:pPr>
-      <w:r>
-        <w:br w:type="page"/>
-      </w:r>
-    </w:p>
-    <w:p>
-      <w:pPr>
-        <w:pStyle w:val="Titre1"/>
-        <w:tabs>
-          <w:tab w:val="num" w:pos="360"/>
-        </w:tabs>
-        <w:jc w:val="left"/>
-      </w:pPr>
-      <w:bookmarkStart w:id="66" w:name="_Toc71691027"/>
-      <w:bookmarkStart w:id="67" w:name="_Toc81814045"/>
-      <w:bookmarkStart w:id="68" w:name="_Toc248138403"/>
-      <w:r>
-        <w:lastRenderedPageBreak/>
-        <w:t>M</w:t>
-      </w:r>
-      <w:r>
-        <w:t>ise en service</w:t>
+        <w:ind w:firstLine="0"/>
+        <w:jc w:val="left"/>
+        <w:rPr>
+          <w:iCs/>
+        </w:rPr>
+      </w:pPr>
+    </w:p>
+    <w:p>
+      <w:pPr>
+        <w:ind w:firstLine="0"/>
+        <w:jc w:val="left"/>
+        <w:rPr>
+          <w:i/>
+          <w:sz w:val="18"/>
+          <w:szCs w:val="18"/>
+        </w:rPr>
+      </w:pPr>
+      <w:r>
+        <w:rPr>
+          <w:i/>
+          <w:sz w:val="18"/>
+          <w:szCs w:val="18"/>
+        </w:rPr>
+        <w:t xml:space="preserve">Liste des livres utilisé (Titre, auteur, date), des sites Internet (URL) consultés, des articles (Revue, date, titre, auteur)… Et de toutes les aides externes (noms)   </w:t>
+      </w:r>
+    </w:p>
+    <w:p>
+      <w:pPr>
+        <w:ind w:left="786"/>
+        <w:jc w:val="left"/>
+        <w:rPr>
+          <w:i/>
+        </w:rPr>
+      </w:pPr>
+    </w:p>
+    <w:p>
+      <w:pPr>
+        <w:pStyle w:val="Titre2"/>
+        <w:jc w:val="left"/>
+        <w:rPr>
+          <w:i w:val="0"/>
+          <w:iCs/>
+        </w:rPr>
+      </w:pPr>
+      <w:bookmarkStart w:id="66" w:name="_Toc25553330"/>
+      <w:bookmarkStart w:id="67" w:name="_Toc71703266"/>
+      <w:bookmarkStart w:id="68" w:name="_Toc81814051"/>
+      <w:bookmarkStart w:id="69" w:name="_Toc248740906"/>
+      <w:r>
+        <w:rPr>
+          <w:i w:val="0"/>
+          <w:iCs/>
+        </w:rPr>
+        <w:t>Journal de bord de chaque participant</w:t>
       </w:r>
       <w:bookmarkEnd w:id="66"/>
       <w:bookmarkEnd w:id="67"/>
       <w:bookmarkEnd w:id="68"/>
+      <w:r>
+        <w:rPr>
+          <w:i w:val="0"/>
+          <w:iCs/>
+        </w:rPr>
+        <w:t xml:space="preserve"> </w:t>
+      </w:r>
+      <w:r>
+        <w:rPr>
+          <w:i w:val="0"/>
+          <w:iCs/>
+          <w:color w:val="FF0000"/>
+        </w:rPr>
+        <w:t>[</w:t>
+      </w:r>
+      <w:r>
+        <w:rPr>
+          <w:i w:val="0"/>
+          <w:iCs/>
+          <w:color w:val="FF0000"/>
+        </w:rPr>
+        <w:t>LAZHAR</w:t>
+      </w:r>
+      <w:r>
+        <w:rPr>
+          <w:i w:val="0"/>
+          <w:iCs/>
+          <w:color w:val="FF0000"/>
+        </w:rPr>
+        <w:t>]</w:t>
+      </w:r>
+      <w:bookmarkEnd w:id="69"/>
+    </w:p>
+    <w:p>
+      <w:pPr>
+        <w:jc w:val="left"/>
+      </w:pPr>
     </w:p>
     <w:p>
       <w:pPr>
@@ -8154,47 +7645,163 @@
           <w:iCs/>
         </w:rPr>
       </w:pPr>
-      <w:bookmarkStart w:id="69" w:name="_Toc25553325"/>
-      <w:bookmarkStart w:id="70" w:name="_Toc71691028"/>
-      <w:bookmarkStart w:id="71" w:name="_Toc81814046"/>
-      <w:bookmarkStart w:id="72" w:name="_Toc248138404"/>
+      <w:bookmarkStart w:id="70" w:name="_Toc248740907"/>
       <w:r>
         <w:rPr>
           <w:i w:val="0"/>
           <w:iCs/>
         </w:rPr>
-        <w:t xml:space="preserve">Rapport de </w:t>
-      </w:r>
-      <w:bookmarkEnd w:id="69"/>
+        <w:t>Manuel d</w:t>
+      </w:r>
       <w:r>
         <w:rPr>
           <w:i w:val="0"/>
           <w:iCs/>
         </w:rPr>
-        <w:t>mise en service</w:t>
+        <w:t xml:space="preserve">e TDA maillage </w:t>
+      </w:r>
+      <w:r>
+        <w:rPr>
+          <w:i w:val="0"/>
+          <w:iCs/>
+          <w:color w:val="FF0000"/>
+        </w:rPr>
+        <w:t>[</w:t>
+      </w:r>
+      <w:r>
+        <w:rPr>
+          <w:i w:val="0"/>
+          <w:iCs/>
+          <w:color w:val="FF0000"/>
+        </w:rPr>
+        <w:t>PIERRE-</w:t>
+      </w:r>
+      <w:r>
+        <w:rPr>
+          <w:i w:val="0"/>
+          <w:iCs/>
+          <w:color w:val="FF0000"/>
+        </w:rPr>
+        <w:t>DO</w:t>
+      </w:r>
+      <w:r>
+        <w:rPr>
+          <w:i w:val="0"/>
+          <w:iCs/>
+          <w:color w:val="FF0000"/>
+        </w:rPr>
+        <w:t>]</w:t>
       </w:r>
       <w:bookmarkEnd w:id="70"/>
+    </w:p>
+    <w:p>
+      <w:pPr>
+        <w:jc w:val="left"/>
+      </w:pPr>
+    </w:p>
+    <w:p>
+      <w:pPr>
+        <w:pStyle w:val="Titre2"/>
+        <w:jc w:val="left"/>
+        <w:rPr>
+          <w:i w:val="0"/>
+          <w:iCs/>
+        </w:rPr>
+      </w:pPr>
+      <w:bookmarkStart w:id="71" w:name="_Toc25553332"/>
+      <w:bookmarkStart w:id="72" w:name="_Toc71703268"/>
+      <w:bookmarkStart w:id="73" w:name="_Toc81814053"/>
+      <w:bookmarkStart w:id="74" w:name="_Toc248740908"/>
+      <w:r>
+        <w:rPr>
+          <w:i w:val="0"/>
+          <w:iCs/>
+        </w:rPr>
+        <w:t>Manuel d'Utilisation</w:t>
+      </w:r>
       <w:bookmarkEnd w:id="71"/>
       <w:bookmarkEnd w:id="72"/>
-    </w:p>
-    <w:p>
-      <w:pPr>
-        <w:pStyle w:val="En-tte"/>
-        <w:ind w:firstLine="360"/>
-        <w:jc w:val="left"/>
-        <w:rPr>
-          <w:rFonts w:cs="Arial"/>
-          <w:iCs/>
-        </w:rPr>
-      </w:pPr>
-    </w:p>
-    <w:p>
-      <w:pPr>
-        <w:pStyle w:val="En-tte"/>
-        <w:ind w:firstLine="360"/>
-        <w:jc w:val="left"/>
-        <w:rPr>
-          <w:rFonts w:cs="Arial"/>
+      <w:bookmarkEnd w:id="73"/>
+      <w:r>
+        <w:rPr>
+          <w:i w:val="0"/>
+          <w:iCs/>
+        </w:rPr>
+        <w:t xml:space="preserve"> </w:t>
+      </w:r>
+      <w:r>
+        <w:rPr>
+          <w:i w:val="0"/>
+          <w:iCs/>
+          <w:color w:val="FF0000"/>
+        </w:rPr>
+        <w:t>[LAZHAR]</w:t>
+      </w:r>
+      <w:bookmarkEnd w:id="74"/>
+    </w:p>
+    <w:p>
+      <w:pPr>
+        <w:ind w:firstLine="0"/>
+        <w:jc w:val="left"/>
+      </w:pPr>
+    </w:p>
+    <w:p>
+      <w:pPr>
+        <w:pStyle w:val="Titre2"/>
+        <w:jc w:val="left"/>
+        <w:rPr>
+          <w:i w:val="0"/>
+          <w:iCs/>
+        </w:rPr>
+      </w:pPr>
+      <w:bookmarkStart w:id="75" w:name="_Toc71703270"/>
+      <w:bookmarkStart w:id="76" w:name="_Toc81814055"/>
+      <w:bookmarkStart w:id="77" w:name="_Toc25553334"/>
+      <w:bookmarkStart w:id="78" w:name="_Toc248740909"/>
+      <w:r>
+        <w:rPr>
+          <w:i w:val="0"/>
+          <w:iCs/>
+        </w:rPr>
+        <w:t>A</w:t>
+      </w:r>
+      <w:r>
+        <w:rPr>
+          <w:i w:val="0"/>
+          <w:iCs/>
+        </w:rPr>
+        <w:t>rchives du projet</w:t>
+      </w:r>
+      <w:bookmarkEnd w:id="75"/>
+      <w:bookmarkEnd w:id="76"/>
+      <w:r>
+        <w:rPr>
+          <w:i w:val="0"/>
+          <w:iCs/>
+        </w:rPr>
+        <w:t xml:space="preserve"> </w:t>
+      </w:r>
+      <w:bookmarkEnd w:id="77"/>
+      <w:r>
+        <w:rPr>
+          <w:i w:val="0"/>
+          <w:iCs/>
+          <w:color w:val="FF0000"/>
+        </w:rPr>
+        <w:t>[LAZHAR]</w:t>
+      </w:r>
+      <w:bookmarkEnd w:id="78"/>
+    </w:p>
+    <w:p>
+      <w:pPr>
+        <w:jc w:val="left"/>
+      </w:pPr>
+    </w:p>
+    <w:p>
+      <w:pPr>
+        <w:ind w:left="426"/>
+        <w:jc w:val="left"/>
+        <w:rPr>
           <w:i/>
           <w:sz w:val="18"/>
           <w:szCs w:val="18"/>
@@ -8202,803 +7809,11 @@
       </w:pPr>
       <w:r>
         <w:rPr>
-          <w:rFonts w:cs="Arial"/>
           <w:i/>
           <w:sz w:val="18"/>
           <w:szCs w:val="18"/>
         </w:rPr>
-        <w:t>Fournir une description:</w:t>
-      </w:r>
-    </w:p>
-    <w:p>
-      <w:pPr>
-        <w:pStyle w:val="En-tte"/>
-        <w:ind w:firstLine="360"/>
-        <w:jc w:val="left"/>
-        <w:rPr>
-          <w:rFonts w:cs="Arial"/>
-          <w:i/>
-          <w:sz w:val="18"/>
-          <w:szCs w:val="18"/>
-        </w:rPr>
-      </w:pPr>
-    </w:p>
-    <w:p>
-      <w:pPr>
-        <w:numPr>
-          <w:ilvl w:val="0"/>
-          <w:numId w:val="3"/>
-        </w:numPr>
-        <w:jc w:val="left"/>
-        <w:rPr>
-          <w:rFonts w:cs="Arial"/>
-          <w:i/>
-          <w:sz w:val="18"/>
-          <w:szCs w:val="18"/>
-        </w:rPr>
-      </w:pPr>
-      <w:r>
-        <w:rPr>
-          <w:rFonts w:cs="Arial"/>
-          <w:i/>
-          <w:sz w:val="18"/>
-          <w:szCs w:val="18"/>
-        </w:rPr>
-        <w:t>de l'installation du projet chez le client (pour un site web: publication chez un provider)</w:t>
-      </w:r>
-    </w:p>
-    <w:p>
-      <w:pPr>
-        <w:numPr>
-          <w:ilvl w:val="0"/>
-          <w:numId w:val="3"/>
-        </w:numPr>
-        <w:jc w:val="left"/>
-        <w:rPr>
-          <w:rFonts w:cs="Arial"/>
-          <w:i/>
-          <w:sz w:val="18"/>
-          <w:szCs w:val="18"/>
-        </w:rPr>
-      </w:pPr>
-      <w:r>
-        <w:rPr>
-          <w:rFonts w:cs="Arial"/>
-          <w:i/>
-          <w:sz w:val="18"/>
-          <w:szCs w:val="18"/>
-        </w:rPr>
-        <w:t>des test officiels effectués chez le client et/ou par le client.</w:t>
-      </w:r>
-    </w:p>
-    <w:p>
-      <w:pPr>
-        <w:numPr>
-          <w:ilvl w:val="0"/>
-          <w:numId w:val="3"/>
-        </w:numPr>
-        <w:jc w:val="left"/>
-        <w:rPr>
-          <w:rFonts w:cs="Arial"/>
-          <w:i/>
-          <w:sz w:val="18"/>
-          <w:szCs w:val="18"/>
-        </w:rPr>
-      </w:pPr>
-      <w:r>
-        <w:rPr>
-          <w:rFonts w:cs="Arial"/>
-          <w:i/>
-          <w:sz w:val="18"/>
-          <w:szCs w:val="18"/>
-        </w:rPr>
-        <w:t xml:space="preserve">des erreurs répertoriées </w:t>
-      </w:r>
-      <w:r>
-        <w:rPr>
-          <w:rFonts w:cs="Arial"/>
-          <w:i/>
-          <w:sz w:val="18"/>
-          <w:szCs w:val="18"/>
-        </w:rPr>
-        <w:br/>
-        <w:t xml:space="preserve">- description détaillée </w:t>
-      </w:r>
-      <w:r>
-        <w:rPr>
-          <w:rFonts w:cs="Arial"/>
-          <w:i/>
-          <w:sz w:val="18"/>
-          <w:szCs w:val="18"/>
-        </w:rPr>
-        <w:br/>
-        <w:t>- conséquences pour le client</w:t>
-      </w:r>
-      <w:r>
-        <w:rPr>
-          <w:rFonts w:cs="Arial"/>
-          <w:i/>
-          <w:sz w:val="18"/>
-          <w:szCs w:val="18"/>
-        </w:rPr>
-        <w:br/>
-        <w:t>- actions envisagées.</w:t>
-      </w:r>
-    </w:p>
-    <w:p>
-      <w:pPr>
-        <w:pStyle w:val="En-tte"/>
-        <w:jc w:val="left"/>
-        <w:rPr>
-          <w:rFonts w:cs="Arial"/>
-          <w:iCs/>
-        </w:rPr>
-      </w:pPr>
-    </w:p>
-    <w:p>
-      <w:pPr>
-        <w:pStyle w:val="Titre2"/>
-        <w:jc w:val="left"/>
-        <w:rPr>
-          <w:i w:val="0"/>
-          <w:iCs/>
-        </w:rPr>
-      </w:pPr>
-      <w:bookmarkStart w:id="73" w:name="_Toc25553326"/>
-      <w:bookmarkStart w:id="74" w:name="_Toc71691029"/>
-      <w:bookmarkStart w:id="75" w:name="_Toc81814047"/>
-      <w:bookmarkStart w:id="76" w:name="_Toc248138405"/>
-      <w:r>
-        <w:rPr>
-          <w:i w:val="0"/>
-          <w:iCs/>
-        </w:rPr>
-        <w:t>Liste des documents</w:t>
-      </w:r>
-      <w:bookmarkEnd w:id="73"/>
-      <w:r>
-        <w:rPr>
-          <w:i w:val="0"/>
-          <w:iCs/>
-        </w:rPr>
-        <w:t xml:space="preserve"> fournis</w:t>
-      </w:r>
-      <w:bookmarkEnd w:id="74"/>
-      <w:bookmarkEnd w:id="75"/>
-      <w:bookmarkEnd w:id="76"/>
-    </w:p>
-    <w:p>
-      <w:pPr>
-        <w:ind w:left="426"/>
-        <w:jc w:val="left"/>
-        <w:rPr>
-          <w:rFonts w:cs="Arial"/>
-          <w:iCs/>
-        </w:rPr>
-      </w:pPr>
-    </w:p>
-    <w:p>
-      <w:pPr>
-        <w:ind w:left="426"/>
-        <w:jc w:val="left"/>
-        <w:rPr>
-          <w:rFonts w:cs="Arial"/>
-          <w:i/>
-          <w:sz w:val="18"/>
-          <w:szCs w:val="18"/>
-        </w:rPr>
-      </w:pPr>
-      <w:r>
-        <w:rPr>
-          <w:rFonts w:cs="Arial"/>
-          <w:i/>
-          <w:sz w:val="18"/>
-          <w:szCs w:val="18"/>
-        </w:rPr>
-        <w:t>Lister les documents fournis au client avec votre produit, en indiquant les numéros de versions</w:t>
-      </w:r>
-      <w:r>
-        <w:rPr>
-          <w:rFonts w:cs="Arial"/>
-          <w:i/>
-          <w:sz w:val="18"/>
-          <w:szCs w:val="18"/>
-        </w:rPr>
-        <w:t xml:space="preserve"> </w:t>
-      </w:r>
-    </w:p>
-    <w:p>
-      <w:pPr>
-        <w:ind w:left="426"/>
-        <w:jc w:val="left"/>
-        <w:rPr>
-          <w:rFonts w:cs="Arial"/>
-          <w:i/>
-          <w:sz w:val="18"/>
-          <w:szCs w:val="18"/>
-        </w:rPr>
-      </w:pPr>
-    </w:p>
-    <w:p>
-      <w:pPr>
-        <w:numPr>
-          <w:ilvl w:val="0"/>
-          <w:numId w:val="3"/>
-        </w:numPr>
-        <w:jc w:val="left"/>
-        <w:rPr>
-          <w:rFonts w:cs="Arial"/>
-          <w:i/>
-          <w:sz w:val="18"/>
-          <w:szCs w:val="18"/>
-        </w:rPr>
-      </w:pPr>
-      <w:r>
-        <w:rPr>
-          <w:rFonts w:cs="Arial"/>
-          <w:i/>
-          <w:sz w:val="18"/>
-          <w:szCs w:val="18"/>
-        </w:rPr>
-        <w:t>le rapport de projet</w:t>
-      </w:r>
-    </w:p>
-    <w:p>
-      <w:pPr>
-        <w:numPr>
-          <w:ilvl w:val="0"/>
-          <w:numId w:val="3"/>
-        </w:numPr>
-        <w:jc w:val="left"/>
-        <w:rPr>
-          <w:rFonts w:cs="Arial"/>
-          <w:i/>
-          <w:sz w:val="18"/>
-          <w:szCs w:val="18"/>
-        </w:rPr>
-      </w:pPr>
-      <w:r>
-        <w:rPr>
-          <w:rFonts w:cs="Arial"/>
-          <w:i/>
-          <w:sz w:val="18"/>
-          <w:szCs w:val="18"/>
-        </w:rPr>
-        <w:t>le manuel d'Installation (en annexe)</w:t>
-      </w:r>
-    </w:p>
-    <w:p>
-      <w:pPr>
-        <w:numPr>
-          <w:ilvl w:val="0"/>
-          <w:numId w:val="3"/>
-        </w:numPr>
-        <w:jc w:val="left"/>
-        <w:rPr>
-          <w:rFonts w:cs="Arial"/>
-          <w:i/>
-          <w:sz w:val="18"/>
-          <w:szCs w:val="18"/>
-        </w:rPr>
-      </w:pPr>
-      <w:r>
-        <w:rPr>
-          <w:rFonts w:cs="Arial"/>
-          <w:i/>
-          <w:sz w:val="18"/>
-          <w:szCs w:val="18"/>
-        </w:rPr>
-        <w:t>le manuel d'Utilisation avec des exemples graphiques (en annexe)</w:t>
-      </w:r>
-    </w:p>
-    <w:p>
-      <w:pPr>
-        <w:numPr>
-          <w:ilvl w:val="0"/>
-          <w:numId w:val="3"/>
-        </w:numPr>
-        <w:jc w:val="left"/>
-        <w:rPr>
-          <w:rFonts w:cs="Arial"/>
-          <w:i/>
-          <w:sz w:val="18"/>
-          <w:szCs w:val="18"/>
-        </w:rPr>
-      </w:pPr>
-      <w:r>
-        <w:rPr>
-          <w:rFonts w:cs="Arial"/>
-          <w:i/>
-          <w:sz w:val="18"/>
-          <w:szCs w:val="18"/>
-        </w:rPr>
-        <w:t>autres…</w:t>
-      </w:r>
-    </w:p>
-    <w:p>
-      <w:pPr>
-        <w:jc w:val="left"/>
-        <w:rPr>
-          <w:szCs w:val="14"/>
-        </w:rPr>
-      </w:pPr>
-    </w:p>
-    <w:p>
-      <w:pPr>
-        <w:jc w:val="left"/>
-        <w:rPr>
-          <w:szCs w:val="14"/>
-        </w:rPr>
-      </w:pPr>
-    </w:p>
-    <w:p>
-      <w:pPr>
-        <w:jc w:val="left"/>
-        <w:rPr>
-          <w:szCs w:val="14"/>
-        </w:rPr>
-      </w:pPr>
-    </w:p>
-    <w:p>
-      <w:pPr>
-        <w:pStyle w:val="Titre1"/>
-        <w:tabs>
-          <w:tab w:val="num" w:pos="360"/>
-        </w:tabs>
-        <w:jc w:val="left"/>
-      </w:pPr>
-      <w:bookmarkStart w:id="77" w:name="_Toc25553328"/>
-      <w:bookmarkStart w:id="78" w:name="_Toc71703263"/>
-      <w:bookmarkStart w:id="79" w:name="_Toc81814048"/>
-      <w:bookmarkStart w:id="80" w:name="_Toc248138406"/>
-      <w:r>
-        <w:t>C</w:t>
-      </w:r>
-      <w:bookmarkEnd w:id="77"/>
-      <w:bookmarkEnd w:id="78"/>
-      <w:r>
-        <w:t>onclusions</w:t>
-      </w:r>
-      <w:bookmarkEnd w:id="79"/>
-      <w:bookmarkEnd w:id="80"/>
-    </w:p>
-    <w:p>
-      <w:pPr>
-        <w:pStyle w:val="En-tte"/>
-        <w:ind w:left="357"/>
-        <w:jc w:val="left"/>
-      </w:pPr>
-    </w:p>
-    <w:p>
-      <w:pPr>
-        <w:pStyle w:val="Normalindent"/>
-        <w:numPr>
-          <w:ilvl w:val="0"/>
-          <w:numId w:val="0"/>
-        </w:numPr>
-        <w:ind w:left="357"/>
-        <w:jc w:val="left"/>
-        <w:rPr>
-          <w:rFonts w:ascii="Arial" w:hAnsi="Arial" w:cs="Arial"/>
-          <w:i/>
-        </w:rPr>
-      </w:pPr>
-      <w:r>
-        <w:rPr>
-          <w:rFonts w:ascii="Arial" w:hAnsi="Arial" w:cs="Arial"/>
-          <w:i/>
-        </w:rPr>
-        <w:t>Développez en tous cas les points suivants:</w:t>
-      </w:r>
-    </w:p>
-    <w:p>
-      <w:pPr>
-        <w:pStyle w:val="Normalindent"/>
-        <w:numPr>
-          <w:ilvl w:val="0"/>
-          <w:numId w:val="0"/>
-        </w:numPr>
-        <w:ind w:left="357"/>
-        <w:jc w:val="left"/>
-        <w:rPr>
-          <w:rFonts w:ascii="Arial" w:hAnsi="Arial" w:cs="Arial"/>
-          <w:i/>
-        </w:rPr>
-      </w:pPr>
-    </w:p>
-    <w:p>
-      <w:pPr>
-        <w:numPr>
-          <w:ilvl w:val="0"/>
-          <w:numId w:val="3"/>
-        </w:numPr>
-        <w:jc w:val="left"/>
-        <w:rPr>
-          <w:rFonts w:cs="Arial"/>
-          <w:i/>
-          <w:sz w:val="18"/>
-          <w:szCs w:val="18"/>
-        </w:rPr>
-      </w:pPr>
-      <w:r>
-        <w:rPr>
-          <w:rFonts w:cs="Arial"/>
-          <w:i/>
-          <w:sz w:val="18"/>
-          <w:szCs w:val="18"/>
-        </w:rPr>
-        <w:t>Objectifs atteints / non-atteints</w:t>
-      </w:r>
-    </w:p>
-    <w:p>
-      <w:pPr>
-        <w:numPr>
-          <w:ilvl w:val="0"/>
-          <w:numId w:val="3"/>
-        </w:numPr>
-        <w:jc w:val="left"/>
-        <w:rPr>
-          <w:rFonts w:cs="Arial"/>
-          <w:i/>
-          <w:sz w:val="18"/>
-          <w:szCs w:val="18"/>
-        </w:rPr>
-      </w:pPr>
-      <w:r>
-        <w:rPr>
-          <w:rFonts w:cs="Arial"/>
-          <w:i/>
-          <w:sz w:val="18"/>
-          <w:szCs w:val="18"/>
-        </w:rPr>
-        <w:t>Points positifs / négatifs</w:t>
-      </w:r>
-    </w:p>
-    <w:p>
-      <w:pPr>
-        <w:numPr>
-          <w:ilvl w:val="0"/>
-          <w:numId w:val="3"/>
-        </w:numPr>
-        <w:jc w:val="left"/>
-        <w:rPr>
-          <w:rFonts w:cs="Arial"/>
-          <w:i/>
-          <w:sz w:val="18"/>
-          <w:szCs w:val="18"/>
-        </w:rPr>
-      </w:pPr>
-      <w:r>
-        <w:rPr>
-          <w:rFonts w:cs="Arial"/>
-          <w:i/>
-          <w:sz w:val="18"/>
-          <w:szCs w:val="18"/>
-        </w:rPr>
-        <w:t>Difficultés particulières</w:t>
-      </w:r>
-    </w:p>
-    <w:p>
-      <w:pPr>
-        <w:numPr>
-          <w:ilvl w:val="0"/>
-          <w:numId w:val="3"/>
-        </w:numPr>
-        <w:jc w:val="left"/>
-        <w:rPr>
-          <w:rFonts w:cs="Arial"/>
-          <w:i/>
-          <w:sz w:val="18"/>
-          <w:szCs w:val="18"/>
-        </w:rPr>
-      </w:pPr>
-      <w:r>
-        <w:rPr>
-          <w:rFonts w:cs="Arial"/>
-          <w:i/>
-          <w:sz w:val="18"/>
-          <w:szCs w:val="18"/>
-        </w:rPr>
-        <w:t>Suites possibles pour le projet (évolutions &amp; améliorations)</w:t>
-      </w:r>
-    </w:p>
-    <w:p>
-      <w:pPr>
-        <w:jc w:val="left"/>
-        <w:rPr>
-          <w:szCs w:val="14"/>
-        </w:rPr>
-      </w:pPr>
-    </w:p>
-    <w:p>
-      <w:pPr>
-        <w:jc w:val="left"/>
-        <w:rPr>
-          <w:szCs w:val="14"/>
-        </w:rPr>
-      </w:pPr>
-      <w:r>
-        <w:rPr>
-          <w:szCs w:val="14"/>
-        </w:rPr>
-        <w:br w:type="page"/>
-      </w:r>
-    </w:p>
-    <w:p>
-      <w:pPr>
-        <w:pStyle w:val="Titre1"/>
-        <w:tabs>
-          <w:tab w:val="num" w:pos="360"/>
-        </w:tabs>
-        <w:jc w:val="left"/>
-      </w:pPr>
-      <w:bookmarkStart w:id="81" w:name="_Toc71703264"/>
-      <w:bookmarkStart w:id="82" w:name="_Toc81814049"/>
-      <w:bookmarkStart w:id="83" w:name="_Toc248138407"/>
-      <w:r>
-        <w:lastRenderedPageBreak/>
-        <w:t>A</w:t>
-      </w:r>
-      <w:bookmarkEnd w:id="81"/>
-      <w:r>
-        <w:t>nnexes</w:t>
-      </w:r>
-      <w:bookmarkEnd w:id="82"/>
-      <w:bookmarkEnd w:id="83"/>
-    </w:p>
-    <w:p>
-      <w:pPr>
-        <w:jc w:val="left"/>
-      </w:pPr>
-    </w:p>
-    <w:p>
-      <w:pPr>
-        <w:pStyle w:val="Titre2"/>
-        <w:jc w:val="left"/>
-        <w:rPr>
-          <w:i w:val="0"/>
-          <w:iCs/>
-        </w:rPr>
-      </w:pPr>
-      <w:bookmarkStart w:id="84" w:name="_Toc71703265"/>
-      <w:bookmarkStart w:id="85" w:name="_Toc81814050"/>
-      <w:bookmarkStart w:id="86" w:name="_Toc248138408"/>
-      <w:r>
-        <w:rPr>
-          <w:i w:val="0"/>
-          <w:iCs/>
-        </w:rPr>
-        <w:t>Sources – Bibliographie</w:t>
-      </w:r>
-      <w:bookmarkEnd w:id="84"/>
-      <w:bookmarkEnd w:id="85"/>
-      <w:bookmarkEnd w:id="86"/>
-    </w:p>
-    <w:p>
-      <w:pPr>
-        <w:ind w:left="426"/>
-        <w:jc w:val="left"/>
-        <w:rPr>
-          <w:iCs/>
-        </w:rPr>
-      </w:pPr>
-    </w:p>
-    <w:p>
-      <w:pPr>
-        <w:ind w:left="426"/>
-        <w:jc w:val="left"/>
-        <w:rPr>
-          <w:i/>
-          <w:sz w:val="18"/>
-          <w:szCs w:val="18"/>
-        </w:rPr>
-      </w:pPr>
-      <w:r>
-        <w:rPr>
-          <w:i/>
-          <w:sz w:val="18"/>
-          <w:szCs w:val="18"/>
-        </w:rPr>
-        <w:t xml:space="preserve">Liste des livres utilisé (Titre, auteur, date), des sites Internet (URL) consultés, des articles (Revue, date, titre, auteur)… Et de toutes les aides externes (noms)   </w:t>
-      </w:r>
-    </w:p>
-    <w:p>
-      <w:pPr>
-        <w:ind w:left="786"/>
-        <w:jc w:val="left"/>
-        <w:rPr>
-          <w:i/>
-        </w:rPr>
-      </w:pPr>
-    </w:p>
-    <w:p>
-      <w:pPr>
-        <w:pStyle w:val="Titre2"/>
-        <w:jc w:val="left"/>
-        <w:rPr>
-          <w:i w:val="0"/>
-          <w:iCs/>
-        </w:rPr>
-      </w:pPr>
-      <w:bookmarkStart w:id="87" w:name="_Toc25553330"/>
-      <w:bookmarkStart w:id="88" w:name="_Toc71703266"/>
-      <w:bookmarkStart w:id="89" w:name="_Toc81814051"/>
-      <w:bookmarkStart w:id="90" w:name="_Toc248138409"/>
-      <w:r>
-        <w:rPr>
-          <w:i w:val="0"/>
-          <w:iCs/>
-        </w:rPr>
-        <w:t>Journal de bord de chaque participant</w:t>
-      </w:r>
-      <w:bookmarkEnd w:id="87"/>
-      <w:bookmarkEnd w:id="88"/>
-      <w:bookmarkEnd w:id="89"/>
-      <w:bookmarkEnd w:id="90"/>
-    </w:p>
-    <w:p>
-      <w:pPr>
-        <w:jc w:val="left"/>
-      </w:pPr>
-    </w:p>
-    <w:p>
-      <w:pPr>
-        <w:pStyle w:val="Titre2"/>
-        <w:jc w:val="left"/>
-        <w:rPr>
-          <w:i w:val="0"/>
-          <w:iCs/>
-        </w:rPr>
-      </w:pPr>
-      <w:bookmarkStart w:id="91" w:name="_Toc25553331"/>
-      <w:bookmarkStart w:id="92" w:name="_Toc71703267"/>
-      <w:bookmarkStart w:id="93" w:name="_Toc81814052"/>
-      <w:bookmarkStart w:id="94" w:name="_Toc248138410"/>
-      <w:r>
-        <w:rPr>
-          <w:i w:val="0"/>
-          <w:iCs/>
-        </w:rPr>
-        <w:t>Manuel d'Installation</w:t>
-      </w:r>
-      <w:bookmarkEnd w:id="91"/>
-      <w:bookmarkEnd w:id="92"/>
-      <w:bookmarkEnd w:id="93"/>
-      <w:bookmarkEnd w:id="94"/>
-    </w:p>
-    <w:p>
-      <w:pPr>
-        <w:jc w:val="left"/>
-      </w:pPr>
-    </w:p>
-    <w:p>
-      <w:pPr>
-        <w:pStyle w:val="Titre2"/>
-        <w:jc w:val="left"/>
-        <w:rPr>
-          <w:i w:val="0"/>
-          <w:iCs/>
-        </w:rPr>
-      </w:pPr>
-      <w:bookmarkStart w:id="95" w:name="_Toc25553332"/>
-      <w:bookmarkStart w:id="96" w:name="_Toc71703268"/>
-      <w:r>
-        <w:rPr>
-          <w:i w:val="0"/>
-          <w:iCs/>
-        </w:rPr>
-        <w:t xml:space="preserve"> </w:t>
-      </w:r>
-      <w:bookmarkStart w:id="97" w:name="_Toc81814053"/>
-      <w:bookmarkStart w:id="98" w:name="_Toc248138411"/>
-      <w:r>
-        <w:rPr>
-          <w:i w:val="0"/>
-          <w:iCs/>
-        </w:rPr>
-        <w:t>Manuel d'Utilisation</w:t>
-      </w:r>
-      <w:bookmarkEnd w:id="95"/>
-      <w:bookmarkEnd w:id="96"/>
-      <w:bookmarkEnd w:id="97"/>
-      <w:bookmarkEnd w:id="98"/>
-    </w:p>
-    <w:p>
-      <w:pPr>
-        <w:jc w:val="left"/>
-      </w:pPr>
-    </w:p>
-    <w:p>
-      <w:pPr>
-        <w:pStyle w:val="Titre2"/>
-        <w:jc w:val="left"/>
-        <w:rPr>
-          <w:i w:val="0"/>
-          <w:iCs/>
-        </w:rPr>
-      </w:pPr>
-      <w:bookmarkStart w:id="99" w:name="_Toc25553333"/>
-      <w:bookmarkStart w:id="100" w:name="_Toc71703269"/>
-      <w:bookmarkStart w:id="101" w:name="_Toc81814054"/>
-      <w:bookmarkStart w:id="102" w:name="_Toc248138412"/>
-      <w:r>
-        <w:rPr>
-          <w:i w:val="0"/>
-          <w:iCs/>
-        </w:rPr>
-        <w:t>Présentation de fin de projet (6 diapos par page)</w:t>
-      </w:r>
-      <w:bookmarkEnd w:id="99"/>
-      <w:bookmarkEnd w:id="100"/>
-      <w:bookmarkEnd w:id="101"/>
-      <w:bookmarkEnd w:id="102"/>
-    </w:p>
-    <w:p>
-      <w:pPr>
-        <w:jc w:val="left"/>
-      </w:pPr>
-    </w:p>
-    <w:p>
-      <w:pPr>
-        <w:pStyle w:val="Titre2"/>
-        <w:jc w:val="left"/>
-        <w:rPr>
-          <w:i w:val="0"/>
-          <w:iCs/>
-        </w:rPr>
-      </w:pPr>
-      <w:bookmarkStart w:id="103" w:name="_Toc71703270"/>
-      <w:bookmarkStart w:id="104" w:name="_Toc81814055"/>
-      <w:bookmarkStart w:id="105" w:name="_Toc248138413"/>
-      <w:bookmarkStart w:id="106" w:name="_Toc25553334"/>
-      <w:r>
-        <w:rPr>
-          <w:i w:val="0"/>
-          <w:iCs/>
-        </w:rPr>
-        <w:t>A</w:t>
-      </w:r>
-      <w:r>
-        <w:rPr>
-          <w:i w:val="0"/>
-          <w:iCs/>
-        </w:rPr>
-        <w:t>rchives du projet</w:t>
-      </w:r>
-      <w:bookmarkEnd w:id="103"/>
-      <w:bookmarkEnd w:id="104"/>
-      <w:bookmarkEnd w:id="105"/>
-      <w:r>
-        <w:rPr>
-          <w:i w:val="0"/>
-          <w:iCs/>
-        </w:rPr>
-        <w:t xml:space="preserve"> </w:t>
-      </w:r>
-      <w:bookmarkEnd w:id="106"/>
-    </w:p>
-    <w:p>
-      <w:pPr>
-        <w:jc w:val="left"/>
-      </w:pPr>
-    </w:p>
-    <w:p>
-      <w:pPr>
-        <w:ind w:left="426"/>
-        <w:jc w:val="left"/>
-        <w:rPr>
-          <w:i/>
-          <w:sz w:val="18"/>
-          <w:szCs w:val="18"/>
-        </w:rPr>
-      </w:pPr>
-      <w:r>
-        <w:rPr>
-          <w:i/>
-          <w:sz w:val="18"/>
-          <w:szCs w:val="18"/>
-        </w:rPr>
-        <w:t xml:space="preserve">CD, disquettes… dans une fourre en plastique </w:t>
+        <w:t xml:space="preserve">CD, … dans une fourre en plastique </w:t>
       </w:r>
     </w:p>
     <w:p>
@@ -9084,7 +7899,7 @@
         <w:rStyle w:val="Numrodepage"/>
         <w:noProof/>
       </w:rPr>
-      <w:t>8</w:t>
+      <w:t>2</w:t>
     </w:r>
     <w:r>
       <w:rPr>
@@ -9100,7 +7915,7 @@
         <w:rPr>
           <w:noProof/>
         </w:rPr>
-        <w:t>10/12/2009</w:t>
+        <w:t>16/12/2009</w:t>
       </w:r>
     </w:fldSimple>
     <w:r>
@@ -11137,6 +9952,7 @@
     <w:lsdException w:name="heading 9" w:qFormat="1"/>
     <w:lsdException w:name="toc 1" w:uiPriority="39"/>
     <w:lsdException w:name="toc 2" w:uiPriority="39"/>
+    <w:lsdException w:name="toc 3" w:uiPriority="39"/>
     <w:lsdException w:name="caption" w:semiHidden="1" w:unhideWhenUsed="1" w:qFormat="1"/>
     <w:lsdException w:name="Title" w:qFormat="1"/>
     <w:lsdException w:name="Subtitle" w:qFormat="1"/>
@@ -11258,13 +10074,13 @@
   <w:style w:type="paragraph" w:default="1" w:styleId="Normal">
     <w:name w:val="Normal"/>
     <w:qFormat/>
-    <w:rsid w:val="006149CA"/>
+    <w:rsid w:val="003836A0"/>
     <w:pPr>
       <w:ind w:firstLine="567"/>
       <w:jc w:val="both"/>
     </w:pPr>
     <w:rPr>
-      <w:rFonts w:ascii="Arial" w:hAnsi="Arial"/>
+      <w:rFonts w:ascii="Verdana" w:hAnsi="Verdana"/>
       <w:sz w:val="24"/>
       <w:lang w:val="fr-FR" w:eastAsia="fr-FR"/>
     </w:rPr>
@@ -11274,7 +10090,7 @@
     <w:basedOn w:val="Normal"/>
     <w:next w:val="Normal"/>
     <w:qFormat/>
-    <w:rsid w:val="006F2D92"/>
+    <w:rsid w:val="002F485C"/>
     <w:pPr>
       <w:keepNext/>
       <w:numPr>
@@ -11287,7 +10103,6 @@
       <w:b/>
       <w:kern w:val="28"/>
       <w:sz w:val="28"/>
-      <w:u w:val="single"/>
     </w:rPr>
   </w:style>
   <w:style w:type="paragraph" w:styleId="Titre2">
@@ -11295,7 +10110,7 @@
     <w:basedOn w:val="Normal"/>
     <w:next w:val="Normal"/>
     <w:qFormat/>
-    <w:rsid w:val="006F2D92"/>
+    <w:rsid w:val="002F485C"/>
     <w:pPr>
       <w:keepNext/>
       <w:numPr>
@@ -11308,7 +10123,6 @@
     <w:rPr>
       <w:b/>
       <w:i/>
-      <w:u w:val="single"/>
     </w:rPr>
   </w:style>
   <w:style w:type="paragraph" w:styleId="Titre3">
@@ -11316,7 +10130,7 @@
     <w:basedOn w:val="Normal"/>
     <w:next w:val="Normal"/>
     <w:qFormat/>
-    <w:rsid w:val="006F2D92"/>
+    <w:rsid w:val="00F3129D"/>
     <w:pPr>
       <w:keepNext/>
       <w:numPr>
@@ -11327,6 +10141,7 @@
     </w:pPr>
     <w:rPr>
       <w:b/>
+      <w:sz w:val="20"/>
     </w:rPr>
   </w:style>
   <w:style w:type="paragraph" w:styleId="Titre4">
@@ -11334,7 +10149,7 @@
     <w:basedOn w:val="Normal"/>
     <w:next w:val="Normal"/>
     <w:qFormat/>
-    <w:rsid w:val="006F2D92"/>
+    <w:rsid w:val="00662E1A"/>
     <w:pPr>
       <w:keepNext/>
       <w:numPr>
@@ -11346,7 +10161,7 @@
     <w:rPr>
       <w:i/>
       <w:kern w:val="28"/>
-      <w:u w:val="single"/>
+      <w:sz w:val="16"/>
     </w:rPr>
   </w:style>
   <w:style w:type="paragraph" w:styleId="Titre5">
@@ -11445,6 +10260,7 @@
   <w:style w:type="character" w:default="1" w:styleId="Policepardfaut">
     <w:name w:val="Default Paragraph Font"/>
     <w:uiPriority w:val="1"/>
+    <w:semiHidden/>
     <w:unhideWhenUsed/>
   </w:style>
   <w:style w:type="table" w:default="1" w:styleId="TableauNormal">
@@ -11558,7 +10374,7 @@
     <w:basedOn w:val="Normal"/>
     <w:next w:val="Normal"/>
     <w:autoRedefine/>
-    <w:semiHidden/>
+    <w:uiPriority w:val="39"/>
     <w:rsid w:val="006F2D92"/>
     <w:pPr>
       <w:ind w:left="400"/>
@@ -11952,7 +10768,6 @@
       <w:color w:val="365F91" w:themeColor="accent1" w:themeShade="BF"/>
       <w:kern w:val="0"/>
       <w:szCs w:val="28"/>
-      <w:u w:val="none"/>
       <w:lang w:eastAsia="en-US"/>
     </w:rPr>
   </w:style>
@@ -12247,7 +11062,7 @@
 </file>
 
 <file path=customXml/itemProps1.xml><?xml version="1.0" encoding="utf-8"?>
-<ds:datastoreItem xmlns:ds="http://schemas.openxmlformats.org/officeDocument/2006/customXml" ds:itemID="{6583F68F-2872-4319-A66C-18D1F63D066D}">
+<ds:datastoreItem xmlns:ds="http://schemas.openxmlformats.org/officeDocument/2006/customXml" ds:itemID="{F7BA0A65-174B-4C54-B300-0A7DFC795E16}">
   <ds:schemaRefs>
     <ds:schemaRef ds:uri="http://schemas.openxmlformats.org/officeDocument/2006/bibliography"/>
   </ds:schemaRefs>
